--- a/Work in progress/SDD/GameHub_SDD_v2.docx
+++ b/Work in progress/SDD/GameHub_SDD_v2.docx
@@ -383,6 +383,8 @@
           <w:bCs w:val="0"/>
           <w:i/>
           <w:iCs/>
+          <w:caps w:val="0"/>
+          <w:spacing w:val="0"/>
           <w:sz w:val="22"/>
           <w:szCs w:val="22"/>
         </w:rPr>
@@ -395,9 +397,7 @@
       <w:sdtEndPr>
         <w:rPr>
           <w:rFonts w:eastAsiaTheme="minorEastAsia"/>
-          <w:caps w:val="0"/>
           <w:color w:val="4472C4" w:themeColor="accent1"/>
-          <w:spacing w:val="0"/>
         </w:rPr>
       </w:sdtEndPr>
       <w:sdtContent>
@@ -7315,12 +7315,22 @@
     </w:p>
     <w:p>
       <w:pPr>
-        <w:rPr>
-          <w:rFonts w:eastAsiaTheme="minorHAnsi" w:cstheme="minorHAnsi"/>
-          <w:sz w:val="24"/>
-          <w:szCs w:val="24"/>
-        </w:rPr>
-      </w:pPr>
+        <w:pStyle w:val="Titolo2"/>
+        <w:rPr>
+          <w:rFonts w:eastAsiaTheme="minorHAnsi" w:cstheme="minorHAnsi"/>
+          <w:b w:val="0"/>
+          <w:color w:val="4472C4" w:themeColor="accent1"/>
+          <w:sz w:val="24"/>
+          <w:szCs w:val="24"/>
+        </w:rPr>
+      </w:pPr>
+      <w:r>
+        <w:rPr>
+          <w:b w:val="0"/>
+          <w:color w:val="4472C4" w:themeColor="accent1"/>
+        </w:rPr>
+        <w:t>3.2.1 Servizi sottosistemi</w:t>
+      </w:r>
     </w:p>
     <w:p>
       <w:pPr>
@@ -8527,6 +8537,7 @@
           <w:color w:val="4472C4" w:themeColor="accent1"/>
         </w:rPr>
       </w:pPr>
+      <w:bookmarkStart w:id="16" w:name="_Hlk534286426"/>
       <w:r>
         <w:rPr>
           <w:color w:val="4472C4" w:themeColor="accent1"/>
@@ -8534,6 +8545,7 @@
         <w:t>Sottosistema 1: Gestione Carrello</w:t>
       </w:r>
     </w:p>
+    <w:bookmarkEnd w:id="16"/>
     <w:p>
       <w:pPr>
         <w:rPr>
@@ -8816,7 +8828,7 @@
           <w:szCs w:val="24"/>
         </w:rPr>
       </w:pPr>
-      <w:bookmarkStart w:id="16" w:name="_Hlk534230606"/>
+      <w:bookmarkStart w:id="17" w:name="_Hlk534230606"/>
       <w:proofErr w:type="spellStart"/>
       <w:r>
         <w:rPr>
@@ -9135,7 +9147,7 @@
         <w:t xml:space="preserve"> modificare la quantità di un prodotto dal carrello.</w:t>
       </w:r>
     </w:p>
-    <w:bookmarkEnd w:id="16"/>
+    <w:bookmarkEnd w:id="17"/>
     <w:p>
       <w:pPr>
         <w:autoSpaceDE w:val="0"/>
@@ -9710,37 +9722,3543 @@
     </w:p>
     <w:p>
       <w:pPr>
-        <w:rPr>
-          <w:rFonts w:cstheme="minorHAnsi"/>
-          <w:color w:val="4472C4" w:themeColor="accent1"/>
-          <w:sz w:val="24"/>
-          <w:szCs w:val="24"/>
-        </w:rPr>
-      </w:pPr>
-    </w:p>
-    <w:p>
-      <w:pPr>
-        <w:pStyle w:val="Titolo2"/>
-        <w:rPr>
-          <w:color w:val="4472C4" w:themeColor="accent1"/>
-        </w:rPr>
-      </w:pPr>
-      <w:bookmarkStart w:id="17" w:name="_Toc534037099"/>
-      <w:r>
-        <w:rPr>
-          <w:color w:val="4472C4" w:themeColor="accent1"/>
-        </w:rPr>
-        <w:t>3.3 Mapping Hardware\Software</w:t>
-      </w:r>
-      <w:bookmarkEnd w:id="17"/>
-    </w:p>
-    <w:p>
-      <w:pPr>
         <w:autoSpaceDE w:val="0"/>
         <w:autoSpaceDN w:val="0"/>
         <w:adjustRightInd w:val="0"/>
         <w:spacing w:after="0" w:line="240" w:lineRule="auto"/>
         <w:rPr>
+          <w:rFonts w:eastAsiaTheme="minorHAnsi" w:cstheme="minorHAnsi"/>
+          <w:sz w:val="24"/>
+          <w:szCs w:val="24"/>
+        </w:rPr>
+      </w:pPr>
+    </w:p>
+    <w:p>
+      <w:pPr>
+        <w:autoSpaceDE w:val="0"/>
+        <w:autoSpaceDN w:val="0"/>
+        <w:adjustRightInd w:val="0"/>
+        <w:spacing w:after="0" w:line="240" w:lineRule="auto"/>
+        <w:rPr>
+          <w:rFonts w:eastAsiaTheme="minorHAnsi" w:cstheme="minorHAnsi"/>
+          <w:sz w:val="24"/>
+          <w:szCs w:val="24"/>
+        </w:rPr>
+      </w:pPr>
+    </w:p>
+    <w:p>
+      <w:pPr>
+        <w:pStyle w:val="Titolo3"/>
+        <w:rPr>
+          <w:rFonts w:asciiTheme="minorHAnsi" w:hAnsiTheme="minorHAnsi"/>
+          <w:color w:val="4472C4" w:themeColor="accent1"/>
+        </w:rPr>
+      </w:pPr>
+      <w:r>
+        <w:rPr>
+          <w:color w:val="4472C4" w:themeColor="accent1"/>
+        </w:rPr>
+        <w:t xml:space="preserve">Sottosistema </w:t>
+      </w:r>
+      <w:r>
+        <w:rPr>
+          <w:color w:val="4472C4" w:themeColor="accent1"/>
+        </w:rPr>
+        <w:t>2</w:t>
+      </w:r>
+      <w:r>
+        <w:rPr>
+          <w:color w:val="4472C4" w:themeColor="accent1"/>
+        </w:rPr>
+        <w:t xml:space="preserve">: Gestione </w:t>
+      </w:r>
+      <w:r>
+        <w:rPr>
+          <w:color w:val="4472C4" w:themeColor="accent1"/>
+        </w:rPr>
+        <w:t>Ordini</w:t>
+      </w:r>
+    </w:p>
+    <w:p>
+      <w:pPr>
+        <w:autoSpaceDE w:val="0"/>
+        <w:autoSpaceDN w:val="0"/>
+        <w:adjustRightInd w:val="0"/>
+        <w:spacing w:after="0" w:line="240" w:lineRule="auto"/>
+        <w:rPr>
+          <w:rFonts w:eastAsiaTheme="minorHAnsi" w:cstheme="minorHAnsi"/>
+          <w:sz w:val="24"/>
+          <w:szCs w:val="24"/>
+        </w:rPr>
+      </w:pPr>
+    </w:p>
+    <w:p>
+      <w:pPr>
+        <w:autoSpaceDE w:val="0"/>
+        <w:autoSpaceDN w:val="0"/>
+        <w:adjustRightInd w:val="0"/>
+        <w:spacing w:after="0" w:line="240" w:lineRule="auto"/>
+        <w:rPr>
+          <w:rFonts w:eastAsiaTheme="minorHAnsi" w:cstheme="minorHAnsi"/>
+          <w:sz w:val="24"/>
+          <w:szCs w:val="24"/>
+        </w:rPr>
+      </w:pPr>
+      <w:r>
+        <w:rPr>
+          <w:rFonts w:eastAsiaTheme="minorHAnsi" w:cstheme="minorHAnsi"/>
+          <w:noProof/>
+          <w:sz w:val="24"/>
+          <w:szCs w:val="24"/>
+        </w:rPr>
+        <w:lastRenderedPageBreak/>
+        <w:drawing>
+          <wp:inline distT="0" distB="0" distL="0" distR="0">
+            <wp:extent cx="6120130" cy="5824220"/>
+            <wp:effectExtent l="0" t="0" r="0" b="5080"/>
+            <wp:docPr id="3" name="Immagine 3" descr="Immagine che contiene testo&#10;&#10;Descrizione generata automaticamente"/>
+            <wp:cNvGraphicFramePr>
+              <a:graphicFrameLocks xmlns:a="http://schemas.openxmlformats.org/drawingml/2006/main" noChangeAspect="1"/>
+            </wp:cNvGraphicFramePr>
+            <a:graphic xmlns:a="http://schemas.openxmlformats.org/drawingml/2006/main">
+              <a:graphicData uri="http://schemas.openxmlformats.org/drawingml/2006/picture">
+                <pic:pic xmlns:pic="http://schemas.openxmlformats.org/drawingml/2006/picture">
+                  <pic:nvPicPr>
+                    <pic:cNvPr id="3" name="GestioneOrdini package.jpg"/>
+                    <pic:cNvPicPr/>
+                  </pic:nvPicPr>
+                  <pic:blipFill>
+                    <a:blip r:embed="rId12">
+                      <a:extLst>
+                        <a:ext uri="{28A0092B-C50C-407E-A947-70E740481C1C}">
+                          <a14:useLocalDpi xmlns:a14="http://schemas.microsoft.com/office/drawing/2010/main" val="0"/>
+                        </a:ext>
+                      </a:extLst>
+                    </a:blip>
+                    <a:stretch>
+                      <a:fillRect/>
+                    </a:stretch>
+                  </pic:blipFill>
+                  <pic:spPr>
+                    <a:xfrm>
+                      <a:off x="0" y="0"/>
+                      <a:ext cx="6120130" cy="5824220"/>
+                    </a:xfrm>
+                    <a:prstGeom prst="rect">
+                      <a:avLst/>
+                    </a:prstGeom>
+                  </pic:spPr>
+                </pic:pic>
+              </a:graphicData>
+            </a:graphic>
+          </wp:inline>
+        </w:drawing>
+      </w:r>
+    </w:p>
+    <w:p>
+      <w:pPr>
+        <w:rPr>
+          <w:rFonts w:cstheme="minorHAnsi"/>
+          <w:color w:val="4472C4" w:themeColor="accent1"/>
+          <w:sz w:val="24"/>
+          <w:szCs w:val="24"/>
+        </w:rPr>
+      </w:pPr>
+    </w:p>
+    <w:p>
+      <w:pPr>
+        <w:rPr>
+          <w:rFonts w:cstheme="minorHAnsi"/>
+          <w:color w:val="4472C4" w:themeColor="accent1"/>
+          <w:sz w:val="24"/>
+          <w:szCs w:val="24"/>
+        </w:rPr>
+      </w:pPr>
+    </w:p>
+    <w:p>
+      <w:pPr>
+        <w:autoSpaceDE w:val="0"/>
+        <w:autoSpaceDN w:val="0"/>
+        <w:adjustRightInd w:val="0"/>
+        <w:spacing w:after="0" w:line="240" w:lineRule="auto"/>
+        <w:jc w:val="left"/>
+        <w:rPr>
+          <w:rFonts w:cstheme="minorHAnsi"/>
+          <w:bCs/>
+          <w:iCs/>
+          <w:color w:val="4472C4" w:themeColor="accent1"/>
+          <w:sz w:val="24"/>
+          <w:szCs w:val="24"/>
+        </w:rPr>
+      </w:pPr>
+      <w:proofErr w:type="spellStart"/>
+      <w:r>
+        <w:rPr>
+          <w:rFonts w:cstheme="minorHAnsi"/>
+          <w:bCs/>
+          <w:iCs/>
+          <w:color w:val="4472C4" w:themeColor="accent1"/>
+          <w:sz w:val="24"/>
+          <w:szCs w:val="24"/>
+        </w:rPr>
+        <w:t>GestioneOrdiniPresentationLayer</w:t>
+      </w:r>
+      <w:proofErr w:type="spellEnd"/>
+    </w:p>
+    <w:p>
+      <w:pPr>
+        <w:autoSpaceDE w:val="0"/>
+        <w:autoSpaceDN w:val="0"/>
+        <w:adjustRightInd w:val="0"/>
+        <w:spacing w:after="0" w:line="240" w:lineRule="auto"/>
+        <w:jc w:val="left"/>
+        <w:rPr>
+          <w:rFonts w:cstheme="minorHAnsi"/>
+          <w:bCs/>
+          <w:iCs/>
+          <w:sz w:val="24"/>
+          <w:szCs w:val="24"/>
+        </w:rPr>
+      </w:pPr>
+    </w:p>
+    <w:p>
+      <w:pPr>
+        <w:autoSpaceDE w:val="0"/>
+        <w:autoSpaceDN w:val="0"/>
+        <w:adjustRightInd w:val="0"/>
+        <w:spacing w:after="0" w:line="240" w:lineRule="auto"/>
+        <w:jc w:val="left"/>
+        <w:rPr>
+          <w:rFonts w:cstheme="minorHAnsi"/>
+          <w:sz w:val="24"/>
+          <w:szCs w:val="24"/>
+        </w:rPr>
+      </w:pPr>
+      <w:r>
+        <w:rPr>
+          <w:rFonts w:cstheme="minorHAnsi"/>
+          <w:sz w:val="24"/>
+          <w:szCs w:val="24"/>
+        </w:rPr>
+        <w:t>Include tutte le componenti dell’interfaccia grafica del sistema che offrono le</w:t>
+      </w:r>
+      <w:r>
+        <w:rPr>
+          <w:rFonts w:cstheme="minorHAnsi"/>
+          <w:sz w:val="24"/>
+          <w:szCs w:val="24"/>
+        </w:rPr>
+        <w:t xml:space="preserve"> </w:t>
+      </w:r>
+      <w:r>
+        <w:rPr>
+          <w:rFonts w:cstheme="minorHAnsi"/>
+          <w:sz w:val="24"/>
+          <w:szCs w:val="24"/>
+        </w:rPr>
+        <w:t>funzionalità per la gestione degli ordini, accessibile da tutti gli utenti del</w:t>
+      </w:r>
+      <w:r>
+        <w:rPr>
+          <w:rFonts w:cstheme="minorHAnsi"/>
+          <w:sz w:val="24"/>
+          <w:szCs w:val="24"/>
+        </w:rPr>
+        <w:t xml:space="preserve"> </w:t>
+      </w:r>
+      <w:r>
+        <w:rPr>
+          <w:rFonts w:cstheme="minorHAnsi"/>
+          <w:sz w:val="24"/>
+          <w:szCs w:val="24"/>
+        </w:rPr>
+        <w:t>sistema, il gestore degli ordini e il fattorino.</w:t>
+      </w:r>
+    </w:p>
+    <w:p>
+      <w:pPr>
+        <w:autoSpaceDE w:val="0"/>
+        <w:autoSpaceDN w:val="0"/>
+        <w:adjustRightInd w:val="0"/>
+        <w:spacing w:after="0" w:line="240" w:lineRule="auto"/>
+        <w:jc w:val="left"/>
+        <w:rPr>
+          <w:rFonts w:cstheme="minorHAnsi"/>
+          <w:sz w:val="24"/>
+          <w:szCs w:val="24"/>
+        </w:rPr>
+      </w:pPr>
+      <w:r>
+        <w:rPr>
+          <w:rFonts w:cstheme="minorHAnsi"/>
+          <w:sz w:val="24"/>
+          <w:szCs w:val="24"/>
+        </w:rPr>
+        <w:t>È riportata di seguito una breve descrizione di ognuna di esse:</w:t>
+      </w:r>
+    </w:p>
+    <w:p>
+      <w:pPr>
+        <w:autoSpaceDE w:val="0"/>
+        <w:autoSpaceDN w:val="0"/>
+        <w:adjustRightInd w:val="0"/>
+        <w:spacing w:after="0" w:line="240" w:lineRule="auto"/>
+        <w:jc w:val="left"/>
+        <w:rPr>
+          <w:rFonts w:cstheme="minorHAnsi"/>
+          <w:sz w:val="24"/>
+          <w:szCs w:val="24"/>
+        </w:rPr>
+      </w:pPr>
+    </w:p>
+    <w:p>
+      <w:pPr>
+        <w:pStyle w:val="Paragrafoelenco"/>
+        <w:numPr>
+          <w:ilvl w:val="0"/>
+          <w:numId w:val="17"/>
+        </w:numPr>
+        <w:autoSpaceDE w:val="0"/>
+        <w:autoSpaceDN w:val="0"/>
+        <w:adjustRightInd w:val="0"/>
+        <w:spacing w:after="0" w:line="240" w:lineRule="auto"/>
+        <w:jc w:val="left"/>
+        <w:rPr>
+          <w:rFonts w:cstheme="minorHAnsi"/>
+          <w:sz w:val="24"/>
+          <w:szCs w:val="24"/>
+        </w:rPr>
+      </w:pPr>
+      <w:proofErr w:type="spellStart"/>
+      <w:r>
+        <w:rPr>
+          <w:rFonts w:cstheme="minorHAnsi"/>
+          <w:i/>
+          <w:sz w:val="24"/>
+          <w:szCs w:val="24"/>
+        </w:rPr>
+        <w:t>GUI</w:t>
+      </w:r>
+      <w:r>
+        <w:rPr>
+          <w:rFonts w:cstheme="minorHAnsi"/>
+          <w:i/>
+          <w:sz w:val="24"/>
+          <w:szCs w:val="24"/>
+        </w:rPr>
+        <w:t>_</w:t>
+      </w:r>
+      <w:r>
+        <w:rPr>
+          <w:rFonts w:cstheme="minorHAnsi"/>
+          <w:i/>
+          <w:sz w:val="24"/>
+          <w:szCs w:val="24"/>
+        </w:rPr>
+        <w:t>Visualizza</w:t>
+      </w:r>
+      <w:r>
+        <w:rPr>
+          <w:rFonts w:cstheme="minorHAnsi"/>
+          <w:i/>
+          <w:sz w:val="24"/>
+          <w:szCs w:val="24"/>
+        </w:rPr>
+        <w:t>Lista</w:t>
+      </w:r>
+      <w:r>
+        <w:rPr>
+          <w:rFonts w:cstheme="minorHAnsi"/>
+          <w:i/>
+          <w:sz w:val="24"/>
+          <w:szCs w:val="24"/>
+        </w:rPr>
+        <w:t>Ordin</w:t>
+      </w:r>
+      <w:r>
+        <w:rPr>
+          <w:rFonts w:cstheme="minorHAnsi"/>
+          <w:i/>
+          <w:sz w:val="24"/>
+          <w:szCs w:val="24"/>
+        </w:rPr>
+        <w:t>i</w:t>
+      </w:r>
+      <w:proofErr w:type="spellEnd"/>
+      <w:r>
+        <w:rPr>
+          <w:rFonts w:cstheme="minorHAnsi"/>
+          <w:sz w:val="24"/>
+          <w:szCs w:val="24"/>
+        </w:rPr>
+        <w:t xml:space="preserve">: è un’interfaccia tramite la quale </w:t>
+      </w:r>
+      <w:r>
+        <w:rPr>
+          <w:rFonts w:cstheme="minorHAnsi"/>
+          <w:sz w:val="24"/>
+          <w:szCs w:val="24"/>
+        </w:rPr>
+        <w:t xml:space="preserve">il gestore degli </w:t>
+      </w:r>
+      <w:proofErr w:type="spellStart"/>
+      <w:proofErr w:type="gramStart"/>
+      <w:r>
+        <w:rPr>
+          <w:rFonts w:cstheme="minorHAnsi"/>
+          <w:sz w:val="24"/>
+          <w:szCs w:val="24"/>
+        </w:rPr>
+        <w:t>ordini</w:t>
+      </w:r>
+      <w:r>
+        <w:rPr>
+          <w:rFonts w:cstheme="minorHAnsi"/>
+          <w:sz w:val="24"/>
+          <w:szCs w:val="24"/>
+        </w:rPr>
+        <w:t>,</w:t>
+      </w:r>
+      <w:r>
+        <w:rPr>
+          <w:rFonts w:cstheme="minorHAnsi"/>
+          <w:sz w:val="24"/>
+          <w:szCs w:val="24"/>
+        </w:rPr>
+        <w:t>può</w:t>
+      </w:r>
+      <w:proofErr w:type="spellEnd"/>
+      <w:proofErr w:type="gramEnd"/>
+      <w:r>
+        <w:rPr>
+          <w:rFonts w:cstheme="minorHAnsi"/>
+          <w:sz w:val="24"/>
+          <w:szCs w:val="24"/>
+        </w:rPr>
+        <w:t xml:space="preserve"> accedere </w:t>
+      </w:r>
+      <w:r>
+        <w:rPr>
+          <w:rFonts w:cstheme="minorHAnsi"/>
+          <w:sz w:val="24"/>
+          <w:szCs w:val="24"/>
+        </w:rPr>
+        <w:t>tutte le operazioni legate</w:t>
+      </w:r>
+      <w:r>
+        <w:rPr>
+          <w:rFonts w:cstheme="minorHAnsi"/>
+          <w:sz w:val="24"/>
+          <w:szCs w:val="24"/>
+        </w:rPr>
+        <w:t xml:space="preserve"> </w:t>
+      </w:r>
+      <w:r>
+        <w:rPr>
+          <w:rFonts w:cstheme="minorHAnsi"/>
+          <w:sz w:val="24"/>
+          <w:szCs w:val="24"/>
+        </w:rPr>
+        <w:t>alla visualizzazione degli ordini.</w:t>
+      </w:r>
+    </w:p>
+    <w:p>
+      <w:pPr>
+        <w:pStyle w:val="Paragrafoelenco"/>
+        <w:numPr>
+          <w:ilvl w:val="0"/>
+          <w:numId w:val="17"/>
+        </w:numPr>
+        <w:autoSpaceDE w:val="0"/>
+        <w:autoSpaceDN w:val="0"/>
+        <w:adjustRightInd w:val="0"/>
+        <w:spacing w:after="0" w:line="240" w:lineRule="auto"/>
+        <w:jc w:val="left"/>
+        <w:rPr>
+          <w:rFonts w:cstheme="minorHAnsi"/>
+          <w:sz w:val="24"/>
+          <w:szCs w:val="24"/>
+        </w:rPr>
+      </w:pPr>
+      <w:proofErr w:type="spellStart"/>
+      <w:r>
+        <w:rPr>
+          <w:rFonts w:cstheme="minorHAnsi"/>
+          <w:i/>
+          <w:sz w:val="24"/>
+          <w:szCs w:val="24"/>
+        </w:rPr>
+        <w:t>GUI</w:t>
+      </w:r>
+      <w:r>
+        <w:rPr>
+          <w:rFonts w:cstheme="minorHAnsi"/>
+          <w:i/>
+          <w:sz w:val="24"/>
+          <w:szCs w:val="24"/>
+        </w:rPr>
+        <w:t>_Annulla</w:t>
+      </w:r>
+      <w:r>
+        <w:rPr>
+          <w:rFonts w:cstheme="minorHAnsi"/>
+          <w:i/>
+          <w:sz w:val="24"/>
+          <w:szCs w:val="24"/>
+        </w:rPr>
+        <w:t>Ordine</w:t>
+      </w:r>
+      <w:proofErr w:type="spellEnd"/>
+      <w:r>
+        <w:rPr>
+          <w:rFonts w:cstheme="minorHAnsi"/>
+          <w:sz w:val="24"/>
+          <w:szCs w:val="24"/>
+        </w:rPr>
+        <w:t xml:space="preserve">: è un’interfaccia tramite la quale </w:t>
+      </w:r>
+      <w:r>
+        <w:rPr>
+          <w:rFonts w:cstheme="minorHAnsi"/>
+          <w:sz w:val="24"/>
+          <w:szCs w:val="24"/>
+        </w:rPr>
+        <w:t>il cliente</w:t>
+      </w:r>
+      <w:r>
+        <w:rPr>
+          <w:rFonts w:cstheme="minorHAnsi"/>
+          <w:sz w:val="24"/>
+          <w:szCs w:val="24"/>
+        </w:rPr>
+        <w:t xml:space="preserve"> del sistema può</w:t>
+      </w:r>
+      <w:r>
+        <w:rPr>
+          <w:rFonts w:cstheme="minorHAnsi"/>
+          <w:sz w:val="24"/>
+          <w:szCs w:val="24"/>
+        </w:rPr>
+        <w:t xml:space="preserve"> </w:t>
+      </w:r>
+      <w:r>
+        <w:rPr>
+          <w:rFonts w:cstheme="minorHAnsi"/>
+          <w:sz w:val="24"/>
+          <w:szCs w:val="24"/>
+        </w:rPr>
+        <w:t xml:space="preserve">accedere a tutte le operazioni legate </w:t>
+      </w:r>
+      <w:r>
+        <w:rPr>
+          <w:rFonts w:cstheme="minorHAnsi"/>
+          <w:sz w:val="24"/>
+          <w:szCs w:val="24"/>
+        </w:rPr>
+        <w:t>all’annullamento</w:t>
+      </w:r>
+      <w:r>
+        <w:rPr>
+          <w:rFonts w:cstheme="minorHAnsi"/>
+          <w:sz w:val="24"/>
+          <w:szCs w:val="24"/>
+        </w:rPr>
+        <w:t xml:space="preserve"> dell’ordine.</w:t>
+      </w:r>
+    </w:p>
+    <w:p>
+      <w:pPr>
+        <w:pStyle w:val="Paragrafoelenco"/>
+        <w:numPr>
+          <w:ilvl w:val="0"/>
+          <w:numId w:val="17"/>
+        </w:numPr>
+        <w:autoSpaceDE w:val="0"/>
+        <w:autoSpaceDN w:val="0"/>
+        <w:adjustRightInd w:val="0"/>
+        <w:spacing w:after="0" w:line="240" w:lineRule="auto"/>
+        <w:jc w:val="left"/>
+        <w:rPr>
+          <w:rFonts w:cstheme="minorHAnsi"/>
+          <w:sz w:val="24"/>
+          <w:szCs w:val="24"/>
+        </w:rPr>
+      </w:pPr>
+      <w:proofErr w:type="spellStart"/>
+      <w:r>
+        <w:rPr>
+          <w:rFonts w:cstheme="minorHAnsi"/>
+          <w:i/>
+          <w:sz w:val="24"/>
+          <w:szCs w:val="24"/>
+        </w:rPr>
+        <w:t>GUI</w:t>
+      </w:r>
+      <w:r>
+        <w:rPr>
+          <w:rFonts w:cstheme="minorHAnsi"/>
+          <w:i/>
+          <w:sz w:val="24"/>
+          <w:szCs w:val="24"/>
+        </w:rPr>
+        <w:t>_</w:t>
+      </w:r>
+      <w:r>
+        <w:rPr>
+          <w:rFonts w:cstheme="minorHAnsi"/>
+          <w:i/>
+          <w:sz w:val="24"/>
+          <w:szCs w:val="24"/>
+        </w:rPr>
+        <w:t>ModificaStatoOrdine</w:t>
+      </w:r>
+      <w:proofErr w:type="spellEnd"/>
+      <w:r>
+        <w:rPr>
+          <w:rFonts w:cstheme="minorHAnsi"/>
+          <w:i/>
+          <w:sz w:val="24"/>
+          <w:szCs w:val="24"/>
+        </w:rPr>
+        <w:t>:</w:t>
+      </w:r>
+      <w:r>
+        <w:rPr>
+          <w:rFonts w:cstheme="minorHAnsi"/>
+          <w:sz w:val="24"/>
+          <w:szCs w:val="24"/>
+        </w:rPr>
+        <w:t xml:space="preserve"> è un’interfaccia tramite la quale il gestore degli</w:t>
+      </w:r>
+      <w:r>
+        <w:rPr>
+          <w:rFonts w:cstheme="minorHAnsi"/>
+          <w:sz w:val="24"/>
+          <w:szCs w:val="24"/>
+        </w:rPr>
+        <w:t xml:space="preserve"> </w:t>
+      </w:r>
+      <w:r>
+        <w:rPr>
+          <w:rFonts w:cstheme="minorHAnsi"/>
+          <w:sz w:val="24"/>
+          <w:szCs w:val="24"/>
+        </w:rPr>
+        <w:t>ordini può accedere a tutte le operazioni legate alla modifica dello</w:t>
+      </w:r>
+      <w:r>
+        <w:rPr>
+          <w:rFonts w:cstheme="minorHAnsi"/>
+          <w:sz w:val="24"/>
+          <w:szCs w:val="24"/>
+        </w:rPr>
+        <w:t xml:space="preserve"> </w:t>
+      </w:r>
+      <w:r>
+        <w:rPr>
+          <w:rFonts w:cstheme="minorHAnsi"/>
+          <w:sz w:val="24"/>
+          <w:szCs w:val="24"/>
+        </w:rPr>
+        <w:t>stato degli ordini.</w:t>
+      </w:r>
+    </w:p>
+    <w:p>
+      <w:pPr>
+        <w:pStyle w:val="Paragrafoelenco"/>
+        <w:numPr>
+          <w:ilvl w:val="0"/>
+          <w:numId w:val="17"/>
+        </w:numPr>
+        <w:autoSpaceDE w:val="0"/>
+        <w:autoSpaceDN w:val="0"/>
+        <w:adjustRightInd w:val="0"/>
+        <w:spacing w:after="0" w:line="240" w:lineRule="auto"/>
+        <w:jc w:val="left"/>
+        <w:rPr>
+          <w:rFonts w:cstheme="minorHAnsi"/>
+          <w:sz w:val="24"/>
+          <w:szCs w:val="24"/>
+        </w:rPr>
+      </w:pPr>
+      <w:proofErr w:type="spellStart"/>
+      <w:r>
+        <w:rPr>
+          <w:rFonts w:cstheme="minorHAnsi"/>
+          <w:i/>
+          <w:sz w:val="24"/>
+          <w:szCs w:val="24"/>
+        </w:rPr>
+        <w:t>GUI</w:t>
+      </w:r>
+      <w:r>
+        <w:rPr>
+          <w:rFonts w:cstheme="minorHAnsi"/>
+          <w:i/>
+          <w:sz w:val="24"/>
+          <w:szCs w:val="24"/>
+        </w:rPr>
+        <w:t>_InserireTrackingOrdine</w:t>
+      </w:r>
+      <w:proofErr w:type="spellEnd"/>
+      <w:r>
+        <w:rPr>
+          <w:rFonts w:cstheme="minorHAnsi"/>
+          <w:sz w:val="24"/>
+          <w:szCs w:val="24"/>
+        </w:rPr>
+        <w:t>: è un’interfaccia tramite la quale il gestore degli</w:t>
+      </w:r>
+      <w:r>
+        <w:rPr>
+          <w:rFonts w:cstheme="minorHAnsi"/>
+          <w:sz w:val="24"/>
+          <w:szCs w:val="24"/>
+        </w:rPr>
+        <w:t xml:space="preserve"> </w:t>
+      </w:r>
+      <w:r>
+        <w:rPr>
+          <w:rFonts w:cstheme="minorHAnsi"/>
+          <w:sz w:val="24"/>
+          <w:szCs w:val="24"/>
+        </w:rPr>
+        <w:t xml:space="preserve">ordini può </w:t>
+      </w:r>
+      <w:r>
+        <w:rPr>
+          <w:rFonts w:cstheme="minorHAnsi"/>
+          <w:sz w:val="24"/>
+          <w:szCs w:val="24"/>
+        </w:rPr>
+        <w:t>inserire il tracking ID di un ordine che è stato effettuato</w:t>
+      </w:r>
+    </w:p>
+    <w:p>
+      <w:pPr>
+        <w:pStyle w:val="Paragrafoelenco"/>
+        <w:numPr>
+          <w:ilvl w:val="0"/>
+          <w:numId w:val="17"/>
+        </w:numPr>
+        <w:autoSpaceDE w:val="0"/>
+        <w:autoSpaceDN w:val="0"/>
+        <w:adjustRightInd w:val="0"/>
+        <w:spacing w:after="0" w:line="240" w:lineRule="auto"/>
+        <w:jc w:val="left"/>
+        <w:rPr>
+          <w:rFonts w:cstheme="minorHAnsi"/>
+          <w:sz w:val="24"/>
+          <w:szCs w:val="24"/>
+        </w:rPr>
+      </w:pPr>
+      <w:proofErr w:type="spellStart"/>
+      <w:r>
+        <w:rPr>
+          <w:rFonts w:cstheme="minorHAnsi"/>
+          <w:i/>
+          <w:sz w:val="24"/>
+          <w:szCs w:val="24"/>
+        </w:rPr>
+        <w:lastRenderedPageBreak/>
+        <w:t>GUI</w:t>
+      </w:r>
+      <w:r>
+        <w:rPr>
+          <w:rFonts w:cstheme="minorHAnsi"/>
+          <w:i/>
+          <w:sz w:val="24"/>
+          <w:szCs w:val="24"/>
+        </w:rPr>
+        <w:t>_</w:t>
+      </w:r>
+      <w:proofErr w:type="gramStart"/>
+      <w:r>
+        <w:rPr>
+          <w:rFonts w:cstheme="minorHAnsi"/>
+          <w:i/>
+          <w:sz w:val="24"/>
+          <w:szCs w:val="24"/>
+        </w:rPr>
+        <w:t>AccedereAllaListaDegliOrdiniEffettuati</w:t>
+      </w:r>
+      <w:proofErr w:type="spellEnd"/>
+      <w:r>
+        <w:rPr>
+          <w:rFonts w:cstheme="minorHAnsi"/>
+          <w:sz w:val="24"/>
+          <w:szCs w:val="24"/>
+        </w:rPr>
+        <w:t xml:space="preserve">: </w:t>
+      </w:r>
+      <w:r>
+        <w:rPr>
+          <w:rFonts w:cstheme="minorHAnsi"/>
+          <w:sz w:val="24"/>
+          <w:szCs w:val="24"/>
+        </w:rPr>
+        <w:t xml:space="preserve"> è</w:t>
+      </w:r>
+      <w:proofErr w:type="gramEnd"/>
+      <w:r>
+        <w:rPr>
+          <w:rFonts w:cstheme="minorHAnsi"/>
+          <w:sz w:val="24"/>
+          <w:szCs w:val="24"/>
+        </w:rPr>
+        <w:t xml:space="preserve"> un’interfaccia tramite la quale</w:t>
+      </w:r>
+      <w:r>
+        <w:rPr>
+          <w:rFonts w:cstheme="minorHAnsi"/>
+          <w:sz w:val="24"/>
+          <w:szCs w:val="24"/>
+        </w:rPr>
+        <w:t xml:space="preserve"> il cliente </w:t>
+      </w:r>
+      <w:r>
+        <w:rPr>
+          <w:rFonts w:cstheme="minorHAnsi"/>
+          <w:sz w:val="24"/>
+          <w:szCs w:val="24"/>
+        </w:rPr>
+        <w:t>può accedere a</w:t>
+      </w:r>
+      <w:r>
+        <w:rPr>
+          <w:rFonts w:cstheme="minorHAnsi"/>
+          <w:sz w:val="24"/>
+          <w:szCs w:val="24"/>
+        </w:rPr>
+        <w:t>lla lista degli ordini che ha effettuato.</w:t>
+      </w:r>
+    </w:p>
+    <w:p>
+      <w:pPr>
+        <w:pStyle w:val="Paragrafoelenco"/>
+        <w:numPr>
+          <w:ilvl w:val="0"/>
+          <w:numId w:val="17"/>
+        </w:numPr>
+        <w:autoSpaceDE w:val="0"/>
+        <w:autoSpaceDN w:val="0"/>
+        <w:adjustRightInd w:val="0"/>
+        <w:spacing w:after="0" w:line="240" w:lineRule="auto"/>
+        <w:jc w:val="left"/>
+        <w:rPr>
+          <w:rFonts w:cstheme="minorHAnsi"/>
+          <w:sz w:val="24"/>
+          <w:szCs w:val="24"/>
+        </w:rPr>
+      </w:pPr>
+      <w:proofErr w:type="spellStart"/>
+      <w:r>
+        <w:rPr>
+          <w:rFonts w:cstheme="minorHAnsi"/>
+          <w:i/>
+          <w:sz w:val="24"/>
+          <w:szCs w:val="24"/>
+        </w:rPr>
+        <w:t>GUI_EffettuareOrdini</w:t>
+      </w:r>
+      <w:proofErr w:type="spellEnd"/>
+      <w:r>
+        <w:rPr>
+          <w:rFonts w:cstheme="minorHAnsi"/>
+          <w:sz w:val="24"/>
+          <w:szCs w:val="24"/>
+        </w:rPr>
+        <w:t>: è un’interfaccia tramite la quale il cliente può effettuare un ordine.</w:t>
+      </w:r>
+    </w:p>
+    <w:p>
+      <w:pPr>
+        <w:pStyle w:val="Paragrafoelenco"/>
+        <w:numPr>
+          <w:ilvl w:val="0"/>
+          <w:numId w:val="17"/>
+        </w:numPr>
+        <w:autoSpaceDE w:val="0"/>
+        <w:autoSpaceDN w:val="0"/>
+        <w:adjustRightInd w:val="0"/>
+        <w:spacing w:after="0" w:line="240" w:lineRule="auto"/>
+        <w:jc w:val="left"/>
+        <w:rPr>
+          <w:rFonts w:cstheme="minorHAnsi"/>
+          <w:sz w:val="24"/>
+          <w:szCs w:val="24"/>
+        </w:rPr>
+      </w:pPr>
+      <w:proofErr w:type="spellStart"/>
+      <w:r>
+        <w:rPr>
+          <w:rFonts w:cstheme="minorHAnsi"/>
+          <w:i/>
+          <w:sz w:val="24"/>
+          <w:szCs w:val="24"/>
+        </w:rPr>
+        <w:t>GUI_RicercareOrdine</w:t>
+      </w:r>
+      <w:proofErr w:type="spellEnd"/>
+      <w:r>
+        <w:rPr>
+          <w:rFonts w:cstheme="minorHAnsi"/>
+          <w:sz w:val="24"/>
+          <w:szCs w:val="24"/>
+        </w:rPr>
+        <w:t>: è un’interfaccia tramite la quale il cliente può ricercare un ordine che ha effettuato.</w:t>
+      </w:r>
+    </w:p>
+    <w:p>
+      <w:pPr>
+        <w:pStyle w:val="Paragrafoelenco"/>
+        <w:numPr>
+          <w:ilvl w:val="0"/>
+          <w:numId w:val="17"/>
+        </w:numPr>
+        <w:autoSpaceDE w:val="0"/>
+        <w:autoSpaceDN w:val="0"/>
+        <w:adjustRightInd w:val="0"/>
+        <w:spacing w:after="0" w:line="240" w:lineRule="auto"/>
+        <w:jc w:val="left"/>
+        <w:rPr>
+          <w:rFonts w:cstheme="minorHAnsi"/>
+          <w:sz w:val="24"/>
+          <w:szCs w:val="24"/>
+        </w:rPr>
+      </w:pPr>
+      <w:proofErr w:type="spellStart"/>
+      <w:r>
+        <w:rPr>
+          <w:rFonts w:cstheme="minorHAnsi"/>
+          <w:i/>
+          <w:sz w:val="24"/>
+          <w:szCs w:val="24"/>
+        </w:rPr>
+        <w:t>GUI_RicercareOrdiniEffettuatiDagliUtenti</w:t>
+      </w:r>
+      <w:proofErr w:type="spellEnd"/>
+      <w:r>
+        <w:rPr>
+          <w:rFonts w:cstheme="minorHAnsi"/>
+          <w:sz w:val="24"/>
+          <w:szCs w:val="24"/>
+        </w:rPr>
+        <w:t>: è un’interfaccia tramite la quale il gestore degli ordini può effettuare una ricerca degli ordini effettuati dagli utenti.</w:t>
+      </w:r>
+    </w:p>
+    <w:p>
+      <w:pPr>
+        <w:autoSpaceDE w:val="0"/>
+        <w:autoSpaceDN w:val="0"/>
+        <w:adjustRightInd w:val="0"/>
+        <w:spacing w:after="0" w:line="240" w:lineRule="auto"/>
+        <w:ind w:left="420"/>
+        <w:jc w:val="left"/>
+        <w:rPr>
+          <w:rFonts w:cstheme="minorHAnsi"/>
+          <w:sz w:val="24"/>
+          <w:szCs w:val="24"/>
+        </w:rPr>
+      </w:pPr>
+    </w:p>
+    <w:p>
+      <w:pPr>
+        <w:autoSpaceDE w:val="0"/>
+        <w:autoSpaceDN w:val="0"/>
+        <w:adjustRightInd w:val="0"/>
+        <w:spacing w:after="0" w:line="240" w:lineRule="auto"/>
+        <w:jc w:val="left"/>
+        <w:rPr>
+          <w:rFonts w:cstheme="minorHAnsi"/>
+          <w:bCs/>
+          <w:iCs/>
+          <w:color w:val="4472C4" w:themeColor="accent1"/>
+          <w:sz w:val="24"/>
+          <w:szCs w:val="24"/>
+        </w:rPr>
+      </w:pPr>
+      <w:proofErr w:type="spellStart"/>
+      <w:r>
+        <w:rPr>
+          <w:rFonts w:cstheme="minorHAnsi"/>
+          <w:bCs/>
+          <w:iCs/>
+          <w:color w:val="4472C4" w:themeColor="accent1"/>
+          <w:sz w:val="24"/>
+          <w:szCs w:val="24"/>
+        </w:rPr>
+        <w:t>GestioneOrdiniApplicationLayer</w:t>
+      </w:r>
+      <w:proofErr w:type="spellEnd"/>
+    </w:p>
+    <w:p>
+      <w:pPr>
+        <w:autoSpaceDE w:val="0"/>
+        <w:autoSpaceDN w:val="0"/>
+        <w:adjustRightInd w:val="0"/>
+        <w:spacing w:after="0" w:line="240" w:lineRule="auto"/>
+        <w:jc w:val="left"/>
+        <w:rPr>
+          <w:rFonts w:cstheme="minorHAnsi"/>
+          <w:b/>
+          <w:bCs/>
+          <w:i/>
+          <w:iCs/>
+          <w:sz w:val="24"/>
+          <w:szCs w:val="24"/>
+        </w:rPr>
+      </w:pPr>
+    </w:p>
+    <w:p>
+      <w:pPr>
+        <w:autoSpaceDE w:val="0"/>
+        <w:autoSpaceDN w:val="0"/>
+        <w:adjustRightInd w:val="0"/>
+        <w:spacing w:after="0" w:line="240" w:lineRule="auto"/>
+        <w:jc w:val="left"/>
+        <w:rPr>
+          <w:rFonts w:cstheme="minorHAnsi"/>
+          <w:sz w:val="24"/>
+          <w:szCs w:val="24"/>
+        </w:rPr>
+      </w:pPr>
+      <w:r>
+        <w:rPr>
+          <w:rFonts w:cstheme="minorHAnsi"/>
+          <w:sz w:val="24"/>
+          <w:szCs w:val="24"/>
+        </w:rPr>
+        <w:t>Comprende tutte le componenti logiche, responsabili del corretto</w:t>
+      </w:r>
+    </w:p>
+    <w:p>
+      <w:pPr>
+        <w:autoSpaceDE w:val="0"/>
+        <w:autoSpaceDN w:val="0"/>
+        <w:adjustRightInd w:val="0"/>
+        <w:spacing w:after="0" w:line="240" w:lineRule="auto"/>
+        <w:jc w:val="left"/>
+        <w:rPr>
+          <w:rFonts w:cstheme="minorHAnsi"/>
+          <w:sz w:val="24"/>
+          <w:szCs w:val="24"/>
+        </w:rPr>
+      </w:pPr>
+      <w:r>
+        <w:rPr>
+          <w:rFonts w:cstheme="minorHAnsi"/>
+          <w:sz w:val="24"/>
+          <w:szCs w:val="24"/>
+        </w:rPr>
+        <w:t>funzionamento del sistema, e fa da tramite con il database per aggiornare i dati</w:t>
+      </w:r>
+    </w:p>
+    <w:p>
+      <w:pPr>
+        <w:autoSpaceDE w:val="0"/>
+        <w:autoSpaceDN w:val="0"/>
+        <w:adjustRightInd w:val="0"/>
+        <w:spacing w:after="0" w:line="240" w:lineRule="auto"/>
+        <w:jc w:val="left"/>
+        <w:rPr>
+          <w:rFonts w:cstheme="minorHAnsi"/>
+          <w:sz w:val="24"/>
+          <w:szCs w:val="24"/>
+        </w:rPr>
+      </w:pPr>
+      <w:r>
+        <w:rPr>
+          <w:rFonts w:cstheme="minorHAnsi"/>
+          <w:sz w:val="24"/>
+          <w:szCs w:val="24"/>
+        </w:rPr>
+        <w:t>relativi alla gestione degli ordini.</w:t>
+      </w:r>
+    </w:p>
+    <w:p>
+      <w:pPr>
+        <w:autoSpaceDE w:val="0"/>
+        <w:autoSpaceDN w:val="0"/>
+        <w:adjustRightInd w:val="0"/>
+        <w:spacing w:after="0" w:line="240" w:lineRule="auto"/>
+        <w:jc w:val="left"/>
+        <w:rPr>
+          <w:rFonts w:cstheme="minorHAnsi"/>
+          <w:sz w:val="24"/>
+          <w:szCs w:val="24"/>
+        </w:rPr>
+      </w:pPr>
+      <w:r>
+        <w:rPr>
+          <w:rFonts w:cstheme="minorHAnsi"/>
+          <w:sz w:val="24"/>
+          <w:szCs w:val="24"/>
+        </w:rPr>
+        <w:t>È riportata di seguito una breve descrizione di ognuno di esse:</w:t>
+      </w:r>
+    </w:p>
+    <w:p>
+      <w:pPr>
+        <w:autoSpaceDE w:val="0"/>
+        <w:autoSpaceDN w:val="0"/>
+        <w:adjustRightInd w:val="0"/>
+        <w:spacing w:after="0" w:line="240" w:lineRule="auto"/>
+        <w:jc w:val="left"/>
+        <w:rPr>
+          <w:rFonts w:cstheme="minorHAnsi"/>
+          <w:sz w:val="24"/>
+          <w:szCs w:val="24"/>
+        </w:rPr>
+      </w:pPr>
+    </w:p>
+    <w:p>
+      <w:pPr>
+        <w:pStyle w:val="Paragrafoelenco"/>
+        <w:numPr>
+          <w:ilvl w:val="0"/>
+          <w:numId w:val="17"/>
+        </w:numPr>
+        <w:rPr>
+          <w:rFonts w:cstheme="minorHAnsi"/>
+          <w:sz w:val="24"/>
+          <w:szCs w:val="24"/>
+        </w:rPr>
+      </w:pPr>
+      <w:proofErr w:type="spellStart"/>
+      <w:r>
+        <w:rPr>
+          <w:rFonts w:cstheme="minorHAnsi"/>
+          <w:i/>
+          <w:sz w:val="24"/>
+          <w:szCs w:val="24"/>
+        </w:rPr>
+        <w:t>Control_VisualizzaListaOrdini</w:t>
+      </w:r>
+      <w:proofErr w:type="spellEnd"/>
+      <w:r>
+        <w:rPr>
+          <w:rFonts w:cstheme="minorHAnsi"/>
+          <w:sz w:val="24"/>
+          <w:szCs w:val="24"/>
+        </w:rPr>
+        <w:t xml:space="preserve">: </w:t>
+      </w:r>
+      <w:r>
+        <w:rPr>
+          <w:rFonts w:cstheme="minorHAnsi"/>
+          <w:sz w:val="24"/>
+          <w:szCs w:val="24"/>
+        </w:rPr>
+        <w:t>si occupa di eseguire le operazioni necessarie alla</w:t>
+      </w:r>
+    </w:p>
+    <w:p>
+      <w:pPr>
+        <w:pStyle w:val="Paragrafoelenco"/>
+        <w:numPr>
+          <w:ilvl w:val="0"/>
+          <w:numId w:val="17"/>
+        </w:numPr>
+        <w:rPr>
+          <w:rFonts w:cstheme="minorHAnsi"/>
+          <w:sz w:val="24"/>
+          <w:szCs w:val="24"/>
+        </w:rPr>
+      </w:pPr>
+      <w:r>
+        <w:rPr>
+          <w:rFonts w:cstheme="minorHAnsi"/>
+          <w:sz w:val="24"/>
+          <w:szCs w:val="24"/>
+        </w:rPr>
+        <w:t>visualizzazione degli ordini presenti all’interno del database.</w:t>
+      </w:r>
+    </w:p>
+    <w:p>
+      <w:pPr>
+        <w:pStyle w:val="Paragrafoelenco"/>
+        <w:numPr>
+          <w:ilvl w:val="0"/>
+          <w:numId w:val="17"/>
+        </w:numPr>
+        <w:rPr>
+          <w:rFonts w:cstheme="minorHAnsi"/>
+          <w:sz w:val="24"/>
+          <w:szCs w:val="24"/>
+        </w:rPr>
+      </w:pPr>
+      <w:proofErr w:type="spellStart"/>
+      <w:r>
+        <w:rPr>
+          <w:rFonts w:cstheme="minorHAnsi"/>
+          <w:i/>
+          <w:sz w:val="24"/>
+          <w:szCs w:val="24"/>
+        </w:rPr>
+        <w:t>Control_AnnullaOrdine</w:t>
+      </w:r>
+      <w:proofErr w:type="spellEnd"/>
+      <w:r>
+        <w:rPr>
+          <w:rFonts w:cstheme="minorHAnsi"/>
+          <w:i/>
+          <w:sz w:val="24"/>
+          <w:szCs w:val="24"/>
+        </w:rPr>
+        <w:t>:</w:t>
+      </w:r>
+      <w:r>
+        <w:rPr>
+          <w:rFonts w:cstheme="minorHAnsi"/>
+          <w:sz w:val="24"/>
+          <w:szCs w:val="24"/>
+        </w:rPr>
+        <w:t xml:space="preserve"> si occupa di eseguire le operazioni necessarie all</w:t>
+      </w:r>
+      <w:r>
+        <w:rPr>
+          <w:rFonts w:cstheme="minorHAnsi"/>
+          <w:sz w:val="24"/>
+          <w:szCs w:val="24"/>
+        </w:rPr>
+        <w:t>’annullamento</w:t>
+      </w:r>
+      <w:r>
+        <w:rPr>
+          <w:rFonts w:cstheme="minorHAnsi"/>
+          <w:sz w:val="24"/>
+          <w:szCs w:val="24"/>
+        </w:rPr>
+        <w:t xml:space="preserve"> </w:t>
+      </w:r>
+      <w:r>
+        <w:rPr>
+          <w:rFonts w:cstheme="minorHAnsi"/>
+          <w:sz w:val="24"/>
+          <w:szCs w:val="24"/>
+        </w:rPr>
+        <w:t xml:space="preserve">degli </w:t>
+      </w:r>
+      <w:r>
+        <w:rPr>
+          <w:rFonts w:cstheme="minorHAnsi"/>
+          <w:sz w:val="24"/>
+          <w:szCs w:val="24"/>
+        </w:rPr>
+        <w:t>ordin</w:t>
+      </w:r>
+      <w:r>
+        <w:rPr>
+          <w:rFonts w:cstheme="minorHAnsi"/>
+          <w:sz w:val="24"/>
+          <w:szCs w:val="24"/>
+        </w:rPr>
+        <w:t>i</w:t>
+      </w:r>
+      <w:r>
+        <w:rPr>
+          <w:rFonts w:cstheme="minorHAnsi"/>
+          <w:sz w:val="24"/>
+          <w:szCs w:val="24"/>
+        </w:rPr>
+        <w:t xml:space="preserve"> e memorizzarla all’interno del database.</w:t>
+      </w:r>
+    </w:p>
+    <w:p>
+      <w:pPr>
+        <w:pStyle w:val="Paragrafoelenco"/>
+        <w:numPr>
+          <w:ilvl w:val="0"/>
+          <w:numId w:val="17"/>
+        </w:numPr>
+        <w:rPr>
+          <w:rFonts w:cstheme="minorHAnsi"/>
+          <w:sz w:val="24"/>
+          <w:szCs w:val="24"/>
+        </w:rPr>
+      </w:pPr>
+      <w:proofErr w:type="spellStart"/>
+      <w:r>
+        <w:rPr>
+          <w:rFonts w:cstheme="minorHAnsi"/>
+          <w:i/>
+          <w:sz w:val="24"/>
+          <w:szCs w:val="24"/>
+        </w:rPr>
+        <w:t>Control_ModificaStatoOrdine</w:t>
+      </w:r>
+      <w:proofErr w:type="spellEnd"/>
+      <w:r>
+        <w:rPr>
+          <w:rFonts w:cstheme="minorHAnsi"/>
+          <w:i/>
+          <w:sz w:val="24"/>
+          <w:szCs w:val="24"/>
+        </w:rPr>
+        <w:t>:</w:t>
+      </w:r>
+      <w:r>
+        <w:rPr>
+          <w:rFonts w:cstheme="minorHAnsi"/>
+          <w:sz w:val="24"/>
+          <w:szCs w:val="24"/>
+        </w:rPr>
+        <w:t xml:space="preserve"> si occupa di eseguire le operazioni necessarie alla</w:t>
+      </w:r>
+    </w:p>
+    <w:p>
+      <w:pPr>
+        <w:pStyle w:val="Paragrafoelenco"/>
+        <w:numPr>
+          <w:ilvl w:val="0"/>
+          <w:numId w:val="17"/>
+        </w:numPr>
+        <w:rPr>
+          <w:rFonts w:cstheme="minorHAnsi"/>
+          <w:sz w:val="24"/>
+          <w:szCs w:val="24"/>
+        </w:rPr>
+      </w:pPr>
+      <w:r>
+        <w:rPr>
+          <w:rFonts w:cstheme="minorHAnsi"/>
+          <w:sz w:val="24"/>
+          <w:szCs w:val="24"/>
+        </w:rPr>
+        <w:t>modifica dello stato degli ordini e memorizzarla all’interno del database.</w:t>
+      </w:r>
+    </w:p>
+    <w:p>
+      <w:pPr>
+        <w:pStyle w:val="Paragrafoelenco"/>
+        <w:numPr>
+          <w:ilvl w:val="0"/>
+          <w:numId w:val="17"/>
+        </w:numPr>
+        <w:autoSpaceDE w:val="0"/>
+        <w:autoSpaceDN w:val="0"/>
+        <w:adjustRightInd w:val="0"/>
+        <w:spacing w:after="0" w:line="240" w:lineRule="auto"/>
+        <w:jc w:val="left"/>
+        <w:rPr>
+          <w:rFonts w:cstheme="minorHAnsi"/>
+          <w:sz w:val="24"/>
+          <w:szCs w:val="24"/>
+        </w:rPr>
+      </w:pPr>
+      <w:proofErr w:type="spellStart"/>
+      <w:r>
+        <w:rPr>
+          <w:rFonts w:cstheme="minorHAnsi"/>
+          <w:i/>
+          <w:sz w:val="24"/>
+          <w:szCs w:val="24"/>
+        </w:rPr>
+        <w:t>Control_InserireTrackingOrdine</w:t>
+      </w:r>
+      <w:proofErr w:type="spellEnd"/>
+      <w:r>
+        <w:rPr>
+          <w:rFonts w:cstheme="minorHAnsi"/>
+          <w:sz w:val="24"/>
+          <w:szCs w:val="24"/>
+        </w:rPr>
+        <w:t xml:space="preserve">: </w:t>
+      </w:r>
+      <w:bookmarkStart w:id="18" w:name="_Hlk534288024"/>
+      <w:r>
+        <w:rPr>
+          <w:rFonts w:cstheme="minorHAnsi"/>
+          <w:sz w:val="24"/>
+          <w:szCs w:val="24"/>
+        </w:rPr>
+        <w:t>si occupa di eseguire le operazioni necessarie all’inserimento del tracking ID di un ordine e memorizzarlo all’interno del database.</w:t>
+      </w:r>
+      <w:bookmarkEnd w:id="18"/>
+    </w:p>
+    <w:p>
+      <w:pPr>
+        <w:pStyle w:val="Paragrafoelenco"/>
+        <w:numPr>
+          <w:ilvl w:val="0"/>
+          <w:numId w:val="17"/>
+        </w:numPr>
+        <w:autoSpaceDE w:val="0"/>
+        <w:autoSpaceDN w:val="0"/>
+        <w:adjustRightInd w:val="0"/>
+        <w:spacing w:after="0" w:line="240" w:lineRule="auto"/>
+        <w:jc w:val="left"/>
+        <w:rPr>
+          <w:rFonts w:cstheme="minorHAnsi"/>
+          <w:sz w:val="24"/>
+          <w:szCs w:val="24"/>
+        </w:rPr>
+      </w:pPr>
+      <w:proofErr w:type="spellStart"/>
+      <w:r>
+        <w:rPr>
+          <w:rFonts w:cstheme="minorHAnsi"/>
+          <w:i/>
+          <w:sz w:val="24"/>
+          <w:szCs w:val="24"/>
+        </w:rPr>
+        <w:t>Control_</w:t>
+      </w:r>
+      <w:proofErr w:type="gramStart"/>
+      <w:r>
+        <w:rPr>
+          <w:rFonts w:cstheme="minorHAnsi"/>
+          <w:i/>
+          <w:sz w:val="24"/>
+          <w:szCs w:val="24"/>
+        </w:rPr>
+        <w:t>AccedereAllaListaDegliOrdiniEffettuati</w:t>
+      </w:r>
+      <w:proofErr w:type="spellEnd"/>
+      <w:r>
+        <w:rPr>
+          <w:rFonts w:cstheme="minorHAnsi"/>
+          <w:sz w:val="24"/>
+          <w:szCs w:val="24"/>
+        </w:rPr>
+        <w:t>:  si</w:t>
+      </w:r>
+      <w:proofErr w:type="gramEnd"/>
+      <w:r>
+        <w:rPr>
+          <w:rFonts w:cstheme="minorHAnsi"/>
+          <w:sz w:val="24"/>
+          <w:szCs w:val="24"/>
+        </w:rPr>
+        <w:t xml:space="preserve"> occupa di eseguire le operazioni necessarie </w:t>
+      </w:r>
+      <w:r>
+        <w:rPr>
+          <w:rFonts w:cstheme="minorHAnsi"/>
+          <w:sz w:val="24"/>
+          <w:szCs w:val="24"/>
+        </w:rPr>
+        <w:t>alla visualizzazione degli ordini effettuati da un utenti presenti all’interno del database.</w:t>
+      </w:r>
+    </w:p>
+    <w:p>
+      <w:pPr>
+        <w:pStyle w:val="Paragrafoelenco"/>
+        <w:numPr>
+          <w:ilvl w:val="0"/>
+          <w:numId w:val="17"/>
+        </w:numPr>
+        <w:autoSpaceDE w:val="0"/>
+        <w:autoSpaceDN w:val="0"/>
+        <w:adjustRightInd w:val="0"/>
+        <w:spacing w:after="0" w:line="240" w:lineRule="auto"/>
+        <w:jc w:val="left"/>
+        <w:rPr>
+          <w:rFonts w:cstheme="minorHAnsi"/>
+          <w:sz w:val="24"/>
+          <w:szCs w:val="24"/>
+        </w:rPr>
+      </w:pPr>
+      <w:proofErr w:type="spellStart"/>
+      <w:r>
+        <w:rPr>
+          <w:rFonts w:cstheme="minorHAnsi"/>
+          <w:i/>
+          <w:sz w:val="24"/>
+          <w:szCs w:val="24"/>
+        </w:rPr>
+        <w:t>Control_EffettuareOrdini</w:t>
+      </w:r>
+      <w:proofErr w:type="spellEnd"/>
+      <w:r>
+        <w:rPr>
+          <w:rFonts w:cstheme="minorHAnsi"/>
+          <w:sz w:val="24"/>
+          <w:szCs w:val="24"/>
+        </w:rPr>
+        <w:t xml:space="preserve">: </w:t>
+      </w:r>
+      <w:r>
+        <w:rPr>
+          <w:rFonts w:cstheme="minorHAnsi"/>
+          <w:sz w:val="24"/>
+          <w:szCs w:val="24"/>
+        </w:rPr>
+        <w:t>si occupa di eseguire le operazioni necessarie affinché venga effettuato un ordine e salvato all’interno del database.</w:t>
+      </w:r>
+    </w:p>
+    <w:p>
+      <w:pPr>
+        <w:pStyle w:val="Paragrafoelenco"/>
+        <w:numPr>
+          <w:ilvl w:val="0"/>
+          <w:numId w:val="17"/>
+        </w:numPr>
+        <w:autoSpaceDE w:val="0"/>
+        <w:autoSpaceDN w:val="0"/>
+        <w:adjustRightInd w:val="0"/>
+        <w:spacing w:after="0" w:line="240" w:lineRule="auto"/>
+        <w:jc w:val="left"/>
+        <w:rPr>
+          <w:rFonts w:cstheme="minorHAnsi"/>
+          <w:sz w:val="24"/>
+          <w:szCs w:val="24"/>
+        </w:rPr>
+      </w:pPr>
+      <w:proofErr w:type="spellStart"/>
+      <w:r>
+        <w:rPr>
+          <w:rFonts w:cstheme="minorHAnsi"/>
+          <w:i/>
+          <w:sz w:val="24"/>
+          <w:szCs w:val="24"/>
+        </w:rPr>
+        <w:t>Control_RicercareOrdine</w:t>
+      </w:r>
+      <w:proofErr w:type="spellEnd"/>
+      <w:r>
+        <w:rPr>
+          <w:rFonts w:cstheme="minorHAnsi"/>
+          <w:sz w:val="24"/>
+          <w:szCs w:val="24"/>
+        </w:rPr>
+        <w:t>:</w:t>
+      </w:r>
+      <w:r>
+        <w:rPr>
+          <w:rFonts w:cstheme="minorHAnsi"/>
+          <w:sz w:val="24"/>
+          <w:szCs w:val="24"/>
+        </w:rPr>
+        <w:t xml:space="preserve"> si occupa di eseguire le operazioni necessarie per effettuare una ricerca di un ordine effettuato da un cliente.</w:t>
+      </w:r>
+    </w:p>
+    <w:p>
+      <w:pPr>
+        <w:pStyle w:val="Paragrafoelenco"/>
+        <w:numPr>
+          <w:ilvl w:val="0"/>
+          <w:numId w:val="17"/>
+        </w:numPr>
+        <w:autoSpaceDE w:val="0"/>
+        <w:autoSpaceDN w:val="0"/>
+        <w:adjustRightInd w:val="0"/>
+        <w:spacing w:after="0" w:line="240" w:lineRule="auto"/>
+        <w:jc w:val="left"/>
+        <w:rPr>
+          <w:rFonts w:cstheme="minorHAnsi"/>
+          <w:sz w:val="24"/>
+          <w:szCs w:val="24"/>
+        </w:rPr>
+      </w:pPr>
+      <w:proofErr w:type="spellStart"/>
+      <w:r>
+        <w:rPr>
+          <w:rFonts w:cstheme="minorHAnsi"/>
+          <w:i/>
+          <w:sz w:val="24"/>
+          <w:szCs w:val="24"/>
+        </w:rPr>
+        <w:t>GUI_RicercareOrdiniEffettuatiDagliUtenti</w:t>
+      </w:r>
+      <w:proofErr w:type="spellEnd"/>
+      <w:r>
+        <w:rPr>
+          <w:rFonts w:cstheme="minorHAnsi"/>
+          <w:sz w:val="24"/>
+          <w:szCs w:val="24"/>
+        </w:rPr>
+        <w:t xml:space="preserve">: </w:t>
+      </w:r>
+      <w:r>
+        <w:rPr>
+          <w:rFonts w:cstheme="minorHAnsi"/>
+          <w:sz w:val="24"/>
+          <w:szCs w:val="24"/>
+        </w:rPr>
+        <w:t>si occupa di eseguire le operazioni necessarie per ricercare gli ordini effettuati dagli utenti.</w:t>
+      </w:r>
+    </w:p>
+    <w:p>
+      <w:pPr>
+        <w:autoSpaceDE w:val="0"/>
+        <w:autoSpaceDN w:val="0"/>
+        <w:adjustRightInd w:val="0"/>
+        <w:spacing w:after="0" w:line="240" w:lineRule="auto"/>
+        <w:jc w:val="left"/>
+        <w:rPr>
+          <w:rFonts w:cstheme="minorHAnsi"/>
+          <w:sz w:val="24"/>
+          <w:szCs w:val="24"/>
+        </w:rPr>
+      </w:pPr>
+    </w:p>
+    <w:p>
+      <w:pPr>
+        <w:autoSpaceDE w:val="0"/>
+        <w:autoSpaceDN w:val="0"/>
+        <w:adjustRightInd w:val="0"/>
+        <w:spacing w:after="0" w:line="240" w:lineRule="auto"/>
+        <w:jc w:val="left"/>
+        <w:rPr>
+          <w:rFonts w:cstheme="minorHAnsi"/>
+          <w:bCs/>
+          <w:iCs/>
+          <w:color w:val="4472C4" w:themeColor="accent1"/>
+          <w:sz w:val="24"/>
+          <w:szCs w:val="24"/>
+        </w:rPr>
+      </w:pPr>
+      <w:proofErr w:type="spellStart"/>
+      <w:r>
+        <w:rPr>
+          <w:rFonts w:cstheme="minorHAnsi"/>
+          <w:bCs/>
+          <w:iCs/>
+          <w:color w:val="4472C4" w:themeColor="accent1"/>
+          <w:sz w:val="24"/>
+          <w:szCs w:val="24"/>
+        </w:rPr>
+        <w:t>GestioneOrdini</w:t>
+      </w:r>
+      <w:r>
+        <w:rPr>
+          <w:rFonts w:cstheme="minorHAnsi"/>
+          <w:bCs/>
+          <w:iCs/>
+          <w:color w:val="4472C4" w:themeColor="accent1"/>
+          <w:sz w:val="24"/>
+          <w:szCs w:val="24"/>
+        </w:rPr>
+        <w:t>Storage</w:t>
+      </w:r>
+      <w:r>
+        <w:rPr>
+          <w:rFonts w:cstheme="minorHAnsi"/>
+          <w:bCs/>
+          <w:iCs/>
+          <w:color w:val="4472C4" w:themeColor="accent1"/>
+          <w:sz w:val="24"/>
+          <w:szCs w:val="24"/>
+        </w:rPr>
+        <w:t>Layer</w:t>
+      </w:r>
+      <w:proofErr w:type="spellEnd"/>
+    </w:p>
+    <w:p>
+      <w:pPr>
+        <w:autoSpaceDE w:val="0"/>
+        <w:autoSpaceDN w:val="0"/>
+        <w:adjustRightInd w:val="0"/>
+        <w:spacing w:after="0" w:line="240" w:lineRule="auto"/>
+        <w:jc w:val="left"/>
+        <w:rPr>
+          <w:rFonts w:cstheme="minorHAnsi"/>
+          <w:bCs/>
+          <w:iCs/>
+          <w:sz w:val="24"/>
+          <w:szCs w:val="24"/>
+        </w:rPr>
+      </w:pPr>
+    </w:p>
+    <w:p>
+      <w:pPr>
+        <w:autoSpaceDE w:val="0"/>
+        <w:autoSpaceDN w:val="0"/>
+        <w:adjustRightInd w:val="0"/>
+        <w:spacing w:after="0" w:line="240" w:lineRule="auto"/>
+        <w:jc w:val="left"/>
+        <w:rPr>
+          <w:rFonts w:cstheme="minorHAnsi"/>
+          <w:sz w:val="24"/>
+          <w:szCs w:val="24"/>
+        </w:rPr>
+      </w:pPr>
+      <w:r>
+        <w:rPr>
+          <w:rFonts w:cstheme="minorHAnsi"/>
+          <w:sz w:val="24"/>
+          <w:szCs w:val="24"/>
+        </w:rPr>
+        <w:t>Sottosistema che si occupa di rendere reperibili i dati, presenti all’interno del</w:t>
+      </w:r>
+    </w:p>
+    <w:p>
+      <w:pPr>
+        <w:autoSpaceDE w:val="0"/>
+        <w:autoSpaceDN w:val="0"/>
+        <w:adjustRightInd w:val="0"/>
+        <w:spacing w:after="0" w:line="240" w:lineRule="auto"/>
+        <w:jc w:val="left"/>
+        <w:rPr>
+          <w:rFonts w:cstheme="minorHAnsi"/>
+          <w:sz w:val="24"/>
+          <w:szCs w:val="24"/>
+        </w:rPr>
+      </w:pPr>
+      <w:r>
+        <w:rPr>
+          <w:rFonts w:cstheme="minorHAnsi"/>
+          <w:sz w:val="24"/>
+          <w:szCs w:val="24"/>
+        </w:rPr>
+        <w:t>database, relativi alla gestione degli ordini. Questo livello consente di</w:t>
+      </w:r>
+    </w:p>
+    <w:p>
+      <w:pPr>
+        <w:autoSpaceDE w:val="0"/>
+        <w:autoSpaceDN w:val="0"/>
+        <w:adjustRightInd w:val="0"/>
+        <w:spacing w:after="0" w:line="240" w:lineRule="auto"/>
+        <w:jc w:val="left"/>
+        <w:rPr>
+          <w:rFonts w:cstheme="minorHAnsi"/>
+          <w:sz w:val="24"/>
+          <w:szCs w:val="24"/>
+        </w:rPr>
+      </w:pPr>
+      <w:r>
+        <w:rPr>
+          <w:rFonts w:cstheme="minorHAnsi"/>
+          <w:sz w:val="24"/>
+          <w:szCs w:val="24"/>
+        </w:rPr>
+        <w:t>cancellare l’ordine, modificarne lo stato e il tempo di attesa nella coda e</w:t>
+      </w:r>
+    </w:p>
+    <w:p>
+      <w:pPr>
+        <w:rPr>
+          <w:rFonts w:cstheme="minorHAnsi"/>
+          <w:sz w:val="24"/>
+          <w:szCs w:val="24"/>
+        </w:rPr>
+      </w:pPr>
+      <w:r>
+        <w:rPr>
+          <w:rFonts w:cstheme="minorHAnsi"/>
+          <w:sz w:val="24"/>
+          <w:szCs w:val="24"/>
+        </w:rPr>
+        <w:t>memorizzarle nel database.</w:t>
+      </w:r>
+    </w:p>
+    <w:p>
+      <w:pPr>
+        <w:rPr>
+          <w:rFonts w:cstheme="minorHAnsi"/>
+          <w:color w:val="4472C4" w:themeColor="accent1"/>
+          <w:sz w:val="24"/>
+          <w:szCs w:val="24"/>
+        </w:rPr>
+      </w:pPr>
+    </w:p>
+    <w:p>
+      <w:pPr>
+        <w:rPr>
+          <w:rFonts w:cstheme="minorHAnsi"/>
+          <w:color w:val="4472C4" w:themeColor="accent1"/>
+          <w:sz w:val="24"/>
+          <w:szCs w:val="24"/>
+        </w:rPr>
+      </w:pPr>
+      <w:r>
+        <w:rPr>
+          <w:rFonts w:cstheme="minorHAnsi"/>
+          <w:noProof/>
+          <w:color w:val="4472C4" w:themeColor="accent1"/>
+          <w:sz w:val="24"/>
+          <w:szCs w:val="24"/>
+        </w:rPr>
+        <w:lastRenderedPageBreak/>
+        <w:drawing>
+          <wp:inline distT="0" distB="0" distL="0" distR="0">
+            <wp:extent cx="6120130" cy="6286500"/>
+            <wp:effectExtent l="0" t="0" r="0" b="0"/>
+            <wp:docPr id="6" name="Immagine 6"/>
+            <wp:cNvGraphicFramePr>
+              <a:graphicFrameLocks xmlns:a="http://schemas.openxmlformats.org/drawingml/2006/main" noChangeAspect="1"/>
+            </wp:cNvGraphicFramePr>
+            <a:graphic xmlns:a="http://schemas.openxmlformats.org/drawingml/2006/main">
+              <a:graphicData uri="http://schemas.openxmlformats.org/drawingml/2006/picture">
+                <pic:pic xmlns:pic="http://schemas.openxmlformats.org/drawingml/2006/picture">
+                  <pic:nvPicPr>
+                    <pic:cNvPr id="6" name="GestioneCatalogo package.jpg"/>
+                    <pic:cNvPicPr/>
+                  </pic:nvPicPr>
+                  <pic:blipFill>
+                    <a:blip r:embed="rId13">
+                      <a:extLst>
+                        <a:ext uri="{28A0092B-C50C-407E-A947-70E740481C1C}">
+                          <a14:useLocalDpi xmlns:a14="http://schemas.microsoft.com/office/drawing/2010/main" val="0"/>
+                        </a:ext>
+                      </a:extLst>
+                    </a:blip>
+                    <a:stretch>
+                      <a:fillRect/>
+                    </a:stretch>
+                  </pic:blipFill>
+                  <pic:spPr>
+                    <a:xfrm>
+                      <a:off x="0" y="0"/>
+                      <a:ext cx="6120130" cy="6286500"/>
+                    </a:xfrm>
+                    <a:prstGeom prst="rect">
+                      <a:avLst/>
+                    </a:prstGeom>
+                  </pic:spPr>
+                </pic:pic>
+              </a:graphicData>
+            </a:graphic>
+          </wp:inline>
+        </w:drawing>
+      </w:r>
+    </w:p>
+    <w:p>
+      <w:pPr>
+        <w:rPr>
+          <w:rFonts w:cstheme="minorHAnsi"/>
+          <w:color w:val="4472C4" w:themeColor="accent1"/>
+          <w:sz w:val="24"/>
+          <w:szCs w:val="24"/>
+        </w:rPr>
+      </w:pPr>
+    </w:p>
+    <w:p>
+      <w:pPr>
+        <w:autoSpaceDE w:val="0"/>
+        <w:autoSpaceDN w:val="0"/>
+        <w:adjustRightInd w:val="0"/>
+        <w:spacing w:after="0" w:line="240" w:lineRule="auto"/>
+        <w:jc w:val="left"/>
+        <w:rPr>
+          <w:rFonts w:cstheme="minorHAnsi"/>
+          <w:bCs/>
+          <w:iCs/>
+          <w:color w:val="4472C4" w:themeColor="accent1"/>
+          <w:sz w:val="24"/>
+          <w:szCs w:val="24"/>
+        </w:rPr>
+      </w:pPr>
+      <w:proofErr w:type="spellStart"/>
+      <w:r>
+        <w:rPr>
+          <w:rFonts w:cstheme="minorHAnsi"/>
+          <w:bCs/>
+          <w:iCs/>
+          <w:color w:val="4472C4" w:themeColor="accent1"/>
+          <w:sz w:val="24"/>
+          <w:szCs w:val="24"/>
+        </w:rPr>
+        <w:t>Gestione</w:t>
+      </w:r>
+      <w:r>
+        <w:rPr>
+          <w:rFonts w:cstheme="minorHAnsi"/>
+          <w:bCs/>
+          <w:iCs/>
+          <w:color w:val="4472C4" w:themeColor="accent1"/>
+          <w:sz w:val="24"/>
+          <w:szCs w:val="24"/>
+        </w:rPr>
+        <w:t>Catalogo</w:t>
+      </w:r>
+      <w:r>
+        <w:rPr>
+          <w:rFonts w:cstheme="minorHAnsi"/>
+          <w:bCs/>
+          <w:iCs/>
+          <w:color w:val="4472C4" w:themeColor="accent1"/>
+          <w:sz w:val="24"/>
+          <w:szCs w:val="24"/>
+        </w:rPr>
+        <w:t>PresentationLayer</w:t>
+      </w:r>
+      <w:proofErr w:type="spellEnd"/>
+    </w:p>
+    <w:p>
+      <w:pPr>
+        <w:autoSpaceDE w:val="0"/>
+        <w:autoSpaceDN w:val="0"/>
+        <w:adjustRightInd w:val="0"/>
+        <w:spacing w:after="0" w:line="240" w:lineRule="auto"/>
+        <w:jc w:val="left"/>
+        <w:rPr>
+          <w:rFonts w:cstheme="minorHAnsi"/>
+          <w:bCs/>
+          <w:iCs/>
+          <w:sz w:val="24"/>
+          <w:szCs w:val="24"/>
+        </w:rPr>
+      </w:pPr>
+    </w:p>
+    <w:p>
+      <w:pPr>
+        <w:autoSpaceDE w:val="0"/>
+        <w:autoSpaceDN w:val="0"/>
+        <w:adjustRightInd w:val="0"/>
+        <w:spacing w:after="0" w:line="240" w:lineRule="auto"/>
+        <w:jc w:val="left"/>
+        <w:rPr>
+          <w:rFonts w:cstheme="minorHAnsi"/>
+          <w:sz w:val="24"/>
+          <w:szCs w:val="24"/>
+        </w:rPr>
+      </w:pPr>
+      <w:r>
+        <w:rPr>
+          <w:rFonts w:cstheme="minorHAnsi"/>
+          <w:sz w:val="24"/>
+          <w:szCs w:val="24"/>
+        </w:rPr>
+        <w:t>Include tutte le componenti dell’interfaccia grafica del sistema che offrono le</w:t>
+      </w:r>
+      <w:r>
+        <w:rPr>
+          <w:rFonts w:cstheme="minorHAnsi"/>
+          <w:sz w:val="24"/>
+          <w:szCs w:val="24"/>
+        </w:rPr>
+        <w:t xml:space="preserve"> </w:t>
+      </w:r>
+      <w:r>
+        <w:rPr>
+          <w:rFonts w:cstheme="minorHAnsi"/>
+          <w:sz w:val="24"/>
+          <w:szCs w:val="24"/>
+        </w:rPr>
+        <w:t xml:space="preserve">funzionalità per la gestione </w:t>
+      </w:r>
+      <w:r>
+        <w:rPr>
+          <w:rFonts w:cstheme="minorHAnsi"/>
+          <w:sz w:val="24"/>
+          <w:szCs w:val="24"/>
+        </w:rPr>
+        <w:t>del catalogo.</w:t>
+      </w:r>
+    </w:p>
+    <w:p>
+      <w:pPr>
+        <w:autoSpaceDE w:val="0"/>
+        <w:autoSpaceDN w:val="0"/>
+        <w:adjustRightInd w:val="0"/>
+        <w:spacing w:after="0" w:line="240" w:lineRule="auto"/>
+        <w:jc w:val="left"/>
+        <w:rPr>
+          <w:rFonts w:cstheme="minorHAnsi"/>
+          <w:sz w:val="24"/>
+          <w:szCs w:val="24"/>
+        </w:rPr>
+      </w:pPr>
+      <w:r>
+        <w:rPr>
+          <w:rFonts w:cstheme="minorHAnsi"/>
+          <w:sz w:val="24"/>
+          <w:szCs w:val="24"/>
+        </w:rPr>
+        <w:t>È riportata di seguito una breve descrizione di ognuna di esse:</w:t>
+      </w:r>
+    </w:p>
+    <w:p>
+      <w:pPr>
+        <w:autoSpaceDE w:val="0"/>
+        <w:autoSpaceDN w:val="0"/>
+        <w:adjustRightInd w:val="0"/>
+        <w:spacing w:after="0" w:line="240" w:lineRule="auto"/>
+        <w:jc w:val="left"/>
+        <w:rPr>
+          <w:rFonts w:cstheme="minorHAnsi"/>
+          <w:sz w:val="24"/>
+          <w:szCs w:val="24"/>
+        </w:rPr>
+      </w:pPr>
+    </w:p>
+    <w:p>
+      <w:pPr>
+        <w:pStyle w:val="Paragrafoelenco"/>
+        <w:numPr>
+          <w:ilvl w:val="0"/>
+          <w:numId w:val="17"/>
+        </w:numPr>
+        <w:autoSpaceDE w:val="0"/>
+        <w:autoSpaceDN w:val="0"/>
+        <w:adjustRightInd w:val="0"/>
+        <w:spacing w:after="0" w:line="240" w:lineRule="auto"/>
+        <w:jc w:val="left"/>
+        <w:rPr>
+          <w:rFonts w:cstheme="minorHAnsi"/>
+          <w:sz w:val="24"/>
+          <w:szCs w:val="24"/>
+        </w:rPr>
+      </w:pPr>
+      <w:proofErr w:type="spellStart"/>
+      <w:r>
+        <w:rPr>
+          <w:rFonts w:cstheme="minorHAnsi"/>
+          <w:i/>
+          <w:sz w:val="24"/>
+          <w:szCs w:val="24"/>
+        </w:rPr>
+        <w:t>GUI_</w:t>
+      </w:r>
+      <w:r>
+        <w:rPr>
+          <w:rFonts w:cstheme="minorHAnsi"/>
+          <w:i/>
+          <w:sz w:val="24"/>
+          <w:szCs w:val="24"/>
+        </w:rPr>
+        <w:t>InserireUnGioco</w:t>
+      </w:r>
+      <w:proofErr w:type="spellEnd"/>
+      <w:r>
+        <w:rPr>
+          <w:rFonts w:cstheme="minorHAnsi"/>
+          <w:sz w:val="24"/>
+          <w:szCs w:val="24"/>
+        </w:rPr>
+        <w:t xml:space="preserve">: </w:t>
+      </w:r>
+      <w:bookmarkStart w:id="19" w:name="_Hlk534288712"/>
+      <w:r>
+        <w:rPr>
+          <w:rFonts w:cstheme="minorHAnsi"/>
+          <w:sz w:val="24"/>
+          <w:szCs w:val="24"/>
+        </w:rPr>
+        <w:t xml:space="preserve">è un’interfaccia tramite la quale il </w:t>
+      </w:r>
+      <w:r>
+        <w:rPr>
+          <w:rFonts w:cstheme="minorHAnsi"/>
+          <w:sz w:val="24"/>
+          <w:szCs w:val="24"/>
+        </w:rPr>
+        <w:t>gestore del catalogo</w:t>
+      </w:r>
+      <w:r>
+        <w:rPr>
+          <w:rFonts w:cstheme="minorHAnsi"/>
+          <w:sz w:val="24"/>
+          <w:szCs w:val="24"/>
+        </w:rPr>
+        <w:t xml:space="preserve"> </w:t>
+      </w:r>
+      <w:r>
+        <w:rPr>
+          <w:rFonts w:cstheme="minorHAnsi"/>
+          <w:sz w:val="24"/>
+          <w:szCs w:val="24"/>
+        </w:rPr>
+        <w:t xml:space="preserve">può </w:t>
+      </w:r>
+      <w:r>
+        <w:rPr>
+          <w:rFonts w:cstheme="minorHAnsi"/>
+          <w:sz w:val="24"/>
+          <w:szCs w:val="24"/>
+        </w:rPr>
+        <w:t xml:space="preserve">inserire un gioco </w:t>
+      </w:r>
+      <w:r>
+        <w:rPr>
+          <w:rFonts w:cstheme="minorHAnsi"/>
+          <w:sz w:val="24"/>
+          <w:szCs w:val="24"/>
+        </w:rPr>
+        <w:t>nel catalogo.</w:t>
+      </w:r>
+      <w:bookmarkEnd w:id="19"/>
+    </w:p>
+    <w:p>
+      <w:pPr>
+        <w:pStyle w:val="Paragrafoelenco"/>
+        <w:numPr>
+          <w:ilvl w:val="0"/>
+          <w:numId w:val="17"/>
+        </w:numPr>
+        <w:autoSpaceDE w:val="0"/>
+        <w:autoSpaceDN w:val="0"/>
+        <w:adjustRightInd w:val="0"/>
+        <w:spacing w:after="0" w:line="240" w:lineRule="auto"/>
+        <w:jc w:val="left"/>
+        <w:rPr>
+          <w:rFonts w:cstheme="minorHAnsi"/>
+          <w:sz w:val="24"/>
+          <w:szCs w:val="24"/>
+        </w:rPr>
+      </w:pPr>
+      <w:proofErr w:type="spellStart"/>
+      <w:r>
+        <w:rPr>
+          <w:rFonts w:cstheme="minorHAnsi"/>
+          <w:i/>
+          <w:sz w:val="24"/>
+          <w:szCs w:val="24"/>
+        </w:rPr>
+        <w:t>GUI_</w:t>
+      </w:r>
+      <w:r>
+        <w:rPr>
+          <w:rFonts w:cstheme="minorHAnsi"/>
+          <w:i/>
+          <w:sz w:val="24"/>
+          <w:szCs w:val="24"/>
+        </w:rPr>
+        <w:t>ModificareInformazioniGioco</w:t>
+      </w:r>
+      <w:proofErr w:type="spellEnd"/>
+      <w:r>
+        <w:rPr>
+          <w:rFonts w:cstheme="minorHAnsi"/>
+          <w:sz w:val="24"/>
+          <w:szCs w:val="24"/>
+        </w:rPr>
+        <w:t xml:space="preserve">: </w:t>
+      </w:r>
+      <w:r>
+        <w:rPr>
+          <w:rFonts w:cstheme="minorHAnsi"/>
+          <w:sz w:val="24"/>
+          <w:szCs w:val="24"/>
+        </w:rPr>
+        <w:t xml:space="preserve">è un’interfaccia tramite la quale il gestore del catalogo può </w:t>
+      </w:r>
+      <w:r>
+        <w:rPr>
+          <w:rFonts w:cstheme="minorHAnsi"/>
+          <w:sz w:val="24"/>
+          <w:szCs w:val="24"/>
+        </w:rPr>
+        <w:t>modificare le informazioni di un gioco presente nel catalogo.</w:t>
+      </w:r>
+    </w:p>
+    <w:p>
+      <w:pPr>
+        <w:pStyle w:val="Paragrafoelenco"/>
+        <w:numPr>
+          <w:ilvl w:val="0"/>
+          <w:numId w:val="17"/>
+        </w:numPr>
+        <w:autoSpaceDE w:val="0"/>
+        <w:autoSpaceDN w:val="0"/>
+        <w:adjustRightInd w:val="0"/>
+        <w:spacing w:after="0" w:line="240" w:lineRule="auto"/>
+        <w:jc w:val="left"/>
+        <w:rPr>
+          <w:rFonts w:cstheme="minorHAnsi"/>
+          <w:sz w:val="24"/>
+          <w:szCs w:val="24"/>
+        </w:rPr>
+      </w:pPr>
+      <w:proofErr w:type="spellStart"/>
+      <w:r>
+        <w:rPr>
+          <w:rFonts w:cstheme="minorHAnsi"/>
+          <w:i/>
+          <w:sz w:val="24"/>
+          <w:szCs w:val="24"/>
+        </w:rPr>
+        <w:t>GUI_</w:t>
+      </w:r>
+      <w:r>
+        <w:rPr>
+          <w:rFonts w:cstheme="minorHAnsi"/>
+          <w:i/>
+          <w:sz w:val="24"/>
+          <w:szCs w:val="24"/>
+        </w:rPr>
+        <w:t>EliminareUnGioco</w:t>
+      </w:r>
+      <w:proofErr w:type="spellEnd"/>
+      <w:r>
+        <w:rPr>
+          <w:rFonts w:cstheme="minorHAnsi"/>
+          <w:i/>
+          <w:sz w:val="24"/>
+          <w:szCs w:val="24"/>
+        </w:rPr>
+        <w:t>:</w:t>
+      </w:r>
+      <w:r>
+        <w:rPr>
+          <w:rFonts w:cstheme="minorHAnsi"/>
+          <w:sz w:val="24"/>
+          <w:szCs w:val="24"/>
+        </w:rPr>
+        <w:t xml:space="preserve"> è un’interfaccia tramite la quale il gestore </w:t>
+      </w:r>
+      <w:r>
+        <w:rPr>
+          <w:rFonts w:cstheme="minorHAnsi"/>
+          <w:sz w:val="24"/>
+          <w:szCs w:val="24"/>
+        </w:rPr>
+        <w:t xml:space="preserve">del catalogo </w:t>
+      </w:r>
+      <w:r>
+        <w:rPr>
+          <w:rFonts w:cstheme="minorHAnsi"/>
+          <w:sz w:val="24"/>
+          <w:szCs w:val="24"/>
+        </w:rPr>
+        <w:t>può accedere a tutte le operazioni legate al</w:t>
+      </w:r>
+      <w:r>
+        <w:rPr>
+          <w:rFonts w:cstheme="minorHAnsi"/>
+          <w:sz w:val="24"/>
+          <w:szCs w:val="24"/>
+        </w:rPr>
+        <w:t>l’eliminazione di un gioco dal catalogo.</w:t>
+      </w:r>
+    </w:p>
+    <w:p>
+      <w:pPr>
+        <w:pStyle w:val="Paragrafoelenco"/>
+        <w:numPr>
+          <w:ilvl w:val="0"/>
+          <w:numId w:val="17"/>
+        </w:numPr>
+        <w:autoSpaceDE w:val="0"/>
+        <w:autoSpaceDN w:val="0"/>
+        <w:adjustRightInd w:val="0"/>
+        <w:spacing w:after="0" w:line="240" w:lineRule="auto"/>
+        <w:jc w:val="left"/>
+        <w:rPr>
+          <w:rFonts w:cstheme="minorHAnsi"/>
+          <w:sz w:val="24"/>
+          <w:szCs w:val="24"/>
+        </w:rPr>
+      </w:pPr>
+      <w:proofErr w:type="spellStart"/>
+      <w:r>
+        <w:rPr>
+          <w:rFonts w:cstheme="minorHAnsi"/>
+          <w:i/>
+          <w:sz w:val="24"/>
+          <w:szCs w:val="24"/>
+        </w:rPr>
+        <w:lastRenderedPageBreak/>
+        <w:t>GUI_</w:t>
+      </w:r>
+      <w:r>
+        <w:rPr>
+          <w:rFonts w:cstheme="minorHAnsi"/>
+          <w:i/>
+          <w:sz w:val="24"/>
+          <w:szCs w:val="24"/>
+        </w:rPr>
+        <w:t>AccedereGestioneCatalogo</w:t>
+      </w:r>
+      <w:proofErr w:type="spellEnd"/>
+      <w:r>
+        <w:rPr>
+          <w:rFonts w:cstheme="minorHAnsi"/>
+          <w:i/>
+          <w:sz w:val="24"/>
+          <w:szCs w:val="24"/>
+        </w:rPr>
+        <w:t>:</w:t>
+      </w:r>
+      <w:r>
+        <w:rPr>
+          <w:rFonts w:cstheme="minorHAnsi"/>
+          <w:sz w:val="24"/>
+          <w:szCs w:val="24"/>
+        </w:rPr>
+        <w:t xml:space="preserve"> è un’interfaccia tramite la quale il gestore </w:t>
+      </w:r>
+      <w:r>
+        <w:rPr>
+          <w:rFonts w:cstheme="minorHAnsi"/>
+          <w:sz w:val="24"/>
+          <w:szCs w:val="24"/>
+        </w:rPr>
+        <w:t>del catalogo</w:t>
+      </w:r>
+      <w:r>
+        <w:rPr>
+          <w:rFonts w:cstheme="minorHAnsi"/>
+          <w:sz w:val="24"/>
+          <w:szCs w:val="24"/>
+        </w:rPr>
+        <w:t xml:space="preserve"> può </w:t>
+      </w:r>
+      <w:r>
+        <w:rPr>
+          <w:rFonts w:cstheme="minorHAnsi"/>
+          <w:sz w:val="24"/>
+          <w:szCs w:val="24"/>
+        </w:rPr>
+        <w:t>accede alla gestione del catalogo.</w:t>
+      </w:r>
+    </w:p>
+    <w:p>
+      <w:pPr>
+        <w:pStyle w:val="Paragrafoelenco"/>
+        <w:numPr>
+          <w:ilvl w:val="0"/>
+          <w:numId w:val="17"/>
+        </w:numPr>
+        <w:autoSpaceDE w:val="0"/>
+        <w:autoSpaceDN w:val="0"/>
+        <w:adjustRightInd w:val="0"/>
+        <w:spacing w:after="0" w:line="240" w:lineRule="auto"/>
+        <w:jc w:val="left"/>
+        <w:rPr>
+          <w:rFonts w:cstheme="minorHAnsi"/>
+          <w:sz w:val="24"/>
+          <w:szCs w:val="24"/>
+        </w:rPr>
+      </w:pPr>
+      <w:proofErr w:type="spellStart"/>
+      <w:r>
+        <w:rPr>
+          <w:rFonts w:cstheme="minorHAnsi"/>
+          <w:i/>
+          <w:sz w:val="24"/>
+          <w:szCs w:val="24"/>
+        </w:rPr>
+        <w:t>GUI_</w:t>
+      </w:r>
+      <w:proofErr w:type="gramStart"/>
+      <w:r>
+        <w:rPr>
+          <w:rFonts w:cstheme="minorHAnsi"/>
+          <w:i/>
+          <w:sz w:val="24"/>
+          <w:szCs w:val="24"/>
+        </w:rPr>
+        <w:t>VisualizzareCatalogo</w:t>
+      </w:r>
+      <w:proofErr w:type="spellEnd"/>
+      <w:r>
+        <w:rPr>
+          <w:rFonts w:cstheme="minorHAnsi"/>
+          <w:i/>
+          <w:sz w:val="24"/>
+          <w:szCs w:val="24"/>
+        </w:rPr>
+        <w:t>:</w:t>
+      </w:r>
+      <w:r>
+        <w:rPr>
+          <w:rFonts w:cstheme="minorHAnsi"/>
+          <w:sz w:val="24"/>
+          <w:szCs w:val="24"/>
+        </w:rPr>
+        <w:t xml:space="preserve">  è</w:t>
+      </w:r>
+      <w:proofErr w:type="gramEnd"/>
+      <w:r>
+        <w:rPr>
+          <w:rFonts w:cstheme="minorHAnsi"/>
+          <w:sz w:val="24"/>
+          <w:szCs w:val="24"/>
+        </w:rPr>
+        <w:t xml:space="preserve"> un’interfaccia tramite la quale il </w:t>
+      </w:r>
+      <w:r>
+        <w:rPr>
+          <w:rFonts w:cstheme="minorHAnsi"/>
+          <w:sz w:val="24"/>
+          <w:szCs w:val="24"/>
+        </w:rPr>
+        <w:t xml:space="preserve">visitatore </w:t>
+      </w:r>
+      <w:r>
+        <w:rPr>
+          <w:rFonts w:cstheme="minorHAnsi"/>
+          <w:sz w:val="24"/>
+          <w:szCs w:val="24"/>
+        </w:rPr>
+        <w:t xml:space="preserve">può accedere alla lista degli </w:t>
+      </w:r>
+      <w:r>
+        <w:rPr>
+          <w:rFonts w:cstheme="minorHAnsi"/>
+          <w:sz w:val="24"/>
+          <w:szCs w:val="24"/>
+        </w:rPr>
+        <w:t>giochi presenti nel catalogo.</w:t>
+      </w:r>
+    </w:p>
+    <w:p>
+      <w:pPr>
+        <w:pStyle w:val="Paragrafoelenco"/>
+        <w:numPr>
+          <w:ilvl w:val="0"/>
+          <w:numId w:val="17"/>
+        </w:numPr>
+        <w:autoSpaceDE w:val="0"/>
+        <w:autoSpaceDN w:val="0"/>
+        <w:adjustRightInd w:val="0"/>
+        <w:spacing w:after="0" w:line="240" w:lineRule="auto"/>
+        <w:jc w:val="left"/>
+        <w:rPr>
+          <w:rFonts w:cstheme="minorHAnsi"/>
+          <w:sz w:val="24"/>
+          <w:szCs w:val="24"/>
+        </w:rPr>
+      </w:pPr>
+      <w:proofErr w:type="spellStart"/>
+      <w:r>
+        <w:rPr>
+          <w:rFonts w:cstheme="minorHAnsi"/>
+          <w:i/>
+          <w:sz w:val="24"/>
+          <w:szCs w:val="24"/>
+        </w:rPr>
+        <w:t>GUI_</w:t>
+      </w:r>
+      <w:r>
+        <w:rPr>
+          <w:rFonts w:cstheme="minorHAnsi"/>
+          <w:i/>
+          <w:sz w:val="24"/>
+          <w:szCs w:val="24"/>
+        </w:rPr>
+        <w:t>RicercareUnGioco</w:t>
+      </w:r>
+      <w:proofErr w:type="spellEnd"/>
+      <w:r>
+        <w:rPr>
+          <w:rFonts w:cstheme="minorHAnsi"/>
+          <w:sz w:val="24"/>
+          <w:szCs w:val="24"/>
+        </w:rPr>
+        <w:t xml:space="preserve">: </w:t>
+      </w:r>
+      <w:r>
+        <w:rPr>
+          <w:rFonts w:cstheme="minorHAnsi"/>
+          <w:sz w:val="24"/>
+          <w:szCs w:val="24"/>
+        </w:rPr>
+        <w:t xml:space="preserve">è un’interfaccia tramite la quale il </w:t>
+      </w:r>
+      <w:r>
+        <w:rPr>
+          <w:rFonts w:cstheme="minorHAnsi"/>
+          <w:sz w:val="24"/>
+          <w:szCs w:val="24"/>
+        </w:rPr>
+        <w:t xml:space="preserve">visitatore </w:t>
+      </w:r>
+      <w:r>
+        <w:rPr>
+          <w:rFonts w:cstheme="minorHAnsi"/>
+          <w:sz w:val="24"/>
+          <w:szCs w:val="24"/>
+        </w:rPr>
+        <w:t xml:space="preserve">può ricercare un </w:t>
+      </w:r>
+      <w:r>
+        <w:rPr>
+          <w:rFonts w:cstheme="minorHAnsi"/>
+          <w:sz w:val="24"/>
+          <w:szCs w:val="24"/>
+        </w:rPr>
+        <w:t>gioco all’interno del catalogo.</w:t>
+      </w:r>
+    </w:p>
+    <w:p>
+      <w:pPr>
+        <w:pStyle w:val="Paragrafoelenco"/>
+        <w:numPr>
+          <w:ilvl w:val="0"/>
+          <w:numId w:val="17"/>
+        </w:numPr>
+        <w:autoSpaceDE w:val="0"/>
+        <w:autoSpaceDN w:val="0"/>
+        <w:adjustRightInd w:val="0"/>
+        <w:spacing w:after="0" w:line="240" w:lineRule="auto"/>
+        <w:jc w:val="left"/>
+        <w:rPr>
+          <w:rFonts w:cstheme="minorHAnsi"/>
+          <w:sz w:val="24"/>
+          <w:szCs w:val="24"/>
+        </w:rPr>
+      </w:pPr>
+      <w:proofErr w:type="spellStart"/>
+      <w:r>
+        <w:rPr>
+          <w:rFonts w:cstheme="minorHAnsi"/>
+          <w:i/>
+          <w:sz w:val="24"/>
+          <w:szCs w:val="24"/>
+        </w:rPr>
+        <w:t>GUI_</w:t>
+      </w:r>
+      <w:r>
+        <w:rPr>
+          <w:rFonts w:cstheme="minorHAnsi"/>
+          <w:i/>
+          <w:sz w:val="24"/>
+          <w:szCs w:val="24"/>
+        </w:rPr>
+        <w:t>VisualizzareGiochiPerPiattaforma</w:t>
+      </w:r>
+      <w:proofErr w:type="spellEnd"/>
+      <w:r>
+        <w:rPr>
+          <w:rFonts w:cstheme="minorHAnsi"/>
+          <w:sz w:val="24"/>
+          <w:szCs w:val="24"/>
+        </w:rPr>
+        <w:t xml:space="preserve">: </w:t>
+      </w:r>
+      <w:bookmarkStart w:id="20" w:name="_Hlk534288962"/>
+      <w:r>
+        <w:rPr>
+          <w:rFonts w:cstheme="minorHAnsi"/>
+          <w:sz w:val="24"/>
+          <w:szCs w:val="24"/>
+        </w:rPr>
+        <w:t xml:space="preserve">è un’interfaccia tramite la quale il </w:t>
+      </w:r>
+      <w:r>
+        <w:rPr>
+          <w:rFonts w:cstheme="minorHAnsi"/>
+          <w:sz w:val="24"/>
+          <w:szCs w:val="24"/>
+        </w:rPr>
+        <w:t>visitatore</w:t>
+      </w:r>
+      <w:r>
+        <w:rPr>
+          <w:rFonts w:cstheme="minorHAnsi"/>
+          <w:sz w:val="24"/>
+          <w:szCs w:val="24"/>
+        </w:rPr>
+        <w:t xml:space="preserve"> può </w:t>
+      </w:r>
+      <w:bookmarkEnd w:id="20"/>
+      <w:r>
+        <w:rPr>
+          <w:rFonts w:cstheme="minorHAnsi"/>
+          <w:sz w:val="24"/>
+          <w:szCs w:val="24"/>
+        </w:rPr>
+        <w:t>visualizzare i giochi per una piattaforma che ha scelto.</w:t>
+      </w:r>
+    </w:p>
+    <w:p>
+      <w:pPr>
+        <w:numPr>
+          <w:ilvl w:val="0"/>
+          <w:numId w:val="17"/>
+        </w:numPr>
+        <w:autoSpaceDE w:val="0"/>
+        <w:autoSpaceDN w:val="0"/>
+        <w:adjustRightInd w:val="0"/>
+        <w:spacing w:after="0" w:line="240" w:lineRule="auto"/>
+        <w:jc w:val="left"/>
+        <w:rPr>
+          <w:rFonts w:cstheme="minorHAnsi"/>
+          <w:i/>
+          <w:sz w:val="24"/>
+          <w:szCs w:val="24"/>
+        </w:rPr>
+      </w:pPr>
+      <w:proofErr w:type="spellStart"/>
+      <w:r>
+        <w:rPr>
+          <w:rFonts w:cstheme="minorHAnsi"/>
+          <w:i/>
+          <w:sz w:val="24"/>
+          <w:szCs w:val="24"/>
+        </w:rPr>
+        <w:t>GUI_VisualizzareGiochiPer</w:t>
+      </w:r>
+      <w:r>
+        <w:rPr>
+          <w:rFonts w:cstheme="minorHAnsi"/>
+          <w:i/>
+          <w:sz w:val="24"/>
+          <w:szCs w:val="24"/>
+        </w:rPr>
+        <w:t>Genere</w:t>
+      </w:r>
+      <w:proofErr w:type="spellEnd"/>
+      <w:r>
+        <w:rPr>
+          <w:rFonts w:cstheme="minorHAnsi"/>
+          <w:i/>
+          <w:sz w:val="24"/>
+          <w:szCs w:val="24"/>
+        </w:rPr>
+        <w:t xml:space="preserve">: è un’interfaccia tramite la quale il visitatore può visualizzare i giochi per </w:t>
+      </w:r>
+      <w:r>
+        <w:rPr>
+          <w:rFonts w:cstheme="minorHAnsi"/>
+          <w:i/>
+          <w:sz w:val="24"/>
+          <w:szCs w:val="24"/>
+        </w:rPr>
+        <w:t>un genere che ha scelto.</w:t>
+      </w:r>
+    </w:p>
+    <w:p>
+      <w:pPr>
+        <w:autoSpaceDE w:val="0"/>
+        <w:autoSpaceDN w:val="0"/>
+        <w:adjustRightInd w:val="0"/>
+        <w:spacing w:after="0" w:line="240" w:lineRule="auto"/>
+        <w:ind w:left="420"/>
+        <w:jc w:val="left"/>
+        <w:rPr>
+          <w:rFonts w:cstheme="minorHAnsi"/>
+          <w:sz w:val="24"/>
+          <w:szCs w:val="24"/>
+        </w:rPr>
+      </w:pPr>
+    </w:p>
+    <w:p>
+      <w:pPr>
+        <w:autoSpaceDE w:val="0"/>
+        <w:autoSpaceDN w:val="0"/>
+        <w:adjustRightInd w:val="0"/>
+        <w:spacing w:after="0" w:line="240" w:lineRule="auto"/>
+        <w:jc w:val="left"/>
+        <w:rPr>
+          <w:rFonts w:cstheme="minorHAnsi"/>
+          <w:bCs/>
+          <w:iCs/>
+          <w:color w:val="4472C4" w:themeColor="accent1"/>
+          <w:sz w:val="24"/>
+          <w:szCs w:val="24"/>
+        </w:rPr>
+      </w:pPr>
+      <w:proofErr w:type="spellStart"/>
+      <w:r>
+        <w:rPr>
+          <w:rFonts w:cstheme="minorHAnsi"/>
+          <w:bCs/>
+          <w:iCs/>
+          <w:color w:val="4472C4" w:themeColor="accent1"/>
+          <w:sz w:val="24"/>
+          <w:szCs w:val="24"/>
+        </w:rPr>
+        <w:t>Gestione</w:t>
+      </w:r>
+      <w:r>
+        <w:rPr>
+          <w:rFonts w:cstheme="minorHAnsi"/>
+          <w:bCs/>
+          <w:iCs/>
+          <w:color w:val="4472C4" w:themeColor="accent1"/>
+          <w:sz w:val="24"/>
+          <w:szCs w:val="24"/>
+        </w:rPr>
+        <w:t>Catalogo</w:t>
+      </w:r>
+      <w:r>
+        <w:rPr>
+          <w:rFonts w:cstheme="minorHAnsi"/>
+          <w:bCs/>
+          <w:iCs/>
+          <w:color w:val="4472C4" w:themeColor="accent1"/>
+          <w:sz w:val="24"/>
+          <w:szCs w:val="24"/>
+        </w:rPr>
+        <w:t>ApplicationLayer</w:t>
+      </w:r>
+      <w:proofErr w:type="spellEnd"/>
+    </w:p>
+    <w:p>
+      <w:pPr>
+        <w:autoSpaceDE w:val="0"/>
+        <w:autoSpaceDN w:val="0"/>
+        <w:adjustRightInd w:val="0"/>
+        <w:spacing w:after="0" w:line="240" w:lineRule="auto"/>
+        <w:jc w:val="left"/>
+        <w:rPr>
+          <w:rFonts w:cstheme="minorHAnsi"/>
+          <w:b/>
+          <w:bCs/>
+          <w:i/>
+          <w:iCs/>
+          <w:sz w:val="24"/>
+          <w:szCs w:val="24"/>
+        </w:rPr>
+      </w:pPr>
+    </w:p>
+    <w:p>
+      <w:pPr>
+        <w:autoSpaceDE w:val="0"/>
+        <w:autoSpaceDN w:val="0"/>
+        <w:adjustRightInd w:val="0"/>
+        <w:spacing w:after="0" w:line="240" w:lineRule="auto"/>
+        <w:jc w:val="left"/>
+        <w:rPr>
+          <w:rFonts w:cstheme="minorHAnsi"/>
+          <w:sz w:val="24"/>
+          <w:szCs w:val="24"/>
+        </w:rPr>
+      </w:pPr>
+      <w:r>
+        <w:rPr>
+          <w:rFonts w:cstheme="minorHAnsi"/>
+          <w:sz w:val="24"/>
+          <w:szCs w:val="24"/>
+        </w:rPr>
+        <w:t>Comprende tutte le componenti logiche, responsabili del corretto</w:t>
+      </w:r>
+    </w:p>
+    <w:p>
+      <w:pPr>
+        <w:autoSpaceDE w:val="0"/>
+        <w:autoSpaceDN w:val="0"/>
+        <w:adjustRightInd w:val="0"/>
+        <w:spacing w:after="0" w:line="240" w:lineRule="auto"/>
+        <w:jc w:val="left"/>
+        <w:rPr>
+          <w:rFonts w:cstheme="minorHAnsi"/>
+          <w:sz w:val="24"/>
+          <w:szCs w:val="24"/>
+        </w:rPr>
+      </w:pPr>
+      <w:r>
+        <w:rPr>
+          <w:rFonts w:cstheme="minorHAnsi"/>
+          <w:sz w:val="24"/>
+          <w:szCs w:val="24"/>
+        </w:rPr>
+        <w:t>funzionamento del sistema, e fa da tramite con il database per aggiornare i dati</w:t>
+      </w:r>
+    </w:p>
+    <w:p>
+      <w:pPr>
+        <w:autoSpaceDE w:val="0"/>
+        <w:autoSpaceDN w:val="0"/>
+        <w:adjustRightInd w:val="0"/>
+        <w:spacing w:after="0" w:line="240" w:lineRule="auto"/>
+        <w:jc w:val="left"/>
+        <w:rPr>
+          <w:rFonts w:cstheme="minorHAnsi"/>
+          <w:sz w:val="24"/>
+          <w:szCs w:val="24"/>
+        </w:rPr>
+      </w:pPr>
+      <w:r>
+        <w:rPr>
+          <w:rFonts w:cstheme="minorHAnsi"/>
+          <w:sz w:val="24"/>
+          <w:szCs w:val="24"/>
+        </w:rPr>
+        <w:t>relativi alla gestione d</w:t>
+      </w:r>
+      <w:r>
+        <w:rPr>
+          <w:rFonts w:cstheme="minorHAnsi"/>
+          <w:sz w:val="24"/>
+          <w:szCs w:val="24"/>
+        </w:rPr>
+        <w:t>el catalogo.</w:t>
+      </w:r>
+    </w:p>
+    <w:p>
+      <w:pPr>
+        <w:autoSpaceDE w:val="0"/>
+        <w:autoSpaceDN w:val="0"/>
+        <w:adjustRightInd w:val="0"/>
+        <w:spacing w:after="0" w:line="240" w:lineRule="auto"/>
+        <w:jc w:val="left"/>
+        <w:rPr>
+          <w:rFonts w:cstheme="minorHAnsi"/>
+          <w:sz w:val="24"/>
+          <w:szCs w:val="24"/>
+        </w:rPr>
+      </w:pPr>
+      <w:r>
+        <w:rPr>
+          <w:rFonts w:cstheme="minorHAnsi"/>
+          <w:sz w:val="24"/>
+          <w:szCs w:val="24"/>
+        </w:rPr>
+        <w:t>È riportata di seguito una breve descrizione di ognuno di esse:</w:t>
+      </w:r>
+    </w:p>
+    <w:p>
+      <w:pPr>
+        <w:autoSpaceDE w:val="0"/>
+        <w:autoSpaceDN w:val="0"/>
+        <w:adjustRightInd w:val="0"/>
+        <w:spacing w:after="0" w:line="240" w:lineRule="auto"/>
+        <w:jc w:val="left"/>
+        <w:rPr>
+          <w:rFonts w:cstheme="minorHAnsi"/>
+          <w:sz w:val="24"/>
+          <w:szCs w:val="24"/>
+        </w:rPr>
+      </w:pPr>
+    </w:p>
+    <w:p>
+      <w:pPr>
+        <w:pStyle w:val="Paragrafoelenco"/>
+        <w:numPr>
+          <w:ilvl w:val="0"/>
+          <w:numId w:val="17"/>
+        </w:numPr>
+        <w:autoSpaceDE w:val="0"/>
+        <w:autoSpaceDN w:val="0"/>
+        <w:adjustRightInd w:val="0"/>
+        <w:spacing w:after="0" w:line="240" w:lineRule="auto"/>
+        <w:jc w:val="left"/>
+        <w:rPr>
+          <w:rFonts w:cstheme="minorHAnsi"/>
+          <w:sz w:val="24"/>
+          <w:szCs w:val="24"/>
+        </w:rPr>
+      </w:pPr>
+      <w:proofErr w:type="spellStart"/>
+      <w:r>
+        <w:rPr>
+          <w:rFonts w:cstheme="minorHAnsi"/>
+          <w:i/>
+          <w:sz w:val="24"/>
+          <w:szCs w:val="24"/>
+        </w:rPr>
+        <w:t>Control</w:t>
+      </w:r>
+      <w:r>
+        <w:rPr>
+          <w:rFonts w:cstheme="minorHAnsi"/>
+          <w:i/>
+          <w:sz w:val="24"/>
+          <w:szCs w:val="24"/>
+        </w:rPr>
+        <w:t>_</w:t>
+      </w:r>
+      <w:r>
+        <w:rPr>
+          <w:rFonts w:cstheme="minorHAnsi"/>
+          <w:i/>
+          <w:sz w:val="24"/>
+          <w:szCs w:val="24"/>
+        </w:rPr>
+        <w:t>InserireUnGioco</w:t>
+      </w:r>
+      <w:proofErr w:type="spellEnd"/>
+      <w:r>
+        <w:rPr>
+          <w:rFonts w:cstheme="minorHAnsi"/>
+          <w:sz w:val="24"/>
+          <w:szCs w:val="24"/>
+        </w:rPr>
+        <w:t xml:space="preserve">: </w:t>
+      </w:r>
+      <w:bookmarkStart w:id="21" w:name="_Hlk534289170"/>
+      <w:r>
+        <w:rPr>
+          <w:rFonts w:cstheme="minorHAnsi"/>
+          <w:sz w:val="24"/>
+          <w:szCs w:val="24"/>
+        </w:rPr>
+        <w:t>si occupa di eseguire le operazioni necessarie affinché un nuovo gioco venga salvato nel database.</w:t>
+      </w:r>
+      <w:bookmarkEnd w:id="21"/>
+    </w:p>
+    <w:p>
+      <w:pPr>
+        <w:pStyle w:val="Paragrafoelenco"/>
+        <w:numPr>
+          <w:ilvl w:val="0"/>
+          <w:numId w:val="17"/>
+        </w:numPr>
+        <w:autoSpaceDE w:val="0"/>
+        <w:autoSpaceDN w:val="0"/>
+        <w:adjustRightInd w:val="0"/>
+        <w:spacing w:after="0" w:line="240" w:lineRule="auto"/>
+        <w:jc w:val="left"/>
+        <w:rPr>
+          <w:rFonts w:cstheme="minorHAnsi"/>
+          <w:sz w:val="24"/>
+          <w:szCs w:val="24"/>
+        </w:rPr>
+      </w:pPr>
+      <w:proofErr w:type="spellStart"/>
+      <w:r>
+        <w:rPr>
+          <w:rFonts w:cstheme="minorHAnsi"/>
+          <w:i/>
+          <w:sz w:val="24"/>
+          <w:szCs w:val="24"/>
+        </w:rPr>
+        <w:t>Control</w:t>
+      </w:r>
+      <w:r>
+        <w:rPr>
+          <w:rFonts w:cstheme="minorHAnsi"/>
+          <w:i/>
+          <w:sz w:val="24"/>
+          <w:szCs w:val="24"/>
+        </w:rPr>
+        <w:t>_ModificareInformazioniGioco</w:t>
+      </w:r>
+      <w:bookmarkStart w:id="22" w:name="_Hlk534289225"/>
+      <w:proofErr w:type="spellEnd"/>
+      <w:r>
+        <w:rPr>
+          <w:rFonts w:cstheme="minorHAnsi"/>
+          <w:sz w:val="24"/>
+          <w:szCs w:val="24"/>
+        </w:rPr>
+        <w:t xml:space="preserve">: </w:t>
+      </w:r>
+      <w:r>
+        <w:rPr>
+          <w:rFonts w:cstheme="minorHAnsi"/>
+          <w:sz w:val="24"/>
+          <w:szCs w:val="24"/>
+        </w:rPr>
+        <w:t xml:space="preserve">si occupa di eseguire le operazioni necessarie affinché </w:t>
+      </w:r>
+      <w:r>
+        <w:rPr>
+          <w:rFonts w:cstheme="minorHAnsi"/>
+          <w:sz w:val="24"/>
+          <w:szCs w:val="24"/>
+        </w:rPr>
+        <w:t>vengano aggiornate le informazioni di un gioco presente nel database.</w:t>
+      </w:r>
+    </w:p>
+    <w:bookmarkEnd w:id="22"/>
+    <w:p>
+      <w:pPr>
+        <w:pStyle w:val="Paragrafoelenco"/>
+        <w:numPr>
+          <w:ilvl w:val="0"/>
+          <w:numId w:val="17"/>
+        </w:numPr>
+        <w:autoSpaceDE w:val="0"/>
+        <w:autoSpaceDN w:val="0"/>
+        <w:adjustRightInd w:val="0"/>
+        <w:spacing w:after="0" w:line="240" w:lineRule="auto"/>
+        <w:jc w:val="left"/>
+        <w:rPr>
+          <w:rFonts w:cstheme="minorHAnsi"/>
+          <w:sz w:val="24"/>
+          <w:szCs w:val="24"/>
+        </w:rPr>
+      </w:pPr>
+      <w:proofErr w:type="spellStart"/>
+      <w:r>
+        <w:rPr>
+          <w:rFonts w:cstheme="minorHAnsi"/>
+          <w:i/>
+          <w:sz w:val="24"/>
+          <w:szCs w:val="24"/>
+        </w:rPr>
+        <w:t>Control</w:t>
+      </w:r>
+      <w:r>
+        <w:rPr>
+          <w:rFonts w:cstheme="minorHAnsi"/>
+          <w:i/>
+          <w:sz w:val="24"/>
+          <w:szCs w:val="24"/>
+        </w:rPr>
+        <w:t>_</w:t>
+      </w:r>
+      <w:r>
+        <w:rPr>
+          <w:rFonts w:cstheme="minorHAnsi"/>
+          <w:i/>
+          <w:sz w:val="24"/>
+          <w:szCs w:val="24"/>
+        </w:rPr>
+        <w:t>EliminareUnGioco</w:t>
+      </w:r>
+      <w:proofErr w:type="spellEnd"/>
+      <w:r>
+        <w:rPr>
+          <w:rFonts w:cstheme="minorHAnsi"/>
+          <w:i/>
+          <w:sz w:val="24"/>
+          <w:szCs w:val="24"/>
+        </w:rPr>
+        <w:t>:</w:t>
+      </w:r>
+      <w:r>
+        <w:rPr>
+          <w:rFonts w:cstheme="minorHAnsi"/>
+          <w:sz w:val="24"/>
+          <w:szCs w:val="24"/>
+        </w:rPr>
+        <w:t xml:space="preserve"> </w:t>
+      </w:r>
+      <w:r>
+        <w:rPr>
+          <w:rFonts w:cstheme="minorHAnsi"/>
+          <w:sz w:val="24"/>
+          <w:szCs w:val="24"/>
+        </w:rPr>
+        <w:t>si occupa di eseguire le operazioni necessarie affinché venga</w:t>
+      </w:r>
+      <w:r>
+        <w:rPr>
+          <w:rFonts w:cstheme="minorHAnsi"/>
+          <w:sz w:val="24"/>
+          <w:szCs w:val="24"/>
+        </w:rPr>
+        <w:t xml:space="preserve"> eliminato un gioco presente nel database.</w:t>
+      </w:r>
+    </w:p>
+    <w:p>
+      <w:pPr>
+        <w:pStyle w:val="Paragrafoelenco"/>
+        <w:numPr>
+          <w:ilvl w:val="0"/>
+          <w:numId w:val="17"/>
+        </w:numPr>
+        <w:autoSpaceDE w:val="0"/>
+        <w:autoSpaceDN w:val="0"/>
+        <w:adjustRightInd w:val="0"/>
+        <w:spacing w:after="0" w:line="240" w:lineRule="auto"/>
+        <w:jc w:val="left"/>
+        <w:rPr>
+          <w:rFonts w:cstheme="minorHAnsi"/>
+          <w:sz w:val="24"/>
+          <w:szCs w:val="24"/>
+        </w:rPr>
+      </w:pPr>
+      <w:proofErr w:type="spellStart"/>
+      <w:r>
+        <w:rPr>
+          <w:rFonts w:cstheme="minorHAnsi"/>
+          <w:i/>
+          <w:sz w:val="24"/>
+          <w:szCs w:val="24"/>
+        </w:rPr>
+        <w:t>Control</w:t>
+      </w:r>
+      <w:r>
+        <w:rPr>
+          <w:rFonts w:cstheme="minorHAnsi"/>
+          <w:i/>
+          <w:sz w:val="24"/>
+          <w:szCs w:val="24"/>
+        </w:rPr>
+        <w:t>_</w:t>
+      </w:r>
+      <w:r>
+        <w:rPr>
+          <w:rFonts w:cstheme="minorHAnsi"/>
+          <w:i/>
+          <w:sz w:val="24"/>
+          <w:szCs w:val="24"/>
+        </w:rPr>
+        <w:t>AccedereGestioneCatalogo</w:t>
+      </w:r>
+      <w:proofErr w:type="spellEnd"/>
+      <w:r>
+        <w:rPr>
+          <w:rFonts w:cstheme="minorHAnsi"/>
+          <w:i/>
+          <w:sz w:val="24"/>
+          <w:szCs w:val="24"/>
+        </w:rPr>
+        <w:t>:</w:t>
+      </w:r>
+      <w:r>
+        <w:rPr>
+          <w:rFonts w:cstheme="minorHAnsi"/>
+          <w:sz w:val="24"/>
+          <w:szCs w:val="24"/>
+        </w:rPr>
+        <w:t xml:space="preserve"> </w:t>
+      </w:r>
+      <w:r>
+        <w:rPr>
+          <w:rFonts w:cstheme="minorHAnsi"/>
+          <w:sz w:val="24"/>
+          <w:szCs w:val="24"/>
+        </w:rPr>
+        <w:t>si occupa di eseguire le operazioni necessarie affinché il gestore del catalogo possa visualizzare la gestione del catalogo.</w:t>
+      </w:r>
+    </w:p>
+    <w:p>
+      <w:pPr>
+        <w:pStyle w:val="Paragrafoelenco"/>
+        <w:numPr>
+          <w:ilvl w:val="0"/>
+          <w:numId w:val="17"/>
+        </w:numPr>
+        <w:autoSpaceDE w:val="0"/>
+        <w:autoSpaceDN w:val="0"/>
+        <w:adjustRightInd w:val="0"/>
+        <w:spacing w:after="0" w:line="240" w:lineRule="auto"/>
+        <w:jc w:val="left"/>
+        <w:rPr>
+          <w:rFonts w:cstheme="minorHAnsi"/>
+          <w:sz w:val="24"/>
+          <w:szCs w:val="24"/>
+        </w:rPr>
+      </w:pPr>
+      <w:proofErr w:type="spellStart"/>
+      <w:r>
+        <w:rPr>
+          <w:rFonts w:cstheme="minorHAnsi"/>
+          <w:i/>
+          <w:sz w:val="24"/>
+          <w:szCs w:val="24"/>
+        </w:rPr>
+        <w:t>Control</w:t>
+      </w:r>
+      <w:r>
+        <w:rPr>
+          <w:rFonts w:cstheme="minorHAnsi"/>
+          <w:i/>
+          <w:sz w:val="24"/>
+          <w:szCs w:val="24"/>
+        </w:rPr>
+        <w:t>_</w:t>
+      </w:r>
+      <w:proofErr w:type="gramStart"/>
+      <w:r>
+        <w:rPr>
+          <w:rFonts w:cstheme="minorHAnsi"/>
+          <w:i/>
+          <w:sz w:val="24"/>
+          <w:szCs w:val="24"/>
+        </w:rPr>
+        <w:t>VisualizzareCatalogo</w:t>
+      </w:r>
+      <w:proofErr w:type="spellEnd"/>
+      <w:r>
+        <w:rPr>
+          <w:rFonts w:cstheme="minorHAnsi"/>
+          <w:i/>
+          <w:sz w:val="24"/>
+          <w:szCs w:val="24"/>
+        </w:rPr>
+        <w:t>:</w:t>
+      </w:r>
+      <w:r>
+        <w:rPr>
+          <w:rFonts w:cstheme="minorHAnsi"/>
+          <w:sz w:val="24"/>
+          <w:szCs w:val="24"/>
+        </w:rPr>
+        <w:t xml:space="preserve">  </w:t>
+      </w:r>
+      <w:r>
+        <w:rPr>
+          <w:rFonts w:cstheme="minorHAnsi"/>
+          <w:sz w:val="24"/>
+          <w:szCs w:val="24"/>
+        </w:rPr>
+        <w:t>si</w:t>
+      </w:r>
+      <w:proofErr w:type="gramEnd"/>
+      <w:r>
+        <w:rPr>
+          <w:rFonts w:cstheme="minorHAnsi"/>
+          <w:sz w:val="24"/>
+          <w:szCs w:val="24"/>
+        </w:rPr>
+        <w:t xml:space="preserve"> occupa di eseguire le operazioni necessarie affinché il visitatore possa visualizzare la lista dei giochi presenti nel catalogo.</w:t>
+      </w:r>
+    </w:p>
+    <w:p>
+      <w:pPr>
+        <w:pStyle w:val="Paragrafoelenco"/>
+        <w:numPr>
+          <w:ilvl w:val="0"/>
+          <w:numId w:val="17"/>
+        </w:numPr>
+        <w:autoSpaceDE w:val="0"/>
+        <w:autoSpaceDN w:val="0"/>
+        <w:adjustRightInd w:val="0"/>
+        <w:spacing w:after="0" w:line="240" w:lineRule="auto"/>
+        <w:jc w:val="left"/>
+        <w:rPr>
+          <w:rFonts w:cstheme="minorHAnsi"/>
+          <w:sz w:val="24"/>
+          <w:szCs w:val="24"/>
+        </w:rPr>
+      </w:pPr>
+      <w:proofErr w:type="spellStart"/>
+      <w:r>
+        <w:rPr>
+          <w:rFonts w:cstheme="minorHAnsi"/>
+          <w:i/>
+          <w:sz w:val="24"/>
+          <w:szCs w:val="24"/>
+        </w:rPr>
+        <w:t>GUI_</w:t>
+      </w:r>
+      <w:r>
+        <w:rPr>
+          <w:rFonts w:cstheme="minorHAnsi"/>
+          <w:i/>
+          <w:sz w:val="24"/>
+          <w:szCs w:val="24"/>
+        </w:rPr>
+        <w:t>RicercareUnGioco</w:t>
+      </w:r>
+      <w:proofErr w:type="spellEnd"/>
+      <w:r>
+        <w:rPr>
+          <w:rFonts w:cstheme="minorHAnsi"/>
+          <w:sz w:val="24"/>
+          <w:szCs w:val="24"/>
+        </w:rPr>
+        <w:t>:</w:t>
+      </w:r>
+      <w:r>
+        <w:rPr>
+          <w:rFonts w:cstheme="minorHAnsi"/>
+          <w:sz w:val="24"/>
+          <w:szCs w:val="24"/>
+        </w:rPr>
+        <w:t xml:space="preserve"> si occupa di eseguire le operazioni necessarie per ricercare un gioco presente nel catalogo.</w:t>
+      </w:r>
+    </w:p>
+    <w:p>
+      <w:pPr>
+        <w:pStyle w:val="Paragrafoelenco"/>
+        <w:numPr>
+          <w:ilvl w:val="0"/>
+          <w:numId w:val="17"/>
+        </w:numPr>
+        <w:autoSpaceDE w:val="0"/>
+        <w:autoSpaceDN w:val="0"/>
+        <w:adjustRightInd w:val="0"/>
+        <w:spacing w:after="0" w:line="240" w:lineRule="auto"/>
+        <w:jc w:val="left"/>
+        <w:rPr>
+          <w:rFonts w:cstheme="minorHAnsi"/>
+          <w:sz w:val="24"/>
+          <w:szCs w:val="24"/>
+        </w:rPr>
+      </w:pPr>
+      <w:proofErr w:type="spellStart"/>
+      <w:r>
+        <w:rPr>
+          <w:rFonts w:cstheme="minorHAnsi"/>
+          <w:i/>
+          <w:sz w:val="24"/>
+          <w:szCs w:val="24"/>
+        </w:rPr>
+        <w:t>GUI_</w:t>
+      </w:r>
+      <w:r>
+        <w:rPr>
+          <w:rFonts w:cstheme="minorHAnsi"/>
+          <w:i/>
+          <w:sz w:val="24"/>
+          <w:szCs w:val="24"/>
+        </w:rPr>
+        <w:t>VisualizzareGiochiPerPiattaforma</w:t>
+      </w:r>
+      <w:proofErr w:type="spellEnd"/>
+      <w:r>
+        <w:rPr>
+          <w:rFonts w:cstheme="minorHAnsi"/>
+          <w:sz w:val="24"/>
+          <w:szCs w:val="24"/>
+        </w:rPr>
+        <w:t xml:space="preserve">: </w:t>
+      </w:r>
+      <w:bookmarkStart w:id="23" w:name="_Hlk534289411"/>
+      <w:r>
+        <w:rPr>
+          <w:rFonts w:cstheme="minorHAnsi"/>
+          <w:sz w:val="24"/>
+          <w:szCs w:val="24"/>
+        </w:rPr>
+        <w:t>si occupa di eseguire le operazioni necessarie affinché venga visualizzata una lista di giochi per una piattaforma scelta dal visitatore.</w:t>
+      </w:r>
+      <w:bookmarkEnd w:id="23"/>
+    </w:p>
+    <w:p>
+      <w:pPr>
+        <w:numPr>
+          <w:ilvl w:val="0"/>
+          <w:numId w:val="17"/>
+        </w:numPr>
+        <w:autoSpaceDE w:val="0"/>
+        <w:autoSpaceDN w:val="0"/>
+        <w:adjustRightInd w:val="0"/>
+        <w:spacing w:after="0" w:line="240" w:lineRule="auto"/>
+        <w:jc w:val="left"/>
+        <w:rPr>
+          <w:rFonts w:cstheme="minorHAnsi"/>
+          <w:i/>
+          <w:sz w:val="24"/>
+          <w:szCs w:val="24"/>
+        </w:rPr>
+      </w:pPr>
+      <w:proofErr w:type="spellStart"/>
+      <w:r>
+        <w:rPr>
+          <w:rFonts w:cstheme="minorHAnsi"/>
+          <w:i/>
+          <w:sz w:val="24"/>
+          <w:szCs w:val="24"/>
+        </w:rPr>
+        <w:t>GUI_VisualizzareGiochiPer</w:t>
+      </w:r>
+      <w:r>
+        <w:rPr>
+          <w:rFonts w:cstheme="minorHAnsi"/>
+          <w:i/>
+          <w:sz w:val="24"/>
+          <w:szCs w:val="24"/>
+        </w:rPr>
+        <w:t>Genere</w:t>
+      </w:r>
+      <w:proofErr w:type="spellEnd"/>
+      <w:r>
+        <w:rPr>
+          <w:rFonts w:cstheme="minorHAnsi"/>
+          <w:i/>
+          <w:sz w:val="24"/>
+          <w:szCs w:val="24"/>
+        </w:rPr>
+        <w:t xml:space="preserve">: </w:t>
+      </w:r>
+      <w:r>
+        <w:rPr>
+          <w:rFonts w:cstheme="minorHAnsi"/>
+          <w:sz w:val="24"/>
+          <w:szCs w:val="24"/>
+        </w:rPr>
+        <w:t>si occupa di eseguire le operazioni necessarie affinché venga visualizzata una lista di giochi per un</w:t>
+      </w:r>
+      <w:r>
+        <w:rPr>
+          <w:rFonts w:cstheme="minorHAnsi"/>
+          <w:sz w:val="24"/>
+          <w:szCs w:val="24"/>
+        </w:rPr>
+        <w:t xml:space="preserve"> genere scelto</w:t>
+      </w:r>
+      <w:r>
+        <w:rPr>
+          <w:rFonts w:cstheme="minorHAnsi"/>
+          <w:sz w:val="24"/>
+          <w:szCs w:val="24"/>
+        </w:rPr>
+        <w:t xml:space="preserve"> dal visitatore.</w:t>
+      </w:r>
+    </w:p>
+    <w:p>
+      <w:pPr>
+        <w:autoSpaceDE w:val="0"/>
+        <w:autoSpaceDN w:val="0"/>
+        <w:adjustRightInd w:val="0"/>
+        <w:spacing w:after="0" w:line="240" w:lineRule="auto"/>
+        <w:jc w:val="left"/>
+        <w:rPr>
+          <w:rFonts w:cstheme="minorHAnsi"/>
+          <w:sz w:val="24"/>
+          <w:szCs w:val="24"/>
+        </w:rPr>
+      </w:pPr>
+    </w:p>
+    <w:p>
+      <w:pPr>
+        <w:autoSpaceDE w:val="0"/>
+        <w:autoSpaceDN w:val="0"/>
+        <w:adjustRightInd w:val="0"/>
+        <w:spacing w:after="0" w:line="240" w:lineRule="auto"/>
+        <w:jc w:val="left"/>
+        <w:rPr>
+          <w:rFonts w:cstheme="minorHAnsi"/>
+          <w:bCs/>
+          <w:iCs/>
+          <w:color w:val="4472C4" w:themeColor="accent1"/>
+          <w:sz w:val="24"/>
+          <w:szCs w:val="24"/>
+        </w:rPr>
+      </w:pPr>
+      <w:proofErr w:type="spellStart"/>
+      <w:r>
+        <w:rPr>
+          <w:rFonts w:cstheme="minorHAnsi"/>
+          <w:bCs/>
+          <w:iCs/>
+          <w:color w:val="4472C4" w:themeColor="accent1"/>
+          <w:sz w:val="24"/>
+          <w:szCs w:val="24"/>
+        </w:rPr>
+        <w:t>Gestione</w:t>
+      </w:r>
+      <w:r>
+        <w:rPr>
+          <w:rFonts w:cstheme="minorHAnsi"/>
+          <w:bCs/>
+          <w:iCs/>
+          <w:color w:val="4472C4" w:themeColor="accent1"/>
+          <w:sz w:val="24"/>
+          <w:szCs w:val="24"/>
+        </w:rPr>
+        <w:t>Catalogo</w:t>
+      </w:r>
+      <w:r>
+        <w:rPr>
+          <w:rFonts w:cstheme="minorHAnsi"/>
+          <w:bCs/>
+          <w:iCs/>
+          <w:color w:val="4472C4" w:themeColor="accent1"/>
+          <w:sz w:val="24"/>
+          <w:szCs w:val="24"/>
+        </w:rPr>
+        <w:t>Storage</w:t>
+      </w:r>
+      <w:r>
+        <w:rPr>
+          <w:rFonts w:cstheme="minorHAnsi"/>
+          <w:bCs/>
+          <w:iCs/>
+          <w:color w:val="4472C4" w:themeColor="accent1"/>
+          <w:sz w:val="24"/>
+          <w:szCs w:val="24"/>
+        </w:rPr>
+        <w:t>Layer</w:t>
+      </w:r>
+      <w:proofErr w:type="spellEnd"/>
+    </w:p>
+    <w:p>
+      <w:pPr>
+        <w:autoSpaceDE w:val="0"/>
+        <w:autoSpaceDN w:val="0"/>
+        <w:adjustRightInd w:val="0"/>
+        <w:spacing w:after="0" w:line="240" w:lineRule="auto"/>
+        <w:jc w:val="left"/>
+        <w:rPr>
+          <w:rFonts w:cstheme="minorHAnsi"/>
+          <w:bCs/>
+          <w:iCs/>
+          <w:sz w:val="24"/>
+          <w:szCs w:val="24"/>
+        </w:rPr>
+      </w:pPr>
+    </w:p>
+    <w:p>
+      <w:pPr>
+        <w:autoSpaceDE w:val="0"/>
+        <w:autoSpaceDN w:val="0"/>
+        <w:adjustRightInd w:val="0"/>
+        <w:spacing w:after="0" w:line="240" w:lineRule="auto"/>
+        <w:jc w:val="left"/>
+        <w:rPr>
+          <w:rFonts w:cstheme="minorHAnsi"/>
+          <w:sz w:val="24"/>
+          <w:szCs w:val="24"/>
+        </w:rPr>
+      </w:pPr>
+      <w:r>
+        <w:rPr>
+          <w:rFonts w:cstheme="minorHAnsi"/>
+          <w:sz w:val="24"/>
+          <w:szCs w:val="24"/>
+        </w:rPr>
+        <w:t>Sottosistema che si occupa di rendere reperibili i dati, presenti all’interno del</w:t>
+      </w:r>
+    </w:p>
+    <w:p>
+      <w:pPr>
+        <w:autoSpaceDE w:val="0"/>
+        <w:autoSpaceDN w:val="0"/>
+        <w:adjustRightInd w:val="0"/>
+        <w:spacing w:after="0" w:line="240" w:lineRule="auto"/>
+        <w:jc w:val="left"/>
+        <w:rPr>
+          <w:rFonts w:cstheme="minorHAnsi"/>
+          <w:sz w:val="24"/>
+          <w:szCs w:val="24"/>
+        </w:rPr>
+      </w:pPr>
+      <w:r>
+        <w:rPr>
+          <w:rFonts w:cstheme="minorHAnsi"/>
+          <w:sz w:val="24"/>
+          <w:szCs w:val="24"/>
+        </w:rPr>
+        <w:t xml:space="preserve">database, relativi alla </w:t>
+      </w:r>
+      <w:r>
+        <w:rPr>
+          <w:rFonts w:cstheme="minorHAnsi"/>
+          <w:sz w:val="24"/>
+          <w:szCs w:val="24"/>
+        </w:rPr>
+        <w:t>gestione del catalogo</w:t>
+      </w:r>
+      <w:r>
+        <w:rPr>
+          <w:rFonts w:cstheme="minorHAnsi"/>
+          <w:sz w:val="24"/>
+          <w:szCs w:val="24"/>
+        </w:rPr>
+        <w:t xml:space="preserve">. </w:t>
+      </w:r>
+      <w:bookmarkStart w:id="24" w:name="_GoBack"/>
+      <w:bookmarkEnd w:id="24"/>
+    </w:p>
+    <w:p>
+      <w:pPr>
+        <w:rPr>
+          <w:rFonts w:cstheme="minorHAnsi"/>
+          <w:color w:val="4472C4" w:themeColor="accent1"/>
+          <w:sz w:val="24"/>
+          <w:szCs w:val="24"/>
+        </w:rPr>
+      </w:pPr>
+    </w:p>
+    <w:p>
+      <w:pPr>
+        <w:rPr>
+          <w:rFonts w:cstheme="minorHAnsi"/>
+          <w:color w:val="4472C4" w:themeColor="accent1"/>
+          <w:sz w:val="24"/>
+          <w:szCs w:val="24"/>
+        </w:rPr>
+      </w:pPr>
+    </w:p>
+    <w:p>
+      <w:pPr>
+        <w:rPr>
+          <w:rFonts w:cstheme="minorHAnsi"/>
+          <w:color w:val="4472C4" w:themeColor="accent1"/>
+          <w:sz w:val="24"/>
+          <w:szCs w:val="24"/>
+        </w:rPr>
+      </w:pPr>
+    </w:p>
+    <w:p>
+      <w:pPr>
+        <w:pStyle w:val="Titolo2"/>
+        <w:rPr>
+          <w:color w:val="4472C4" w:themeColor="accent1"/>
+        </w:rPr>
+      </w:pPr>
+      <w:bookmarkStart w:id="25" w:name="_Toc534037099"/>
+      <w:r>
+        <w:rPr>
+          <w:color w:val="4472C4" w:themeColor="accent1"/>
+        </w:rPr>
+        <w:t>3.3 Mapping Hardware\Software</w:t>
+      </w:r>
+      <w:bookmarkEnd w:id="25"/>
+    </w:p>
+    <w:p>
+      <w:pPr>
+        <w:autoSpaceDE w:val="0"/>
+        <w:autoSpaceDN w:val="0"/>
+        <w:adjustRightInd w:val="0"/>
+        <w:spacing w:after="0" w:line="240" w:lineRule="auto"/>
+        <w:rPr>
           <w:rFonts w:asciiTheme="majorHAnsi" w:eastAsiaTheme="minorHAnsi" w:hAnsiTheme="majorHAnsi" w:cs="Cambria"/>
           <w:sz w:val="24"/>
           <w:szCs w:val="28"/>
@@ -9761,7 +13279,6 @@
         <w:rPr>
           <w:noProof/>
         </w:rPr>
-        <w:lastRenderedPageBreak/>
         <w:drawing>
           <wp:anchor distT="0" distB="0" distL="114300" distR="114300" simplePos="0" relativeHeight="251663360" behindDoc="1" locked="0" layoutInCell="1" allowOverlap="1">
             <wp:simplePos x="0" y="0"/>
@@ -9796,7 +13313,7 @@
                     </pic:cNvPicPr>
                   </pic:nvPicPr>
                   <pic:blipFill>
-                    <a:blip r:embed="rId12">
+                    <a:blip r:embed="rId14">
                       <a:extLst>
                         <a:ext uri="{28A0092B-C50C-407E-A947-70E740481C1C}">
                           <a14:useLocalDpi xmlns:a14="http://schemas.microsoft.com/office/drawing/2010/main" val="0"/>
@@ -9842,14 +13359,14 @@
           <w:color w:val="4472C4" w:themeColor="accent1"/>
         </w:rPr>
       </w:pPr>
-      <w:bookmarkStart w:id="18" w:name="_Toc534037100"/>
+      <w:bookmarkStart w:id="26" w:name="_Toc534037100"/>
       <w:r>
         <w:rPr>
           <w:color w:val="4472C4" w:themeColor="accent1"/>
         </w:rPr>
         <w:t>3.4 Gestione dei dati persistenti</w:t>
       </w:r>
-      <w:bookmarkEnd w:id="18"/>
+      <w:bookmarkEnd w:id="26"/>
     </w:p>
     <w:p>
       <w:pPr>
@@ -9932,6 +13449,7 @@
           <w:sz w:val="24"/>
           <w:szCs w:val="28"/>
         </w:rPr>
+        <w:lastRenderedPageBreak/>
         <w:t>impedisce che due thread scrivano sulla stessa tabella nello stesso momento. In ogni tabella all’interno del nostro database sarà possibile accedere ai dati per compiere operazioni quali inserimento, modifica, cancellazione o semplicemente consultazione.</w:t>
       </w:r>
     </w:p>
@@ -9944,14 +13462,14 @@
           <w:color w:val="4472C4" w:themeColor="accent1"/>
         </w:rPr>
       </w:pPr>
-      <w:bookmarkStart w:id="19" w:name="_Toc534037101"/>
+      <w:bookmarkStart w:id="27" w:name="_Toc534037101"/>
       <w:r>
         <w:rPr>
           <w:color w:val="4472C4" w:themeColor="accent1"/>
         </w:rPr>
         <w:t>3.5 Controllo degli accessi e sicurezza</w:t>
       </w:r>
-      <w:bookmarkEnd w:id="19"/>
+      <w:bookmarkEnd w:id="27"/>
     </w:p>
     <w:p>
       <w:pPr>
@@ -10867,7 +14385,7 @@
           <w:color w:val="4472C4" w:themeColor="accent1"/>
         </w:rPr>
       </w:pPr>
-      <w:bookmarkStart w:id="20" w:name="_Toc534037102"/>
+      <w:bookmarkStart w:id="28" w:name="_Toc534037102"/>
       <w:r>
         <w:rPr>
           <w:rFonts w:eastAsiaTheme="minorHAnsi"/>
@@ -10875,7 +14393,7 @@
         </w:rPr>
         <w:t>3.5.1 Matrice di accesso</w:t>
       </w:r>
-      <w:bookmarkEnd w:id="20"/>
+      <w:bookmarkEnd w:id="28"/>
     </w:p>
     <w:p/>
     <w:tbl>
@@ -11442,7 +14960,7 @@
           <w:color w:val="4472C4" w:themeColor="accent1"/>
         </w:rPr>
       </w:pPr>
-      <w:bookmarkStart w:id="21" w:name="_Toc534037103"/>
+      <w:bookmarkStart w:id="29" w:name="_Toc534037103"/>
       <w:r>
         <w:rPr>
           <w:rFonts w:eastAsiaTheme="minorHAnsi"/>
@@ -11450,7 +14968,7 @@
         </w:rPr>
         <w:t>3.5.2 Sicurezza</w:t>
       </w:r>
-      <w:bookmarkEnd w:id="21"/>
+      <w:bookmarkEnd w:id="29"/>
     </w:p>
     <w:p>
       <w:pPr>
@@ -11898,14 +15416,14 @@
           <w:color w:val="4472C4" w:themeColor="accent1"/>
         </w:rPr>
       </w:pPr>
-      <w:bookmarkStart w:id="22" w:name="_Toc534037104"/>
+      <w:bookmarkStart w:id="30" w:name="_Toc534037104"/>
       <w:r>
         <w:rPr>
           <w:color w:val="4472C4" w:themeColor="accent1"/>
         </w:rPr>
         <w:t>3.6 Flusso di controllo globale</w:t>
       </w:r>
-      <w:bookmarkEnd w:id="22"/>
+      <w:bookmarkEnd w:id="30"/>
     </w:p>
     <w:p>
       <w:pPr>
@@ -11921,14 +15439,14 @@
           <w:color w:val="4472C4" w:themeColor="accent1"/>
         </w:rPr>
       </w:pPr>
-      <w:bookmarkStart w:id="23" w:name="_Toc534037105"/>
+      <w:bookmarkStart w:id="31" w:name="_Toc534037105"/>
       <w:r>
         <w:rPr>
           <w:color w:val="4472C4" w:themeColor="accent1"/>
         </w:rPr>
         <w:t>3.7 Boundary conditions</w:t>
       </w:r>
-      <w:bookmarkEnd w:id="23"/>
+      <w:bookmarkEnd w:id="31"/>
     </w:p>
     <w:p>
       <w:pPr>
@@ -11944,14 +15462,14 @@
           <w:color w:val="4472C4" w:themeColor="accent1"/>
         </w:rPr>
       </w:pPr>
-      <w:bookmarkStart w:id="24" w:name="_Toc534037106"/>
+      <w:bookmarkStart w:id="32" w:name="_Toc534037106"/>
       <w:r>
         <w:rPr>
           <w:color w:val="4472C4" w:themeColor="accent1"/>
         </w:rPr>
         <w:t>4. Servizi dei sottosistemi</w:t>
       </w:r>
-      <w:bookmarkEnd w:id="24"/>
+      <w:bookmarkEnd w:id="32"/>
     </w:p>
     <w:p/>
     <w:p/>
@@ -11962,17 +15480,15 @@
           <w:color w:val="4472C4" w:themeColor="accent1"/>
         </w:rPr>
       </w:pPr>
-      <w:bookmarkStart w:id="25" w:name="_Toc534037107"/>
-      <w:bookmarkStart w:id="26" w:name="_GoBack"/>
+      <w:bookmarkStart w:id="33" w:name="_Toc534037107"/>
       <w:r>
         <w:rPr>
           <w:color w:val="4472C4" w:themeColor="accent1"/>
         </w:rPr>
         <w:t>Glossario</w:t>
       </w:r>
-      <w:bookmarkEnd w:id="25"/>
-    </w:p>
-    <w:bookmarkEnd w:id="26"/>
+      <w:bookmarkEnd w:id="33"/>
+    </w:p>
     <w:p/>
     <w:tbl>
       <w:tblPr>
@@ -12343,6 +15859,119 @@
     </w:lvl>
   </w:abstractNum>
   <w:abstractNum w:abstractNumId="2" w15:restartNumberingAfterBreak="0">
+    <w:nsid w:val="17C17406"/>
+    <w:multiLevelType w:val="hybridMultilevel"/>
+    <w:tmpl w:val="D84A0BB2"/>
+    <w:lvl w:ilvl="0" w:tplc="04100001">
+      <w:start w:val="1"/>
+      <w:numFmt w:val="bullet"/>
+      <w:lvlText w:val=""/>
+      <w:lvlJc w:val="left"/>
+      <w:pPr>
+        <w:ind w:left="1140" w:hanging="360"/>
+      </w:pPr>
+      <w:rPr>
+        <w:rFonts w:ascii="Symbol" w:hAnsi="Symbol" w:hint="default"/>
+      </w:rPr>
+    </w:lvl>
+    <w:lvl w:ilvl="1" w:tplc="04100003" w:tentative="1">
+      <w:start w:val="1"/>
+      <w:numFmt w:val="bullet"/>
+      <w:lvlText w:val="o"/>
+      <w:lvlJc w:val="left"/>
+      <w:pPr>
+        <w:ind w:left="1860" w:hanging="360"/>
+      </w:pPr>
+      <w:rPr>
+        <w:rFonts w:ascii="Courier New" w:hAnsi="Courier New" w:cs="Courier New" w:hint="default"/>
+      </w:rPr>
+    </w:lvl>
+    <w:lvl w:ilvl="2" w:tplc="04100005" w:tentative="1">
+      <w:start w:val="1"/>
+      <w:numFmt w:val="bullet"/>
+      <w:lvlText w:val=""/>
+      <w:lvlJc w:val="left"/>
+      <w:pPr>
+        <w:ind w:left="2580" w:hanging="360"/>
+      </w:pPr>
+      <w:rPr>
+        <w:rFonts w:ascii="Wingdings" w:hAnsi="Wingdings" w:hint="default"/>
+      </w:rPr>
+    </w:lvl>
+    <w:lvl w:ilvl="3" w:tplc="04100001" w:tentative="1">
+      <w:start w:val="1"/>
+      <w:numFmt w:val="bullet"/>
+      <w:lvlText w:val=""/>
+      <w:lvlJc w:val="left"/>
+      <w:pPr>
+        <w:ind w:left="3300" w:hanging="360"/>
+      </w:pPr>
+      <w:rPr>
+        <w:rFonts w:ascii="Symbol" w:hAnsi="Symbol" w:hint="default"/>
+      </w:rPr>
+    </w:lvl>
+    <w:lvl w:ilvl="4" w:tplc="04100003" w:tentative="1">
+      <w:start w:val="1"/>
+      <w:numFmt w:val="bullet"/>
+      <w:lvlText w:val="o"/>
+      <w:lvlJc w:val="left"/>
+      <w:pPr>
+        <w:ind w:left="4020" w:hanging="360"/>
+      </w:pPr>
+      <w:rPr>
+        <w:rFonts w:ascii="Courier New" w:hAnsi="Courier New" w:cs="Courier New" w:hint="default"/>
+      </w:rPr>
+    </w:lvl>
+    <w:lvl w:ilvl="5" w:tplc="04100005" w:tentative="1">
+      <w:start w:val="1"/>
+      <w:numFmt w:val="bullet"/>
+      <w:lvlText w:val=""/>
+      <w:lvlJc w:val="left"/>
+      <w:pPr>
+        <w:ind w:left="4740" w:hanging="360"/>
+      </w:pPr>
+      <w:rPr>
+        <w:rFonts w:ascii="Wingdings" w:hAnsi="Wingdings" w:hint="default"/>
+      </w:rPr>
+    </w:lvl>
+    <w:lvl w:ilvl="6" w:tplc="04100001" w:tentative="1">
+      <w:start w:val="1"/>
+      <w:numFmt w:val="bullet"/>
+      <w:lvlText w:val=""/>
+      <w:lvlJc w:val="left"/>
+      <w:pPr>
+        <w:ind w:left="5460" w:hanging="360"/>
+      </w:pPr>
+      <w:rPr>
+        <w:rFonts w:ascii="Symbol" w:hAnsi="Symbol" w:hint="default"/>
+      </w:rPr>
+    </w:lvl>
+    <w:lvl w:ilvl="7" w:tplc="04100003" w:tentative="1">
+      <w:start w:val="1"/>
+      <w:numFmt w:val="bullet"/>
+      <w:lvlText w:val="o"/>
+      <w:lvlJc w:val="left"/>
+      <w:pPr>
+        <w:ind w:left="6180" w:hanging="360"/>
+      </w:pPr>
+      <w:rPr>
+        <w:rFonts w:ascii="Courier New" w:hAnsi="Courier New" w:cs="Courier New" w:hint="default"/>
+      </w:rPr>
+    </w:lvl>
+    <w:lvl w:ilvl="8" w:tplc="04100005" w:tentative="1">
+      <w:start w:val="1"/>
+      <w:numFmt w:val="bullet"/>
+      <w:lvlText w:val=""/>
+      <w:lvlJc w:val="left"/>
+      <w:pPr>
+        <w:ind w:left="6900" w:hanging="360"/>
+      </w:pPr>
+      <w:rPr>
+        <w:rFonts w:ascii="Wingdings" w:hAnsi="Wingdings" w:hint="default"/>
+      </w:rPr>
+    </w:lvl>
+  </w:abstractNum>
+  <w:abstractNum w:abstractNumId="3" w15:restartNumberingAfterBreak="0">
     <w:nsid w:val="17CA47FB"/>
     <w:multiLevelType w:val="hybridMultilevel"/>
     <w:tmpl w:val="A0F0C672"/>
@@ -12431,7 +16060,7 @@
       </w:pPr>
     </w:lvl>
   </w:abstractNum>
-  <w:abstractNum w:abstractNumId="3" w15:restartNumberingAfterBreak="0">
+  <w:abstractNum w:abstractNumId="4" w15:restartNumberingAfterBreak="0">
     <w:nsid w:val="1F680096"/>
     <w:multiLevelType w:val="hybridMultilevel"/>
     <w:tmpl w:val="E4DED2B4"/>
@@ -12544,7 +16173,7 @@
       </w:rPr>
     </w:lvl>
   </w:abstractNum>
-  <w:abstractNum w:abstractNumId="4" w15:restartNumberingAfterBreak="0">
+  <w:abstractNum w:abstractNumId="5" w15:restartNumberingAfterBreak="0">
     <w:nsid w:val="2BD07DD8"/>
     <w:multiLevelType w:val="hybridMultilevel"/>
     <w:tmpl w:val="38F810E0"/>
@@ -12657,7 +16286,7 @@
       </w:rPr>
     </w:lvl>
   </w:abstractNum>
-  <w:abstractNum w:abstractNumId="5" w15:restartNumberingAfterBreak="0">
+  <w:abstractNum w:abstractNumId="6" w15:restartNumberingAfterBreak="0">
     <w:nsid w:val="2DF85054"/>
     <w:multiLevelType w:val="hybridMultilevel"/>
     <w:tmpl w:val="9594D112"/>
@@ -12747,7 +16376,7 @@
       </w:pPr>
     </w:lvl>
   </w:abstractNum>
-  <w:abstractNum w:abstractNumId="6" w15:restartNumberingAfterBreak="0">
+  <w:abstractNum w:abstractNumId="7" w15:restartNumberingAfterBreak="0">
     <w:nsid w:val="32465611"/>
     <w:multiLevelType w:val="hybridMultilevel"/>
     <w:tmpl w:val="346A1966"/>
@@ -12860,10 +16489,10 @@
       </w:rPr>
     </w:lvl>
   </w:abstractNum>
-  <w:abstractNum w:abstractNumId="7" w15:restartNumberingAfterBreak="0">
-    <w:nsid w:val="385D1556"/>
+  <w:abstractNum w:abstractNumId="8" w15:restartNumberingAfterBreak="0">
+    <w:nsid w:val="34136DDE"/>
     <w:multiLevelType w:val="hybridMultilevel"/>
-    <w:tmpl w:val="8A0A4110"/>
+    <w:tmpl w:val="F42862CA"/>
     <w:lvl w:ilvl="0" w:tplc="04100001">
       <w:start w:val="1"/>
       <w:numFmt w:val="bullet"/>
@@ -12973,17 +16602,17 @@
       </w:rPr>
     </w:lvl>
   </w:abstractNum>
-  <w:abstractNum w:abstractNumId="8" w15:restartNumberingAfterBreak="0">
-    <w:nsid w:val="3A366C6E"/>
+  <w:abstractNum w:abstractNumId="9" w15:restartNumberingAfterBreak="0">
+    <w:nsid w:val="385D1556"/>
     <w:multiLevelType w:val="hybridMultilevel"/>
-    <w:tmpl w:val="2BAA695A"/>
+    <w:tmpl w:val="8A0A4110"/>
     <w:lvl w:ilvl="0" w:tplc="04100001">
       <w:start w:val="1"/>
       <w:numFmt w:val="bullet"/>
       <w:lvlText w:val=""/>
       <w:lvlJc w:val="left"/>
       <w:pPr>
-        <w:ind w:left="780" w:hanging="360"/>
+        <w:ind w:left="720" w:hanging="360"/>
       </w:pPr>
       <w:rPr>
         <w:rFonts w:ascii="Symbol" w:hAnsi="Symbol" w:hint="default"/>
@@ -12995,7 +16624,7 @@
       <w:lvlText w:val="o"/>
       <w:lvlJc w:val="left"/>
       <w:pPr>
-        <w:ind w:left="1500" w:hanging="360"/>
+        <w:ind w:left="1440" w:hanging="360"/>
       </w:pPr>
       <w:rPr>
         <w:rFonts w:ascii="Courier New" w:hAnsi="Courier New" w:cs="Courier New" w:hint="default"/>
@@ -13007,7 +16636,7 @@
       <w:lvlText w:val=""/>
       <w:lvlJc w:val="left"/>
       <w:pPr>
-        <w:ind w:left="2220" w:hanging="360"/>
+        <w:ind w:left="2160" w:hanging="360"/>
       </w:pPr>
       <w:rPr>
         <w:rFonts w:ascii="Wingdings" w:hAnsi="Wingdings" w:hint="default"/>
@@ -13019,7 +16648,7 @@
       <w:lvlText w:val=""/>
       <w:lvlJc w:val="left"/>
       <w:pPr>
-        <w:ind w:left="2940" w:hanging="360"/>
+        <w:ind w:left="2880" w:hanging="360"/>
       </w:pPr>
       <w:rPr>
         <w:rFonts w:ascii="Symbol" w:hAnsi="Symbol" w:hint="default"/>
@@ -13031,7 +16660,7 @@
       <w:lvlText w:val="o"/>
       <w:lvlJc w:val="left"/>
       <w:pPr>
-        <w:ind w:left="3660" w:hanging="360"/>
+        <w:ind w:left="3600" w:hanging="360"/>
       </w:pPr>
       <w:rPr>
         <w:rFonts w:ascii="Courier New" w:hAnsi="Courier New" w:cs="Courier New" w:hint="default"/>
@@ -13043,7 +16672,7 @@
       <w:lvlText w:val=""/>
       <w:lvlJc w:val="left"/>
       <w:pPr>
-        <w:ind w:left="4380" w:hanging="360"/>
+        <w:ind w:left="4320" w:hanging="360"/>
       </w:pPr>
       <w:rPr>
         <w:rFonts w:ascii="Wingdings" w:hAnsi="Wingdings" w:hint="default"/>
@@ -13055,7 +16684,7 @@
       <w:lvlText w:val=""/>
       <w:lvlJc w:val="left"/>
       <w:pPr>
-        <w:ind w:left="5100" w:hanging="360"/>
+        <w:ind w:left="5040" w:hanging="360"/>
       </w:pPr>
       <w:rPr>
         <w:rFonts w:ascii="Symbol" w:hAnsi="Symbol" w:hint="default"/>
@@ -13067,7 +16696,7 @@
       <w:lvlText w:val="o"/>
       <w:lvlJc w:val="left"/>
       <w:pPr>
-        <w:ind w:left="5820" w:hanging="360"/>
+        <w:ind w:left="5760" w:hanging="360"/>
       </w:pPr>
       <w:rPr>
         <w:rFonts w:ascii="Courier New" w:hAnsi="Courier New" w:cs="Courier New" w:hint="default"/>
@@ -13079,14 +16708,127 @@
       <w:lvlText w:val=""/>
       <w:lvlJc w:val="left"/>
       <w:pPr>
-        <w:ind w:left="6540" w:hanging="360"/>
+        <w:ind w:left="6480" w:hanging="360"/>
       </w:pPr>
       <w:rPr>
         <w:rFonts w:ascii="Wingdings" w:hAnsi="Wingdings" w:hint="default"/>
       </w:rPr>
     </w:lvl>
   </w:abstractNum>
-  <w:abstractNum w:abstractNumId="9" w15:restartNumberingAfterBreak="0">
+  <w:abstractNum w:abstractNumId="10" w15:restartNumberingAfterBreak="0">
+    <w:nsid w:val="3A366C6E"/>
+    <w:multiLevelType w:val="hybridMultilevel"/>
+    <w:tmpl w:val="1F101C5E"/>
+    <w:lvl w:ilvl="0" w:tplc="04100001">
+      <w:start w:val="1"/>
+      <w:numFmt w:val="bullet"/>
+      <w:lvlText w:val=""/>
+      <w:lvlJc w:val="left"/>
+      <w:pPr>
+        <w:ind w:left="780" w:hanging="360"/>
+      </w:pPr>
+      <w:rPr>
+        <w:rFonts w:ascii="Symbol" w:hAnsi="Symbol" w:hint="default"/>
+      </w:rPr>
+    </w:lvl>
+    <w:lvl w:ilvl="1" w:tplc="04100003" w:tentative="1">
+      <w:start w:val="1"/>
+      <w:numFmt w:val="bullet"/>
+      <w:lvlText w:val="o"/>
+      <w:lvlJc w:val="left"/>
+      <w:pPr>
+        <w:ind w:left="1500" w:hanging="360"/>
+      </w:pPr>
+      <w:rPr>
+        <w:rFonts w:ascii="Courier New" w:hAnsi="Courier New" w:cs="Courier New" w:hint="default"/>
+      </w:rPr>
+    </w:lvl>
+    <w:lvl w:ilvl="2" w:tplc="04100005" w:tentative="1">
+      <w:start w:val="1"/>
+      <w:numFmt w:val="bullet"/>
+      <w:lvlText w:val=""/>
+      <w:lvlJc w:val="left"/>
+      <w:pPr>
+        <w:ind w:left="2220" w:hanging="360"/>
+      </w:pPr>
+      <w:rPr>
+        <w:rFonts w:ascii="Wingdings" w:hAnsi="Wingdings" w:hint="default"/>
+      </w:rPr>
+    </w:lvl>
+    <w:lvl w:ilvl="3" w:tplc="04100001" w:tentative="1">
+      <w:start w:val="1"/>
+      <w:numFmt w:val="bullet"/>
+      <w:lvlText w:val=""/>
+      <w:lvlJc w:val="left"/>
+      <w:pPr>
+        <w:ind w:left="2940" w:hanging="360"/>
+      </w:pPr>
+      <w:rPr>
+        <w:rFonts w:ascii="Symbol" w:hAnsi="Symbol" w:hint="default"/>
+      </w:rPr>
+    </w:lvl>
+    <w:lvl w:ilvl="4" w:tplc="04100003" w:tentative="1">
+      <w:start w:val="1"/>
+      <w:numFmt w:val="bullet"/>
+      <w:lvlText w:val="o"/>
+      <w:lvlJc w:val="left"/>
+      <w:pPr>
+        <w:ind w:left="3660" w:hanging="360"/>
+      </w:pPr>
+      <w:rPr>
+        <w:rFonts w:ascii="Courier New" w:hAnsi="Courier New" w:cs="Courier New" w:hint="default"/>
+      </w:rPr>
+    </w:lvl>
+    <w:lvl w:ilvl="5" w:tplc="04100005" w:tentative="1">
+      <w:start w:val="1"/>
+      <w:numFmt w:val="bullet"/>
+      <w:lvlText w:val=""/>
+      <w:lvlJc w:val="left"/>
+      <w:pPr>
+        <w:ind w:left="4380" w:hanging="360"/>
+      </w:pPr>
+      <w:rPr>
+        <w:rFonts w:ascii="Wingdings" w:hAnsi="Wingdings" w:hint="default"/>
+      </w:rPr>
+    </w:lvl>
+    <w:lvl w:ilvl="6" w:tplc="04100001" w:tentative="1">
+      <w:start w:val="1"/>
+      <w:numFmt w:val="bullet"/>
+      <w:lvlText w:val=""/>
+      <w:lvlJc w:val="left"/>
+      <w:pPr>
+        <w:ind w:left="5100" w:hanging="360"/>
+      </w:pPr>
+      <w:rPr>
+        <w:rFonts w:ascii="Symbol" w:hAnsi="Symbol" w:hint="default"/>
+      </w:rPr>
+    </w:lvl>
+    <w:lvl w:ilvl="7" w:tplc="04100003" w:tentative="1">
+      <w:start w:val="1"/>
+      <w:numFmt w:val="bullet"/>
+      <w:lvlText w:val="o"/>
+      <w:lvlJc w:val="left"/>
+      <w:pPr>
+        <w:ind w:left="5820" w:hanging="360"/>
+      </w:pPr>
+      <w:rPr>
+        <w:rFonts w:ascii="Courier New" w:hAnsi="Courier New" w:cs="Courier New" w:hint="default"/>
+      </w:rPr>
+    </w:lvl>
+    <w:lvl w:ilvl="8" w:tplc="04100005" w:tentative="1">
+      <w:start w:val="1"/>
+      <w:numFmt w:val="bullet"/>
+      <w:lvlText w:val=""/>
+      <w:lvlJc w:val="left"/>
+      <w:pPr>
+        <w:ind w:left="6540" w:hanging="360"/>
+      </w:pPr>
+      <w:rPr>
+        <w:rFonts w:ascii="Wingdings" w:hAnsi="Wingdings" w:hint="default"/>
+      </w:rPr>
+    </w:lvl>
+  </w:abstractNum>
+  <w:abstractNum w:abstractNumId="11" w15:restartNumberingAfterBreak="0">
     <w:nsid w:val="3A5E764A"/>
     <w:multiLevelType w:val="hybridMultilevel"/>
     <w:tmpl w:val="AD820184"/>
@@ -13172,7 +16914,7 @@
       </w:pPr>
     </w:lvl>
   </w:abstractNum>
-  <w:abstractNum w:abstractNumId="10" w15:restartNumberingAfterBreak="0">
+  <w:abstractNum w:abstractNumId="12" w15:restartNumberingAfterBreak="0">
     <w:nsid w:val="3E475AD3"/>
     <w:multiLevelType w:val="hybridMultilevel"/>
     <w:tmpl w:val="86CE025E"/>
@@ -13261,7 +17003,7 @@
       </w:pPr>
     </w:lvl>
   </w:abstractNum>
-  <w:abstractNum w:abstractNumId="11" w15:restartNumberingAfterBreak="0">
+  <w:abstractNum w:abstractNumId="13" w15:restartNumberingAfterBreak="0">
     <w:nsid w:val="41692BDD"/>
     <w:multiLevelType w:val="hybridMultilevel"/>
     <w:tmpl w:val="E4C85474"/>
@@ -13374,7 +17116,7 @@
       </w:rPr>
     </w:lvl>
   </w:abstractNum>
-  <w:abstractNum w:abstractNumId="12" w15:restartNumberingAfterBreak="0">
+  <w:abstractNum w:abstractNumId="14" w15:restartNumberingAfterBreak="0">
     <w:nsid w:val="4D7256EC"/>
     <w:multiLevelType w:val="hybridMultilevel"/>
     <w:tmpl w:val="CAD018A6"/>
@@ -13487,7 +17229,7 @@
       </w:rPr>
     </w:lvl>
   </w:abstractNum>
-  <w:abstractNum w:abstractNumId="13" w15:restartNumberingAfterBreak="0">
+  <w:abstractNum w:abstractNumId="15" w15:restartNumberingAfterBreak="0">
     <w:nsid w:val="64765B2B"/>
     <w:multiLevelType w:val="hybridMultilevel"/>
     <w:tmpl w:val="B212CBD2"/>
@@ -13600,7 +17342,7 @@
       </w:rPr>
     </w:lvl>
   </w:abstractNum>
-  <w:abstractNum w:abstractNumId="14" w15:restartNumberingAfterBreak="0">
+  <w:abstractNum w:abstractNumId="16" w15:restartNumberingAfterBreak="0">
     <w:nsid w:val="67C1206E"/>
     <w:multiLevelType w:val="hybridMultilevel"/>
     <w:tmpl w:val="C116F9AC"/>
@@ -13686,7 +17428,7 @@
       </w:pPr>
     </w:lvl>
   </w:abstractNum>
-  <w:abstractNum w:abstractNumId="15" w15:restartNumberingAfterBreak="0">
+  <w:abstractNum w:abstractNumId="17" w15:restartNumberingAfterBreak="0">
     <w:nsid w:val="6ADF2C97"/>
     <w:multiLevelType w:val="hybridMultilevel"/>
     <w:tmpl w:val="920C5DD6"/>
@@ -13799,7 +17541,7 @@
       </w:rPr>
     </w:lvl>
   </w:abstractNum>
-  <w:abstractNum w:abstractNumId="16" w15:restartNumberingAfterBreak="0">
+  <w:abstractNum w:abstractNumId="18" w15:restartNumberingAfterBreak="0">
     <w:nsid w:val="7021737B"/>
     <w:multiLevelType w:val="hybridMultilevel"/>
     <w:tmpl w:val="86A63848"/>
@@ -13912,7 +17654,7 @@
       </w:rPr>
     </w:lvl>
   </w:abstractNum>
-  <w:abstractNum w:abstractNumId="17" w15:restartNumberingAfterBreak="0">
+  <w:abstractNum w:abstractNumId="19" w15:restartNumberingAfterBreak="0">
     <w:nsid w:val="705A7545"/>
     <w:multiLevelType w:val="hybridMultilevel"/>
     <w:tmpl w:val="679C2E2A"/>
@@ -14026,58 +17768,64 @@
     </w:lvl>
   </w:abstractNum>
   <w:num w:numId="1">
-    <w:abstractNumId w:val="9"/>
+    <w:abstractNumId w:val="11"/>
   </w:num>
   <w:num w:numId="2">
+    <w:abstractNumId w:val="6"/>
+  </w:num>
+  <w:num w:numId="3">
+    <w:abstractNumId w:val="12"/>
+  </w:num>
+  <w:num w:numId="4">
+    <w:abstractNumId w:val="3"/>
+  </w:num>
+  <w:num w:numId="5">
     <w:abstractNumId w:val="5"/>
   </w:num>
-  <w:num w:numId="3">
-    <w:abstractNumId w:val="10"/>
-  </w:num>
-  <w:num w:numId="4">
-    <w:abstractNumId w:val="2"/>
-  </w:num>
-  <w:num w:numId="5">
-    <w:abstractNumId w:val="4"/>
-  </w:num>
   <w:num w:numId="6">
-    <w:abstractNumId w:val="13"/>
+    <w:abstractNumId w:val="15"/>
   </w:num>
   <w:num w:numId="7">
-    <w:abstractNumId w:val="12"/>
+    <w:abstractNumId w:val="14"/>
   </w:num>
   <w:num w:numId="8">
     <w:abstractNumId w:val="1"/>
   </w:num>
   <w:num w:numId="9">
-    <w:abstractNumId w:val="11"/>
+    <w:abstractNumId w:val="13"/>
   </w:num>
   <w:num w:numId="10">
-    <w:abstractNumId w:val="14"/>
+    <w:abstractNumId w:val="16"/>
   </w:num>
   <w:num w:numId="11">
     <w:abstractNumId w:val="0"/>
   </w:num>
   <w:num w:numId="12">
+    <w:abstractNumId w:val="19"/>
+  </w:num>
+  <w:num w:numId="13">
+    <w:abstractNumId w:val="4"/>
+  </w:num>
+  <w:num w:numId="14">
+    <w:abstractNumId w:val="9"/>
+  </w:num>
+  <w:num w:numId="15">
+    <w:abstractNumId w:val="18"/>
+  </w:num>
+  <w:num w:numId="16">
+    <w:abstractNumId w:val="7"/>
+  </w:num>
+  <w:num w:numId="17">
+    <w:abstractNumId w:val="10"/>
+  </w:num>
+  <w:num w:numId="18">
     <w:abstractNumId w:val="17"/>
   </w:num>
-  <w:num w:numId="13">
-    <w:abstractNumId w:val="3"/>
+  <w:num w:numId="19">
+    <w:abstractNumId w:val="2"/>
   </w:num>
-  <w:num w:numId="14">
-    <w:abstractNumId w:val="7"/>
-  </w:num>
-  <w:num w:numId="15">
-    <w:abstractNumId w:val="16"/>
-  </w:num>
-  <w:num w:numId="16">
-    <w:abstractNumId w:val="6"/>
-  </w:num>
-  <w:num w:numId="17">
+  <w:num w:numId="20">
     <w:abstractNumId w:val="8"/>
-  </w:num>
-  <w:num w:numId="18">
-    <w:abstractNumId w:val="15"/>
   </w:num>
 </w:numbering>
 </file>

--- a/Work in progress/SDD/GameHub_SDD_v2.docx
+++ b/Work in progress/SDD/GameHub_SDD_v2.docx
@@ -9,6 +9,8 @@
           <w:sz w:val="36"/>
         </w:rPr>
       </w:pPr>
+      <w:bookmarkStart w:id="0" w:name="_Hlk534291443"/>
+      <w:bookmarkStart w:id="1" w:name="_GoBack"/>
       <w:r>
         <w:rPr>
           <w:noProof/>
@@ -135,7 +137,7 @@
           </mc:Choice>
           <mc:Fallback>
             <w:pict>
-              <v:group w14:anchorId="5592D039" id="Gruppo 29" o:spid="_x0000_s1026" style="position:absolute;margin-left:422.25pt;margin-top:-38.6pt;width:72.1pt;height:71.45pt;z-index:251659264" coordsize="9156,9074" o:gfxdata="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">
+              <v:group w14:anchorId="4FDE9B1A" id="Gruppo 29" o:spid="_x0000_s1026" style="position:absolute;margin-left:422.25pt;margin-top:-38.6pt;width:72.1pt;height:71.45pt;z-index:251659264" coordsize="9156,9074" o:gfxdata="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">
                 <v:shapetype id="_x0000_t75" coordsize="21600,21600" o:spt="75" o:preferrelative="t" path="m@4@5l@4@11@9@11@9@5xe" filled="f" stroked="f">
                   <v:stroke joinstyle="miter"/>
                   <v:formulas>
@@ -346,7 +348,7 @@
           </mc:Choice>
           <mc:Fallback>
             <w:pict>
-              <v:rect w14:anchorId="7FE9E632" id="Rettangolo 14" o:spid="_x0000_s1026" style="position:absolute;margin-left:-7.15pt;margin-top:9.4pt;width:501.85pt;height:590.05pt;z-index:-251655168;visibility:visible;mso-wrap-style:square;mso-width-percent:0;mso-height-percent:0;mso-wrap-distance-left:9pt;mso-wrap-distance-top:0;mso-wrap-distance-right:9pt;mso-wrap-distance-bottom:0;mso-position-horizontal:absolute;mso-position-horizontal-relative:text;mso-position-vertical:absolute;mso-position-vertical-relative:text;mso-width-percent:0;mso-height-percent:0;mso-width-relative:margin;mso-height-relative:margin;v-text-anchor:middle" o:gfxdata="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" stroked="f">
+              <v:rect w14:anchorId="7C5DCAFA" id="Rettangolo 14" o:spid="_x0000_s1026" style="position:absolute;margin-left:-7.15pt;margin-top:9.4pt;width:501.85pt;height:590.05pt;z-index:-251655168;visibility:visible;mso-wrap-style:square;mso-width-percent:0;mso-height-percent:0;mso-wrap-distance-left:9pt;mso-wrap-distance-top:0;mso-wrap-distance-right:9pt;mso-wrap-distance-bottom:0;mso-position-horizontal:absolute;mso-position-horizontal-relative:text;mso-position-vertical:absolute;mso-position-vertical-relative:text;mso-width-percent:0;mso-height-percent:0;mso-width-relative:margin;mso-height-relative:margin;v-text-anchor:middle" o:gfxdata="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" stroked="f">
                 <v:fill opacity="39321f"/>
               </v:rect>
             </w:pict>
@@ -2233,15 +2235,15 @@
           <w:color w:val="4472C4" w:themeColor="accent1"/>
         </w:rPr>
       </w:pPr>
-      <w:bookmarkStart w:id="0" w:name="_Toc534037084"/>
-      <w:bookmarkStart w:id="1" w:name="_Hlk534032178"/>
+      <w:bookmarkStart w:id="2" w:name="_Toc534037084"/>
+      <w:bookmarkStart w:id="3" w:name="_Hlk534032178"/>
       <w:r>
         <w:rPr>
           <w:color w:val="4472C4" w:themeColor="accent1"/>
         </w:rPr>
         <w:t>Componenti del team di progetto</w:t>
       </w:r>
-      <w:bookmarkEnd w:id="0"/>
+      <w:bookmarkEnd w:id="2"/>
     </w:p>
     <w:p/>
     <w:tbl>
@@ -2407,7 +2409,7 @@
       </w:tr>
     </w:tbl>
     <w:p/>
-    <w:bookmarkEnd w:id="1"/>
+    <w:bookmarkEnd w:id="3"/>
     <w:p/>
     <w:p>
       <w:pPr>
@@ -2418,7 +2420,7 @@
           <w:sz w:val="36"/>
         </w:rPr>
       </w:pPr>
-      <w:bookmarkStart w:id="2" w:name="_Toc534037085"/>
+      <w:bookmarkStart w:id="4" w:name="_Toc534037085"/>
       <w:r>
         <w:rPr>
           <w:rFonts w:eastAsiaTheme="minorHAnsi"/>
@@ -2427,7 +2429,7 @@
         </w:rPr>
         <w:t>1.Introduzione</w:t>
       </w:r>
-      <w:bookmarkEnd w:id="2"/>
+      <w:bookmarkEnd w:id="4"/>
     </w:p>
     <w:p>
       <w:pPr>
@@ -2516,7 +2518,7 @@
           <w:color w:val="4472C4" w:themeColor="accent1"/>
         </w:rPr>
       </w:pPr>
-      <w:bookmarkStart w:id="3" w:name="_Toc534037086"/>
+      <w:bookmarkStart w:id="5" w:name="_Toc534037086"/>
       <w:r>
         <w:rPr>
           <w:rFonts w:eastAsiaTheme="minorHAnsi"/>
@@ -2524,7 +2526,7 @@
         </w:rPr>
         <w:t>1.1 Scopo del sistema</w:t>
       </w:r>
-      <w:bookmarkEnd w:id="3"/>
+      <w:bookmarkEnd w:id="5"/>
     </w:p>
     <w:p>
       <w:pPr>
@@ -3079,7 +3081,7 @@
           <w:color w:val="4472C4" w:themeColor="accent1"/>
         </w:rPr>
       </w:pPr>
-      <w:bookmarkStart w:id="4" w:name="_Toc534037087"/>
+      <w:bookmarkStart w:id="6" w:name="_Toc534037087"/>
       <w:r>
         <w:rPr>
           <w:rFonts w:eastAsiaTheme="minorHAnsi"/>
@@ -3087,7 +3089,7 @@
         </w:rPr>
         <w:t>1.2 Design goals</w:t>
       </w:r>
-      <w:bookmarkEnd w:id="4"/>
+      <w:bookmarkEnd w:id="6"/>
     </w:p>
     <w:p>
       <w:pPr>
@@ -3337,7 +3339,7 @@
           <w:sz w:val="28"/>
         </w:rPr>
       </w:pPr>
-      <w:bookmarkStart w:id="5" w:name="_Toc534037088"/>
+      <w:bookmarkStart w:id="7" w:name="_Toc534037088"/>
       <w:r>
         <w:rPr>
           <w:rFonts w:eastAsiaTheme="minorHAnsi"/>
@@ -3389,7 +3391,7 @@
         </w:rPr>
         <w:t>riteria</w:t>
       </w:r>
-      <w:bookmarkEnd w:id="5"/>
+      <w:bookmarkEnd w:id="7"/>
       <w:proofErr w:type="spellEnd"/>
     </w:p>
     <w:p>
@@ -3802,7 +3804,7 @@
           <w:color w:val="4472C4" w:themeColor="accent1"/>
         </w:rPr>
       </w:pPr>
-      <w:bookmarkStart w:id="6" w:name="_Toc534037089"/>
+      <w:bookmarkStart w:id="8" w:name="_Toc534037089"/>
       <w:r>
         <w:rPr>
           <w:rFonts w:eastAsiaTheme="minorHAnsi"/>
@@ -3848,7 +3850,7 @@
         </w:rPr>
         <w:t>criteria</w:t>
       </w:r>
-      <w:bookmarkEnd w:id="6"/>
+      <w:bookmarkEnd w:id="8"/>
       <w:proofErr w:type="spellEnd"/>
     </w:p>
     <w:p>
@@ -4463,7 +4465,7 @@
           <w:color w:val="4472C4" w:themeColor="accent1"/>
         </w:rPr>
       </w:pPr>
-      <w:bookmarkStart w:id="7" w:name="_Toc534037090"/>
+      <w:bookmarkStart w:id="9" w:name="_Toc534037090"/>
       <w:r>
         <w:rPr>
           <w:rFonts w:eastAsiaTheme="minorHAnsi"/>
@@ -4509,7 +4511,7 @@
         </w:rPr>
         <w:t>criteria</w:t>
       </w:r>
-      <w:bookmarkEnd w:id="7"/>
+      <w:bookmarkEnd w:id="9"/>
       <w:proofErr w:type="spellEnd"/>
     </w:p>
     <w:p>
@@ -4974,7 +4976,7 @@
           <w:rFonts w:eastAsiaTheme="minorHAnsi"/>
         </w:rPr>
       </w:pPr>
-      <w:bookmarkStart w:id="8" w:name="_Toc534037091"/>
+      <w:bookmarkStart w:id="10" w:name="_Toc534037091"/>
       <w:r>
         <w:rPr>
           <w:rFonts w:eastAsiaTheme="minorHAnsi"/>
@@ -5000,7 +5002,7 @@
         </w:rPr>
         <w:t>criteria</w:t>
       </w:r>
-      <w:bookmarkEnd w:id="8"/>
+      <w:bookmarkEnd w:id="10"/>
       <w:proofErr w:type="spellEnd"/>
     </w:p>
     <w:p>
@@ -5330,7 +5332,7 @@
           <w:szCs w:val="24"/>
         </w:rPr>
       </w:pPr>
-      <w:bookmarkStart w:id="9" w:name="_Toc534037092"/>
+      <w:bookmarkStart w:id="11" w:name="_Toc534037092"/>
       <w:r>
         <w:rPr>
           <w:rFonts w:eastAsiaTheme="minorHAnsi"/>
@@ -5340,7 +5342,7 @@
         </w:rPr>
         <w:t>1.3 Definizioni, acronimi e abbreviazioni</w:t>
       </w:r>
-      <w:bookmarkEnd w:id="9"/>
+      <w:bookmarkEnd w:id="11"/>
     </w:p>
     <w:p>
       <w:pPr>
@@ -5890,14 +5892,14 @@
           <w:color w:val="4472C4" w:themeColor="accent1"/>
         </w:rPr>
       </w:pPr>
-      <w:bookmarkStart w:id="10" w:name="_Toc534037093"/>
+      <w:bookmarkStart w:id="12" w:name="_Toc534037093"/>
       <w:r>
         <w:rPr>
           <w:color w:val="4472C4" w:themeColor="accent1"/>
         </w:rPr>
         <w:t>1.4 Riferimenti</w:t>
       </w:r>
-      <w:bookmarkEnd w:id="10"/>
+      <w:bookmarkEnd w:id="12"/>
     </w:p>
     <w:p/>
     <w:p>
@@ -5920,14 +5922,14 @@
           <w:color w:val="4472C4" w:themeColor="accent1"/>
         </w:rPr>
       </w:pPr>
-      <w:bookmarkStart w:id="11" w:name="_Toc534037094"/>
+      <w:bookmarkStart w:id="13" w:name="_Toc534037094"/>
       <w:r>
         <w:rPr>
           <w:color w:val="4472C4" w:themeColor="accent1"/>
         </w:rPr>
         <w:t>1.5 Overview</w:t>
       </w:r>
-      <w:bookmarkEnd w:id="11"/>
+      <w:bookmarkEnd w:id="13"/>
     </w:p>
     <w:p>
       <w:pPr>
@@ -6238,7 +6240,7 @@
           <w:color w:val="4472C4" w:themeColor="accent1"/>
         </w:rPr>
       </w:pPr>
-      <w:bookmarkStart w:id="12" w:name="_Toc534037095"/>
+      <w:bookmarkStart w:id="14" w:name="_Toc534037095"/>
       <w:r>
         <w:rPr>
           <w:color w:val="4472C4" w:themeColor="accent1"/>
@@ -6257,7 +6259,7 @@
         </w:rPr>
         <w:t>ware Corrente</w:t>
       </w:r>
-      <w:bookmarkEnd w:id="12"/>
+      <w:bookmarkEnd w:id="14"/>
     </w:p>
     <w:p/>
     <w:p>
@@ -6273,14 +6275,14 @@
           <w:color w:val="4472C4" w:themeColor="accent1"/>
         </w:rPr>
       </w:pPr>
-      <w:bookmarkStart w:id="13" w:name="_Toc534037096"/>
+      <w:bookmarkStart w:id="15" w:name="_Toc534037096"/>
       <w:r>
         <w:rPr>
           <w:color w:val="4472C4" w:themeColor="accent1"/>
         </w:rPr>
         <w:t>3. Architettura Software Proposta</w:t>
       </w:r>
-      <w:bookmarkEnd w:id="13"/>
+      <w:bookmarkEnd w:id="15"/>
     </w:p>
     <w:p/>
     <w:p>
@@ -6613,14 +6615,14 @@
           <w:color w:val="4472C4" w:themeColor="accent1"/>
         </w:rPr>
       </w:pPr>
-      <w:bookmarkStart w:id="14" w:name="_Toc534037097"/>
+      <w:bookmarkStart w:id="16" w:name="_Toc534037097"/>
       <w:r>
         <w:rPr>
           <w:color w:val="4472C4" w:themeColor="accent1"/>
         </w:rPr>
         <w:t>3.1 Overview</w:t>
       </w:r>
-      <w:bookmarkEnd w:id="14"/>
+      <w:bookmarkEnd w:id="16"/>
     </w:p>
     <w:p/>
     <w:p>
@@ -6911,14 +6913,14 @@
           <w:color w:val="4472C4" w:themeColor="accent1"/>
         </w:rPr>
       </w:pPr>
-      <w:bookmarkStart w:id="15" w:name="_Toc534037098"/>
+      <w:bookmarkStart w:id="17" w:name="_Toc534037098"/>
       <w:r>
         <w:rPr>
           <w:color w:val="4472C4" w:themeColor="accent1"/>
         </w:rPr>
         <w:t>3.2 Decomposizione in sottosistemi</w:t>
       </w:r>
-      <w:bookmarkEnd w:id="15"/>
+      <w:bookmarkEnd w:id="17"/>
     </w:p>
     <w:p/>
     <w:p>
@@ -8537,7 +8539,7 @@
           <w:color w:val="4472C4" w:themeColor="accent1"/>
         </w:rPr>
       </w:pPr>
-      <w:bookmarkStart w:id="16" w:name="_Hlk534286426"/>
+      <w:bookmarkStart w:id="18" w:name="_Hlk534286426"/>
       <w:r>
         <w:rPr>
           <w:color w:val="4472C4" w:themeColor="accent1"/>
@@ -8545,7 +8547,7 @@
         <w:t>Sottosistema 1: Gestione Carrello</w:t>
       </w:r>
     </w:p>
-    <w:bookmarkEnd w:id="16"/>
+    <w:bookmarkEnd w:id="18"/>
     <w:p>
       <w:pPr>
         <w:rPr>
@@ -8828,7 +8830,7 @@
           <w:szCs w:val="24"/>
         </w:rPr>
       </w:pPr>
-      <w:bookmarkStart w:id="17" w:name="_Hlk534230606"/>
+      <w:bookmarkStart w:id="19" w:name="_Hlk534230606"/>
       <w:proofErr w:type="spellStart"/>
       <w:r>
         <w:rPr>
@@ -9147,7 +9149,7 @@
         <w:t xml:space="preserve"> modificare la quantità di un prodotto dal carrello.</w:t>
       </w:r>
     </w:p>
-    <w:bookmarkEnd w:id="17"/>
+    <w:bookmarkEnd w:id="19"/>
     <w:p>
       <w:pPr>
         <w:autoSpaceDE w:val="0"/>
@@ -11066,7 +11068,7 @@
         </w:rPr>
         <w:t xml:space="preserve">: </w:t>
       </w:r>
-      <w:bookmarkStart w:id="18" w:name="_Hlk534288024"/>
+      <w:bookmarkStart w:id="20" w:name="_Hlk534288024"/>
       <w:r>
         <w:rPr>
           <w:rFonts w:cstheme="minorHAnsi"/>
@@ -11075,7 +11077,7 @@
         </w:rPr>
         <w:t>si occupa di eseguire le operazioni necessarie all’inserimento del tracking ID di un ordine e memorizzarlo all’interno del database.</w:t>
       </w:r>
-      <w:bookmarkEnd w:id="18"/>
+      <w:bookmarkEnd w:id="20"/>
     </w:p>
     <w:p>
       <w:pPr>
@@ -11722,7 +11724,7 @@
         </w:rPr>
         <w:t xml:space="preserve">: </w:t>
       </w:r>
-      <w:bookmarkStart w:id="19" w:name="_Hlk534288712"/>
+      <w:bookmarkStart w:id="21" w:name="_Hlk534288712"/>
       <w:r>
         <w:rPr>
           <w:rFonts w:cstheme="minorHAnsi"/>
@@ -11771,7 +11773,7 @@
         </w:rPr>
         <w:t>nel catalogo.</w:t>
       </w:r>
-      <w:bookmarkEnd w:id="19"/>
+      <w:bookmarkEnd w:id="21"/>
     </w:p>
     <w:p>
       <w:pPr>
@@ -12212,7 +12214,7 @@
         </w:rPr>
         <w:t xml:space="preserve">: </w:t>
       </w:r>
-      <w:bookmarkStart w:id="20" w:name="_Hlk534288962"/>
+      <w:bookmarkStart w:id="22" w:name="_Hlk534288962"/>
       <w:r>
         <w:rPr>
           <w:rFonts w:cstheme="minorHAnsi"/>
@@ -12237,7 +12239,7 @@
         </w:rPr>
         <w:t xml:space="preserve"> può </w:t>
       </w:r>
-      <w:bookmarkEnd w:id="20"/>
+      <w:bookmarkEnd w:id="22"/>
       <w:r>
         <w:rPr>
           <w:rFonts w:cstheme="minorHAnsi"/>
@@ -12554,7 +12556,7 @@
         </w:rPr>
         <w:t xml:space="preserve">: </w:t>
       </w:r>
-      <w:bookmarkStart w:id="21" w:name="_Hlk534289170"/>
+      <w:bookmarkStart w:id="23" w:name="_Hlk534289170"/>
       <w:r>
         <w:rPr>
           <w:rFonts w:cstheme="minorHAnsi"/>
@@ -12563,7 +12565,7 @@
         </w:rPr>
         <w:t>si occupa di eseguire le operazioni necessarie affinché un nuovo gioco venga salvato nel database.</w:t>
       </w:r>
-      <w:bookmarkEnd w:id="21"/>
+      <w:bookmarkEnd w:id="23"/>
     </w:p>
     <w:p>
       <w:pPr>
@@ -12602,7 +12604,7 @@
         </w:rPr>
         <w:t>_ModificareInformazioniGioco</w:t>
       </w:r>
-      <w:bookmarkStart w:id="22" w:name="_Hlk534289225"/>
+      <w:bookmarkStart w:id="24" w:name="_Hlk534289225"/>
       <w:proofErr w:type="spellEnd"/>
       <w:r>
         <w:rPr>
@@ -12618,18 +12620,10 @@
           <w:sz w:val="24"/>
           <w:szCs w:val="24"/>
         </w:rPr>
-        <w:t xml:space="preserve">si occupa di eseguire le operazioni necessarie affinché </w:t>
-      </w:r>
-      <w:r>
-        <w:rPr>
-          <w:rFonts w:cstheme="minorHAnsi"/>
-          <w:sz w:val="24"/>
-          <w:szCs w:val="24"/>
-        </w:rPr>
-        <w:t>vengano aggiornate le informazioni di un gioco presente nel database.</w:t>
-      </w:r>
-    </w:p>
-    <w:bookmarkEnd w:id="22"/>
+        <w:t>si occupa di eseguire le operazioni necessarie affinché vengano aggiornate le informazioni di un gioco presente nel database.</w:t>
+      </w:r>
+    </w:p>
+    <w:bookmarkEnd w:id="24"/>
     <w:p>
       <w:pPr>
         <w:pStyle w:val="Paragrafoelenco"/>
@@ -12700,15 +12694,7 @@
           <w:sz w:val="24"/>
           <w:szCs w:val="24"/>
         </w:rPr>
-        <w:t>si occupa di eseguire le operazioni necessarie affinché venga</w:t>
-      </w:r>
-      <w:r>
-        <w:rPr>
-          <w:rFonts w:cstheme="minorHAnsi"/>
-          <w:sz w:val="24"/>
-          <w:szCs w:val="24"/>
-        </w:rPr>
-        <w:t xml:space="preserve"> eliminato un gioco presente nel database.</w:t>
+        <w:t>si occupa di eseguire le operazioni necessarie affinché venga eliminato un gioco presente nel database.</w:t>
       </w:r>
     </w:p>
     <w:p>
@@ -12911,15 +12897,7 @@
           <w:sz w:val="24"/>
           <w:szCs w:val="24"/>
         </w:rPr>
-        <w:t>:</w:t>
-      </w:r>
-      <w:r>
-        <w:rPr>
-          <w:rFonts w:cstheme="minorHAnsi"/>
-          <w:sz w:val="24"/>
-          <w:szCs w:val="24"/>
-        </w:rPr>
-        <w:t xml:space="preserve"> si occupa di eseguire le operazioni necessarie per ricercare un gioco presente nel catalogo.</w:t>
+        <w:t>: si occupa di eseguire le operazioni necessarie per ricercare un gioco presente nel catalogo.</w:t>
       </w:r>
     </w:p>
     <w:p>
@@ -12968,7 +12946,7 @@
         </w:rPr>
         <w:t xml:space="preserve">: </w:t>
       </w:r>
-      <w:bookmarkStart w:id="23" w:name="_Hlk534289411"/>
+      <w:bookmarkStart w:id="25" w:name="_Hlk534289411"/>
       <w:r>
         <w:rPr>
           <w:rFonts w:cstheme="minorHAnsi"/>
@@ -12977,7 +12955,7 @@
         </w:rPr>
         <w:t>si occupa di eseguire le operazioni necessarie affinché venga visualizzata una lista di giochi per una piattaforma scelta dal visitatore.</w:t>
       </w:r>
-      <w:bookmarkEnd w:id="23"/>
+      <w:bookmarkEnd w:id="25"/>
     </w:p>
     <w:p>
       <w:pPr>
@@ -13032,23 +13010,7 @@
           <w:sz w:val="24"/>
           <w:szCs w:val="24"/>
         </w:rPr>
-        <w:t>si occupa di eseguire le operazioni necessarie affinché venga visualizzata una lista di giochi per un</w:t>
-      </w:r>
-      <w:r>
-        <w:rPr>
-          <w:rFonts w:cstheme="minorHAnsi"/>
-          <w:sz w:val="24"/>
-          <w:szCs w:val="24"/>
-        </w:rPr>
-        <w:t xml:space="preserve"> genere scelto</w:t>
-      </w:r>
-      <w:r>
-        <w:rPr>
-          <w:rFonts w:cstheme="minorHAnsi"/>
-          <w:sz w:val="24"/>
-          <w:szCs w:val="24"/>
-        </w:rPr>
-        <w:t xml:space="preserve"> dal visitatore.</w:t>
+        <w:t>si occupa di eseguire le operazioni necessarie affinché venga visualizzata una lista di giochi per un genere scelto dal visitatore.</w:t>
       </w:r>
     </w:p>
     <w:p>
@@ -13203,8 +13165,6 @@
         </w:rPr>
         <w:t xml:space="preserve">. </w:t>
       </w:r>
-      <w:bookmarkStart w:id="24" w:name="_GoBack"/>
-      <w:bookmarkEnd w:id="24"/>
     </w:p>
     <w:p>
       <w:pPr>
@@ -13243,14 +13203,14 @@
           <w:color w:val="4472C4" w:themeColor="accent1"/>
         </w:rPr>
       </w:pPr>
-      <w:bookmarkStart w:id="25" w:name="_Toc534037099"/>
+      <w:bookmarkStart w:id="26" w:name="_Toc534037099"/>
       <w:r>
         <w:rPr>
           <w:color w:val="4472C4" w:themeColor="accent1"/>
         </w:rPr>
         <w:t>3.3 Mapping Hardware\Software</w:t>
       </w:r>
-      <w:bookmarkEnd w:id="25"/>
+      <w:bookmarkEnd w:id="26"/>
     </w:p>
     <w:p>
       <w:pPr>
@@ -13359,14 +13319,14 @@
           <w:color w:val="4472C4" w:themeColor="accent1"/>
         </w:rPr>
       </w:pPr>
-      <w:bookmarkStart w:id="26" w:name="_Toc534037100"/>
+      <w:bookmarkStart w:id="27" w:name="_Toc534037100"/>
       <w:r>
         <w:rPr>
           <w:color w:val="4472C4" w:themeColor="accent1"/>
         </w:rPr>
         <w:t>3.4 Gestione dei dati persistenti</w:t>
       </w:r>
-      <w:bookmarkEnd w:id="26"/>
+      <w:bookmarkEnd w:id="27"/>
     </w:p>
     <w:p>
       <w:pPr>
@@ -13462,14 +13422,14 @@
           <w:color w:val="4472C4" w:themeColor="accent1"/>
         </w:rPr>
       </w:pPr>
-      <w:bookmarkStart w:id="27" w:name="_Toc534037101"/>
+      <w:bookmarkStart w:id="28" w:name="_Toc534037101"/>
       <w:r>
         <w:rPr>
           <w:color w:val="4472C4" w:themeColor="accent1"/>
         </w:rPr>
         <w:t>3.5 Controllo degli accessi e sicurezza</w:t>
       </w:r>
-      <w:bookmarkEnd w:id="27"/>
+      <w:bookmarkEnd w:id="28"/>
     </w:p>
     <w:p>
       <w:pPr>
@@ -14385,7 +14345,7 @@
           <w:color w:val="4472C4" w:themeColor="accent1"/>
         </w:rPr>
       </w:pPr>
-      <w:bookmarkStart w:id="28" w:name="_Toc534037102"/>
+      <w:bookmarkStart w:id="29" w:name="_Toc534037102"/>
       <w:r>
         <w:rPr>
           <w:rFonts w:eastAsiaTheme="minorHAnsi"/>
@@ -14393,7 +14353,7 @@
         </w:rPr>
         <w:t>3.5.1 Matrice di accesso</w:t>
       </w:r>
-      <w:bookmarkEnd w:id="28"/>
+      <w:bookmarkEnd w:id="29"/>
     </w:p>
     <w:p/>
     <w:tbl>
@@ -14960,7 +14920,7 @@
           <w:color w:val="4472C4" w:themeColor="accent1"/>
         </w:rPr>
       </w:pPr>
-      <w:bookmarkStart w:id="29" w:name="_Toc534037103"/>
+      <w:bookmarkStart w:id="30" w:name="_Toc534037103"/>
       <w:r>
         <w:rPr>
           <w:rFonts w:eastAsiaTheme="minorHAnsi"/>
@@ -14968,7 +14928,7 @@
         </w:rPr>
         <w:t>3.5.2 Sicurezza</w:t>
       </w:r>
-      <w:bookmarkEnd w:id="29"/>
+      <w:bookmarkEnd w:id="30"/>
     </w:p>
     <w:p>
       <w:pPr>
@@ -15395,99 +15355,300 @@
     </w:p>
     <w:p/>
     <w:p/>
+    <w:p>
+      <w:pPr>
+        <w:pStyle w:val="Titolo2"/>
+        <w:rPr>
+          <w:color w:val="4472C4" w:themeColor="accent1"/>
+        </w:rPr>
+      </w:pPr>
+      <w:bookmarkStart w:id="31" w:name="_Toc534037104"/>
+      <w:r>
+        <w:rPr>
+          <w:color w:val="4472C4" w:themeColor="accent1"/>
+        </w:rPr>
+        <w:lastRenderedPageBreak/>
+        <w:t>3.6 Flusso di controllo globale</w:t>
+      </w:r>
+      <w:bookmarkEnd w:id="31"/>
+    </w:p>
+    <w:p/>
+    <w:p>
+      <w:pPr>
+        <w:pStyle w:val="Titolo3"/>
+      </w:pPr>
+      <w:r>
+        <w:t>3.6.1 Flusso di Controllo esterno</w:t>
+      </w:r>
+    </w:p>
+    <w:p/>
+    <w:p>
+      <w:r>
+        <w:t xml:space="preserve">Il sistema </w:t>
+      </w:r>
+      <w:proofErr w:type="spellStart"/>
+      <w:r>
+        <w:t>GamesHub</w:t>
+      </w:r>
+      <w:proofErr w:type="spellEnd"/>
+      <w:r>
+        <w:t xml:space="preserve"> è principalmente un sistema </w:t>
+      </w:r>
+      <w:proofErr w:type="spellStart"/>
+      <w:r>
+        <w:t>event-driven</w:t>
+      </w:r>
+      <w:proofErr w:type="spellEnd"/>
+      <w:r>
+        <w:t xml:space="preserve">, </w:t>
+      </w:r>
+      <w:proofErr w:type="spellStart"/>
+      <w:r>
+        <w:t>poichè</w:t>
+      </w:r>
+      <w:proofErr w:type="spellEnd"/>
+      <w:r>
+        <w:t xml:space="preserve"> tutte le funzionalità sono avviate in seguito ad un comando dell’utente. </w:t>
+      </w:r>
+      <w:r>
+        <w:t xml:space="preserve">Il </w:t>
+      </w:r>
+      <w:proofErr w:type="spellStart"/>
+      <w:r>
+        <w:rPr>
+          <w:i/>
+          <w:iCs/>
+        </w:rPr>
+        <w:t>WebServer</w:t>
+      </w:r>
+      <w:proofErr w:type="spellEnd"/>
+      <w:r>
+        <w:rPr>
+          <w:i/>
+          <w:iCs/>
+        </w:rPr>
+        <w:t xml:space="preserve"> </w:t>
+      </w:r>
+      <w:r>
+        <w:t xml:space="preserve">aspetta di ricevere richieste dal </w:t>
+      </w:r>
+      <w:proofErr w:type="spellStart"/>
+      <w:r>
+        <w:rPr>
+          <w:i/>
+          <w:iCs/>
+        </w:rPr>
+        <w:t>WebBrowser</w:t>
+      </w:r>
+      <w:proofErr w:type="spellEnd"/>
+      <w:r>
+        <w:rPr>
+          <w:i/>
+          <w:iCs/>
+        </w:rPr>
+        <w:t xml:space="preserve">. </w:t>
+      </w:r>
+      <w:r>
+        <w:t>L’utente, tramite la pressione di un pulsante o l’apertura di un menù scatena un evento, che sarà gestito correttamente dal giusto handler, il quale, a sua volta, indirizzerà il controllo del flusso del sistema alla classe corretta del sottosistema che si occupa della logica di controllo.</w:t>
+      </w:r>
+    </w:p>
+    <w:p>
+      <w:r>
+        <w:t xml:space="preserve">Alla ricezione di una nuova richiesta, il </w:t>
+      </w:r>
+      <w:proofErr w:type="spellStart"/>
+      <w:r>
+        <w:rPr>
+          <w:i/>
+          <w:iCs/>
+        </w:rPr>
+        <w:t>WebServer</w:t>
+      </w:r>
+      <w:proofErr w:type="spellEnd"/>
+      <w:r>
+        <w:rPr>
+          <w:i/>
+          <w:iCs/>
+        </w:rPr>
+        <w:t xml:space="preserve"> </w:t>
+      </w:r>
+      <w:r>
+        <w:t xml:space="preserve">la processa e la indirizza alla </w:t>
+      </w:r>
+      <w:proofErr w:type="spellStart"/>
+      <w:r>
+        <w:t>servlet</w:t>
+      </w:r>
+      <w:proofErr w:type="spellEnd"/>
+      <w:r>
+        <w:t xml:space="preserve"> o JSP appropriata, risultando </w:t>
+      </w:r>
+      <w:proofErr w:type="spellStart"/>
+      <w:r>
+        <w:t>cosi</w:t>
+      </w:r>
+      <w:proofErr w:type="spellEnd"/>
+      <w:r>
+        <w:t xml:space="preserve"> in un flusso di controllo </w:t>
+      </w:r>
+      <w:proofErr w:type="spellStart"/>
+      <w:r>
+        <w:t>event-based</w:t>
+      </w:r>
+      <w:proofErr w:type="spellEnd"/>
+      <w:r>
+        <w:t xml:space="preserve">. Il </w:t>
+      </w:r>
+      <w:proofErr w:type="spellStart"/>
+      <w:r>
+        <w:rPr>
+          <w:i/>
+          <w:iCs/>
+        </w:rPr>
+        <w:t>WebServer</w:t>
+      </w:r>
+      <w:proofErr w:type="spellEnd"/>
+      <w:r>
+        <w:t xml:space="preserve"> alloca un nuovo </w:t>
+      </w:r>
+      <w:proofErr w:type="spellStart"/>
+      <w:r>
+        <w:t>thread</w:t>
+      </w:r>
+      <w:proofErr w:type="spellEnd"/>
+      <w:r>
+        <w:t xml:space="preserve"> per ogni richiesta, permettendo la gestione contemporanea di più richieste. Ciò permette al sistema di essere più responsive, abilitando il </w:t>
+      </w:r>
+      <w:proofErr w:type="spellStart"/>
+      <w:r>
+        <w:rPr>
+          <w:i/>
+          <w:iCs/>
+        </w:rPr>
+        <w:t>WebServer</w:t>
+      </w:r>
+      <w:proofErr w:type="spellEnd"/>
+      <w:r>
+        <w:rPr>
+          <w:i/>
+          <w:iCs/>
+        </w:rPr>
+        <w:t xml:space="preserve"> </w:t>
+      </w:r>
+      <w:r>
+        <w:t xml:space="preserve">a rispondere a singole richieste da parte del </w:t>
+      </w:r>
+      <w:proofErr w:type="spellStart"/>
+      <w:r>
+        <w:rPr>
+          <w:i/>
+          <w:iCs/>
+        </w:rPr>
+        <w:t>WebBrowser</w:t>
+      </w:r>
+      <w:proofErr w:type="spellEnd"/>
+      <w:r>
+        <w:t xml:space="preserve"> prima che altre richieste vengano completamente processate, e può incrementare il throughput abilitando l’elaborazione di una richiesta mentre un’altra sta attendendo la risposta dal database.</w:t>
+      </w:r>
+    </w:p>
+    <w:p/>
+    <w:p>
+      <w:pPr>
+        <w:pStyle w:val="Titolo3"/>
+      </w:pPr>
+      <w:r>
+        <w:t>3.6.2 Controllo delle Concorrenza</w:t>
+      </w:r>
+    </w:p>
+    <w:p/>
+    <w:p>
+      <w:pPr>
+        <w:autoSpaceDE w:val="0"/>
+        <w:autoSpaceDN w:val="0"/>
+        <w:adjustRightInd w:val="0"/>
+        <w:spacing w:after="0" w:line="240" w:lineRule="auto"/>
+        <w:rPr>
+          <w:rFonts w:ascii="MS Shell Dlg 2" w:eastAsiaTheme="minorHAnsi" w:hAnsi="MS Shell Dlg 2" w:cs="MS Shell Dlg 2"/>
+          <w:sz w:val="17"/>
+          <w:szCs w:val="17"/>
+        </w:rPr>
+      </w:pPr>
+      <w:r>
+        <w:t xml:space="preserve">Più utenti possono accedere contemporaneamente all’application server. Si rende necessaria, per il corretto funzionamento del sistema, la creazione di un nuovo </w:t>
+      </w:r>
+      <w:proofErr w:type="spellStart"/>
+      <w:r>
+        <w:t>thread</w:t>
+      </w:r>
+      <w:proofErr w:type="spellEnd"/>
+      <w:r>
+        <w:t xml:space="preserve"> per ogni utente che richiede un servizio. Sarà poi compito del DBMS occuparsi della concorrenza degli accessi al database. È necessario, a questo proposito, valutare le condizioni di concorrenza e prendere opportune precauzioni dove necessario. Per facilitare la manutenzione del sistema e gestire nella maniera più efficace la coordinazione della concorrenza degli accessi al database, sarà utilizzato sul database server un DBMS: il sistema permette l’accesso concorrente all’application server, ma la gestione della priorità d’accesso al database sarà gestita dal DBMS.</w:t>
+      </w:r>
+    </w:p>
+    <w:p/>
+    <w:p>
+      <w:pPr>
+        <w:rPr>
+          <w:color w:val="4472C4" w:themeColor="accent1"/>
+        </w:rPr>
+      </w:pPr>
+    </w:p>
+    <w:p>
+      <w:pPr>
+        <w:pStyle w:val="Titolo2"/>
+        <w:rPr>
+          <w:color w:val="4472C4" w:themeColor="accent1"/>
+        </w:rPr>
+      </w:pPr>
+      <w:bookmarkStart w:id="32" w:name="_Toc534037105"/>
+      <w:r>
+        <w:rPr>
+          <w:color w:val="4472C4" w:themeColor="accent1"/>
+        </w:rPr>
+        <w:t>3.7 Boundary conditions</w:t>
+      </w:r>
+      <w:bookmarkEnd w:id="32"/>
+    </w:p>
+    <w:p>
+      <w:pPr>
+        <w:rPr>
+          <w:color w:val="4472C4" w:themeColor="accent1"/>
+        </w:rPr>
+      </w:pPr>
+    </w:p>
+    <w:p>
+      <w:pPr>
+        <w:pStyle w:val="Titolo1"/>
+        <w:rPr>
+          <w:color w:val="4472C4" w:themeColor="accent1"/>
+        </w:rPr>
+      </w:pPr>
+      <w:bookmarkStart w:id="33" w:name="_Toc534037106"/>
+      <w:r>
+        <w:rPr>
+          <w:color w:val="4472C4" w:themeColor="accent1"/>
+        </w:rPr>
+        <w:t>4. Servizi dei sottosistemi</w:t>
+      </w:r>
+      <w:bookmarkEnd w:id="33"/>
+    </w:p>
     <w:p/>
     <w:p/>
-    <w:p/>
-    <w:p/>
-    <w:p/>
-    <w:p/>
-    <w:p/>
-    <w:p/>
-    <w:p/>
-    <w:p/>
-    <w:p/>
-    <w:p/>
-    <w:p/>
-    <w:p/>
-    <w:p>
-      <w:pPr>
-        <w:pStyle w:val="Titolo2"/>
+    <w:p>
+      <w:pPr>
+        <w:pStyle w:val="Titolo1"/>
         <w:rPr>
           <w:color w:val="4472C4" w:themeColor="accent1"/>
         </w:rPr>
       </w:pPr>
-      <w:bookmarkStart w:id="30" w:name="_Toc534037104"/>
+      <w:bookmarkStart w:id="34" w:name="_Toc534037107"/>
       <w:r>
         <w:rPr>
           <w:color w:val="4472C4" w:themeColor="accent1"/>
         </w:rPr>
-        <w:t>3.6 Flusso di controllo globale</w:t>
-      </w:r>
-      <w:bookmarkEnd w:id="30"/>
-    </w:p>
-    <w:p>
-      <w:pPr>
-        <w:rPr>
-          <w:color w:val="4472C4" w:themeColor="accent1"/>
-        </w:rPr>
-      </w:pPr>
-    </w:p>
-    <w:p>
-      <w:pPr>
-        <w:pStyle w:val="Titolo2"/>
-        <w:rPr>
-          <w:color w:val="4472C4" w:themeColor="accent1"/>
-        </w:rPr>
-      </w:pPr>
-      <w:bookmarkStart w:id="31" w:name="_Toc534037105"/>
-      <w:r>
-        <w:rPr>
-          <w:color w:val="4472C4" w:themeColor="accent1"/>
-        </w:rPr>
-        <w:t>3.7 Boundary conditions</w:t>
-      </w:r>
-      <w:bookmarkEnd w:id="31"/>
-    </w:p>
-    <w:p>
-      <w:pPr>
-        <w:rPr>
-          <w:color w:val="4472C4" w:themeColor="accent1"/>
-        </w:rPr>
-      </w:pPr>
-    </w:p>
-    <w:p>
-      <w:pPr>
-        <w:pStyle w:val="Titolo1"/>
-        <w:rPr>
-          <w:color w:val="4472C4" w:themeColor="accent1"/>
-        </w:rPr>
-      </w:pPr>
-      <w:bookmarkStart w:id="32" w:name="_Toc534037106"/>
-      <w:r>
-        <w:rPr>
-          <w:color w:val="4472C4" w:themeColor="accent1"/>
-        </w:rPr>
-        <w:t>4. Servizi dei sottosistemi</w:t>
-      </w:r>
-      <w:bookmarkEnd w:id="32"/>
-    </w:p>
-    <w:p/>
-    <w:p/>
-    <w:p>
-      <w:pPr>
-        <w:pStyle w:val="Titolo1"/>
-        <w:rPr>
-          <w:color w:val="4472C4" w:themeColor="accent1"/>
-        </w:rPr>
-      </w:pPr>
-      <w:bookmarkStart w:id="33" w:name="_Toc534037107"/>
-      <w:r>
-        <w:rPr>
-          <w:color w:val="4472C4" w:themeColor="accent1"/>
-        </w:rPr>
         <w:t>Glossario</w:t>
       </w:r>
-      <w:bookmarkEnd w:id="33"/>
+      <w:bookmarkEnd w:id="34"/>
     </w:p>
     <w:p/>
     <w:tbl>
@@ -15645,6 +15806,8 @@
           </w:p>
         </w:tc>
       </w:tr>
+      <w:bookmarkEnd w:id="0"/>
+      <w:bookmarkEnd w:id="1"/>
     </w:tbl>
     <w:p/>
     <w:sectPr>
@@ -18228,7 +18391,7 @@
   <w:style w:type="paragraph" w:default="1" w:styleId="Normale">
     <w:name w:val="Normal"/>
     <w:qFormat/>
-    <w:rsid w:val="00785CB8"/>
+    <w:rsid w:val="00E943B2"/>
   </w:style>
   <w:style w:type="paragraph" w:styleId="Titolo1">
     <w:name w:val="heading 1"/>
@@ -18237,7 +18400,7 @@
     <w:link w:val="Titolo1Carattere"/>
     <w:uiPriority w:val="9"/>
     <w:qFormat/>
-    <w:rsid w:val="00785CB8"/>
+    <w:rsid w:val="0074338E"/>
     <w:pPr>
       <w:keepNext/>
       <w:keepLines/>
@@ -18249,6 +18412,7 @@
       <w:b/>
       <w:bCs/>
       <w:caps/>
+      <w:color w:val="2F5496" w:themeColor="accent1" w:themeShade="BF"/>
       <w:spacing w:val="4"/>
       <w:sz w:val="28"/>
       <w:szCs w:val="28"/>
@@ -18435,6 +18599,7 @@
   <w:style w:type="character" w:default="1" w:styleId="Carpredefinitoparagrafo">
     <w:name w:val="Default Paragraph Font"/>
     <w:uiPriority w:val="1"/>
+    <w:semiHidden/>
     <w:unhideWhenUsed/>
   </w:style>
   <w:style w:type="table" w:default="1" w:styleId="Tabellanormale">
@@ -18463,12 +18628,13 @@
     <w:basedOn w:val="Carpredefinitoparagrafo"/>
     <w:link w:val="Titolo1"/>
     <w:uiPriority w:val="9"/>
-    <w:rsid w:val="00785CB8"/>
+    <w:rsid w:val="0074338E"/>
     <w:rPr>
       <w:rFonts w:asciiTheme="majorHAnsi" w:eastAsiaTheme="majorEastAsia" w:hAnsiTheme="majorHAnsi" w:cstheme="majorBidi"/>
       <w:b/>
       <w:bCs/>
       <w:caps/>
+      <w:color w:val="2F5496" w:themeColor="accent1" w:themeShade="BF"/>
       <w:spacing w:val="4"/>
       <w:sz w:val="28"/>
       <w:szCs w:val="28"/>

--- a/Work in progress/SDD/GameHub_SDD_v2.docx
+++ b/Work in progress/SDD/GameHub_SDD_v2.docx
@@ -2,6 +2,7 @@
 <file path=word/document.xml><?xml version="1.0" encoding="utf-8"?>
 <w:document xmlns:wpc="http://schemas.microsoft.com/office/word/2010/wordprocessingCanvas" xmlns:cx="http://schemas.microsoft.com/office/drawing/2014/chartex" xmlns:cx1="http://schemas.microsoft.com/office/drawing/2015/9/8/chartex" xmlns:cx2="http://schemas.microsoft.com/office/drawing/2015/10/21/chartex" xmlns:cx3="http://schemas.microsoft.com/office/drawing/2016/5/9/chartex" xmlns:cx4="http://schemas.microsoft.com/office/drawing/2016/5/10/chartex" xmlns:cx5="http://schemas.microsoft.com/office/drawing/2016/5/11/chartex" xmlns:cx6="http://schemas.microsoft.com/office/drawing/2016/5/12/chartex" xmlns:cx7="http://schemas.microsoft.com/office/drawing/2016/5/13/chartex" xmlns:cx8="http://schemas.microsoft.com/office/drawing/2016/5/14/chartex" xmlns:mc="http://schemas.openxmlformats.org/markup-compatibility/2006" xmlns:aink="http://schemas.microsoft.com/office/drawing/2016/ink" xmlns:am3d="http://schemas.microsoft.com/office/drawing/2017/model3d" xmlns:o="urn:schemas-microsoft-com:office:office" xmlns:r="http://schemas.openxmlformats.org/officeDocument/2006/relationships" xmlns:m="http://schemas.openxmlformats.org/officeDocument/2006/math" xmlns:v="urn:schemas-microsoft-com:vml" xmlns:wp14="http://schemas.microsoft.com/office/word/2010/wordprocessingDrawing" xmlns:wp="http://schemas.openxmlformats.org/drawingml/2006/wordprocessingDrawing" xmlns:w10="urn:schemas-microsoft-com:office:word" xmlns:w="http://schemas.openxmlformats.org/wordprocessingml/2006/main" xmlns:w14="http://schemas.microsoft.com/office/word/2010/wordml" xmlns:w15="http://schemas.microsoft.com/office/word/2012/wordml" xmlns:w16cid="http://schemas.microsoft.com/office/word/2016/wordml/cid" xmlns:w16se="http://schemas.microsoft.com/office/word/2015/wordml/symex" xmlns:wpg="http://schemas.microsoft.com/office/word/2010/wordprocessingGroup" xmlns:wpi="http://schemas.microsoft.com/office/word/2010/wordprocessingInk" xmlns:wne="http://schemas.microsoft.com/office/word/2006/wordml" xmlns:wps="http://schemas.microsoft.com/office/word/2010/wordprocessingShape" mc:Ignorable="w14 w15 w16se w16cid wp14">
   <w:body>
+    <w:bookmarkStart w:id="0" w:name="_Hlk534291443"/>
     <w:p>
       <w:pPr>
         <w:ind w:left="2124"/>
@@ -9,8 +10,6 @@
           <w:sz w:val="36"/>
         </w:rPr>
       </w:pPr>
-      <w:bookmarkStart w:id="0" w:name="_Hlk534291443"/>
-      <w:bookmarkStart w:id="1" w:name="_GoBack"/>
       <w:r>
         <w:rPr>
           <w:noProof/>
@@ -385,7 +384,8 @@
           <w:bCs w:val="0"/>
           <w:i/>
           <w:iCs/>
-          <w:caps w:val="0"/>
+          <w:caps/>
+          <w:color w:val="auto"/>
           <w:spacing w:val="0"/>
           <w:sz w:val="22"/>
           <w:szCs w:val="22"/>
@@ -399,6 +399,7 @@
       <w:sdtEndPr>
         <w:rPr>
           <w:rFonts w:eastAsiaTheme="minorEastAsia"/>
+          <w:caps w:val="0"/>
           <w:color w:val="4472C4" w:themeColor="accent1"/>
         </w:rPr>
       </w:sdtEndPr>
@@ -2235,15 +2236,15 @@
           <w:color w:val="4472C4" w:themeColor="accent1"/>
         </w:rPr>
       </w:pPr>
-      <w:bookmarkStart w:id="2" w:name="_Toc534037084"/>
-      <w:bookmarkStart w:id="3" w:name="_Hlk534032178"/>
+      <w:bookmarkStart w:id="1" w:name="_Toc534037084"/>
+      <w:bookmarkStart w:id="2" w:name="_Hlk534032178"/>
       <w:r>
         <w:rPr>
           <w:color w:val="4472C4" w:themeColor="accent1"/>
         </w:rPr>
         <w:t>Componenti del team di progetto</w:t>
       </w:r>
-      <w:bookmarkEnd w:id="2"/>
+      <w:bookmarkEnd w:id="1"/>
     </w:p>
     <w:p/>
     <w:tbl>
@@ -2409,7 +2410,7 @@
       </w:tr>
     </w:tbl>
     <w:p/>
-    <w:bookmarkEnd w:id="3"/>
+    <w:bookmarkEnd w:id="2"/>
     <w:p/>
     <w:p>
       <w:pPr>
@@ -2420,7 +2421,7 @@
           <w:sz w:val="36"/>
         </w:rPr>
       </w:pPr>
-      <w:bookmarkStart w:id="4" w:name="_Toc534037085"/>
+      <w:bookmarkStart w:id="3" w:name="_Toc534037085"/>
       <w:r>
         <w:rPr>
           <w:rFonts w:eastAsiaTheme="minorHAnsi"/>
@@ -2429,7 +2430,7 @@
         </w:rPr>
         <w:t>1.Introduzione</w:t>
       </w:r>
-      <w:bookmarkEnd w:id="4"/>
+      <w:bookmarkEnd w:id="3"/>
     </w:p>
     <w:p>
       <w:pPr>
@@ -2518,7 +2519,7 @@
           <w:color w:val="4472C4" w:themeColor="accent1"/>
         </w:rPr>
       </w:pPr>
-      <w:bookmarkStart w:id="5" w:name="_Toc534037086"/>
+      <w:bookmarkStart w:id="4" w:name="_Toc534037086"/>
       <w:r>
         <w:rPr>
           <w:rFonts w:eastAsiaTheme="minorHAnsi"/>
@@ -2526,7 +2527,7 @@
         </w:rPr>
         <w:t>1.1 Scopo del sistema</w:t>
       </w:r>
-      <w:bookmarkEnd w:id="5"/>
+      <w:bookmarkEnd w:id="4"/>
     </w:p>
     <w:p>
       <w:pPr>
@@ -3081,7 +3082,7 @@
           <w:color w:val="4472C4" w:themeColor="accent1"/>
         </w:rPr>
       </w:pPr>
-      <w:bookmarkStart w:id="6" w:name="_Toc534037087"/>
+      <w:bookmarkStart w:id="5" w:name="_Toc534037087"/>
       <w:r>
         <w:rPr>
           <w:rFonts w:eastAsiaTheme="minorHAnsi"/>
@@ -3089,7 +3090,7 @@
         </w:rPr>
         <w:t>1.2 Design goals</w:t>
       </w:r>
-      <w:bookmarkEnd w:id="6"/>
+      <w:bookmarkEnd w:id="5"/>
     </w:p>
     <w:p>
       <w:pPr>
@@ -3339,7 +3340,7 @@
           <w:sz w:val="28"/>
         </w:rPr>
       </w:pPr>
-      <w:bookmarkStart w:id="7" w:name="_Toc534037088"/>
+      <w:bookmarkStart w:id="6" w:name="_Toc534037088"/>
       <w:r>
         <w:rPr>
           <w:rFonts w:eastAsiaTheme="minorHAnsi"/>
@@ -3391,7 +3392,7 @@
         </w:rPr>
         <w:t>riteria</w:t>
       </w:r>
-      <w:bookmarkEnd w:id="7"/>
+      <w:bookmarkEnd w:id="6"/>
       <w:proofErr w:type="spellEnd"/>
     </w:p>
     <w:p>
@@ -3804,7 +3805,7 @@
           <w:color w:val="4472C4" w:themeColor="accent1"/>
         </w:rPr>
       </w:pPr>
-      <w:bookmarkStart w:id="8" w:name="_Toc534037089"/>
+      <w:bookmarkStart w:id="7" w:name="_Toc534037089"/>
       <w:r>
         <w:rPr>
           <w:rFonts w:eastAsiaTheme="minorHAnsi"/>
@@ -3850,7 +3851,7 @@
         </w:rPr>
         <w:t>criteria</w:t>
       </w:r>
-      <w:bookmarkEnd w:id="8"/>
+      <w:bookmarkEnd w:id="7"/>
       <w:proofErr w:type="spellEnd"/>
     </w:p>
     <w:p>
@@ -4465,7 +4466,7 @@
           <w:color w:val="4472C4" w:themeColor="accent1"/>
         </w:rPr>
       </w:pPr>
-      <w:bookmarkStart w:id="9" w:name="_Toc534037090"/>
+      <w:bookmarkStart w:id="8" w:name="_Toc534037090"/>
       <w:r>
         <w:rPr>
           <w:rFonts w:eastAsiaTheme="minorHAnsi"/>
@@ -4511,7 +4512,7 @@
         </w:rPr>
         <w:t>criteria</w:t>
       </w:r>
-      <w:bookmarkEnd w:id="9"/>
+      <w:bookmarkEnd w:id="8"/>
       <w:proofErr w:type="spellEnd"/>
     </w:p>
     <w:p>
@@ -4976,7 +4977,7 @@
           <w:rFonts w:eastAsiaTheme="minorHAnsi"/>
         </w:rPr>
       </w:pPr>
-      <w:bookmarkStart w:id="10" w:name="_Toc534037091"/>
+      <w:bookmarkStart w:id="9" w:name="_Toc534037091"/>
       <w:r>
         <w:rPr>
           <w:rFonts w:eastAsiaTheme="minorHAnsi"/>
@@ -5002,7 +5003,7 @@
         </w:rPr>
         <w:t>criteria</w:t>
       </w:r>
-      <w:bookmarkEnd w:id="10"/>
+      <w:bookmarkEnd w:id="9"/>
       <w:proofErr w:type="spellEnd"/>
     </w:p>
     <w:p>
@@ -5332,7 +5333,7 @@
           <w:szCs w:val="24"/>
         </w:rPr>
       </w:pPr>
-      <w:bookmarkStart w:id="11" w:name="_Toc534037092"/>
+      <w:bookmarkStart w:id="10" w:name="_Toc534037092"/>
       <w:r>
         <w:rPr>
           <w:rFonts w:eastAsiaTheme="minorHAnsi"/>
@@ -5342,7 +5343,7 @@
         </w:rPr>
         <w:t>1.3 Definizioni, acronimi e abbreviazioni</w:t>
       </w:r>
-      <w:bookmarkEnd w:id="11"/>
+      <w:bookmarkEnd w:id="10"/>
     </w:p>
     <w:p>
       <w:pPr>
@@ -5892,14 +5893,14 @@
           <w:color w:val="4472C4" w:themeColor="accent1"/>
         </w:rPr>
       </w:pPr>
-      <w:bookmarkStart w:id="12" w:name="_Toc534037093"/>
+      <w:bookmarkStart w:id="11" w:name="_Toc534037093"/>
       <w:r>
         <w:rPr>
           <w:color w:val="4472C4" w:themeColor="accent1"/>
         </w:rPr>
         <w:t>1.4 Riferimenti</w:t>
       </w:r>
-      <w:bookmarkEnd w:id="12"/>
+      <w:bookmarkEnd w:id="11"/>
     </w:p>
     <w:p/>
     <w:p>
@@ -5922,14 +5923,14 @@
           <w:color w:val="4472C4" w:themeColor="accent1"/>
         </w:rPr>
       </w:pPr>
-      <w:bookmarkStart w:id="13" w:name="_Toc534037094"/>
+      <w:bookmarkStart w:id="12" w:name="_Toc534037094"/>
       <w:r>
         <w:rPr>
           <w:color w:val="4472C4" w:themeColor="accent1"/>
         </w:rPr>
         <w:t>1.5 Overview</w:t>
       </w:r>
-      <w:bookmarkEnd w:id="13"/>
+      <w:bookmarkEnd w:id="12"/>
     </w:p>
     <w:p>
       <w:pPr>
@@ -6240,7 +6241,7 @@
           <w:color w:val="4472C4" w:themeColor="accent1"/>
         </w:rPr>
       </w:pPr>
-      <w:bookmarkStart w:id="14" w:name="_Toc534037095"/>
+      <w:bookmarkStart w:id="13" w:name="_Toc534037095"/>
       <w:r>
         <w:rPr>
           <w:color w:val="4472C4" w:themeColor="accent1"/>
@@ -6259,30 +6260,30 @@
         </w:rPr>
         <w:t>ware Corrente</w:t>
       </w:r>
+      <w:bookmarkEnd w:id="13"/>
+    </w:p>
+    <w:p/>
+    <w:p>
+      <w:r>
+        <w:t>Il sistema proposto non sostituirà nessun sistema già esistente.</w:t>
+      </w:r>
+    </w:p>
+    <w:p/>
+    <w:p>
+      <w:pPr>
+        <w:pStyle w:val="Titolo1"/>
+        <w:rPr>
+          <w:color w:val="4472C4" w:themeColor="accent1"/>
+        </w:rPr>
+      </w:pPr>
+      <w:bookmarkStart w:id="14" w:name="_Toc534037096"/>
+      <w:r>
+        <w:rPr>
+          <w:color w:val="4472C4" w:themeColor="accent1"/>
+        </w:rPr>
+        <w:t>3. Architettura Software Proposta</w:t>
+      </w:r>
       <w:bookmarkEnd w:id="14"/>
-    </w:p>
-    <w:p/>
-    <w:p>
-      <w:r>
-        <w:t>Il sistema proposto non sostituirà nessun sistema già esistente.</w:t>
-      </w:r>
-    </w:p>
-    <w:p/>
-    <w:p>
-      <w:pPr>
-        <w:pStyle w:val="Titolo1"/>
-        <w:rPr>
-          <w:color w:val="4472C4" w:themeColor="accent1"/>
-        </w:rPr>
-      </w:pPr>
-      <w:bookmarkStart w:id="15" w:name="_Toc534037096"/>
-      <w:r>
-        <w:rPr>
-          <w:color w:val="4472C4" w:themeColor="accent1"/>
-        </w:rPr>
-        <w:t>3. Architettura Software Proposta</w:t>
-      </w:r>
-      <w:bookmarkEnd w:id="15"/>
     </w:p>
     <w:p/>
     <w:p>
@@ -6615,14 +6616,14 @@
           <w:color w:val="4472C4" w:themeColor="accent1"/>
         </w:rPr>
       </w:pPr>
-      <w:bookmarkStart w:id="16" w:name="_Toc534037097"/>
+      <w:bookmarkStart w:id="15" w:name="_Toc534037097"/>
       <w:r>
         <w:rPr>
           <w:color w:val="4472C4" w:themeColor="accent1"/>
         </w:rPr>
         <w:t>3.1 Overview</w:t>
       </w:r>
-      <w:bookmarkEnd w:id="16"/>
+      <w:bookmarkEnd w:id="15"/>
     </w:p>
     <w:p/>
     <w:p>
@@ -6913,14 +6914,14 @@
           <w:color w:val="4472C4" w:themeColor="accent1"/>
         </w:rPr>
       </w:pPr>
-      <w:bookmarkStart w:id="17" w:name="_Toc534037098"/>
+      <w:bookmarkStart w:id="16" w:name="_Toc534037098"/>
       <w:r>
         <w:rPr>
           <w:color w:val="4472C4" w:themeColor="accent1"/>
         </w:rPr>
         <w:t>3.2 Decomposizione in sottosistemi</w:t>
       </w:r>
-      <w:bookmarkEnd w:id="17"/>
+      <w:bookmarkEnd w:id="16"/>
     </w:p>
     <w:p/>
     <w:p>
@@ -7320,7 +7321,7 @@
         <w:pStyle w:val="Titolo2"/>
         <w:rPr>
           <w:rFonts w:eastAsiaTheme="minorHAnsi" w:cstheme="minorHAnsi"/>
-          <w:b w:val="0"/>
+          <w:b/>
           <w:color w:val="4472C4" w:themeColor="accent1"/>
           <w:sz w:val="24"/>
           <w:szCs w:val="24"/>
@@ -7328,7 +7329,6 @@
       </w:pPr>
       <w:r>
         <w:rPr>
-          <w:b w:val="0"/>
           <w:color w:val="4472C4" w:themeColor="accent1"/>
         </w:rPr>
         <w:t>3.2.1 Servizi sottosistemi</w:t>
@@ -8539,7 +8539,7 @@
           <w:color w:val="4472C4" w:themeColor="accent1"/>
         </w:rPr>
       </w:pPr>
-      <w:bookmarkStart w:id="18" w:name="_Hlk534286426"/>
+      <w:bookmarkStart w:id="17" w:name="_Hlk534286426"/>
       <w:r>
         <w:rPr>
           <w:color w:val="4472C4" w:themeColor="accent1"/>
@@ -8547,7 +8547,7 @@
         <w:t>Sottosistema 1: Gestione Carrello</w:t>
       </w:r>
     </w:p>
-    <w:bookmarkEnd w:id="18"/>
+    <w:bookmarkEnd w:id="17"/>
     <w:p>
       <w:pPr>
         <w:rPr>
@@ -8830,7 +8830,7 @@
           <w:szCs w:val="24"/>
         </w:rPr>
       </w:pPr>
-      <w:bookmarkStart w:id="19" w:name="_Hlk534230606"/>
+      <w:bookmarkStart w:id="18" w:name="_Hlk534230606"/>
       <w:proofErr w:type="spellStart"/>
       <w:r>
         <w:rPr>
@@ -9149,7 +9149,7 @@
         <w:t xml:space="preserve"> modificare la quantità di un prodotto dal carrello.</w:t>
       </w:r>
     </w:p>
-    <w:bookmarkEnd w:id="19"/>
+    <w:bookmarkEnd w:id="18"/>
     <w:p>
       <w:pPr>
         <w:autoSpaceDE w:val="0"/>
@@ -11068,7 +11068,7 @@
         </w:rPr>
         <w:t xml:space="preserve">: </w:t>
       </w:r>
-      <w:bookmarkStart w:id="20" w:name="_Hlk534288024"/>
+      <w:bookmarkStart w:id="19" w:name="_Hlk534288024"/>
       <w:r>
         <w:rPr>
           <w:rFonts w:cstheme="minorHAnsi"/>
@@ -11077,7 +11077,7 @@
         </w:rPr>
         <w:t>si occupa di eseguire le operazioni necessarie all’inserimento del tracking ID di un ordine e memorizzarlo all’interno del database.</w:t>
       </w:r>
-      <w:bookmarkEnd w:id="20"/>
+      <w:bookmarkEnd w:id="19"/>
     </w:p>
     <w:p>
       <w:pPr>
@@ -11724,7 +11724,7 @@
         </w:rPr>
         <w:t xml:space="preserve">: </w:t>
       </w:r>
-      <w:bookmarkStart w:id="21" w:name="_Hlk534288712"/>
+      <w:bookmarkStart w:id="20" w:name="_Hlk534288712"/>
       <w:r>
         <w:rPr>
           <w:rFonts w:cstheme="minorHAnsi"/>
@@ -11773,7 +11773,7 @@
         </w:rPr>
         <w:t>nel catalogo.</w:t>
       </w:r>
-      <w:bookmarkEnd w:id="21"/>
+      <w:bookmarkEnd w:id="20"/>
     </w:p>
     <w:p>
       <w:pPr>
@@ -12214,7 +12214,7 @@
         </w:rPr>
         <w:t xml:space="preserve">: </w:t>
       </w:r>
-      <w:bookmarkStart w:id="22" w:name="_Hlk534288962"/>
+      <w:bookmarkStart w:id="21" w:name="_Hlk534288962"/>
       <w:r>
         <w:rPr>
           <w:rFonts w:cstheme="minorHAnsi"/>
@@ -12239,7 +12239,7 @@
         </w:rPr>
         <w:t xml:space="preserve"> può </w:t>
       </w:r>
-      <w:bookmarkEnd w:id="22"/>
+      <w:bookmarkEnd w:id="21"/>
       <w:r>
         <w:rPr>
           <w:rFonts w:cstheme="minorHAnsi"/>
@@ -12556,7 +12556,7 @@
         </w:rPr>
         <w:t xml:space="preserve">: </w:t>
       </w:r>
-      <w:bookmarkStart w:id="23" w:name="_Hlk534289170"/>
+      <w:bookmarkStart w:id="22" w:name="_Hlk534289170"/>
       <w:r>
         <w:rPr>
           <w:rFonts w:cstheme="minorHAnsi"/>
@@ -12565,7 +12565,7 @@
         </w:rPr>
         <w:t>si occupa di eseguire le operazioni necessarie affinché un nuovo gioco venga salvato nel database.</w:t>
       </w:r>
-      <w:bookmarkEnd w:id="23"/>
+      <w:bookmarkEnd w:id="22"/>
     </w:p>
     <w:p>
       <w:pPr>
@@ -12604,7 +12604,7 @@
         </w:rPr>
         <w:t>_ModificareInformazioniGioco</w:t>
       </w:r>
-      <w:bookmarkStart w:id="24" w:name="_Hlk534289225"/>
+      <w:bookmarkStart w:id="23" w:name="_Hlk534289225"/>
       <w:proofErr w:type="spellEnd"/>
       <w:r>
         <w:rPr>
@@ -12623,7 +12623,7 @@
         <w:t>si occupa di eseguire le operazioni necessarie affinché vengano aggiornate le informazioni di un gioco presente nel database.</w:t>
       </w:r>
     </w:p>
-    <w:bookmarkEnd w:id="24"/>
+    <w:bookmarkEnd w:id="23"/>
     <w:p>
       <w:pPr>
         <w:pStyle w:val="Paragrafoelenco"/>
@@ -12946,7 +12946,7 @@
         </w:rPr>
         <w:t xml:space="preserve">: </w:t>
       </w:r>
-      <w:bookmarkStart w:id="25" w:name="_Hlk534289411"/>
+      <w:bookmarkStart w:id="24" w:name="_Hlk534289411"/>
       <w:r>
         <w:rPr>
           <w:rFonts w:cstheme="minorHAnsi"/>
@@ -12955,7 +12955,7 @@
         </w:rPr>
         <w:t>si occupa di eseguire le operazioni necessarie affinché venga visualizzata una lista di giochi per una piattaforma scelta dal visitatore.</w:t>
       </w:r>
-      <w:bookmarkEnd w:id="25"/>
+      <w:bookmarkEnd w:id="24"/>
     </w:p>
     <w:p>
       <w:pPr>
@@ -13203,14 +13203,14 @@
           <w:color w:val="4472C4" w:themeColor="accent1"/>
         </w:rPr>
       </w:pPr>
-      <w:bookmarkStart w:id="26" w:name="_Toc534037099"/>
+      <w:bookmarkStart w:id="25" w:name="_Toc534037099"/>
       <w:r>
         <w:rPr>
           <w:color w:val="4472C4" w:themeColor="accent1"/>
         </w:rPr>
         <w:t>3.3 Mapping Hardware\Software</w:t>
       </w:r>
-      <w:bookmarkEnd w:id="26"/>
+      <w:bookmarkEnd w:id="25"/>
     </w:p>
     <w:p>
       <w:pPr>
@@ -13319,14 +13319,14 @@
           <w:color w:val="4472C4" w:themeColor="accent1"/>
         </w:rPr>
       </w:pPr>
-      <w:bookmarkStart w:id="27" w:name="_Toc534037100"/>
+      <w:bookmarkStart w:id="26" w:name="_Toc534037100"/>
       <w:r>
         <w:rPr>
           <w:color w:val="4472C4" w:themeColor="accent1"/>
         </w:rPr>
         <w:t>3.4 Gestione dei dati persistenti</w:t>
       </w:r>
-      <w:bookmarkEnd w:id="27"/>
+      <w:bookmarkEnd w:id="26"/>
     </w:p>
     <w:p>
       <w:pPr>
@@ -13409,7 +13409,6 @@
           <w:sz w:val="24"/>
           <w:szCs w:val="28"/>
         </w:rPr>
-        <w:lastRenderedPageBreak/>
         <w:t>impedisce che due thread scrivano sulla stessa tabella nello stesso momento. In ogni tabella all’interno del nostro database sarà possibile accedere ai dati per compiere operazioni quali inserimento, modifica, cancellazione o semplicemente consultazione.</w:t>
       </w:r>
     </w:p>
@@ -13422,14 +13421,14 @@
           <w:color w:val="4472C4" w:themeColor="accent1"/>
         </w:rPr>
       </w:pPr>
-      <w:bookmarkStart w:id="28" w:name="_Toc534037101"/>
+      <w:bookmarkStart w:id="27" w:name="_Toc534037101"/>
       <w:r>
         <w:rPr>
           <w:color w:val="4472C4" w:themeColor="accent1"/>
         </w:rPr>
         <w:t>3.5 Controllo degli accessi e sicurezza</w:t>
       </w:r>
-      <w:bookmarkEnd w:id="28"/>
+      <w:bookmarkEnd w:id="27"/>
     </w:p>
     <w:p>
       <w:pPr>
@@ -14345,7 +14344,7 @@
           <w:color w:val="4472C4" w:themeColor="accent1"/>
         </w:rPr>
       </w:pPr>
-      <w:bookmarkStart w:id="29" w:name="_Toc534037102"/>
+      <w:bookmarkStart w:id="28" w:name="_Toc534037102"/>
       <w:r>
         <w:rPr>
           <w:rFonts w:eastAsiaTheme="minorHAnsi"/>
@@ -14353,7 +14352,7 @@
         </w:rPr>
         <w:t>3.5.1 Matrice di accesso</w:t>
       </w:r>
-      <w:bookmarkEnd w:id="29"/>
+      <w:bookmarkEnd w:id="28"/>
     </w:p>
     <w:p/>
     <w:tbl>
@@ -14920,7 +14919,7 @@
           <w:color w:val="4472C4" w:themeColor="accent1"/>
         </w:rPr>
       </w:pPr>
-      <w:bookmarkStart w:id="30" w:name="_Toc534037103"/>
+      <w:bookmarkStart w:id="29" w:name="_Toc534037103"/>
       <w:r>
         <w:rPr>
           <w:rFonts w:eastAsiaTheme="minorHAnsi"/>
@@ -14928,7 +14927,7 @@
         </w:rPr>
         <w:t>3.5.2 Sicurezza</w:t>
       </w:r>
-      <w:bookmarkEnd w:id="30"/>
+      <w:bookmarkEnd w:id="29"/>
     </w:p>
     <w:p>
       <w:pPr>
@@ -15362,7 +15361,7 @@
           <w:color w:val="4472C4" w:themeColor="accent1"/>
         </w:rPr>
       </w:pPr>
-      <w:bookmarkStart w:id="31" w:name="_Toc534037104"/>
+      <w:bookmarkStart w:id="30" w:name="_Toc534037104"/>
       <w:r>
         <w:rPr>
           <w:color w:val="4472C4" w:themeColor="accent1"/>
@@ -15370,7 +15369,7 @@
         <w:lastRenderedPageBreak/>
         <w:t>3.6 Flusso di controllo globale</w:t>
       </w:r>
-      <w:bookmarkEnd w:id="31"/>
+      <w:bookmarkEnd w:id="30"/>
     </w:p>
     <w:p/>
     <w:p>
@@ -15600,37 +15599,37 @@
           <w:color w:val="4472C4" w:themeColor="accent1"/>
         </w:rPr>
       </w:pPr>
-      <w:bookmarkStart w:id="32" w:name="_Toc534037105"/>
+      <w:bookmarkStart w:id="31" w:name="_Toc534037105"/>
       <w:r>
         <w:rPr>
           <w:color w:val="4472C4" w:themeColor="accent1"/>
         </w:rPr>
         <w:t>3.7 Boundary conditions</w:t>
       </w:r>
+      <w:bookmarkEnd w:id="31"/>
+    </w:p>
+    <w:p>
+      <w:pPr>
+        <w:rPr>
+          <w:color w:val="4472C4" w:themeColor="accent1"/>
+        </w:rPr>
+      </w:pPr>
+    </w:p>
+    <w:p>
+      <w:pPr>
+        <w:pStyle w:val="Titolo1"/>
+        <w:rPr>
+          <w:color w:val="4472C4" w:themeColor="accent1"/>
+        </w:rPr>
+      </w:pPr>
+      <w:bookmarkStart w:id="32" w:name="_Toc534037106"/>
+      <w:r>
+        <w:rPr>
+          <w:color w:val="4472C4" w:themeColor="accent1"/>
+        </w:rPr>
+        <w:t>4. Servizi dei sottosistemi</w:t>
+      </w:r>
       <w:bookmarkEnd w:id="32"/>
-    </w:p>
-    <w:p>
-      <w:pPr>
-        <w:rPr>
-          <w:color w:val="4472C4" w:themeColor="accent1"/>
-        </w:rPr>
-      </w:pPr>
-    </w:p>
-    <w:p>
-      <w:pPr>
-        <w:pStyle w:val="Titolo1"/>
-        <w:rPr>
-          <w:color w:val="4472C4" w:themeColor="accent1"/>
-        </w:rPr>
-      </w:pPr>
-      <w:bookmarkStart w:id="33" w:name="_Toc534037106"/>
-      <w:r>
-        <w:rPr>
-          <w:color w:val="4472C4" w:themeColor="accent1"/>
-        </w:rPr>
-        <w:t>4. Servizi dei sottosistemi</w:t>
-      </w:r>
-      <w:bookmarkEnd w:id="33"/>
     </w:p>
     <w:p/>
     <w:p/>
@@ -15641,14 +15640,14 @@
           <w:color w:val="4472C4" w:themeColor="accent1"/>
         </w:rPr>
       </w:pPr>
-      <w:bookmarkStart w:id="34" w:name="_Toc534037107"/>
+      <w:bookmarkStart w:id="33" w:name="_Toc534037107"/>
       <w:r>
         <w:rPr>
           <w:color w:val="4472C4" w:themeColor="accent1"/>
         </w:rPr>
         <w:t>Glossario</w:t>
       </w:r>
-      <w:bookmarkEnd w:id="34"/>
+      <w:bookmarkEnd w:id="33"/>
     </w:p>
     <w:p/>
     <w:tbl>
@@ -15806,10 +15805,15 @@
           </w:p>
         </w:tc>
       </w:tr>
+    </w:tbl>
+    <w:p>
+      <w:pPr>
+        <w:pStyle w:val="Titolo2"/>
+      </w:pPr>
+      <w:bookmarkStart w:id="34" w:name="_GoBack"/>
       <w:bookmarkEnd w:id="0"/>
-      <w:bookmarkEnd w:id="1"/>
-    </w:tbl>
-    <w:p/>
+      <w:bookmarkEnd w:id="34"/>
+    </w:p>
     <w:sectPr>
       <w:pgSz w:w="11906" w:h="16838"/>
       <w:pgMar w:top="1417" w:right="1134" w:bottom="1134" w:left="1134" w:header="708" w:footer="708" w:gutter="0"/>
@@ -18400,7 +18404,7 @@
     <w:link w:val="Titolo1Carattere"/>
     <w:uiPriority w:val="9"/>
     <w:qFormat/>
-    <w:rsid w:val="0074338E"/>
+    <w:rsid w:val="00E771C5"/>
     <w:pPr>
       <w:keepNext/>
       <w:keepLines/>
@@ -18411,7 +18415,6 @@
       <w:rFonts w:asciiTheme="majorHAnsi" w:eastAsiaTheme="majorEastAsia" w:hAnsiTheme="majorHAnsi" w:cstheme="majorBidi"/>
       <w:b/>
       <w:bCs/>
-      <w:caps/>
       <w:color w:val="2F5496" w:themeColor="accent1" w:themeShade="BF"/>
       <w:spacing w:val="4"/>
       <w:sz w:val="28"/>
@@ -18426,7 +18429,7 @@
     <w:uiPriority w:val="9"/>
     <w:unhideWhenUsed/>
     <w:qFormat/>
-    <w:rsid w:val="00785CB8"/>
+    <w:rsid w:val="00E771C5"/>
     <w:pPr>
       <w:keepNext/>
       <w:keepLines/>
@@ -18435,9 +18438,9 @@
     </w:pPr>
     <w:rPr>
       <w:rFonts w:asciiTheme="majorHAnsi" w:eastAsiaTheme="majorEastAsia" w:hAnsiTheme="majorHAnsi" w:cstheme="majorBidi"/>
-      <w:b/>
       <w:bCs/>
-      <w:sz w:val="28"/>
+      <w:color w:val="2F5496" w:themeColor="accent1" w:themeShade="BF"/>
+      <w:sz w:val="26"/>
       <w:szCs w:val="28"/>
     </w:rPr>
   </w:style>
@@ -18449,7 +18452,7 @@
     <w:uiPriority w:val="9"/>
     <w:unhideWhenUsed/>
     <w:qFormat/>
-    <w:rsid w:val="00785CB8"/>
+    <w:rsid w:val="00E771C5"/>
     <w:pPr>
       <w:keepNext/>
       <w:keepLines/>
@@ -18458,6 +18461,7 @@
     </w:pPr>
     <w:rPr>
       <w:rFonts w:asciiTheme="majorHAnsi" w:eastAsiaTheme="majorEastAsia" w:hAnsiTheme="majorHAnsi" w:cstheme="majorBidi"/>
+      <w:color w:val="1F3864" w:themeColor="accent1" w:themeShade="80"/>
       <w:spacing w:val="4"/>
       <w:sz w:val="24"/>
       <w:szCs w:val="24"/>
@@ -18472,7 +18476,7 @@
     <w:semiHidden/>
     <w:unhideWhenUsed/>
     <w:qFormat/>
-    <w:rsid w:val="00785CB8"/>
+    <w:rsid w:val="00E771C5"/>
     <w:pPr>
       <w:keepNext/>
       <w:keepLines/>
@@ -18483,7 +18487,7 @@
       <w:rFonts w:asciiTheme="majorHAnsi" w:eastAsiaTheme="majorEastAsia" w:hAnsiTheme="majorHAnsi" w:cstheme="majorBidi"/>
       <w:i/>
       <w:iCs/>
-      <w:sz w:val="24"/>
+      <w:color w:val="2F5496" w:themeColor="accent1" w:themeShade="BF"/>
       <w:szCs w:val="24"/>
     </w:rPr>
   </w:style>
@@ -18628,12 +18632,11 @@
     <w:basedOn w:val="Carpredefinitoparagrafo"/>
     <w:link w:val="Titolo1"/>
     <w:uiPriority w:val="9"/>
-    <w:rsid w:val="0074338E"/>
+    <w:rsid w:val="00E771C5"/>
     <w:rPr>
       <w:rFonts w:asciiTheme="majorHAnsi" w:eastAsiaTheme="majorEastAsia" w:hAnsiTheme="majorHAnsi" w:cstheme="majorBidi"/>
       <w:b/>
       <w:bCs/>
-      <w:caps/>
       <w:color w:val="2F5496" w:themeColor="accent1" w:themeShade="BF"/>
       <w:spacing w:val="4"/>
       <w:sz w:val="28"/>
@@ -18959,12 +18962,12 @@
     <w:basedOn w:val="Carpredefinitoparagrafo"/>
     <w:link w:val="Titolo2"/>
     <w:uiPriority w:val="9"/>
-    <w:rsid w:val="00785CB8"/>
+    <w:rsid w:val="00E771C5"/>
     <w:rPr>
       <w:rFonts w:asciiTheme="majorHAnsi" w:eastAsiaTheme="majorEastAsia" w:hAnsiTheme="majorHAnsi" w:cstheme="majorBidi"/>
-      <w:b/>
       <w:bCs/>
-      <w:sz w:val="28"/>
+      <w:color w:val="2F5496" w:themeColor="accent1" w:themeShade="BF"/>
+      <w:sz w:val="26"/>
       <w:szCs w:val="28"/>
     </w:rPr>
   </w:style>
@@ -18973,9 +18976,10 @@
     <w:basedOn w:val="Carpredefinitoparagrafo"/>
     <w:link w:val="Titolo3"/>
     <w:uiPriority w:val="9"/>
-    <w:rsid w:val="00785CB8"/>
+    <w:rsid w:val="00E771C5"/>
     <w:rPr>
       <w:rFonts w:asciiTheme="majorHAnsi" w:eastAsiaTheme="majorEastAsia" w:hAnsiTheme="majorHAnsi" w:cstheme="majorBidi"/>
+      <w:color w:val="1F3864" w:themeColor="accent1" w:themeShade="80"/>
       <w:spacing w:val="4"/>
       <w:sz w:val="24"/>
       <w:szCs w:val="24"/>
@@ -19020,12 +19024,12 @@
     <w:link w:val="Titolo4"/>
     <w:uiPriority w:val="9"/>
     <w:semiHidden/>
-    <w:rsid w:val="00785CB8"/>
+    <w:rsid w:val="00E771C5"/>
     <w:rPr>
       <w:rFonts w:asciiTheme="majorHAnsi" w:eastAsiaTheme="majorEastAsia" w:hAnsiTheme="majorHAnsi" w:cstheme="majorBidi"/>
       <w:i/>
       <w:iCs/>
-      <w:sz w:val="24"/>
+      <w:color w:val="2F5496" w:themeColor="accent1" w:themeShade="BF"/>
       <w:szCs w:val="24"/>
     </w:rPr>
   </w:style>

--- a/Work in progress/SDD/GameHub_SDD_v2.docx
+++ b/Work in progress/SDD/GameHub_SDD_v2.docx
@@ -357,24 +357,42 @@
     </w:p>
     <w:p>
       <w:pPr>
-        <w:pStyle w:val="Titolosommario"/>
-        <w:spacing w:before="0"/>
-        <w:ind w:left="1416" w:firstLine="708"/>
-        <w:rPr>
-          <w:rFonts w:asciiTheme="minorHAnsi" w:eastAsiaTheme="minorHAnsi" w:hAnsiTheme="minorHAnsi" w:cstheme="minorBidi"/>
+        <w:ind w:left="2124"/>
+        <w:rPr>
+          <w:rFonts w:eastAsiaTheme="minorHAnsi"/>
           <w:sz w:val="48"/>
-          <w:szCs w:val="22"/>
+          <w:szCs w:val="48"/>
           <w:u w:val="single"/>
         </w:rPr>
       </w:pPr>
       <w:r>
         <w:rPr>
-          <w:rFonts w:asciiTheme="minorHAnsi" w:eastAsiaTheme="minorHAnsi" w:hAnsiTheme="minorHAnsi" w:cstheme="minorBidi"/>
+          <w:rFonts w:eastAsiaTheme="minorHAnsi"/>
           <w:sz w:val="48"/>
-          <w:szCs w:val="22"/>
-        </w:rPr>
-        <w:t>System Design Document</w:t>
-      </w:r>
+          <w:szCs w:val="48"/>
+        </w:rPr>
+        <w:t xml:space="preserve">    </w:t>
+      </w:r>
+      <w:bookmarkStart w:id="1" w:name="_GoBack"/>
+      <w:bookmarkEnd w:id="1"/>
+      <w:r>
+        <w:rPr>
+          <w:rFonts w:eastAsiaTheme="minorHAnsi"/>
+          <w:sz w:val="48"/>
+          <w:szCs w:val="48"/>
+        </w:rPr>
+        <w:t xml:space="preserve">System Design </w:t>
+      </w:r>
+      <w:proofErr w:type="spellStart"/>
+      <w:r>
+        <w:rPr>
+          <w:rFonts w:eastAsiaTheme="minorHAnsi"/>
+          <w:sz w:val="48"/>
+          <w:szCs w:val="48"/>
+        </w:rPr>
+        <w:t>Document</w:t>
+      </w:r>
+      <w:proofErr w:type="spellEnd"/>
     </w:p>
     <w:sdt>
       <w:sdtPr>
@@ -2236,15 +2254,15 @@
           <w:color w:val="4472C4" w:themeColor="accent1"/>
         </w:rPr>
       </w:pPr>
-      <w:bookmarkStart w:id="1" w:name="_Toc534037084"/>
-      <w:bookmarkStart w:id="2" w:name="_Hlk534032178"/>
+      <w:bookmarkStart w:id="2" w:name="_Toc534037084"/>
+      <w:bookmarkStart w:id="3" w:name="_Hlk534032178"/>
       <w:r>
         <w:rPr>
           <w:color w:val="4472C4" w:themeColor="accent1"/>
         </w:rPr>
         <w:t>Componenti del team di progetto</w:t>
       </w:r>
-      <w:bookmarkEnd w:id="1"/>
+      <w:bookmarkEnd w:id="2"/>
     </w:p>
     <w:p/>
     <w:tbl>
@@ -2410,7 +2428,7 @@
       </w:tr>
     </w:tbl>
     <w:p/>
-    <w:bookmarkEnd w:id="2"/>
+    <w:bookmarkEnd w:id="3"/>
     <w:p/>
     <w:p>
       <w:pPr>
@@ -2421,7 +2439,7 @@
           <w:sz w:val="36"/>
         </w:rPr>
       </w:pPr>
-      <w:bookmarkStart w:id="3" w:name="_Toc534037085"/>
+      <w:bookmarkStart w:id="4" w:name="_Toc534037085"/>
       <w:r>
         <w:rPr>
           <w:rFonts w:eastAsiaTheme="minorHAnsi"/>
@@ -2430,7 +2448,7 @@
         </w:rPr>
         <w:t>1.Introduzione</w:t>
       </w:r>
-      <w:bookmarkEnd w:id="3"/>
+      <w:bookmarkEnd w:id="4"/>
     </w:p>
     <w:p>
       <w:pPr>
@@ -2519,7 +2537,7 @@
           <w:color w:val="4472C4" w:themeColor="accent1"/>
         </w:rPr>
       </w:pPr>
-      <w:bookmarkStart w:id="4" w:name="_Toc534037086"/>
+      <w:bookmarkStart w:id="5" w:name="_Toc534037086"/>
       <w:r>
         <w:rPr>
           <w:rFonts w:eastAsiaTheme="minorHAnsi"/>
@@ -2527,7 +2545,7 @@
         </w:rPr>
         <w:t>1.1 Scopo del sistema</w:t>
       </w:r>
-      <w:bookmarkEnd w:id="4"/>
+      <w:bookmarkEnd w:id="5"/>
     </w:p>
     <w:p>
       <w:pPr>
@@ -3082,7 +3100,7 @@
           <w:color w:val="4472C4" w:themeColor="accent1"/>
         </w:rPr>
       </w:pPr>
-      <w:bookmarkStart w:id="5" w:name="_Toc534037087"/>
+      <w:bookmarkStart w:id="6" w:name="_Toc534037087"/>
       <w:r>
         <w:rPr>
           <w:rFonts w:eastAsiaTheme="minorHAnsi"/>
@@ -3090,7 +3108,7 @@
         </w:rPr>
         <w:t>1.2 Design goals</w:t>
       </w:r>
-      <w:bookmarkEnd w:id="5"/>
+      <w:bookmarkEnd w:id="6"/>
     </w:p>
     <w:p>
       <w:pPr>
@@ -3340,7 +3358,7 @@
           <w:sz w:val="28"/>
         </w:rPr>
       </w:pPr>
-      <w:bookmarkStart w:id="6" w:name="_Toc534037088"/>
+      <w:bookmarkStart w:id="7" w:name="_Toc534037088"/>
       <w:r>
         <w:rPr>
           <w:rFonts w:eastAsiaTheme="minorHAnsi"/>
@@ -3392,7 +3410,7 @@
         </w:rPr>
         <w:t>riteria</w:t>
       </w:r>
-      <w:bookmarkEnd w:id="6"/>
+      <w:bookmarkEnd w:id="7"/>
       <w:proofErr w:type="spellEnd"/>
     </w:p>
     <w:p>
@@ -3805,7 +3823,7 @@
           <w:color w:val="4472C4" w:themeColor="accent1"/>
         </w:rPr>
       </w:pPr>
-      <w:bookmarkStart w:id="7" w:name="_Toc534037089"/>
+      <w:bookmarkStart w:id="8" w:name="_Toc534037089"/>
       <w:r>
         <w:rPr>
           <w:rFonts w:eastAsiaTheme="minorHAnsi"/>
@@ -3851,7 +3869,7 @@
         </w:rPr>
         <w:t>criteria</w:t>
       </w:r>
-      <w:bookmarkEnd w:id="7"/>
+      <w:bookmarkEnd w:id="8"/>
       <w:proofErr w:type="spellEnd"/>
     </w:p>
     <w:p>
@@ -4466,7 +4484,7 @@
           <w:color w:val="4472C4" w:themeColor="accent1"/>
         </w:rPr>
       </w:pPr>
-      <w:bookmarkStart w:id="8" w:name="_Toc534037090"/>
+      <w:bookmarkStart w:id="9" w:name="_Toc534037090"/>
       <w:r>
         <w:rPr>
           <w:rFonts w:eastAsiaTheme="minorHAnsi"/>
@@ -4512,7 +4530,7 @@
         </w:rPr>
         <w:t>criteria</w:t>
       </w:r>
-      <w:bookmarkEnd w:id="8"/>
+      <w:bookmarkEnd w:id="9"/>
       <w:proofErr w:type="spellEnd"/>
     </w:p>
     <w:p>
@@ -4977,7 +4995,7 @@
           <w:rFonts w:eastAsiaTheme="minorHAnsi"/>
         </w:rPr>
       </w:pPr>
-      <w:bookmarkStart w:id="9" w:name="_Toc534037091"/>
+      <w:bookmarkStart w:id="10" w:name="_Toc534037091"/>
       <w:r>
         <w:rPr>
           <w:rFonts w:eastAsiaTheme="minorHAnsi"/>
@@ -5003,7 +5021,7 @@
         </w:rPr>
         <w:t>criteria</w:t>
       </w:r>
-      <w:bookmarkEnd w:id="9"/>
+      <w:bookmarkEnd w:id="10"/>
       <w:proofErr w:type="spellEnd"/>
     </w:p>
     <w:p>
@@ -5333,7 +5351,7 @@
           <w:szCs w:val="24"/>
         </w:rPr>
       </w:pPr>
-      <w:bookmarkStart w:id="10" w:name="_Toc534037092"/>
+      <w:bookmarkStart w:id="11" w:name="_Toc534037092"/>
       <w:r>
         <w:rPr>
           <w:rFonts w:eastAsiaTheme="minorHAnsi"/>
@@ -5343,7 +5361,7 @@
         </w:rPr>
         <w:t>1.3 Definizioni, acronimi e abbreviazioni</w:t>
       </w:r>
-      <w:bookmarkEnd w:id="10"/>
+      <w:bookmarkEnd w:id="11"/>
     </w:p>
     <w:p>
       <w:pPr>
@@ -5893,14 +5911,14 @@
           <w:color w:val="4472C4" w:themeColor="accent1"/>
         </w:rPr>
       </w:pPr>
-      <w:bookmarkStart w:id="11" w:name="_Toc534037093"/>
+      <w:bookmarkStart w:id="12" w:name="_Toc534037093"/>
       <w:r>
         <w:rPr>
           <w:color w:val="4472C4" w:themeColor="accent1"/>
         </w:rPr>
         <w:t>1.4 Riferimenti</w:t>
       </w:r>
-      <w:bookmarkEnd w:id="11"/>
+      <w:bookmarkEnd w:id="12"/>
     </w:p>
     <w:p/>
     <w:p>
@@ -5923,14 +5941,14 @@
           <w:color w:val="4472C4" w:themeColor="accent1"/>
         </w:rPr>
       </w:pPr>
-      <w:bookmarkStart w:id="12" w:name="_Toc534037094"/>
+      <w:bookmarkStart w:id="13" w:name="_Toc534037094"/>
       <w:r>
         <w:rPr>
           <w:color w:val="4472C4" w:themeColor="accent1"/>
         </w:rPr>
         <w:t>1.5 Overview</w:t>
       </w:r>
-      <w:bookmarkEnd w:id="12"/>
+      <w:bookmarkEnd w:id="13"/>
     </w:p>
     <w:p>
       <w:pPr>
@@ -6241,7 +6259,7 @@
           <w:color w:val="4472C4" w:themeColor="accent1"/>
         </w:rPr>
       </w:pPr>
-      <w:bookmarkStart w:id="13" w:name="_Toc534037095"/>
+      <w:bookmarkStart w:id="14" w:name="_Toc534037095"/>
       <w:r>
         <w:rPr>
           <w:color w:val="4472C4" w:themeColor="accent1"/>
@@ -6260,7 +6278,7 @@
         </w:rPr>
         <w:t>ware Corrente</w:t>
       </w:r>
-      <w:bookmarkEnd w:id="13"/>
+      <w:bookmarkEnd w:id="14"/>
     </w:p>
     <w:p/>
     <w:p>
@@ -6276,14 +6294,14 @@
           <w:color w:val="4472C4" w:themeColor="accent1"/>
         </w:rPr>
       </w:pPr>
-      <w:bookmarkStart w:id="14" w:name="_Toc534037096"/>
+      <w:bookmarkStart w:id="15" w:name="_Toc534037096"/>
       <w:r>
         <w:rPr>
           <w:color w:val="4472C4" w:themeColor="accent1"/>
         </w:rPr>
         <w:t>3. Architettura Software Proposta</w:t>
       </w:r>
-      <w:bookmarkEnd w:id="14"/>
+      <w:bookmarkEnd w:id="15"/>
     </w:p>
     <w:p/>
     <w:p>
@@ -6616,14 +6634,14 @@
           <w:color w:val="4472C4" w:themeColor="accent1"/>
         </w:rPr>
       </w:pPr>
-      <w:bookmarkStart w:id="15" w:name="_Toc534037097"/>
+      <w:bookmarkStart w:id="16" w:name="_Toc534037097"/>
       <w:r>
         <w:rPr>
           <w:color w:val="4472C4" w:themeColor="accent1"/>
         </w:rPr>
         <w:t>3.1 Overview</w:t>
       </w:r>
-      <w:bookmarkEnd w:id="15"/>
+      <w:bookmarkEnd w:id="16"/>
     </w:p>
     <w:p/>
     <w:p>
@@ -6914,14 +6932,14 @@
           <w:color w:val="4472C4" w:themeColor="accent1"/>
         </w:rPr>
       </w:pPr>
-      <w:bookmarkStart w:id="16" w:name="_Toc534037098"/>
+      <w:bookmarkStart w:id="17" w:name="_Toc534037098"/>
       <w:r>
         <w:rPr>
           <w:color w:val="4472C4" w:themeColor="accent1"/>
         </w:rPr>
         <w:t>3.2 Decomposizione in sottosistemi</w:t>
       </w:r>
-      <w:bookmarkEnd w:id="16"/>
+      <w:bookmarkEnd w:id="17"/>
     </w:p>
     <w:p/>
     <w:p>
@@ -8539,7 +8557,7 @@
           <w:color w:val="4472C4" w:themeColor="accent1"/>
         </w:rPr>
       </w:pPr>
-      <w:bookmarkStart w:id="17" w:name="_Hlk534286426"/>
+      <w:bookmarkStart w:id="18" w:name="_Hlk534286426"/>
       <w:r>
         <w:rPr>
           <w:color w:val="4472C4" w:themeColor="accent1"/>
@@ -8547,7 +8565,7 @@
         <w:t>Sottosistema 1: Gestione Carrello</w:t>
       </w:r>
     </w:p>
-    <w:bookmarkEnd w:id="17"/>
+    <w:bookmarkEnd w:id="18"/>
     <w:p>
       <w:pPr>
         <w:rPr>
@@ -8830,7 +8848,7 @@
           <w:szCs w:val="24"/>
         </w:rPr>
       </w:pPr>
-      <w:bookmarkStart w:id="18" w:name="_Hlk534230606"/>
+      <w:bookmarkStart w:id="19" w:name="_Hlk534230606"/>
       <w:proofErr w:type="spellStart"/>
       <w:r>
         <w:rPr>
@@ -9149,7 +9167,7 @@
         <w:t xml:space="preserve"> modificare la quantità di un prodotto dal carrello.</w:t>
       </w:r>
     </w:p>
-    <w:bookmarkEnd w:id="18"/>
+    <w:bookmarkEnd w:id="19"/>
     <w:p>
       <w:pPr>
         <w:autoSpaceDE w:val="0"/>
@@ -11068,7 +11086,7 @@
         </w:rPr>
         <w:t xml:space="preserve">: </w:t>
       </w:r>
-      <w:bookmarkStart w:id="19" w:name="_Hlk534288024"/>
+      <w:bookmarkStart w:id="20" w:name="_Hlk534288024"/>
       <w:r>
         <w:rPr>
           <w:rFonts w:cstheme="minorHAnsi"/>
@@ -11077,7 +11095,7 @@
         </w:rPr>
         <w:t>si occupa di eseguire le operazioni necessarie all’inserimento del tracking ID di un ordine e memorizzarlo all’interno del database.</w:t>
       </w:r>
-      <w:bookmarkEnd w:id="19"/>
+      <w:bookmarkEnd w:id="20"/>
     </w:p>
     <w:p>
       <w:pPr>
@@ -11724,7 +11742,7 @@
         </w:rPr>
         <w:t xml:space="preserve">: </w:t>
       </w:r>
-      <w:bookmarkStart w:id="20" w:name="_Hlk534288712"/>
+      <w:bookmarkStart w:id="21" w:name="_Hlk534288712"/>
       <w:r>
         <w:rPr>
           <w:rFonts w:cstheme="minorHAnsi"/>
@@ -11773,7 +11791,7 @@
         </w:rPr>
         <w:t>nel catalogo.</w:t>
       </w:r>
-      <w:bookmarkEnd w:id="20"/>
+      <w:bookmarkEnd w:id="21"/>
     </w:p>
     <w:p>
       <w:pPr>
@@ -12214,7 +12232,7 @@
         </w:rPr>
         <w:t xml:space="preserve">: </w:t>
       </w:r>
-      <w:bookmarkStart w:id="21" w:name="_Hlk534288962"/>
+      <w:bookmarkStart w:id="22" w:name="_Hlk534288962"/>
       <w:r>
         <w:rPr>
           <w:rFonts w:cstheme="minorHAnsi"/>
@@ -12239,7 +12257,7 @@
         </w:rPr>
         <w:t xml:space="preserve"> può </w:t>
       </w:r>
-      <w:bookmarkEnd w:id="21"/>
+      <w:bookmarkEnd w:id="22"/>
       <w:r>
         <w:rPr>
           <w:rFonts w:cstheme="minorHAnsi"/>
@@ -12556,7 +12574,7 @@
         </w:rPr>
         <w:t xml:space="preserve">: </w:t>
       </w:r>
-      <w:bookmarkStart w:id="22" w:name="_Hlk534289170"/>
+      <w:bookmarkStart w:id="23" w:name="_Hlk534289170"/>
       <w:r>
         <w:rPr>
           <w:rFonts w:cstheme="minorHAnsi"/>
@@ -12565,7 +12583,7 @@
         </w:rPr>
         <w:t>si occupa di eseguire le operazioni necessarie affinché un nuovo gioco venga salvato nel database.</w:t>
       </w:r>
-      <w:bookmarkEnd w:id="22"/>
+      <w:bookmarkEnd w:id="23"/>
     </w:p>
     <w:p>
       <w:pPr>
@@ -12604,7 +12622,7 @@
         </w:rPr>
         <w:t>_ModificareInformazioniGioco</w:t>
       </w:r>
-      <w:bookmarkStart w:id="23" w:name="_Hlk534289225"/>
+      <w:bookmarkStart w:id="24" w:name="_Hlk534289225"/>
       <w:proofErr w:type="spellEnd"/>
       <w:r>
         <w:rPr>
@@ -12623,7 +12641,7 @@
         <w:t>si occupa di eseguire le operazioni necessarie affinché vengano aggiornate le informazioni di un gioco presente nel database.</w:t>
       </w:r>
     </w:p>
-    <w:bookmarkEnd w:id="23"/>
+    <w:bookmarkEnd w:id="24"/>
     <w:p>
       <w:pPr>
         <w:pStyle w:val="Paragrafoelenco"/>
@@ -12946,7 +12964,7 @@
         </w:rPr>
         <w:t xml:space="preserve">: </w:t>
       </w:r>
-      <w:bookmarkStart w:id="24" w:name="_Hlk534289411"/>
+      <w:bookmarkStart w:id="25" w:name="_Hlk534289411"/>
       <w:r>
         <w:rPr>
           <w:rFonts w:cstheme="minorHAnsi"/>
@@ -12955,7 +12973,7 @@
         </w:rPr>
         <w:t>si occupa di eseguire le operazioni necessarie affinché venga visualizzata una lista di giochi per una piattaforma scelta dal visitatore.</w:t>
       </w:r>
-      <w:bookmarkEnd w:id="24"/>
+      <w:bookmarkEnd w:id="25"/>
     </w:p>
     <w:p>
       <w:pPr>
@@ -13203,14 +13221,14 @@
           <w:color w:val="4472C4" w:themeColor="accent1"/>
         </w:rPr>
       </w:pPr>
-      <w:bookmarkStart w:id="25" w:name="_Toc534037099"/>
+      <w:bookmarkStart w:id="26" w:name="_Toc534037099"/>
       <w:r>
         <w:rPr>
           <w:color w:val="4472C4" w:themeColor="accent1"/>
         </w:rPr>
         <w:t>3.3 Mapping Hardware\Software</w:t>
       </w:r>
-      <w:bookmarkEnd w:id="25"/>
+      <w:bookmarkEnd w:id="26"/>
     </w:p>
     <w:p>
       <w:pPr>
@@ -13319,14 +13337,14 @@
           <w:color w:val="4472C4" w:themeColor="accent1"/>
         </w:rPr>
       </w:pPr>
-      <w:bookmarkStart w:id="26" w:name="_Toc534037100"/>
+      <w:bookmarkStart w:id="27" w:name="_Toc534037100"/>
       <w:r>
         <w:rPr>
           <w:color w:val="4472C4" w:themeColor="accent1"/>
         </w:rPr>
         <w:t>3.4 Gestione dei dati persistenti</w:t>
       </w:r>
-      <w:bookmarkEnd w:id="26"/>
+      <w:bookmarkEnd w:id="27"/>
     </w:p>
     <w:p>
       <w:pPr>
@@ -13421,14 +13439,14 @@
           <w:color w:val="4472C4" w:themeColor="accent1"/>
         </w:rPr>
       </w:pPr>
-      <w:bookmarkStart w:id="27" w:name="_Toc534037101"/>
+      <w:bookmarkStart w:id="28" w:name="_Toc534037101"/>
       <w:r>
         <w:rPr>
           <w:color w:val="4472C4" w:themeColor="accent1"/>
         </w:rPr>
         <w:t>3.5 Controllo degli accessi e sicurezza</w:t>
       </w:r>
-      <w:bookmarkEnd w:id="27"/>
+      <w:bookmarkEnd w:id="28"/>
     </w:p>
     <w:p>
       <w:pPr>
@@ -14344,7 +14362,7 @@
           <w:color w:val="4472C4" w:themeColor="accent1"/>
         </w:rPr>
       </w:pPr>
-      <w:bookmarkStart w:id="28" w:name="_Toc534037102"/>
+      <w:bookmarkStart w:id="29" w:name="_Toc534037102"/>
       <w:r>
         <w:rPr>
           <w:rFonts w:eastAsiaTheme="minorHAnsi"/>
@@ -14352,7 +14370,7 @@
         </w:rPr>
         <w:t>3.5.1 Matrice di accesso</w:t>
       </w:r>
-      <w:bookmarkEnd w:id="28"/>
+      <w:bookmarkEnd w:id="29"/>
     </w:p>
     <w:p/>
     <w:tbl>
@@ -14919,7 +14937,7 @@
           <w:color w:val="4472C4" w:themeColor="accent1"/>
         </w:rPr>
       </w:pPr>
-      <w:bookmarkStart w:id="29" w:name="_Toc534037103"/>
+      <w:bookmarkStart w:id="30" w:name="_Toc534037103"/>
       <w:r>
         <w:rPr>
           <w:rFonts w:eastAsiaTheme="minorHAnsi"/>
@@ -14927,7 +14945,7 @@
         </w:rPr>
         <w:t>3.5.2 Sicurezza</w:t>
       </w:r>
-      <w:bookmarkEnd w:id="29"/>
+      <w:bookmarkEnd w:id="30"/>
     </w:p>
     <w:p>
       <w:pPr>
@@ -15361,7 +15379,7 @@
           <w:color w:val="4472C4" w:themeColor="accent1"/>
         </w:rPr>
       </w:pPr>
-      <w:bookmarkStart w:id="30" w:name="_Toc534037104"/>
+      <w:bookmarkStart w:id="31" w:name="_Toc534037104"/>
       <w:r>
         <w:rPr>
           <w:color w:val="4472C4" w:themeColor="accent1"/>
@@ -15369,7 +15387,7 @@
         <w:lastRenderedPageBreak/>
         <w:t>3.6 Flusso di controllo globale</w:t>
       </w:r>
-      <w:bookmarkEnd w:id="30"/>
+      <w:bookmarkEnd w:id="31"/>
     </w:p>
     <w:p/>
     <w:p>
@@ -15599,14 +15617,14 @@
           <w:color w:val="4472C4" w:themeColor="accent1"/>
         </w:rPr>
       </w:pPr>
-      <w:bookmarkStart w:id="31" w:name="_Toc534037105"/>
+      <w:bookmarkStart w:id="32" w:name="_Toc534037105"/>
       <w:r>
         <w:rPr>
           <w:color w:val="4472C4" w:themeColor="accent1"/>
         </w:rPr>
         <w:t>3.7 Boundary conditions</w:t>
       </w:r>
-      <w:bookmarkEnd w:id="31"/>
+      <w:bookmarkEnd w:id="32"/>
     </w:p>
     <w:p>
       <w:pPr>
@@ -15622,14 +15640,14 @@
           <w:color w:val="4472C4" w:themeColor="accent1"/>
         </w:rPr>
       </w:pPr>
-      <w:bookmarkStart w:id="32" w:name="_Toc534037106"/>
+      <w:bookmarkStart w:id="33" w:name="_Toc534037106"/>
       <w:r>
         <w:rPr>
           <w:color w:val="4472C4" w:themeColor="accent1"/>
         </w:rPr>
         <w:t>4. Servizi dei sottosistemi</w:t>
       </w:r>
-      <w:bookmarkEnd w:id="32"/>
+      <w:bookmarkEnd w:id="33"/>
     </w:p>
     <w:p/>
     <w:p/>
@@ -15640,14 +15658,14 @@
           <w:color w:val="4472C4" w:themeColor="accent1"/>
         </w:rPr>
       </w:pPr>
-      <w:bookmarkStart w:id="33" w:name="_Toc534037107"/>
+      <w:bookmarkStart w:id="34" w:name="_Toc534037107"/>
       <w:r>
         <w:rPr>
           <w:color w:val="4472C4" w:themeColor="accent1"/>
         </w:rPr>
         <w:t>Glossario</w:t>
       </w:r>
-      <w:bookmarkEnd w:id="33"/>
+      <w:bookmarkEnd w:id="34"/>
     </w:p>
     <w:p/>
     <w:tbl>
@@ -15805,14 +15823,12 @@
           </w:p>
         </w:tc>
       </w:tr>
+      <w:bookmarkEnd w:id="0"/>
     </w:tbl>
     <w:p>
       <w:pPr>
         <w:pStyle w:val="Titolo2"/>
       </w:pPr>
-      <w:bookmarkStart w:id="34" w:name="_GoBack"/>
-      <w:bookmarkEnd w:id="0"/>
-      <w:bookmarkEnd w:id="34"/>
     </w:p>
     <w:sectPr>
       <w:pgSz w:w="11906" w:h="16838"/>

--- a/Work in progress/SDD/GameHub_SDD_v2.docx
+++ b/Work in progress/SDD/GameHub_SDD_v2.docx
@@ -50,7 +50,7 @@
                           </pic:cNvPicPr>
                         </pic:nvPicPr>
                         <pic:blipFill rotWithShape="1">
-                          <a:blip r:embed="rId5" cstate="print">
+                          <a:blip r:embed="rId6" cstate="print">
                             <a:extLst>
                               <a:ext uri="{28A0092B-C50C-407E-A947-70E740481C1C}">
                                 <a14:useLocalDpi xmlns:a14="http://schemas.microsoft.com/office/drawing/2010/main" val="0"/>
@@ -157,7 +157,7 @@
                   <o:lock v:ext="edit" aspectratio="t"/>
                 </v:shapetype>
                 <v:shape id="Immagine 9" o:spid="_x0000_s1027" type="#_x0000_t75" alt="https://www.di.unisa.it/rescue/img/headerbg/logo-di.png" style="position:absolute;top:190;width:9156;height:8884;visibility:visible;mso-wrap-style:square" o:gfxdata="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">
-                  <v:imagedata r:id="rId6" o:title="logo-di" cropbottom="9786f" cropleft="26730f" cropright="26954f"/>
+                  <v:imagedata r:id="rId7" o:title="logo-di" cropbottom="9786f" cropleft="26730f" cropright="26954f"/>
                 </v:shape>
                 <v:rect id="Rettangolo 10" o:spid="_x0000_s1028" style="position:absolute;width:457;height:457;visibility:visible;mso-wrap-style:square;v-text-anchor:middle" o:gfxdata="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" fillcolor="white [3212]" strokecolor="white [3212]" strokeweight="1pt"/>
               </v:group>
@@ -195,7 +195,7 @@
                     </pic:cNvPicPr>
                   </pic:nvPicPr>
                   <pic:blipFill>
-                    <a:blip r:embed="rId7">
+                    <a:blip r:embed="rId8">
                       <a:extLst>
                         <a:ext uri="{28A0092B-C50C-407E-A947-70E740481C1C}">
                           <a14:useLocalDpi xmlns:a14="http://schemas.microsoft.com/office/drawing/2010/main" val="0"/>
@@ -373,8 +373,6 @@
         </w:rPr>
         <w:t xml:space="preserve">    </w:t>
       </w:r>
-      <w:bookmarkStart w:id="1" w:name="_GoBack"/>
-      <w:bookmarkEnd w:id="1"/>
       <w:r>
         <w:rPr>
           <w:rFonts w:eastAsiaTheme="minorHAnsi"/>
@@ -467,7 +465,7 @@
                         </pic:cNvPicPr>
                       </pic:nvPicPr>
                       <pic:blipFill>
-                        <a:blip r:embed="rId8">
+                        <a:blip r:embed="rId9">
                           <a:lum bright="70000" contrast="-70000"/>
                           <a:extLst>
                             <a:ext uri="{28A0092B-C50C-407E-A947-70E740481C1C}">
@@ -2254,15 +2252,15 @@
           <w:color w:val="4472C4" w:themeColor="accent1"/>
         </w:rPr>
       </w:pPr>
-      <w:bookmarkStart w:id="2" w:name="_Toc534037084"/>
-      <w:bookmarkStart w:id="3" w:name="_Hlk534032178"/>
+      <w:bookmarkStart w:id="1" w:name="_Toc534037084"/>
+      <w:bookmarkStart w:id="2" w:name="_Hlk534032178"/>
       <w:r>
         <w:rPr>
           <w:color w:val="4472C4" w:themeColor="accent1"/>
         </w:rPr>
         <w:t>Componenti del team di progetto</w:t>
       </w:r>
-      <w:bookmarkEnd w:id="2"/>
+      <w:bookmarkEnd w:id="1"/>
     </w:p>
     <w:p/>
     <w:tbl>
@@ -2428,7 +2426,7 @@
       </w:tr>
     </w:tbl>
     <w:p/>
-    <w:bookmarkEnd w:id="3"/>
+    <w:bookmarkEnd w:id="2"/>
     <w:p/>
     <w:p>
       <w:pPr>
@@ -2439,7 +2437,7 @@
           <w:sz w:val="36"/>
         </w:rPr>
       </w:pPr>
-      <w:bookmarkStart w:id="4" w:name="_Toc534037085"/>
+      <w:bookmarkStart w:id="3" w:name="_Toc534037085"/>
       <w:r>
         <w:rPr>
           <w:rFonts w:eastAsiaTheme="minorHAnsi"/>
@@ -2448,7 +2446,7 @@
         </w:rPr>
         <w:t>1.Introduzione</w:t>
       </w:r>
-      <w:bookmarkEnd w:id="4"/>
+      <w:bookmarkEnd w:id="3"/>
     </w:p>
     <w:p>
       <w:pPr>
@@ -2537,7 +2535,7 @@
           <w:color w:val="4472C4" w:themeColor="accent1"/>
         </w:rPr>
       </w:pPr>
-      <w:bookmarkStart w:id="5" w:name="_Toc534037086"/>
+      <w:bookmarkStart w:id="4" w:name="_Toc534037086"/>
       <w:r>
         <w:rPr>
           <w:rFonts w:eastAsiaTheme="minorHAnsi"/>
@@ -2545,7 +2543,7 @@
         </w:rPr>
         <w:t>1.1 Scopo del sistema</w:t>
       </w:r>
-      <w:bookmarkEnd w:id="5"/>
+      <w:bookmarkEnd w:id="4"/>
     </w:p>
     <w:p>
       <w:pPr>
@@ -3100,7 +3098,7 @@
           <w:color w:val="4472C4" w:themeColor="accent1"/>
         </w:rPr>
       </w:pPr>
-      <w:bookmarkStart w:id="6" w:name="_Toc534037087"/>
+      <w:bookmarkStart w:id="5" w:name="_Toc534037087"/>
       <w:r>
         <w:rPr>
           <w:rFonts w:eastAsiaTheme="minorHAnsi"/>
@@ -3108,7 +3106,7 @@
         </w:rPr>
         <w:t>1.2 Design goals</w:t>
       </w:r>
-      <w:bookmarkEnd w:id="6"/>
+      <w:bookmarkEnd w:id="5"/>
     </w:p>
     <w:p>
       <w:pPr>
@@ -3358,7 +3356,7 @@
           <w:sz w:val="28"/>
         </w:rPr>
       </w:pPr>
-      <w:bookmarkStart w:id="7" w:name="_Toc534037088"/>
+      <w:bookmarkStart w:id="6" w:name="_Toc534037088"/>
       <w:r>
         <w:rPr>
           <w:rFonts w:eastAsiaTheme="minorHAnsi"/>
@@ -3410,7 +3408,7 @@
         </w:rPr>
         <w:t>riteria</w:t>
       </w:r>
-      <w:bookmarkEnd w:id="7"/>
+      <w:bookmarkEnd w:id="6"/>
       <w:proofErr w:type="spellEnd"/>
     </w:p>
     <w:p>
@@ -3823,7 +3821,7 @@
           <w:color w:val="4472C4" w:themeColor="accent1"/>
         </w:rPr>
       </w:pPr>
-      <w:bookmarkStart w:id="8" w:name="_Toc534037089"/>
+      <w:bookmarkStart w:id="7" w:name="_Toc534037089"/>
       <w:r>
         <w:rPr>
           <w:rFonts w:eastAsiaTheme="minorHAnsi"/>
@@ -3869,7 +3867,7 @@
         </w:rPr>
         <w:t>criteria</w:t>
       </w:r>
-      <w:bookmarkEnd w:id="8"/>
+      <w:bookmarkEnd w:id="7"/>
       <w:proofErr w:type="spellEnd"/>
     </w:p>
     <w:p>
@@ -4484,7 +4482,7 @@
           <w:color w:val="4472C4" w:themeColor="accent1"/>
         </w:rPr>
       </w:pPr>
-      <w:bookmarkStart w:id="9" w:name="_Toc534037090"/>
+      <w:bookmarkStart w:id="8" w:name="_Toc534037090"/>
       <w:r>
         <w:rPr>
           <w:rFonts w:eastAsiaTheme="minorHAnsi"/>
@@ -4530,7 +4528,7 @@
         </w:rPr>
         <w:t>criteria</w:t>
       </w:r>
-      <w:bookmarkEnd w:id="9"/>
+      <w:bookmarkEnd w:id="8"/>
       <w:proofErr w:type="spellEnd"/>
     </w:p>
     <w:p>
@@ -4995,7 +4993,7 @@
           <w:rFonts w:eastAsiaTheme="minorHAnsi"/>
         </w:rPr>
       </w:pPr>
-      <w:bookmarkStart w:id="10" w:name="_Toc534037091"/>
+      <w:bookmarkStart w:id="9" w:name="_Toc534037091"/>
       <w:r>
         <w:rPr>
           <w:rFonts w:eastAsiaTheme="minorHAnsi"/>
@@ -5021,7 +5019,7 @@
         </w:rPr>
         <w:t>criteria</w:t>
       </w:r>
-      <w:bookmarkEnd w:id="10"/>
+      <w:bookmarkEnd w:id="9"/>
       <w:proofErr w:type="spellEnd"/>
     </w:p>
     <w:p>
@@ -5351,7 +5349,7 @@
           <w:szCs w:val="24"/>
         </w:rPr>
       </w:pPr>
-      <w:bookmarkStart w:id="11" w:name="_Toc534037092"/>
+      <w:bookmarkStart w:id="10" w:name="_Toc534037092"/>
       <w:r>
         <w:rPr>
           <w:rFonts w:eastAsiaTheme="minorHAnsi"/>
@@ -5361,7 +5359,7 @@
         </w:rPr>
         <w:t>1.3 Definizioni, acronimi e abbreviazioni</w:t>
       </w:r>
-      <w:bookmarkEnd w:id="11"/>
+      <w:bookmarkEnd w:id="10"/>
     </w:p>
     <w:p>
       <w:pPr>
@@ -5911,14 +5909,14 @@
           <w:color w:val="4472C4" w:themeColor="accent1"/>
         </w:rPr>
       </w:pPr>
-      <w:bookmarkStart w:id="12" w:name="_Toc534037093"/>
+      <w:bookmarkStart w:id="11" w:name="_Toc534037093"/>
       <w:r>
         <w:rPr>
           <w:color w:val="4472C4" w:themeColor="accent1"/>
         </w:rPr>
         <w:t>1.4 Riferimenti</w:t>
       </w:r>
-      <w:bookmarkEnd w:id="12"/>
+      <w:bookmarkEnd w:id="11"/>
     </w:p>
     <w:p/>
     <w:p>
@@ -5941,14 +5939,14 @@
           <w:color w:val="4472C4" w:themeColor="accent1"/>
         </w:rPr>
       </w:pPr>
-      <w:bookmarkStart w:id="13" w:name="_Toc534037094"/>
+      <w:bookmarkStart w:id="12" w:name="_Toc534037094"/>
       <w:r>
         <w:rPr>
           <w:color w:val="4472C4" w:themeColor="accent1"/>
         </w:rPr>
         <w:t>1.5 Overview</w:t>
       </w:r>
-      <w:bookmarkEnd w:id="13"/>
+      <w:bookmarkEnd w:id="12"/>
     </w:p>
     <w:p>
       <w:pPr>
@@ -6259,7 +6257,7 @@
           <w:color w:val="4472C4" w:themeColor="accent1"/>
         </w:rPr>
       </w:pPr>
-      <w:bookmarkStart w:id="14" w:name="_Toc534037095"/>
+      <w:bookmarkStart w:id="13" w:name="_Toc534037095"/>
       <w:r>
         <w:rPr>
           <w:color w:val="4472C4" w:themeColor="accent1"/>
@@ -6278,30 +6276,30 @@
         </w:rPr>
         <w:t>ware Corrente</w:t>
       </w:r>
+      <w:bookmarkEnd w:id="13"/>
+    </w:p>
+    <w:p/>
+    <w:p>
+      <w:r>
+        <w:t>Il sistema proposto non sostituirà nessun sistema già esistente.</w:t>
+      </w:r>
+    </w:p>
+    <w:p/>
+    <w:p>
+      <w:pPr>
+        <w:pStyle w:val="Titolo1"/>
+        <w:rPr>
+          <w:color w:val="4472C4" w:themeColor="accent1"/>
+        </w:rPr>
+      </w:pPr>
+      <w:bookmarkStart w:id="14" w:name="_Toc534037096"/>
+      <w:r>
+        <w:rPr>
+          <w:color w:val="4472C4" w:themeColor="accent1"/>
+        </w:rPr>
+        <w:t>3. Architettura Software Proposta</w:t>
+      </w:r>
       <w:bookmarkEnd w:id="14"/>
-    </w:p>
-    <w:p/>
-    <w:p>
-      <w:r>
-        <w:t>Il sistema proposto non sostituirà nessun sistema già esistente.</w:t>
-      </w:r>
-    </w:p>
-    <w:p/>
-    <w:p>
-      <w:pPr>
-        <w:pStyle w:val="Titolo1"/>
-        <w:rPr>
-          <w:color w:val="4472C4" w:themeColor="accent1"/>
-        </w:rPr>
-      </w:pPr>
-      <w:bookmarkStart w:id="15" w:name="_Toc534037096"/>
-      <w:r>
-        <w:rPr>
-          <w:color w:val="4472C4" w:themeColor="accent1"/>
-        </w:rPr>
-        <w:t>3. Architettura Software Proposta</w:t>
-      </w:r>
-      <w:bookmarkEnd w:id="15"/>
     </w:p>
     <w:p/>
     <w:p>
@@ -6580,7 +6578,7 @@
                     </pic:cNvPicPr>
                   </pic:nvPicPr>
                   <pic:blipFill rotWithShape="1">
-                    <a:blip r:embed="rId9">
+                    <a:blip r:embed="rId10">
                       <a:extLst>
                         <a:ext uri="{28A0092B-C50C-407E-A947-70E740481C1C}">
                           <a14:useLocalDpi xmlns:a14="http://schemas.microsoft.com/office/drawing/2010/main" val="0"/>
@@ -6634,14 +6632,14 @@
           <w:color w:val="4472C4" w:themeColor="accent1"/>
         </w:rPr>
       </w:pPr>
-      <w:bookmarkStart w:id="16" w:name="_Toc534037097"/>
+      <w:bookmarkStart w:id="15" w:name="_Toc534037097"/>
       <w:r>
         <w:rPr>
           <w:color w:val="4472C4" w:themeColor="accent1"/>
         </w:rPr>
         <w:t>3.1 Overview</w:t>
       </w:r>
-      <w:bookmarkEnd w:id="16"/>
+      <w:bookmarkEnd w:id="15"/>
     </w:p>
     <w:p/>
     <w:p>
@@ -6932,14 +6930,14 @@
           <w:color w:val="4472C4" w:themeColor="accent1"/>
         </w:rPr>
       </w:pPr>
-      <w:bookmarkStart w:id="17" w:name="_Toc534037098"/>
+      <w:bookmarkStart w:id="16" w:name="_Toc534037098"/>
       <w:r>
         <w:rPr>
           <w:color w:val="4472C4" w:themeColor="accent1"/>
         </w:rPr>
         <w:t>3.2 Decomposizione in sottosistemi</w:t>
       </w:r>
-      <w:bookmarkEnd w:id="17"/>
+      <w:bookmarkEnd w:id="16"/>
     </w:p>
     <w:p/>
     <w:p>
@@ -7389,7 +7387,7 @@
                     <pic:cNvPicPr/>
                   </pic:nvPicPr>
                   <pic:blipFill>
-                    <a:blip r:embed="rId10">
+                    <a:blip r:embed="rId11">
                       <a:extLst>
                         <a:ext uri="{28A0092B-C50C-407E-A947-70E740481C1C}">
                           <a14:useLocalDpi xmlns:a14="http://schemas.microsoft.com/office/drawing/2010/main" val="0"/>
@@ -8557,7 +8555,7 @@
           <w:color w:val="4472C4" w:themeColor="accent1"/>
         </w:rPr>
       </w:pPr>
-      <w:bookmarkStart w:id="18" w:name="_Hlk534286426"/>
+      <w:bookmarkStart w:id="17" w:name="_Hlk534286426"/>
       <w:r>
         <w:rPr>
           <w:color w:val="4472C4" w:themeColor="accent1"/>
@@ -8565,7 +8563,7 @@
         <w:t>Sottosistema 1: Gestione Carrello</w:t>
       </w:r>
     </w:p>
-    <w:bookmarkEnd w:id="18"/>
+    <w:bookmarkEnd w:id="17"/>
     <w:p>
       <w:pPr>
         <w:rPr>
@@ -8604,7 +8602,7 @@
                     <pic:cNvPicPr/>
                   </pic:nvPicPr>
                   <pic:blipFill>
-                    <a:blip r:embed="rId11">
+                    <a:blip r:embed="rId12">
                       <a:extLst>
                         <a:ext uri="{28A0092B-C50C-407E-A947-70E740481C1C}">
                           <a14:useLocalDpi xmlns:a14="http://schemas.microsoft.com/office/drawing/2010/main" val="0"/>
@@ -8848,7 +8846,7 @@
           <w:szCs w:val="24"/>
         </w:rPr>
       </w:pPr>
-      <w:bookmarkStart w:id="19" w:name="_Hlk534230606"/>
+      <w:bookmarkStart w:id="18" w:name="_Hlk534230606"/>
       <w:proofErr w:type="spellStart"/>
       <w:r>
         <w:rPr>
@@ -9167,7 +9165,7 @@
         <w:t xml:space="preserve"> modificare la quantità di un prodotto dal carrello.</w:t>
       </w:r>
     </w:p>
-    <w:bookmarkEnd w:id="19"/>
+    <w:bookmarkEnd w:id="18"/>
     <w:p>
       <w:pPr>
         <w:autoSpaceDE w:val="0"/>
@@ -9848,7 +9846,7 @@
                     <pic:cNvPicPr/>
                   </pic:nvPicPr>
                   <pic:blipFill>
-                    <a:blip r:embed="rId12">
+                    <a:blip r:embed="rId13">
                       <a:extLst>
                         <a:ext uri="{28A0092B-C50C-407E-A947-70E740481C1C}">
                           <a14:useLocalDpi xmlns:a14="http://schemas.microsoft.com/office/drawing/2010/main" val="0"/>
@@ -11086,7 +11084,7 @@
         </w:rPr>
         <w:t xml:space="preserve">: </w:t>
       </w:r>
-      <w:bookmarkStart w:id="20" w:name="_Hlk534288024"/>
+      <w:bookmarkStart w:id="19" w:name="_Hlk534288024"/>
       <w:r>
         <w:rPr>
           <w:rFonts w:cstheme="minorHAnsi"/>
@@ -11095,7 +11093,7 @@
         </w:rPr>
         <w:t>si occupa di eseguire le operazioni necessarie all’inserimento del tracking ID di un ordine e memorizzarlo all’interno del database.</w:t>
       </w:r>
-      <w:bookmarkEnd w:id="20"/>
+      <w:bookmarkEnd w:id="19"/>
     </w:p>
     <w:p>
       <w:pPr>
@@ -11509,7 +11507,7 @@
                     <pic:cNvPicPr/>
                   </pic:nvPicPr>
                   <pic:blipFill>
-                    <a:blip r:embed="rId13">
+                    <a:blip r:embed="rId14">
                       <a:extLst>
                         <a:ext uri="{28A0092B-C50C-407E-A947-70E740481C1C}">
                           <a14:useLocalDpi xmlns:a14="http://schemas.microsoft.com/office/drawing/2010/main" val="0"/>
@@ -11742,7 +11740,7 @@
         </w:rPr>
         <w:t xml:space="preserve">: </w:t>
       </w:r>
-      <w:bookmarkStart w:id="21" w:name="_Hlk534288712"/>
+      <w:bookmarkStart w:id="20" w:name="_Hlk534288712"/>
       <w:r>
         <w:rPr>
           <w:rFonts w:cstheme="minorHAnsi"/>
@@ -11791,7 +11789,7 @@
         </w:rPr>
         <w:t>nel catalogo.</w:t>
       </w:r>
-      <w:bookmarkEnd w:id="21"/>
+      <w:bookmarkEnd w:id="20"/>
     </w:p>
     <w:p>
       <w:pPr>
@@ -12232,7 +12230,7 @@
         </w:rPr>
         <w:t xml:space="preserve">: </w:t>
       </w:r>
-      <w:bookmarkStart w:id="22" w:name="_Hlk534288962"/>
+      <w:bookmarkStart w:id="21" w:name="_Hlk534288962"/>
       <w:r>
         <w:rPr>
           <w:rFonts w:cstheme="minorHAnsi"/>
@@ -12257,7 +12255,7 @@
         </w:rPr>
         <w:t xml:space="preserve"> può </w:t>
       </w:r>
-      <w:bookmarkEnd w:id="22"/>
+      <w:bookmarkEnd w:id="21"/>
       <w:r>
         <w:rPr>
           <w:rFonts w:cstheme="minorHAnsi"/>
@@ -12574,7 +12572,7 @@
         </w:rPr>
         <w:t xml:space="preserve">: </w:t>
       </w:r>
-      <w:bookmarkStart w:id="23" w:name="_Hlk534289170"/>
+      <w:bookmarkStart w:id="22" w:name="_Hlk534289170"/>
       <w:r>
         <w:rPr>
           <w:rFonts w:cstheme="minorHAnsi"/>
@@ -12583,7 +12581,7 @@
         </w:rPr>
         <w:t>si occupa di eseguire le operazioni necessarie affinché un nuovo gioco venga salvato nel database.</w:t>
       </w:r>
-      <w:bookmarkEnd w:id="23"/>
+      <w:bookmarkEnd w:id="22"/>
     </w:p>
     <w:p>
       <w:pPr>
@@ -12622,7 +12620,7 @@
         </w:rPr>
         <w:t>_ModificareInformazioniGioco</w:t>
       </w:r>
-      <w:bookmarkStart w:id="24" w:name="_Hlk534289225"/>
+      <w:bookmarkStart w:id="23" w:name="_Hlk534289225"/>
       <w:proofErr w:type="spellEnd"/>
       <w:r>
         <w:rPr>
@@ -12641,7 +12639,7 @@
         <w:t>si occupa di eseguire le operazioni necessarie affinché vengano aggiornate le informazioni di un gioco presente nel database.</w:t>
       </w:r>
     </w:p>
-    <w:bookmarkEnd w:id="24"/>
+    <w:bookmarkEnd w:id="23"/>
     <w:p>
       <w:pPr>
         <w:pStyle w:val="Paragrafoelenco"/>
@@ -12964,7 +12962,7 @@
         </w:rPr>
         <w:t xml:space="preserve">: </w:t>
       </w:r>
-      <w:bookmarkStart w:id="25" w:name="_Hlk534289411"/>
+      <w:bookmarkStart w:id="24" w:name="_Hlk534289411"/>
       <w:r>
         <w:rPr>
           <w:rFonts w:cstheme="minorHAnsi"/>
@@ -12973,7 +12971,7 @@
         </w:rPr>
         <w:t>si occupa di eseguire le operazioni necessarie affinché venga visualizzata una lista di giochi per una piattaforma scelta dal visitatore.</w:t>
       </w:r>
-      <w:bookmarkEnd w:id="25"/>
+      <w:bookmarkEnd w:id="24"/>
     </w:p>
     <w:p>
       <w:pPr>
@@ -13221,14 +13219,14 @@
           <w:color w:val="4472C4" w:themeColor="accent1"/>
         </w:rPr>
       </w:pPr>
-      <w:bookmarkStart w:id="26" w:name="_Toc534037099"/>
+      <w:bookmarkStart w:id="25" w:name="_Toc534037099"/>
       <w:r>
         <w:rPr>
           <w:color w:val="4472C4" w:themeColor="accent1"/>
         </w:rPr>
         <w:t>3.3 Mapping Hardware\Software</w:t>
       </w:r>
-      <w:bookmarkEnd w:id="26"/>
+      <w:bookmarkEnd w:id="25"/>
     </w:p>
     <w:p>
       <w:pPr>
@@ -13291,7 +13289,7 @@
                     </pic:cNvPicPr>
                   </pic:nvPicPr>
                   <pic:blipFill>
-                    <a:blip r:embed="rId14">
+                    <a:blip r:embed="rId15">
                       <a:extLst>
                         <a:ext uri="{28A0092B-C50C-407E-A947-70E740481C1C}">
                           <a14:useLocalDpi xmlns:a14="http://schemas.microsoft.com/office/drawing/2010/main" val="0"/>
@@ -13337,14 +13335,14 @@
           <w:color w:val="4472C4" w:themeColor="accent1"/>
         </w:rPr>
       </w:pPr>
-      <w:bookmarkStart w:id="27" w:name="_Toc534037100"/>
+      <w:bookmarkStart w:id="26" w:name="_Toc534037100"/>
       <w:r>
         <w:rPr>
           <w:color w:val="4472C4" w:themeColor="accent1"/>
         </w:rPr>
         <w:t>3.4 Gestione dei dati persistenti</w:t>
       </w:r>
-      <w:bookmarkEnd w:id="27"/>
+      <w:bookmarkEnd w:id="26"/>
     </w:p>
     <w:p>
       <w:pPr>
@@ -13439,14 +13437,14 @@
           <w:color w:val="4472C4" w:themeColor="accent1"/>
         </w:rPr>
       </w:pPr>
-      <w:bookmarkStart w:id="28" w:name="_Toc534037101"/>
+      <w:bookmarkStart w:id="27" w:name="_Toc534037101"/>
       <w:r>
         <w:rPr>
           <w:color w:val="4472C4" w:themeColor="accent1"/>
         </w:rPr>
         <w:t>3.5 Controllo degli accessi e sicurezza</w:t>
       </w:r>
-      <w:bookmarkEnd w:id="28"/>
+      <w:bookmarkEnd w:id="27"/>
     </w:p>
     <w:p>
       <w:pPr>
@@ -14362,7 +14360,7 @@
           <w:color w:val="4472C4" w:themeColor="accent1"/>
         </w:rPr>
       </w:pPr>
-      <w:bookmarkStart w:id="29" w:name="_Toc534037102"/>
+      <w:bookmarkStart w:id="28" w:name="_Toc534037102"/>
       <w:r>
         <w:rPr>
           <w:rFonts w:eastAsiaTheme="minorHAnsi"/>
@@ -14370,7 +14368,7 @@
         </w:rPr>
         <w:t>3.5.1 Matrice di accesso</w:t>
       </w:r>
-      <w:bookmarkEnd w:id="29"/>
+      <w:bookmarkEnd w:id="28"/>
     </w:p>
     <w:p/>
     <w:tbl>
@@ -14937,7 +14935,7 @@
           <w:color w:val="4472C4" w:themeColor="accent1"/>
         </w:rPr>
       </w:pPr>
-      <w:bookmarkStart w:id="30" w:name="_Toc534037103"/>
+      <w:bookmarkStart w:id="29" w:name="_Toc534037103"/>
       <w:r>
         <w:rPr>
           <w:rFonts w:eastAsiaTheme="minorHAnsi"/>
@@ -14945,7 +14943,7 @@
         </w:rPr>
         <w:t>3.5.2 Sicurezza</w:t>
       </w:r>
-      <w:bookmarkEnd w:id="30"/>
+      <w:bookmarkEnd w:id="29"/>
     </w:p>
     <w:p>
       <w:pPr>
@@ -15379,7 +15377,7 @@
           <w:color w:val="4472C4" w:themeColor="accent1"/>
         </w:rPr>
       </w:pPr>
-      <w:bookmarkStart w:id="31" w:name="_Toc534037104"/>
+      <w:bookmarkStart w:id="30" w:name="_Toc534037104"/>
       <w:r>
         <w:rPr>
           <w:color w:val="4472C4" w:themeColor="accent1"/>
@@ -15387,7 +15385,7 @@
         <w:lastRenderedPageBreak/>
         <w:t>3.6 Flusso di controllo globale</w:t>
       </w:r>
-      <w:bookmarkEnd w:id="31"/>
+      <w:bookmarkEnd w:id="30"/>
     </w:p>
     <w:p/>
     <w:p>
@@ -15617,14 +15615,110 @@
           <w:color w:val="4472C4" w:themeColor="accent1"/>
         </w:rPr>
       </w:pPr>
-      <w:bookmarkStart w:id="32" w:name="_Toc534037105"/>
+      <w:bookmarkStart w:id="31" w:name="_Toc534037105"/>
       <w:r>
         <w:rPr>
           <w:color w:val="4472C4" w:themeColor="accent1"/>
         </w:rPr>
-        <w:t>3.7 Boundary conditions</w:t>
-      </w:r>
+        <w:t xml:space="preserve">3.7 </w:t>
+      </w:r>
+      <w:proofErr w:type="spellStart"/>
+      <w:r>
+        <w:rPr>
+          <w:color w:val="4472C4" w:themeColor="accent1"/>
+        </w:rPr>
+        <w:t>Boundary</w:t>
+      </w:r>
+      <w:proofErr w:type="spellEnd"/>
+      <w:r>
+        <w:rPr>
+          <w:color w:val="4472C4" w:themeColor="accent1"/>
+        </w:rPr>
+        <w:t xml:space="preserve"> conditions</w:t>
+      </w:r>
+      <w:bookmarkEnd w:id="31"/>
+    </w:p>
+    <w:p/>
+    <w:p>
+      <w:r>
+        <w:t>Le condizioni limite riguardano l’accensione</w:t>
+      </w:r>
+      <w:r>
+        <w:t>, la gestione e</w:t>
+      </w:r>
+      <w:bookmarkStart w:id="32" w:name="_GoBack"/>
       <w:bookmarkEnd w:id="32"/>
+      <w:r>
+        <w:t xml:space="preserve"> lo spegnimento del sistema per quanto riguarda il lato Server</w:t>
+      </w:r>
+      <w:r>
+        <w:t>.</w:t>
+      </w:r>
+    </w:p>
+    <w:p>
+      <w:r>
+        <w:t xml:space="preserve">Si faccia riferimento al documento </w:t>
+      </w:r>
+      <w:proofErr w:type="spellStart"/>
+      <w:r>
+        <w:rPr>
+          <w:rFonts w:eastAsiaTheme="minorHAnsi" w:cstheme="minorHAnsi"/>
+          <w:i/>
+          <w:iCs/>
+        </w:rPr>
+        <w:t>GamesHub_RAD</w:t>
+      </w:r>
+      <w:proofErr w:type="spellEnd"/>
+      <w:r>
+        <w:rPr>
+          <w:rFonts w:eastAsiaTheme="minorHAnsi" w:cstheme="minorHAnsi"/>
+          <w:i/>
+          <w:iCs/>
+        </w:rPr>
+        <w:t xml:space="preserve"> </w:t>
+      </w:r>
+      <w:r>
+        <w:rPr>
+          <w:rFonts w:eastAsiaTheme="minorHAnsi" w:cstheme="minorHAnsi"/>
+        </w:rPr>
+        <w:t xml:space="preserve">e in particolare ai casi d’uso UC_30, </w:t>
+      </w:r>
+      <w:r>
+        <w:rPr>
+          <w:rFonts w:eastAsiaTheme="minorHAnsi" w:cstheme="minorHAnsi"/>
+        </w:rPr>
+        <w:t>UC_3</w:t>
+      </w:r>
+      <w:r>
+        <w:rPr>
+          <w:rFonts w:eastAsiaTheme="minorHAnsi" w:cstheme="minorHAnsi"/>
+        </w:rPr>
+        <w:t xml:space="preserve">1, </w:t>
+      </w:r>
+      <w:r>
+        <w:rPr>
+          <w:rFonts w:eastAsiaTheme="minorHAnsi" w:cstheme="minorHAnsi"/>
+        </w:rPr>
+        <w:t>UC_3</w:t>
+      </w:r>
+      <w:r>
+        <w:rPr>
+          <w:rFonts w:eastAsiaTheme="minorHAnsi" w:cstheme="minorHAnsi"/>
+        </w:rPr>
+        <w:t xml:space="preserve">2, </w:t>
+      </w:r>
+      <w:r>
+        <w:rPr>
+          <w:rFonts w:eastAsiaTheme="minorHAnsi" w:cstheme="minorHAnsi"/>
+        </w:rPr>
+        <w:t>UC_3</w:t>
+      </w:r>
+      <w:r>
+        <w:rPr>
+          <w:rFonts w:eastAsiaTheme="minorHAnsi" w:cstheme="minorHAnsi"/>
+        </w:rPr>
+        <w:t xml:space="preserve">3 </w:t>
+      </w:r>
     </w:p>
     <w:p>
       <w:pPr>
@@ -15692,6 +15786,7 @@
               <w:jc w:val="center"/>
             </w:pPr>
             <w:r>
+              <w:lastRenderedPageBreak/>
               <w:t>Termini</w:t>
             </w:r>
           </w:p>
@@ -19638,4 +19733,16 @@
     </a:ext>
   </a:extLst>
 </a:theme>
+</file>
+
+<file path=customXml/item1.xml><?xml version="1.0" encoding="utf-8"?>
+<b:Sources xmlns:b="http://schemas.openxmlformats.org/officeDocument/2006/bibliography" xmlns="http://schemas.openxmlformats.org/officeDocument/2006/bibliography" SelectedStyle="\APASixthEditionOfficeOnline.xsl" StyleName="APA" Version="6"/>
+</file>
+
+<file path=customXml/itemProps1.xml><?xml version="1.0" encoding="utf-8"?>
+<ds:datastoreItem xmlns:ds="http://schemas.openxmlformats.org/officeDocument/2006/customXml" ds:itemID="{3FB882D0-1151-400D-A7A7-EC40CEDF3C41}">
+  <ds:schemaRefs>
+    <ds:schemaRef ds:uri="http://schemas.openxmlformats.org/officeDocument/2006/bibliography"/>
+  </ds:schemaRefs>
+</ds:datastoreItem>
 </file>
--- a/Work in progress/SDD/GameHub_SDD_v2.docx
+++ b/Work in progress/SDD/GameHub_SDD_v2.docx
@@ -552,110 +552,63 @@
             </w:rPr>
             <w:fldChar w:fldCharType="separate"/>
           </w:r>
-          <w:bookmarkStart w:id="1" w:name="_GoBack"/>
-          <w:bookmarkEnd w:id="1"/>
-          <w:r>
-            <w:rPr>
-              <w:rStyle w:val="Collegamentoipertestuale"/>
-              <w:noProof/>
-            </w:rPr>
-            <w:fldChar w:fldCharType="begin"/>
-          </w:r>
-          <w:r>
-            <w:rPr>
-              <w:rStyle w:val="Collegamentoipertestuale"/>
-              <w:noProof/>
-            </w:rPr>
-            <w:instrText xml:space="preserve"> </w:instrText>
-          </w:r>
-          <w:r>
-            <w:rPr>
-              <w:noProof/>
-            </w:rPr>
-            <w:instrText>HYPERLINK \l "_Toc535776169"</w:instrText>
-          </w:r>
-          <w:r>
-            <w:rPr>
-              <w:rStyle w:val="Collegamentoipertestuale"/>
-              <w:noProof/>
-            </w:rPr>
-            <w:instrText xml:space="preserve"> </w:instrText>
-          </w:r>
-          <w:r>
-            <w:rPr>
-              <w:rStyle w:val="Collegamentoipertestuale"/>
-              <w:noProof/>
-            </w:rPr>
-          </w:r>
-          <w:r>
-            <w:rPr>
-              <w:rStyle w:val="Collegamentoipertestuale"/>
-              <w:noProof/>
-            </w:rPr>
-            <w:fldChar w:fldCharType="separate"/>
-          </w:r>
-          <w:r>
-            <w:rPr>
-              <w:rStyle w:val="Collegamentoipertestuale"/>
-              <w:noProof/>
-            </w:rPr>
-            <w:t>Componenti del team di progetto</w:t>
-          </w:r>
-          <w:r>
-            <w:rPr>
-              <w:noProof/>
-              <w:webHidden/>
-            </w:rPr>
-            <w:tab/>
-          </w:r>
-          <w:r>
-            <w:rPr>
-              <w:noProof/>
-              <w:webHidden/>
-            </w:rPr>
-            <w:fldChar w:fldCharType="begin"/>
-          </w:r>
-          <w:r>
-            <w:rPr>
-              <w:noProof/>
-              <w:webHidden/>
-            </w:rPr>
-            <w:instrText xml:space="preserve"> PAGEREF _Toc535776169 \h </w:instrText>
-          </w:r>
-          <w:r>
-            <w:rPr>
-              <w:noProof/>
-              <w:webHidden/>
-            </w:rPr>
-          </w:r>
-          <w:r>
-            <w:rPr>
-              <w:noProof/>
-              <w:webHidden/>
-            </w:rPr>
-            <w:fldChar w:fldCharType="separate"/>
-          </w:r>
-          <w:r>
-            <w:rPr>
-              <w:noProof/>
-              <w:webHidden/>
-            </w:rPr>
-            <w:t>2</w:t>
-          </w:r>
-          <w:r>
-            <w:rPr>
-              <w:noProof/>
-              <w:webHidden/>
-            </w:rPr>
-            <w:fldChar w:fldCharType="end"/>
-          </w:r>
-          <w:r>
-            <w:rPr>
-              <w:rStyle w:val="Collegamentoipertestuale"/>
-              <w:noProof/>
-            </w:rPr>
-            <w:fldChar w:fldCharType="end"/>
-          </w:r>
+          <w:hyperlink w:anchor="_Toc535776169" w:history="1">
+            <w:r>
+              <w:rPr>
+                <w:rStyle w:val="Collegamentoipertestuale"/>
+                <w:noProof/>
+              </w:rPr>
+              <w:t>Componenti del team di progetto</w:t>
+            </w:r>
+            <w:r>
+              <w:rPr>
+                <w:noProof/>
+                <w:webHidden/>
+              </w:rPr>
+              <w:tab/>
+            </w:r>
+            <w:r>
+              <w:rPr>
+                <w:noProof/>
+                <w:webHidden/>
+              </w:rPr>
+              <w:fldChar w:fldCharType="begin"/>
+            </w:r>
+            <w:r>
+              <w:rPr>
+                <w:noProof/>
+                <w:webHidden/>
+              </w:rPr>
+              <w:instrText xml:space="preserve"> PAGEREF _Toc535776169 \h </w:instrText>
+            </w:r>
+            <w:r>
+              <w:rPr>
+                <w:noProof/>
+                <w:webHidden/>
+              </w:rPr>
+            </w:r>
+            <w:r>
+              <w:rPr>
+                <w:noProof/>
+                <w:webHidden/>
+              </w:rPr>
+              <w:fldChar w:fldCharType="separate"/>
+            </w:r>
+            <w:r>
+              <w:rPr>
+                <w:noProof/>
+                <w:webHidden/>
+              </w:rPr>
+              <w:t>2</w:t>
+            </w:r>
+            <w:r>
+              <w:rPr>
+                <w:noProof/>
+                <w:webHidden/>
+              </w:rPr>
+              <w:fldChar w:fldCharType="end"/>
+            </w:r>
+          </w:hyperlink>
         </w:p>
         <w:p>
           <w:pPr>
@@ -3053,15 +3006,15 @@
           <w:color w:val="4472C4" w:themeColor="accent1"/>
         </w:rPr>
       </w:pPr>
+      <w:bookmarkStart w:id="1" w:name="_Toc535776169"/>
       <w:bookmarkStart w:id="2" w:name="_Hlk534032178"/>
-      <w:bookmarkStart w:id="3" w:name="_Toc535776169"/>
       <w:r>
         <w:rPr>
           <w:color w:val="4472C4" w:themeColor="accent1"/>
         </w:rPr>
         <w:t>Componenti del team di progetto</w:t>
       </w:r>
-      <w:bookmarkEnd w:id="3"/>
+      <w:bookmarkEnd w:id="1"/>
     </w:p>
     <w:p/>
     <w:tbl>
@@ -3238,7 +3191,7 @@
           <w:sz w:val="36"/>
         </w:rPr>
       </w:pPr>
-      <w:bookmarkStart w:id="4" w:name="_Toc535776170"/>
+      <w:bookmarkStart w:id="3" w:name="_Toc535776170"/>
       <w:r>
         <w:rPr>
           <w:rFonts w:eastAsiaTheme="minorHAnsi"/>
@@ -3247,7 +3200,7 @@
         </w:rPr>
         <w:t>1.Introduzione</w:t>
       </w:r>
-      <w:bookmarkEnd w:id="4"/>
+      <w:bookmarkEnd w:id="3"/>
     </w:p>
     <w:p>
       <w:pPr>
@@ -3304,7 +3257,7 @@
           <w:color w:val="4472C4" w:themeColor="accent1"/>
         </w:rPr>
       </w:pPr>
-      <w:bookmarkStart w:id="5" w:name="_Toc535776171"/>
+      <w:bookmarkStart w:id="4" w:name="_Toc535776171"/>
       <w:r>
         <w:rPr>
           <w:rFonts w:eastAsiaTheme="minorHAnsi"/>
@@ -3312,7 +3265,7 @@
         </w:rPr>
         <w:t>1.1 Scopo del sistema</w:t>
       </w:r>
-      <w:bookmarkEnd w:id="5"/>
+      <w:bookmarkEnd w:id="4"/>
     </w:p>
     <w:p>
       <w:pPr>
@@ -3804,7 +3757,7 @@
           <w:color w:val="4472C4" w:themeColor="accent1"/>
         </w:rPr>
       </w:pPr>
-      <w:bookmarkStart w:id="6" w:name="_Toc535776172"/>
+      <w:bookmarkStart w:id="5" w:name="_Toc535776172"/>
       <w:r>
         <w:rPr>
           <w:rFonts w:eastAsiaTheme="minorHAnsi"/>
@@ -3812,7 +3765,7 @@
         </w:rPr>
         <w:t>1.2 Design goals</w:t>
       </w:r>
-      <w:bookmarkEnd w:id="6"/>
+      <w:bookmarkEnd w:id="5"/>
     </w:p>
     <w:p>
       <w:pPr>
@@ -4062,7 +4015,7 @@
           <w:sz w:val="28"/>
         </w:rPr>
       </w:pPr>
-      <w:bookmarkStart w:id="7" w:name="_Toc535776173"/>
+      <w:bookmarkStart w:id="6" w:name="_Toc535776173"/>
       <w:r>
         <w:rPr>
           <w:rFonts w:eastAsiaTheme="minorHAnsi"/>
@@ -4112,7 +4065,7 @@
         </w:rPr>
         <w:t>riteria</w:t>
       </w:r>
-      <w:bookmarkEnd w:id="7"/>
+      <w:bookmarkEnd w:id="6"/>
     </w:p>
     <w:p>
       <w:pPr>
@@ -4547,7 +4500,7 @@
           <w:color w:val="4472C4" w:themeColor="accent1"/>
         </w:rPr>
       </w:pPr>
-      <w:bookmarkStart w:id="8" w:name="_Toc535776174"/>
+      <w:bookmarkStart w:id="7" w:name="_Toc535776174"/>
       <w:r>
         <w:rPr>
           <w:rFonts w:eastAsiaTheme="minorHAnsi"/>
@@ -4569,7 +4522,7 @@
         </w:rPr>
         <w:t xml:space="preserve">  Dependability criteria</w:t>
       </w:r>
-      <w:bookmarkEnd w:id="8"/>
+      <w:bookmarkEnd w:id="7"/>
     </w:p>
     <w:p>
       <w:pPr>
@@ -5172,7 +5125,7 @@
           <w:color w:val="4472C4" w:themeColor="accent1"/>
         </w:rPr>
       </w:pPr>
-      <w:bookmarkStart w:id="9" w:name="_Toc535776175"/>
+      <w:bookmarkStart w:id="8" w:name="_Toc535776175"/>
       <w:r>
         <w:rPr>
           <w:rFonts w:eastAsiaTheme="minorHAnsi"/>
@@ -5194,7 +5147,7 @@
         </w:rPr>
         <w:t xml:space="preserve"> Maintenance criteria</w:t>
       </w:r>
-      <w:bookmarkEnd w:id="9"/>
+      <w:bookmarkEnd w:id="8"/>
     </w:p>
     <w:p>
       <w:pPr>
@@ -5739,7 +5692,7 @@
           <w:rFonts w:eastAsiaTheme="minorHAnsi"/>
         </w:rPr>
       </w:pPr>
-      <w:bookmarkStart w:id="10" w:name="_Toc535776176"/>
+      <w:bookmarkStart w:id="9" w:name="_Toc535776176"/>
       <w:r>
         <w:rPr>
           <w:rFonts w:eastAsiaTheme="minorHAnsi"/>
@@ -5758,7 +5711,7 @@
         </w:rPr>
         <w:t xml:space="preserve"> End-user criteria</w:t>
       </w:r>
-      <w:bookmarkEnd w:id="10"/>
+      <w:bookmarkEnd w:id="9"/>
     </w:p>
     <w:p>
       <w:pPr>
@@ -6330,7 +6283,7 @@
           <w:szCs w:val="24"/>
         </w:rPr>
       </w:pPr>
-      <w:bookmarkStart w:id="11" w:name="_Toc535776177"/>
+      <w:bookmarkStart w:id="10" w:name="_Toc535776177"/>
       <w:r>
         <w:rPr>
           <w:rFonts w:eastAsiaTheme="minorHAnsi"/>
@@ -6340,7 +6293,7 @@
         </w:rPr>
         <w:t>1.3 Definizioni, acronimi e abbreviazioni</w:t>
       </w:r>
-      <w:bookmarkEnd w:id="11"/>
+      <w:bookmarkEnd w:id="10"/>
     </w:p>
     <w:p>
       <w:pPr>
@@ -6890,14 +6843,14 @@
           <w:color w:val="4472C4" w:themeColor="accent1"/>
         </w:rPr>
       </w:pPr>
-      <w:bookmarkStart w:id="12" w:name="_Toc535776178"/>
+      <w:bookmarkStart w:id="11" w:name="_Toc535776178"/>
       <w:r>
         <w:rPr>
           <w:color w:val="4472C4" w:themeColor="accent1"/>
         </w:rPr>
         <w:t>1.4 Riferimenti</w:t>
       </w:r>
-      <w:bookmarkEnd w:id="12"/>
+      <w:bookmarkEnd w:id="11"/>
     </w:p>
     <w:p>
       <w:pPr>
@@ -6934,14 +6887,14 @@
           <w:color w:val="4472C4" w:themeColor="accent1"/>
         </w:rPr>
       </w:pPr>
-      <w:bookmarkStart w:id="13" w:name="_Toc535776179"/>
+      <w:bookmarkStart w:id="12" w:name="_Toc535776179"/>
       <w:r>
         <w:rPr>
           <w:color w:val="4472C4" w:themeColor="accent1"/>
         </w:rPr>
         <w:t>1.5 Overview</w:t>
       </w:r>
-      <w:bookmarkEnd w:id="13"/>
+      <w:bookmarkEnd w:id="12"/>
     </w:p>
     <w:p>
       <w:pPr>
@@ -7386,60 +7339,72 @@
       <w:pPr>
         <w:pStyle w:val="Titolo1"/>
         <w:rPr>
+          <w:strike/>
           <w:color w:val="4472C4" w:themeColor="accent1"/>
         </w:rPr>
       </w:pPr>
-      <w:bookmarkStart w:id="14" w:name="_Toc535776180"/>
-      <w:r>
-        <w:rPr>
+      <w:bookmarkStart w:id="13" w:name="_Toc535776180"/>
+      <w:r>
+        <w:rPr>
+          <w:strike/>
           <w:color w:val="4472C4" w:themeColor="accent1"/>
         </w:rPr>
         <w:t>2. Architettura Sof</w:t>
       </w:r>
       <w:r>
         <w:rPr>
+          <w:strike/>
           <w:color w:val="4472C4" w:themeColor="accent1"/>
         </w:rPr>
         <w:t>t</w:t>
       </w:r>
       <w:r>
         <w:rPr>
+          <w:strike/>
           <w:color w:val="4472C4" w:themeColor="accent1"/>
         </w:rPr>
         <w:t>ware Corrente</w:t>
       </w:r>
+      <w:bookmarkEnd w:id="13"/>
+    </w:p>
+    <w:p>
+      <w:pPr>
+        <w:rPr>
+          <w:strike/>
+        </w:rPr>
+      </w:pPr>
+    </w:p>
+    <w:p>
+      <w:pPr>
+        <w:rPr>
+          <w:strike/>
+          <w:sz w:val="24"/>
+        </w:rPr>
+      </w:pPr>
+      <w:r>
+        <w:rPr>
+          <w:strike/>
+          <w:sz w:val="24"/>
+        </w:rPr>
+        <w:t>Il sistema proposto non sostituirà nessun sistema già esistente.</w:t>
+      </w:r>
+    </w:p>
+    <w:p/>
+    <w:p>
+      <w:pPr>
+        <w:pStyle w:val="Titolo1"/>
+        <w:rPr>
+          <w:color w:val="4472C4" w:themeColor="accent1"/>
+        </w:rPr>
+      </w:pPr>
+      <w:bookmarkStart w:id="14" w:name="_Toc535776181"/>
+      <w:r>
+        <w:rPr>
+          <w:color w:val="4472C4" w:themeColor="accent1"/>
+        </w:rPr>
+        <w:t>3. Architettura Software Proposta</w:t>
+      </w:r>
       <w:bookmarkEnd w:id="14"/>
-    </w:p>
-    <w:p/>
-    <w:p>
-      <w:pPr>
-        <w:rPr>
-          <w:sz w:val="24"/>
-        </w:rPr>
-      </w:pPr>
-      <w:r>
-        <w:rPr>
-          <w:sz w:val="24"/>
-        </w:rPr>
-        <w:t>Il sistema proposto non sostituirà nessun sistema già esistente.</w:t>
-      </w:r>
-    </w:p>
-    <w:p/>
-    <w:p>
-      <w:pPr>
-        <w:pStyle w:val="Titolo1"/>
-        <w:rPr>
-          <w:color w:val="4472C4" w:themeColor="accent1"/>
-        </w:rPr>
-      </w:pPr>
-      <w:bookmarkStart w:id="15" w:name="_Toc535776181"/>
-      <w:r>
-        <w:rPr>
-          <w:color w:val="4472C4" w:themeColor="accent1"/>
-        </w:rPr>
-        <w:t>3. Architettura Software Proposta</w:t>
-      </w:r>
-      <w:bookmarkEnd w:id="15"/>
     </w:p>
     <w:p/>
     <w:p>
@@ -7748,14 +7713,14 @@
           <w:color w:val="4472C4" w:themeColor="accent1"/>
         </w:rPr>
       </w:pPr>
-      <w:bookmarkStart w:id="16" w:name="_Toc535776182"/>
+      <w:bookmarkStart w:id="15" w:name="_Toc535776182"/>
       <w:r>
         <w:rPr>
           <w:color w:val="4472C4" w:themeColor="accent1"/>
         </w:rPr>
         <w:t>3.1 Overview</w:t>
       </w:r>
-      <w:bookmarkEnd w:id="16"/>
+      <w:bookmarkEnd w:id="15"/>
     </w:p>
     <w:p/>
     <w:p>
@@ -7854,14 +7819,14 @@
           <w:color w:val="4472C4" w:themeColor="accent1"/>
         </w:rPr>
       </w:pPr>
-      <w:bookmarkStart w:id="17" w:name="_Toc535776183"/>
+      <w:bookmarkStart w:id="16" w:name="_Toc535776183"/>
       <w:r>
         <w:rPr>
           <w:color w:val="4472C4" w:themeColor="accent1"/>
         </w:rPr>
         <w:t>3.2 Decomposizione in sottosistemi</w:t>
       </w:r>
-      <w:bookmarkEnd w:id="17"/>
+      <w:bookmarkEnd w:id="16"/>
     </w:p>
     <w:p/>
     <w:p>
@@ -8071,6 +8036,8 @@
         </w:rPr>
         <w:t>PresentationLayer</w:t>
       </w:r>
+      <w:bookmarkStart w:id="17" w:name="_GoBack"/>
+      <w:bookmarkEnd w:id="17"/>
     </w:p>
     <w:p>
       <w:pPr>
@@ -8148,6 +8115,7 @@
         <w:rPr>
           <w:rFonts w:eastAsiaTheme="minorHAnsi" w:cstheme="minorHAnsi"/>
           <w:b/>
+          <w:strike/>
           <w:color w:val="4472C4" w:themeColor="accent1"/>
           <w:sz w:val="24"/>
           <w:szCs w:val="24"/>
@@ -8156,6 +8124,7 @@
       <w:bookmarkStart w:id="18" w:name="_Toc535776184"/>
       <w:r>
         <w:rPr>
+          <w:strike/>
           <w:color w:val="4472C4" w:themeColor="accent1"/>
         </w:rPr>
         <w:t>3.2.1 Servizi sottosistemi</w:t>
@@ -9206,17 +9175,17 @@
           <w:color w:val="4472C4" w:themeColor="accent1"/>
         </w:rPr>
       </w:pPr>
-      <w:bookmarkStart w:id="20" w:name="_Hlk534286426"/>
-      <w:bookmarkStart w:id="21" w:name="_Toc535776186"/>
+      <w:bookmarkStart w:id="20" w:name="_Toc535776186"/>
+      <w:bookmarkStart w:id="21" w:name="_Hlk534286426"/>
       <w:r>
         <w:rPr>
           <w:color w:val="4472C4" w:themeColor="accent1"/>
         </w:rPr>
         <w:t>Sottosistema 1: Gestione Carrello</w:t>
       </w:r>
-      <w:bookmarkEnd w:id="21"/>
-    </w:p>
-    <w:bookmarkEnd w:id="20"/>
+      <w:bookmarkEnd w:id="20"/>
+    </w:p>
+    <w:bookmarkEnd w:id="21"/>
     <w:p>
       <w:pPr>
         <w:rPr>
@@ -13920,26 +13889,26 @@
           <w:noProof/>
         </w:rPr>
         <w:drawing>
-          <wp:anchor distT="0" distB="0" distL="114300" distR="114300" simplePos="0" relativeHeight="251663360" behindDoc="1" locked="0" layoutInCell="1" allowOverlap="1">
+          <wp:anchor distT="0" distB="0" distL="114300" distR="114300" simplePos="0" relativeHeight="251665408" behindDoc="1" locked="0" layoutInCell="1" allowOverlap="1">
             <wp:simplePos x="0" y="0"/>
             <wp:positionH relativeFrom="column">
-              <wp:posOffset>-424815</wp:posOffset>
+              <wp:posOffset>-567690</wp:posOffset>
             </wp:positionH>
             <wp:positionV relativeFrom="paragraph">
-              <wp:posOffset>270510</wp:posOffset>
+              <wp:posOffset>269240</wp:posOffset>
             </wp:positionV>
-            <wp:extent cx="7124700" cy="3839210"/>
-            <wp:effectExtent l="0" t="0" r="0" b="8890"/>
+            <wp:extent cx="7296150" cy="4152900"/>
+            <wp:effectExtent l="0" t="0" r="0" b="0"/>
             <wp:wrapTight wrapText="bothSides">
               <wp:wrapPolygon edited="0">
                 <wp:start x="0" y="0"/>
-                <wp:lineTo x="0" y="21543"/>
-                <wp:lineTo x="21542" y="21543"/>
-                <wp:lineTo x="21542" y="0"/>
+                <wp:lineTo x="0" y="21501"/>
+                <wp:lineTo x="21544" y="21501"/>
+                <wp:lineTo x="21544" y="0"/>
                 <wp:lineTo x="0" y="0"/>
               </wp:wrapPolygon>
             </wp:wrapTight>
-            <wp:docPr id="1" name="Immagine 1"/>
+            <wp:docPr id="7" name="Immagine 7"/>
             <wp:cNvGraphicFramePr>
               <a:graphicFrameLocks xmlns:a="http://schemas.openxmlformats.org/drawingml/2006/main" noChangeAspect="1"/>
             </wp:cNvGraphicFramePr>
@@ -13968,7 +13937,7 @@
                   <pic:spPr bwMode="auto">
                     <a:xfrm>
                       <a:off x="0" y="0"/>
-                      <a:ext cx="7124700" cy="3839210"/>
+                      <a:ext cx="7296150" cy="4152900"/>
                     </a:xfrm>
                     <a:prstGeom prst="rect">
                       <a:avLst/>
@@ -15296,7 +15265,6 @@
       </w:pPr>
     </w:p>
     <w:p/>
-    <w:p/>
     <w:p>
       <w:pPr>
         <w:pStyle w:val="Titolo2"/>
@@ -15488,6 +15456,27 @@
     </w:p>
     <w:p>
       <w:pPr>
+        <w:rPr>
+          <w:color w:val="4472C4" w:themeColor="accent1"/>
+        </w:rPr>
+      </w:pPr>
+    </w:p>
+    <w:p>
+      <w:pPr>
+        <w:rPr>
+          <w:color w:val="4472C4" w:themeColor="accent1"/>
+        </w:rPr>
+      </w:pPr>
+    </w:p>
+    <w:p>
+      <w:pPr>
+        <w:rPr>
+          <w:color w:val="4472C4" w:themeColor="accent1"/>
+        </w:rPr>
+      </w:pPr>
+    </w:p>
+    <w:p>
+      <w:pPr>
         <w:pStyle w:val="Titolo2"/>
         <w:rPr>
           <w:color w:val="4472C4" w:themeColor="accent1"/>
@@ -15498,6 +15487,7 @@
         <w:rPr>
           <w:color w:val="4472C4" w:themeColor="accent1"/>
         </w:rPr>
+        <w:lastRenderedPageBreak/>
         <w:t>3.7 Boundary conditions</w:t>
       </w:r>
       <w:bookmarkEnd w:id="39"/>
@@ -15513,7 +15503,6 @@
         <w:rPr>
           <w:sz w:val="24"/>
         </w:rPr>
-        <w:lastRenderedPageBreak/>
         <w:t>Le condizioni limite riguardano l’accensione, la gestione e lo spegnimento del sistema per quanto riguarda il lato Server.</w:t>
       </w:r>
     </w:p>
@@ -16150,6 +16139,7 @@
                 <w:b w:val="0"/>
                 <w:szCs w:val="20"/>
               </w:rPr>
+              <w:lastRenderedPageBreak/>
               <w:t>Conferma e-mail</w:t>
             </w:r>
           </w:p>
@@ -16743,7 +16733,6 @@
       </w:pPr>
       <w:bookmarkStart w:id="43" w:name="_Toc535776201"/>
       <w:r>
-        <w:lastRenderedPageBreak/>
         <w:t>4.3 Gestione ordini</w:t>
       </w:r>
       <w:bookmarkEnd w:id="43"/>
@@ -17413,7 +17402,6 @@
       </w:pPr>
       <w:bookmarkStart w:id="44" w:name="_Toc535776202"/>
       <w:r>
-        <w:lastRenderedPageBreak/>
         <w:t>4.4 Gestione catalogo</w:t>
       </w:r>
       <w:bookmarkEnd w:id="44"/>
@@ -18064,43 +18052,7 @@
               <w:rPr>
                 <w:rFonts w:asciiTheme="minorHAnsi" w:hAnsiTheme="minorHAnsi"/>
               </w:rPr>
-              <w:t>Permette di visualizzare una lista di giochi di un determi</w:t>
-            </w:r>
-            <w:r>
-              <w:rPr>
-                <w:rFonts w:asciiTheme="minorHAnsi" w:hAnsiTheme="minorHAnsi"/>
-              </w:rPr>
-              <w:t>nato</w:t>
-            </w:r>
-            <w:r>
-              <w:rPr>
-                <w:rFonts w:asciiTheme="minorHAnsi" w:hAnsiTheme="minorHAnsi"/>
-              </w:rPr>
-              <w:t xml:space="preserve"> </w:t>
-            </w:r>
-            <w:r>
-              <w:rPr>
-                <w:rFonts w:asciiTheme="minorHAnsi" w:hAnsiTheme="minorHAnsi"/>
-              </w:rPr>
-              <w:t xml:space="preserve">genere </w:t>
-            </w:r>
-            <w:r>
-              <w:rPr>
-                <w:rFonts w:asciiTheme="minorHAnsi" w:hAnsiTheme="minorHAnsi"/>
-              </w:rPr>
-              <w:t>selezionat</w:t>
-            </w:r>
-            <w:r>
-              <w:rPr>
-                <w:rFonts w:asciiTheme="minorHAnsi" w:hAnsiTheme="minorHAnsi"/>
-              </w:rPr>
-              <w:t xml:space="preserve">o </w:t>
-            </w:r>
-            <w:r>
-              <w:rPr>
-                <w:rFonts w:asciiTheme="minorHAnsi" w:hAnsiTheme="minorHAnsi"/>
-              </w:rPr>
-              <w:t>dall’utente.</w:t>
+              <w:t>Permette di visualizzare una lista di giochi di un determinato genere selezionato dall’utente.</w:t>
             </w:r>
           </w:p>
         </w:tc>
@@ -18128,7 +18080,6 @@
         <w:rPr>
           <w:color w:val="4472C4" w:themeColor="accent1"/>
         </w:rPr>
-        <w:lastRenderedPageBreak/>
         <w:t>Glossario</w:t>
       </w:r>
       <w:bookmarkEnd w:id="45"/>
@@ -22144,7 +22095,7 @@
 </file>
 
 <file path=customXml/itemProps1.xml><?xml version="1.0" encoding="utf-8"?>
-<ds:datastoreItem xmlns:ds="http://schemas.openxmlformats.org/officeDocument/2006/customXml" ds:itemID="{B7987A41-700D-4F6F-9BF3-F70D673EBC5A}">
+<ds:datastoreItem xmlns:ds="http://schemas.openxmlformats.org/officeDocument/2006/customXml" ds:itemID="{2EB40A0D-4B41-436E-806E-E366560B585A}">
   <ds:schemaRefs>
     <ds:schemaRef ds:uri="http://schemas.openxmlformats.org/officeDocument/2006/bibliography"/>
   </ds:schemaRefs>

--- a/Work in progress/SDD/GameHub_SDD_v2.docx
+++ b/Work in progress/SDD/GameHub_SDD_v2.docx
@@ -7980,7 +7980,25 @@
           <w:sz w:val="24"/>
           <w:szCs w:val="24"/>
         </w:rPr>
-        <w:t>I tre livelli relativi all’architettura adottata per Sandwich on web, quindi,</w:t>
+        <w:t xml:space="preserve">I tre livelli relativi all’architettura adottata per </w:t>
+      </w:r>
+      <w:proofErr w:type="spellStart"/>
+      <w:r>
+        <w:rPr>
+          <w:rFonts w:eastAsiaTheme="minorHAnsi" w:cstheme="minorHAnsi"/>
+          <w:sz w:val="24"/>
+          <w:szCs w:val="24"/>
+        </w:rPr>
+        <w:t>GamesHub</w:t>
+      </w:r>
+      <w:proofErr w:type="spellEnd"/>
+      <w:r>
+        <w:rPr>
+          <w:rFonts w:eastAsiaTheme="minorHAnsi" w:cstheme="minorHAnsi"/>
+          <w:sz w:val="24"/>
+          <w:szCs w:val="24"/>
+        </w:rPr>
+        <w:t>, quindi,</w:t>
       </w:r>
       <w:r>
         <w:rPr>
@@ -8036,8 +8054,6 @@
         </w:rPr>
         <w:t>PresentationLayer</w:t>
       </w:r>
-      <w:bookmarkStart w:id="17" w:name="_GoBack"/>
-      <w:bookmarkEnd w:id="17"/>
     </w:p>
     <w:p>
       <w:pPr>
@@ -8092,6 +8108,7 @@
         </w:rPr>
         <w:t xml:space="preserve">• </w:t>
       </w:r>
+      <w:proofErr w:type="spellStart"/>
       <w:r>
         <w:rPr>
           <w:rFonts w:eastAsiaTheme="minorHAnsi" w:cstheme="minorHAnsi"/>
@@ -8108,44 +8125,93 @@
         </w:rPr>
         <w:t>Layer</w:t>
       </w:r>
-    </w:p>
-    <w:p>
-      <w:pPr>
-        <w:pStyle w:val="Titolo2"/>
+      <w:bookmarkStart w:id="17" w:name="_GoBack"/>
+      <w:bookmarkEnd w:id="17"/>
+      <w:proofErr w:type="spellEnd"/>
+    </w:p>
+    <w:p>
+      <w:pPr>
         <w:rPr>
           <w:rFonts w:eastAsiaTheme="minorHAnsi" w:cstheme="minorHAnsi"/>
-          <w:b/>
-          <w:strike/>
+          <w:sz w:val="24"/>
+          <w:szCs w:val="24"/>
+        </w:rPr>
+      </w:pPr>
+      <w:r>
+        <w:rPr>
+          <w:rFonts w:eastAsiaTheme="minorHAnsi" w:cstheme="minorHAnsi"/>
+          <w:noProof/>
+          <w:sz w:val="24"/>
+          <w:szCs w:val="24"/>
+        </w:rPr>
+        <w:drawing>
+          <wp:inline distT="0" distB="0" distL="0" distR="0">
+            <wp:extent cx="6120130" cy="8048625"/>
+            <wp:effectExtent l="0" t="0" r="0" b="9525"/>
+            <wp:docPr id="1" name="Immagine 1" descr="Immagine che contiene screenshot&#10;&#10;Descrizione generata automaticamente"/>
+            <wp:cNvGraphicFramePr>
+              <a:graphicFrameLocks xmlns:a="http://schemas.openxmlformats.org/drawingml/2006/main" noChangeAspect="1"/>
+            </wp:cNvGraphicFramePr>
+            <a:graphic xmlns:a="http://schemas.openxmlformats.org/drawingml/2006/main">
+              <a:graphicData uri="http://schemas.openxmlformats.org/drawingml/2006/picture">
+                <pic:pic xmlns:pic="http://schemas.openxmlformats.org/drawingml/2006/picture">
+                  <pic:nvPicPr>
+                    <pic:cNvPr id="1" name="Diagramma generale.jpg"/>
+                    <pic:cNvPicPr/>
+                  </pic:nvPicPr>
+                  <pic:blipFill>
+                    <a:blip r:embed="rId11">
+                      <a:extLst>
+                        <a:ext uri="{28A0092B-C50C-407E-A947-70E740481C1C}">
+                          <a14:useLocalDpi xmlns:a14="http://schemas.microsoft.com/office/drawing/2010/main" val="0"/>
+                        </a:ext>
+                      </a:extLst>
+                    </a:blip>
+                    <a:stretch>
+                      <a:fillRect/>
+                    </a:stretch>
+                  </pic:blipFill>
+                  <pic:spPr>
+                    <a:xfrm>
+                      <a:off x="0" y="0"/>
+                      <a:ext cx="6120130" cy="8048625"/>
+                    </a:xfrm>
+                    <a:prstGeom prst="rect">
+                      <a:avLst/>
+                    </a:prstGeom>
+                  </pic:spPr>
+                </pic:pic>
+              </a:graphicData>
+            </a:graphic>
+          </wp:inline>
+        </w:drawing>
+      </w:r>
+    </w:p>
+    <w:p>
+      <w:pPr>
+        <w:rPr>
+          <w:rFonts w:eastAsiaTheme="minorHAnsi" w:cstheme="minorHAnsi"/>
+          <w:sz w:val="24"/>
+          <w:szCs w:val="24"/>
+        </w:rPr>
+      </w:pPr>
+    </w:p>
+    <w:p>
+      <w:pPr>
+        <w:pStyle w:val="Titolo3"/>
+        <w:rPr>
           <w:color w:val="4472C4" w:themeColor="accent1"/>
-          <w:sz w:val="24"/>
-          <w:szCs w:val="24"/>
-        </w:rPr>
-      </w:pPr>
-      <w:bookmarkStart w:id="18" w:name="_Toc535776184"/>
-      <w:r>
-        <w:rPr>
-          <w:strike/>
+        </w:rPr>
+      </w:pPr>
+      <w:bookmarkStart w:id="18" w:name="_Toc535776185"/>
+      <w:r>
+        <w:rPr>
           <w:color w:val="4472C4" w:themeColor="accent1"/>
         </w:rPr>
-        <w:t>3.2.1 Servizi sottosistemi</w:t>
+        <w:lastRenderedPageBreak/>
+        <w:t>Sottosistema 0: Gestione Utente</w:t>
       </w:r>
       <w:bookmarkEnd w:id="18"/>
-    </w:p>
-    <w:p>
-      <w:pPr>
-        <w:pStyle w:val="Titolo3"/>
-        <w:rPr>
-          <w:color w:val="4472C4" w:themeColor="accent1"/>
-        </w:rPr>
-      </w:pPr>
-      <w:bookmarkStart w:id="19" w:name="_Toc535776185"/>
-      <w:r>
-        <w:rPr>
-          <w:color w:val="4472C4" w:themeColor="accent1"/>
-        </w:rPr>
-        <w:t>Sottosistema 0: Gestione Utente</w:t>
-      </w:r>
-      <w:bookmarkEnd w:id="19"/>
     </w:p>
     <w:p/>
     <w:p/>
@@ -8170,7 +8236,7 @@
                     <pic:cNvPicPr/>
                   </pic:nvPicPr>
                   <pic:blipFill>
-                    <a:blip r:embed="rId11">
+                    <a:blip r:embed="rId12">
                       <a:extLst>
                         <a:ext uri="{28A0092B-C50C-407E-A947-70E740481C1C}">
                           <a14:useLocalDpi xmlns:a14="http://schemas.microsoft.com/office/drawing/2010/main" val="0"/>
@@ -8221,979 +8287,24 @@
     </w:p>
     <w:p>
       <w:pPr>
-        <w:spacing w:after="200" w:line="276" w:lineRule="auto"/>
-        <w:rPr>
-          <w:bCs/>
-          <w:iCs/>
-          <w:color w:val="4472C4" w:themeColor="accent1"/>
-          <w:sz w:val="24"/>
-          <w:szCs w:val="24"/>
-        </w:rPr>
-      </w:pPr>
-      <w:r>
-        <w:rPr>
-          <w:bCs/>
-          <w:iCs/>
-          <w:color w:val="4472C4" w:themeColor="accent1"/>
-          <w:sz w:val="24"/>
-          <w:szCs w:val="24"/>
-        </w:rPr>
-        <w:lastRenderedPageBreak/>
-        <w:t>GestioneAccountPresentationLayer</w:t>
-      </w:r>
-    </w:p>
-    <w:p>
-      <w:pPr>
-        <w:spacing w:after="200" w:line="276" w:lineRule="auto"/>
-        <w:rPr>
-          <w:sz w:val="24"/>
-          <w:szCs w:val="24"/>
-        </w:rPr>
-      </w:pPr>
-      <w:r>
-        <w:rPr>
-          <w:sz w:val="24"/>
-          <w:szCs w:val="24"/>
-        </w:rPr>
-        <w:t>Include tutte le componenti dell’interfaccia grafica del sistema che offrono le</w:t>
-      </w:r>
-      <w:r>
-        <w:rPr>
-          <w:sz w:val="24"/>
-          <w:szCs w:val="24"/>
-        </w:rPr>
-        <w:t xml:space="preserve"> </w:t>
-      </w:r>
-      <w:r>
-        <w:rPr>
-          <w:sz w:val="24"/>
-          <w:szCs w:val="24"/>
-        </w:rPr>
-        <w:t>funzionalità per la gestione dell’account.</w:t>
-      </w:r>
-      <w:r>
-        <w:rPr>
-          <w:sz w:val="24"/>
-          <w:szCs w:val="24"/>
-        </w:rPr>
-        <w:t xml:space="preserve"> </w:t>
-      </w:r>
-      <w:r>
-        <w:rPr>
-          <w:sz w:val="24"/>
-          <w:szCs w:val="24"/>
-        </w:rPr>
-        <w:t>È riportata di seguito una breve descrizione di ognuna di esse:</w:t>
-      </w:r>
-    </w:p>
-    <w:p>
-      <w:pPr>
-        <w:pStyle w:val="Paragrafoelenco"/>
-        <w:numPr>
-          <w:ilvl w:val="0"/>
-          <w:numId w:val="13"/>
-        </w:numPr>
-        <w:rPr>
-          <w:sz w:val="24"/>
-          <w:szCs w:val="24"/>
-        </w:rPr>
-      </w:pPr>
-      <w:r>
-        <w:rPr>
-          <w:i/>
-          <w:sz w:val="24"/>
-          <w:szCs w:val="24"/>
-        </w:rPr>
-        <w:t>GUI</w:t>
-      </w:r>
-      <w:r>
-        <w:rPr>
-          <w:i/>
-          <w:sz w:val="24"/>
-          <w:szCs w:val="24"/>
-        </w:rPr>
-        <w:t>_</w:t>
-      </w:r>
-      <w:r>
-        <w:rPr>
-          <w:i/>
-          <w:sz w:val="24"/>
-          <w:szCs w:val="24"/>
-        </w:rPr>
-        <w:t>EffettuareRegistrazion</w:t>
-      </w:r>
-      <w:r>
-        <w:rPr>
-          <w:i/>
-          <w:sz w:val="24"/>
-          <w:szCs w:val="24"/>
-        </w:rPr>
-        <w:t>e</w:t>
-      </w:r>
-      <w:r>
-        <w:rPr>
-          <w:sz w:val="24"/>
-          <w:szCs w:val="24"/>
-        </w:rPr>
-        <w:t>: è un’interfaccia tramite la quale</w:t>
-      </w:r>
-      <w:r>
-        <w:rPr>
-          <w:sz w:val="24"/>
-          <w:szCs w:val="24"/>
-        </w:rPr>
-        <w:t xml:space="preserve"> il visitatore </w:t>
-      </w:r>
-      <w:r>
-        <w:rPr>
-          <w:sz w:val="24"/>
-          <w:szCs w:val="24"/>
-        </w:rPr>
-        <w:t>si registra nel</w:t>
-      </w:r>
-      <w:r>
-        <w:rPr>
-          <w:sz w:val="24"/>
-          <w:szCs w:val="24"/>
-        </w:rPr>
-        <w:t xml:space="preserve"> </w:t>
-      </w:r>
-      <w:r>
-        <w:rPr>
-          <w:sz w:val="24"/>
-          <w:szCs w:val="24"/>
-        </w:rPr>
-        <w:t>sistema.</w:t>
-      </w:r>
-    </w:p>
-    <w:p>
-      <w:pPr>
-        <w:pStyle w:val="Paragrafoelenco"/>
-        <w:numPr>
-          <w:ilvl w:val="0"/>
-          <w:numId w:val="13"/>
-        </w:numPr>
-        <w:rPr>
-          <w:sz w:val="24"/>
-          <w:szCs w:val="24"/>
-        </w:rPr>
-      </w:pPr>
-      <w:r>
-        <w:rPr>
-          <w:i/>
-          <w:sz w:val="24"/>
-          <w:szCs w:val="24"/>
-        </w:rPr>
-        <w:t>GUI</w:t>
-      </w:r>
-      <w:r>
-        <w:rPr>
-          <w:i/>
-          <w:sz w:val="24"/>
-          <w:szCs w:val="24"/>
-        </w:rPr>
-        <w:t>_ConfermaRegistrazione</w:t>
-      </w:r>
-      <w:r>
-        <w:rPr>
-          <w:sz w:val="24"/>
-          <w:szCs w:val="24"/>
-        </w:rPr>
-        <w:t xml:space="preserve">: è un’interfaccia tramite la quale </w:t>
-      </w:r>
-      <w:r>
-        <w:rPr>
-          <w:sz w:val="24"/>
-          <w:szCs w:val="24"/>
-        </w:rPr>
-        <w:t>il visitatore</w:t>
-      </w:r>
-      <w:r>
-        <w:rPr>
-          <w:sz w:val="24"/>
-          <w:szCs w:val="24"/>
-        </w:rPr>
-        <w:t xml:space="preserve"> </w:t>
-      </w:r>
-      <w:r>
-        <w:rPr>
-          <w:sz w:val="24"/>
-          <w:szCs w:val="24"/>
-        </w:rPr>
-        <w:t>conferma la registrazione.</w:t>
-      </w:r>
-    </w:p>
-    <w:p>
-      <w:pPr>
-        <w:pStyle w:val="Paragrafoelenco"/>
-        <w:numPr>
-          <w:ilvl w:val="0"/>
-          <w:numId w:val="13"/>
-        </w:numPr>
-        <w:rPr>
-          <w:sz w:val="24"/>
-          <w:szCs w:val="24"/>
-        </w:rPr>
-      </w:pPr>
-      <w:r>
-        <w:rPr>
-          <w:i/>
-          <w:sz w:val="24"/>
-          <w:szCs w:val="24"/>
-        </w:rPr>
-        <w:t>GUI</w:t>
-      </w:r>
-      <w:r>
-        <w:rPr>
-          <w:i/>
-          <w:sz w:val="24"/>
-          <w:szCs w:val="24"/>
-        </w:rPr>
-        <w:t>_Login</w:t>
-      </w:r>
-      <w:r>
-        <w:rPr>
-          <w:sz w:val="24"/>
-          <w:szCs w:val="24"/>
-        </w:rPr>
-        <w:t xml:space="preserve">: </w:t>
-      </w:r>
-      <w:r>
-        <w:rPr>
-          <w:sz w:val="24"/>
-          <w:szCs w:val="24"/>
-        </w:rPr>
-        <w:t xml:space="preserve"> è un’interfaccia tramite la quale</w:t>
-      </w:r>
-      <w:r>
-        <w:rPr>
-          <w:sz w:val="24"/>
-          <w:szCs w:val="24"/>
-        </w:rPr>
-        <w:t xml:space="preserve"> visitatore</w:t>
-      </w:r>
-      <w:r>
-        <w:rPr>
-          <w:sz w:val="24"/>
-          <w:szCs w:val="24"/>
-        </w:rPr>
-        <w:t xml:space="preserve"> </w:t>
-      </w:r>
-      <w:r>
-        <w:rPr>
-          <w:sz w:val="24"/>
-          <w:szCs w:val="24"/>
-        </w:rPr>
-        <w:t>effettua l’accesso</w:t>
-      </w:r>
-      <w:r>
-        <w:rPr>
-          <w:sz w:val="24"/>
-          <w:szCs w:val="24"/>
-        </w:rPr>
-        <w:t xml:space="preserve"> </w:t>
-      </w:r>
-      <w:r>
-        <w:rPr>
-          <w:sz w:val="24"/>
-          <w:szCs w:val="24"/>
-        </w:rPr>
-        <w:t xml:space="preserve">nel </w:t>
-      </w:r>
-      <w:r>
-        <w:rPr>
-          <w:sz w:val="24"/>
-          <w:szCs w:val="24"/>
-        </w:rPr>
-        <w:t>sistema.</w:t>
-      </w:r>
-    </w:p>
-    <w:p>
-      <w:pPr>
-        <w:pStyle w:val="Paragrafoelenco"/>
-        <w:numPr>
-          <w:ilvl w:val="0"/>
-          <w:numId w:val="13"/>
-        </w:numPr>
-        <w:rPr>
-          <w:sz w:val="24"/>
-          <w:szCs w:val="24"/>
-        </w:rPr>
-      </w:pPr>
-      <w:r>
-        <w:rPr>
-          <w:i/>
-          <w:sz w:val="24"/>
-          <w:szCs w:val="24"/>
-        </w:rPr>
-        <w:t>GUI</w:t>
-      </w:r>
-      <w:r>
-        <w:rPr>
-          <w:i/>
-          <w:sz w:val="24"/>
-          <w:szCs w:val="24"/>
-        </w:rPr>
-        <w:t>_Logout</w:t>
-      </w:r>
-      <w:r>
-        <w:rPr>
-          <w:sz w:val="24"/>
-          <w:szCs w:val="24"/>
-        </w:rPr>
-        <w:t>: è un’interfaccia tramite la quale l’utente</w:t>
-      </w:r>
-      <w:r>
-        <w:rPr>
-          <w:sz w:val="24"/>
-          <w:szCs w:val="24"/>
-        </w:rPr>
-        <w:t xml:space="preserve"> registrato</w:t>
-      </w:r>
-      <w:r>
-        <w:rPr>
-          <w:sz w:val="24"/>
-          <w:szCs w:val="24"/>
-        </w:rPr>
-        <w:t xml:space="preserve"> </w:t>
-      </w:r>
-      <w:r>
-        <w:rPr>
-          <w:sz w:val="24"/>
-          <w:szCs w:val="24"/>
-        </w:rPr>
-        <w:t>esce dal sistema.</w:t>
-      </w:r>
-    </w:p>
-    <w:p>
-      <w:pPr>
-        <w:pStyle w:val="Paragrafoelenco"/>
-        <w:numPr>
-          <w:ilvl w:val="0"/>
-          <w:numId w:val="13"/>
-        </w:numPr>
-        <w:rPr>
-          <w:sz w:val="24"/>
-          <w:szCs w:val="24"/>
-        </w:rPr>
-      </w:pPr>
-      <w:r>
-        <w:rPr>
-          <w:i/>
-          <w:sz w:val="24"/>
-          <w:szCs w:val="24"/>
-        </w:rPr>
-        <w:t>GUI_VisualizzareAreaPersonale</w:t>
-      </w:r>
-      <w:r>
-        <w:rPr>
-          <w:sz w:val="24"/>
-          <w:szCs w:val="24"/>
-        </w:rPr>
-        <w:t>:</w:t>
-      </w:r>
-      <w:r>
-        <w:rPr>
-          <w:sz w:val="24"/>
-          <w:szCs w:val="24"/>
-        </w:rPr>
-        <w:t xml:space="preserve"> è un’interfaccia tramite la quale il cliente accede all’area personale.</w:t>
-      </w:r>
-    </w:p>
-    <w:p>
-      <w:pPr>
-        <w:pStyle w:val="Paragrafoelenco"/>
-        <w:numPr>
-          <w:ilvl w:val="0"/>
-          <w:numId w:val="13"/>
-        </w:numPr>
-        <w:rPr>
-          <w:sz w:val="24"/>
-          <w:szCs w:val="24"/>
-        </w:rPr>
-      </w:pPr>
-      <w:r>
-        <w:rPr>
-          <w:i/>
-          <w:sz w:val="24"/>
-          <w:szCs w:val="24"/>
-        </w:rPr>
-        <w:t>GUI_ModificareAreaPersonale: è un’interfaccia tramite la quale il cliente modifica i propri dati nell’area personale.</w:t>
-      </w:r>
-    </w:p>
-    <w:p>
-      <w:pPr>
-        <w:autoSpaceDE w:val="0"/>
-        <w:autoSpaceDN w:val="0"/>
-        <w:adjustRightInd w:val="0"/>
-        <w:spacing w:after="0" w:line="240" w:lineRule="auto"/>
-        <w:rPr>
-          <w:rFonts w:eastAsiaTheme="minorHAnsi" w:cstheme="minorHAnsi"/>
-          <w:bCs/>
-          <w:iCs/>
-          <w:color w:val="4472C4" w:themeColor="accent1"/>
-          <w:sz w:val="24"/>
-          <w:szCs w:val="24"/>
-        </w:rPr>
-      </w:pPr>
-      <w:r>
-        <w:rPr>
-          <w:rFonts w:eastAsiaTheme="minorHAnsi" w:cstheme="minorHAnsi"/>
-          <w:bCs/>
-          <w:iCs/>
-          <w:color w:val="4472C4" w:themeColor="accent1"/>
-          <w:sz w:val="24"/>
-          <w:szCs w:val="24"/>
-        </w:rPr>
-        <w:t>GestioneAccountApplicationLayer</w:t>
-      </w:r>
-    </w:p>
-    <w:p>
-      <w:pPr>
-        <w:autoSpaceDE w:val="0"/>
-        <w:autoSpaceDN w:val="0"/>
-        <w:adjustRightInd w:val="0"/>
-        <w:spacing w:after="0" w:line="240" w:lineRule="auto"/>
-        <w:rPr>
-          <w:rFonts w:eastAsiaTheme="minorHAnsi" w:cstheme="minorHAnsi"/>
-          <w:b/>
-          <w:bCs/>
-          <w:i/>
-          <w:iCs/>
-          <w:sz w:val="24"/>
-          <w:szCs w:val="24"/>
-        </w:rPr>
-      </w:pPr>
-    </w:p>
-    <w:p>
-      <w:pPr>
-        <w:autoSpaceDE w:val="0"/>
-        <w:autoSpaceDN w:val="0"/>
-        <w:adjustRightInd w:val="0"/>
-        <w:spacing w:after="0" w:line="240" w:lineRule="auto"/>
-        <w:rPr>
-          <w:rFonts w:eastAsiaTheme="minorHAnsi" w:cstheme="minorHAnsi"/>
-          <w:sz w:val="24"/>
-          <w:szCs w:val="24"/>
-        </w:rPr>
-      </w:pPr>
-      <w:r>
-        <w:rPr>
-          <w:rFonts w:eastAsiaTheme="minorHAnsi" w:cstheme="minorHAnsi"/>
-          <w:sz w:val="24"/>
-          <w:szCs w:val="24"/>
-        </w:rPr>
-        <w:t>Comprende tutte le componenti logiche, responsabili del corretto</w:t>
-      </w:r>
-      <w:r>
-        <w:rPr>
-          <w:rFonts w:eastAsiaTheme="minorHAnsi" w:cstheme="minorHAnsi"/>
-          <w:sz w:val="24"/>
-          <w:szCs w:val="24"/>
-        </w:rPr>
-        <w:t xml:space="preserve"> </w:t>
-      </w:r>
-      <w:r>
-        <w:rPr>
-          <w:rFonts w:eastAsiaTheme="minorHAnsi" w:cstheme="minorHAnsi"/>
-          <w:sz w:val="24"/>
-          <w:szCs w:val="24"/>
-        </w:rPr>
-        <w:t>funzionamento del sistema, e fa da tramite con il database per aggiornare i dati</w:t>
-      </w:r>
-      <w:r>
-        <w:rPr>
-          <w:rFonts w:eastAsiaTheme="minorHAnsi" w:cstheme="minorHAnsi"/>
-          <w:sz w:val="24"/>
-          <w:szCs w:val="24"/>
-        </w:rPr>
-        <w:t xml:space="preserve"> </w:t>
-      </w:r>
-      <w:r>
-        <w:rPr>
-          <w:rFonts w:eastAsiaTheme="minorHAnsi" w:cstheme="minorHAnsi"/>
-          <w:sz w:val="24"/>
-          <w:szCs w:val="24"/>
-        </w:rPr>
-        <w:t>relativi alla gestione account.</w:t>
-      </w:r>
-    </w:p>
-    <w:p>
-      <w:pPr>
-        <w:autoSpaceDE w:val="0"/>
-        <w:autoSpaceDN w:val="0"/>
-        <w:adjustRightInd w:val="0"/>
-        <w:spacing w:after="0" w:line="240" w:lineRule="auto"/>
-        <w:rPr>
-          <w:rFonts w:eastAsiaTheme="minorHAnsi" w:cstheme="minorHAnsi"/>
-          <w:sz w:val="24"/>
-          <w:szCs w:val="24"/>
-        </w:rPr>
-      </w:pPr>
-      <w:r>
-        <w:rPr>
-          <w:rFonts w:eastAsiaTheme="minorHAnsi" w:cstheme="minorHAnsi"/>
-          <w:sz w:val="24"/>
-          <w:szCs w:val="24"/>
-        </w:rPr>
-        <w:t>È riportata di seguito una breve descrizione di ognuno di esse:</w:t>
-      </w:r>
-    </w:p>
-    <w:p>
-      <w:pPr>
-        <w:autoSpaceDE w:val="0"/>
-        <w:autoSpaceDN w:val="0"/>
-        <w:adjustRightInd w:val="0"/>
-        <w:spacing w:after="0" w:line="240" w:lineRule="auto"/>
-        <w:rPr>
-          <w:rFonts w:eastAsiaTheme="minorHAnsi" w:cstheme="minorHAnsi"/>
-          <w:sz w:val="24"/>
-          <w:szCs w:val="24"/>
-        </w:rPr>
-      </w:pPr>
-    </w:p>
-    <w:p>
-      <w:pPr>
-        <w:pStyle w:val="Paragrafoelenco"/>
-        <w:numPr>
-          <w:ilvl w:val="0"/>
-          <w:numId w:val="15"/>
-        </w:numPr>
-        <w:autoSpaceDE w:val="0"/>
-        <w:autoSpaceDN w:val="0"/>
-        <w:adjustRightInd w:val="0"/>
-        <w:spacing w:after="0" w:line="240" w:lineRule="auto"/>
-        <w:rPr>
-          <w:rFonts w:eastAsiaTheme="minorHAnsi" w:cstheme="minorHAnsi"/>
-          <w:sz w:val="24"/>
-          <w:szCs w:val="24"/>
-        </w:rPr>
-      </w:pPr>
-      <w:r>
-        <w:rPr>
-          <w:rFonts w:eastAsiaTheme="minorHAnsi" w:cstheme="minorHAnsi"/>
-          <w:sz w:val="24"/>
-          <w:szCs w:val="24"/>
-        </w:rPr>
-        <w:t>Control_Effettuare</w:t>
-      </w:r>
-      <w:r>
-        <w:rPr>
-          <w:rFonts w:eastAsiaTheme="minorHAnsi" w:cstheme="minorHAnsi"/>
-          <w:i/>
-          <w:sz w:val="24"/>
-          <w:szCs w:val="24"/>
-        </w:rPr>
-        <w:t>Registrazione</w:t>
-      </w:r>
-      <w:r>
-        <w:rPr>
-          <w:rFonts w:eastAsiaTheme="minorHAnsi" w:cstheme="minorHAnsi"/>
-          <w:sz w:val="24"/>
-          <w:szCs w:val="24"/>
-        </w:rPr>
-        <w:t>: si occupa di eseguire le operazioni necessarie alla registrazione di un visitatore del sistema.</w:t>
-      </w:r>
-    </w:p>
-    <w:p>
-      <w:pPr>
-        <w:pStyle w:val="Paragrafoelenco"/>
-        <w:numPr>
-          <w:ilvl w:val="0"/>
-          <w:numId w:val="15"/>
-        </w:numPr>
-        <w:autoSpaceDE w:val="0"/>
-        <w:autoSpaceDN w:val="0"/>
-        <w:adjustRightInd w:val="0"/>
-        <w:spacing w:after="0" w:line="240" w:lineRule="auto"/>
-        <w:rPr>
-          <w:rFonts w:eastAsiaTheme="minorHAnsi" w:cstheme="minorHAnsi"/>
-          <w:sz w:val="24"/>
-          <w:szCs w:val="24"/>
-        </w:rPr>
-      </w:pPr>
-      <w:r>
-        <w:rPr>
-          <w:rFonts w:eastAsiaTheme="minorHAnsi" w:cstheme="minorHAnsi"/>
-          <w:i/>
-          <w:sz w:val="24"/>
-          <w:szCs w:val="24"/>
-        </w:rPr>
-        <w:t>Control_ConfermareRegistrazione</w:t>
-      </w:r>
-      <w:r>
-        <w:rPr>
-          <w:rFonts w:eastAsiaTheme="minorHAnsi" w:cstheme="minorHAnsi"/>
-          <w:sz w:val="24"/>
-          <w:szCs w:val="24"/>
-        </w:rPr>
-        <w:t>: si occupa di eseguire le operazione necessarie</w:t>
-      </w:r>
-      <w:r>
-        <w:rPr>
-          <w:rFonts w:eastAsiaTheme="minorHAnsi" w:cstheme="minorHAnsi"/>
-          <w:sz w:val="24"/>
-          <w:szCs w:val="24"/>
-        </w:rPr>
-        <w:t xml:space="preserve"> registrare il visitatore nel si</w:t>
-      </w:r>
-      <w:r>
-        <w:rPr>
-          <w:rFonts w:eastAsiaTheme="minorHAnsi" w:cstheme="minorHAnsi"/>
-          <w:sz w:val="24"/>
-          <w:szCs w:val="24"/>
-        </w:rPr>
-        <w:t>stema.</w:t>
-      </w:r>
-    </w:p>
-    <w:p>
-      <w:pPr>
-        <w:pStyle w:val="Paragrafoelenco"/>
-        <w:numPr>
-          <w:ilvl w:val="0"/>
-          <w:numId w:val="15"/>
-        </w:numPr>
-        <w:autoSpaceDE w:val="0"/>
-        <w:autoSpaceDN w:val="0"/>
-        <w:adjustRightInd w:val="0"/>
-        <w:spacing w:after="0" w:line="240" w:lineRule="auto"/>
-        <w:rPr>
-          <w:rFonts w:eastAsiaTheme="minorHAnsi" w:cstheme="minorHAnsi"/>
-          <w:sz w:val="24"/>
-          <w:szCs w:val="24"/>
-        </w:rPr>
-      </w:pPr>
-      <w:r>
-        <w:rPr>
-          <w:rFonts w:eastAsiaTheme="minorHAnsi" w:cstheme="minorHAnsi"/>
-          <w:i/>
-          <w:sz w:val="24"/>
-          <w:szCs w:val="24"/>
-        </w:rPr>
-        <w:t>Control_Login</w:t>
-      </w:r>
-      <w:r>
-        <w:rPr>
-          <w:rFonts w:eastAsiaTheme="minorHAnsi" w:cstheme="minorHAnsi"/>
-          <w:sz w:val="24"/>
-          <w:szCs w:val="24"/>
-        </w:rPr>
-        <w:t>:</w:t>
-      </w:r>
-      <w:r>
-        <w:rPr>
-          <w:rFonts w:eastAsiaTheme="minorHAnsi" w:cstheme="minorHAnsi"/>
-          <w:sz w:val="24"/>
-          <w:szCs w:val="24"/>
-        </w:rPr>
-        <w:t xml:space="preserve"> si occupa di eseguire le operazione necessarie all’autenticazione degli attori del sistema.</w:t>
-      </w:r>
-    </w:p>
-    <w:p>
-      <w:pPr>
-        <w:pStyle w:val="Paragrafoelenco"/>
-        <w:numPr>
-          <w:ilvl w:val="0"/>
-          <w:numId w:val="16"/>
-        </w:numPr>
-        <w:autoSpaceDE w:val="0"/>
-        <w:autoSpaceDN w:val="0"/>
-        <w:adjustRightInd w:val="0"/>
-        <w:spacing w:after="0" w:line="240" w:lineRule="auto"/>
-        <w:rPr>
-          <w:rFonts w:eastAsiaTheme="minorHAnsi" w:cstheme="minorHAnsi"/>
-          <w:sz w:val="24"/>
-          <w:szCs w:val="24"/>
-        </w:rPr>
-      </w:pPr>
-      <w:r>
-        <w:rPr>
-          <w:rFonts w:eastAsiaTheme="minorHAnsi" w:cstheme="minorHAnsi"/>
-          <w:i/>
-          <w:sz w:val="24"/>
-          <w:szCs w:val="24"/>
-        </w:rPr>
-        <w:t>Control_Logout:</w:t>
-      </w:r>
-      <w:r>
-        <w:rPr>
-          <w:rFonts w:eastAsiaTheme="minorHAnsi" w:cstheme="minorHAnsi"/>
-          <w:sz w:val="24"/>
-          <w:szCs w:val="24"/>
-        </w:rPr>
-        <w:t xml:space="preserve"> si occupa di eseguire le operazione necessarie al logout degli</w:t>
-      </w:r>
-      <w:r>
-        <w:rPr>
-          <w:rFonts w:eastAsiaTheme="minorHAnsi" w:cstheme="minorHAnsi"/>
-          <w:sz w:val="24"/>
-          <w:szCs w:val="24"/>
-        </w:rPr>
-        <w:t xml:space="preserve"> </w:t>
-      </w:r>
-      <w:r>
-        <w:rPr>
-          <w:rFonts w:eastAsiaTheme="minorHAnsi" w:cstheme="minorHAnsi"/>
-          <w:sz w:val="24"/>
-          <w:szCs w:val="24"/>
-        </w:rPr>
-        <w:t>attori del sistema.</w:t>
-      </w:r>
-    </w:p>
-    <w:p>
-      <w:pPr>
-        <w:pStyle w:val="Paragrafoelenco"/>
-        <w:numPr>
-          <w:ilvl w:val="0"/>
-          <w:numId w:val="16"/>
-        </w:numPr>
-        <w:autoSpaceDE w:val="0"/>
-        <w:autoSpaceDN w:val="0"/>
-        <w:adjustRightInd w:val="0"/>
-        <w:spacing w:after="0" w:line="240" w:lineRule="auto"/>
-        <w:rPr>
-          <w:rFonts w:eastAsiaTheme="minorHAnsi" w:cstheme="minorHAnsi"/>
-          <w:sz w:val="24"/>
-          <w:szCs w:val="24"/>
-        </w:rPr>
-      </w:pPr>
-      <w:r>
-        <w:rPr>
-          <w:rFonts w:eastAsiaTheme="minorHAnsi" w:cstheme="minorHAnsi"/>
-          <w:i/>
-          <w:sz w:val="24"/>
-          <w:szCs w:val="24"/>
-        </w:rPr>
-        <w:t>Control_VisualizzareAreaPersonale:</w:t>
-      </w:r>
-      <w:r>
-        <w:rPr>
-          <w:rFonts w:eastAsiaTheme="minorHAnsi" w:cstheme="minorHAnsi"/>
-          <w:sz w:val="24"/>
-          <w:szCs w:val="24"/>
-        </w:rPr>
-        <w:t xml:space="preserve"> si occupa di eseguire le operazioni necessarie per far accedere l’utente registrato alla sua area personale.</w:t>
-      </w:r>
-    </w:p>
-    <w:p>
-      <w:pPr>
-        <w:pStyle w:val="Paragrafoelenco"/>
-        <w:numPr>
-          <w:ilvl w:val="0"/>
-          <w:numId w:val="16"/>
-        </w:numPr>
-        <w:autoSpaceDE w:val="0"/>
-        <w:autoSpaceDN w:val="0"/>
-        <w:adjustRightInd w:val="0"/>
-        <w:spacing w:after="0" w:line="240" w:lineRule="auto"/>
-        <w:rPr>
-          <w:rFonts w:eastAsiaTheme="minorHAnsi" w:cstheme="minorHAnsi"/>
-          <w:sz w:val="24"/>
-          <w:szCs w:val="24"/>
-        </w:rPr>
-      </w:pPr>
-      <w:r>
-        <w:rPr>
-          <w:rFonts w:eastAsiaTheme="minorHAnsi" w:cstheme="minorHAnsi"/>
-          <w:i/>
-          <w:sz w:val="24"/>
-          <w:szCs w:val="24"/>
-        </w:rPr>
-        <w:t>Control_ModificareAreaPersonale</w:t>
-      </w:r>
-      <w:r>
-        <w:rPr>
-          <w:rFonts w:eastAsiaTheme="minorHAnsi" w:cstheme="minorHAnsi"/>
-          <w:sz w:val="24"/>
-          <w:szCs w:val="24"/>
-        </w:rPr>
-        <w:t>: si occupa di eseguire le operazione necessarie alla</w:t>
-      </w:r>
-      <w:r>
-        <w:rPr>
-          <w:rFonts w:eastAsiaTheme="minorHAnsi" w:cstheme="minorHAnsi"/>
-          <w:sz w:val="24"/>
-          <w:szCs w:val="24"/>
-        </w:rPr>
-        <w:t xml:space="preserve"> </w:t>
-      </w:r>
-      <w:r>
-        <w:rPr>
-          <w:rFonts w:eastAsiaTheme="minorHAnsi" w:cstheme="minorHAnsi"/>
-          <w:sz w:val="24"/>
-          <w:szCs w:val="24"/>
-        </w:rPr>
-        <w:t>modifica dei dati di un utente</w:t>
-      </w:r>
-      <w:r>
-        <w:rPr>
-          <w:rFonts w:eastAsiaTheme="minorHAnsi" w:cstheme="minorHAnsi"/>
-          <w:sz w:val="24"/>
-          <w:szCs w:val="24"/>
-        </w:rPr>
-        <w:t xml:space="preserve"> registrato</w:t>
-      </w:r>
-      <w:r>
-        <w:rPr>
-          <w:rFonts w:eastAsiaTheme="minorHAnsi" w:cstheme="minorHAnsi"/>
-          <w:sz w:val="24"/>
-          <w:szCs w:val="24"/>
-        </w:rPr>
-        <w:t xml:space="preserve"> del sistema.</w:t>
-      </w:r>
-    </w:p>
-    <w:p>
-      <w:pPr>
-        <w:autoSpaceDE w:val="0"/>
-        <w:autoSpaceDN w:val="0"/>
-        <w:adjustRightInd w:val="0"/>
-        <w:spacing w:after="0" w:line="240" w:lineRule="auto"/>
-        <w:rPr>
-          <w:rFonts w:eastAsiaTheme="minorHAnsi" w:cstheme="minorHAnsi"/>
-          <w:sz w:val="24"/>
-          <w:szCs w:val="24"/>
-        </w:rPr>
-      </w:pPr>
-    </w:p>
-    <w:p>
-      <w:pPr>
-        <w:autoSpaceDE w:val="0"/>
-        <w:autoSpaceDN w:val="0"/>
-        <w:adjustRightInd w:val="0"/>
-        <w:spacing w:after="0" w:line="240" w:lineRule="auto"/>
-        <w:rPr>
-          <w:rFonts w:eastAsiaTheme="minorHAnsi" w:cstheme="minorHAnsi"/>
-          <w:bCs/>
-          <w:iCs/>
-          <w:color w:val="4472C4" w:themeColor="accent1"/>
-          <w:sz w:val="24"/>
-          <w:szCs w:val="24"/>
-        </w:rPr>
-      </w:pPr>
-      <w:r>
-        <w:rPr>
-          <w:rFonts w:eastAsiaTheme="minorHAnsi" w:cstheme="minorHAnsi"/>
-          <w:bCs/>
-          <w:iCs/>
-          <w:color w:val="4472C4" w:themeColor="accent1"/>
-          <w:sz w:val="24"/>
-          <w:szCs w:val="24"/>
-        </w:rPr>
-        <w:t>GestioneAccountDataLayer</w:t>
-      </w:r>
-    </w:p>
-    <w:p>
-      <w:pPr>
-        <w:autoSpaceDE w:val="0"/>
-        <w:autoSpaceDN w:val="0"/>
-        <w:adjustRightInd w:val="0"/>
-        <w:spacing w:after="0" w:line="240" w:lineRule="auto"/>
-        <w:rPr>
-          <w:rFonts w:eastAsiaTheme="minorHAnsi" w:cstheme="minorHAnsi"/>
-          <w:b/>
-          <w:bCs/>
-          <w:i/>
-          <w:iCs/>
-          <w:sz w:val="24"/>
-          <w:szCs w:val="24"/>
-        </w:rPr>
-      </w:pPr>
-    </w:p>
-    <w:p>
-      <w:pPr>
-        <w:autoSpaceDE w:val="0"/>
-        <w:autoSpaceDN w:val="0"/>
-        <w:adjustRightInd w:val="0"/>
-        <w:spacing w:after="0" w:line="240" w:lineRule="auto"/>
-        <w:rPr>
-          <w:rFonts w:eastAsiaTheme="minorHAnsi" w:cstheme="minorHAnsi"/>
-          <w:sz w:val="24"/>
-          <w:szCs w:val="24"/>
-        </w:rPr>
-      </w:pPr>
-      <w:r>
-        <w:rPr>
-          <w:rFonts w:eastAsiaTheme="minorHAnsi" w:cstheme="minorHAnsi"/>
-          <w:sz w:val="24"/>
-          <w:szCs w:val="24"/>
-        </w:rPr>
-        <w:t>Sottosistema che si occupa di rendere reperibili i dati, presenti all’interno del</w:t>
-      </w:r>
-    </w:p>
-    <w:p>
-      <w:pPr>
-        <w:autoSpaceDE w:val="0"/>
-        <w:autoSpaceDN w:val="0"/>
-        <w:adjustRightInd w:val="0"/>
-        <w:spacing w:after="0" w:line="240" w:lineRule="auto"/>
-        <w:rPr>
-          <w:rFonts w:eastAsiaTheme="minorHAnsi" w:cstheme="minorHAnsi"/>
-          <w:sz w:val="24"/>
-          <w:szCs w:val="24"/>
-        </w:rPr>
-      </w:pPr>
-      <w:r>
-        <w:rPr>
-          <w:rFonts w:eastAsiaTheme="minorHAnsi" w:cstheme="minorHAnsi"/>
-          <w:sz w:val="24"/>
-          <w:szCs w:val="24"/>
-        </w:rPr>
-        <w:t>database, relativi alla gestione dell’account. Questo livello consente agli attori</w:t>
-      </w:r>
-    </w:p>
-    <w:p>
-      <w:pPr>
-        <w:rPr>
-          <w:rFonts w:eastAsiaTheme="minorHAnsi" w:cstheme="minorHAnsi"/>
-          <w:sz w:val="24"/>
-          <w:szCs w:val="24"/>
-        </w:rPr>
-      </w:pPr>
-      <w:r>
-        <w:rPr>
-          <w:rFonts w:eastAsiaTheme="minorHAnsi" w:cstheme="minorHAnsi"/>
-          <w:sz w:val="24"/>
-          <w:szCs w:val="24"/>
-        </w:rPr>
-        <w:t>del sistema di effettuare l’autenticazione.</w:t>
-      </w:r>
-    </w:p>
-    <w:p>
-      <w:pPr>
-        <w:rPr>
-          <w:rFonts w:cstheme="minorHAnsi"/>
-          <w:sz w:val="24"/>
-          <w:szCs w:val="24"/>
-        </w:rPr>
-      </w:pPr>
-    </w:p>
-    <w:p>
-      <w:pPr>
         <w:pStyle w:val="Titolo3"/>
         <w:rPr>
           <w:rFonts w:asciiTheme="minorHAnsi" w:hAnsiTheme="minorHAnsi"/>
           <w:color w:val="4472C4" w:themeColor="accent1"/>
         </w:rPr>
       </w:pPr>
-      <w:bookmarkStart w:id="20" w:name="_Toc535776186"/>
-      <w:bookmarkStart w:id="21" w:name="_Hlk534286426"/>
+      <w:bookmarkStart w:id="19" w:name="_Toc535776186"/>
+      <w:bookmarkStart w:id="20" w:name="_Hlk534286426"/>
       <w:r>
         <w:rPr>
           <w:color w:val="4472C4" w:themeColor="accent1"/>
         </w:rPr>
+        <w:lastRenderedPageBreak/>
         <w:t>Sottosistema 1: Gestione Carrello</w:t>
       </w:r>
-      <w:bookmarkEnd w:id="20"/>
-    </w:p>
-    <w:bookmarkEnd w:id="21"/>
-    <w:p>
-      <w:pPr>
-        <w:rPr>
-          <w:sz w:val="24"/>
-          <w:szCs w:val="24"/>
-        </w:rPr>
-      </w:pPr>
-    </w:p>
+      <w:bookmarkEnd w:id="19"/>
+    </w:p>
+    <w:bookmarkEnd w:id="20"/>
     <w:p>
       <w:pPr>
         <w:rPr>
@@ -9207,9 +8318,8 @@
           <w:sz w:val="24"/>
           <w:szCs w:val="24"/>
         </w:rPr>
-        <w:lastRenderedPageBreak/>
         <w:drawing>
-          <wp:inline distT="0" distB="0" distL="0" distR="0">
+          <wp:inline distT="0" distB="0" distL="0" distR="0" wp14:anchorId="4AE83C1E" wp14:editId="4A571647">
             <wp:extent cx="6120130" cy="7635875"/>
             <wp:effectExtent l="0" t="0" r="0" b="3175"/>
             <wp:docPr id="5" name="Immagine 5"/>
@@ -9224,7 +8334,7 @@
                     <pic:cNvPicPr/>
                   </pic:nvPicPr>
                   <pic:blipFill>
-                    <a:blip r:embed="rId12">
+                    <a:blip r:embed="rId13">
                       <a:extLst>
                         <a:ext uri="{28A0092B-C50C-407E-A947-70E740481C1C}">
                           <a14:useLocalDpi xmlns:a14="http://schemas.microsoft.com/office/drawing/2010/main" val="0"/>
@@ -9251,6 +8361,14 @@
         </w:drawing>
       </w:r>
     </w:p>
+    <w:p>
+      <w:pPr>
+        <w:rPr>
+          <w:sz w:val="24"/>
+          <w:szCs w:val="24"/>
+        </w:rPr>
+      </w:pPr>
+    </w:p>
     <w:p/>
     <w:p/>
     <w:p>
@@ -9322,1211 +8440,37 @@
     </w:p>
     <w:p>
       <w:pPr>
-        <w:autoSpaceDE w:val="0"/>
-        <w:autoSpaceDN w:val="0"/>
-        <w:adjustRightInd w:val="0"/>
-        <w:spacing w:after="0" w:line="240" w:lineRule="auto"/>
-        <w:rPr>
-          <w:rFonts w:eastAsiaTheme="minorHAnsi" w:cstheme="minorHAnsi"/>
-          <w:bCs/>
-          <w:iCs/>
+        <w:pStyle w:val="Titolo3"/>
+        <w:rPr>
           <w:color w:val="4472C4" w:themeColor="accent1"/>
-          <w:sz w:val="24"/>
-          <w:szCs w:val="24"/>
-        </w:rPr>
-      </w:pPr>
-      <w:r>
-        <w:rPr>
-          <w:rFonts w:eastAsiaTheme="minorHAnsi" w:cstheme="minorHAnsi"/>
-          <w:bCs/>
-          <w:iCs/>
+        </w:rPr>
+      </w:pPr>
+      <w:bookmarkStart w:id="21" w:name="_Toc535776187"/>
+      <w:r>
+        <w:rPr>
           <w:color w:val="4472C4" w:themeColor="accent1"/>
-          <w:sz w:val="24"/>
-          <w:szCs w:val="24"/>
-        </w:rPr>
-        <w:lastRenderedPageBreak/>
-        <w:t>GestioneCarrelloPresentationLayer</w:t>
-      </w:r>
-    </w:p>
-    <w:p>
-      <w:pPr>
-        <w:autoSpaceDE w:val="0"/>
-        <w:autoSpaceDN w:val="0"/>
-        <w:adjustRightInd w:val="0"/>
-        <w:spacing w:after="0" w:line="240" w:lineRule="auto"/>
-        <w:rPr>
-          <w:rFonts w:eastAsiaTheme="minorHAnsi" w:cstheme="minorHAnsi"/>
-          <w:b/>
-          <w:bCs/>
-          <w:i/>
-          <w:iCs/>
-          <w:sz w:val="24"/>
-          <w:szCs w:val="24"/>
-        </w:rPr>
-      </w:pPr>
-    </w:p>
-    <w:p>
-      <w:pPr>
-        <w:autoSpaceDE w:val="0"/>
-        <w:autoSpaceDN w:val="0"/>
-        <w:adjustRightInd w:val="0"/>
-        <w:spacing w:after="0" w:line="240" w:lineRule="auto"/>
-        <w:rPr>
-          <w:rFonts w:eastAsiaTheme="minorHAnsi" w:cstheme="minorHAnsi"/>
-          <w:sz w:val="24"/>
-          <w:szCs w:val="24"/>
-        </w:rPr>
-      </w:pPr>
-      <w:r>
-        <w:rPr>
-          <w:rFonts w:eastAsiaTheme="minorHAnsi" w:cstheme="minorHAnsi"/>
-          <w:sz w:val="24"/>
-          <w:szCs w:val="24"/>
-        </w:rPr>
-        <w:t>Include tutte le componenti dell’interfaccia grafica del sistema che offrono le</w:t>
-      </w:r>
-    </w:p>
-    <w:p>
-      <w:pPr>
-        <w:autoSpaceDE w:val="0"/>
-        <w:autoSpaceDN w:val="0"/>
-        <w:adjustRightInd w:val="0"/>
-        <w:spacing w:after="0" w:line="240" w:lineRule="auto"/>
-        <w:rPr>
-          <w:rFonts w:eastAsiaTheme="minorHAnsi" w:cstheme="minorHAnsi"/>
-          <w:sz w:val="24"/>
-          <w:szCs w:val="24"/>
-        </w:rPr>
-      </w:pPr>
-      <w:r>
-        <w:rPr>
-          <w:rFonts w:eastAsiaTheme="minorHAnsi" w:cstheme="minorHAnsi"/>
-          <w:sz w:val="24"/>
-          <w:szCs w:val="24"/>
-        </w:rPr>
-        <w:t>funzionalità per la gestione del carrello</w:t>
-      </w:r>
-      <w:r>
-        <w:rPr>
-          <w:rFonts w:eastAsiaTheme="minorHAnsi" w:cstheme="minorHAnsi"/>
-          <w:sz w:val="24"/>
-          <w:szCs w:val="24"/>
-        </w:rPr>
-        <w:t>.</w:t>
-      </w:r>
-    </w:p>
-    <w:p>
-      <w:pPr>
-        <w:autoSpaceDE w:val="0"/>
-        <w:autoSpaceDN w:val="0"/>
-        <w:adjustRightInd w:val="0"/>
-        <w:spacing w:after="0" w:line="240" w:lineRule="auto"/>
-        <w:rPr>
-          <w:rFonts w:eastAsiaTheme="minorHAnsi" w:cstheme="minorHAnsi"/>
-          <w:sz w:val="24"/>
-          <w:szCs w:val="24"/>
-        </w:rPr>
-      </w:pPr>
-      <w:r>
-        <w:rPr>
-          <w:rFonts w:eastAsiaTheme="minorHAnsi" w:cstheme="minorHAnsi"/>
-          <w:sz w:val="24"/>
-          <w:szCs w:val="24"/>
-        </w:rPr>
-        <w:t>È riportata di seguito una breve descrizione di ognuna di esse:</w:t>
-      </w:r>
-    </w:p>
-    <w:p>
-      <w:pPr>
-        <w:autoSpaceDE w:val="0"/>
-        <w:autoSpaceDN w:val="0"/>
-        <w:adjustRightInd w:val="0"/>
-        <w:spacing w:after="0" w:line="240" w:lineRule="auto"/>
-        <w:rPr>
-          <w:rFonts w:eastAsiaTheme="minorHAnsi" w:cstheme="minorHAnsi"/>
-          <w:sz w:val="24"/>
-          <w:szCs w:val="24"/>
-        </w:rPr>
-      </w:pPr>
-    </w:p>
-    <w:p>
-      <w:pPr>
-        <w:pStyle w:val="Paragrafoelenco"/>
-        <w:numPr>
-          <w:ilvl w:val="0"/>
-          <w:numId w:val="18"/>
-        </w:numPr>
-        <w:autoSpaceDE w:val="0"/>
-        <w:autoSpaceDN w:val="0"/>
-        <w:adjustRightInd w:val="0"/>
-        <w:spacing w:after="0" w:line="240" w:lineRule="auto"/>
-        <w:rPr>
-          <w:rFonts w:eastAsiaTheme="minorHAnsi" w:cstheme="minorHAnsi"/>
-          <w:sz w:val="24"/>
-          <w:szCs w:val="24"/>
-        </w:rPr>
-      </w:pPr>
-      <w:bookmarkStart w:id="22" w:name="_Hlk534230606"/>
-      <w:r>
-        <w:rPr>
-          <w:rFonts w:eastAsiaTheme="minorHAnsi" w:cstheme="minorHAnsi"/>
-          <w:i/>
-          <w:sz w:val="24"/>
-          <w:szCs w:val="24"/>
-        </w:rPr>
-        <w:t>GUI</w:t>
-      </w:r>
-      <w:r>
-        <w:rPr>
-          <w:rFonts w:eastAsiaTheme="minorHAnsi" w:cstheme="minorHAnsi"/>
-          <w:i/>
-          <w:sz w:val="24"/>
-          <w:szCs w:val="24"/>
-        </w:rPr>
-        <w:t>_AccedereAl</w:t>
-      </w:r>
-      <w:r>
-        <w:rPr>
-          <w:rFonts w:eastAsiaTheme="minorHAnsi" w:cstheme="minorHAnsi"/>
-          <w:i/>
-          <w:sz w:val="24"/>
-          <w:szCs w:val="24"/>
-        </w:rPr>
-        <w:t>Carrello</w:t>
-      </w:r>
-      <w:r>
-        <w:rPr>
-          <w:rFonts w:eastAsiaTheme="minorHAnsi" w:cstheme="minorHAnsi"/>
-          <w:sz w:val="24"/>
-          <w:szCs w:val="24"/>
-        </w:rPr>
-        <w:t xml:space="preserve">: è un’interfaccia tramite la quale </w:t>
-      </w:r>
-      <w:r>
-        <w:rPr>
-          <w:rFonts w:eastAsiaTheme="minorHAnsi" w:cstheme="minorHAnsi"/>
-          <w:sz w:val="24"/>
-          <w:szCs w:val="24"/>
-        </w:rPr>
-        <w:t>il visitatore</w:t>
-      </w:r>
-      <w:r>
-        <w:rPr>
-          <w:rFonts w:eastAsiaTheme="minorHAnsi" w:cstheme="minorHAnsi"/>
-          <w:sz w:val="24"/>
-          <w:szCs w:val="24"/>
-        </w:rPr>
-        <w:t xml:space="preserve"> del sistema</w:t>
-      </w:r>
-      <w:r>
-        <w:rPr>
-          <w:rFonts w:eastAsiaTheme="minorHAnsi" w:cstheme="minorHAnsi"/>
-          <w:sz w:val="24"/>
-          <w:szCs w:val="24"/>
-        </w:rPr>
-        <w:t xml:space="preserve"> </w:t>
-      </w:r>
-      <w:r>
-        <w:rPr>
-          <w:rFonts w:eastAsiaTheme="minorHAnsi" w:cstheme="minorHAnsi"/>
-          <w:sz w:val="24"/>
-          <w:szCs w:val="24"/>
-        </w:rPr>
-        <w:t>può accedere a tutte le operazioni legate alla visualizzazione del carrello.</w:t>
-      </w:r>
-    </w:p>
-    <w:p>
-      <w:pPr>
-        <w:pStyle w:val="Paragrafoelenco"/>
-        <w:numPr>
-          <w:ilvl w:val="0"/>
-          <w:numId w:val="17"/>
-        </w:numPr>
-        <w:autoSpaceDE w:val="0"/>
-        <w:autoSpaceDN w:val="0"/>
-        <w:adjustRightInd w:val="0"/>
-        <w:spacing w:after="0" w:line="240" w:lineRule="auto"/>
-        <w:rPr>
-          <w:rFonts w:eastAsiaTheme="minorHAnsi" w:cstheme="minorHAnsi"/>
-          <w:sz w:val="24"/>
-          <w:szCs w:val="24"/>
-        </w:rPr>
-      </w:pPr>
-      <w:r>
-        <w:rPr>
-          <w:rFonts w:eastAsiaTheme="minorHAnsi" w:cstheme="minorHAnsi"/>
-          <w:i/>
-          <w:sz w:val="24"/>
-          <w:szCs w:val="24"/>
-        </w:rPr>
-        <w:t>GUI</w:t>
-      </w:r>
-      <w:r>
-        <w:rPr>
-          <w:rFonts w:eastAsiaTheme="minorHAnsi" w:cstheme="minorHAnsi"/>
-          <w:i/>
-          <w:sz w:val="24"/>
-          <w:szCs w:val="24"/>
-        </w:rPr>
-        <w:t>_AggiungereProdottoNelCarrello</w:t>
-      </w:r>
-      <w:r>
-        <w:rPr>
-          <w:rFonts w:eastAsiaTheme="minorHAnsi" w:cstheme="minorHAnsi"/>
-          <w:sz w:val="24"/>
-          <w:szCs w:val="24"/>
-        </w:rPr>
-        <w:t xml:space="preserve">: è un’interfaccia tramite la quale </w:t>
-      </w:r>
-      <w:r>
-        <w:rPr>
-          <w:rFonts w:eastAsiaTheme="minorHAnsi" w:cstheme="minorHAnsi"/>
-          <w:sz w:val="24"/>
-          <w:szCs w:val="24"/>
-        </w:rPr>
-        <w:t>il visitatore può inserire un prodotto nel carrello.</w:t>
-      </w:r>
-    </w:p>
-    <w:p>
-      <w:pPr>
-        <w:pStyle w:val="Paragrafoelenco"/>
-        <w:numPr>
-          <w:ilvl w:val="0"/>
-          <w:numId w:val="17"/>
-        </w:numPr>
-        <w:autoSpaceDE w:val="0"/>
-        <w:autoSpaceDN w:val="0"/>
-        <w:adjustRightInd w:val="0"/>
-        <w:spacing w:after="0" w:line="240" w:lineRule="auto"/>
-        <w:rPr>
-          <w:rFonts w:eastAsiaTheme="minorHAnsi" w:cstheme="minorHAnsi"/>
-          <w:sz w:val="24"/>
-          <w:szCs w:val="24"/>
-        </w:rPr>
-      </w:pPr>
-      <w:r>
-        <w:rPr>
-          <w:rFonts w:eastAsiaTheme="minorHAnsi" w:cstheme="minorHAnsi"/>
-          <w:i/>
-          <w:sz w:val="24"/>
-          <w:szCs w:val="24"/>
-        </w:rPr>
-        <w:t>GUI</w:t>
-      </w:r>
-      <w:r>
-        <w:rPr>
-          <w:rFonts w:eastAsiaTheme="minorHAnsi" w:cstheme="minorHAnsi"/>
-          <w:i/>
-          <w:sz w:val="24"/>
-          <w:szCs w:val="24"/>
-        </w:rPr>
-        <w:t>_EliminazioneProdottoDalCarrello</w:t>
-      </w:r>
-      <w:r>
-        <w:rPr>
-          <w:rFonts w:eastAsiaTheme="minorHAnsi" w:cstheme="minorHAnsi"/>
-          <w:sz w:val="24"/>
-          <w:szCs w:val="24"/>
-        </w:rPr>
-        <w:t>: è un’interfaccia tramite la quale</w:t>
-      </w:r>
-      <w:r>
-        <w:rPr>
-          <w:rFonts w:eastAsiaTheme="minorHAnsi" w:cstheme="minorHAnsi"/>
-          <w:sz w:val="24"/>
-          <w:szCs w:val="24"/>
-        </w:rPr>
-        <w:t xml:space="preserve"> visitatore</w:t>
-      </w:r>
-      <w:r>
-        <w:rPr>
-          <w:rFonts w:eastAsiaTheme="minorHAnsi" w:cstheme="minorHAnsi"/>
-          <w:sz w:val="24"/>
-          <w:szCs w:val="24"/>
-        </w:rPr>
-        <w:t xml:space="preserve"> del</w:t>
-      </w:r>
-      <w:r>
-        <w:rPr>
-          <w:rFonts w:eastAsiaTheme="minorHAnsi" w:cstheme="minorHAnsi"/>
-          <w:sz w:val="24"/>
-          <w:szCs w:val="24"/>
-        </w:rPr>
-        <w:t xml:space="preserve"> </w:t>
-      </w:r>
-      <w:r>
-        <w:rPr>
-          <w:rFonts w:eastAsiaTheme="minorHAnsi" w:cstheme="minorHAnsi"/>
-          <w:sz w:val="24"/>
-          <w:szCs w:val="24"/>
-        </w:rPr>
-        <w:t xml:space="preserve">sistema può accedere a tutte le operazioni legate alla rimozione di un </w:t>
-      </w:r>
-      <w:r>
-        <w:rPr>
-          <w:rFonts w:eastAsiaTheme="minorHAnsi" w:cstheme="minorHAnsi"/>
-          <w:sz w:val="24"/>
-          <w:szCs w:val="24"/>
-        </w:rPr>
-        <w:t>prodotto</w:t>
-      </w:r>
-      <w:r>
-        <w:rPr>
-          <w:rFonts w:eastAsiaTheme="minorHAnsi" w:cstheme="minorHAnsi"/>
-          <w:sz w:val="24"/>
-          <w:szCs w:val="24"/>
-        </w:rPr>
-        <w:t xml:space="preserve"> dal</w:t>
-      </w:r>
-      <w:r>
-        <w:rPr>
-          <w:rFonts w:eastAsiaTheme="minorHAnsi" w:cstheme="minorHAnsi"/>
-          <w:sz w:val="24"/>
-          <w:szCs w:val="24"/>
-        </w:rPr>
-        <w:t xml:space="preserve"> </w:t>
-      </w:r>
-      <w:r>
-        <w:rPr>
-          <w:rFonts w:eastAsiaTheme="minorHAnsi" w:cstheme="minorHAnsi"/>
-          <w:sz w:val="24"/>
-          <w:szCs w:val="24"/>
-        </w:rPr>
-        <w:t>carrello.</w:t>
-      </w:r>
-    </w:p>
-    <w:p>
-      <w:pPr>
-        <w:pStyle w:val="Paragrafoelenco"/>
-        <w:numPr>
-          <w:ilvl w:val="0"/>
-          <w:numId w:val="17"/>
-        </w:numPr>
-        <w:autoSpaceDE w:val="0"/>
-        <w:autoSpaceDN w:val="0"/>
-        <w:adjustRightInd w:val="0"/>
-        <w:spacing w:after="0" w:line="240" w:lineRule="auto"/>
-        <w:rPr>
-          <w:rFonts w:eastAsiaTheme="minorHAnsi" w:cstheme="minorHAnsi"/>
-          <w:sz w:val="24"/>
-          <w:szCs w:val="24"/>
-        </w:rPr>
-      </w:pPr>
-      <w:r>
-        <w:rPr>
-          <w:rFonts w:eastAsiaTheme="minorHAnsi" w:cstheme="minorHAnsi"/>
-          <w:sz w:val="24"/>
-          <w:szCs w:val="24"/>
-        </w:rPr>
-        <w:t>GUI</w:t>
-      </w:r>
-      <w:r>
-        <w:rPr>
-          <w:rFonts w:eastAsiaTheme="minorHAnsi" w:cstheme="minorHAnsi"/>
-          <w:sz w:val="24"/>
-          <w:szCs w:val="24"/>
-        </w:rPr>
-        <w:t>_ModificareQuantitàProdottoNelCarrello</w:t>
-      </w:r>
-      <w:r>
-        <w:rPr>
-          <w:rFonts w:eastAsiaTheme="minorHAnsi" w:cstheme="minorHAnsi"/>
-          <w:sz w:val="24"/>
-          <w:szCs w:val="24"/>
-        </w:rPr>
-        <w:t xml:space="preserve">: è un’interfaccia tramite la quale </w:t>
-      </w:r>
-      <w:r>
-        <w:rPr>
-          <w:rFonts w:eastAsiaTheme="minorHAnsi" w:cstheme="minorHAnsi"/>
-          <w:sz w:val="24"/>
-          <w:szCs w:val="24"/>
-        </w:rPr>
-        <w:t>il visitatore</w:t>
-      </w:r>
-      <w:r>
-        <w:rPr>
-          <w:rFonts w:eastAsiaTheme="minorHAnsi" w:cstheme="minorHAnsi"/>
-          <w:sz w:val="24"/>
-          <w:szCs w:val="24"/>
-        </w:rPr>
-        <w:t xml:space="preserve"> </w:t>
-      </w:r>
-      <w:r>
-        <w:rPr>
-          <w:rFonts w:eastAsiaTheme="minorHAnsi" w:cstheme="minorHAnsi"/>
-          <w:sz w:val="24"/>
-          <w:szCs w:val="24"/>
-        </w:rPr>
-        <w:t>del sistema</w:t>
-      </w:r>
-      <w:r>
-        <w:rPr>
-          <w:rFonts w:eastAsiaTheme="minorHAnsi" w:cstheme="minorHAnsi"/>
-          <w:sz w:val="24"/>
-          <w:szCs w:val="24"/>
-        </w:rPr>
-        <w:t xml:space="preserve"> può</w:t>
-      </w:r>
-      <w:r>
-        <w:rPr>
-          <w:rFonts w:eastAsiaTheme="minorHAnsi" w:cstheme="minorHAnsi"/>
-          <w:sz w:val="24"/>
-          <w:szCs w:val="24"/>
-        </w:rPr>
-        <w:t xml:space="preserve"> modificare la quantità di un prodotto dal carrello.</w:t>
-      </w:r>
-    </w:p>
-    <w:bookmarkEnd w:id="22"/>
-    <w:p>
-      <w:pPr>
-        <w:autoSpaceDE w:val="0"/>
-        <w:autoSpaceDN w:val="0"/>
-        <w:adjustRightInd w:val="0"/>
-        <w:spacing w:after="0" w:line="240" w:lineRule="auto"/>
-        <w:rPr>
-          <w:rFonts w:eastAsiaTheme="minorHAnsi" w:cstheme="minorHAnsi"/>
-          <w:sz w:val="24"/>
-          <w:szCs w:val="24"/>
-        </w:rPr>
-      </w:pPr>
-    </w:p>
-    <w:p>
-      <w:pPr>
-        <w:autoSpaceDE w:val="0"/>
-        <w:autoSpaceDN w:val="0"/>
-        <w:adjustRightInd w:val="0"/>
-        <w:spacing w:after="0" w:line="240" w:lineRule="auto"/>
-        <w:rPr>
-          <w:rFonts w:eastAsiaTheme="minorHAnsi" w:cstheme="minorHAnsi"/>
-          <w:bCs/>
-          <w:iCs/>
+        </w:rPr>
+        <w:t xml:space="preserve">Sottosistema </w:t>
+      </w:r>
+      <w:r>
+        <w:rPr>
           <w:color w:val="4472C4" w:themeColor="accent1"/>
-          <w:sz w:val="24"/>
-          <w:szCs w:val="24"/>
-        </w:rPr>
-      </w:pPr>
-      <w:proofErr w:type="spellStart"/>
-      <w:r>
-        <w:rPr>
-          <w:rFonts w:eastAsiaTheme="minorHAnsi" w:cstheme="minorHAnsi"/>
-          <w:bCs/>
-          <w:iCs/>
+        </w:rPr>
+        <w:t>2</w:t>
+      </w:r>
+      <w:r>
+        <w:rPr>
           <w:color w:val="4472C4" w:themeColor="accent1"/>
-          <w:sz w:val="24"/>
-          <w:szCs w:val="24"/>
-        </w:rPr>
-        <w:t>GestioneCarrelloApplicationLayer</w:t>
-      </w:r>
-      <w:proofErr w:type="spellEnd"/>
-    </w:p>
-    <w:p>
-      <w:pPr>
-        <w:autoSpaceDE w:val="0"/>
-        <w:autoSpaceDN w:val="0"/>
-        <w:adjustRightInd w:val="0"/>
-        <w:spacing w:after="0" w:line="240" w:lineRule="auto"/>
-        <w:rPr>
-          <w:rFonts w:eastAsiaTheme="minorHAnsi" w:cstheme="minorHAnsi"/>
-          <w:b/>
-          <w:bCs/>
-          <w:i/>
-          <w:iCs/>
-          <w:sz w:val="24"/>
-          <w:szCs w:val="24"/>
-        </w:rPr>
-      </w:pPr>
-    </w:p>
-    <w:p>
-      <w:pPr>
-        <w:autoSpaceDE w:val="0"/>
-        <w:autoSpaceDN w:val="0"/>
-        <w:adjustRightInd w:val="0"/>
-        <w:spacing w:after="0" w:line="240" w:lineRule="auto"/>
-        <w:rPr>
-          <w:rFonts w:eastAsiaTheme="minorHAnsi" w:cstheme="minorHAnsi"/>
-          <w:sz w:val="24"/>
-          <w:szCs w:val="24"/>
-        </w:rPr>
-      </w:pPr>
-      <w:r>
-        <w:rPr>
-          <w:rFonts w:eastAsiaTheme="minorHAnsi" w:cstheme="minorHAnsi"/>
-          <w:sz w:val="24"/>
-          <w:szCs w:val="24"/>
-        </w:rPr>
-        <w:t>Comprende tutte le componenti logiche, responsabili del corretto</w:t>
-      </w:r>
-    </w:p>
-    <w:p>
-      <w:pPr>
-        <w:autoSpaceDE w:val="0"/>
-        <w:autoSpaceDN w:val="0"/>
-        <w:adjustRightInd w:val="0"/>
-        <w:spacing w:after="0" w:line="240" w:lineRule="auto"/>
-        <w:rPr>
-          <w:rFonts w:eastAsiaTheme="minorHAnsi" w:cstheme="minorHAnsi"/>
-          <w:sz w:val="24"/>
-          <w:szCs w:val="24"/>
-        </w:rPr>
-      </w:pPr>
-      <w:r>
-        <w:rPr>
-          <w:rFonts w:eastAsiaTheme="minorHAnsi" w:cstheme="minorHAnsi"/>
-          <w:sz w:val="24"/>
-          <w:szCs w:val="24"/>
-        </w:rPr>
-        <w:t>funzionamento del sistema, e fa da tramite con il database per aggiornare i dati</w:t>
-      </w:r>
-    </w:p>
-    <w:p>
-      <w:pPr>
-        <w:autoSpaceDE w:val="0"/>
-        <w:autoSpaceDN w:val="0"/>
-        <w:adjustRightInd w:val="0"/>
-        <w:spacing w:after="0" w:line="240" w:lineRule="auto"/>
-        <w:rPr>
-          <w:rFonts w:eastAsiaTheme="minorHAnsi" w:cstheme="minorHAnsi"/>
-          <w:sz w:val="24"/>
-          <w:szCs w:val="24"/>
-        </w:rPr>
-      </w:pPr>
-      <w:r>
-        <w:rPr>
-          <w:rFonts w:eastAsiaTheme="minorHAnsi" w:cstheme="minorHAnsi"/>
-          <w:sz w:val="24"/>
-          <w:szCs w:val="24"/>
-        </w:rPr>
-        <w:t>relativi alla gestione del carrello.</w:t>
-      </w:r>
-    </w:p>
-    <w:p>
-      <w:pPr>
-        <w:autoSpaceDE w:val="0"/>
-        <w:autoSpaceDN w:val="0"/>
-        <w:adjustRightInd w:val="0"/>
-        <w:spacing w:after="0" w:line="240" w:lineRule="auto"/>
-        <w:rPr>
-          <w:rFonts w:eastAsiaTheme="minorHAnsi" w:cstheme="minorHAnsi"/>
-          <w:sz w:val="24"/>
-          <w:szCs w:val="24"/>
-        </w:rPr>
-      </w:pPr>
-      <w:r>
-        <w:rPr>
-          <w:rFonts w:eastAsiaTheme="minorHAnsi" w:cstheme="minorHAnsi"/>
-          <w:sz w:val="24"/>
-          <w:szCs w:val="24"/>
-        </w:rPr>
-        <w:t>È riportata di seguito una breve descrizione di ognuno di esse:</w:t>
-      </w:r>
-    </w:p>
-    <w:p>
-      <w:pPr>
-        <w:autoSpaceDE w:val="0"/>
-        <w:autoSpaceDN w:val="0"/>
-        <w:adjustRightInd w:val="0"/>
-        <w:spacing w:after="0" w:line="240" w:lineRule="auto"/>
-        <w:rPr>
-          <w:rFonts w:eastAsiaTheme="minorHAnsi" w:cstheme="minorHAnsi"/>
-          <w:sz w:val="24"/>
-          <w:szCs w:val="24"/>
-        </w:rPr>
-      </w:pPr>
-    </w:p>
-    <w:p>
-      <w:pPr>
-        <w:pStyle w:val="Paragrafoelenco"/>
-        <w:numPr>
-          <w:ilvl w:val="0"/>
-          <w:numId w:val="18"/>
-        </w:numPr>
-        <w:rPr>
-          <w:rFonts w:eastAsiaTheme="minorHAnsi" w:cstheme="minorHAnsi"/>
-          <w:sz w:val="24"/>
-          <w:szCs w:val="24"/>
-        </w:rPr>
-      </w:pPr>
-      <w:proofErr w:type="spellStart"/>
-      <w:r>
-        <w:rPr>
-          <w:rFonts w:eastAsiaTheme="minorHAnsi" w:cstheme="minorHAnsi"/>
-          <w:i/>
-          <w:sz w:val="24"/>
-          <w:szCs w:val="24"/>
-        </w:rPr>
-        <w:t>Control</w:t>
-      </w:r>
-      <w:r>
-        <w:rPr>
-          <w:rFonts w:eastAsiaTheme="minorHAnsi" w:cstheme="minorHAnsi"/>
-          <w:i/>
-          <w:sz w:val="24"/>
-          <w:szCs w:val="24"/>
-        </w:rPr>
-        <w:t>_AccedereAlCarrello</w:t>
-      </w:r>
-      <w:proofErr w:type="spellEnd"/>
-      <w:r>
-        <w:rPr>
-          <w:rFonts w:eastAsiaTheme="minorHAnsi" w:cstheme="minorHAnsi"/>
-          <w:sz w:val="24"/>
-          <w:szCs w:val="24"/>
-        </w:rPr>
-        <w:t xml:space="preserve">: </w:t>
-      </w:r>
-      <w:r>
-        <w:rPr>
-          <w:rFonts w:eastAsiaTheme="minorHAnsi" w:cstheme="minorHAnsi"/>
-          <w:sz w:val="24"/>
-          <w:szCs w:val="24"/>
-        </w:rPr>
-        <w:t>occupa di eseguire le operazioni necessarie alla</w:t>
-      </w:r>
-    </w:p>
-    <w:p>
-      <w:pPr>
-        <w:pStyle w:val="Paragrafoelenco"/>
-        <w:ind w:left="780"/>
-        <w:rPr>
-          <w:rFonts w:eastAsiaTheme="minorHAnsi" w:cstheme="minorHAnsi"/>
-          <w:sz w:val="24"/>
-          <w:szCs w:val="24"/>
-        </w:rPr>
-      </w:pPr>
-      <w:r>
-        <w:rPr>
-          <w:rFonts w:eastAsiaTheme="minorHAnsi" w:cstheme="minorHAnsi"/>
-          <w:sz w:val="24"/>
-          <w:szCs w:val="24"/>
-        </w:rPr>
-        <w:t>visualizzazione d</w:t>
-      </w:r>
-      <w:r>
-        <w:rPr>
-          <w:rFonts w:eastAsiaTheme="minorHAnsi" w:cstheme="minorHAnsi"/>
-          <w:sz w:val="24"/>
-          <w:szCs w:val="24"/>
-        </w:rPr>
-        <w:t>el carrello.</w:t>
-      </w:r>
-    </w:p>
-    <w:p>
-      <w:pPr>
-        <w:pStyle w:val="Paragrafoelenco"/>
-        <w:numPr>
-          <w:ilvl w:val="0"/>
-          <w:numId w:val="17"/>
-        </w:numPr>
-        <w:rPr>
-          <w:rFonts w:eastAsiaTheme="minorHAnsi" w:cstheme="minorHAnsi"/>
-          <w:sz w:val="24"/>
-          <w:szCs w:val="24"/>
-        </w:rPr>
-      </w:pPr>
-      <w:proofErr w:type="spellStart"/>
-      <w:r>
-        <w:rPr>
-          <w:rFonts w:eastAsiaTheme="minorHAnsi" w:cstheme="minorHAnsi"/>
-          <w:i/>
-          <w:sz w:val="24"/>
-          <w:szCs w:val="24"/>
-        </w:rPr>
-        <w:t>Control</w:t>
-      </w:r>
-      <w:r>
-        <w:rPr>
-          <w:rFonts w:eastAsiaTheme="minorHAnsi" w:cstheme="minorHAnsi"/>
-          <w:i/>
-          <w:sz w:val="24"/>
-          <w:szCs w:val="24"/>
-        </w:rPr>
-        <w:t>_AggiungereProdottoNelCarrello</w:t>
-      </w:r>
-      <w:proofErr w:type="spellEnd"/>
-      <w:r>
-        <w:rPr>
-          <w:rFonts w:eastAsiaTheme="minorHAnsi" w:cstheme="minorHAnsi"/>
-          <w:sz w:val="24"/>
-          <w:szCs w:val="24"/>
-        </w:rPr>
-        <w:t xml:space="preserve">: </w:t>
-      </w:r>
-      <w:r>
-        <w:rPr>
-          <w:rFonts w:eastAsiaTheme="minorHAnsi" w:cstheme="minorHAnsi"/>
-          <w:sz w:val="24"/>
-          <w:szCs w:val="24"/>
-        </w:rPr>
-        <w:t>si occupa di eseguire le operazioni necessarie all’aggiunta di</w:t>
-      </w:r>
-      <w:r>
-        <w:rPr>
-          <w:rFonts w:eastAsiaTheme="minorHAnsi" w:cstheme="minorHAnsi"/>
-          <w:sz w:val="24"/>
-          <w:szCs w:val="24"/>
-        </w:rPr>
-        <w:t xml:space="preserve"> un prodotto nel carrello.</w:t>
-      </w:r>
-    </w:p>
-    <w:p>
-      <w:pPr>
-        <w:pStyle w:val="Paragrafoelenco"/>
-        <w:numPr>
-          <w:ilvl w:val="0"/>
-          <w:numId w:val="17"/>
-        </w:numPr>
-        <w:rPr>
-          <w:rFonts w:eastAsiaTheme="minorHAnsi" w:cstheme="minorHAnsi"/>
-          <w:sz w:val="24"/>
-          <w:szCs w:val="24"/>
-        </w:rPr>
-      </w:pPr>
-      <w:proofErr w:type="spellStart"/>
-      <w:r>
-        <w:rPr>
-          <w:rFonts w:eastAsiaTheme="minorHAnsi" w:cstheme="minorHAnsi"/>
-          <w:i/>
-          <w:sz w:val="24"/>
-          <w:szCs w:val="24"/>
-        </w:rPr>
-        <w:t>Control</w:t>
-      </w:r>
-      <w:r>
-        <w:rPr>
-          <w:rFonts w:eastAsiaTheme="minorHAnsi" w:cstheme="minorHAnsi"/>
-          <w:i/>
-          <w:sz w:val="24"/>
-          <w:szCs w:val="24"/>
-        </w:rPr>
-        <w:t>_EliminazioneProdottoDalCarrello</w:t>
-      </w:r>
-      <w:proofErr w:type="spellEnd"/>
-      <w:r>
-        <w:rPr>
-          <w:rFonts w:eastAsiaTheme="minorHAnsi" w:cstheme="minorHAnsi"/>
-          <w:sz w:val="24"/>
-          <w:szCs w:val="24"/>
-        </w:rPr>
-        <w:t>:</w:t>
-      </w:r>
-      <w:r>
-        <w:rPr>
-          <w:rFonts w:eastAsiaTheme="minorHAnsi" w:cstheme="minorHAnsi"/>
-          <w:sz w:val="24"/>
-          <w:szCs w:val="24"/>
-        </w:rPr>
-        <w:t xml:space="preserve"> si</w:t>
-      </w:r>
-      <w:r>
-        <w:rPr>
-          <w:rFonts w:eastAsiaTheme="minorHAnsi" w:cstheme="minorHAnsi"/>
-          <w:sz w:val="24"/>
-          <w:szCs w:val="24"/>
-        </w:rPr>
-        <w:t xml:space="preserve"> occupa di eseguire le operazioni necessarie</w:t>
-      </w:r>
-    </w:p>
-    <w:p>
-      <w:pPr>
-        <w:pStyle w:val="Paragrafoelenco"/>
-        <w:ind w:left="780"/>
-        <w:rPr>
-          <w:rFonts w:eastAsiaTheme="minorHAnsi" w:cstheme="minorHAnsi"/>
-          <w:sz w:val="24"/>
-          <w:szCs w:val="24"/>
-        </w:rPr>
-      </w:pPr>
-      <w:r>
-        <w:rPr>
-          <w:rFonts w:eastAsiaTheme="minorHAnsi" w:cstheme="minorHAnsi"/>
-          <w:sz w:val="24"/>
-          <w:szCs w:val="24"/>
-        </w:rPr>
-        <w:t xml:space="preserve">alla rimozione </w:t>
-      </w:r>
-      <w:r>
-        <w:rPr>
-          <w:rFonts w:eastAsiaTheme="minorHAnsi" w:cstheme="minorHAnsi"/>
-          <w:sz w:val="24"/>
-          <w:szCs w:val="24"/>
-        </w:rPr>
-        <w:t xml:space="preserve">di un </w:t>
-      </w:r>
-      <w:r>
-        <w:rPr>
-          <w:rFonts w:eastAsiaTheme="minorHAnsi" w:cstheme="minorHAnsi"/>
-          <w:sz w:val="24"/>
-          <w:szCs w:val="24"/>
-        </w:rPr>
-        <w:t>prodotto dal carrello.</w:t>
-      </w:r>
-    </w:p>
-    <w:p>
-      <w:pPr>
-        <w:pStyle w:val="Paragrafoelenco"/>
-        <w:numPr>
-          <w:ilvl w:val="0"/>
-          <w:numId w:val="17"/>
-        </w:numPr>
-        <w:rPr>
-          <w:rFonts w:eastAsiaTheme="minorHAnsi" w:cstheme="minorHAnsi"/>
-          <w:sz w:val="24"/>
-          <w:szCs w:val="24"/>
-        </w:rPr>
-      </w:pPr>
-      <w:proofErr w:type="spellStart"/>
-      <w:r>
-        <w:rPr>
-          <w:rFonts w:eastAsiaTheme="minorHAnsi" w:cstheme="minorHAnsi"/>
-          <w:i/>
-          <w:sz w:val="24"/>
-          <w:szCs w:val="24"/>
-        </w:rPr>
-        <w:t>Control_ModificareQuantitàProdottoNelCarrello</w:t>
-      </w:r>
-      <w:proofErr w:type="spellEnd"/>
-      <w:r>
-        <w:rPr>
-          <w:rFonts w:eastAsiaTheme="minorHAnsi" w:cstheme="minorHAnsi"/>
-          <w:sz w:val="24"/>
-          <w:szCs w:val="24"/>
-        </w:rPr>
-        <w:t xml:space="preserve">: </w:t>
-      </w:r>
-      <w:r>
-        <w:rPr>
-          <w:rFonts w:eastAsiaTheme="minorHAnsi" w:cstheme="minorHAnsi"/>
-          <w:sz w:val="24"/>
-          <w:szCs w:val="24"/>
-        </w:rPr>
-        <w:t xml:space="preserve">si occupa di eseguire le operazioni necessarie </w:t>
-      </w:r>
-      <w:r>
-        <w:rPr>
-          <w:rFonts w:eastAsiaTheme="minorHAnsi" w:cstheme="minorHAnsi"/>
-          <w:sz w:val="24"/>
-          <w:szCs w:val="24"/>
-        </w:rPr>
-        <w:t>per modificare la quantità di un prodotto nel carrello.</w:t>
-      </w:r>
-    </w:p>
-    <w:p>
-      <w:pPr>
-        <w:autoSpaceDE w:val="0"/>
-        <w:autoSpaceDN w:val="0"/>
-        <w:adjustRightInd w:val="0"/>
-        <w:spacing w:after="0" w:line="240" w:lineRule="auto"/>
-        <w:rPr>
-          <w:rFonts w:eastAsiaTheme="minorHAnsi" w:cstheme="minorHAnsi"/>
-          <w:bCs/>
-          <w:iCs/>
+        </w:rPr>
+        <w:t xml:space="preserve">: Gestione </w:t>
+      </w:r>
+      <w:r>
+        <w:rPr>
           <w:color w:val="4472C4" w:themeColor="accent1"/>
-          <w:sz w:val="24"/>
-          <w:szCs w:val="24"/>
-        </w:rPr>
-      </w:pPr>
-      <w:proofErr w:type="spellStart"/>
-      <w:r>
-        <w:rPr>
-          <w:rFonts w:eastAsiaTheme="minorHAnsi" w:cstheme="minorHAnsi"/>
-          <w:bCs/>
-          <w:iCs/>
-          <w:color w:val="4472C4" w:themeColor="accent1"/>
-          <w:sz w:val="24"/>
-          <w:szCs w:val="24"/>
-        </w:rPr>
-        <w:t>GestioneCarrello</w:t>
-      </w:r>
-      <w:r>
-        <w:rPr>
-          <w:rFonts w:eastAsiaTheme="minorHAnsi" w:cstheme="minorHAnsi"/>
-          <w:bCs/>
-          <w:iCs/>
-          <w:color w:val="4472C4" w:themeColor="accent1"/>
-          <w:sz w:val="24"/>
-          <w:szCs w:val="24"/>
-        </w:rPr>
-        <w:t>Storage</w:t>
-      </w:r>
-      <w:r>
-        <w:rPr>
-          <w:rFonts w:eastAsiaTheme="minorHAnsi" w:cstheme="minorHAnsi"/>
-          <w:bCs/>
-          <w:iCs/>
-          <w:color w:val="4472C4" w:themeColor="accent1"/>
-          <w:sz w:val="24"/>
-          <w:szCs w:val="24"/>
-        </w:rPr>
-        <w:t>Layer</w:t>
-      </w:r>
-      <w:proofErr w:type="spellEnd"/>
-    </w:p>
-    <w:p>
-      <w:pPr>
-        <w:autoSpaceDE w:val="0"/>
-        <w:autoSpaceDN w:val="0"/>
-        <w:adjustRightInd w:val="0"/>
-        <w:spacing w:after="0" w:line="240" w:lineRule="auto"/>
-        <w:rPr>
-          <w:rFonts w:eastAsiaTheme="minorHAnsi" w:cstheme="minorHAnsi"/>
-          <w:b/>
-          <w:bCs/>
-          <w:i/>
-          <w:iCs/>
-          <w:sz w:val="24"/>
-          <w:szCs w:val="24"/>
-        </w:rPr>
-      </w:pPr>
-    </w:p>
-    <w:p>
-      <w:pPr>
-        <w:autoSpaceDE w:val="0"/>
-        <w:autoSpaceDN w:val="0"/>
-        <w:adjustRightInd w:val="0"/>
-        <w:spacing w:after="0" w:line="240" w:lineRule="auto"/>
-        <w:rPr>
-          <w:rFonts w:eastAsiaTheme="minorHAnsi" w:cstheme="minorHAnsi"/>
-          <w:sz w:val="24"/>
-          <w:szCs w:val="24"/>
-        </w:rPr>
-      </w:pPr>
-      <w:r>
-        <w:rPr>
-          <w:rFonts w:eastAsiaTheme="minorHAnsi" w:cstheme="minorHAnsi"/>
-          <w:sz w:val="24"/>
-          <w:szCs w:val="24"/>
-        </w:rPr>
-        <w:t>Sottosistema che si occupa di rendere reperibili i dati, presenti all’interno del</w:t>
-      </w:r>
-    </w:p>
-    <w:p>
-      <w:pPr>
-        <w:autoSpaceDE w:val="0"/>
-        <w:autoSpaceDN w:val="0"/>
-        <w:adjustRightInd w:val="0"/>
-        <w:spacing w:after="0" w:line="240" w:lineRule="auto"/>
-        <w:rPr>
-          <w:rFonts w:eastAsiaTheme="minorHAnsi" w:cstheme="minorHAnsi"/>
-          <w:sz w:val="24"/>
-          <w:szCs w:val="24"/>
-        </w:rPr>
-      </w:pPr>
-      <w:r>
-        <w:rPr>
-          <w:rFonts w:eastAsiaTheme="minorHAnsi" w:cstheme="minorHAnsi"/>
-          <w:sz w:val="24"/>
-          <w:szCs w:val="24"/>
-        </w:rPr>
-        <w:t xml:space="preserve">database, relativi alla gestione </w:t>
-      </w:r>
-      <w:r>
-        <w:rPr>
-          <w:rFonts w:eastAsiaTheme="minorHAnsi" w:cstheme="minorHAnsi"/>
-          <w:sz w:val="24"/>
-          <w:szCs w:val="24"/>
-        </w:rPr>
-        <w:t>del carrello</w:t>
-      </w:r>
-      <w:r>
-        <w:rPr>
-          <w:rFonts w:eastAsiaTheme="minorHAnsi" w:cstheme="minorHAnsi"/>
-          <w:sz w:val="24"/>
-          <w:szCs w:val="24"/>
-        </w:rPr>
-        <w:t>.</w:t>
-      </w:r>
-    </w:p>
-    <w:p>
-      <w:pPr>
-        <w:autoSpaceDE w:val="0"/>
-        <w:autoSpaceDN w:val="0"/>
-        <w:adjustRightInd w:val="0"/>
-        <w:spacing w:after="0" w:line="240" w:lineRule="auto"/>
-        <w:rPr>
-          <w:rFonts w:eastAsiaTheme="minorHAnsi" w:cstheme="minorHAnsi"/>
-          <w:sz w:val="24"/>
-          <w:szCs w:val="24"/>
-        </w:rPr>
-      </w:pPr>
-    </w:p>
-    <w:p>
-      <w:pPr>
-        <w:autoSpaceDE w:val="0"/>
-        <w:autoSpaceDN w:val="0"/>
-        <w:adjustRightInd w:val="0"/>
-        <w:spacing w:after="0" w:line="240" w:lineRule="auto"/>
-        <w:rPr>
-          <w:rFonts w:eastAsiaTheme="minorHAnsi" w:cstheme="minorHAnsi"/>
-          <w:sz w:val="24"/>
-          <w:szCs w:val="24"/>
-        </w:rPr>
-      </w:pPr>
-    </w:p>
-    <w:p>
-      <w:pPr>
-        <w:autoSpaceDE w:val="0"/>
-        <w:autoSpaceDN w:val="0"/>
-        <w:adjustRightInd w:val="0"/>
-        <w:spacing w:after="0" w:line="240" w:lineRule="auto"/>
-        <w:rPr>
-          <w:rFonts w:eastAsiaTheme="minorHAnsi" w:cstheme="minorHAnsi"/>
-          <w:sz w:val="24"/>
-          <w:szCs w:val="24"/>
-        </w:rPr>
-      </w:pPr>
-    </w:p>
-    <w:p>
-      <w:pPr>
-        <w:autoSpaceDE w:val="0"/>
-        <w:autoSpaceDN w:val="0"/>
-        <w:adjustRightInd w:val="0"/>
-        <w:spacing w:after="0" w:line="240" w:lineRule="auto"/>
-        <w:rPr>
-          <w:rFonts w:eastAsiaTheme="minorHAnsi" w:cstheme="minorHAnsi"/>
-          <w:sz w:val="24"/>
-          <w:szCs w:val="24"/>
-        </w:rPr>
-      </w:pPr>
-    </w:p>
-    <w:p>
-      <w:pPr>
-        <w:autoSpaceDE w:val="0"/>
-        <w:autoSpaceDN w:val="0"/>
-        <w:adjustRightInd w:val="0"/>
-        <w:spacing w:after="0" w:line="240" w:lineRule="auto"/>
-        <w:rPr>
-          <w:rFonts w:eastAsiaTheme="minorHAnsi" w:cstheme="minorHAnsi"/>
-          <w:sz w:val="24"/>
-          <w:szCs w:val="24"/>
-        </w:rPr>
-      </w:pPr>
-    </w:p>
-    <w:p>
-      <w:pPr>
-        <w:autoSpaceDE w:val="0"/>
-        <w:autoSpaceDN w:val="0"/>
-        <w:adjustRightInd w:val="0"/>
-        <w:spacing w:after="0" w:line="240" w:lineRule="auto"/>
-        <w:rPr>
-          <w:rFonts w:eastAsiaTheme="minorHAnsi" w:cstheme="minorHAnsi"/>
-          <w:sz w:val="24"/>
-          <w:szCs w:val="24"/>
-        </w:rPr>
-      </w:pPr>
-    </w:p>
-    <w:p>
-      <w:pPr>
-        <w:autoSpaceDE w:val="0"/>
-        <w:autoSpaceDN w:val="0"/>
-        <w:adjustRightInd w:val="0"/>
-        <w:spacing w:after="0" w:line="240" w:lineRule="auto"/>
-        <w:rPr>
-          <w:rFonts w:eastAsiaTheme="minorHAnsi" w:cstheme="minorHAnsi"/>
-          <w:sz w:val="24"/>
-          <w:szCs w:val="24"/>
-        </w:rPr>
-      </w:pPr>
-    </w:p>
-    <w:p>
-      <w:pPr>
-        <w:autoSpaceDE w:val="0"/>
-        <w:autoSpaceDN w:val="0"/>
-        <w:adjustRightInd w:val="0"/>
-        <w:spacing w:after="0" w:line="240" w:lineRule="auto"/>
-        <w:rPr>
-          <w:rFonts w:eastAsiaTheme="minorHAnsi" w:cstheme="minorHAnsi"/>
-          <w:sz w:val="24"/>
-          <w:szCs w:val="24"/>
-        </w:rPr>
-      </w:pPr>
-    </w:p>
-    <w:p>
-      <w:pPr>
-        <w:autoSpaceDE w:val="0"/>
-        <w:autoSpaceDN w:val="0"/>
-        <w:adjustRightInd w:val="0"/>
-        <w:spacing w:after="0" w:line="240" w:lineRule="auto"/>
-        <w:rPr>
-          <w:rFonts w:eastAsiaTheme="minorHAnsi" w:cstheme="minorHAnsi"/>
-          <w:sz w:val="24"/>
-          <w:szCs w:val="24"/>
-        </w:rPr>
-      </w:pPr>
-    </w:p>
-    <w:p>
-      <w:pPr>
-        <w:autoSpaceDE w:val="0"/>
-        <w:autoSpaceDN w:val="0"/>
-        <w:adjustRightInd w:val="0"/>
-        <w:spacing w:after="0" w:line="240" w:lineRule="auto"/>
-        <w:rPr>
-          <w:rFonts w:eastAsiaTheme="minorHAnsi" w:cstheme="minorHAnsi"/>
-          <w:sz w:val="24"/>
-          <w:szCs w:val="24"/>
-        </w:rPr>
-      </w:pPr>
-    </w:p>
-    <w:p>
-      <w:pPr>
-        <w:autoSpaceDE w:val="0"/>
-        <w:autoSpaceDN w:val="0"/>
-        <w:adjustRightInd w:val="0"/>
-        <w:spacing w:after="0" w:line="240" w:lineRule="auto"/>
-        <w:rPr>
-          <w:rFonts w:eastAsiaTheme="minorHAnsi" w:cstheme="minorHAnsi"/>
-          <w:sz w:val="24"/>
-          <w:szCs w:val="24"/>
-        </w:rPr>
-      </w:pPr>
-    </w:p>
-    <w:p>
-      <w:pPr>
-        <w:autoSpaceDE w:val="0"/>
-        <w:autoSpaceDN w:val="0"/>
-        <w:adjustRightInd w:val="0"/>
-        <w:spacing w:after="0" w:line="240" w:lineRule="auto"/>
-        <w:rPr>
-          <w:rFonts w:eastAsiaTheme="minorHAnsi" w:cstheme="minorHAnsi"/>
-          <w:sz w:val="24"/>
-          <w:szCs w:val="24"/>
-        </w:rPr>
-      </w:pPr>
-    </w:p>
-    <w:p>
-      <w:pPr>
-        <w:pStyle w:val="Titolo3"/>
-        <w:rPr>
-          <w:color w:val="4472C4" w:themeColor="accent1"/>
-        </w:rPr>
-      </w:pPr>
-      <w:bookmarkStart w:id="23" w:name="_Toc535776187"/>
-      <w:r>
-        <w:rPr>
-          <w:color w:val="4472C4" w:themeColor="accent1"/>
-        </w:rPr>
-        <w:lastRenderedPageBreak/>
-        <w:t xml:space="preserve">Sottosistema </w:t>
-      </w:r>
-      <w:r>
-        <w:rPr>
-          <w:color w:val="4472C4" w:themeColor="accent1"/>
-        </w:rPr>
-        <w:t>2</w:t>
-      </w:r>
-      <w:r>
-        <w:rPr>
-          <w:color w:val="4472C4" w:themeColor="accent1"/>
-        </w:rPr>
-        <w:t xml:space="preserve">: Gestione </w:t>
-      </w:r>
-      <w:r>
-        <w:rPr>
-          <w:color w:val="4472C4" w:themeColor="accent1"/>
         </w:rPr>
         <w:t>Ordini</w:t>
       </w:r>
-      <w:bookmarkEnd w:id="23"/>
+      <w:bookmarkEnd w:id="21"/>
     </w:p>
     <w:p/>
     <w:p>
@@ -10577,7 +8521,7 @@
                     <pic:cNvPicPr/>
                   </pic:nvPicPr>
                   <pic:blipFill>
-                    <a:blip r:embed="rId13">
+                    <a:blip r:embed="rId14">
                       <a:extLst>
                         <a:ext uri="{28A0092B-C50C-407E-A947-70E740481C1C}">
                           <a14:useLocalDpi xmlns:a14="http://schemas.microsoft.com/office/drawing/2010/main" val="0"/>
@@ -10626,1550 +8570,11 @@
     </w:p>
     <w:p>
       <w:pPr>
-        <w:autoSpaceDE w:val="0"/>
-        <w:autoSpaceDN w:val="0"/>
-        <w:adjustRightInd w:val="0"/>
-        <w:spacing w:after="0" w:line="240" w:lineRule="auto"/>
-        <w:jc w:val="left"/>
-        <w:rPr>
-          <w:rFonts w:cstheme="minorHAnsi"/>
-          <w:bCs/>
-          <w:iCs/>
-          <w:color w:val="4472C4" w:themeColor="accent1"/>
-          <w:sz w:val="24"/>
-          <w:szCs w:val="24"/>
-        </w:rPr>
-      </w:pPr>
-      <w:proofErr w:type="spellStart"/>
-      <w:r>
-        <w:rPr>
-          <w:rFonts w:cstheme="minorHAnsi"/>
-          <w:bCs/>
-          <w:iCs/>
-          <w:color w:val="4472C4" w:themeColor="accent1"/>
-          <w:sz w:val="24"/>
-          <w:szCs w:val="24"/>
-        </w:rPr>
-        <w:t>GestioneOrdiniPresentationLayer</w:t>
-      </w:r>
-      <w:proofErr w:type="spellEnd"/>
-    </w:p>
-    <w:p>
-      <w:pPr>
-        <w:autoSpaceDE w:val="0"/>
-        <w:autoSpaceDN w:val="0"/>
-        <w:adjustRightInd w:val="0"/>
-        <w:spacing w:after="0" w:line="240" w:lineRule="auto"/>
-        <w:jc w:val="left"/>
-        <w:rPr>
-          <w:rFonts w:cstheme="minorHAnsi"/>
-          <w:bCs/>
-          <w:iCs/>
-          <w:sz w:val="24"/>
-          <w:szCs w:val="24"/>
-        </w:rPr>
-      </w:pPr>
-    </w:p>
-    <w:p>
-      <w:pPr>
-        <w:autoSpaceDE w:val="0"/>
-        <w:autoSpaceDN w:val="0"/>
-        <w:adjustRightInd w:val="0"/>
-        <w:spacing w:after="0" w:line="240" w:lineRule="auto"/>
-        <w:jc w:val="left"/>
-        <w:rPr>
-          <w:rFonts w:cstheme="minorHAnsi"/>
-          <w:sz w:val="24"/>
-          <w:szCs w:val="24"/>
-        </w:rPr>
-      </w:pPr>
-      <w:r>
-        <w:rPr>
-          <w:rFonts w:cstheme="minorHAnsi"/>
-          <w:sz w:val="24"/>
-          <w:szCs w:val="24"/>
-        </w:rPr>
-        <w:t>Include tutte le componenti dell’interfaccia grafica del sistema che offrono le</w:t>
-      </w:r>
-      <w:r>
-        <w:rPr>
-          <w:rFonts w:cstheme="minorHAnsi"/>
-          <w:sz w:val="24"/>
-          <w:szCs w:val="24"/>
-        </w:rPr>
-        <w:t xml:space="preserve"> </w:t>
-      </w:r>
-      <w:r>
-        <w:rPr>
-          <w:rFonts w:cstheme="minorHAnsi"/>
-          <w:sz w:val="24"/>
-          <w:szCs w:val="24"/>
-        </w:rPr>
-        <w:t>funzionalità per la gestione degli ordini, accessibile da tutti gli utenti del</w:t>
-      </w:r>
-      <w:r>
-        <w:rPr>
-          <w:rFonts w:cstheme="minorHAnsi"/>
-          <w:sz w:val="24"/>
-          <w:szCs w:val="24"/>
-        </w:rPr>
-        <w:t xml:space="preserve"> </w:t>
-      </w:r>
-      <w:r>
-        <w:rPr>
-          <w:rFonts w:cstheme="minorHAnsi"/>
-          <w:sz w:val="24"/>
-          <w:szCs w:val="24"/>
-        </w:rPr>
-        <w:t>sistema, il gestore degli ordini e il fattorino.</w:t>
-      </w:r>
-    </w:p>
-    <w:p>
-      <w:pPr>
-        <w:autoSpaceDE w:val="0"/>
-        <w:autoSpaceDN w:val="0"/>
-        <w:adjustRightInd w:val="0"/>
-        <w:spacing w:after="0" w:line="240" w:lineRule="auto"/>
-        <w:jc w:val="left"/>
-        <w:rPr>
-          <w:rFonts w:cstheme="minorHAnsi"/>
-          <w:sz w:val="24"/>
-          <w:szCs w:val="24"/>
-        </w:rPr>
-      </w:pPr>
-      <w:r>
-        <w:rPr>
-          <w:rFonts w:cstheme="minorHAnsi"/>
-          <w:sz w:val="24"/>
-          <w:szCs w:val="24"/>
-        </w:rPr>
-        <w:t>È riportata di seguito una breve descrizione di ognuna di esse:</w:t>
-      </w:r>
-    </w:p>
-    <w:p>
-      <w:pPr>
-        <w:autoSpaceDE w:val="0"/>
-        <w:autoSpaceDN w:val="0"/>
-        <w:adjustRightInd w:val="0"/>
-        <w:spacing w:after="0" w:line="240" w:lineRule="auto"/>
-        <w:jc w:val="left"/>
-        <w:rPr>
-          <w:rFonts w:cstheme="minorHAnsi"/>
-          <w:sz w:val="24"/>
-          <w:szCs w:val="24"/>
-        </w:rPr>
-      </w:pPr>
-    </w:p>
-    <w:p>
-      <w:pPr>
-        <w:pStyle w:val="Paragrafoelenco"/>
-        <w:numPr>
-          <w:ilvl w:val="0"/>
-          <w:numId w:val="17"/>
-        </w:numPr>
-        <w:autoSpaceDE w:val="0"/>
-        <w:autoSpaceDN w:val="0"/>
-        <w:adjustRightInd w:val="0"/>
-        <w:spacing w:after="0" w:line="240" w:lineRule="auto"/>
-        <w:jc w:val="left"/>
-        <w:rPr>
-          <w:rFonts w:cstheme="minorHAnsi"/>
-          <w:sz w:val="24"/>
-          <w:szCs w:val="24"/>
-        </w:rPr>
-      </w:pPr>
-      <w:proofErr w:type="spellStart"/>
-      <w:r>
-        <w:rPr>
-          <w:rFonts w:cstheme="minorHAnsi"/>
-          <w:i/>
-          <w:sz w:val="24"/>
-          <w:szCs w:val="24"/>
-        </w:rPr>
-        <w:t>GUI</w:t>
-      </w:r>
-      <w:r>
-        <w:rPr>
-          <w:rFonts w:cstheme="minorHAnsi"/>
-          <w:i/>
-          <w:sz w:val="24"/>
-          <w:szCs w:val="24"/>
-        </w:rPr>
-        <w:t>_</w:t>
-      </w:r>
-      <w:r>
-        <w:rPr>
-          <w:rFonts w:cstheme="minorHAnsi"/>
-          <w:i/>
-          <w:sz w:val="24"/>
-          <w:szCs w:val="24"/>
-        </w:rPr>
-        <w:t>Visualizza</w:t>
-      </w:r>
-      <w:r>
-        <w:rPr>
-          <w:rFonts w:cstheme="minorHAnsi"/>
-          <w:i/>
-          <w:sz w:val="24"/>
-          <w:szCs w:val="24"/>
-        </w:rPr>
-        <w:t>Lista</w:t>
-      </w:r>
-      <w:r>
-        <w:rPr>
-          <w:rFonts w:cstheme="minorHAnsi"/>
-          <w:i/>
-          <w:sz w:val="24"/>
-          <w:szCs w:val="24"/>
-        </w:rPr>
-        <w:t>Ordin</w:t>
-      </w:r>
-      <w:r>
-        <w:rPr>
-          <w:rFonts w:cstheme="minorHAnsi"/>
-          <w:i/>
-          <w:sz w:val="24"/>
-          <w:szCs w:val="24"/>
-        </w:rPr>
-        <w:t>i</w:t>
-      </w:r>
-      <w:proofErr w:type="spellEnd"/>
-      <w:r>
-        <w:rPr>
-          <w:rFonts w:cstheme="minorHAnsi"/>
-          <w:sz w:val="24"/>
-          <w:szCs w:val="24"/>
-        </w:rPr>
-        <w:t xml:space="preserve">: è un’interfaccia tramite la quale </w:t>
-      </w:r>
-      <w:r>
-        <w:rPr>
-          <w:rFonts w:cstheme="minorHAnsi"/>
-          <w:sz w:val="24"/>
-          <w:szCs w:val="24"/>
-        </w:rPr>
-        <w:t xml:space="preserve">il gestore degli </w:t>
-      </w:r>
-      <w:proofErr w:type="spellStart"/>
-      <w:r>
-        <w:rPr>
-          <w:rFonts w:cstheme="minorHAnsi"/>
-          <w:sz w:val="24"/>
-          <w:szCs w:val="24"/>
-        </w:rPr>
-        <w:t>ordini</w:t>
-      </w:r>
-      <w:r>
-        <w:rPr>
-          <w:rFonts w:cstheme="minorHAnsi"/>
-          <w:sz w:val="24"/>
-          <w:szCs w:val="24"/>
-        </w:rPr>
-        <w:t>,</w:t>
-      </w:r>
-      <w:r>
-        <w:rPr>
-          <w:rFonts w:cstheme="minorHAnsi"/>
-          <w:sz w:val="24"/>
-          <w:szCs w:val="24"/>
-        </w:rPr>
-        <w:t>può</w:t>
-      </w:r>
-      <w:proofErr w:type="spellEnd"/>
-      <w:r>
-        <w:rPr>
-          <w:rFonts w:cstheme="minorHAnsi"/>
-          <w:sz w:val="24"/>
-          <w:szCs w:val="24"/>
-        </w:rPr>
-        <w:t xml:space="preserve"> accedere </w:t>
-      </w:r>
-      <w:r>
-        <w:rPr>
-          <w:rFonts w:cstheme="minorHAnsi"/>
-          <w:sz w:val="24"/>
-          <w:szCs w:val="24"/>
-        </w:rPr>
-        <w:t>tutte le operazioni legate</w:t>
-      </w:r>
-      <w:r>
-        <w:rPr>
-          <w:rFonts w:cstheme="minorHAnsi"/>
-          <w:sz w:val="24"/>
-          <w:szCs w:val="24"/>
-        </w:rPr>
-        <w:t xml:space="preserve"> </w:t>
-      </w:r>
-      <w:r>
-        <w:rPr>
-          <w:rFonts w:cstheme="minorHAnsi"/>
-          <w:sz w:val="24"/>
-          <w:szCs w:val="24"/>
-        </w:rPr>
-        <w:t>alla visualizzazione degli ordini.</w:t>
-      </w:r>
-    </w:p>
-    <w:p>
-      <w:pPr>
-        <w:pStyle w:val="Paragrafoelenco"/>
-        <w:numPr>
-          <w:ilvl w:val="0"/>
-          <w:numId w:val="17"/>
-        </w:numPr>
-        <w:autoSpaceDE w:val="0"/>
-        <w:autoSpaceDN w:val="0"/>
-        <w:adjustRightInd w:val="0"/>
-        <w:spacing w:after="0" w:line="240" w:lineRule="auto"/>
-        <w:jc w:val="left"/>
-        <w:rPr>
-          <w:rFonts w:cstheme="minorHAnsi"/>
-          <w:sz w:val="24"/>
-          <w:szCs w:val="24"/>
-        </w:rPr>
-      </w:pPr>
-      <w:proofErr w:type="spellStart"/>
-      <w:r>
-        <w:rPr>
-          <w:rFonts w:cstheme="minorHAnsi"/>
-          <w:i/>
-          <w:sz w:val="24"/>
-          <w:szCs w:val="24"/>
-        </w:rPr>
-        <w:t>GUI</w:t>
-      </w:r>
-      <w:r>
-        <w:rPr>
-          <w:rFonts w:cstheme="minorHAnsi"/>
-          <w:i/>
-          <w:sz w:val="24"/>
-          <w:szCs w:val="24"/>
-        </w:rPr>
-        <w:t>_Annulla</w:t>
-      </w:r>
-      <w:r>
-        <w:rPr>
-          <w:rFonts w:cstheme="minorHAnsi"/>
-          <w:i/>
-          <w:sz w:val="24"/>
-          <w:szCs w:val="24"/>
-        </w:rPr>
-        <w:t>Ordine</w:t>
-      </w:r>
-      <w:proofErr w:type="spellEnd"/>
-      <w:r>
-        <w:rPr>
-          <w:rFonts w:cstheme="minorHAnsi"/>
-          <w:sz w:val="24"/>
-          <w:szCs w:val="24"/>
-        </w:rPr>
-        <w:t xml:space="preserve">: è un’interfaccia tramite la quale </w:t>
-      </w:r>
-      <w:r>
-        <w:rPr>
-          <w:rFonts w:cstheme="minorHAnsi"/>
-          <w:sz w:val="24"/>
-          <w:szCs w:val="24"/>
-        </w:rPr>
-        <w:t>il cliente</w:t>
-      </w:r>
-      <w:r>
-        <w:rPr>
-          <w:rFonts w:cstheme="minorHAnsi"/>
-          <w:sz w:val="24"/>
-          <w:szCs w:val="24"/>
-        </w:rPr>
-        <w:t xml:space="preserve"> del sistema può</w:t>
-      </w:r>
-      <w:r>
-        <w:rPr>
-          <w:rFonts w:cstheme="minorHAnsi"/>
-          <w:sz w:val="24"/>
-          <w:szCs w:val="24"/>
-        </w:rPr>
-        <w:t xml:space="preserve"> </w:t>
-      </w:r>
-      <w:r>
-        <w:rPr>
-          <w:rFonts w:cstheme="minorHAnsi"/>
-          <w:sz w:val="24"/>
-          <w:szCs w:val="24"/>
-        </w:rPr>
-        <w:t xml:space="preserve">accedere a tutte le operazioni legate </w:t>
-      </w:r>
-      <w:r>
-        <w:rPr>
-          <w:rFonts w:cstheme="minorHAnsi"/>
-          <w:sz w:val="24"/>
-          <w:szCs w:val="24"/>
-        </w:rPr>
-        <w:t>all’annullamento</w:t>
-      </w:r>
-      <w:r>
-        <w:rPr>
-          <w:rFonts w:cstheme="minorHAnsi"/>
-          <w:sz w:val="24"/>
-          <w:szCs w:val="24"/>
-        </w:rPr>
-        <w:t xml:space="preserve"> dell’ordine.</w:t>
-      </w:r>
-    </w:p>
-    <w:p>
-      <w:pPr>
-        <w:pStyle w:val="Paragrafoelenco"/>
-        <w:numPr>
-          <w:ilvl w:val="0"/>
-          <w:numId w:val="17"/>
-        </w:numPr>
-        <w:autoSpaceDE w:val="0"/>
-        <w:autoSpaceDN w:val="0"/>
-        <w:adjustRightInd w:val="0"/>
-        <w:spacing w:after="0" w:line="240" w:lineRule="auto"/>
-        <w:jc w:val="left"/>
-        <w:rPr>
-          <w:rFonts w:cstheme="minorHAnsi"/>
-          <w:sz w:val="24"/>
-          <w:szCs w:val="24"/>
-        </w:rPr>
-      </w:pPr>
-      <w:proofErr w:type="spellStart"/>
-      <w:r>
-        <w:rPr>
-          <w:rFonts w:cstheme="minorHAnsi"/>
-          <w:i/>
-          <w:sz w:val="24"/>
-          <w:szCs w:val="24"/>
-        </w:rPr>
+        <w:pStyle w:val="Titolo3"/>
+      </w:pPr>
+      <w:bookmarkStart w:id="22" w:name="_Toc535776188"/>
+      <w:r>
         <w:lastRenderedPageBreak/>
-        <w:t>GUI</w:t>
-      </w:r>
-      <w:r>
-        <w:rPr>
-          <w:rFonts w:cstheme="minorHAnsi"/>
-          <w:i/>
-          <w:sz w:val="24"/>
-          <w:szCs w:val="24"/>
-        </w:rPr>
-        <w:t>_</w:t>
-      </w:r>
-      <w:r>
-        <w:rPr>
-          <w:rFonts w:cstheme="minorHAnsi"/>
-          <w:i/>
-          <w:sz w:val="24"/>
-          <w:szCs w:val="24"/>
-        </w:rPr>
-        <w:t>ModificaStatoOrdine</w:t>
-      </w:r>
-      <w:proofErr w:type="spellEnd"/>
-      <w:r>
-        <w:rPr>
-          <w:rFonts w:cstheme="minorHAnsi"/>
-          <w:i/>
-          <w:sz w:val="24"/>
-          <w:szCs w:val="24"/>
-        </w:rPr>
-        <w:t>:</w:t>
-      </w:r>
-      <w:r>
-        <w:rPr>
-          <w:rFonts w:cstheme="minorHAnsi"/>
-          <w:sz w:val="24"/>
-          <w:szCs w:val="24"/>
-        </w:rPr>
-        <w:t xml:space="preserve"> è un’interfaccia tramite la quale il gestore degli</w:t>
-      </w:r>
-      <w:r>
-        <w:rPr>
-          <w:rFonts w:cstheme="minorHAnsi"/>
-          <w:sz w:val="24"/>
-          <w:szCs w:val="24"/>
-        </w:rPr>
-        <w:t xml:space="preserve"> </w:t>
-      </w:r>
-      <w:r>
-        <w:rPr>
-          <w:rFonts w:cstheme="minorHAnsi"/>
-          <w:sz w:val="24"/>
-          <w:szCs w:val="24"/>
-        </w:rPr>
-        <w:t>ordini può accedere a tutte le operazioni legate alla modifica dello</w:t>
-      </w:r>
-      <w:r>
-        <w:rPr>
-          <w:rFonts w:cstheme="minorHAnsi"/>
-          <w:sz w:val="24"/>
-          <w:szCs w:val="24"/>
-        </w:rPr>
-        <w:t xml:space="preserve"> </w:t>
-      </w:r>
-      <w:r>
-        <w:rPr>
-          <w:rFonts w:cstheme="minorHAnsi"/>
-          <w:sz w:val="24"/>
-          <w:szCs w:val="24"/>
-        </w:rPr>
-        <w:t>stato degli ordini.</w:t>
-      </w:r>
-    </w:p>
-    <w:p>
-      <w:pPr>
-        <w:pStyle w:val="Paragrafoelenco"/>
-        <w:numPr>
-          <w:ilvl w:val="0"/>
-          <w:numId w:val="17"/>
-        </w:numPr>
-        <w:autoSpaceDE w:val="0"/>
-        <w:autoSpaceDN w:val="0"/>
-        <w:adjustRightInd w:val="0"/>
-        <w:spacing w:after="0" w:line="240" w:lineRule="auto"/>
-        <w:jc w:val="left"/>
-        <w:rPr>
-          <w:rFonts w:cstheme="minorHAnsi"/>
-          <w:sz w:val="24"/>
-          <w:szCs w:val="24"/>
-        </w:rPr>
-      </w:pPr>
-      <w:proofErr w:type="spellStart"/>
-      <w:r>
-        <w:rPr>
-          <w:rFonts w:cstheme="minorHAnsi"/>
-          <w:i/>
-          <w:sz w:val="24"/>
-          <w:szCs w:val="24"/>
-        </w:rPr>
-        <w:t>GUI</w:t>
-      </w:r>
-      <w:r>
-        <w:rPr>
-          <w:rFonts w:cstheme="minorHAnsi"/>
-          <w:i/>
-          <w:sz w:val="24"/>
-          <w:szCs w:val="24"/>
-        </w:rPr>
-        <w:t>_InserireTrackingOrdine</w:t>
-      </w:r>
-      <w:proofErr w:type="spellEnd"/>
-      <w:r>
-        <w:rPr>
-          <w:rFonts w:cstheme="minorHAnsi"/>
-          <w:sz w:val="24"/>
-          <w:szCs w:val="24"/>
-        </w:rPr>
-        <w:t>: è un’interfaccia tramite la quale il gestore degli</w:t>
-      </w:r>
-      <w:r>
-        <w:rPr>
-          <w:rFonts w:cstheme="minorHAnsi"/>
-          <w:sz w:val="24"/>
-          <w:szCs w:val="24"/>
-        </w:rPr>
-        <w:t xml:space="preserve"> </w:t>
-      </w:r>
-      <w:r>
-        <w:rPr>
-          <w:rFonts w:cstheme="minorHAnsi"/>
-          <w:sz w:val="24"/>
-          <w:szCs w:val="24"/>
-        </w:rPr>
-        <w:t xml:space="preserve">ordini può </w:t>
-      </w:r>
-      <w:r>
-        <w:rPr>
-          <w:rFonts w:cstheme="minorHAnsi"/>
-          <w:sz w:val="24"/>
-          <w:szCs w:val="24"/>
-        </w:rPr>
-        <w:t>inserire il tracking ID di un ordine che è stato effettuato</w:t>
-      </w:r>
-    </w:p>
-    <w:p>
-      <w:pPr>
-        <w:pStyle w:val="Paragrafoelenco"/>
-        <w:numPr>
-          <w:ilvl w:val="0"/>
-          <w:numId w:val="17"/>
-        </w:numPr>
-        <w:autoSpaceDE w:val="0"/>
-        <w:autoSpaceDN w:val="0"/>
-        <w:adjustRightInd w:val="0"/>
-        <w:spacing w:after="0" w:line="240" w:lineRule="auto"/>
-        <w:jc w:val="left"/>
-        <w:rPr>
-          <w:rFonts w:cstheme="minorHAnsi"/>
-          <w:sz w:val="24"/>
-          <w:szCs w:val="24"/>
-        </w:rPr>
-      </w:pPr>
-      <w:proofErr w:type="spellStart"/>
-      <w:r>
-        <w:rPr>
-          <w:rFonts w:cstheme="minorHAnsi"/>
-          <w:i/>
-          <w:sz w:val="24"/>
-          <w:szCs w:val="24"/>
-        </w:rPr>
-        <w:t>GUI</w:t>
-      </w:r>
-      <w:r>
-        <w:rPr>
-          <w:rFonts w:cstheme="minorHAnsi"/>
-          <w:i/>
-          <w:sz w:val="24"/>
-          <w:szCs w:val="24"/>
-        </w:rPr>
-        <w:t>_AccedereAllaListaDegliOrdiniEffettuati</w:t>
-      </w:r>
-      <w:proofErr w:type="spellEnd"/>
-      <w:r>
-        <w:rPr>
-          <w:rFonts w:cstheme="minorHAnsi"/>
-          <w:sz w:val="24"/>
-          <w:szCs w:val="24"/>
-        </w:rPr>
-        <w:t xml:space="preserve">: </w:t>
-      </w:r>
-      <w:r>
-        <w:rPr>
-          <w:rFonts w:cstheme="minorHAnsi"/>
-          <w:sz w:val="24"/>
-          <w:szCs w:val="24"/>
-        </w:rPr>
-        <w:t xml:space="preserve"> è un’interfaccia tramite la quale</w:t>
-      </w:r>
-      <w:r>
-        <w:rPr>
-          <w:rFonts w:cstheme="minorHAnsi"/>
-          <w:sz w:val="24"/>
-          <w:szCs w:val="24"/>
-        </w:rPr>
-        <w:t xml:space="preserve"> il cliente </w:t>
-      </w:r>
-      <w:r>
-        <w:rPr>
-          <w:rFonts w:cstheme="minorHAnsi"/>
-          <w:sz w:val="24"/>
-          <w:szCs w:val="24"/>
-        </w:rPr>
-        <w:t>può accedere a</w:t>
-      </w:r>
-      <w:r>
-        <w:rPr>
-          <w:rFonts w:cstheme="minorHAnsi"/>
-          <w:sz w:val="24"/>
-          <w:szCs w:val="24"/>
-        </w:rPr>
-        <w:t>lla lista degli ordini che ha effettuato.</w:t>
-      </w:r>
-    </w:p>
-    <w:p>
-      <w:pPr>
-        <w:pStyle w:val="Paragrafoelenco"/>
-        <w:numPr>
-          <w:ilvl w:val="0"/>
-          <w:numId w:val="17"/>
-        </w:numPr>
-        <w:autoSpaceDE w:val="0"/>
-        <w:autoSpaceDN w:val="0"/>
-        <w:adjustRightInd w:val="0"/>
-        <w:spacing w:after="0" w:line="240" w:lineRule="auto"/>
-        <w:jc w:val="left"/>
-        <w:rPr>
-          <w:rFonts w:cstheme="minorHAnsi"/>
-          <w:sz w:val="24"/>
-          <w:szCs w:val="24"/>
-        </w:rPr>
-      </w:pPr>
-      <w:proofErr w:type="spellStart"/>
-      <w:r>
-        <w:rPr>
-          <w:rFonts w:cstheme="minorHAnsi"/>
-          <w:i/>
-          <w:sz w:val="24"/>
-          <w:szCs w:val="24"/>
-        </w:rPr>
-        <w:t>GUI_EffettuareOrdini</w:t>
-      </w:r>
-      <w:proofErr w:type="spellEnd"/>
-      <w:r>
-        <w:rPr>
-          <w:rFonts w:cstheme="minorHAnsi"/>
-          <w:sz w:val="24"/>
-          <w:szCs w:val="24"/>
-        </w:rPr>
-        <w:t>: è un’interfaccia tramite la quale il cliente può effettuare un ordine.</w:t>
-      </w:r>
-    </w:p>
-    <w:p>
-      <w:pPr>
-        <w:pStyle w:val="Paragrafoelenco"/>
-        <w:numPr>
-          <w:ilvl w:val="0"/>
-          <w:numId w:val="17"/>
-        </w:numPr>
-        <w:autoSpaceDE w:val="0"/>
-        <w:autoSpaceDN w:val="0"/>
-        <w:adjustRightInd w:val="0"/>
-        <w:spacing w:after="0" w:line="240" w:lineRule="auto"/>
-        <w:jc w:val="left"/>
-        <w:rPr>
-          <w:rFonts w:cstheme="minorHAnsi"/>
-          <w:sz w:val="24"/>
-          <w:szCs w:val="24"/>
-        </w:rPr>
-      </w:pPr>
-      <w:r>
-        <w:rPr>
-          <w:rFonts w:cstheme="minorHAnsi"/>
-          <w:i/>
-          <w:sz w:val="24"/>
-          <w:szCs w:val="24"/>
-        </w:rPr>
-        <w:t>GUI_RicercareOrdine</w:t>
-      </w:r>
-      <w:r>
-        <w:rPr>
-          <w:rFonts w:cstheme="minorHAnsi"/>
-          <w:sz w:val="24"/>
-          <w:szCs w:val="24"/>
-        </w:rPr>
-        <w:t>: è un’interfaccia tramite la quale il cliente può ricercare un ordine che ha effettuato.</w:t>
-      </w:r>
-    </w:p>
-    <w:p>
-      <w:pPr>
-        <w:pStyle w:val="Paragrafoelenco"/>
-        <w:numPr>
-          <w:ilvl w:val="0"/>
-          <w:numId w:val="17"/>
-        </w:numPr>
-        <w:autoSpaceDE w:val="0"/>
-        <w:autoSpaceDN w:val="0"/>
-        <w:adjustRightInd w:val="0"/>
-        <w:spacing w:after="0" w:line="240" w:lineRule="auto"/>
-        <w:jc w:val="left"/>
-        <w:rPr>
-          <w:rFonts w:cstheme="minorHAnsi"/>
-          <w:sz w:val="24"/>
-          <w:szCs w:val="24"/>
-        </w:rPr>
-      </w:pPr>
-      <w:r>
-        <w:rPr>
-          <w:rFonts w:cstheme="minorHAnsi"/>
-          <w:i/>
-          <w:sz w:val="24"/>
-          <w:szCs w:val="24"/>
-        </w:rPr>
-        <w:t>GUI_RicercareOrdiniEffettuatiDagliUtenti</w:t>
-      </w:r>
-      <w:r>
-        <w:rPr>
-          <w:rFonts w:cstheme="minorHAnsi"/>
-          <w:sz w:val="24"/>
-          <w:szCs w:val="24"/>
-        </w:rPr>
-        <w:t>: è un’interfaccia tramite la quale il gestore degli ordini può effettuare una ricerca degli ordini effettuati dagli utenti.</w:t>
-      </w:r>
-    </w:p>
-    <w:p>
-      <w:pPr>
-        <w:autoSpaceDE w:val="0"/>
-        <w:autoSpaceDN w:val="0"/>
-        <w:adjustRightInd w:val="0"/>
-        <w:spacing w:after="0" w:line="240" w:lineRule="auto"/>
-        <w:ind w:left="420"/>
-        <w:jc w:val="left"/>
-        <w:rPr>
-          <w:rFonts w:cstheme="minorHAnsi"/>
-          <w:sz w:val="24"/>
-          <w:szCs w:val="24"/>
-        </w:rPr>
-      </w:pPr>
-    </w:p>
-    <w:p>
-      <w:pPr>
-        <w:autoSpaceDE w:val="0"/>
-        <w:autoSpaceDN w:val="0"/>
-        <w:adjustRightInd w:val="0"/>
-        <w:spacing w:after="0" w:line="240" w:lineRule="auto"/>
-        <w:jc w:val="left"/>
-        <w:rPr>
-          <w:rFonts w:cstheme="minorHAnsi"/>
-          <w:bCs/>
-          <w:iCs/>
-          <w:color w:val="4472C4" w:themeColor="accent1"/>
-          <w:sz w:val="24"/>
-          <w:szCs w:val="24"/>
-        </w:rPr>
-      </w:pPr>
-      <w:r>
-        <w:rPr>
-          <w:rFonts w:cstheme="minorHAnsi"/>
-          <w:bCs/>
-          <w:iCs/>
-          <w:color w:val="4472C4" w:themeColor="accent1"/>
-          <w:sz w:val="24"/>
-          <w:szCs w:val="24"/>
-        </w:rPr>
-        <w:t>GestioneOrdiniApplicationLayer</w:t>
-      </w:r>
-    </w:p>
-    <w:p>
-      <w:pPr>
-        <w:autoSpaceDE w:val="0"/>
-        <w:autoSpaceDN w:val="0"/>
-        <w:adjustRightInd w:val="0"/>
-        <w:spacing w:after="0" w:line="240" w:lineRule="auto"/>
-        <w:jc w:val="left"/>
-        <w:rPr>
-          <w:rFonts w:cstheme="minorHAnsi"/>
-          <w:b/>
-          <w:bCs/>
-          <w:i/>
-          <w:iCs/>
-          <w:sz w:val="24"/>
-          <w:szCs w:val="24"/>
-        </w:rPr>
-      </w:pPr>
-    </w:p>
-    <w:p>
-      <w:pPr>
-        <w:autoSpaceDE w:val="0"/>
-        <w:autoSpaceDN w:val="0"/>
-        <w:adjustRightInd w:val="0"/>
-        <w:spacing w:after="0" w:line="240" w:lineRule="auto"/>
-        <w:jc w:val="left"/>
-        <w:rPr>
-          <w:rFonts w:cstheme="minorHAnsi"/>
-          <w:sz w:val="24"/>
-          <w:szCs w:val="24"/>
-        </w:rPr>
-      </w:pPr>
-      <w:r>
-        <w:rPr>
-          <w:rFonts w:cstheme="minorHAnsi"/>
-          <w:sz w:val="24"/>
-          <w:szCs w:val="24"/>
-        </w:rPr>
-        <w:t>Comprende tutte le componenti logiche, responsabili del corretto</w:t>
-      </w:r>
-    </w:p>
-    <w:p>
-      <w:pPr>
-        <w:autoSpaceDE w:val="0"/>
-        <w:autoSpaceDN w:val="0"/>
-        <w:adjustRightInd w:val="0"/>
-        <w:spacing w:after="0" w:line="240" w:lineRule="auto"/>
-        <w:jc w:val="left"/>
-        <w:rPr>
-          <w:rFonts w:cstheme="minorHAnsi"/>
-          <w:sz w:val="24"/>
-          <w:szCs w:val="24"/>
-        </w:rPr>
-      </w:pPr>
-      <w:r>
-        <w:rPr>
-          <w:rFonts w:cstheme="minorHAnsi"/>
-          <w:sz w:val="24"/>
-          <w:szCs w:val="24"/>
-        </w:rPr>
-        <w:t>funzionamento del sistema, e fa da tramite con il database per aggiornare i dati</w:t>
-      </w:r>
-    </w:p>
-    <w:p>
-      <w:pPr>
-        <w:autoSpaceDE w:val="0"/>
-        <w:autoSpaceDN w:val="0"/>
-        <w:adjustRightInd w:val="0"/>
-        <w:spacing w:after="0" w:line="240" w:lineRule="auto"/>
-        <w:jc w:val="left"/>
-        <w:rPr>
-          <w:rFonts w:cstheme="minorHAnsi"/>
-          <w:sz w:val="24"/>
-          <w:szCs w:val="24"/>
-        </w:rPr>
-      </w:pPr>
-      <w:r>
-        <w:rPr>
-          <w:rFonts w:cstheme="minorHAnsi"/>
-          <w:sz w:val="24"/>
-          <w:szCs w:val="24"/>
-        </w:rPr>
-        <w:t>relativi alla gestione degli ordini.</w:t>
-      </w:r>
-    </w:p>
-    <w:p>
-      <w:pPr>
-        <w:autoSpaceDE w:val="0"/>
-        <w:autoSpaceDN w:val="0"/>
-        <w:adjustRightInd w:val="0"/>
-        <w:spacing w:after="0" w:line="240" w:lineRule="auto"/>
-        <w:jc w:val="left"/>
-        <w:rPr>
-          <w:rFonts w:cstheme="minorHAnsi"/>
-          <w:sz w:val="24"/>
-          <w:szCs w:val="24"/>
-        </w:rPr>
-      </w:pPr>
-      <w:r>
-        <w:rPr>
-          <w:rFonts w:cstheme="minorHAnsi"/>
-          <w:sz w:val="24"/>
-          <w:szCs w:val="24"/>
-        </w:rPr>
-        <w:t>È riportata di seguito una breve descrizione di ognuno di esse:</w:t>
-      </w:r>
-    </w:p>
-    <w:p>
-      <w:pPr>
-        <w:autoSpaceDE w:val="0"/>
-        <w:autoSpaceDN w:val="0"/>
-        <w:adjustRightInd w:val="0"/>
-        <w:spacing w:after="0" w:line="240" w:lineRule="auto"/>
-        <w:jc w:val="left"/>
-        <w:rPr>
-          <w:rFonts w:cstheme="minorHAnsi"/>
-          <w:sz w:val="24"/>
-          <w:szCs w:val="24"/>
-        </w:rPr>
-      </w:pPr>
-    </w:p>
-    <w:p>
-      <w:pPr>
-        <w:pStyle w:val="Paragrafoelenco"/>
-        <w:numPr>
-          <w:ilvl w:val="0"/>
-          <w:numId w:val="17"/>
-        </w:numPr>
-        <w:rPr>
-          <w:rFonts w:cstheme="minorHAnsi"/>
-          <w:sz w:val="24"/>
-          <w:szCs w:val="24"/>
-        </w:rPr>
-      </w:pPr>
-      <w:r>
-        <w:rPr>
-          <w:rFonts w:cstheme="minorHAnsi"/>
-          <w:i/>
-          <w:sz w:val="24"/>
-          <w:szCs w:val="24"/>
-        </w:rPr>
-        <w:t>Control_VisualizzaListaOrdini</w:t>
-      </w:r>
-      <w:r>
-        <w:rPr>
-          <w:rFonts w:cstheme="minorHAnsi"/>
-          <w:sz w:val="24"/>
-          <w:szCs w:val="24"/>
-        </w:rPr>
-        <w:t xml:space="preserve">: </w:t>
-      </w:r>
-      <w:r>
-        <w:rPr>
-          <w:rFonts w:cstheme="minorHAnsi"/>
-          <w:sz w:val="24"/>
-          <w:szCs w:val="24"/>
-        </w:rPr>
-        <w:t>si occupa di eseguire le operazioni necessarie alla</w:t>
-      </w:r>
-    </w:p>
-    <w:p>
-      <w:pPr>
-        <w:pStyle w:val="Paragrafoelenco"/>
-        <w:numPr>
-          <w:ilvl w:val="0"/>
-          <w:numId w:val="17"/>
-        </w:numPr>
-        <w:rPr>
-          <w:rFonts w:cstheme="minorHAnsi"/>
-          <w:sz w:val="24"/>
-          <w:szCs w:val="24"/>
-        </w:rPr>
-      </w:pPr>
-      <w:r>
-        <w:rPr>
-          <w:rFonts w:cstheme="minorHAnsi"/>
-          <w:sz w:val="24"/>
-          <w:szCs w:val="24"/>
-        </w:rPr>
-        <w:t>visualizzazione degli ordini presenti all’interno del database.</w:t>
-      </w:r>
-    </w:p>
-    <w:p>
-      <w:pPr>
-        <w:pStyle w:val="Paragrafoelenco"/>
-        <w:numPr>
-          <w:ilvl w:val="0"/>
-          <w:numId w:val="17"/>
-        </w:numPr>
-        <w:rPr>
-          <w:rFonts w:cstheme="minorHAnsi"/>
-          <w:sz w:val="24"/>
-          <w:szCs w:val="24"/>
-        </w:rPr>
-      </w:pPr>
-      <w:r>
-        <w:rPr>
-          <w:rFonts w:cstheme="minorHAnsi"/>
-          <w:i/>
-          <w:sz w:val="24"/>
-          <w:szCs w:val="24"/>
-        </w:rPr>
-        <w:t>Control_AnnullaOrdine:</w:t>
-      </w:r>
-      <w:r>
-        <w:rPr>
-          <w:rFonts w:cstheme="minorHAnsi"/>
-          <w:sz w:val="24"/>
-          <w:szCs w:val="24"/>
-        </w:rPr>
-        <w:t xml:space="preserve"> si occupa di eseguire le operazioni necessarie all</w:t>
-      </w:r>
-      <w:r>
-        <w:rPr>
-          <w:rFonts w:cstheme="minorHAnsi"/>
-          <w:sz w:val="24"/>
-          <w:szCs w:val="24"/>
-        </w:rPr>
-        <w:t>’annullamento</w:t>
-      </w:r>
-      <w:r>
-        <w:rPr>
-          <w:rFonts w:cstheme="minorHAnsi"/>
-          <w:sz w:val="24"/>
-          <w:szCs w:val="24"/>
-        </w:rPr>
-        <w:t xml:space="preserve"> </w:t>
-      </w:r>
-      <w:r>
-        <w:rPr>
-          <w:rFonts w:cstheme="minorHAnsi"/>
-          <w:sz w:val="24"/>
-          <w:szCs w:val="24"/>
-        </w:rPr>
-        <w:t xml:space="preserve">degli </w:t>
-      </w:r>
-      <w:r>
-        <w:rPr>
-          <w:rFonts w:cstheme="minorHAnsi"/>
-          <w:sz w:val="24"/>
-          <w:szCs w:val="24"/>
-        </w:rPr>
-        <w:t>ordin</w:t>
-      </w:r>
-      <w:r>
-        <w:rPr>
-          <w:rFonts w:cstheme="minorHAnsi"/>
-          <w:sz w:val="24"/>
-          <w:szCs w:val="24"/>
-        </w:rPr>
-        <w:t>i</w:t>
-      </w:r>
-      <w:r>
-        <w:rPr>
-          <w:rFonts w:cstheme="minorHAnsi"/>
-          <w:sz w:val="24"/>
-          <w:szCs w:val="24"/>
-        </w:rPr>
-        <w:t xml:space="preserve"> e memorizzarla all’interno del database.</w:t>
-      </w:r>
-    </w:p>
-    <w:p>
-      <w:pPr>
-        <w:pStyle w:val="Paragrafoelenco"/>
-        <w:numPr>
-          <w:ilvl w:val="0"/>
-          <w:numId w:val="17"/>
-        </w:numPr>
-        <w:rPr>
-          <w:rFonts w:cstheme="minorHAnsi"/>
-          <w:sz w:val="24"/>
-          <w:szCs w:val="24"/>
-        </w:rPr>
-      </w:pPr>
-      <w:r>
-        <w:rPr>
-          <w:rFonts w:cstheme="minorHAnsi"/>
-          <w:i/>
-          <w:sz w:val="24"/>
-          <w:szCs w:val="24"/>
-        </w:rPr>
-        <w:t>Control_ModificaStatoOrdine</w:t>
-      </w:r>
-      <w:r>
-        <w:rPr>
-          <w:rFonts w:cstheme="minorHAnsi"/>
-          <w:i/>
-          <w:sz w:val="24"/>
-          <w:szCs w:val="24"/>
-        </w:rPr>
-        <w:t>:</w:t>
-      </w:r>
-      <w:r>
-        <w:rPr>
-          <w:rFonts w:cstheme="minorHAnsi"/>
-          <w:sz w:val="24"/>
-          <w:szCs w:val="24"/>
-        </w:rPr>
-        <w:t xml:space="preserve"> si occupa di eseguire le operazioni necessarie alla</w:t>
-      </w:r>
-    </w:p>
-    <w:p>
-      <w:pPr>
-        <w:pStyle w:val="Paragrafoelenco"/>
-        <w:numPr>
-          <w:ilvl w:val="0"/>
-          <w:numId w:val="17"/>
-        </w:numPr>
-        <w:rPr>
-          <w:rFonts w:cstheme="minorHAnsi"/>
-          <w:sz w:val="24"/>
-          <w:szCs w:val="24"/>
-        </w:rPr>
-      </w:pPr>
-      <w:r>
-        <w:rPr>
-          <w:rFonts w:cstheme="minorHAnsi"/>
-          <w:sz w:val="24"/>
-          <w:szCs w:val="24"/>
-        </w:rPr>
-        <w:t>modifica dello stato degli ordini e memorizzarla all’interno del database.</w:t>
-      </w:r>
-    </w:p>
-    <w:p>
-      <w:pPr>
-        <w:pStyle w:val="Paragrafoelenco"/>
-        <w:numPr>
-          <w:ilvl w:val="0"/>
-          <w:numId w:val="17"/>
-        </w:numPr>
-        <w:autoSpaceDE w:val="0"/>
-        <w:autoSpaceDN w:val="0"/>
-        <w:adjustRightInd w:val="0"/>
-        <w:spacing w:after="0" w:line="240" w:lineRule="auto"/>
-        <w:jc w:val="left"/>
-        <w:rPr>
-          <w:rFonts w:cstheme="minorHAnsi"/>
-          <w:sz w:val="24"/>
-          <w:szCs w:val="24"/>
-        </w:rPr>
-      </w:pPr>
-      <w:r>
-        <w:rPr>
-          <w:rFonts w:cstheme="minorHAnsi"/>
-          <w:i/>
-          <w:sz w:val="24"/>
-          <w:szCs w:val="24"/>
-        </w:rPr>
-        <w:t>Control_InserireTrackingOrdine</w:t>
-      </w:r>
-      <w:r>
-        <w:rPr>
-          <w:rFonts w:cstheme="minorHAnsi"/>
-          <w:sz w:val="24"/>
-          <w:szCs w:val="24"/>
-        </w:rPr>
-        <w:t xml:space="preserve">: </w:t>
-      </w:r>
-      <w:bookmarkStart w:id="24" w:name="_Hlk534288024"/>
-      <w:r>
-        <w:rPr>
-          <w:rFonts w:cstheme="minorHAnsi"/>
-          <w:sz w:val="24"/>
-          <w:szCs w:val="24"/>
-        </w:rPr>
-        <w:t>si occupa di eseguire le operazioni necessarie all’inserimento del tracking ID di un ordine e memorizzarlo all’interno del database.</w:t>
-      </w:r>
-      <w:bookmarkEnd w:id="24"/>
-    </w:p>
-    <w:p>
-      <w:pPr>
-        <w:pStyle w:val="Paragrafoelenco"/>
-        <w:numPr>
-          <w:ilvl w:val="0"/>
-          <w:numId w:val="17"/>
-        </w:numPr>
-        <w:autoSpaceDE w:val="0"/>
-        <w:autoSpaceDN w:val="0"/>
-        <w:adjustRightInd w:val="0"/>
-        <w:spacing w:after="0" w:line="240" w:lineRule="auto"/>
-        <w:jc w:val="left"/>
-        <w:rPr>
-          <w:rFonts w:cstheme="minorHAnsi"/>
-          <w:sz w:val="24"/>
-          <w:szCs w:val="24"/>
-        </w:rPr>
-      </w:pPr>
-      <w:r>
-        <w:rPr>
-          <w:rFonts w:cstheme="minorHAnsi"/>
-          <w:i/>
-          <w:sz w:val="24"/>
-          <w:szCs w:val="24"/>
-        </w:rPr>
-        <w:t>Control_AccedereAllaListaDegliOrdiniEffettuati</w:t>
-      </w:r>
-      <w:r>
-        <w:rPr>
-          <w:rFonts w:cstheme="minorHAnsi"/>
-          <w:sz w:val="24"/>
-          <w:szCs w:val="24"/>
-        </w:rPr>
-        <w:t xml:space="preserve">:  si occupa di eseguire le operazioni necessarie </w:t>
-      </w:r>
-      <w:r>
-        <w:rPr>
-          <w:rFonts w:cstheme="minorHAnsi"/>
-          <w:sz w:val="24"/>
-          <w:szCs w:val="24"/>
-        </w:rPr>
-        <w:t>alla visualizzazione degli ordini effettuati da un utent</w:t>
-      </w:r>
-      <w:r>
-        <w:rPr>
-          <w:rFonts w:cstheme="minorHAnsi"/>
-          <w:sz w:val="24"/>
-          <w:szCs w:val="24"/>
-        </w:rPr>
-        <w:t>e</w:t>
-      </w:r>
-      <w:r>
-        <w:rPr>
-          <w:rFonts w:cstheme="minorHAnsi"/>
-          <w:sz w:val="24"/>
-          <w:szCs w:val="24"/>
-        </w:rPr>
-        <w:t xml:space="preserve"> presenti all’interno del database.</w:t>
-      </w:r>
-    </w:p>
-    <w:p>
-      <w:pPr>
-        <w:pStyle w:val="Paragrafoelenco"/>
-        <w:numPr>
-          <w:ilvl w:val="0"/>
-          <w:numId w:val="17"/>
-        </w:numPr>
-        <w:autoSpaceDE w:val="0"/>
-        <w:autoSpaceDN w:val="0"/>
-        <w:adjustRightInd w:val="0"/>
-        <w:spacing w:after="0" w:line="240" w:lineRule="auto"/>
-        <w:jc w:val="left"/>
-        <w:rPr>
-          <w:rFonts w:cstheme="minorHAnsi"/>
-          <w:sz w:val="24"/>
-          <w:szCs w:val="24"/>
-        </w:rPr>
-      </w:pPr>
-      <w:r>
-        <w:rPr>
-          <w:rFonts w:cstheme="minorHAnsi"/>
-          <w:i/>
-          <w:sz w:val="24"/>
-          <w:szCs w:val="24"/>
-        </w:rPr>
-        <w:t>Control_EffettuareOrdini</w:t>
-      </w:r>
-      <w:r>
-        <w:rPr>
-          <w:rFonts w:cstheme="minorHAnsi"/>
-          <w:sz w:val="24"/>
-          <w:szCs w:val="24"/>
-        </w:rPr>
-        <w:t xml:space="preserve">: </w:t>
-      </w:r>
-      <w:r>
-        <w:rPr>
-          <w:rFonts w:cstheme="minorHAnsi"/>
-          <w:sz w:val="24"/>
-          <w:szCs w:val="24"/>
-        </w:rPr>
-        <w:t>si occupa di eseguire le operazioni necessarie affinché venga effettuato un ordine e salvato all’interno del database.</w:t>
-      </w:r>
-    </w:p>
-    <w:p>
-      <w:pPr>
-        <w:pStyle w:val="Paragrafoelenco"/>
-        <w:numPr>
-          <w:ilvl w:val="0"/>
-          <w:numId w:val="17"/>
-        </w:numPr>
-        <w:autoSpaceDE w:val="0"/>
-        <w:autoSpaceDN w:val="0"/>
-        <w:adjustRightInd w:val="0"/>
-        <w:spacing w:after="0" w:line="240" w:lineRule="auto"/>
-        <w:jc w:val="left"/>
-        <w:rPr>
-          <w:rFonts w:cstheme="minorHAnsi"/>
-          <w:sz w:val="24"/>
-          <w:szCs w:val="24"/>
-        </w:rPr>
-      </w:pPr>
-      <w:r>
-        <w:rPr>
-          <w:rFonts w:cstheme="minorHAnsi"/>
-          <w:i/>
-          <w:sz w:val="24"/>
-          <w:szCs w:val="24"/>
-        </w:rPr>
-        <w:t>Control_RicercareOrdine</w:t>
-      </w:r>
-      <w:r>
-        <w:rPr>
-          <w:rFonts w:cstheme="minorHAnsi"/>
-          <w:sz w:val="24"/>
-          <w:szCs w:val="24"/>
-        </w:rPr>
-        <w:t>:</w:t>
-      </w:r>
-      <w:r>
-        <w:rPr>
-          <w:rFonts w:cstheme="minorHAnsi"/>
-          <w:sz w:val="24"/>
-          <w:szCs w:val="24"/>
-        </w:rPr>
-        <w:t xml:space="preserve"> si occupa di eseguire le operazioni necessarie per effettuare una ricerca di un ordine effettuato da un cliente.</w:t>
-      </w:r>
-    </w:p>
-    <w:p>
-      <w:pPr>
-        <w:pStyle w:val="Paragrafoelenco"/>
-        <w:numPr>
-          <w:ilvl w:val="0"/>
-          <w:numId w:val="17"/>
-        </w:numPr>
-        <w:autoSpaceDE w:val="0"/>
-        <w:autoSpaceDN w:val="0"/>
-        <w:adjustRightInd w:val="0"/>
-        <w:spacing w:after="0" w:line="240" w:lineRule="auto"/>
-        <w:jc w:val="left"/>
-        <w:rPr>
-          <w:rFonts w:cstheme="minorHAnsi"/>
-          <w:sz w:val="24"/>
-          <w:szCs w:val="24"/>
-        </w:rPr>
-      </w:pPr>
-      <w:r>
-        <w:rPr>
-          <w:rFonts w:cstheme="minorHAnsi"/>
-          <w:i/>
-          <w:sz w:val="24"/>
-          <w:szCs w:val="24"/>
-        </w:rPr>
-        <w:t>GUI_RicercareOrdiniEffettuatiDagliUtenti</w:t>
-      </w:r>
-      <w:r>
-        <w:rPr>
-          <w:rFonts w:cstheme="minorHAnsi"/>
-          <w:sz w:val="24"/>
-          <w:szCs w:val="24"/>
-        </w:rPr>
-        <w:t xml:space="preserve">: </w:t>
-      </w:r>
-      <w:r>
-        <w:rPr>
-          <w:rFonts w:cstheme="minorHAnsi"/>
-          <w:sz w:val="24"/>
-          <w:szCs w:val="24"/>
-        </w:rPr>
-        <w:t>si occupa di eseguire le operazioni necessarie per ricercare gli ordini effettuati dagli utenti.</w:t>
-      </w:r>
-    </w:p>
-    <w:p>
-      <w:pPr>
-        <w:autoSpaceDE w:val="0"/>
-        <w:autoSpaceDN w:val="0"/>
-        <w:adjustRightInd w:val="0"/>
-        <w:spacing w:after="0" w:line="240" w:lineRule="auto"/>
-        <w:jc w:val="left"/>
-        <w:rPr>
-          <w:rFonts w:cstheme="minorHAnsi"/>
-          <w:sz w:val="24"/>
-          <w:szCs w:val="24"/>
-        </w:rPr>
-      </w:pPr>
-    </w:p>
-    <w:p>
-      <w:pPr>
-        <w:autoSpaceDE w:val="0"/>
-        <w:autoSpaceDN w:val="0"/>
-        <w:adjustRightInd w:val="0"/>
-        <w:spacing w:after="0" w:line="240" w:lineRule="auto"/>
-        <w:jc w:val="left"/>
-        <w:rPr>
-          <w:rFonts w:cstheme="minorHAnsi"/>
-          <w:bCs/>
-          <w:iCs/>
-          <w:color w:val="4472C4" w:themeColor="accent1"/>
-          <w:sz w:val="24"/>
-          <w:szCs w:val="24"/>
-        </w:rPr>
-      </w:pPr>
-      <w:r>
-        <w:rPr>
-          <w:rFonts w:cstheme="minorHAnsi"/>
-          <w:bCs/>
-          <w:iCs/>
-          <w:color w:val="4472C4" w:themeColor="accent1"/>
-          <w:sz w:val="24"/>
-          <w:szCs w:val="24"/>
-        </w:rPr>
-        <w:t>GestioneOrdini</w:t>
-      </w:r>
-      <w:r>
-        <w:rPr>
-          <w:rFonts w:cstheme="minorHAnsi"/>
-          <w:bCs/>
-          <w:iCs/>
-          <w:color w:val="4472C4" w:themeColor="accent1"/>
-          <w:sz w:val="24"/>
-          <w:szCs w:val="24"/>
-        </w:rPr>
-        <w:t>Storage</w:t>
-      </w:r>
-      <w:r>
-        <w:rPr>
-          <w:rFonts w:cstheme="minorHAnsi"/>
-          <w:bCs/>
-          <w:iCs/>
-          <w:color w:val="4472C4" w:themeColor="accent1"/>
-          <w:sz w:val="24"/>
-          <w:szCs w:val="24"/>
-        </w:rPr>
-        <w:t>Layer</w:t>
-      </w:r>
-    </w:p>
-    <w:p>
-      <w:pPr>
-        <w:autoSpaceDE w:val="0"/>
-        <w:autoSpaceDN w:val="0"/>
-        <w:adjustRightInd w:val="0"/>
-        <w:spacing w:after="0" w:line="240" w:lineRule="auto"/>
-        <w:jc w:val="left"/>
-        <w:rPr>
-          <w:rFonts w:cstheme="minorHAnsi"/>
-          <w:bCs/>
-          <w:iCs/>
-          <w:sz w:val="24"/>
-          <w:szCs w:val="24"/>
-        </w:rPr>
-      </w:pPr>
-    </w:p>
-    <w:p>
-      <w:pPr>
-        <w:autoSpaceDE w:val="0"/>
-        <w:autoSpaceDN w:val="0"/>
-        <w:adjustRightInd w:val="0"/>
-        <w:spacing w:after="0" w:line="240" w:lineRule="auto"/>
-        <w:jc w:val="left"/>
-        <w:rPr>
-          <w:rFonts w:cstheme="minorHAnsi"/>
-          <w:sz w:val="24"/>
-          <w:szCs w:val="24"/>
-        </w:rPr>
-      </w:pPr>
-      <w:r>
-        <w:rPr>
-          <w:rFonts w:cstheme="minorHAnsi"/>
-          <w:sz w:val="24"/>
-          <w:szCs w:val="24"/>
-        </w:rPr>
-        <w:t>Sottosistema che si occupa di rendere reperibili i dati, presenti all’interno del</w:t>
-      </w:r>
-    </w:p>
-    <w:p>
-      <w:pPr>
-        <w:autoSpaceDE w:val="0"/>
-        <w:autoSpaceDN w:val="0"/>
-        <w:adjustRightInd w:val="0"/>
-        <w:spacing w:after="0" w:line="240" w:lineRule="auto"/>
-        <w:jc w:val="left"/>
-        <w:rPr>
-          <w:rFonts w:cstheme="minorHAnsi"/>
-          <w:sz w:val="24"/>
-          <w:szCs w:val="24"/>
-        </w:rPr>
-      </w:pPr>
-      <w:r>
-        <w:rPr>
-          <w:rFonts w:cstheme="minorHAnsi"/>
-          <w:sz w:val="24"/>
-          <w:szCs w:val="24"/>
-        </w:rPr>
-        <w:t>database, relativi alla gestione degli ordini. Questo livello consente di</w:t>
-      </w:r>
-    </w:p>
-    <w:p>
-      <w:pPr>
-        <w:autoSpaceDE w:val="0"/>
-        <w:autoSpaceDN w:val="0"/>
-        <w:adjustRightInd w:val="0"/>
-        <w:spacing w:after="0" w:line="240" w:lineRule="auto"/>
-        <w:jc w:val="left"/>
-        <w:rPr>
-          <w:rFonts w:cstheme="minorHAnsi"/>
-          <w:sz w:val="24"/>
-          <w:szCs w:val="24"/>
-        </w:rPr>
-      </w:pPr>
-      <w:r>
-        <w:rPr>
-          <w:rFonts w:cstheme="minorHAnsi"/>
-          <w:sz w:val="24"/>
-          <w:szCs w:val="24"/>
-        </w:rPr>
-        <w:t>cancellare l’ordine, modificarne lo stato e il tempo di attesa nella coda e</w:t>
-      </w:r>
-    </w:p>
-    <w:p>
-      <w:pPr>
-        <w:rPr>
-          <w:rFonts w:cstheme="minorHAnsi"/>
-          <w:sz w:val="24"/>
-          <w:szCs w:val="24"/>
-        </w:rPr>
-      </w:pPr>
-      <w:r>
-        <w:rPr>
-          <w:rFonts w:cstheme="minorHAnsi"/>
-          <w:sz w:val="24"/>
-          <w:szCs w:val="24"/>
-        </w:rPr>
-        <w:t>memorizzarle nel database.</w:t>
-      </w:r>
-    </w:p>
-    <w:p>
-      <w:pPr>
-        <w:rPr>
-          <w:rFonts w:cstheme="minorHAnsi"/>
-          <w:sz w:val="24"/>
-          <w:szCs w:val="24"/>
-        </w:rPr>
-      </w:pPr>
-    </w:p>
-    <w:p>
-      <w:pPr>
-        <w:rPr>
-          <w:rFonts w:cstheme="minorHAnsi"/>
-          <w:sz w:val="24"/>
-          <w:szCs w:val="24"/>
-        </w:rPr>
-      </w:pPr>
-    </w:p>
-    <w:p>
-      <w:pPr>
-        <w:rPr>
-          <w:rFonts w:cstheme="minorHAnsi"/>
-          <w:sz w:val="24"/>
-          <w:szCs w:val="24"/>
-        </w:rPr>
-      </w:pPr>
-    </w:p>
-    <w:p>
-      <w:pPr>
-        <w:pStyle w:val="Titolo3"/>
-      </w:pPr>
-      <w:bookmarkStart w:id="25" w:name="_Toc535776188"/>
-      <w:r>
         <w:t xml:space="preserve">Sottosistema </w:t>
       </w:r>
       <w:r>
@@ -12181,18 +8586,9 @@
       <w:r>
         <w:t>Catalogo</w:t>
       </w:r>
-      <w:bookmarkEnd w:id="25"/>
-    </w:p>
-    <w:p/>
-    <w:p>
-      <w:pPr>
-        <w:rPr>
-          <w:rFonts w:cstheme="minorHAnsi"/>
-          <w:color w:val="4472C4" w:themeColor="accent1"/>
-          <w:sz w:val="24"/>
-          <w:szCs w:val="24"/>
-        </w:rPr>
-      </w:pPr>
+      <w:bookmarkEnd w:id="22"/>
+    </w:p>
+    <w:p>
       <w:r>
         <w:rPr>
           <w:rFonts w:cstheme="minorHAnsi"/>
@@ -12202,7 +8598,7 @@
           <w:szCs w:val="24"/>
         </w:rPr>
         <w:drawing>
-          <wp:inline distT="0" distB="0" distL="0" distR="0">
+          <wp:inline distT="0" distB="0" distL="0" distR="0" wp14:anchorId="3EBEB7C0" wp14:editId="359C1EDC">
             <wp:extent cx="6120130" cy="6286500"/>
             <wp:effectExtent l="0" t="0" r="0" b="0"/>
             <wp:docPr id="6" name="Immagine 6"/>
@@ -12217,7 +8613,7 @@
                     <pic:cNvPicPr/>
                   </pic:nvPicPr>
                   <pic:blipFill>
-                    <a:blip r:embed="rId14">
+                    <a:blip r:embed="rId15">
                       <a:extLst>
                         <a:ext uri="{28A0092B-C50C-407E-A947-70E740481C1C}">
                           <a14:useLocalDpi xmlns:a14="http://schemas.microsoft.com/office/drawing/2010/main" val="0"/>
@@ -12256,1638 +8652,68 @@
     </w:p>
     <w:p>
       <w:pPr>
+        <w:rPr>
+          <w:rFonts w:cstheme="minorHAnsi"/>
+          <w:color w:val="4472C4" w:themeColor="accent1"/>
+          <w:sz w:val="24"/>
+          <w:szCs w:val="24"/>
+        </w:rPr>
+      </w:pPr>
+    </w:p>
+    <w:p>
+      <w:pPr>
+        <w:rPr>
+          <w:rFonts w:cstheme="minorHAnsi"/>
+          <w:color w:val="4472C4" w:themeColor="accent1"/>
+          <w:sz w:val="24"/>
+          <w:szCs w:val="24"/>
+        </w:rPr>
+      </w:pPr>
+    </w:p>
+    <w:p>
+      <w:pPr>
+        <w:pStyle w:val="Titolo2"/>
+        <w:rPr>
+          <w:color w:val="4472C4" w:themeColor="accent1"/>
+        </w:rPr>
+      </w:pPr>
+      <w:bookmarkStart w:id="23" w:name="_Toc535776189"/>
+      <w:r>
+        <w:rPr>
+          <w:color w:val="4472C4" w:themeColor="accent1"/>
+        </w:rPr>
+        <w:t>3.3 Mapping Hardware\Software</w:t>
+      </w:r>
+      <w:bookmarkEnd w:id="23"/>
+    </w:p>
+    <w:p>
+      <w:pPr>
         <w:autoSpaceDE w:val="0"/>
         <w:autoSpaceDN w:val="0"/>
         <w:adjustRightInd w:val="0"/>
         <w:spacing w:after="0" w:line="240" w:lineRule="auto"/>
-        <w:jc w:val="left"/>
-        <w:rPr>
-          <w:rFonts w:cstheme="minorHAnsi"/>
-          <w:bCs/>
-          <w:iCs/>
-          <w:color w:val="4472C4" w:themeColor="accent1"/>
-          <w:sz w:val="24"/>
-          <w:szCs w:val="24"/>
-        </w:rPr>
-      </w:pPr>
-      <w:r>
-        <w:rPr>
-          <w:rFonts w:cstheme="minorHAnsi"/>
-          <w:bCs/>
-          <w:iCs/>
-          <w:color w:val="4472C4" w:themeColor="accent1"/>
-          <w:sz w:val="24"/>
-          <w:szCs w:val="24"/>
-        </w:rPr>
-        <w:t>Gestione</w:t>
-      </w:r>
-      <w:r>
-        <w:rPr>
-          <w:rFonts w:cstheme="minorHAnsi"/>
-          <w:bCs/>
-          <w:iCs/>
-          <w:color w:val="4472C4" w:themeColor="accent1"/>
-          <w:sz w:val="24"/>
-          <w:szCs w:val="24"/>
-        </w:rPr>
-        <w:t>Catalogo</w:t>
-      </w:r>
-      <w:r>
-        <w:rPr>
-          <w:rFonts w:cstheme="minorHAnsi"/>
-          <w:bCs/>
-          <w:iCs/>
-          <w:color w:val="4472C4" w:themeColor="accent1"/>
-          <w:sz w:val="24"/>
-          <w:szCs w:val="24"/>
-        </w:rPr>
-        <w:t>PresentationLayer</w:t>
-      </w:r>
-    </w:p>
-    <w:p>
-      <w:pPr>
-        <w:autoSpaceDE w:val="0"/>
-        <w:autoSpaceDN w:val="0"/>
-        <w:adjustRightInd w:val="0"/>
-        <w:spacing w:after="0" w:line="240" w:lineRule="auto"/>
-        <w:jc w:val="left"/>
-        <w:rPr>
-          <w:rFonts w:cstheme="minorHAnsi"/>
-          <w:bCs/>
-          <w:iCs/>
-          <w:sz w:val="24"/>
-          <w:szCs w:val="24"/>
-        </w:rPr>
-      </w:pPr>
-    </w:p>
-    <w:p>
-      <w:pPr>
-        <w:autoSpaceDE w:val="0"/>
-        <w:autoSpaceDN w:val="0"/>
-        <w:adjustRightInd w:val="0"/>
-        <w:spacing w:after="0" w:line="240" w:lineRule="auto"/>
-        <w:jc w:val="left"/>
-        <w:rPr>
-          <w:rFonts w:cstheme="minorHAnsi"/>
-          <w:sz w:val="24"/>
-          <w:szCs w:val="24"/>
-        </w:rPr>
-      </w:pPr>
-      <w:r>
-        <w:rPr>
-          <w:rFonts w:cstheme="minorHAnsi"/>
-          <w:sz w:val="24"/>
-          <w:szCs w:val="24"/>
-        </w:rPr>
-        <w:t>Include tutte le componenti dell’interfaccia grafica del sistema che offrono le</w:t>
-      </w:r>
-      <w:r>
-        <w:rPr>
-          <w:rFonts w:cstheme="minorHAnsi"/>
-          <w:sz w:val="24"/>
-          <w:szCs w:val="24"/>
-        </w:rPr>
-        <w:t xml:space="preserve"> </w:t>
-      </w:r>
-      <w:r>
-        <w:rPr>
-          <w:rFonts w:cstheme="minorHAnsi"/>
-          <w:sz w:val="24"/>
-          <w:szCs w:val="24"/>
-        </w:rPr>
-        <w:t xml:space="preserve">funzionalità per la gestione </w:t>
-      </w:r>
-      <w:r>
-        <w:rPr>
-          <w:rFonts w:cstheme="minorHAnsi"/>
-          <w:sz w:val="24"/>
-          <w:szCs w:val="24"/>
-        </w:rPr>
-        <w:t>del catalogo.</w:t>
-      </w:r>
-    </w:p>
-    <w:p>
-      <w:pPr>
-        <w:autoSpaceDE w:val="0"/>
-        <w:autoSpaceDN w:val="0"/>
-        <w:adjustRightInd w:val="0"/>
-        <w:spacing w:after="0" w:line="240" w:lineRule="auto"/>
-        <w:jc w:val="left"/>
-        <w:rPr>
-          <w:rFonts w:cstheme="minorHAnsi"/>
-          <w:sz w:val="24"/>
-          <w:szCs w:val="24"/>
-        </w:rPr>
-      </w:pPr>
-      <w:r>
-        <w:rPr>
-          <w:rFonts w:cstheme="minorHAnsi"/>
-          <w:sz w:val="24"/>
-          <w:szCs w:val="24"/>
-        </w:rPr>
-        <w:t>È riportata di seguito una breve descrizione di ognuna di esse:</w:t>
-      </w:r>
-    </w:p>
-    <w:p>
-      <w:pPr>
-        <w:autoSpaceDE w:val="0"/>
-        <w:autoSpaceDN w:val="0"/>
-        <w:adjustRightInd w:val="0"/>
-        <w:spacing w:after="0" w:line="240" w:lineRule="auto"/>
-        <w:jc w:val="left"/>
-        <w:rPr>
-          <w:rFonts w:cstheme="minorHAnsi"/>
-          <w:sz w:val="24"/>
-          <w:szCs w:val="24"/>
-        </w:rPr>
-      </w:pPr>
-    </w:p>
-    <w:p>
-      <w:pPr>
-        <w:pStyle w:val="Paragrafoelenco"/>
-        <w:numPr>
-          <w:ilvl w:val="0"/>
-          <w:numId w:val="17"/>
-        </w:numPr>
-        <w:autoSpaceDE w:val="0"/>
-        <w:autoSpaceDN w:val="0"/>
-        <w:adjustRightInd w:val="0"/>
-        <w:spacing w:after="0" w:line="240" w:lineRule="auto"/>
-        <w:jc w:val="left"/>
-        <w:rPr>
-          <w:rFonts w:cstheme="minorHAnsi"/>
-          <w:sz w:val="24"/>
-          <w:szCs w:val="24"/>
-        </w:rPr>
-      </w:pPr>
-      <w:r>
-        <w:rPr>
-          <w:rFonts w:cstheme="minorHAnsi"/>
-          <w:i/>
-          <w:sz w:val="24"/>
-          <w:szCs w:val="24"/>
-        </w:rPr>
-        <w:t>GUI_</w:t>
-      </w:r>
-      <w:r>
-        <w:rPr>
-          <w:rFonts w:cstheme="minorHAnsi"/>
-          <w:i/>
-          <w:sz w:val="24"/>
-          <w:szCs w:val="24"/>
-        </w:rPr>
-        <w:t>InserireUnGioco</w:t>
-      </w:r>
-      <w:r>
-        <w:rPr>
-          <w:rFonts w:cstheme="minorHAnsi"/>
-          <w:sz w:val="24"/>
-          <w:szCs w:val="24"/>
-        </w:rPr>
-        <w:t xml:space="preserve">: </w:t>
-      </w:r>
-      <w:bookmarkStart w:id="26" w:name="_Hlk534288712"/>
-      <w:r>
-        <w:rPr>
-          <w:rFonts w:cstheme="minorHAnsi"/>
-          <w:sz w:val="24"/>
-          <w:szCs w:val="24"/>
-        </w:rPr>
-        <w:t xml:space="preserve">è un’interfaccia tramite la quale il </w:t>
-      </w:r>
-      <w:r>
-        <w:rPr>
-          <w:rFonts w:cstheme="minorHAnsi"/>
-          <w:sz w:val="24"/>
-          <w:szCs w:val="24"/>
-        </w:rPr>
-        <w:t>gestore del catalogo</w:t>
-      </w:r>
-      <w:r>
-        <w:rPr>
-          <w:rFonts w:cstheme="minorHAnsi"/>
-          <w:sz w:val="24"/>
-          <w:szCs w:val="24"/>
-        </w:rPr>
-        <w:t xml:space="preserve"> </w:t>
-      </w:r>
-      <w:r>
-        <w:rPr>
-          <w:rFonts w:cstheme="minorHAnsi"/>
-          <w:sz w:val="24"/>
-          <w:szCs w:val="24"/>
-        </w:rPr>
-        <w:t xml:space="preserve">può </w:t>
-      </w:r>
-      <w:r>
-        <w:rPr>
-          <w:rFonts w:cstheme="minorHAnsi"/>
-          <w:sz w:val="24"/>
-          <w:szCs w:val="24"/>
-        </w:rPr>
-        <w:t xml:space="preserve">inserire un gioco </w:t>
-      </w:r>
-      <w:r>
-        <w:rPr>
-          <w:rFonts w:cstheme="minorHAnsi"/>
-          <w:sz w:val="24"/>
-          <w:szCs w:val="24"/>
-        </w:rPr>
-        <w:t>nel catalogo.</w:t>
-      </w:r>
-      <w:bookmarkEnd w:id="26"/>
-    </w:p>
-    <w:p>
-      <w:pPr>
-        <w:pStyle w:val="Paragrafoelenco"/>
-        <w:numPr>
-          <w:ilvl w:val="0"/>
-          <w:numId w:val="17"/>
-        </w:numPr>
-        <w:autoSpaceDE w:val="0"/>
-        <w:autoSpaceDN w:val="0"/>
-        <w:adjustRightInd w:val="0"/>
-        <w:spacing w:after="0" w:line="240" w:lineRule="auto"/>
-        <w:jc w:val="left"/>
-        <w:rPr>
-          <w:rFonts w:cstheme="minorHAnsi"/>
-          <w:sz w:val="24"/>
-          <w:szCs w:val="24"/>
-        </w:rPr>
-      </w:pPr>
-      <w:r>
-        <w:rPr>
-          <w:rFonts w:cstheme="minorHAnsi"/>
-          <w:i/>
-          <w:sz w:val="24"/>
-          <w:szCs w:val="24"/>
+        <w:rPr>
+          <w:rFonts w:eastAsiaTheme="minorHAnsi" w:cs="Cambria"/>
+          <w:sz w:val="24"/>
+          <w:szCs w:val="28"/>
+        </w:rPr>
+      </w:pPr>
+      <w:r>
+        <w:rPr>
+          <w:rFonts w:eastAsiaTheme="minorHAnsi" w:cs="Cambria"/>
+          <w:sz w:val="24"/>
+          <w:szCs w:val="28"/>
+        </w:rPr>
+        <w:t>Per quanto riguarda il flusso d’informazioni, l’architettura è stata scomposta in due livelli, un livello CLIENT ed un livello SERVER. Rappresentiamo nel seguito la distribuzione delle componenti Hardware e Software sui due nodi.</w:t>
+      </w:r>
+    </w:p>
+    <w:p/>
+    <w:p>
+      <w:r>
+        <w:rPr>
+          <w:noProof/>
         </w:rPr>
         <w:lastRenderedPageBreak/>
-        <w:t>GUI_</w:t>
-      </w:r>
-      <w:r>
-        <w:rPr>
-          <w:rFonts w:cstheme="minorHAnsi"/>
-          <w:i/>
-          <w:sz w:val="24"/>
-          <w:szCs w:val="24"/>
-        </w:rPr>
-        <w:t>ModificareInformazioniGioco</w:t>
-      </w:r>
-      <w:r>
-        <w:rPr>
-          <w:rFonts w:cstheme="minorHAnsi"/>
-          <w:sz w:val="24"/>
-          <w:szCs w:val="24"/>
-        </w:rPr>
-        <w:t xml:space="preserve">: </w:t>
-      </w:r>
-      <w:r>
-        <w:rPr>
-          <w:rFonts w:cstheme="minorHAnsi"/>
-          <w:sz w:val="24"/>
-          <w:szCs w:val="24"/>
-        </w:rPr>
-        <w:t xml:space="preserve">è un’interfaccia tramite la quale il gestore del catalogo può </w:t>
-      </w:r>
-      <w:r>
-        <w:rPr>
-          <w:rFonts w:cstheme="minorHAnsi"/>
-          <w:sz w:val="24"/>
-          <w:szCs w:val="24"/>
-        </w:rPr>
-        <w:t>modificare le informazioni di un gioco presente nel catalogo.</w:t>
-      </w:r>
-    </w:p>
-    <w:p>
-      <w:pPr>
-        <w:pStyle w:val="Paragrafoelenco"/>
-        <w:numPr>
-          <w:ilvl w:val="0"/>
-          <w:numId w:val="17"/>
-        </w:numPr>
-        <w:autoSpaceDE w:val="0"/>
-        <w:autoSpaceDN w:val="0"/>
-        <w:adjustRightInd w:val="0"/>
-        <w:spacing w:after="0" w:line="240" w:lineRule="auto"/>
-        <w:jc w:val="left"/>
-        <w:rPr>
-          <w:rFonts w:cstheme="minorHAnsi"/>
-          <w:sz w:val="24"/>
-          <w:szCs w:val="24"/>
-        </w:rPr>
-      </w:pPr>
-      <w:r>
-        <w:rPr>
-          <w:rFonts w:cstheme="minorHAnsi"/>
-          <w:i/>
-          <w:sz w:val="24"/>
-          <w:szCs w:val="24"/>
-        </w:rPr>
-        <w:t>GUI_</w:t>
-      </w:r>
-      <w:r>
-        <w:rPr>
-          <w:rFonts w:cstheme="minorHAnsi"/>
-          <w:i/>
-          <w:sz w:val="24"/>
-          <w:szCs w:val="24"/>
-        </w:rPr>
-        <w:t>EliminareUnGioco</w:t>
-      </w:r>
-      <w:r>
-        <w:rPr>
-          <w:rFonts w:cstheme="minorHAnsi"/>
-          <w:i/>
-          <w:sz w:val="24"/>
-          <w:szCs w:val="24"/>
-        </w:rPr>
-        <w:t>:</w:t>
-      </w:r>
-      <w:r>
-        <w:rPr>
-          <w:rFonts w:cstheme="minorHAnsi"/>
-          <w:sz w:val="24"/>
-          <w:szCs w:val="24"/>
-        </w:rPr>
-        <w:t xml:space="preserve"> è un’interfaccia tramite la quale il gestore </w:t>
-      </w:r>
-      <w:r>
-        <w:rPr>
-          <w:rFonts w:cstheme="minorHAnsi"/>
-          <w:sz w:val="24"/>
-          <w:szCs w:val="24"/>
-        </w:rPr>
-        <w:t xml:space="preserve">del catalogo </w:t>
-      </w:r>
-      <w:r>
-        <w:rPr>
-          <w:rFonts w:cstheme="minorHAnsi"/>
-          <w:sz w:val="24"/>
-          <w:szCs w:val="24"/>
-        </w:rPr>
-        <w:t>può accedere a tutte le operazioni legate al</w:t>
-      </w:r>
-      <w:r>
-        <w:rPr>
-          <w:rFonts w:cstheme="minorHAnsi"/>
-          <w:sz w:val="24"/>
-          <w:szCs w:val="24"/>
-        </w:rPr>
-        <w:t>l’eliminazione di un gioco dal catalogo.</w:t>
-      </w:r>
-    </w:p>
-    <w:p>
-      <w:pPr>
-        <w:pStyle w:val="Paragrafoelenco"/>
-        <w:numPr>
-          <w:ilvl w:val="0"/>
-          <w:numId w:val="17"/>
-        </w:numPr>
-        <w:autoSpaceDE w:val="0"/>
-        <w:autoSpaceDN w:val="0"/>
-        <w:adjustRightInd w:val="0"/>
-        <w:spacing w:after="0" w:line="240" w:lineRule="auto"/>
-        <w:jc w:val="left"/>
-        <w:rPr>
-          <w:rFonts w:cstheme="minorHAnsi"/>
-          <w:sz w:val="24"/>
-          <w:szCs w:val="24"/>
-        </w:rPr>
-      </w:pPr>
-      <w:r>
-        <w:rPr>
-          <w:rFonts w:cstheme="minorHAnsi"/>
-          <w:i/>
-          <w:sz w:val="24"/>
-          <w:szCs w:val="24"/>
-        </w:rPr>
-        <w:t>GUI_</w:t>
-      </w:r>
-      <w:r>
-        <w:rPr>
-          <w:rFonts w:cstheme="minorHAnsi"/>
-          <w:i/>
-          <w:sz w:val="24"/>
-          <w:szCs w:val="24"/>
-        </w:rPr>
-        <w:t>AccedereGestioneCatalogo:</w:t>
-      </w:r>
-      <w:r>
-        <w:rPr>
-          <w:rFonts w:cstheme="minorHAnsi"/>
-          <w:sz w:val="24"/>
-          <w:szCs w:val="24"/>
-        </w:rPr>
-        <w:t xml:space="preserve"> è un’interfaccia tramite la quale il gestore </w:t>
-      </w:r>
-      <w:r>
-        <w:rPr>
-          <w:rFonts w:cstheme="minorHAnsi"/>
-          <w:sz w:val="24"/>
-          <w:szCs w:val="24"/>
-        </w:rPr>
-        <w:t>del catalogo</w:t>
-      </w:r>
-      <w:r>
-        <w:rPr>
-          <w:rFonts w:cstheme="minorHAnsi"/>
-          <w:sz w:val="24"/>
-          <w:szCs w:val="24"/>
-        </w:rPr>
-        <w:t xml:space="preserve"> può </w:t>
-      </w:r>
-      <w:r>
-        <w:rPr>
-          <w:rFonts w:cstheme="minorHAnsi"/>
-          <w:sz w:val="24"/>
-          <w:szCs w:val="24"/>
-        </w:rPr>
-        <w:t>accede alla gestione del catalogo.</w:t>
-      </w:r>
-    </w:p>
-    <w:p>
-      <w:pPr>
-        <w:pStyle w:val="Paragrafoelenco"/>
-        <w:numPr>
-          <w:ilvl w:val="0"/>
-          <w:numId w:val="17"/>
-        </w:numPr>
-        <w:autoSpaceDE w:val="0"/>
-        <w:autoSpaceDN w:val="0"/>
-        <w:adjustRightInd w:val="0"/>
-        <w:spacing w:after="0" w:line="240" w:lineRule="auto"/>
-        <w:jc w:val="left"/>
-        <w:rPr>
-          <w:rFonts w:cstheme="minorHAnsi"/>
-          <w:sz w:val="24"/>
-          <w:szCs w:val="24"/>
-        </w:rPr>
-      </w:pPr>
-      <w:r>
-        <w:rPr>
-          <w:rFonts w:cstheme="minorHAnsi"/>
-          <w:i/>
-          <w:sz w:val="24"/>
-          <w:szCs w:val="24"/>
-        </w:rPr>
-        <w:t>GUI_</w:t>
-      </w:r>
-      <w:r>
-        <w:rPr>
-          <w:rFonts w:cstheme="minorHAnsi"/>
-          <w:i/>
-          <w:sz w:val="24"/>
-          <w:szCs w:val="24"/>
-        </w:rPr>
-        <w:t>VisualizzareCatalogo:</w:t>
-      </w:r>
-      <w:r>
-        <w:rPr>
-          <w:rFonts w:cstheme="minorHAnsi"/>
-          <w:sz w:val="24"/>
-          <w:szCs w:val="24"/>
-        </w:rPr>
-        <w:t xml:space="preserve">  è un’interfaccia tramite la quale il </w:t>
-      </w:r>
-      <w:r>
-        <w:rPr>
-          <w:rFonts w:cstheme="minorHAnsi"/>
-          <w:sz w:val="24"/>
-          <w:szCs w:val="24"/>
-        </w:rPr>
-        <w:t xml:space="preserve">visitatore </w:t>
-      </w:r>
-      <w:r>
-        <w:rPr>
-          <w:rFonts w:cstheme="minorHAnsi"/>
-          <w:sz w:val="24"/>
-          <w:szCs w:val="24"/>
-        </w:rPr>
-        <w:t xml:space="preserve">può accedere alla lista </w:t>
-      </w:r>
-      <w:r>
-        <w:rPr>
-          <w:rFonts w:cstheme="minorHAnsi"/>
-          <w:sz w:val="24"/>
-          <w:szCs w:val="24"/>
-        </w:rPr>
-        <w:t>dei</w:t>
-      </w:r>
-      <w:r>
-        <w:rPr>
-          <w:rFonts w:cstheme="minorHAnsi"/>
-          <w:sz w:val="24"/>
-          <w:szCs w:val="24"/>
-        </w:rPr>
-        <w:t xml:space="preserve"> </w:t>
-      </w:r>
-      <w:r>
-        <w:rPr>
-          <w:rFonts w:cstheme="minorHAnsi"/>
-          <w:sz w:val="24"/>
-          <w:szCs w:val="24"/>
-        </w:rPr>
-        <w:t>giochi presenti nel catalogo.</w:t>
-      </w:r>
-    </w:p>
-    <w:p>
-      <w:pPr>
-        <w:pStyle w:val="Paragrafoelenco"/>
-        <w:numPr>
-          <w:ilvl w:val="0"/>
-          <w:numId w:val="17"/>
-        </w:numPr>
-        <w:autoSpaceDE w:val="0"/>
-        <w:autoSpaceDN w:val="0"/>
-        <w:adjustRightInd w:val="0"/>
-        <w:spacing w:after="0" w:line="240" w:lineRule="auto"/>
-        <w:jc w:val="left"/>
-        <w:rPr>
-          <w:rFonts w:cstheme="minorHAnsi"/>
-          <w:sz w:val="24"/>
-          <w:szCs w:val="24"/>
-        </w:rPr>
-      </w:pPr>
-      <w:r>
-        <w:rPr>
-          <w:rFonts w:cstheme="minorHAnsi"/>
-          <w:i/>
-          <w:sz w:val="24"/>
-          <w:szCs w:val="24"/>
-        </w:rPr>
-        <w:t>GUI_</w:t>
-      </w:r>
-      <w:r>
-        <w:rPr>
-          <w:rFonts w:cstheme="minorHAnsi"/>
-          <w:i/>
-          <w:sz w:val="24"/>
-          <w:szCs w:val="24"/>
-        </w:rPr>
-        <w:t>RicercareUnGioco</w:t>
-      </w:r>
-      <w:r>
-        <w:rPr>
-          <w:rFonts w:cstheme="minorHAnsi"/>
-          <w:sz w:val="24"/>
-          <w:szCs w:val="24"/>
-        </w:rPr>
-        <w:t xml:space="preserve">: </w:t>
-      </w:r>
-      <w:r>
-        <w:rPr>
-          <w:rFonts w:cstheme="minorHAnsi"/>
-          <w:sz w:val="24"/>
-          <w:szCs w:val="24"/>
-        </w:rPr>
-        <w:t xml:space="preserve">è un’interfaccia tramite la quale il </w:t>
-      </w:r>
-      <w:r>
-        <w:rPr>
-          <w:rFonts w:cstheme="minorHAnsi"/>
-          <w:sz w:val="24"/>
-          <w:szCs w:val="24"/>
-        </w:rPr>
-        <w:t xml:space="preserve">visitatore </w:t>
-      </w:r>
-      <w:r>
-        <w:rPr>
-          <w:rFonts w:cstheme="minorHAnsi"/>
-          <w:sz w:val="24"/>
-          <w:szCs w:val="24"/>
-        </w:rPr>
-        <w:t xml:space="preserve">può ricercare un </w:t>
-      </w:r>
-      <w:r>
-        <w:rPr>
-          <w:rFonts w:cstheme="minorHAnsi"/>
-          <w:sz w:val="24"/>
-          <w:szCs w:val="24"/>
-        </w:rPr>
-        <w:t>gioco all’interno del catalogo.</w:t>
-      </w:r>
-    </w:p>
-    <w:p>
-      <w:pPr>
-        <w:pStyle w:val="Paragrafoelenco"/>
-        <w:numPr>
-          <w:ilvl w:val="0"/>
-          <w:numId w:val="17"/>
-        </w:numPr>
-        <w:autoSpaceDE w:val="0"/>
-        <w:autoSpaceDN w:val="0"/>
-        <w:adjustRightInd w:val="0"/>
-        <w:spacing w:after="0" w:line="240" w:lineRule="auto"/>
-        <w:jc w:val="left"/>
-        <w:rPr>
-          <w:rFonts w:cstheme="minorHAnsi"/>
-          <w:sz w:val="24"/>
-          <w:szCs w:val="24"/>
-        </w:rPr>
-      </w:pPr>
-      <w:r>
-        <w:rPr>
-          <w:rFonts w:cstheme="minorHAnsi"/>
-          <w:i/>
-          <w:sz w:val="24"/>
-          <w:szCs w:val="24"/>
-        </w:rPr>
-        <w:t>GUI_</w:t>
-      </w:r>
-      <w:r>
-        <w:rPr>
-          <w:rFonts w:cstheme="minorHAnsi"/>
-          <w:i/>
-          <w:sz w:val="24"/>
-          <w:szCs w:val="24"/>
-        </w:rPr>
-        <w:t>VisualizzareGiochiPerPiattaforma</w:t>
-      </w:r>
-      <w:r>
-        <w:rPr>
-          <w:rFonts w:cstheme="minorHAnsi"/>
-          <w:sz w:val="24"/>
-          <w:szCs w:val="24"/>
-        </w:rPr>
-        <w:t xml:space="preserve">: </w:t>
-      </w:r>
-      <w:bookmarkStart w:id="27" w:name="_Hlk534288962"/>
-      <w:r>
-        <w:rPr>
-          <w:rFonts w:cstheme="minorHAnsi"/>
-          <w:sz w:val="24"/>
-          <w:szCs w:val="24"/>
-        </w:rPr>
-        <w:t xml:space="preserve">è un’interfaccia tramite la quale il </w:t>
-      </w:r>
-      <w:r>
-        <w:rPr>
-          <w:rFonts w:cstheme="minorHAnsi"/>
-          <w:sz w:val="24"/>
-          <w:szCs w:val="24"/>
-        </w:rPr>
-        <w:t>visitatore</w:t>
-      </w:r>
-      <w:r>
-        <w:rPr>
-          <w:rFonts w:cstheme="minorHAnsi"/>
-          <w:sz w:val="24"/>
-          <w:szCs w:val="24"/>
-        </w:rPr>
-        <w:t xml:space="preserve"> può </w:t>
-      </w:r>
-      <w:bookmarkEnd w:id="27"/>
-      <w:r>
-        <w:rPr>
-          <w:rFonts w:cstheme="minorHAnsi"/>
-          <w:sz w:val="24"/>
-          <w:szCs w:val="24"/>
-        </w:rPr>
-        <w:t>visualizzare i giochi per una piattaforma che ha scelto.</w:t>
-      </w:r>
-    </w:p>
-    <w:p>
-      <w:pPr>
-        <w:numPr>
-          <w:ilvl w:val="0"/>
-          <w:numId w:val="17"/>
-        </w:numPr>
-        <w:autoSpaceDE w:val="0"/>
-        <w:autoSpaceDN w:val="0"/>
-        <w:adjustRightInd w:val="0"/>
-        <w:spacing w:after="0" w:line="240" w:lineRule="auto"/>
-        <w:jc w:val="left"/>
-        <w:rPr>
-          <w:rFonts w:cstheme="minorHAnsi"/>
-          <w:i/>
-          <w:sz w:val="24"/>
-          <w:szCs w:val="24"/>
-        </w:rPr>
-      </w:pPr>
-      <w:r>
-        <w:rPr>
-          <w:rFonts w:cstheme="minorHAnsi"/>
-          <w:i/>
-          <w:sz w:val="24"/>
-          <w:szCs w:val="24"/>
-        </w:rPr>
-        <w:t>GUI_VisualizzareGiochiPer</w:t>
-      </w:r>
-      <w:r>
-        <w:rPr>
-          <w:rFonts w:cstheme="minorHAnsi"/>
-          <w:i/>
-          <w:sz w:val="24"/>
-          <w:szCs w:val="24"/>
-        </w:rPr>
-        <w:t>Genere</w:t>
-      </w:r>
-      <w:r>
-        <w:rPr>
-          <w:rFonts w:cstheme="minorHAnsi"/>
-          <w:i/>
-          <w:sz w:val="24"/>
-          <w:szCs w:val="24"/>
-        </w:rPr>
-        <w:t xml:space="preserve">: è un’interfaccia tramite la quale il visitatore può visualizzare i giochi per </w:t>
-      </w:r>
-      <w:r>
-        <w:rPr>
-          <w:rFonts w:cstheme="minorHAnsi"/>
-          <w:i/>
-          <w:sz w:val="24"/>
-          <w:szCs w:val="24"/>
-        </w:rPr>
-        <w:t>un genere che ha scelto.</w:t>
-      </w:r>
-    </w:p>
-    <w:p>
-      <w:pPr>
-        <w:autoSpaceDE w:val="0"/>
-        <w:autoSpaceDN w:val="0"/>
-        <w:adjustRightInd w:val="0"/>
-        <w:spacing w:after="0" w:line="240" w:lineRule="auto"/>
-        <w:ind w:left="420"/>
-        <w:jc w:val="left"/>
-        <w:rPr>
-          <w:rFonts w:cstheme="minorHAnsi"/>
-          <w:sz w:val="24"/>
-          <w:szCs w:val="24"/>
-        </w:rPr>
-      </w:pPr>
-    </w:p>
-    <w:p>
-      <w:pPr>
-        <w:autoSpaceDE w:val="0"/>
-        <w:autoSpaceDN w:val="0"/>
-        <w:adjustRightInd w:val="0"/>
-        <w:spacing w:after="0" w:line="240" w:lineRule="auto"/>
-        <w:jc w:val="left"/>
-        <w:rPr>
-          <w:rFonts w:cstheme="minorHAnsi"/>
-          <w:bCs/>
-          <w:iCs/>
-          <w:color w:val="4472C4" w:themeColor="accent1"/>
-          <w:sz w:val="24"/>
-          <w:szCs w:val="24"/>
-        </w:rPr>
-      </w:pPr>
-      <w:r>
-        <w:rPr>
-          <w:rFonts w:cstheme="minorHAnsi"/>
-          <w:bCs/>
-          <w:iCs/>
-          <w:color w:val="4472C4" w:themeColor="accent1"/>
-          <w:sz w:val="24"/>
-          <w:szCs w:val="24"/>
-        </w:rPr>
-        <w:t>Gestione</w:t>
-      </w:r>
-      <w:r>
-        <w:rPr>
-          <w:rFonts w:cstheme="minorHAnsi"/>
-          <w:bCs/>
-          <w:iCs/>
-          <w:color w:val="4472C4" w:themeColor="accent1"/>
-          <w:sz w:val="24"/>
-          <w:szCs w:val="24"/>
-        </w:rPr>
-        <w:t>Catalogo</w:t>
-      </w:r>
-      <w:r>
-        <w:rPr>
-          <w:rFonts w:cstheme="minorHAnsi"/>
-          <w:bCs/>
-          <w:iCs/>
-          <w:color w:val="4472C4" w:themeColor="accent1"/>
-          <w:sz w:val="24"/>
-          <w:szCs w:val="24"/>
-        </w:rPr>
-        <w:t>ApplicationLayer</w:t>
-      </w:r>
-    </w:p>
-    <w:p>
-      <w:pPr>
-        <w:autoSpaceDE w:val="0"/>
-        <w:autoSpaceDN w:val="0"/>
-        <w:adjustRightInd w:val="0"/>
-        <w:spacing w:after="0" w:line="240" w:lineRule="auto"/>
-        <w:jc w:val="left"/>
-        <w:rPr>
-          <w:rFonts w:cstheme="minorHAnsi"/>
-          <w:b/>
-          <w:bCs/>
-          <w:i/>
-          <w:iCs/>
-          <w:sz w:val="24"/>
-          <w:szCs w:val="24"/>
-        </w:rPr>
-      </w:pPr>
-    </w:p>
-    <w:p>
-      <w:pPr>
-        <w:autoSpaceDE w:val="0"/>
-        <w:autoSpaceDN w:val="0"/>
-        <w:adjustRightInd w:val="0"/>
-        <w:spacing w:after="0" w:line="240" w:lineRule="auto"/>
-        <w:jc w:val="left"/>
-        <w:rPr>
-          <w:rFonts w:cstheme="minorHAnsi"/>
-          <w:sz w:val="24"/>
-          <w:szCs w:val="24"/>
-        </w:rPr>
-      </w:pPr>
-      <w:r>
-        <w:rPr>
-          <w:rFonts w:cstheme="minorHAnsi"/>
-          <w:sz w:val="24"/>
-          <w:szCs w:val="24"/>
-        </w:rPr>
-        <w:t>Comprende tutte le componenti logiche, responsabili del corretto</w:t>
-      </w:r>
-    </w:p>
-    <w:p>
-      <w:pPr>
-        <w:autoSpaceDE w:val="0"/>
-        <w:autoSpaceDN w:val="0"/>
-        <w:adjustRightInd w:val="0"/>
-        <w:spacing w:after="0" w:line="240" w:lineRule="auto"/>
-        <w:jc w:val="left"/>
-        <w:rPr>
-          <w:rFonts w:cstheme="minorHAnsi"/>
-          <w:sz w:val="24"/>
-          <w:szCs w:val="24"/>
-        </w:rPr>
-      </w:pPr>
-      <w:r>
-        <w:rPr>
-          <w:rFonts w:cstheme="minorHAnsi"/>
-          <w:sz w:val="24"/>
-          <w:szCs w:val="24"/>
-        </w:rPr>
-        <w:t>funzionamento del sistema, e fa da tramite con il database per aggiornare i dati</w:t>
-      </w:r>
-    </w:p>
-    <w:p>
-      <w:pPr>
-        <w:autoSpaceDE w:val="0"/>
-        <w:autoSpaceDN w:val="0"/>
-        <w:adjustRightInd w:val="0"/>
-        <w:spacing w:after="0" w:line="240" w:lineRule="auto"/>
-        <w:jc w:val="left"/>
-        <w:rPr>
-          <w:rFonts w:cstheme="minorHAnsi"/>
-          <w:sz w:val="24"/>
-          <w:szCs w:val="24"/>
-        </w:rPr>
-      </w:pPr>
-      <w:r>
-        <w:rPr>
-          <w:rFonts w:cstheme="minorHAnsi"/>
-          <w:sz w:val="24"/>
-          <w:szCs w:val="24"/>
-        </w:rPr>
-        <w:t>relativi alla gestione d</w:t>
-      </w:r>
-      <w:r>
-        <w:rPr>
-          <w:rFonts w:cstheme="minorHAnsi"/>
-          <w:sz w:val="24"/>
-          <w:szCs w:val="24"/>
-        </w:rPr>
-        <w:t>el catalogo.</w:t>
-      </w:r>
-    </w:p>
-    <w:p>
-      <w:pPr>
-        <w:autoSpaceDE w:val="0"/>
-        <w:autoSpaceDN w:val="0"/>
-        <w:adjustRightInd w:val="0"/>
-        <w:spacing w:after="0" w:line="240" w:lineRule="auto"/>
-        <w:jc w:val="left"/>
-        <w:rPr>
-          <w:rFonts w:cstheme="minorHAnsi"/>
-          <w:sz w:val="24"/>
-          <w:szCs w:val="24"/>
-        </w:rPr>
-      </w:pPr>
-      <w:r>
-        <w:rPr>
-          <w:rFonts w:cstheme="minorHAnsi"/>
-          <w:sz w:val="24"/>
-          <w:szCs w:val="24"/>
-        </w:rPr>
-        <w:t>È riportata di seguito una breve descrizione di ognuno di esse:</w:t>
-      </w:r>
-    </w:p>
-    <w:p>
-      <w:pPr>
-        <w:autoSpaceDE w:val="0"/>
-        <w:autoSpaceDN w:val="0"/>
-        <w:adjustRightInd w:val="0"/>
-        <w:spacing w:after="0" w:line="240" w:lineRule="auto"/>
-        <w:jc w:val="left"/>
-        <w:rPr>
-          <w:rFonts w:cstheme="minorHAnsi"/>
-          <w:sz w:val="24"/>
-          <w:szCs w:val="24"/>
-        </w:rPr>
-      </w:pPr>
-    </w:p>
-    <w:p>
-      <w:pPr>
-        <w:pStyle w:val="Paragrafoelenco"/>
-        <w:numPr>
-          <w:ilvl w:val="0"/>
-          <w:numId w:val="17"/>
-        </w:numPr>
-        <w:autoSpaceDE w:val="0"/>
-        <w:autoSpaceDN w:val="0"/>
-        <w:adjustRightInd w:val="0"/>
-        <w:spacing w:after="0" w:line="240" w:lineRule="auto"/>
-        <w:jc w:val="left"/>
-        <w:rPr>
-          <w:rFonts w:cstheme="minorHAnsi"/>
-          <w:sz w:val="24"/>
-          <w:szCs w:val="24"/>
-        </w:rPr>
-      </w:pPr>
-      <w:r>
-        <w:rPr>
-          <w:rFonts w:cstheme="minorHAnsi"/>
-          <w:i/>
-          <w:sz w:val="24"/>
-          <w:szCs w:val="24"/>
-        </w:rPr>
-        <w:t>Control</w:t>
-      </w:r>
-      <w:r>
-        <w:rPr>
-          <w:rFonts w:cstheme="minorHAnsi"/>
-          <w:i/>
-          <w:sz w:val="24"/>
-          <w:szCs w:val="24"/>
-        </w:rPr>
-        <w:t>_</w:t>
-      </w:r>
-      <w:r>
-        <w:rPr>
-          <w:rFonts w:cstheme="minorHAnsi"/>
-          <w:i/>
-          <w:sz w:val="24"/>
-          <w:szCs w:val="24"/>
-        </w:rPr>
-        <w:t>InserireUnGioco</w:t>
-      </w:r>
-      <w:r>
-        <w:rPr>
-          <w:rFonts w:cstheme="minorHAnsi"/>
-          <w:sz w:val="24"/>
-          <w:szCs w:val="24"/>
-        </w:rPr>
-        <w:t xml:space="preserve">: </w:t>
-      </w:r>
-      <w:bookmarkStart w:id="28" w:name="_Hlk534289170"/>
-      <w:r>
-        <w:rPr>
-          <w:rFonts w:cstheme="minorHAnsi"/>
-          <w:sz w:val="24"/>
-          <w:szCs w:val="24"/>
-        </w:rPr>
-        <w:t>si occupa di eseguire le operazioni necessarie affinché un nuovo gioco venga salvato nel database.</w:t>
-      </w:r>
-      <w:bookmarkEnd w:id="28"/>
-    </w:p>
-    <w:p>
-      <w:pPr>
-        <w:pStyle w:val="Paragrafoelenco"/>
-        <w:numPr>
-          <w:ilvl w:val="0"/>
-          <w:numId w:val="17"/>
-        </w:numPr>
-        <w:autoSpaceDE w:val="0"/>
-        <w:autoSpaceDN w:val="0"/>
-        <w:adjustRightInd w:val="0"/>
-        <w:spacing w:after="0" w:line="240" w:lineRule="auto"/>
-        <w:jc w:val="left"/>
-        <w:rPr>
-          <w:rFonts w:cstheme="minorHAnsi"/>
-          <w:sz w:val="24"/>
-          <w:szCs w:val="24"/>
-        </w:rPr>
-      </w:pPr>
-      <w:r>
-        <w:rPr>
-          <w:rFonts w:cstheme="minorHAnsi"/>
-          <w:i/>
-          <w:sz w:val="24"/>
-          <w:szCs w:val="24"/>
-        </w:rPr>
-        <w:t>Control</w:t>
-      </w:r>
-      <w:r>
-        <w:rPr>
-          <w:rFonts w:cstheme="minorHAnsi"/>
-          <w:i/>
-          <w:sz w:val="24"/>
-          <w:szCs w:val="24"/>
-        </w:rPr>
-        <w:t>_ModificareInformazioniGioco</w:t>
-      </w:r>
-      <w:bookmarkStart w:id="29" w:name="_Hlk534289225"/>
-      <w:r>
-        <w:rPr>
-          <w:rFonts w:cstheme="minorHAnsi"/>
-          <w:sz w:val="24"/>
-          <w:szCs w:val="24"/>
-        </w:rPr>
-        <w:t xml:space="preserve">: </w:t>
-      </w:r>
-      <w:r>
-        <w:rPr>
-          <w:rFonts w:cstheme="minorHAnsi"/>
-          <w:sz w:val="24"/>
-          <w:szCs w:val="24"/>
-        </w:rPr>
-        <w:t>si occupa di eseguire le operazioni necessarie affinché vengano aggiornate le informazioni di un gioco presente nel database.</w:t>
-      </w:r>
-    </w:p>
-    <w:bookmarkEnd w:id="29"/>
-    <w:p>
-      <w:pPr>
-        <w:pStyle w:val="Paragrafoelenco"/>
-        <w:numPr>
-          <w:ilvl w:val="0"/>
-          <w:numId w:val="17"/>
-        </w:numPr>
-        <w:autoSpaceDE w:val="0"/>
-        <w:autoSpaceDN w:val="0"/>
-        <w:adjustRightInd w:val="0"/>
-        <w:spacing w:after="0" w:line="240" w:lineRule="auto"/>
-        <w:jc w:val="left"/>
-        <w:rPr>
-          <w:rFonts w:cstheme="minorHAnsi"/>
-          <w:sz w:val="24"/>
-          <w:szCs w:val="24"/>
-        </w:rPr>
-      </w:pPr>
-      <w:r>
-        <w:rPr>
-          <w:rFonts w:cstheme="minorHAnsi"/>
-          <w:i/>
-          <w:sz w:val="24"/>
-          <w:szCs w:val="24"/>
-        </w:rPr>
-        <w:t>Control</w:t>
-      </w:r>
-      <w:r>
-        <w:rPr>
-          <w:rFonts w:cstheme="minorHAnsi"/>
-          <w:i/>
-          <w:sz w:val="24"/>
-          <w:szCs w:val="24"/>
-        </w:rPr>
-        <w:t>_</w:t>
-      </w:r>
-      <w:r>
-        <w:rPr>
-          <w:rFonts w:cstheme="minorHAnsi"/>
-          <w:i/>
-          <w:sz w:val="24"/>
-          <w:szCs w:val="24"/>
-        </w:rPr>
-        <w:t>EliminareUnGioco</w:t>
-      </w:r>
-      <w:r>
-        <w:rPr>
-          <w:rFonts w:cstheme="minorHAnsi"/>
-          <w:i/>
-          <w:sz w:val="24"/>
-          <w:szCs w:val="24"/>
-        </w:rPr>
-        <w:t>:</w:t>
-      </w:r>
-      <w:r>
-        <w:rPr>
-          <w:rFonts w:cstheme="minorHAnsi"/>
-          <w:sz w:val="24"/>
-          <w:szCs w:val="24"/>
-        </w:rPr>
-        <w:t xml:space="preserve"> </w:t>
-      </w:r>
-      <w:r>
-        <w:rPr>
-          <w:rFonts w:cstheme="minorHAnsi"/>
-          <w:sz w:val="24"/>
-          <w:szCs w:val="24"/>
-        </w:rPr>
-        <w:t>si occupa di eseguire le operazioni necessarie affinché venga eliminato un gioco presente nel database.</w:t>
-      </w:r>
-    </w:p>
-    <w:p>
-      <w:pPr>
-        <w:pStyle w:val="Paragrafoelenco"/>
-        <w:numPr>
-          <w:ilvl w:val="0"/>
-          <w:numId w:val="17"/>
-        </w:numPr>
-        <w:autoSpaceDE w:val="0"/>
-        <w:autoSpaceDN w:val="0"/>
-        <w:adjustRightInd w:val="0"/>
-        <w:spacing w:after="0" w:line="240" w:lineRule="auto"/>
-        <w:jc w:val="left"/>
-        <w:rPr>
-          <w:rFonts w:cstheme="minorHAnsi"/>
-          <w:sz w:val="24"/>
-          <w:szCs w:val="24"/>
-        </w:rPr>
-      </w:pPr>
-      <w:r>
-        <w:rPr>
-          <w:rFonts w:cstheme="minorHAnsi"/>
-          <w:i/>
-          <w:sz w:val="24"/>
-          <w:szCs w:val="24"/>
-        </w:rPr>
-        <w:t>Control</w:t>
-      </w:r>
-      <w:r>
-        <w:rPr>
-          <w:rFonts w:cstheme="minorHAnsi"/>
-          <w:i/>
-          <w:sz w:val="24"/>
-          <w:szCs w:val="24"/>
-        </w:rPr>
-        <w:t>_</w:t>
-      </w:r>
-      <w:r>
-        <w:rPr>
-          <w:rFonts w:cstheme="minorHAnsi"/>
-          <w:i/>
-          <w:sz w:val="24"/>
-          <w:szCs w:val="24"/>
-        </w:rPr>
-        <w:t>AccedereGestioneCatalogo:</w:t>
-      </w:r>
-      <w:r>
-        <w:rPr>
-          <w:rFonts w:cstheme="minorHAnsi"/>
-          <w:sz w:val="24"/>
-          <w:szCs w:val="24"/>
-        </w:rPr>
-        <w:t xml:space="preserve"> </w:t>
-      </w:r>
-      <w:r>
-        <w:rPr>
-          <w:rFonts w:cstheme="minorHAnsi"/>
-          <w:sz w:val="24"/>
-          <w:szCs w:val="24"/>
-        </w:rPr>
-        <w:t>si occupa di eseguire le operazioni necessarie affinché il gestore del catalogo possa visualizzare la gestione del catalogo.</w:t>
-      </w:r>
-    </w:p>
-    <w:p>
-      <w:pPr>
-        <w:pStyle w:val="Paragrafoelenco"/>
-        <w:numPr>
-          <w:ilvl w:val="0"/>
-          <w:numId w:val="17"/>
-        </w:numPr>
-        <w:autoSpaceDE w:val="0"/>
-        <w:autoSpaceDN w:val="0"/>
-        <w:adjustRightInd w:val="0"/>
-        <w:spacing w:after="0" w:line="240" w:lineRule="auto"/>
-        <w:jc w:val="left"/>
-        <w:rPr>
-          <w:rFonts w:cstheme="minorHAnsi"/>
-          <w:sz w:val="24"/>
-          <w:szCs w:val="24"/>
-        </w:rPr>
-      </w:pPr>
-      <w:r>
-        <w:rPr>
-          <w:rFonts w:cstheme="minorHAnsi"/>
-          <w:i/>
-          <w:sz w:val="24"/>
-          <w:szCs w:val="24"/>
-        </w:rPr>
-        <w:t>Control</w:t>
-      </w:r>
-      <w:r>
-        <w:rPr>
-          <w:rFonts w:cstheme="minorHAnsi"/>
-          <w:i/>
-          <w:sz w:val="24"/>
-          <w:szCs w:val="24"/>
-        </w:rPr>
-        <w:t>_</w:t>
-      </w:r>
-      <w:r>
-        <w:rPr>
-          <w:rFonts w:cstheme="minorHAnsi"/>
-          <w:i/>
-          <w:sz w:val="24"/>
-          <w:szCs w:val="24"/>
-        </w:rPr>
-        <w:t>VisualizzareCatalogo:</w:t>
-      </w:r>
-      <w:r>
-        <w:rPr>
-          <w:rFonts w:cstheme="minorHAnsi"/>
-          <w:sz w:val="24"/>
-          <w:szCs w:val="24"/>
-        </w:rPr>
-        <w:t xml:space="preserve">  </w:t>
-      </w:r>
-      <w:r>
-        <w:rPr>
-          <w:rFonts w:cstheme="minorHAnsi"/>
-          <w:sz w:val="24"/>
-          <w:szCs w:val="24"/>
-        </w:rPr>
-        <w:t>si occupa di eseguire le operazioni necessarie affinché il visitatore possa visualizzare la lista dei giochi presenti nel catalogo.</w:t>
-      </w:r>
-    </w:p>
-    <w:p>
-      <w:pPr>
-        <w:pStyle w:val="Paragrafoelenco"/>
-        <w:numPr>
-          <w:ilvl w:val="0"/>
-          <w:numId w:val="17"/>
-        </w:numPr>
-        <w:autoSpaceDE w:val="0"/>
-        <w:autoSpaceDN w:val="0"/>
-        <w:adjustRightInd w:val="0"/>
-        <w:spacing w:after="0" w:line="240" w:lineRule="auto"/>
-        <w:jc w:val="left"/>
-        <w:rPr>
-          <w:rFonts w:cstheme="minorHAnsi"/>
-          <w:sz w:val="24"/>
-          <w:szCs w:val="24"/>
-        </w:rPr>
-      </w:pPr>
-      <w:r>
-        <w:rPr>
-          <w:rFonts w:cstheme="minorHAnsi"/>
-          <w:i/>
-          <w:sz w:val="24"/>
-          <w:szCs w:val="24"/>
-        </w:rPr>
-        <w:t>GUI_</w:t>
-      </w:r>
-      <w:r>
-        <w:rPr>
-          <w:rFonts w:cstheme="minorHAnsi"/>
-          <w:i/>
-          <w:sz w:val="24"/>
-          <w:szCs w:val="24"/>
-        </w:rPr>
-        <w:t>RicercareUnGioco</w:t>
-      </w:r>
-      <w:r>
-        <w:rPr>
-          <w:rFonts w:cstheme="minorHAnsi"/>
-          <w:sz w:val="24"/>
-          <w:szCs w:val="24"/>
-        </w:rPr>
-        <w:t>: si occupa di eseguire le operazioni necessarie per ricercare un gioco presente nel catalogo.</w:t>
-      </w:r>
-    </w:p>
-    <w:p>
-      <w:pPr>
-        <w:pStyle w:val="Paragrafoelenco"/>
-        <w:numPr>
-          <w:ilvl w:val="0"/>
-          <w:numId w:val="17"/>
-        </w:numPr>
-        <w:autoSpaceDE w:val="0"/>
-        <w:autoSpaceDN w:val="0"/>
-        <w:adjustRightInd w:val="0"/>
-        <w:spacing w:after="0" w:line="240" w:lineRule="auto"/>
-        <w:jc w:val="left"/>
-        <w:rPr>
-          <w:rFonts w:cstheme="minorHAnsi"/>
-          <w:sz w:val="24"/>
-          <w:szCs w:val="24"/>
-        </w:rPr>
-      </w:pPr>
-      <w:r>
-        <w:rPr>
-          <w:rFonts w:cstheme="minorHAnsi"/>
-          <w:i/>
-          <w:sz w:val="24"/>
-          <w:szCs w:val="24"/>
-        </w:rPr>
-        <w:t>GUI_</w:t>
-      </w:r>
-      <w:r>
-        <w:rPr>
-          <w:rFonts w:cstheme="minorHAnsi"/>
-          <w:i/>
-          <w:sz w:val="24"/>
-          <w:szCs w:val="24"/>
-        </w:rPr>
-        <w:t>VisualizzareGiochiPerPiattaforma</w:t>
-      </w:r>
-      <w:r>
-        <w:rPr>
-          <w:rFonts w:cstheme="minorHAnsi"/>
-          <w:sz w:val="24"/>
-          <w:szCs w:val="24"/>
-        </w:rPr>
-        <w:t xml:space="preserve">: </w:t>
-      </w:r>
-      <w:bookmarkStart w:id="30" w:name="_Hlk534289411"/>
-      <w:r>
-        <w:rPr>
-          <w:rFonts w:cstheme="minorHAnsi"/>
-          <w:sz w:val="24"/>
-          <w:szCs w:val="24"/>
-        </w:rPr>
-        <w:t>si occupa di eseguire le operazioni necessarie affinché venga visualizzata una lista di giochi per una piattaforma scelta dal visitatore.</w:t>
-      </w:r>
-      <w:bookmarkEnd w:id="30"/>
-    </w:p>
-    <w:p>
-      <w:pPr>
-        <w:numPr>
-          <w:ilvl w:val="0"/>
-          <w:numId w:val="17"/>
-        </w:numPr>
-        <w:autoSpaceDE w:val="0"/>
-        <w:autoSpaceDN w:val="0"/>
-        <w:adjustRightInd w:val="0"/>
-        <w:spacing w:after="0" w:line="240" w:lineRule="auto"/>
-        <w:jc w:val="left"/>
-        <w:rPr>
-          <w:rFonts w:cstheme="minorHAnsi"/>
-          <w:i/>
-          <w:sz w:val="24"/>
-          <w:szCs w:val="24"/>
-        </w:rPr>
-      </w:pPr>
-      <w:r>
-        <w:rPr>
-          <w:rFonts w:cstheme="minorHAnsi"/>
-          <w:i/>
-          <w:sz w:val="24"/>
-          <w:szCs w:val="24"/>
-        </w:rPr>
-        <w:t>GUI_VisualizzareGiochiPer</w:t>
-      </w:r>
-      <w:r>
-        <w:rPr>
-          <w:rFonts w:cstheme="minorHAnsi"/>
-          <w:i/>
-          <w:sz w:val="24"/>
-          <w:szCs w:val="24"/>
-        </w:rPr>
-        <w:t>Genere</w:t>
-      </w:r>
-      <w:r>
-        <w:rPr>
-          <w:rFonts w:cstheme="minorHAnsi"/>
-          <w:i/>
-          <w:sz w:val="24"/>
-          <w:szCs w:val="24"/>
-        </w:rPr>
-        <w:t xml:space="preserve">: </w:t>
-      </w:r>
-      <w:r>
-        <w:rPr>
-          <w:rFonts w:cstheme="minorHAnsi"/>
-          <w:sz w:val="24"/>
-          <w:szCs w:val="24"/>
-        </w:rPr>
-        <w:t>si occupa di eseguire le operazioni necessarie affinché venga visualizzata una lista di giochi per un genere scelto dal visitatore.</w:t>
-      </w:r>
-    </w:p>
-    <w:p>
-      <w:pPr>
-        <w:autoSpaceDE w:val="0"/>
-        <w:autoSpaceDN w:val="0"/>
-        <w:adjustRightInd w:val="0"/>
-        <w:spacing w:after="0" w:line="240" w:lineRule="auto"/>
-        <w:jc w:val="left"/>
-        <w:rPr>
-          <w:rFonts w:cstheme="minorHAnsi"/>
-          <w:sz w:val="24"/>
-          <w:szCs w:val="24"/>
-        </w:rPr>
-      </w:pPr>
-    </w:p>
-    <w:p>
-      <w:pPr>
-        <w:autoSpaceDE w:val="0"/>
-        <w:autoSpaceDN w:val="0"/>
-        <w:adjustRightInd w:val="0"/>
-        <w:spacing w:after="0" w:line="240" w:lineRule="auto"/>
-        <w:jc w:val="left"/>
-        <w:rPr>
-          <w:rFonts w:cstheme="minorHAnsi"/>
-          <w:bCs/>
-          <w:iCs/>
-          <w:color w:val="4472C4" w:themeColor="accent1"/>
-          <w:sz w:val="24"/>
-          <w:szCs w:val="24"/>
-        </w:rPr>
-      </w:pPr>
-      <w:r>
-        <w:rPr>
-          <w:rFonts w:cstheme="minorHAnsi"/>
-          <w:bCs/>
-          <w:iCs/>
-          <w:color w:val="4472C4" w:themeColor="accent1"/>
-          <w:sz w:val="24"/>
-          <w:szCs w:val="24"/>
-        </w:rPr>
-        <w:t>Gestione</w:t>
-      </w:r>
-      <w:r>
-        <w:rPr>
-          <w:rFonts w:cstheme="minorHAnsi"/>
-          <w:bCs/>
-          <w:iCs/>
-          <w:color w:val="4472C4" w:themeColor="accent1"/>
-          <w:sz w:val="24"/>
-          <w:szCs w:val="24"/>
-        </w:rPr>
-        <w:t>Catalogo</w:t>
-      </w:r>
-      <w:r>
-        <w:rPr>
-          <w:rFonts w:cstheme="minorHAnsi"/>
-          <w:bCs/>
-          <w:iCs/>
-          <w:color w:val="4472C4" w:themeColor="accent1"/>
-          <w:sz w:val="24"/>
-          <w:szCs w:val="24"/>
-        </w:rPr>
-        <w:t>Storage</w:t>
-      </w:r>
-      <w:r>
-        <w:rPr>
-          <w:rFonts w:cstheme="minorHAnsi"/>
-          <w:bCs/>
-          <w:iCs/>
-          <w:color w:val="4472C4" w:themeColor="accent1"/>
-          <w:sz w:val="24"/>
-          <w:szCs w:val="24"/>
-        </w:rPr>
-        <w:t>Layer</w:t>
-      </w:r>
-    </w:p>
-    <w:p>
-      <w:pPr>
-        <w:autoSpaceDE w:val="0"/>
-        <w:autoSpaceDN w:val="0"/>
-        <w:adjustRightInd w:val="0"/>
-        <w:spacing w:after="0" w:line="240" w:lineRule="auto"/>
-        <w:jc w:val="left"/>
-        <w:rPr>
-          <w:rFonts w:cstheme="minorHAnsi"/>
-          <w:bCs/>
-          <w:iCs/>
-          <w:sz w:val="24"/>
-          <w:szCs w:val="24"/>
-        </w:rPr>
-      </w:pPr>
-    </w:p>
-    <w:p>
-      <w:pPr>
-        <w:autoSpaceDE w:val="0"/>
-        <w:autoSpaceDN w:val="0"/>
-        <w:adjustRightInd w:val="0"/>
-        <w:spacing w:after="0" w:line="240" w:lineRule="auto"/>
-        <w:jc w:val="left"/>
-        <w:rPr>
-          <w:rFonts w:cstheme="minorHAnsi"/>
-          <w:sz w:val="24"/>
-          <w:szCs w:val="24"/>
-        </w:rPr>
-      </w:pPr>
-      <w:r>
-        <w:rPr>
-          <w:rFonts w:cstheme="minorHAnsi"/>
-          <w:sz w:val="24"/>
-          <w:szCs w:val="24"/>
-        </w:rPr>
-        <w:t>Sottosistema che si occupa di rendere reperibili i dati, presenti all’interno del</w:t>
-      </w:r>
-    </w:p>
-    <w:p>
-      <w:pPr>
-        <w:autoSpaceDE w:val="0"/>
-        <w:autoSpaceDN w:val="0"/>
-        <w:adjustRightInd w:val="0"/>
-        <w:spacing w:after="0" w:line="240" w:lineRule="auto"/>
-        <w:jc w:val="left"/>
-        <w:rPr>
-          <w:rFonts w:cstheme="minorHAnsi"/>
-          <w:sz w:val="24"/>
-          <w:szCs w:val="24"/>
-        </w:rPr>
-      </w:pPr>
-      <w:r>
-        <w:rPr>
-          <w:rFonts w:cstheme="minorHAnsi"/>
-          <w:sz w:val="24"/>
-          <w:szCs w:val="24"/>
-        </w:rPr>
-        <w:t xml:space="preserve">database, relativi alla </w:t>
-      </w:r>
-      <w:r>
-        <w:rPr>
-          <w:rFonts w:cstheme="minorHAnsi"/>
-          <w:sz w:val="24"/>
-          <w:szCs w:val="24"/>
-        </w:rPr>
-        <w:t>gestione del catalogo</w:t>
-      </w:r>
-      <w:r>
-        <w:rPr>
-          <w:rFonts w:cstheme="minorHAnsi"/>
-          <w:sz w:val="24"/>
-          <w:szCs w:val="24"/>
-        </w:rPr>
-        <w:t xml:space="preserve">. </w:t>
-      </w:r>
-    </w:p>
-    <w:p>
-      <w:pPr>
-        <w:rPr>
-          <w:rFonts w:cstheme="minorHAnsi"/>
-          <w:color w:val="4472C4" w:themeColor="accent1"/>
-          <w:sz w:val="24"/>
-          <w:szCs w:val="24"/>
-        </w:rPr>
-      </w:pPr>
-    </w:p>
-    <w:p>
-      <w:pPr>
-        <w:rPr>
-          <w:rFonts w:cstheme="minorHAnsi"/>
-          <w:color w:val="4472C4" w:themeColor="accent1"/>
-          <w:sz w:val="24"/>
-          <w:szCs w:val="24"/>
-        </w:rPr>
-      </w:pPr>
-    </w:p>
-    <w:p>
-      <w:pPr>
-        <w:rPr>
-          <w:rFonts w:cstheme="minorHAnsi"/>
-          <w:color w:val="4472C4" w:themeColor="accent1"/>
-          <w:sz w:val="24"/>
-          <w:szCs w:val="24"/>
-        </w:rPr>
-      </w:pPr>
-    </w:p>
-    <w:p>
-      <w:pPr>
-        <w:pStyle w:val="Titolo2"/>
-        <w:rPr>
-          <w:color w:val="4472C4" w:themeColor="accent1"/>
-        </w:rPr>
-      </w:pPr>
-      <w:bookmarkStart w:id="31" w:name="_Toc535776189"/>
-      <w:r>
-        <w:rPr>
-          <w:color w:val="4472C4" w:themeColor="accent1"/>
-        </w:rPr>
-        <w:lastRenderedPageBreak/>
-        <w:t>3.3 Mapping Hardware\Software</w:t>
-      </w:r>
-      <w:bookmarkEnd w:id="31"/>
-    </w:p>
-    <w:p>
-      <w:pPr>
-        <w:autoSpaceDE w:val="0"/>
-        <w:autoSpaceDN w:val="0"/>
-        <w:adjustRightInd w:val="0"/>
-        <w:spacing w:after="0" w:line="240" w:lineRule="auto"/>
-        <w:rPr>
-          <w:rFonts w:eastAsiaTheme="minorHAnsi" w:cs="Cambria"/>
-          <w:sz w:val="24"/>
-          <w:szCs w:val="28"/>
-        </w:rPr>
-      </w:pPr>
-      <w:r>
-        <w:rPr>
-          <w:rFonts w:eastAsiaTheme="minorHAnsi" w:cs="Cambria"/>
-          <w:sz w:val="24"/>
-          <w:szCs w:val="28"/>
-        </w:rPr>
-        <w:t>Per quanto riguarda il flusso d’informazioni, l’architettura è stata scomposta in due livelli, un livello CLIENT ed un livello SERVER. Rappresentiamo nel seguito la distribuzione delle componenti Hardware e Software sui due nodi.</w:t>
-      </w:r>
-    </w:p>
-    <w:p/>
-    <w:p>
-      <w:r>
-        <w:rPr>
-          <w:noProof/>
-        </w:rPr>
         <w:drawing>
           <wp:anchor distT="0" distB="0" distL="114300" distR="114300" simplePos="0" relativeHeight="251665408" behindDoc="1" locked="0" layoutInCell="1" allowOverlap="1">
             <wp:simplePos x="0" y="0"/>
@@ -13922,7 +8748,7 @@
                     </pic:cNvPicPr>
                   </pic:nvPicPr>
                   <pic:blipFill>
-                    <a:blip r:embed="rId15">
+                    <a:blip r:embed="rId16">
                       <a:extLst>
                         <a:ext uri="{28A0092B-C50C-407E-A947-70E740481C1C}">
                           <a14:useLocalDpi xmlns:a14="http://schemas.microsoft.com/office/drawing/2010/main" val="0"/>
@@ -14138,15 +8964,14 @@
           <w:color w:val="4472C4" w:themeColor="accent1"/>
         </w:rPr>
       </w:pPr>
-      <w:bookmarkStart w:id="32" w:name="_Toc535776190"/>
+      <w:bookmarkStart w:id="24" w:name="_Toc535776190"/>
       <w:r>
         <w:rPr>
           <w:color w:val="4472C4" w:themeColor="accent1"/>
         </w:rPr>
-        <w:lastRenderedPageBreak/>
         <w:t>3.4 Gestione dei dati persistenti</w:t>
       </w:r>
-      <w:bookmarkEnd w:id="32"/>
+      <w:bookmarkEnd w:id="24"/>
     </w:p>
     <w:p>
       <w:pPr>
@@ -14166,7 +8991,16 @@
           <w:sz w:val="24"/>
           <w:szCs w:val="24"/>
         </w:rPr>
-        <w:t>Il problema della persistenza dei dati nasce dalla necessità di rendere permanenti alcune informazioni all’interno di un sistema anche quando questo è spento. Molte volte capita di avere dei programmi con un gran numero di dati da gestire, dati che non possono essere reinseriti dopo un blackout o dopo lo spegnimento della macchina; si pensi ad un archivio di mille utenti contenente tutti i dati anagrafici. Sarebbe impensabile il reinserimento degli stessi ogni volta che la macchina sul quale risiedono i dati si spegne. Bisogna, quindi, trovare il modo per poter tener traccia dei dati utili anche quando l’applicazione che li ha utilizzati e/o creati ha</w:t>
+        <w:t xml:space="preserve">Il problema della persistenza dei dati nasce dalla necessità di rendere permanenti alcune informazioni all’interno di un sistema anche quando questo è spento. Molte volte capita di avere dei programmi con un gran numero di dati da gestire, dati che non possono essere reinseriti dopo un blackout o dopo lo spegnimento della macchina; si pensi ad un archivio di mille utenti contenente tutti i dati anagrafici. Sarebbe impensabile il reinserimento degli stessi ogni volta che la macchina </w:t>
+      </w:r>
+      <w:r>
+        <w:rPr>
+          <w:rFonts w:eastAsiaTheme="minorHAnsi" w:cs="Cambria"/>
+          <w:sz w:val="24"/>
+          <w:szCs w:val="24"/>
+        </w:rPr>
+        <w:lastRenderedPageBreak/>
+        <w:t>sul quale risiedono i dati si spegne. Bisogna, quindi, trovare il modo per poter tener traccia dei dati utili anche quando l’applicazione che li ha utilizzati e/o creati ha</w:t>
       </w:r>
     </w:p>
     <w:p>
@@ -14258,7 +9092,7 @@
           <w:szCs w:val="24"/>
         </w:rPr>
       </w:pPr>
-      <w:bookmarkStart w:id="33" w:name="_Toc535776191"/>
+      <w:bookmarkStart w:id="25" w:name="_Toc535776191"/>
       <w:r>
         <w:rPr>
           <w:rFonts w:asciiTheme="minorHAnsi" w:hAnsiTheme="minorHAnsi"/>
@@ -14268,7 +9102,7 @@
         </w:rPr>
         <w:t>3.5 Controllo degli accessi e sicurezza</w:t>
       </w:r>
-      <w:bookmarkEnd w:id="33"/>
+      <w:bookmarkEnd w:id="25"/>
     </w:p>
     <w:p>
       <w:pPr>
@@ -14495,7 +9329,6 @@
           <w:sz w:val="24"/>
           <w:szCs w:val="24"/>
         </w:rPr>
-        <w:lastRenderedPageBreak/>
         <w:t xml:space="preserve">● </w:t>
       </w:r>
       <w:r>
@@ -14562,15 +9395,16 @@
           <w:color w:val="4472C4" w:themeColor="accent1"/>
         </w:rPr>
       </w:pPr>
-      <w:bookmarkStart w:id="34" w:name="_Toc535776192"/>
+      <w:bookmarkStart w:id="26" w:name="_Toc535776192"/>
       <w:r>
         <w:rPr>
           <w:rFonts w:eastAsiaTheme="minorHAnsi"/>
           <w:color w:val="4472C4" w:themeColor="accent1"/>
         </w:rPr>
+        <w:lastRenderedPageBreak/>
         <w:t>3.5.1 Matrice di accesso</w:t>
       </w:r>
-      <w:bookmarkEnd w:id="34"/>
+      <w:bookmarkEnd w:id="26"/>
     </w:p>
     <w:p/>
     <w:tbl>
@@ -15129,7 +9963,7 @@
           <w:color w:val="4472C4" w:themeColor="accent1"/>
         </w:rPr>
       </w:pPr>
-      <w:bookmarkStart w:id="35" w:name="_Toc535776193"/>
+      <w:bookmarkStart w:id="27" w:name="_Toc535776193"/>
       <w:r>
         <w:rPr>
           <w:rFonts w:eastAsiaTheme="minorHAnsi"/>
@@ -15137,7 +9971,7 @@
         </w:rPr>
         <w:t>3.5.2 Sicurezza</w:t>
       </w:r>
-      <w:bookmarkEnd w:id="35"/>
+      <w:bookmarkEnd w:id="27"/>
     </w:p>
     <w:p>
       <w:pPr>
@@ -15229,7 +10063,6 @@
           <w:sz w:val="24"/>
           <w:szCs w:val="28"/>
         </w:rPr>
-        <w:lastRenderedPageBreak/>
         <w:t>Per quanto riguarda la registrazione di un utente al sistema, GamesHub prevede un verifica in due passaggi. Dopo che i dati inseriti sono stati validati dal sistema, l’utente riceverà una e-mail contenente un link che gli permetterà di completare la sua registrazione a GamesHub.</w:t>
       </w:r>
     </w:p>
@@ -15272,25 +10105,26 @@
           <w:color w:val="4472C4" w:themeColor="accent1"/>
         </w:rPr>
       </w:pPr>
-      <w:bookmarkStart w:id="36" w:name="_Toc535776194"/>
+      <w:bookmarkStart w:id="28" w:name="_Toc535776194"/>
       <w:r>
         <w:rPr>
           <w:color w:val="4472C4" w:themeColor="accent1"/>
         </w:rPr>
+        <w:lastRenderedPageBreak/>
         <w:t>3.6 Flusso di controllo globale</w:t>
       </w:r>
-      <w:bookmarkEnd w:id="36"/>
+      <w:bookmarkEnd w:id="28"/>
     </w:p>
     <w:p/>
     <w:p>
       <w:pPr>
         <w:pStyle w:val="Titolo3"/>
       </w:pPr>
-      <w:bookmarkStart w:id="37" w:name="_Toc535776195"/>
+      <w:bookmarkStart w:id="29" w:name="_Toc535776195"/>
       <w:r>
         <w:t>3.6.1 Flusso di Controllo esterno</w:t>
       </w:r>
-      <w:bookmarkEnd w:id="37"/>
+      <w:bookmarkEnd w:id="29"/>
     </w:p>
     <w:p/>
     <w:p>
@@ -15420,11 +10254,11 @@
       <w:pPr>
         <w:pStyle w:val="Titolo3"/>
       </w:pPr>
-      <w:bookmarkStart w:id="38" w:name="_Toc535776196"/>
+      <w:bookmarkStart w:id="30" w:name="_Toc535776196"/>
       <w:r>
         <w:t>3.6.2 Controllo delle Concorrenza</w:t>
       </w:r>
-      <w:bookmarkEnd w:id="38"/>
+      <w:bookmarkEnd w:id="30"/>
     </w:p>
     <w:p/>
     <w:p>
@@ -15482,15 +10316,14 @@
           <w:color w:val="4472C4" w:themeColor="accent1"/>
         </w:rPr>
       </w:pPr>
-      <w:bookmarkStart w:id="39" w:name="_Toc535776197"/>
+      <w:bookmarkStart w:id="31" w:name="_Toc535776197"/>
       <w:r>
         <w:rPr>
           <w:color w:val="4472C4" w:themeColor="accent1"/>
         </w:rPr>
-        <w:lastRenderedPageBreak/>
         <w:t>3.7 Boundary conditions</w:t>
       </w:r>
-      <w:bookmarkEnd w:id="39"/>
+      <w:bookmarkEnd w:id="31"/>
     </w:p>
     <w:p/>
     <w:p>
@@ -15570,25 +10403,25 @@
           <w:color w:val="4472C4" w:themeColor="accent1"/>
         </w:rPr>
       </w:pPr>
-      <w:bookmarkStart w:id="40" w:name="_Toc535776198"/>
+      <w:bookmarkStart w:id="32" w:name="_Toc535776198"/>
       <w:r>
         <w:rPr>
           <w:color w:val="4472C4" w:themeColor="accent1"/>
         </w:rPr>
         <w:t>4. Servizi dei sottosistemi</w:t>
       </w:r>
-      <w:bookmarkEnd w:id="40"/>
+      <w:bookmarkEnd w:id="32"/>
     </w:p>
     <w:p/>
     <w:p>
       <w:pPr>
         <w:pStyle w:val="Titolo2"/>
       </w:pPr>
-      <w:bookmarkStart w:id="41" w:name="_Toc535776199"/>
+      <w:bookmarkStart w:id="33" w:name="_Toc535776199"/>
       <w:r>
         <w:t>4.1 Gestione utenti</w:t>
       </w:r>
-      <w:bookmarkEnd w:id="41"/>
+      <w:bookmarkEnd w:id="33"/>
     </w:p>
     <w:p/>
     <w:tbl>
@@ -16139,7 +10972,6 @@
                 <w:b w:val="0"/>
                 <w:szCs w:val="20"/>
               </w:rPr>
-              <w:lastRenderedPageBreak/>
               <w:t>Conferma e-mail</w:t>
             </w:r>
           </w:p>
@@ -16173,14 +11005,14 @@
       <w:pPr>
         <w:pStyle w:val="Titolo2"/>
       </w:pPr>
-      <w:bookmarkStart w:id="42" w:name="_Toc535776200"/>
+      <w:bookmarkStart w:id="34" w:name="_Toc535776200"/>
       <w:r>
         <w:t xml:space="preserve">4.2 </w:t>
       </w:r>
       <w:r>
         <w:t>Gestione carrello</w:t>
       </w:r>
-      <w:bookmarkEnd w:id="42"/>
+      <w:bookmarkEnd w:id="34"/>
       <w:r>
         <w:t xml:space="preserve"> </w:t>
       </w:r>
@@ -16221,6 +11053,7 @@
                 <w:sz w:val="24"/>
                 <w:szCs w:val="24"/>
               </w:rPr>
+              <w:lastRenderedPageBreak/>
               <w:t>Sottosistema</w:t>
             </w:r>
           </w:p>
@@ -16731,11 +11564,11 @@
       <w:pPr>
         <w:pStyle w:val="Titolo2"/>
       </w:pPr>
-      <w:bookmarkStart w:id="43" w:name="_Toc535776201"/>
+      <w:bookmarkStart w:id="35" w:name="_Toc535776201"/>
       <w:r>
         <w:t>4.3 Gestione ordini</w:t>
       </w:r>
-      <w:bookmarkEnd w:id="43"/>
+      <w:bookmarkEnd w:id="35"/>
     </w:p>
     <w:p/>
     <w:p/>
@@ -16773,6 +11606,7 @@
                 <w:sz w:val="24"/>
                 <w:szCs w:val="24"/>
               </w:rPr>
+              <w:lastRenderedPageBreak/>
               <w:t>Sottosistema</w:t>
             </w:r>
           </w:p>
@@ -17400,11 +12234,11 @@
       <w:pPr>
         <w:pStyle w:val="Titolo2"/>
       </w:pPr>
-      <w:bookmarkStart w:id="44" w:name="_Toc535776202"/>
+      <w:bookmarkStart w:id="36" w:name="_Toc535776202"/>
       <w:r>
         <w:t>4.4 Gestione catalogo</w:t>
       </w:r>
-      <w:bookmarkEnd w:id="44"/>
+      <w:bookmarkEnd w:id="36"/>
     </w:p>
     <w:p/>
     <w:p/>
@@ -17443,6 +12277,7 @@
                 <w:sz w:val="24"/>
                 <w:szCs w:val="24"/>
               </w:rPr>
+              <w:lastRenderedPageBreak/>
               <w:t>Sottosistema</w:t>
             </w:r>
           </w:p>
@@ -18075,14 +12910,14 @@
           <w:color w:val="4472C4" w:themeColor="accent1"/>
         </w:rPr>
       </w:pPr>
-      <w:bookmarkStart w:id="45" w:name="_Toc535776203"/>
+      <w:bookmarkStart w:id="37" w:name="_Toc535776203"/>
       <w:r>
         <w:rPr>
           <w:color w:val="4472C4" w:themeColor="accent1"/>
         </w:rPr>
         <w:t>Glossario</w:t>
       </w:r>
-      <w:bookmarkEnd w:id="45"/>
+      <w:bookmarkEnd w:id="37"/>
     </w:p>
     <w:p/>
     <w:tbl>
@@ -18109,6 +12944,7 @@
               <w:jc w:val="center"/>
             </w:pPr>
             <w:r>
+              <w:lastRenderedPageBreak/>
               <w:t>Termini</w:t>
             </w:r>
           </w:p>
@@ -22095,7 +16931,7 @@
 </file>
 
 <file path=customXml/itemProps1.xml><?xml version="1.0" encoding="utf-8"?>
-<ds:datastoreItem xmlns:ds="http://schemas.openxmlformats.org/officeDocument/2006/customXml" ds:itemID="{2EB40A0D-4B41-436E-806E-E366560B585A}">
+<ds:datastoreItem xmlns:ds="http://schemas.openxmlformats.org/officeDocument/2006/customXml" ds:itemID="{A2971C41-D324-4FAD-9BD9-2492815F1827}">
   <ds:schemaRefs>
     <ds:schemaRef ds:uri="http://schemas.openxmlformats.org/officeDocument/2006/bibliography"/>
   </ds:schemaRefs>

--- a/Work in progress/SDD/GameHub_SDD_v2.docx
+++ b/Work in progress/SDD/GameHub_SDD_v2.docx
@@ -552,7 +552,7 @@
             </w:rPr>
             <w:fldChar w:fldCharType="separate"/>
           </w:r>
-          <w:hyperlink w:anchor="_Toc535776169" w:history="1">
+          <w:hyperlink w:anchor="_Toc536466819" w:history="1">
             <w:r>
               <w:rPr>
                 <w:rStyle w:val="Collegamentoipertestuale"/>
@@ -579,7 +579,7 @@
                 <w:noProof/>
                 <w:webHidden/>
               </w:rPr>
-              <w:instrText xml:space="preserve"> PAGEREF _Toc535776169 \h </w:instrText>
+              <w:instrText xml:space="preserve"> PAGEREF _Toc536466819 \h </w:instrText>
             </w:r>
             <w:r>
               <w:rPr>
@@ -619,7 +619,7 @@
               <w:lang w:eastAsia="it-IT"/>
             </w:rPr>
           </w:pPr>
-          <w:hyperlink w:anchor="_Toc535776170" w:history="1">
+          <w:hyperlink w:anchor="_Toc536466820" w:history="1">
             <w:r>
               <w:rPr>
                 <w:rStyle w:val="Collegamentoipertestuale"/>
@@ -646,7 +646,7 @@
                 <w:noProof/>
                 <w:webHidden/>
               </w:rPr>
-              <w:instrText xml:space="preserve"> PAGEREF _Toc535776170 \h </w:instrText>
+              <w:instrText xml:space="preserve"> PAGEREF _Toc536466820 \h </w:instrText>
             </w:r>
             <w:r>
               <w:rPr>
@@ -689,7 +689,7 @@
               <w:lang w:eastAsia="it-IT"/>
             </w:rPr>
           </w:pPr>
-          <w:hyperlink w:anchor="_Toc535776171" w:history="1">
+          <w:hyperlink w:anchor="_Toc536466821" w:history="1">
             <w:r>
               <w:rPr>
                 <w:rStyle w:val="Collegamentoipertestuale"/>
@@ -716,7 +716,7 @@
                 <w:noProof/>
                 <w:webHidden/>
               </w:rPr>
-              <w:instrText xml:space="preserve"> PAGEREF _Toc535776171 \h </w:instrText>
+              <w:instrText xml:space="preserve"> PAGEREF _Toc536466821 \h </w:instrText>
             </w:r>
             <w:r>
               <w:rPr>
@@ -759,7 +759,7 @@
               <w:lang w:eastAsia="it-IT"/>
             </w:rPr>
           </w:pPr>
-          <w:hyperlink w:anchor="_Toc535776172" w:history="1">
+          <w:hyperlink w:anchor="_Toc536466822" w:history="1">
             <w:r>
               <w:rPr>
                 <w:rStyle w:val="Collegamentoipertestuale"/>
@@ -786,7 +786,7 @@
                 <w:noProof/>
                 <w:webHidden/>
               </w:rPr>
-              <w:instrText xml:space="preserve"> PAGEREF _Toc535776172 \h </w:instrText>
+              <w:instrText xml:space="preserve"> PAGEREF _Toc536466822 \h </w:instrText>
             </w:r>
             <w:r>
               <w:rPr>
@@ -828,7 +828,7 @@
               <w:lang w:eastAsia="it-IT"/>
             </w:rPr>
           </w:pPr>
-          <w:hyperlink w:anchor="_Toc535776173" w:history="1">
+          <w:hyperlink w:anchor="_Toc536466823" w:history="1">
             <w:r>
               <w:rPr>
                 <w:rStyle w:val="Collegamentoipertestuale"/>
@@ -856,7 +856,7 @@
                 <w:noProof/>
                 <w:webHidden/>
               </w:rPr>
-              <w:instrText xml:space="preserve"> PAGEREF _Toc535776173 \h </w:instrText>
+              <w:instrText xml:space="preserve"> PAGEREF _Toc536466823 \h </w:instrText>
             </w:r>
             <w:r>
               <w:rPr>
@@ -898,7 +898,7 @@
               <w:lang w:eastAsia="it-IT"/>
             </w:rPr>
           </w:pPr>
-          <w:hyperlink w:anchor="_Toc535776174" w:history="1">
+          <w:hyperlink w:anchor="_Toc536466824" w:history="1">
             <w:r>
               <w:rPr>
                 <w:rStyle w:val="Collegamentoipertestuale"/>
@@ -926,7 +926,7 @@
                 <w:noProof/>
                 <w:webHidden/>
               </w:rPr>
-              <w:instrText xml:space="preserve"> PAGEREF _Toc535776174 \h </w:instrText>
+              <w:instrText xml:space="preserve"> PAGEREF _Toc536466824 \h </w:instrText>
             </w:r>
             <w:r>
               <w:rPr>
@@ -968,7 +968,7 @@
               <w:lang w:eastAsia="it-IT"/>
             </w:rPr>
           </w:pPr>
-          <w:hyperlink w:anchor="_Toc535776175" w:history="1">
+          <w:hyperlink w:anchor="_Toc536466825" w:history="1">
             <w:r>
               <w:rPr>
                 <w:rStyle w:val="Collegamentoipertestuale"/>
@@ -996,7 +996,7 @@
                 <w:noProof/>
                 <w:webHidden/>
               </w:rPr>
-              <w:instrText xml:space="preserve"> PAGEREF _Toc535776175 \h </w:instrText>
+              <w:instrText xml:space="preserve"> PAGEREF _Toc536466825 \h </w:instrText>
             </w:r>
             <w:r>
               <w:rPr>
@@ -1038,7 +1038,7 @@
               <w:lang w:eastAsia="it-IT"/>
             </w:rPr>
           </w:pPr>
-          <w:hyperlink w:anchor="_Toc535776176" w:history="1">
+          <w:hyperlink w:anchor="_Toc536466826" w:history="1">
             <w:r>
               <w:rPr>
                 <w:rStyle w:val="Collegamentoipertestuale"/>
@@ -1066,7 +1066,7 @@
                 <w:noProof/>
                 <w:webHidden/>
               </w:rPr>
-              <w:instrText xml:space="preserve"> PAGEREF _Toc535776176 \h </w:instrText>
+              <w:instrText xml:space="preserve"> PAGEREF _Toc536466826 \h </w:instrText>
             </w:r>
             <w:r>
               <w:rPr>
@@ -1109,7 +1109,7 @@
               <w:lang w:eastAsia="it-IT"/>
             </w:rPr>
           </w:pPr>
-          <w:hyperlink w:anchor="_Toc535776177" w:history="1">
+          <w:hyperlink w:anchor="_Toc536466827" w:history="1">
             <w:r>
               <w:rPr>
                 <w:rStyle w:val="Collegamentoipertestuale"/>
@@ -1136,7 +1136,7 @@
                 <w:noProof/>
                 <w:webHidden/>
               </w:rPr>
-              <w:instrText xml:space="preserve"> PAGEREF _Toc535776177 \h </w:instrText>
+              <w:instrText xml:space="preserve"> PAGEREF _Toc536466827 \h </w:instrText>
             </w:r>
             <w:r>
               <w:rPr>
@@ -1179,7 +1179,7 @@
               <w:lang w:eastAsia="it-IT"/>
             </w:rPr>
           </w:pPr>
-          <w:hyperlink w:anchor="_Toc535776178" w:history="1">
+          <w:hyperlink w:anchor="_Toc536466828" w:history="1">
             <w:r>
               <w:rPr>
                 <w:rStyle w:val="Collegamentoipertestuale"/>
@@ -1206,7 +1206,7 @@
                 <w:noProof/>
                 <w:webHidden/>
               </w:rPr>
-              <w:instrText xml:space="preserve"> PAGEREF _Toc535776178 \h </w:instrText>
+              <w:instrText xml:space="preserve"> PAGEREF _Toc536466828 \h </w:instrText>
             </w:r>
             <w:r>
               <w:rPr>
@@ -1249,7 +1249,7 @@
               <w:lang w:eastAsia="it-IT"/>
             </w:rPr>
           </w:pPr>
-          <w:hyperlink w:anchor="_Toc535776179" w:history="1">
+          <w:hyperlink w:anchor="_Toc536466829" w:history="1">
             <w:r>
               <w:rPr>
                 <w:rStyle w:val="Collegamentoipertestuale"/>
@@ -1276,7 +1276,7 @@
                 <w:noProof/>
                 <w:webHidden/>
               </w:rPr>
-              <w:instrText xml:space="preserve"> PAGEREF _Toc535776179 \h </w:instrText>
+              <w:instrText xml:space="preserve"> PAGEREF _Toc536466829 \h </w:instrText>
             </w:r>
             <w:r>
               <w:rPr>
@@ -1316,10 +1316,11 @@
               <w:lang w:eastAsia="it-IT"/>
             </w:rPr>
           </w:pPr>
-          <w:hyperlink w:anchor="_Toc535776180" w:history="1">
+          <w:hyperlink w:anchor="_Toc536466830" w:history="1">
             <w:r>
               <w:rPr>
                 <w:rStyle w:val="Collegamentoipertestuale"/>
+                <w:strike/>
                 <w:noProof/>
               </w:rPr>
               <w:t>2. Architettura Software Corrente</w:t>
@@ -1343,7 +1344,7 @@
                 <w:noProof/>
                 <w:webHidden/>
               </w:rPr>
-              <w:instrText xml:space="preserve"> PAGEREF _Toc535776180 \h </w:instrText>
+              <w:instrText xml:space="preserve"> PAGEREF _Toc536466830 \h </w:instrText>
             </w:r>
             <w:r>
               <w:rPr>
@@ -1383,7 +1384,7 @@
               <w:lang w:eastAsia="it-IT"/>
             </w:rPr>
           </w:pPr>
-          <w:hyperlink w:anchor="_Toc535776181" w:history="1">
+          <w:hyperlink w:anchor="_Toc536466831" w:history="1">
             <w:r>
               <w:rPr>
                 <w:rStyle w:val="Collegamentoipertestuale"/>
@@ -1410,7 +1411,7 @@
                 <w:noProof/>
                 <w:webHidden/>
               </w:rPr>
-              <w:instrText xml:space="preserve"> PAGEREF _Toc535776181 \h </w:instrText>
+              <w:instrText xml:space="preserve"> PAGEREF _Toc536466831 \h </w:instrText>
             </w:r>
             <w:r>
               <w:rPr>
@@ -1453,7 +1454,7 @@
               <w:lang w:eastAsia="it-IT"/>
             </w:rPr>
           </w:pPr>
-          <w:hyperlink w:anchor="_Toc535776182" w:history="1">
+          <w:hyperlink w:anchor="_Toc536466832" w:history="1">
             <w:r>
               <w:rPr>
                 <w:rStyle w:val="Collegamentoipertestuale"/>
@@ -1480,7 +1481,7 @@
                 <w:noProof/>
                 <w:webHidden/>
               </w:rPr>
-              <w:instrText xml:space="preserve"> PAGEREF _Toc535776182 \h </w:instrText>
+              <w:instrText xml:space="preserve"> PAGEREF _Toc536466832 \h </w:instrText>
             </w:r>
             <w:r>
               <w:rPr>
@@ -1523,7 +1524,7 @@
               <w:lang w:eastAsia="it-IT"/>
             </w:rPr>
           </w:pPr>
-          <w:hyperlink w:anchor="_Toc535776183" w:history="1">
+          <w:hyperlink w:anchor="_Toc536466833" w:history="1">
             <w:r>
               <w:rPr>
                 <w:rStyle w:val="Collegamentoipertestuale"/>
@@ -1550,7 +1551,7 @@
                 <w:noProof/>
                 <w:webHidden/>
               </w:rPr>
-              <w:instrText xml:space="preserve"> PAGEREF _Toc535776183 \h </w:instrText>
+              <w:instrText xml:space="preserve"> PAGEREF _Toc536466833 \h </w:instrText>
             </w:r>
             <w:r>
               <w:rPr>
@@ -1593,10 +1594,11 @@
               <w:lang w:eastAsia="it-IT"/>
             </w:rPr>
           </w:pPr>
-          <w:hyperlink w:anchor="_Toc535776184" w:history="1">
+          <w:hyperlink w:anchor="_Toc536466834" w:history="1">
             <w:r>
               <w:rPr>
                 <w:rStyle w:val="Collegamentoipertestuale"/>
+                <w:strike/>
                 <w:noProof/>
               </w:rPr>
               <w:t>3.2.1 Servizi sottosistemi</w:t>
@@ -1620,7 +1622,7 @@
                 <w:noProof/>
                 <w:webHidden/>
               </w:rPr>
-              <w:instrText xml:space="preserve"> PAGEREF _Toc535776184 \h </w:instrText>
+              <w:instrText xml:space="preserve"> PAGEREF _Toc536466834 \h </w:instrText>
             </w:r>
             <w:r>
               <w:rPr>
@@ -1662,7 +1664,7 @@
               <w:lang w:eastAsia="it-IT"/>
             </w:rPr>
           </w:pPr>
-          <w:hyperlink w:anchor="_Toc535776185" w:history="1">
+          <w:hyperlink w:anchor="_Toc536466835" w:history="1">
             <w:r>
               <w:rPr>
                 <w:rStyle w:val="Collegamentoipertestuale"/>
@@ -1689,7 +1691,7 @@
                 <w:noProof/>
                 <w:webHidden/>
               </w:rPr>
-              <w:instrText xml:space="preserve"> PAGEREF _Toc535776185 \h </w:instrText>
+              <w:instrText xml:space="preserve"> PAGEREF _Toc536466835 \h </w:instrText>
             </w:r>
             <w:r>
               <w:rPr>
@@ -1731,7 +1733,7 @@
               <w:lang w:eastAsia="it-IT"/>
             </w:rPr>
           </w:pPr>
-          <w:hyperlink w:anchor="_Toc535776186" w:history="1">
+          <w:hyperlink w:anchor="_Toc536466836" w:history="1">
             <w:r>
               <w:rPr>
                 <w:rStyle w:val="Collegamentoipertestuale"/>
@@ -1758,7 +1760,7 @@
                 <w:noProof/>
                 <w:webHidden/>
               </w:rPr>
-              <w:instrText xml:space="preserve"> PAGEREF _Toc535776186 \h </w:instrText>
+              <w:instrText xml:space="preserve"> PAGEREF _Toc536466836 \h </w:instrText>
             </w:r>
             <w:r>
               <w:rPr>
@@ -1800,7 +1802,7 @@
               <w:lang w:eastAsia="it-IT"/>
             </w:rPr>
           </w:pPr>
-          <w:hyperlink w:anchor="_Toc535776187" w:history="1">
+          <w:hyperlink w:anchor="_Toc536466837" w:history="1">
             <w:r>
               <w:rPr>
                 <w:rStyle w:val="Collegamentoipertestuale"/>
@@ -1827,7 +1829,7 @@
                 <w:noProof/>
                 <w:webHidden/>
               </w:rPr>
-              <w:instrText xml:space="preserve"> PAGEREF _Toc535776187 \h </w:instrText>
+              <w:instrText xml:space="preserve"> PAGEREF _Toc536466837 \h </w:instrText>
             </w:r>
             <w:r>
               <w:rPr>
@@ -1869,7 +1871,7 @@
               <w:lang w:eastAsia="it-IT"/>
             </w:rPr>
           </w:pPr>
-          <w:hyperlink w:anchor="_Toc535776188" w:history="1">
+          <w:hyperlink w:anchor="_Toc536466838" w:history="1">
             <w:r>
               <w:rPr>
                 <w:rStyle w:val="Collegamentoipertestuale"/>
@@ -1896,7 +1898,7 @@
                 <w:noProof/>
                 <w:webHidden/>
               </w:rPr>
-              <w:instrText xml:space="preserve"> PAGEREF _Toc535776188 \h </w:instrText>
+              <w:instrText xml:space="preserve"> PAGEREF _Toc536466838 \h </w:instrText>
             </w:r>
             <w:r>
               <w:rPr>
@@ -1939,7 +1941,7 @@
               <w:lang w:eastAsia="it-IT"/>
             </w:rPr>
           </w:pPr>
-          <w:hyperlink w:anchor="_Toc535776189" w:history="1">
+          <w:hyperlink w:anchor="_Toc536466839" w:history="1">
             <w:r>
               <w:rPr>
                 <w:rStyle w:val="Collegamentoipertestuale"/>
@@ -1966,7 +1968,7 @@
                 <w:noProof/>
                 <w:webHidden/>
               </w:rPr>
-              <w:instrText xml:space="preserve"> PAGEREF _Toc535776189 \h </w:instrText>
+              <w:instrText xml:space="preserve"> PAGEREF _Toc536466839 \h </w:instrText>
             </w:r>
             <w:r>
               <w:rPr>
@@ -2009,7 +2011,7 @@
               <w:lang w:eastAsia="it-IT"/>
             </w:rPr>
           </w:pPr>
-          <w:hyperlink w:anchor="_Toc535776190" w:history="1">
+          <w:hyperlink w:anchor="_Toc536466840" w:history="1">
             <w:r>
               <w:rPr>
                 <w:rStyle w:val="Collegamentoipertestuale"/>
@@ -2036,7 +2038,7 @@
                 <w:noProof/>
                 <w:webHidden/>
               </w:rPr>
-              <w:instrText xml:space="preserve"> PAGEREF _Toc535776190 \h </w:instrText>
+              <w:instrText xml:space="preserve"> PAGEREF _Toc536466840 \h </w:instrText>
             </w:r>
             <w:r>
               <w:rPr>
@@ -2079,7 +2081,7 @@
               <w:lang w:eastAsia="it-IT"/>
             </w:rPr>
           </w:pPr>
-          <w:hyperlink w:anchor="_Toc535776191" w:history="1">
+          <w:hyperlink w:anchor="_Toc536466841" w:history="1">
             <w:r>
               <w:rPr>
                 <w:rStyle w:val="Collegamentoipertestuale"/>
@@ -2106,7 +2108,7 @@
                 <w:noProof/>
                 <w:webHidden/>
               </w:rPr>
-              <w:instrText xml:space="preserve"> PAGEREF _Toc535776191 \h </w:instrText>
+              <w:instrText xml:space="preserve"> PAGEREF _Toc536466841 \h </w:instrText>
             </w:r>
             <w:r>
               <w:rPr>
@@ -2148,7 +2150,7 @@
               <w:lang w:eastAsia="it-IT"/>
             </w:rPr>
           </w:pPr>
-          <w:hyperlink w:anchor="_Toc535776192" w:history="1">
+          <w:hyperlink w:anchor="_Toc536466842" w:history="1">
             <w:r>
               <w:rPr>
                 <w:rStyle w:val="Collegamentoipertestuale"/>
@@ -2176,7 +2178,7 @@
                 <w:noProof/>
                 <w:webHidden/>
               </w:rPr>
-              <w:instrText xml:space="preserve"> PAGEREF _Toc535776192 \h </w:instrText>
+              <w:instrText xml:space="preserve"> PAGEREF _Toc536466842 \h </w:instrText>
             </w:r>
             <w:r>
               <w:rPr>
@@ -2218,7 +2220,7 @@
               <w:lang w:eastAsia="it-IT"/>
             </w:rPr>
           </w:pPr>
-          <w:hyperlink w:anchor="_Toc535776193" w:history="1">
+          <w:hyperlink w:anchor="_Toc536466843" w:history="1">
             <w:r>
               <w:rPr>
                 <w:rStyle w:val="Collegamentoipertestuale"/>
@@ -2246,7 +2248,7 @@
                 <w:noProof/>
                 <w:webHidden/>
               </w:rPr>
-              <w:instrText xml:space="preserve"> PAGEREF _Toc535776193 \h </w:instrText>
+              <w:instrText xml:space="preserve"> PAGEREF _Toc536466843 \h </w:instrText>
             </w:r>
             <w:r>
               <w:rPr>
@@ -2289,7 +2291,7 @@
               <w:lang w:eastAsia="it-IT"/>
             </w:rPr>
           </w:pPr>
-          <w:hyperlink w:anchor="_Toc535776194" w:history="1">
+          <w:hyperlink w:anchor="_Toc536466844" w:history="1">
             <w:r>
               <w:rPr>
                 <w:rStyle w:val="Collegamentoipertestuale"/>
@@ -2316,7 +2318,7 @@
                 <w:noProof/>
                 <w:webHidden/>
               </w:rPr>
-              <w:instrText xml:space="preserve"> PAGEREF _Toc535776194 \h </w:instrText>
+              <w:instrText xml:space="preserve"> PAGEREF _Toc536466844 \h </w:instrText>
             </w:r>
             <w:r>
               <w:rPr>
@@ -2358,7 +2360,7 @@
               <w:lang w:eastAsia="it-IT"/>
             </w:rPr>
           </w:pPr>
-          <w:hyperlink w:anchor="_Toc535776195" w:history="1">
+          <w:hyperlink w:anchor="_Toc536466845" w:history="1">
             <w:r>
               <w:rPr>
                 <w:rStyle w:val="Collegamentoipertestuale"/>
@@ -2385,7 +2387,7 @@
                 <w:noProof/>
                 <w:webHidden/>
               </w:rPr>
-              <w:instrText xml:space="preserve"> PAGEREF _Toc535776195 \h </w:instrText>
+              <w:instrText xml:space="preserve"> PAGEREF _Toc536466845 \h </w:instrText>
             </w:r>
             <w:r>
               <w:rPr>
@@ -2427,7 +2429,7 @@
               <w:lang w:eastAsia="it-IT"/>
             </w:rPr>
           </w:pPr>
-          <w:hyperlink w:anchor="_Toc535776196" w:history="1">
+          <w:hyperlink w:anchor="_Toc536466846" w:history="1">
             <w:r>
               <w:rPr>
                 <w:rStyle w:val="Collegamentoipertestuale"/>
@@ -2454,7 +2456,7 @@
                 <w:noProof/>
                 <w:webHidden/>
               </w:rPr>
-              <w:instrText xml:space="preserve"> PAGEREF _Toc535776196 \h </w:instrText>
+              <w:instrText xml:space="preserve"> PAGEREF _Toc536466846 \h </w:instrText>
             </w:r>
             <w:r>
               <w:rPr>
@@ -2497,7 +2499,7 @@
               <w:lang w:eastAsia="it-IT"/>
             </w:rPr>
           </w:pPr>
-          <w:hyperlink w:anchor="_Toc535776197" w:history="1">
+          <w:hyperlink w:anchor="_Toc536466847" w:history="1">
             <w:r>
               <w:rPr>
                 <w:rStyle w:val="Collegamentoipertestuale"/>
@@ -2524,7 +2526,7 @@
                 <w:noProof/>
                 <w:webHidden/>
               </w:rPr>
-              <w:instrText xml:space="preserve"> PAGEREF _Toc535776197 \h </w:instrText>
+              <w:instrText xml:space="preserve"> PAGEREF _Toc536466847 \h </w:instrText>
             </w:r>
             <w:r>
               <w:rPr>
@@ -2544,7 +2546,287 @@
                 <w:noProof/>
                 <w:webHidden/>
               </w:rPr>
-              <w:t>19</w:t>
+              <w:t>20</w:t>
+            </w:r>
+            <w:r>
+              <w:rPr>
+                <w:noProof/>
+                <w:webHidden/>
+              </w:rPr>
+              <w:fldChar w:fldCharType="end"/>
+            </w:r>
+          </w:hyperlink>
+        </w:p>
+        <w:p>
+          <w:pPr>
+            <w:pStyle w:val="Sommario3"/>
+            <w:tabs>
+              <w:tab w:val="right" w:leader="dot" w:pos="9628"/>
+            </w:tabs>
+            <w:rPr>
+              <w:noProof/>
+              <w:lang w:eastAsia="it-IT"/>
+            </w:rPr>
+          </w:pPr>
+          <w:hyperlink w:anchor="_Toc536466848" w:history="1">
+            <w:r>
+              <w:rPr>
+                <w:rStyle w:val="Collegamentoipertestuale"/>
+                <w:noProof/>
+                <w:lang w:val="en-GB"/>
+              </w:rPr>
+              <w:t>UC: Start Server</w:t>
+            </w:r>
+            <w:r>
+              <w:rPr>
+                <w:noProof/>
+                <w:webHidden/>
+              </w:rPr>
+              <w:tab/>
+            </w:r>
+            <w:r>
+              <w:rPr>
+                <w:noProof/>
+                <w:webHidden/>
+              </w:rPr>
+              <w:fldChar w:fldCharType="begin"/>
+            </w:r>
+            <w:r>
+              <w:rPr>
+                <w:noProof/>
+                <w:webHidden/>
+              </w:rPr>
+              <w:instrText xml:space="preserve"> PAGEREF _Toc536466848 \h </w:instrText>
+            </w:r>
+            <w:r>
+              <w:rPr>
+                <w:noProof/>
+                <w:webHidden/>
+              </w:rPr>
+            </w:r>
+            <w:r>
+              <w:rPr>
+                <w:noProof/>
+                <w:webHidden/>
+              </w:rPr>
+              <w:fldChar w:fldCharType="separate"/>
+            </w:r>
+            <w:r>
+              <w:rPr>
+                <w:noProof/>
+                <w:webHidden/>
+              </w:rPr>
+              <w:t>20</w:t>
+            </w:r>
+            <w:r>
+              <w:rPr>
+                <w:noProof/>
+                <w:webHidden/>
+              </w:rPr>
+              <w:fldChar w:fldCharType="end"/>
+            </w:r>
+          </w:hyperlink>
+        </w:p>
+        <w:p>
+          <w:pPr>
+            <w:pStyle w:val="Sommario3"/>
+            <w:tabs>
+              <w:tab w:val="right" w:leader="dot" w:pos="9628"/>
+            </w:tabs>
+            <w:rPr>
+              <w:noProof/>
+              <w:lang w:eastAsia="it-IT"/>
+            </w:rPr>
+          </w:pPr>
+          <w:hyperlink w:anchor="_Toc536466849" w:history="1">
+            <w:r>
+              <w:rPr>
+                <w:rStyle w:val="Collegamentoipertestuale"/>
+                <w:noProof/>
+                <w:lang w:val="en-GB"/>
+              </w:rPr>
+              <w:t>UC: Shutdown Server</w:t>
+            </w:r>
+            <w:r>
+              <w:rPr>
+                <w:noProof/>
+                <w:webHidden/>
+              </w:rPr>
+              <w:tab/>
+            </w:r>
+            <w:r>
+              <w:rPr>
+                <w:noProof/>
+                <w:webHidden/>
+              </w:rPr>
+              <w:fldChar w:fldCharType="begin"/>
+            </w:r>
+            <w:r>
+              <w:rPr>
+                <w:noProof/>
+                <w:webHidden/>
+              </w:rPr>
+              <w:instrText xml:space="preserve"> PAGEREF _Toc536466849 \h </w:instrText>
+            </w:r>
+            <w:r>
+              <w:rPr>
+                <w:noProof/>
+                <w:webHidden/>
+              </w:rPr>
+            </w:r>
+            <w:r>
+              <w:rPr>
+                <w:noProof/>
+                <w:webHidden/>
+              </w:rPr>
+              <w:fldChar w:fldCharType="separate"/>
+            </w:r>
+            <w:r>
+              <w:rPr>
+                <w:noProof/>
+                <w:webHidden/>
+              </w:rPr>
+              <w:t>20</w:t>
+            </w:r>
+            <w:r>
+              <w:rPr>
+                <w:noProof/>
+                <w:webHidden/>
+              </w:rPr>
+              <w:fldChar w:fldCharType="end"/>
+            </w:r>
+          </w:hyperlink>
+        </w:p>
+        <w:p>
+          <w:pPr>
+            <w:pStyle w:val="Sommario3"/>
+            <w:tabs>
+              <w:tab w:val="right" w:leader="dot" w:pos="9628"/>
+            </w:tabs>
+            <w:rPr>
+              <w:noProof/>
+              <w:lang w:eastAsia="it-IT"/>
+            </w:rPr>
+          </w:pPr>
+          <w:hyperlink w:anchor="_Toc536466850" w:history="1">
+            <w:r>
+              <w:rPr>
+                <w:rStyle w:val="Collegamentoipertestuale"/>
+                <w:noProof/>
+                <w:lang w:val="en-GB"/>
+              </w:rPr>
+              <w:t>UC: Configure Server</w:t>
+            </w:r>
+            <w:r>
+              <w:rPr>
+                <w:noProof/>
+                <w:webHidden/>
+              </w:rPr>
+              <w:tab/>
+            </w:r>
+            <w:r>
+              <w:rPr>
+                <w:noProof/>
+                <w:webHidden/>
+              </w:rPr>
+              <w:fldChar w:fldCharType="begin"/>
+            </w:r>
+            <w:r>
+              <w:rPr>
+                <w:noProof/>
+                <w:webHidden/>
+              </w:rPr>
+              <w:instrText xml:space="preserve"> PAGEREF _Toc536466850 \h </w:instrText>
+            </w:r>
+            <w:r>
+              <w:rPr>
+                <w:noProof/>
+                <w:webHidden/>
+              </w:rPr>
+            </w:r>
+            <w:r>
+              <w:rPr>
+                <w:noProof/>
+                <w:webHidden/>
+              </w:rPr>
+              <w:fldChar w:fldCharType="separate"/>
+            </w:r>
+            <w:r>
+              <w:rPr>
+                <w:noProof/>
+                <w:webHidden/>
+              </w:rPr>
+              <w:t>21</w:t>
+            </w:r>
+            <w:r>
+              <w:rPr>
+                <w:noProof/>
+                <w:webHidden/>
+              </w:rPr>
+              <w:fldChar w:fldCharType="end"/>
+            </w:r>
+          </w:hyperlink>
+        </w:p>
+        <w:p>
+          <w:pPr>
+            <w:pStyle w:val="Sommario3"/>
+            <w:tabs>
+              <w:tab w:val="right" w:leader="dot" w:pos="9628"/>
+            </w:tabs>
+            <w:rPr>
+              <w:noProof/>
+              <w:lang w:eastAsia="it-IT"/>
+            </w:rPr>
+          </w:pPr>
+          <w:hyperlink w:anchor="_Toc536466851" w:history="1">
+            <w:r>
+              <w:rPr>
+                <w:rStyle w:val="Collegamentoipertestuale"/>
+                <w:noProof/>
+                <w:lang w:val="en-GB"/>
+              </w:rPr>
+              <w:t>UC: Failure</w:t>
+            </w:r>
+            <w:r>
+              <w:rPr>
+                <w:noProof/>
+                <w:webHidden/>
+              </w:rPr>
+              <w:tab/>
+            </w:r>
+            <w:r>
+              <w:rPr>
+                <w:noProof/>
+                <w:webHidden/>
+              </w:rPr>
+              <w:fldChar w:fldCharType="begin"/>
+            </w:r>
+            <w:r>
+              <w:rPr>
+                <w:noProof/>
+                <w:webHidden/>
+              </w:rPr>
+              <w:instrText xml:space="preserve"> PAGEREF _Toc536466851 \h </w:instrText>
+            </w:r>
+            <w:r>
+              <w:rPr>
+                <w:noProof/>
+                <w:webHidden/>
+              </w:rPr>
+            </w:r>
+            <w:r>
+              <w:rPr>
+                <w:noProof/>
+                <w:webHidden/>
+              </w:rPr>
+              <w:fldChar w:fldCharType="separate"/>
+            </w:r>
+            <w:r>
+              <w:rPr>
+                <w:noProof/>
+                <w:webHidden/>
+              </w:rPr>
+              <w:t>21</w:t>
             </w:r>
             <w:r>
               <w:rPr>
@@ -2564,7 +2846,7 @@
               <w:lang w:eastAsia="it-IT"/>
             </w:rPr>
           </w:pPr>
-          <w:hyperlink w:anchor="_Toc535776198" w:history="1">
+          <w:hyperlink w:anchor="_Toc536466852" w:history="1">
             <w:r>
               <w:rPr>
                 <w:rStyle w:val="Collegamentoipertestuale"/>
@@ -2591,7 +2873,7 @@
                 <w:noProof/>
                 <w:webHidden/>
               </w:rPr>
-              <w:instrText xml:space="preserve"> PAGEREF _Toc535776198 \h </w:instrText>
+              <w:instrText xml:space="preserve"> PAGEREF _Toc536466852 \h </w:instrText>
             </w:r>
             <w:r>
               <w:rPr>
@@ -2611,7 +2893,7 @@
                 <w:noProof/>
                 <w:webHidden/>
               </w:rPr>
-              <w:t>20</w:t>
+              <w:t>22</w:t>
             </w:r>
             <w:r>
               <w:rPr>
@@ -2634,7 +2916,7 @@
               <w:lang w:eastAsia="it-IT"/>
             </w:rPr>
           </w:pPr>
-          <w:hyperlink w:anchor="_Toc535776199" w:history="1">
+          <w:hyperlink w:anchor="_Toc536466853" w:history="1">
             <w:r>
               <w:rPr>
                 <w:rStyle w:val="Collegamentoipertestuale"/>
@@ -2661,7 +2943,7 @@
                 <w:noProof/>
                 <w:webHidden/>
               </w:rPr>
-              <w:instrText xml:space="preserve"> PAGEREF _Toc535776199 \h </w:instrText>
+              <w:instrText xml:space="preserve"> PAGEREF _Toc536466853 \h </w:instrText>
             </w:r>
             <w:r>
               <w:rPr>
@@ -2681,7 +2963,7 @@
                 <w:noProof/>
                 <w:webHidden/>
               </w:rPr>
-              <w:t>20</w:t>
+              <w:t>22</w:t>
             </w:r>
             <w:r>
               <w:rPr>
@@ -2704,7 +2986,7 @@
               <w:lang w:eastAsia="it-IT"/>
             </w:rPr>
           </w:pPr>
-          <w:hyperlink w:anchor="_Toc535776200" w:history="1">
+          <w:hyperlink w:anchor="_Toc536466854" w:history="1">
             <w:r>
               <w:rPr>
                 <w:rStyle w:val="Collegamentoipertestuale"/>
@@ -2731,7 +3013,7 @@
                 <w:noProof/>
                 <w:webHidden/>
               </w:rPr>
-              <w:instrText xml:space="preserve"> PAGEREF _Toc535776200 \h </w:instrText>
+              <w:instrText xml:space="preserve"> PAGEREF _Toc536466854 \h </w:instrText>
             </w:r>
             <w:r>
               <w:rPr>
@@ -2751,7 +3033,7 @@
                 <w:noProof/>
                 <w:webHidden/>
               </w:rPr>
-              <w:t>21</w:t>
+              <w:t>22</w:t>
             </w:r>
             <w:r>
               <w:rPr>
@@ -2774,7 +3056,7 @@
               <w:lang w:eastAsia="it-IT"/>
             </w:rPr>
           </w:pPr>
-          <w:hyperlink w:anchor="_Toc535776201" w:history="1">
+          <w:hyperlink w:anchor="_Toc536466855" w:history="1">
             <w:r>
               <w:rPr>
                 <w:rStyle w:val="Collegamentoipertestuale"/>
@@ -2801,7 +3083,7 @@
                 <w:noProof/>
                 <w:webHidden/>
               </w:rPr>
-              <w:instrText xml:space="preserve"> PAGEREF _Toc535776201 \h </w:instrText>
+              <w:instrText xml:space="preserve"> PAGEREF _Toc536466855 \h </w:instrText>
             </w:r>
             <w:r>
               <w:rPr>
@@ -2821,7 +3103,7 @@
                 <w:noProof/>
                 <w:webHidden/>
               </w:rPr>
-              <w:t>22</w:t>
+              <w:t>23</w:t>
             </w:r>
             <w:r>
               <w:rPr>
@@ -2844,7 +3126,7 @@
               <w:lang w:eastAsia="it-IT"/>
             </w:rPr>
           </w:pPr>
-          <w:hyperlink w:anchor="_Toc535776202" w:history="1">
+          <w:hyperlink w:anchor="_Toc536466856" w:history="1">
             <w:r>
               <w:rPr>
                 <w:rStyle w:val="Collegamentoipertestuale"/>
@@ -2871,7 +3153,7 @@
                 <w:noProof/>
                 <w:webHidden/>
               </w:rPr>
-              <w:instrText xml:space="preserve"> PAGEREF _Toc535776202 \h </w:instrText>
+              <w:instrText xml:space="preserve"> PAGEREF _Toc536466856 \h </w:instrText>
             </w:r>
             <w:r>
               <w:rPr>
@@ -2891,7 +3173,7 @@
                 <w:noProof/>
                 <w:webHidden/>
               </w:rPr>
-              <w:t>23</w:t>
+              <w:t>24</w:t>
             </w:r>
             <w:r>
               <w:rPr>
@@ -2911,7 +3193,7 @@
               <w:lang w:eastAsia="it-IT"/>
             </w:rPr>
           </w:pPr>
-          <w:hyperlink w:anchor="_Toc535776203" w:history="1">
+          <w:hyperlink w:anchor="_Toc536466857" w:history="1">
             <w:r>
               <w:rPr>
                 <w:rStyle w:val="Collegamentoipertestuale"/>
@@ -2938,7 +3220,7 @@
                 <w:noProof/>
                 <w:webHidden/>
               </w:rPr>
-              <w:instrText xml:space="preserve"> PAGEREF _Toc535776203 \h </w:instrText>
+              <w:instrText xml:space="preserve"> PAGEREF _Toc536466857 \h </w:instrText>
             </w:r>
             <w:r>
               <w:rPr>
@@ -2958,7 +3240,7 @@
                 <w:noProof/>
                 <w:webHidden/>
               </w:rPr>
-              <w:t>24</w:t>
+              <w:t>25</w:t>
             </w:r>
             <w:r>
               <w:rPr>
@@ -3006,15 +3288,15 @@
           <w:color w:val="4472C4" w:themeColor="accent1"/>
         </w:rPr>
       </w:pPr>
-      <w:bookmarkStart w:id="1" w:name="_Toc535776169"/>
-      <w:bookmarkStart w:id="2" w:name="_Hlk534032178"/>
+      <w:bookmarkStart w:id="1" w:name="_Hlk534032178"/>
+      <w:bookmarkStart w:id="2" w:name="_Toc536466819"/>
       <w:r>
         <w:rPr>
           <w:color w:val="4472C4" w:themeColor="accent1"/>
         </w:rPr>
         <w:t>Componenti del team di progetto</w:t>
       </w:r>
-      <w:bookmarkEnd w:id="1"/>
+      <w:bookmarkEnd w:id="2"/>
     </w:p>
     <w:p/>
     <w:tbl>
@@ -3180,7 +3462,7 @@
       </w:tr>
     </w:tbl>
     <w:p/>
-    <w:bookmarkEnd w:id="2"/>
+    <w:bookmarkEnd w:id="1"/>
     <w:p/>
     <w:p>
       <w:pPr>
@@ -3191,7 +3473,7 @@
           <w:sz w:val="36"/>
         </w:rPr>
       </w:pPr>
-      <w:bookmarkStart w:id="3" w:name="_Toc535776170"/>
+      <w:bookmarkStart w:id="3" w:name="_Toc536466820"/>
       <w:r>
         <w:rPr>
           <w:rFonts w:eastAsiaTheme="minorHAnsi"/>
@@ -3257,7 +3539,7 @@
           <w:color w:val="4472C4" w:themeColor="accent1"/>
         </w:rPr>
       </w:pPr>
-      <w:bookmarkStart w:id="4" w:name="_Toc535776171"/>
+      <w:bookmarkStart w:id="4" w:name="_Toc536466821"/>
       <w:r>
         <w:rPr>
           <w:rFonts w:eastAsiaTheme="minorHAnsi"/>
@@ -3757,7 +4039,7 @@
           <w:color w:val="4472C4" w:themeColor="accent1"/>
         </w:rPr>
       </w:pPr>
-      <w:bookmarkStart w:id="5" w:name="_Toc535776172"/>
+      <w:bookmarkStart w:id="5" w:name="_Toc536466822"/>
       <w:r>
         <w:rPr>
           <w:rFonts w:eastAsiaTheme="minorHAnsi"/>
@@ -4015,7 +4297,7 @@
           <w:sz w:val="28"/>
         </w:rPr>
       </w:pPr>
-      <w:bookmarkStart w:id="6" w:name="_Toc535776173"/>
+      <w:bookmarkStart w:id="6" w:name="_Toc536466823"/>
       <w:r>
         <w:rPr>
           <w:rFonts w:eastAsiaTheme="minorHAnsi"/>
@@ -4500,7 +4782,7 @@
           <w:color w:val="4472C4" w:themeColor="accent1"/>
         </w:rPr>
       </w:pPr>
-      <w:bookmarkStart w:id="7" w:name="_Toc535776174"/>
+      <w:bookmarkStart w:id="7" w:name="_Toc536466824"/>
       <w:r>
         <w:rPr>
           <w:rFonts w:eastAsiaTheme="minorHAnsi"/>
@@ -4955,6 +5237,7 @@
           <w:sz w:val="24"/>
           <w:szCs w:val="24"/>
         </w:rPr>
+        <w:lastRenderedPageBreak/>
         <w:t xml:space="preserve">● </w:t>
       </w:r>
       <w:r>
@@ -5076,15 +5359,7 @@
           <w:rFonts w:asciiTheme="minorHAnsi" w:hAnsiTheme="minorHAnsi"/>
           <w:szCs w:val="20"/>
         </w:rPr>
-        <w:t xml:space="preserve">GamesHub deve essere capace di operare durante condizioni d’errore. Ciò sarà reso possibile tra tutte quelle sottoparti del sistema che hanno un grado di </w:t>
-      </w:r>
-      <w:r>
-        <w:rPr>
-          <w:rFonts w:asciiTheme="minorHAnsi" w:hAnsiTheme="minorHAnsi"/>
-          <w:szCs w:val="20"/>
-        </w:rPr>
-        <w:lastRenderedPageBreak/>
-        <w:t xml:space="preserve">accoppiamento basso, in modo tale che l’errore in un sottosistema non intacchi le funzionalità di un altro. </w:t>
+        <w:t xml:space="preserve">GamesHub deve essere capace di operare durante condizioni d’errore. Ciò sarà reso possibile tra tutte quelle sottoparti del sistema che hanno un grado di accoppiamento basso, in modo tale che l’errore in un sottosistema non intacchi le funzionalità di un altro. </w:t>
       </w:r>
     </w:p>
     <w:p>
@@ -5125,7 +5400,7 @@
           <w:color w:val="4472C4" w:themeColor="accent1"/>
         </w:rPr>
       </w:pPr>
-      <w:bookmarkStart w:id="8" w:name="_Toc535776175"/>
+      <w:bookmarkStart w:id="8" w:name="_Toc536466825"/>
       <w:r>
         <w:rPr>
           <w:rFonts w:eastAsiaTheme="minorHAnsi"/>
@@ -5692,7 +5967,7 @@
           <w:rFonts w:eastAsiaTheme="minorHAnsi"/>
         </w:rPr>
       </w:pPr>
-      <w:bookmarkStart w:id="9" w:name="_Toc535776176"/>
+      <w:bookmarkStart w:id="9" w:name="_Toc536466826"/>
       <w:r>
         <w:rPr>
           <w:rFonts w:eastAsiaTheme="minorHAnsi"/>
@@ -6283,7 +6558,7 @@
           <w:szCs w:val="24"/>
         </w:rPr>
       </w:pPr>
-      <w:bookmarkStart w:id="10" w:name="_Toc535776177"/>
+      <w:bookmarkStart w:id="10" w:name="_Toc536466827"/>
       <w:r>
         <w:rPr>
           <w:rFonts w:eastAsiaTheme="minorHAnsi"/>
@@ -6843,7 +7118,7 @@
           <w:color w:val="4472C4" w:themeColor="accent1"/>
         </w:rPr>
       </w:pPr>
-      <w:bookmarkStart w:id="11" w:name="_Toc535776178"/>
+      <w:bookmarkStart w:id="11" w:name="_Toc536466828"/>
       <w:r>
         <w:rPr>
           <w:color w:val="4472C4" w:themeColor="accent1"/>
@@ -6887,7 +7162,7 @@
           <w:color w:val="4472C4" w:themeColor="accent1"/>
         </w:rPr>
       </w:pPr>
-      <w:bookmarkStart w:id="12" w:name="_Toc535776179"/>
+      <w:bookmarkStart w:id="12" w:name="_Toc536466829"/>
       <w:r>
         <w:rPr>
           <w:color w:val="4472C4" w:themeColor="accent1"/>
@@ -7027,6 +7302,7 @@
           <w:color w:val="4472C4" w:themeColor="accent1"/>
           <w:sz w:val="24"/>
         </w:rPr>
+        <w:lastRenderedPageBreak/>
         <w:t xml:space="preserve">Architettura </w:t>
       </w:r>
       <w:r>
@@ -7117,7 +7393,6 @@
           <w:color w:val="4472C4" w:themeColor="accent1"/>
           <w:sz w:val="24"/>
         </w:rPr>
-        <w:lastRenderedPageBreak/>
         <w:t>Hardware/software mapping</w:t>
       </w:r>
       <w:r>
@@ -7343,7 +7618,7 @@
           <w:color w:val="4472C4" w:themeColor="accent1"/>
         </w:rPr>
       </w:pPr>
-      <w:bookmarkStart w:id="13" w:name="_Toc535776180"/>
+      <w:bookmarkStart w:id="13" w:name="_Toc536466830"/>
       <w:r>
         <w:rPr>
           <w:strike/>
@@ -7397,7 +7672,7 @@
           <w:color w:val="4472C4" w:themeColor="accent1"/>
         </w:rPr>
       </w:pPr>
-      <w:bookmarkStart w:id="14" w:name="_Toc535776181"/>
+      <w:bookmarkStart w:id="14" w:name="_Toc536466831"/>
       <w:r>
         <w:rPr>
           <w:color w:val="4472C4" w:themeColor="accent1"/>
@@ -7713,7 +7988,7 @@
           <w:color w:val="4472C4" w:themeColor="accent1"/>
         </w:rPr>
       </w:pPr>
-      <w:bookmarkStart w:id="15" w:name="_Toc535776182"/>
+      <w:bookmarkStart w:id="15" w:name="_Toc536466832"/>
       <w:r>
         <w:rPr>
           <w:color w:val="4472C4" w:themeColor="accent1"/>
@@ -7819,7 +8094,7 @@
           <w:color w:val="4472C4" w:themeColor="accent1"/>
         </w:rPr>
       </w:pPr>
-      <w:bookmarkStart w:id="16" w:name="_Toc535776183"/>
+      <w:bookmarkStart w:id="16" w:name="_Toc536466833"/>
       <w:r>
         <w:rPr>
           <w:color w:val="4472C4" w:themeColor="accent1"/>
@@ -7980,25 +8255,7 @@
           <w:sz w:val="24"/>
           <w:szCs w:val="24"/>
         </w:rPr>
-        <w:t xml:space="preserve">I tre livelli relativi all’architettura adottata per </w:t>
-      </w:r>
-      <w:proofErr w:type="spellStart"/>
-      <w:r>
-        <w:rPr>
-          <w:rFonts w:eastAsiaTheme="minorHAnsi" w:cstheme="minorHAnsi"/>
-          <w:sz w:val="24"/>
-          <w:szCs w:val="24"/>
-        </w:rPr>
-        <w:t>GamesHub</w:t>
-      </w:r>
-      <w:proofErr w:type="spellEnd"/>
-      <w:r>
-        <w:rPr>
-          <w:rFonts w:eastAsiaTheme="minorHAnsi" w:cstheme="minorHAnsi"/>
-          <w:sz w:val="24"/>
-          <w:szCs w:val="24"/>
-        </w:rPr>
-        <w:t>, quindi,</w:t>
+        <w:t>I tre livelli relativi all’architettura adottata per Sandwich on web, quindi,</w:t>
       </w:r>
       <w:r>
         <w:rPr>
@@ -8108,7 +8365,6 @@
         </w:rPr>
         <w:t xml:space="preserve">• </w:t>
       </w:r>
-      <w:proofErr w:type="spellStart"/>
       <w:r>
         <w:rPr>
           <w:rFonts w:eastAsiaTheme="minorHAnsi" w:cstheme="minorHAnsi"/>
@@ -8125,76 +8381,28 @@
         </w:rPr>
         <w:t>Layer</w:t>
       </w:r>
-      <w:bookmarkStart w:id="17" w:name="_GoBack"/>
+    </w:p>
+    <w:p>
+      <w:pPr>
+        <w:pStyle w:val="Titolo2"/>
+        <w:rPr>
+          <w:rFonts w:eastAsiaTheme="minorHAnsi" w:cstheme="minorHAnsi"/>
+          <w:b/>
+          <w:strike/>
+          <w:color w:val="4472C4" w:themeColor="accent1"/>
+          <w:sz w:val="24"/>
+          <w:szCs w:val="24"/>
+        </w:rPr>
+      </w:pPr>
+      <w:bookmarkStart w:id="17" w:name="_Toc536466834"/>
+      <w:r>
+        <w:rPr>
+          <w:strike/>
+          <w:color w:val="4472C4" w:themeColor="accent1"/>
+        </w:rPr>
+        <w:t>3.2.1 Servizi sottosistemi</w:t>
+      </w:r>
       <w:bookmarkEnd w:id="17"/>
-      <w:proofErr w:type="spellEnd"/>
-    </w:p>
-    <w:p>
-      <w:pPr>
-        <w:rPr>
-          <w:rFonts w:eastAsiaTheme="minorHAnsi" w:cstheme="minorHAnsi"/>
-          <w:sz w:val="24"/>
-          <w:szCs w:val="24"/>
-        </w:rPr>
-      </w:pPr>
-      <w:r>
-        <w:rPr>
-          <w:rFonts w:eastAsiaTheme="minorHAnsi" w:cstheme="minorHAnsi"/>
-          <w:noProof/>
-          <w:sz w:val="24"/>
-          <w:szCs w:val="24"/>
-        </w:rPr>
-        <w:drawing>
-          <wp:inline distT="0" distB="0" distL="0" distR="0">
-            <wp:extent cx="6120130" cy="8048625"/>
-            <wp:effectExtent l="0" t="0" r="0" b="9525"/>
-            <wp:docPr id="1" name="Immagine 1" descr="Immagine che contiene screenshot&#10;&#10;Descrizione generata automaticamente"/>
-            <wp:cNvGraphicFramePr>
-              <a:graphicFrameLocks xmlns:a="http://schemas.openxmlformats.org/drawingml/2006/main" noChangeAspect="1"/>
-            </wp:cNvGraphicFramePr>
-            <a:graphic xmlns:a="http://schemas.openxmlformats.org/drawingml/2006/main">
-              <a:graphicData uri="http://schemas.openxmlformats.org/drawingml/2006/picture">
-                <pic:pic xmlns:pic="http://schemas.openxmlformats.org/drawingml/2006/picture">
-                  <pic:nvPicPr>
-                    <pic:cNvPr id="1" name="Diagramma generale.jpg"/>
-                    <pic:cNvPicPr/>
-                  </pic:nvPicPr>
-                  <pic:blipFill>
-                    <a:blip r:embed="rId11">
-                      <a:extLst>
-                        <a:ext uri="{28A0092B-C50C-407E-A947-70E740481C1C}">
-                          <a14:useLocalDpi xmlns:a14="http://schemas.microsoft.com/office/drawing/2010/main" val="0"/>
-                        </a:ext>
-                      </a:extLst>
-                    </a:blip>
-                    <a:stretch>
-                      <a:fillRect/>
-                    </a:stretch>
-                  </pic:blipFill>
-                  <pic:spPr>
-                    <a:xfrm>
-                      <a:off x="0" y="0"/>
-                      <a:ext cx="6120130" cy="8048625"/>
-                    </a:xfrm>
-                    <a:prstGeom prst="rect">
-                      <a:avLst/>
-                    </a:prstGeom>
-                  </pic:spPr>
-                </pic:pic>
-              </a:graphicData>
-            </a:graphic>
-          </wp:inline>
-        </w:drawing>
-      </w:r>
-    </w:p>
-    <w:p>
-      <w:pPr>
-        <w:rPr>
-          <w:rFonts w:eastAsiaTheme="minorHAnsi" w:cstheme="minorHAnsi"/>
-          <w:sz w:val="24"/>
-          <w:szCs w:val="24"/>
-        </w:rPr>
-      </w:pPr>
     </w:p>
     <w:p>
       <w:pPr>
@@ -8203,12 +8411,11 @@
           <w:color w:val="4472C4" w:themeColor="accent1"/>
         </w:rPr>
       </w:pPr>
-      <w:bookmarkStart w:id="18" w:name="_Toc535776185"/>
+      <w:bookmarkStart w:id="18" w:name="_Toc536466835"/>
       <w:r>
         <w:rPr>
           <w:color w:val="4472C4" w:themeColor="accent1"/>
         </w:rPr>
-        <w:lastRenderedPageBreak/>
         <w:t>Sottosistema 0: Gestione Utente</w:t>
       </w:r>
       <w:bookmarkEnd w:id="18"/>
@@ -8236,7 +8443,7 @@
                     <pic:cNvPicPr/>
                   </pic:nvPicPr>
                   <pic:blipFill>
-                    <a:blip r:embed="rId12">
+                    <a:blip r:embed="rId11">
                       <a:extLst>
                         <a:ext uri="{28A0092B-C50C-407E-A947-70E740481C1C}">
                           <a14:useLocalDpi xmlns:a14="http://schemas.microsoft.com/office/drawing/2010/main" val="0"/>
@@ -8287,39 +8494,995 @@
     </w:p>
     <w:p>
       <w:pPr>
+        <w:spacing w:after="200" w:line="276" w:lineRule="auto"/>
+        <w:rPr>
+          <w:bCs/>
+          <w:iCs/>
+          <w:color w:val="4472C4" w:themeColor="accent1"/>
+          <w:sz w:val="24"/>
+          <w:szCs w:val="24"/>
+        </w:rPr>
+      </w:pPr>
+      <w:r>
+        <w:rPr>
+          <w:bCs/>
+          <w:iCs/>
+          <w:color w:val="4472C4" w:themeColor="accent1"/>
+          <w:sz w:val="24"/>
+          <w:szCs w:val="24"/>
+        </w:rPr>
+        <w:lastRenderedPageBreak/>
+        <w:t>GestioneAccountPresentationLayer</w:t>
+      </w:r>
+    </w:p>
+    <w:p>
+      <w:pPr>
+        <w:spacing w:after="200" w:line="276" w:lineRule="auto"/>
+        <w:rPr>
+          <w:sz w:val="24"/>
+          <w:szCs w:val="24"/>
+        </w:rPr>
+      </w:pPr>
+      <w:r>
+        <w:rPr>
+          <w:sz w:val="24"/>
+          <w:szCs w:val="24"/>
+        </w:rPr>
+        <w:t>Include tutte le componenti dell’interfaccia grafica del sistema che offrono le</w:t>
+      </w:r>
+      <w:r>
+        <w:rPr>
+          <w:sz w:val="24"/>
+          <w:szCs w:val="24"/>
+        </w:rPr>
+        <w:t xml:space="preserve"> </w:t>
+      </w:r>
+      <w:r>
+        <w:rPr>
+          <w:sz w:val="24"/>
+          <w:szCs w:val="24"/>
+        </w:rPr>
+        <w:t>funzionalità per la gestione dell’account.</w:t>
+      </w:r>
+      <w:r>
+        <w:rPr>
+          <w:sz w:val="24"/>
+          <w:szCs w:val="24"/>
+        </w:rPr>
+        <w:t xml:space="preserve"> </w:t>
+      </w:r>
+      <w:r>
+        <w:rPr>
+          <w:sz w:val="24"/>
+          <w:szCs w:val="24"/>
+        </w:rPr>
+        <w:t>È riportata di seguito una breve descrizione di ognuna di esse:</w:t>
+      </w:r>
+    </w:p>
+    <w:p>
+      <w:pPr>
+        <w:pStyle w:val="Paragrafoelenco"/>
+        <w:numPr>
+          <w:ilvl w:val="0"/>
+          <w:numId w:val="13"/>
+        </w:numPr>
+        <w:rPr>
+          <w:sz w:val="24"/>
+          <w:szCs w:val="24"/>
+        </w:rPr>
+      </w:pPr>
+      <w:r>
+        <w:rPr>
+          <w:i/>
+          <w:sz w:val="24"/>
+          <w:szCs w:val="24"/>
+        </w:rPr>
+        <w:t>GUI</w:t>
+      </w:r>
+      <w:r>
+        <w:rPr>
+          <w:i/>
+          <w:sz w:val="24"/>
+          <w:szCs w:val="24"/>
+        </w:rPr>
+        <w:t>_</w:t>
+      </w:r>
+      <w:r>
+        <w:rPr>
+          <w:i/>
+          <w:sz w:val="24"/>
+          <w:szCs w:val="24"/>
+        </w:rPr>
+        <w:t>EffettuareRegistrazion</w:t>
+      </w:r>
+      <w:r>
+        <w:rPr>
+          <w:i/>
+          <w:sz w:val="24"/>
+          <w:szCs w:val="24"/>
+        </w:rPr>
+        <w:t>e</w:t>
+      </w:r>
+      <w:r>
+        <w:rPr>
+          <w:sz w:val="24"/>
+          <w:szCs w:val="24"/>
+        </w:rPr>
+        <w:t>: è un’interfaccia tramite la quale</w:t>
+      </w:r>
+      <w:r>
+        <w:rPr>
+          <w:sz w:val="24"/>
+          <w:szCs w:val="24"/>
+        </w:rPr>
+        <w:t xml:space="preserve"> il visitatore </w:t>
+      </w:r>
+      <w:r>
+        <w:rPr>
+          <w:sz w:val="24"/>
+          <w:szCs w:val="24"/>
+        </w:rPr>
+        <w:t>si registra nel</w:t>
+      </w:r>
+      <w:r>
+        <w:rPr>
+          <w:sz w:val="24"/>
+          <w:szCs w:val="24"/>
+        </w:rPr>
+        <w:t xml:space="preserve"> </w:t>
+      </w:r>
+      <w:r>
+        <w:rPr>
+          <w:sz w:val="24"/>
+          <w:szCs w:val="24"/>
+        </w:rPr>
+        <w:t>sistema.</w:t>
+      </w:r>
+    </w:p>
+    <w:p>
+      <w:pPr>
+        <w:pStyle w:val="Paragrafoelenco"/>
+        <w:numPr>
+          <w:ilvl w:val="0"/>
+          <w:numId w:val="13"/>
+        </w:numPr>
+        <w:rPr>
+          <w:sz w:val="24"/>
+          <w:szCs w:val="24"/>
+        </w:rPr>
+      </w:pPr>
+      <w:r>
+        <w:rPr>
+          <w:i/>
+          <w:sz w:val="24"/>
+          <w:szCs w:val="24"/>
+        </w:rPr>
+        <w:t>GUI</w:t>
+      </w:r>
+      <w:r>
+        <w:rPr>
+          <w:i/>
+          <w:sz w:val="24"/>
+          <w:szCs w:val="24"/>
+        </w:rPr>
+        <w:t>_ConfermaRegistrazione</w:t>
+      </w:r>
+      <w:r>
+        <w:rPr>
+          <w:sz w:val="24"/>
+          <w:szCs w:val="24"/>
+        </w:rPr>
+        <w:t xml:space="preserve">: è un’interfaccia tramite la quale </w:t>
+      </w:r>
+      <w:r>
+        <w:rPr>
+          <w:sz w:val="24"/>
+          <w:szCs w:val="24"/>
+        </w:rPr>
+        <w:t>il visitatore</w:t>
+      </w:r>
+      <w:r>
+        <w:rPr>
+          <w:sz w:val="24"/>
+          <w:szCs w:val="24"/>
+        </w:rPr>
+        <w:t xml:space="preserve"> </w:t>
+      </w:r>
+      <w:r>
+        <w:rPr>
+          <w:sz w:val="24"/>
+          <w:szCs w:val="24"/>
+        </w:rPr>
+        <w:t>conferma la registrazione.</w:t>
+      </w:r>
+    </w:p>
+    <w:p>
+      <w:pPr>
+        <w:pStyle w:val="Paragrafoelenco"/>
+        <w:numPr>
+          <w:ilvl w:val="0"/>
+          <w:numId w:val="13"/>
+        </w:numPr>
+        <w:rPr>
+          <w:sz w:val="24"/>
+          <w:szCs w:val="24"/>
+        </w:rPr>
+      </w:pPr>
+      <w:r>
+        <w:rPr>
+          <w:i/>
+          <w:sz w:val="24"/>
+          <w:szCs w:val="24"/>
+        </w:rPr>
+        <w:t>GUI</w:t>
+      </w:r>
+      <w:r>
+        <w:rPr>
+          <w:i/>
+          <w:sz w:val="24"/>
+          <w:szCs w:val="24"/>
+        </w:rPr>
+        <w:t>_Login</w:t>
+      </w:r>
+      <w:r>
+        <w:rPr>
+          <w:sz w:val="24"/>
+          <w:szCs w:val="24"/>
+        </w:rPr>
+        <w:t xml:space="preserve">: </w:t>
+      </w:r>
+      <w:r>
+        <w:rPr>
+          <w:sz w:val="24"/>
+          <w:szCs w:val="24"/>
+        </w:rPr>
+        <w:t xml:space="preserve"> è un’interfaccia tramite la quale</w:t>
+      </w:r>
+      <w:r>
+        <w:rPr>
+          <w:sz w:val="24"/>
+          <w:szCs w:val="24"/>
+        </w:rPr>
+        <w:t xml:space="preserve"> visitatore</w:t>
+      </w:r>
+      <w:r>
+        <w:rPr>
+          <w:sz w:val="24"/>
+          <w:szCs w:val="24"/>
+        </w:rPr>
+        <w:t xml:space="preserve"> </w:t>
+      </w:r>
+      <w:r>
+        <w:rPr>
+          <w:sz w:val="24"/>
+          <w:szCs w:val="24"/>
+        </w:rPr>
+        <w:t>effettua l’accesso</w:t>
+      </w:r>
+      <w:r>
+        <w:rPr>
+          <w:sz w:val="24"/>
+          <w:szCs w:val="24"/>
+        </w:rPr>
+        <w:t xml:space="preserve"> </w:t>
+      </w:r>
+      <w:r>
+        <w:rPr>
+          <w:sz w:val="24"/>
+          <w:szCs w:val="24"/>
+        </w:rPr>
+        <w:t xml:space="preserve">nel </w:t>
+      </w:r>
+      <w:r>
+        <w:rPr>
+          <w:sz w:val="24"/>
+          <w:szCs w:val="24"/>
+        </w:rPr>
+        <w:t>sistema.</w:t>
+      </w:r>
+    </w:p>
+    <w:p>
+      <w:pPr>
+        <w:pStyle w:val="Paragrafoelenco"/>
+        <w:numPr>
+          <w:ilvl w:val="0"/>
+          <w:numId w:val="13"/>
+        </w:numPr>
+        <w:rPr>
+          <w:sz w:val="24"/>
+          <w:szCs w:val="24"/>
+        </w:rPr>
+      </w:pPr>
+      <w:r>
+        <w:rPr>
+          <w:i/>
+          <w:sz w:val="24"/>
+          <w:szCs w:val="24"/>
+        </w:rPr>
+        <w:t>GUI</w:t>
+      </w:r>
+      <w:r>
+        <w:rPr>
+          <w:i/>
+          <w:sz w:val="24"/>
+          <w:szCs w:val="24"/>
+        </w:rPr>
+        <w:t>_Logout</w:t>
+      </w:r>
+      <w:r>
+        <w:rPr>
+          <w:sz w:val="24"/>
+          <w:szCs w:val="24"/>
+        </w:rPr>
+        <w:t>: è un’interfaccia tramite la quale l’utente</w:t>
+      </w:r>
+      <w:r>
+        <w:rPr>
+          <w:sz w:val="24"/>
+          <w:szCs w:val="24"/>
+        </w:rPr>
+        <w:t xml:space="preserve"> registrato</w:t>
+      </w:r>
+      <w:r>
+        <w:rPr>
+          <w:sz w:val="24"/>
+          <w:szCs w:val="24"/>
+        </w:rPr>
+        <w:t xml:space="preserve"> </w:t>
+      </w:r>
+      <w:r>
+        <w:rPr>
+          <w:sz w:val="24"/>
+          <w:szCs w:val="24"/>
+        </w:rPr>
+        <w:t>esce dal sistema.</w:t>
+      </w:r>
+    </w:p>
+    <w:p>
+      <w:pPr>
+        <w:pStyle w:val="Paragrafoelenco"/>
+        <w:numPr>
+          <w:ilvl w:val="0"/>
+          <w:numId w:val="13"/>
+        </w:numPr>
+        <w:rPr>
+          <w:sz w:val="24"/>
+          <w:szCs w:val="24"/>
+        </w:rPr>
+      </w:pPr>
+      <w:r>
+        <w:rPr>
+          <w:i/>
+          <w:sz w:val="24"/>
+          <w:szCs w:val="24"/>
+        </w:rPr>
+        <w:t>GUI_VisualizzareAreaPersonale</w:t>
+      </w:r>
+      <w:r>
+        <w:rPr>
+          <w:sz w:val="24"/>
+          <w:szCs w:val="24"/>
+        </w:rPr>
+        <w:t>:</w:t>
+      </w:r>
+      <w:r>
+        <w:rPr>
+          <w:sz w:val="24"/>
+          <w:szCs w:val="24"/>
+        </w:rPr>
+        <w:t xml:space="preserve"> è un’interfaccia tramite la quale il cliente accede all’area personale.</w:t>
+      </w:r>
+    </w:p>
+    <w:p>
+      <w:pPr>
+        <w:pStyle w:val="Paragrafoelenco"/>
+        <w:numPr>
+          <w:ilvl w:val="0"/>
+          <w:numId w:val="13"/>
+        </w:numPr>
+        <w:rPr>
+          <w:sz w:val="24"/>
+          <w:szCs w:val="24"/>
+        </w:rPr>
+      </w:pPr>
+      <w:r>
+        <w:rPr>
+          <w:i/>
+          <w:sz w:val="24"/>
+          <w:szCs w:val="24"/>
+        </w:rPr>
+        <w:t>GUI_ModificareAreaPersonale: è un’interfaccia tramite la quale il cliente modifica i propri dati nell’area personale.</w:t>
+      </w:r>
+    </w:p>
+    <w:p>
+      <w:pPr>
+        <w:autoSpaceDE w:val="0"/>
+        <w:autoSpaceDN w:val="0"/>
+        <w:adjustRightInd w:val="0"/>
+        <w:spacing w:after="0" w:line="240" w:lineRule="auto"/>
+        <w:rPr>
+          <w:rFonts w:eastAsiaTheme="minorHAnsi" w:cstheme="minorHAnsi"/>
+          <w:bCs/>
+          <w:iCs/>
+          <w:color w:val="4472C4" w:themeColor="accent1"/>
+          <w:sz w:val="24"/>
+          <w:szCs w:val="24"/>
+        </w:rPr>
+      </w:pPr>
+      <w:r>
+        <w:rPr>
+          <w:rFonts w:eastAsiaTheme="minorHAnsi" w:cstheme="minorHAnsi"/>
+          <w:bCs/>
+          <w:iCs/>
+          <w:color w:val="4472C4" w:themeColor="accent1"/>
+          <w:sz w:val="24"/>
+          <w:szCs w:val="24"/>
+        </w:rPr>
+        <w:t>GestioneAccountApplicationLayer</w:t>
+      </w:r>
+    </w:p>
+    <w:p>
+      <w:pPr>
+        <w:autoSpaceDE w:val="0"/>
+        <w:autoSpaceDN w:val="0"/>
+        <w:adjustRightInd w:val="0"/>
+        <w:spacing w:after="0" w:line="240" w:lineRule="auto"/>
+        <w:rPr>
+          <w:rFonts w:eastAsiaTheme="minorHAnsi" w:cstheme="minorHAnsi"/>
+          <w:b/>
+          <w:bCs/>
+          <w:i/>
+          <w:iCs/>
+          <w:sz w:val="24"/>
+          <w:szCs w:val="24"/>
+        </w:rPr>
+      </w:pPr>
+    </w:p>
+    <w:p>
+      <w:pPr>
+        <w:autoSpaceDE w:val="0"/>
+        <w:autoSpaceDN w:val="0"/>
+        <w:adjustRightInd w:val="0"/>
+        <w:spacing w:after="0" w:line="240" w:lineRule="auto"/>
+        <w:rPr>
+          <w:rFonts w:eastAsiaTheme="minorHAnsi" w:cstheme="minorHAnsi"/>
+          <w:sz w:val="24"/>
+          <w:szCs w:val="24"/>
+        </w:rPr>
+      </w:pPr>
+      <w:r>
+        <w:rPr>
+          <w:rFonts w:eastAsiaTheme="minorHAnsi" w:cstheme="minorHAnsi"/>
+          <w:sz w:val="24"/>
+          <w:szCs w:val="24"/>
+        </w:rPr>
+        <w:t>Comprende tutte le componenti logiche, responsabili del corretto</w:t>
+      </w:r>
+      <w:r>
+        <w:rPr>
+          <w:rFonts w:eastAsiaTheme="minorHAnsi" w:cstheme="minorHAnsi"/>
+          <w:sz w:val="24"/>
+          <w:szCs w:val="24"/>
+        </w:rPr>
+        <w:t xml:space="preserve"> </w:t>
+      </w:r>
+      <w:r>
+        <w:rPr>
+          <w:rFonts w:eastAsiaTheme="minorHAnsi" w:cstheme="minorHAnsi"/>
+          <w:sz w:val="24"/>
+          <w:szCs w:val="24"/>
+        </w:rPr>
+        <w:t>funzionamento del sistema, e fa da tramite con il database per aggiornare i dati</w:t>
+      </w:r>
+      <w:r>
+        <w:rPr>
+          <w:rFonts w:eastAsiaTheme="minorHAnsi" w:cstheme="minorHAnsi"/>
+          <w:sz w:val="24"/>
+          <w:szCs w:val="24"/>
+        </w:rPr>
+        <w:t xml:space="preserve"> </w:t>
+      </w:r>
+      <w:r>
+        <w:rPr>
+          <w:rFonts w:eastAsiaTheme="minorHAnsi" w:cstheme="minorHAnsi"/>
+          <w:sz w:val="24"/>
+          <w:szCs w:val="24"/>
+        </w:rPr>
+        <w:t>relativi alla gestione account.</w:t>
+      </w:r>
+    </w:p>
+    <w:p>
+      <w:pPr>
+        <w:autoSpaceDE w:val="0"/>
+        <w:autoSpaceDN w:val="0"/>
+        <w:adjustRightInd w:val="0"/>
+        <w:spacing w:after="0" w:line="240" w:lineRule="auto"/>
+        <w:rPr>
+          <w:rFonts w:eastAsiaTheme="minorHAnsi" w:cstheme="minorHAnsi"/>
+          <w:sz w:val="24"/>
+          <w:szCs w:val="24"/>
+        </w:rPr>
+      </w:pPr>
+      <w:r>
+        <w:rPr>
+          <w:rFonts w:eastAsiaTheme="minorHAnsi" w:cstheme="minorHAnsi"/>
+          <w:sz w:val="24"/>
+          <w:szCs w:val="24"/>
+        </w:rPr>
+        <w:t>È riportata di seguito una breve descrizione di ognuno di esse:</w:t>
+      </w:r>
+    </w:p>
+    <w:p>
+      <w:pPr>
+        <w:autoSpaceDE w:val="0"/>
+        <w:autoSpaceDN w:val="0"/>
+        <w:adjustRightInd w:val="0"/>
+        <w:spacing w:after="0" w:line="240" w:lineRule="auto"/>
+        <w:rPr>
+          <w:rFonts w:eastAsiaTheme="minorHAnsi" w:cstheme="minorHAnsi"/>
+          <w:sz w:val="24"/>
+          <w:szCs w:val="24"/>
+        </w:rPr>
+      </w:pPr>
+    </w:p>
+    <w:p>
+      <w:pPr>
+        <w:pStyle w:val="Paragrafoelenco"/>
+        <w:numPr>
+          <w:ilvl w:val="0"/>
+          <w:numId w:val="15"/>
+        </w:numPr>
+        <w:autoSpaceDE w:val="0"/>
+        <w:autoSpaceDN w:val="0"/>
+        <w:adjustRightInd w:val="0"/>
+        <w:spacing w:after="0" w:line="240" w:lineRule="auto"/>
+        <w:rPr>
+          <w:rFonts w:eastAsiaTheme="minorHAnsi" w:cstheme="minorHAnsi"/>
+          <w:sz w:val="24"/>
+          <w:szCs w:val="24"/>
+        </w:rPr>
+      </w:pPr>
+      <w:r>
+        <w:rPr>
+          <w:rFonts w:eastAsiaTheme="minorHAnsi" w:cstheme="minorHAnsi"/>
+          <w:sz w:val="24"/>
+          <w:szCs w:val="24"/>
+        </w:rPr>
+        <w:t>Control_Effettuare</w:t>
+      </w:r>
+      <w:r>
+        <w:rPr>
+          <w:rFonts w:eastAsiaTheme="minorHAnsi" w:cstheme="minorHAnsi"/>
+          <w:i/>
+          <w:sz w:val="24"/>
+          <w:szCs w:val="24"/>
+        </w:rPr>
+        <w:t>Registrazione</w:t>
+      </w:r>
+      <w:r>
+        <w:rPr>
+          <w:rFonts w:eastAsiaTheme="minorHAnsi" w:cstheme="minorHAnsi"/>
+          <w:sz w:val="24"/>
+          <w:szCs w:val="24"/>
+        </w:rPr>
+        <w:t>: si occupa di eseguire le operazioni necessarie alla registrazione di un visitatore del sistema.</w:t>
+      </w:r>
+    </w:p>
+    <w:p>
+      <w:pPr>
+        <w:pStyle w:val="Paragrafoelenco"/>
+        <w:numPr>
+          <w:ilvl w:val="0"/>
+          <w:numId w:val="15"/>
+        </w:numPr>
+        <w:autoSpaceDE w:val="0"/>
+        <w:autoSpaceDN w:val="0"/>
+        <w:adjustRightInd w:val="0"/>
+        <w:spacing w:after="0" w:line="240" w:lineRule="auto"/>
+        <w:rPr>
+          <w:rFonts w:eastAsiaTheme="minorHAnsi" w:cstheme="minorHAnsi"/>
+          <w:sz w:val="24"/>
+          <w:szCs w:val="24"/>
+        </w:rPr>
+      </w:pPr>
+      <w:r>
+        <w:rPr>
+          <w:rFonts w:eastAsiaTheme="minorHAnsi" w:cstheme="minorHAnsi"/>
+          <w:i/>
+          <w:sz w:val="24"/>
+          <w:szCs w:val="24"/>
+        </w:rPr>
+        <w:t>Control_ConfermareRegistrazione</w:t>
+      </w:r>
+      <w:r>
+        <w:rPr>
+          <w:rFonts w:eastAsiaTheme="minorHAnsi" w:cstheme="minorHAnsi"/>
+          <w:sz w:val="24"/>
+          <w:szCs w:val="24"/>
+        </w:rPr>
+        <w:t>: si occupa di eseguire le operazione necessarie</w:t>
+      </w:r>
+      <w:r>
+        <w:rPr>
+          <w:rFonts w:eastAsiaTheme="minorHAnsi" w:cstheme="minorHAnsi"/>
+          <w:sz w:val="24"/>
+          <w:szCs w:val="24"/>
+        </w:rPr>
+        <w:t xml:space="preserve"> registrare il visitatore nel si</w:t>
+      </w:r>
+      <w:r>
+        <w:rPr>
+          <w:rFonts w:eastAsiaTheme="minorHAnsi" w:cstheme="minorHAnsi"/>
+          <w:sz w:val="24"/>
+          <w:szCs w:val="24"/>
+        </w:rPr>
+        <w:t>stema.</w:t>
+      </w:r>
+    </w:p>
+    <w:p>
+      <w:pPr>
+        <w:pStyle w:val="Paragrafoelenco"/>
+        <w:numPr>
+          <w:ilvl w:val="0"/>
+          <w:numId w:val="15"/>
+        </w:numPr>
+        <w:autoSpaceDE w:val="0"/>
+        <w:autoSpaceDN w:val="0"/>
+        <w:adjustRightInd w:val="0"/>
+        <w:spacing w:after="0" w:line="240" w:lineRule="auto"/>
+        <w:rPr>
+          <w:rFonts w:eastAsiaTheme="minorHAnsi" w:cstheme="minorHAnsi"/>
+          <w:sz w:val="24"/>
+          <w:szCs w:val="24"/>
+        </w:rPr>
+      </w:pPr>
+      <w:r>
+        <w:rPr>
+          <w:rFonts w:eastAsiaTheme="minorHAnsi" w:cstheme="minorHAnsi"/>
+          <w:i/>
+          <w:sz w:val="24"/>
+          <w:szCs w:val="24"/>
+        </w:rPr>
+        <w:t>Control_Login</w:t>
+      </w:r>
+      <w:r>
+        <w:rPr>
+          <w:rFonts w:eastAsiaTheme="minorHAnsi" w:cstheme="minorHAnsi"/>
+          <w:sz w:val="24"/>
+          <w:szCs w:val="24"/>
+        </w:rPr>
+        <w:t>:</w:t>
+      </w:r>
+      <w:r>
+        <w:rPr>
+          <w:rFonts w:eastAsiaTheme="minorHAnsi" w:cstheme="minorHAnsi"/>
+          <w:sz w:val="24"/>
+          <w:szCs w:val="24"/>
+        </w:rPr>
+        <w:t xml:space="preserve"> si occupa di eseguire le operazione necessarie all’autenticazione degli attori del sistema.</w:t>
+      </w:r>
+    </w:p>
+    <w:p>
+      <w:pPr>
+        <w:pStyle w:val="Paragrafoelenco"/>
+        <w:numPr>
+          <w:ilvl w:val="0"/>
+          <w:numId w:val="16"/>
+        </w:numPr>
+        <w:autoSpaceDE w:val="0"/>
+        <w:autoSpaceDN w:val="0"/>
+        <w:adjustRightInd w:val="0"/>
+        <w:spacing w:after="0" w:line="240" w:lineRule="auto"/>
+        <w:rPr>
+          <w:rFonts w:eastAsiaTheme="minorHAnsi" w:cstheme="minorHAnsi"/>
+          <w:sz w:val="24"/>
+          <w:szCs w:val="24"/>
+        </w:rPr>
+      </w:pPr>
+      <w:r>
+        <w:rPr>
+          <w:rFonts w:eastAsiaTheme="minorHAnsi" w:cstheme="minorHAnsi"/>
+          <w:i/>
+          <w:sz w:val="24"/>
+          <w:szCs w:val="24"/>
+        </w:rPr>
+        <w:t>Control_Logout:</w:t>
+      </w:r>
+      <w:r>
+        <w:rPr>
+          <w:rFonts w:eastAsiaTheme="minorHAnsi" w:cstheme="minorHAnsi"/>
+          <w:sz w:val="24"/>
+          <w:szCs w:val="24"/>
+        </w:rPr>
+        <w:t xml:space="preserve"> si occupa di eseguire le operazione necessarie al logout degli</w:t>
+      </w:r>
+      <w:r>
+        <w:rPr>
+          <w:rFonts w:eastAsiaTheme="minorHAnsi" w:cstheme="minorHAnsi"/>
+          <w:sz w:val="24"/>
+          <w:szCs w:val="24"/>
+        </w:rPr>
+        <w:t xml:space="preserve"> </w:t>
+      </w:r>
+      <w:r>
+        <w:rPr>
+          <w:rFonts w:eastAsiaTheme="minorHAnsi" w:cstheme="minorHAnsi"/>
+          <w:sz w:val="24"/>
+          <w:szCs w:val="24"/>
+        </w:rPr>
+        <w:t>attori del sistema.</w:t>
+      </w:r>
+    </w:p>
+    <w:p>
+      <w:pPr>
+        <w:pStyle w:val="Paragrafoelenco"/>
+        <w:numPr>
+          <w:ilvl w:val="0"/>
+          <w:numId w:val="16"/>
+        </w:numPr>
+        <w:autoSpaceDE w:val="0"/>
+        <w:autoSpaceDN w:val="0"/>
+        <w:adjustRightInd w:val="0"/>
+        <w:spacing w:after="0" w:line="240" w:lineRule="auto"/>
+        <w:rPr>
+          <w:rFonts w:eastAsiaTheme="minorHAnsi" w:cstheme="minorHAnsi"/>
+          <w:sz w:val="24"/>
+          <w:szCs w:val="24"/>
+        </w:rPr>
+      </w:pPr>
+      <w:r>
+        <w:rPr>
+          <w:rFonts w:eastAsiaTheme="minorHAnsi" w:cstheme="minorHAnsi"/>
+          <w:i/>
+          <w:sz w:val="24"/>
+          <w:szCs w:val="24"/>
+        </w:rPr>
+        <w:t>Control_VisualizzareAreaPersonale:</w:t>
+      </w:r>
+      <w:r>
+        <w:rPr>
+          <w:rFonts w:eastAsiaTheme="minorHAnsi" w:cstheme="minorHAnsi"/>
+          <w:sz w:val="24"/>
+          <w:szCs w:val="24"/>
+        </w:rPr>
+        <w:t xml:space="preserve"> si occupa di eseguire le operazioni necessarie per far accedere l’utente registrato alla sua area personale.</w:t>
+      </w:r>
+    </w:p>
+    <w:p>
+      <w:pPr>
+        <w:pStyle w:val="Paragrafoelenco"/>
+        <w:numPr>
+          <w:ilvl w:val="0"/>
+          <w:numId w:val="16"/>
+        </w:numPr>
+        <w:autoSpaceDE w:val="0"/>
+        <w:autoSpaceDN w:val="0"/>
+        <w:adjustRightInd w:val="0"/>
+        <w:spacing w:after="0" w:line="240" w:lineRule="auto"/>
+        <w:rPr>
+          <w:rFonts w:eastAsiaTheme="minorHAnsi" w:cstheme="minorHAnsi"/>
+          <w:sz w:val="24"/>
+          <w:szCs w:val="24"/>
+        </w:rPr>
+      </w:pPr>
+      <w:r>
+        <w:rPr>
+          <w:rFonts w:eastAsiaTheme="minorHAnsi" w:cstheme="minorHAnsi"/>
+          <w:i/>
+          <w:sz w:val="24"/>
+          <w:szCs w:val="24"/>
+        </w:rPr>
+        <w:t>Control_ModificareAreaPersonale</w:t>
+      </w:r>
+      <w:r>
+        <w:rPr>
+          <w:rFonts w:eastAsiaTheme="minorHAnsi" w:cstheme="minorHAnsi"/>
+          <w:sz w:val="24"/>
+          <w:szCs w:val="24"/>
+        </w:rPr>
+        <w:t>: si occupa di eseguire le operazione necessarie alla</w:t>
+      </w:r>
+      <w:r>
+        <w:rPr>
+          <w:rFonts w:eastAsiaTheme="minorHAnsi" w:cstheme="minorHAnsi"/>
+          <w:sz w:val="24"/>
+          <w:szCs w:val="24"/>
+        </w:rPr>
+        <w:t xml:space="preserve"> </w:t>
+      </w:r>
+      <w:r>
+        <w:rPr>
+          <w:rFonts w:eastAsiaTheme="minorHAnsi" w:cstheme="minorHAnsi"/>
+          <w:sz w:val="24"/>
+          <w:szCs w:val="24"/>
+        </w:rPr>
+        <w:t>modifica dei dati di un utente</w:t>
+      </w:r>
+      <w:r>
+        <w:rPr>
+          <w:rFonts w:eastAsiaTheme="minorHAnsi" w:cstheme="minorHAnsi"/>
+          <w:sz w:val="24"/>
+          <w:szCs w:val="24"/>
+        </w:rPr>
+        <w:t xml:space="preserve"> registrato</w:t>
+      </w:r>
+      <w:r>
+        <w:rPr>
+          <w:rFonts w:eastAsiaTheme="minorHAnsi" w:cstheme="minorHAnsi"/>
+          <w:sz w:val="24"/>
+          <w:szCs w:val="24"/>
+        </w:rPr>
+        <w:t xml:space="preserve"> del sistema.</w:t>
+      </w:r>
+    </w:p>
+    <w:p>
+      <w:pPr>
+        <w:autoSpaceDE w:val="0"/>
+        <w:autoSpaceDN w:val="0"/>
+        <w:adjustRightInd w:val="0"/>
+        <w:spacing w:after="0" w:line="240" w:lineRule="auto"/>
+        <w:rPr>
+          <w:rFonts w:eastAsiaTheme="minorHAnsi" w:cstheme="minorHAnsi"/>
+          <w:sz w:val="24"/>
+          <w:szCs w:val="24"/>
+        </w:rPr>
+      </w:pPr>
+    </w:p>
+    <w:p>
+      <w:pPr>
+        <w:autoSpaceDE w:val="0"/>
+        <w:autoSpaceDN w:val="0"/>
+        <w:adjustRightInd w:val="0"/>
+        <w:spacing w:after="0" w:line="240" w:lineRule="auto"/>
+        <w:rPr>
+          <w:rFonts w:eastAsiaTheme="minorHAnsi" w:cstheme="minorHAnsi"/>
+          <w:bCs/>
+          <w:iCs/>
+          <w:color w:val="4472C4" w:themeColor="accent1"/>
+          <w:sz w:val="24"/>
+          <w:szCs w:val="24"/>
+        </w:rPr>
+      </w:pPr>
+      <w:r>
+        <w:rPr>
+          <w:rFonts w:eastAsiaTheme="minorHAnsi" w:cstheme="minorHAnsi"/>
+          <w:bCs/>
+          <w:iCs/>
+          <w:color w:val="4472C4" w:themeColor="accent1"/>
+          <w:sz w:val="24"/>
+          <w:szCs w:val="24"/>
+        </w:rPr>
+        <w:t>GestioneAccountDataLayer</w:t>
+      </w:r>
+    </w:p>
+    <w:p>
+      <w:pPr>
+        <w:autoSpaceDE w:val="0"/>
+        <w:autoSpaceDN w:val="0"/>
+        <w:adjustRightInd w:val="0"/>
+        <w:spacing w:after="0" w:line="240" w:lineRule="auto"/>
+        <w:rPr>
+          <w:rFonts w:eastAsiaTheme="minorHAnsi" w:cstheme="minorHAnsi"/>
+          <w:b/>
+          <w:bCs/>
+          <w:i/>
+          <w:iCs/>
+          <w:sz w:val="24"/>
+          <w:szCs w:val="24"/>
+        </w:rPr>
+      </w:pPr>
+    </w:p>
+    <w:p>
+      <w:pPr>
+        <w:autoSpaceDE w:val="0"/>
+        <w:autoSpaceDN w:val="0"/>
+        <w:adjustRightInd w:val="0"/>
+        <w:spacing w:after="0" w:line="240" w:lineRule="auto"/>
+        <w:rPr>
+          <w:rFonts w:eastAsiaTheme="minorHAnsi" w:cstheme="minorHAnsi"/>
+          <w:sz w:val="24"/>
+          <w:szCs w:val="24"/>
+        </w:rPr>
+      </w:pPr>
+      <w:r>
+        <w:rPr>
+          <w:rFonts w:eastAsiaTheme="minorHAnsi" w:cstheme="minorHAnsi"/>
+          <w:sz w:val="24"/>
+          <w:szCs w:val="24"/>
+        </w:rPr>
+        <w:t>Sottosistema che si occupa di rendere reperibili i dati, presenti all’interno del</w:t>
+      </w:r>
+    </w:p>
+    <w:p>
+      <w:pPr>
+        <w:autoSpaceDE w:val="0"/>
+        <w:autoSpaceDN w:val="0"/>
+        <w:adjustRightInd w:val="0"/>
+        <w:spacing w:after="0" w:line="240" w:lineRule="auto"/>
+        <w:rPr>
+          <w:rFonts w:eastAsiaTheme="minorHAnsi" w:cstheme="minorHAnsi"/>
+          <w:sz w:val="24"/>
+          <w:szCs w:val="24"/>
+        </w:rPr>
+      </w:pPr>
+      <w:r>
+        <w:rPr>
+          <w:rFonts w:eastAsiaTheme="minorHAnsi" w:cstheme="minorHAnsi"/>
+          <w:sz w:val="24"/>
+          <w:szCs w:val="24"/>
+        </w:rPr>
+        <w:t>database, relativi alla gestione dell’account. Questo livello consente agli attori</w:t>
+      </w:r>
+    </w:p>
+    <w:p>
+      <w:pPr>
+        <w:rPr>
+          <w:rFonts w:eastAsiaTheme="minorHAnsi" w:cstheme="minorHAnsi"/>
+          <w:sz w:val="24"/>
+          <w:szCs w:val="24"/>
+        </w:rPr>
+      </w:pPr>
+      <w:r>
+        <w:rPr>
+          <w:rFonts w:eastAsiaTheme="minorHAnsi" w:cstheme="minorHAnsi"/>
+          <w:sz w:val="24"/>
+          <w:szCs w:val="24"/>
+        </w:rPr>
+        <w:t>del sistema di effettuare l’autenticazione.</w:t>
+      </w:r>
+    </w:p>
+    <w:p>
+      <w:pPr>
+        <w:rPr>
+          <w:rFonts w:cstheme="minorHAnsi"/>
+          <w:sz w:val="24"/>
+          <w:szCs w:val="24"/>
+        </w:rPr>
+      </w:pPr>
+    </w:p>
+    <w:p>
+      <w:pPr>
         <w:pStyle w:val="Titolo3"/>
         <w:rPr>
           <w:rFonts w:asciiTheme="minorHAnsi" w:hAnsiTheme="minorHAnsi"/>
           <w:color w:val="4472C4" w:themeColor="accent1"/>
         </w:rPr>
       </w:pPr>
-      <w:bookmarkStart w:id="19" w:name="_Toc535776186"/>
-      <w:bookmarkStart w:id="20" w:name="_Hlk534286426"/>
+      <w:bookmarkStart w:id="19" w:name="_Hlk534286426"/>
+      <w:bookmarkStart w:id="20" w:name="_Toc536466836"/>
       <w:r>
         <w:rPr>
           <w:color w:val="4472C4" w:themeColor="accent1"/>
         </w:rPr>
+        <w:t>Sottosistema 1: Gestione Carrello</w:t>
+      </w:r>
+      <w:bookmarkEnd w:id="20"/>
+    </w:p>
+    <w:bookmarkEnd w:id="19"/>
+    <w:p>
+      <w:pPr>
+        <w:rPr>
+          <w:sz w:val="24"/>
+          <w:szCs w:val="24"/>
+        </w:rPr>
+      </w:pPr>
+    </w:p>
+    <w:p>
+      <w:pPr>
+        <w:rPr>
+          <w:sz w:val="24"/>
+          <w:szCs w:val="24"/>
+        </w:rPr>
+      </w:pPr>
+      <w:r>
+        <w:rPr>
+          <w:noProof/>
+          <w:sz w:val="24"/>
+          <w:szCs w:val="24"/>
+        </w:rPr>
         <w:lastRenderedPageBreak/>
-        <w:t>Sottosistema 1: Gestione Carrello</w:t>
-      </w:r>
-      <w:bookmarkEnd w:id="19"/>
-    </w:p>
-    <w:bookmarkEnd w:id="20"/>
-    <w:p>
-      <w:pPr>
-        <w:rPr>
-          <w:sz w:val="24"/>
-          <w:szCs w:val="24"/>
-        </w:rPr>
-      </w:pPr>
-      <w:r>
-        <w:rPr>
-          <w:noProof/>
-          <w:sz w:val="24"/>
-          <w:szCs w:val="24"/>
-        </w:rPr>
         <w:drawing>
-          <wp:inline distT="0" distB="0" distL="0" distR="0" wp14:anchorId="4AE83C1E" wp14:editId="4A571647">
+          <wp:inline distT="0" distB="0" distL="0" distR="0">
             <wp:extent cx="6120130" cy="7635875"/>
             <wp:effectExtent l="0" t="0" r="0" b="3175"/>
             <wp:docPr id="5" name="Immagine 5"/>
@@ -8334,7 +9497,7 @@
                     <pic:cNvPicPr/>
                   </pic:nvPicPr>
                   <pic:blipFill>
-                    <a:blip r:embed="rId13">
+                    <a:blip r:embed="rId12">
                       <a:extLst>
                         <a:ext uri="{28A0092B-C50C-407E-A947-70E740481C1C}">
                           <a14:useLocalDpi xmlns:a14="http://schemas.microsoft.com/office/drawing/2010/main" val="0"/>
@@ -8361,14 +9524,6 @@
         </w:drawing>
       </w:r>
     </w:p>
-    <w:p>
-      <w:pPr>
-        <w:rPr>
-          <w:sz w:val="24"/>
-          <w:szCs w:val="24"/>
-        </w:rPr>
-      </w:pPr>
-    </w:p>
     <w:p/>
     <w:p/>
     <w:p>
@@ -8440,16 +9595,1178 @@
     </w:p>
     <w:p>
       <w:pPr>
+        <w:autoSpaceDE w:val="0"/>
+        <w:autoSpaceDN w:val="0"/>
+        <w:adjustRightInd w:val="0"/>
+        <w:spacing w:after="0" w:line="240" w:lineRule="auto"/>
+        <w:rPr>
+          <w:rFonts w:eastAsiaTheme="minorHAnsi" w:cstheme="minorHAnsi"/>
+          <w:bCs/>
+          <w:iCs/>
+          <w:color w:val="4472C4" w:themeColor="accent1"/>
+          <w:sz w:val="24"/>
+          <w:szCs w:val="24"/>
+        </w:rPr>
+      </w:pPr>
+      <w:r>
+        <w:rPr>
+          <w:rFonts w:eastAsiaTheme="minorHAnsi" w:cstheme="minorHAnsi"/>
+          <w:bCs/>
+          <w:iCs/>
+          <w:color w:val="4472C4" w:themeColor="accent1"/>
+          <w:sz w:val="24"/>
+          <w:szCs w:val="24"/>
+        </w:rPr>
+        <w:lastRenderedPageBreak/>
+        <w:t>GestioneCarrelloPresentationLayer</w:t>
+      </w:r>
+    </w:p>
+    <w:p>
+      <w:pPr>
+        <w:autoSpaceDE w:val="0"/>
+        <w:autoSpaceDN w:val="0"/>
+        <w:adjustRightInd w:val="0"/>
+        <w:spacing w:after="0" w:line="240" w:lineRule="auto"/>
+        <w:rPr>
+          <w:rFonts w:eastAsiaTheme="minorHAnsi" w:cstheme="minorHAnsi"/>
+          <w:b/>
+          <w:bCs/>
+          <w:i/>
+          <w:iCs/>
+          <w:sz w:val="24"/>
+          <w:szCs w:val="24"/>
+        </w:rPr>
+      </w:pPr>
+    </w:p>
+    <w:p>
+      <w:pPr>
+        <w:autoSpaceDE w:val="0"/>
+        <w:autoSpaceDN w:val="0"/>
+        <w:adjustRightInd w:val="0"/>
+        <w:spacing w:after="0" w:line="240" w:lineRule="auto"/>
+        <w:rPr>
+          <w:rFonts w:eastAsiaTheme="minorHAnsi" w:cstheme="minorHAnsi"/>
+          <w:sz w:val="24"/>
+          <w:szCs w:val="24"/>
+        </w:rPr>
+      </w:pPr>
+      <w:r>
+        <w:rPr>
+          <w:rFonts w:eastAsiaTheme="minorHAnsi" w:cstheme="minorHAnsi"/>
+          <w:sz w:val="24"/>
+          <w:szCs w:val="24"/>
+        </w:rPr>
+        <w:t>Include tutte le componenti dell’interfaccia grafica del sistema che offrono le</w:t>
+      </w:r>
+    </w:p>
+    <w:p>
+      <w:pPr>
+        <w:autoSpaceDE w:val="0"/>
+        <w:autoSpaceDN w:val="0"/>
+        <w:adjustRightInd w:val="0"/>
+        <w:spacing w:after="0" w:line="240" w:lineRule="auto"/>
+        <w:rPr>
+          <w:rFonts w:eastAsiaTheme="minorHAnsi" w:cstheme="minorHAnsi"/>
+          <w:sz w:val="24"/>
+          <w:szCs w:val="24"/>
+        </w:rPr>
+      </w:pPr>
+      <w:r>
+        <w:rPr>
+          <w:rFonts w:eastAsiaTheme="minorHAnsi" w:cstheme="minorHAnsi"/>
+          <w:sz w:val="24"/>
+          <w:szCs w:val="24"/>
+        </w:rPr>
+        <w:t>funzionalità per la gestione del carrello</w:t>
+      </w:r>
+      <w:r>
+        <w:rPr>
+          <w:rFonts w:eastAsiaTheme="minorHAnsi" w:cstheme="minorHAnsi"/>
+          <w:sz w:val="24"/>
+          <w:szCs w:val="24"/>
+        </w:rPr>
+        <w:t>.</w:t>
+      </w:r>
+    </w:p>
+    <w:p>
+      <w:pPr>
+        <w:autoSpaceDE w:val="0"/>
+        <w:autoSpaceDN w:val="0"/>
+        <w:adjustRightInd w:val="0"/>
+        <w:spacing w:after="0" w:line="240" w:lineRule="auto"/>
+        <w:rPr>
+          <w:rFonts w:eastAsiaTheme="minorHAnsi" w:cstheme="minorHAnsi"/>
+          <w:sz w:val="24"/>
+          <w:szCs w:val="24"/>
+        </w:rPr>
+      </w:pPr>
+      <w:r>
+        <w:rPr>
+          <w:rFonts w:eastAsiaTheme="minorHAnsi" w:cstheme="minorHAnsi"/>
+          <w:sz w:val="24"/>
+          <w:szCs w:val="24"/>
+        </w:rPr>
+        <w:t>È riportata di seguito una breve descrizione di ognuna di esse:</w:t>
+      </w:r>
+    </w:p>
+    <w:p>
+      <w:pPr>
+        <w:autoSpaceDE w:val="0"/>
+        <w:autoSpaceDN w:val="0"/>
+        <w:adjustRightInd w:val="0"/>
+        <w:spacing w:after="0" w:line="240" w:lineRule="auto"/>
+        <w:rPr>
+          <w:rFonts w:eastAsiaTheme="minorHAnsi" w:cstheme="minorHAnsi"/>
+          <w:sz w:val="24"/>
+          <w:szCs w:val="24"/>
+        </w:rPr>
+      </w:pPr>
+    </w:p>
+    <w:p>
+      <w:pPr>
+        <w:pStyle w:val="Paragrafoelenco"/>
+        <w:numPr>
+          <w:ilvl w:val="0"/>
+          <w:numId w:val="18"/>
+        </w:numPr>
+        <w:autoSpaceDE w:val="0"/>
+        <w:autoSpaceDN w:val="0"/>
+        <w:adjustRightInd w:val="0"/>
+        <w:spacing w:after="0" w:line="240" w:lineRule="auto"/>
+        <w:rPr>
+          <w:rFonts w:eastAsiaTheme="minorHAnsi" w:cstheme="minorHAnsi"/>
+          <w:sz w:val="24"/>
+          <w:szCs w:val="24"/>
+        </w:rPr>
+      </w:pPr>
+      <w:bookmarkStart w:id="21" w:name="_Hlk534230606"/>
+      <w:r>
+        <w:rPr>
+          <w:rFonts w:eastAsiaTheme="minorHAnsi" w:cstheme="minorHAnsi"/>
+          <w:i/>
+          <w:sz w:val="24"/>
+          <w:szCs w:val="24"/>
+        </w:rPr>
+        <w:t>GUI</w:t>
+      </w:r>
+      <w:r>
+        <w:rPr>
+          <w:rFonts w:eastAsiaTheme="minorHAnsi" w:cstheme="minorHAnsi"/>
+          <w:i/>
+          <w:sz w:val="24"/>
+          <w:szCs w:val="24"/>
+        </w:rPr>
+        <w:t>_AccedereAl</w:t>
+      </w:r>
+      <w:r>
+        <w:rPr>
+          <w:rFonts w:eastAsiaTheme="minorHAnsi" w:cstheme="minorHAnsi"/>
+          <w:i/>
+          <w:sz w:val="24"/>
+          <w:szCs w:val="24"/>
+        </w:rPr>
+        <w:t>Carrello</w:t>
+      </w:r>
+      <w:r>
+        <w:rPr>
+          <w:rFonts w:eastAsiaTheme="minorHAnsi" w:cstheme="minorHAnsi"/>
+          <w:sz w:val="24"/>
+          <w:szCs w:val="24"/>
+        </w:rPr>
+        <w:t xml:space="preserve">: è un’interfaccia tramite la quale </w:t>
+      </w:r>
+      <w:r>
+        <w:rPr>
+          <w:rFonts w:eastAsiaTheme="minorHAnsi" w:cstheme="minorHAnsi"/>
+          <w:sz w:val="24"/>
+          <w:szCs w:val="24"/>
+        </w:rPr>
+        <w:t>il visitatore</w:t>
+      </w:r>
+      <w:r>
+        <w:rPr>
+          <w:rFonts w:eastAsiaTheme="minorHAnsi" w:cstheme="minorHAnsi"/>
+          <w:sz w:val="24"/>
+          <w:szCs w:val="24"/>
+        </w:rPr>
+        <w:t xml:space="preserve"> del sistema</w:t>
+      </w:r>
+      <w:r>
+        <w:rPr>
+          <w:rFonts w:eastAsiaTheme="minorHAnsi" w:cstheme="minorHAnsi"/>
+          <w:sz w:val="24"/>
+          <w:szCs w:val="24"/>
+        </w:rPr>
+        <w:t xml:space="preserve"> </w:t>
+      </w:r>
+      <w:r>
+        <w:rPr>
+          <w:rFonts w:eastAsiaTheme="minorHAnsi" w:cstheme="minorHAnsi"/>
+          <w:sz w:val="24"/>
+          <w:szCs w:val="24"/>
+        </w:rPr>
+        <w:t>può accedere a tutte le operazioni legate alla visualizzazione del carrello.</w:t>
+      </w:r>
+    </w:p>
+    <w:p>
+      <w:pPr>
+        <w:pStyle w:val="Paragrafoelenco"/>
+        <w:numPr>
+          <w:ilvl w:val="0"/>
+          <w:numId w:val="17"/>
+        </w:numPr>
+        <w:autoSpaceDE w:val="0"/>
+        <w:autoSpaceDN w:val="0"/>
+        <w:adjustRightInd w:val="0"/>
+        <w:spacing w:after="0" w:line="240" w:lineRule="auto"/>
+        <w:rPr>
+          <w:rFonts w:eastAsiaTheme="minorHAnsi" w:cstheme="minorHAnsi"/>
+          <w:sz w:val="24"/>
+          <w:szCs w:val="24"/>
+        </w:rPr>
+      </w:pPr>
+      <w:r>
+        <w:rPr>
+          <w:rFonts w:eastAsiaTheme="minorHAnsi" w:cstheme="minorHAnsi"/>
+          <w:i/>
+          <w:sz w:val="24"/>
+          <w:szCs w:val="24"/>
+        </w:rPr>
+        <w:t>GUI</w:t>
+      </w:r>
+      <w:r>
+        <w:rPr>
+          <w:rFonts w:eastAsiaTheme="minorHAnsi" w:cstheme="minorHAnsi"/>
+          <w:i/>
+          <w:sz w:val="24"/>
+          <w:szCs w:val="24"/>
+        </w:rPr>
+        <w:t>_AggiungereProdottoNelCarrello</w:t>
+      </w:r>
+      <w:r>
+        <w:rPr>
+          <w:rFonts w:eastAsiaTheme="minorHAnsi" w:cstheme="minorHAnsi"/>
+          <w:sz w:val="24"/>
+          <w:szCs w:val="24"/>
+        </w:rPr>
+        <w:t xml:space="preserve">: è un’interfaccia tramite la quale </w:t>
+      </w:r>
+      <w:r>
+        <w:rPr>
+          <w:rFonts w:eastAsiaTheme="minorHAnsi" w:cstheme="minorHAnsi"/>
+          <w:sz w:val="24"/>
+          <w:szCs w:val="24"/>
+        </w:rPr>
+        <w:t>il visitatore può inserire un prodotto nel carrello.</w:t>
+      </w:r>
+    </w:p>
+    <w:p>
+      <w:pPr>
+        <w:pStyle w:val="Paragrafoelenco"/>
+        <w:numPr>
+          <w:ilvl w:val="0"/>
+          <w:numId w:val="17"/>
+        </w:numPr>
+        <w:autoSpaceDE w:val="0"/>
+        <w:autoSpaceDN w:val="0"/>
+        <w:adjustRightInd w:val="0"/>
+        <w:spacing w:after="0" w:line="240" w:lineRule="auto"/>
+        <w:rPr>
+          <w:rFonts w:eastAsiaTheme="minorHAnsi" w:cstheme="minorHAnsi"/>
+          <w:sz w:val="24"/>
+          <w:szCs w:val="24"/>
+        </w:rPr>
+      </w:pPr>
+      <w:r>
+        <w:rPr>
+          <w:rFonts w:eastAsiaTheme="minorHAnsi" w:cstheme="minorHAnsi"/>
+          <w:i/>
+          <w:sz w:val="24"/>
+          <w:szCs w:val="24"/>
+        </w:rPr>
+        <w:t>GUI</w:t>
+      </w:r>
+      <w:r>
+        <w:rPr>
+          <w:rFonts w:eastAsiaTheme="minorHAnsi" w:cstheme="minorHAnsi"/>
+          <w:i/>
+          <w:sz w:val="24"/>
+          <w:szCs w:val="24"/>
+        </w:rPr>
+        <w:t>_EliminazioneProdottoDalCarrello</w:t>
+      </w:r>
+      <w:r>
+        <w:rPr>
+          <w:rFonts w:eastAsiaTheme="minorHAnsi" w:cstheme="minorHAnsi"/>
+          <w:sz w:val="24"/>
+          <w:szCs w:val="24"/>
+        </w:rPr>
+        <w:t>: è un’interfaccia tramite la quale</w:t>
+      </w:r>
+      <w:r>
+        <w:rPr>
+          <w:rFonts w:eastAsiaTheme="minorHAnsi" w:cstheme="minorHAnsi"/>
+          <w:sz w:val="24"/>
+          <w:szCs w:val="24"/>
+        </w:rPr>
+        <w:t xml:space="preserve"> visitatore</w:t>
+      </w:r>
+      <w:r>
+        <w:rPr>
+          <w:rFonts w:eastAsiaTheme="minorHAnsi" w:cstheme="minorHAnsi"/>
+          <w:sz w:val="24"/>
+          <w:szCs w:val="24"/>
+        </w:rPr>
+        <w:t xml:space="preserve"> del</w:t>
+      </w:r>
+      <w:r>
+        <w:rPr>
+          <w:rFonts w:eastAsiaTheme="minorHAnsi" w:cstheme="minorHAnsi"/>
+          <w:sz w:val="24"/>
+          <w:szCs w:val="24"/>
+        </w:rPr>
+        <w:t xml:space="preserve"> </w:t>
+      </w:r>
+      <w:r>
+        <w:rPr>
+          <w:rFonts w:eastAsiaTheme="minorHAnsi" w:cstheme="minorHAnsi"/>
+          <w:sz w:val="24"/>
+          <w:szCs w:val="24"/>
+        </w:rPr>
+        <w:t xml:space="preserve">sistema può accedere a tutte le operazioni legate alla rimozione di un </w:t>
+      </w:r>
+      <w:r>
+        <w:rPr>
+          <w:rFonts w:eastAsiaTheme="minorHAnsi" w:cstheme="minorHAnsi"/>
+          <w:sz w:val="24"/>
+          <w:szCs w:val="24"/>
+        </w:rPr>
+        <w:t>prodotto</w:t>
+      </w:r>
+      <w:r>
+        <w:rPr>
+          <w:rFonts w:eastAsiaTheme="minorHAnsi" w:cstheme="minorHAnsi"/>
+          <w:sz w:val="24"/>
+          <w:szCs w:val="24"/>
+        </w:rPr>
+        <w:t xml:space="preserve"> dal</w:t>
+      </w:r>
+      <w:r>
+        <w:rPr>
+          <w:rFonts w:eastAsiaTheme="minorHAnsi" w:cstheme="minorHAnsi"/>
+          <w:sz w:val="24"/>
+          <w:szCs w:val="24"/>
+        </w:rPr>
+        <w:t xml:space="preserve"> </w:t>
+      </w:r>
+      <w:r>
+        <w:rPr>
+          <w:rFonts w:eastAsiaTheme="minorHAnsi" w:cstheme="minorHAnsi"/>
+          <w:sz w:val="24"/>
+          <w:szCs w:val="24"/>
+        </w:rPr>
+        <w:t>carrello.</w:t>
+      </w:r>
+    </w:p>
+    <w:p>
+      <w:pPr>
+        <w:pStyle w:val="Paragrafoelenco"/>
+        <w:numPr>
+          <w:ilvl w:val="0"/>
+          <w:numId w:val="17"/>
+        </w:numPr>
+        <w:autoSpaceDE w:val="0"/>
+        <w:autoSpaceDN w:val="0"/>
+        <w:adjustRightInd w:val="0"/>
+        <w:spacing w:after="0" w:line="240" w:lineRule="auto"/>
+        <w:rPr>
+          <w:rFonts w:eastAsiaTheme="minorHAnsi" w:cstheme="minorHAnsi"/>
+          <w:sz w:val="24"/>
+          <w:szCs w:val="24"/>
+        </w:rPr>
+      </w:pPr>
+      <w:r>
+        <w:rPr>
+          <w:rFonts w:eastAsiaTheme="minorHAnsi" w:cstheme="minorHAnsi"/>
+          <w:sz w:val="24"/>
+          <w:szCs w:val="24"/>
+        </w:rPr>
+        <w:t>GUI</w:t>
+      </w:r>
+      <w:r>
+        <w:rPr>
+          <w:rFonts w:eastAsiaTheme="minorHAnsi" w:cstheme="minorHAnsi"/>
+          <w:sz w:val="24"/>
+          <w:szCs w:val="24"/>
+        </w:rPr>
+        <w:t>_ModificareQuantitàProdottoNelCarrello</w:t>
+      </w:r>
+      <w:r>
+        <w:rPr>
+          <w:rFonts w:eastAsiaTheme="minorHAnsi" w:cstheme="minorHAnsi"/>
+          <w:sz w:val="24"/>
+          <w:szCs w:val="24"/>
+        </w:rPr>
+        <w:t xml:space="preserve">: è un’interfaccia tramite la quale </w:t>
+      </w:r>
+      <w:r>
+        <w:rPr>
+          <w:rFonts w:eastAsiaTheme="minorHAnsi" w:cstheme="minorHAnsi"/>
+          <w:sz w:val="24"/>
+          <w:szCs w:val="24"/>
+        </w:rPr>
+        <w:t>il visitatore</w:t>
+      </w:r>
+      <w:r>
+        <w:rPr>
+          <w:rFonts w:eastAsiaTheme="minorHAnsi" w:cstheme="minorHAnsi"/>
+          <w:sz w:val="24"/>
+          <w:szCs w:val="24"/>
+        </w:rPr>
+        <w:t xml:space="preserve"> </w:t>
+      </w:r>
+      <w:r>
+        <w:rPr>
+          <w:rFonts w:eastAsiaTheme="minorHAnsi" w:cstheme="minorHAnsi"/>
+          <w:sz w:val="24"/>
+          <w:szCs w:val="24"/>
+        </w:rPr>
+        <w:t>del sistema</w:t>
+      </w:r>
+      <w:r>
+        <w:rPr>
+          <w:rFonts w:eastAsiaTheme="minorHAnsi" w:cstheme="minorHAnsi"/>
+          <w:sz w:val="24"/>
+          <w:szCs w:val="24"/>
+        </w:rPr>
+        <w:t xml:space="preserve"> può</w:t>
+      </w:r>
+      <w:r>
+        <w:rPr>
+          <w:rFonts w:eastAsiaTheme="minorHAnsi" w:cstheme="minorHAnsi"/>
+          <w:sz w:val="24"/>
+          <w:szCs w:val="24"/>
+        </w:rPr>
+        <w:t xml:space="preserve"> modificare la quantità di un prodotto dal carrello.</w:t>
+      </w:r>
+    </w:p>
+    <w:bookmarkEnd w:id="21"/>
+    <w:p>
+      <w:pPr>
+        <w:autoSpaceDE w:val="0"/>
+        <w:autoSpaceDN w:val="0"/>
+        <w:adjustRightInd w:val="0"/>
+        <w:spacing w:after="0" w:line="240" w:lineRule="auto"/>
+        <w:rPr>
+          <w:rFonts w:eastAsiaTheme="minorHAnsi" w:cstheme="minorHAnsi"/>
+          <w:sz w:val="24"/>
+          <w:szCs w:val="24"/>
+        </w:rPr>
+      </w:pPr>
+    </w:p>
+    <w:p>
+      <w:pPr>
+        <w:autoSpaceDE w:val="0"/>
+        <w:autoSpaceDN w:val="0"/>
+        <w:adjustRightInd w:val="0"/>
+        <w:spacing w:after="0" w:line="240" w:lineRule="auto"/>
+        <w:rPr>
+          <w:rFonts w:eastAsiaTheme="minorHAnsi" w:cstheme="minorHAnsi"/>
+          <w:bCs/>
+          <w:iCs/>
+          <w:color w:val="4472C4" w:themeColor="accent1"/>
+          <w:sz w:val="24"/>
+          <w:szCs w:val="24"/>
+        </w:rPr>
+      </w:pPr>
+      <w:r>
+        <w:rPr>
+          <w:rFonts w:eastAsiaTheme="minorHAnsi" w:cstheme="minorHAnsi"/>
+          <w:bCs/>
+          <w:iCs/>
+          <w:color w:val="4472C4" w:themeColor="accent1"/>
+          <w:sz w:val="24"/>
+          <w:szCs w:val="24"/>
+        </w:rPr>
+        <w:t>GestioneCarrelloApplicationLayer</w:t>
+      </w:r>
+    </w:p>
+    <w:p>
+      <w:pPr>
+        <w:autoSpaceDE w:val="0"/>
+        <w:autoSpaceDN w:val="0"/>
+        <w:adjustRightInd w:val="0"/>
+        <w:spacing w:after="0" w:line="240" w:lineRule="auto"/>
+        <w:rPr>
+          <w:rFonts w:eastAsiaTheme="minorHAnsi" w:cstheme="minorHAnsi"/>
+          <w:b/>
+          <w:bCs/>
+          <w:i/>
+          <w:iCs/>
+          <w:sz w:val="24"/>
+          <w:szCs w:val="24"/>
+        </w:rPr>
+      </w:pPr>
+    </w:p>
+    <w:p>
+      <w:pPr>
+        <w:autoSpaceDE w:val="0"/>
+        <w:autoSpaceDN w:val="0"/>
+        <w:adjustRightInd w:val="0"/>
+        <w:spacing w:after="0" w:line="240" w:lineRule="auto"/>
+        <w:rPr>
+          <w:rFonts w:eastAsiaTheme="minorHAnsi" w:cstheme="minorHAnsi"/>
+          <w:sz w:val="24"/>
+          <w:szCs w:val="24"/>
+        </w:rPr>
+      </w:pPr>
+      <w:r>
+        <w:rPr>
+          <w:rFonts w:eastAsiaTheme="minorHAnsi" w:cstheme="minorHAnsi"/>
+          <w:sz w:val="24"/>
+          <w:szCs w:val="24"/>
+        </w:rPr>
+        <w:t>Comprende tutte le componenti logiche, responsabili del corretto</w:t>
+      </w:r>
+    </w:p>
+    <w:p>
+      <w:pPr>
+        <w:autoSpaceDE w:val="0"/>
+        <w:autoSpaceDN w:val="0"/>
+        <w:adjustRightInd w:val="0"/>
+        <w:spacing w:after="0" w:line="240" w:lineRule="auto"/>
+        <w:rPr>
+          <w:rFonts w:eastAsiaTheme="minorHAnsi" w:cstheme="minorHAnsi"/>
+          <w:sz w:val="24"/>
+          <w:szCs w:val="24"/>
+        </w:rPr>
+      </w:pPr>
+      <w:r>
+        <w:rPr>
+          <w:rFonts w:eastAsiaTheme="minorHAnsi" w:cstheme="minorHAnsi"/>
+          <w:sz w:val="24"/>
+          <w:szCs w:val="24"/>
+        </w:rPr>
+        <w:t>funzionamento del sistema, e fa da tramite con il database per aggiornare i dati</w:t>
+      </w:r>
+    </w:p>
+    <w:p>
+      <w:pPr>
+        <w:autoSpaceDE w:val="0"/>
+        <w:autoSpaceDN w:val="0"/>
+        <w:adjustRightInd w:val="0"/>
+        <w:spacing w:after="0" w:line="240" w:lineRule="auto"/>
+        <w:rPr>
+          <w:rFonts w:eastAsiaTheme="minorHAnsi" w:cstheme="minorHAnsi"/>
+          <w:sz w:val="24"/>
+          <w:szCs w:val="24"/>
+        </w:rPr>
+      </w:pPr>
+      <w:r>
+        <w:rPr>
+          <w:rFonts w:eastAsiaTheme="minorHAnsi" w:cstheme="minorHAnsi"/>
+          <w:sz w:val="24"/>
+          <w:szCs w:val="24"/>
+        </w:rPr>
+        <w:t>relativi alla gestione del carrello.</w:t>
+      </w:r>
+    </w:p>
+    <w:p>
+      <w:pPr>
+        <w:autoSpaceDE w:val="0"/>
+        <w:autoSpaceDN w:val="0"/>
+        <w:adjustRightInd w:val="0"/>
+        <w:spacing w:after="0" w:line="240" w:lineRule="auto"/>
+        <w:rPr>
+          <w:rFonts w:eastAsiaTheme="minorHAnsi" w:cstheme="minorHAnsi"/>
+          <w:sz w:val="24"/>
+          <w:szCs w:val="24"/>
+        </w:rPr>
+      </w:pPr>
+      <w:r>
+        <w:rPr>
+          <w:rFonts w:eastAsiaTheme="minorHAnsi" w:cstheme="minorHAnsi"/>
+          <w:sz w:val="24"/>
+          <w:szCs w:val="24"/>
+        </w:rPr>
+        <w:t>È riportata di seguito una breve descrizione di ognuno di esse:</w:t>
+      </w:r>
+    </w:p>
+    <w:p>
+      <w:pPr>
+        <w:autoSpaceDE w:val="0"/>
+        <w:autoSpaceDN w:val="0"/>
+        <w:adjustRightInd w:val="0"/>
+        <w:spacing w:after="0" w:line="240" w:lineRule="auto"/>
+        <w:rPr>
+          <w:rFonts w:eastAsiaTheme="minorHAnsi" w:cstheme="minorHAnsi"/>
+          <w:sz w:val="24"/>
+          <w:szCs w:val="24"/>
+        </w:rPr>
+      </w:pPr>
+    </w:p>
+    <w:p>
+      <w:pPr>
+        <w:pStyle w:val="Paragrafoelenco"/>
+        <w:numPr>
+          <w:ilvl w:val="0"/>
+          <w:numId w:val="18"/>
+        </w:numPr>
+        <w:rPr>
+          <w:rFonts w:eastAsiaTheme="minorHAnsi" w:cstheme="minorHAnsi"/>
+          <w:sz w:val="24"/>
+          <w:szCs w:val="24"/>
+        </w:rPr>
+      </w:pPr>
+      <w:r>
+        <w:rPr>
+          <w:rFonts w:eastAsiaTheme="minorHAnsi" w:cstheme="minorHAnsi"/>
+          <w:i/>
+          <w:sz w:val="24"/>
+          <w:szCs w:val="24"/>
+        </w:rPr>
+        <w:t>Control</w:t>
+      </w:r>
+      <w:r>
+        <w:rPr>
+          <w:rFonts w:eastAsiaTheme="minorHAnsi" w:cstheme="minorHAnsi"/>
+          <w:i/>
+          <w:sz w:val="24"/>
+          <w:szCs w:val="24"/>
+        </w:rPr>
+        <w:t>_AccedereAlCarrello</w:t>
+      </w:r>
+      <w:r>
+        <w:rPr>
+          <w:rFonts w:eastAsiaTheme="minorHAnsi" w:cstheme="minorHAnsi"/>
+          <w:sz w:val="24"/>
+          <w:szCs w:val="24"/>
+        </w:rPr>
+        <w:t xml:space="preserve">: </w:t>
+      </w:r>
+      <w:r>
+        <w:rPr>
+          <w:rFonts w:eastAsiaTheme="minorHAnsi" w:cstheme="minorHAnsi"/>
+          <w:sz w:val="24"/>
+          <w:szCs w:val="24"/>
+        </w:rPr>
+        <w:t>occupa di eseguire le operazioni necessarie alla</w:t>
+      </w:r>
+    </w:p>
+    <w:p>
+      <w:pPr>
+        <w:pStyle w:val="Paragrafoelenco"/>
+        <w:ind w:left="780"/>
+        <w:rPr>
+          <w:rFonts w:eastAsiaTheme="minorHAnsi" w:cstheme="minorHAnsi"/>
+          <w:sz w:val="24"/>
+          <w:szCs w:val="24"/>
+        </w:rPr>
+      </w:pPr>
+      <w:r>
+        <w:rPr>
+          <w:rFonts w:eastAsiaTheme="minorHAnsi" w:cstheme="minorHAnsi"/>
+          <w:sz w:val="24"/>
+          <w:szCs w:val="24"/>
+        </w:rPr>
+        <w:t>visualizzazione d</w:t>
+      </w:r>
+      <w:r>
+        <w:rPr>
+          <w:rFonts w:eastAsiaTheme="minorHAnsi" w:cstheme="minorHAnsi"/>
+          <w:sz w:val="24"/>
+          <w:szCs w:val="24"/>
+        </w:rPr>
+        <w:t>el carrello.</w:t>
+      </w:r>
+    </w:p>
+    <w:p>
+      <w:pPr>
+        <w:pStyle w:val="Paragrafoelenco"/>
+        <w:numPr>
+          <w:ilvl w:val="0"/>
+          <w:numId w:val="17"/>
+        </w:numPr>
+        <w:rPr>
+          <w:rFonts w:eastAsiaTheme="minorHAnsi" w:cstheme="minorHAnsi"/>
+          <w:sz w:val="24"/>
+          <w:szCs w:val="24"/>
+        </w:rPr>
+      </w:pPr>
+      <w:r>
+        <w:rPr>
+          <w:rFonts w:eastAsiaTheme="minorHAnsi" w:cstheme="minorHAnsi"/>
+          <w:i/>
+          <w:sz w:val="24"/>
+          <w:szCs w:val="24"/>
+        </w:rPr>
+        <w:t>Control</w:t>
+      </w:r>
+      <w:r>
+        <w:rPr>
+          <w:rFonts w:eastAsiaTheme="minorHAnsi" w:cstheme="minorHAnsi"/>
+          <w:i/>
+          <w:sz w:val="24"/>
+          <w:szCs w:val="24"/>
+        </w:rPr>
+        <w:t>_AggiungereProdottoNelCarrello</w:t>
+      </w:r>
+      <w:r>
+        <w:rPr>
+          <w:rFonts w:eastAsiaTheme="minorHAnsi" w:cstheme="minorHAnsi"/>
+          <w:sz w:val="24"/>
+          <w:szCs w:val="24"/>
+        </w:rPr>
+        <w:t xml:space="preserve">: </w:t>
+      </w:r>
+      <w:r>
+        <w:rPr>
+          <w:rFonts w:eastAsiaTheme="minorHAnsi" w:cstheme="minorHAnsi"/>
+          <w:sz w:val="24"/>
+          <w:szCs w:val="24"/>
+        </w:rPr>
+        <w:t>si occupa di eseguire le operazioni necessarie all’aggiunta di</w:t>
+      </w:r>
+      <w:r>
+        <w:rPr>
+          <w:rFonts w:eastAsiaTheme="minorHAnsi" w:cstheme="minorHAnsi"/>
+          <w:sz w:val="24"/>
+          <w:szCs w:val="24"/>
+        </w:rPr>
+        <w:t xml:space="preserve"> un prodotto nel carrello.</w:t>
+      </w:r>
+    </w:p>
+    <w:p>
+      <w:pPr>
+        <w:pStyle w:val="Paragrafoelenco"/>
+        <w:numPr>
+          <w:ilvl w:val="0"/>
+          <w:numId w:val="17"/>
+        </w:numPr>
+        <w:rPr>
+          <w:rFonts w:eastAsiaTheme="minorHAnsi" w:cstheme="minorHAnsi"/>
+          <w:sz w:val="24"/>
+          <w:szCs w:val="24"/>
+        </w:rPr>
+      </w:pPr>
+      <w:r>
+        <w:rPr>
+          <w:rFonts w:eastAsiaTheme="minorHAnsi" w:cstheme="minorHAnsi"/>
+          <w:i/>
+          <w:sz w:val="24"/>
+          <w:szCs w:val="24"/>
+        </w:rPr>
+        <w:t>Control</w:t>
+      </w:r>
+      <w:r>
+        <w:rPr>
+          <w:rFonts w:eastAsiaTheme="minorHAnsi" w:cstheme="minorHAnsi"/>
+          <w:i/>
+          <w:sz w:val="24"/>
+          <w:szCs w:val="24"/>
+        </w:rPr>
+        <w:t>_EliminazioneProdottoDalCarrello</w:t>
+      </w:r>
+      <w:r>
+        <w:rPr>
+          <w:rFonts w:eastAsiaTheme="minorHAnsi" w:cstheme="minorHAnsi"/>
+          <w:sz w:val="24"/>
+          <w:szCs w:val="24"/>
+        </w:rPr>
+        <w:t>:</w:t>
+      </w:r>
+      <w:r>
+        <w:rPr>
+          <w:rFonts w:eastAsiaTheme="minorHAnsi" w:cstheme="minorHAnsi"/>
+          <w:sz w:val="24"/>
+          <w:szCs w:val="24"/>
+        </w:rPr>
+        <w:t xml:space="preserve"> si</w:t>
+      </w:r>
+      <w:r>
+        <w:rPr>
+          <w:rFonts w:eastAsiaTheme="minorHAnsi" w:cstheme="minorHAnsi"/>
+          <w:sz w:val="24"/>
+          <w:szCs w:val="24"/>
+        </w:rPr>
+        <w:t xml:space="preserve"> occupa di eseguire le operazioni necessarie</w:t>
+      </w:r>
+    </w:p>
+    <w:p>
+      <w:pPr>
+        <w:pStyle w:val="Paragrafoelenco"/>
+        <w:ind w:left="780"/>
+        <w:rPr>
+          <w:rFonts w:eastAsiaTheme="minorHAnsi" w:cstheme="minorHAnsi"/>
+          <w:sz w:val="24"/>
+          <w:szCs w:val="24"/>
+        </w:rPr>
+      </w:pPr>
+      <w:r>
+        <w:rPr>
+          <w:rFonts w:eastAsiaTheme="minorHAnsi" w:cstheme="minorHAnsi"/>
+          <w:sz w:val="24"/>
+          <w:szCs w:val="24"/>
+        </w:rPr>
+        <w:t xml:space="preserve">alla rimozione </w:t>
+      </w:r>
+      <w:r>
+        <w:rPr>
+          <w:rFonts w:eastAsiaTheme="minorHAnsi" w:cstheme="minorHAnsi"/>
+          <w:sz w:val="24"/>
+          <w:szCs w:val="24"/>
+        </w:rPr>
+        <w:t xml:space="preserve">di un </w:t>
+      </w:r>
+      <w:r>
+        <w:rPr>
+          <w:rFonts w:eastAsiaTheme="minorHAnsi" w:cstheme="minorHAnsi"/>
+          <w:sz w:val="24"/>
+          <w:szCs w:val="24"/>
+        </w:rPr>
+        <w:t>prodotto dal carrello.</w:t>
+      </w:r>
+    </w:p>
+    <w:p>
+      <w:pPr>
+        <w:pStyle w:val="Paragrafoelenco"/>
+        <w:numPr>
+          <w:ilvl w:val="0"/>
+          <w:numId w:val="17"/>
+        </w:numPr>
+        <w:rPr>
+          <w:rFonts w:eastAsiaTheme="minorHAnsi" w:cstheme="minorHAnsi"/>
+          <w:sz w:val="24"/>
+          <w:szCs w:val="24"/>
+        </w:rPr>
+      </w:pPr>
+      <w:r>
+        <w:rPr>
+          <w:rFonts w:eastAsiaTheme="minorHAnsi" w:cstheme="minorHAnsi"/>
+          <w:i/>
+          <w:sz w:val="24"/>
+          <w:szCs w:val="24"/>
+        </w:rPr>
+        <w:t>Control_ModificareQuantitàProdottoNelCarrello</w:t>
+      </w:r>
+      <w:r>
+        <w:rPr>
+          <w:rFonts w:eastAsiaTheme="minorHAnsi" w:cstheme="minorHAnsi"/>
+          <w:sz w:val="24"/>
+          <w:szCs w:val="24"/>
+        </w:rPr>
+        <w:t xml:space="preserve">: </w:t>
+      </w:r>
+      <w:r>
+        <w:rPr>
+          <w:rFonts w:eastAsiaTheme="minorHAnsi" w:cstheme="minorHAnsi"/>
+          <w:sz w:val="24"/>
+          <w:szCs w:val="24"/>
+        </w:rPr>
+        <w:t xml:space="preserve">si occupa di eseguire le operazioni necessarie </w:t>
+      </w:r>
+      <w:r>
+        <w:rPr>
+          <w:rFonts w:eastAsiaTheme="minorHAnsi" w:cstheme="minorHAnsi"/>
+          <w:sz w:val="24"/>
+          <w:szCs w:val="24"/>
+        </w:rPr>
+        <w:t>per modificare la quantità di un prodotto nel carrello.</w:t>
+      </w:r>
+    </w:p>
+    <w:p>
+      <w:pPr>
+        <w:autoSpaceDE w:val="0"/>
+        <w:autoSpaceDN w:val="0"/>
+        <w:adjustRightInd w:val="0"/>
+        <w:spacing w:after="0" w:line="240" w:lineRule="auto"/>
+        <w:rPr>
+          <w:rFonts w:eastAsiaTheme="minorHAnsi" w:cstheme="minorHAnsi"/>
+          <w:bCs/>
+          <w:iCs/>
+          <w:color w:val="4472C4" w:themeColor="accent1"/>
+          <w:sz w:val="24"/>
+          <w:szCs w:val="24"/>
+        </w:rPr>
+      </w:pPr>
+      <w:r>
+        <w:rPr>
+          <w:rFonts w:eastAsiaTheme="minorHAnsi" w:cstheme="minorHAnsi"/>
+          <w:bCs/>
+          <w:iCs/>
+          <w:color w:val="4472C4" w:themeColor="accent1"/>
+          <w:sz w:val="24"/>
+          <w:szCs w:val="24"/>
+        </w:rPr>
+        <w:t>GestioneCarrello</w:t>
+      </w:r>
+      <w:r>
+        <w:rPr>
+          <w:rFonts w:eastAsiaTheme="minorHAnsi" w:cstheme="minorHAnsi"/>
+          <w:bCs/>
+          <w:iCs/>
+          <w:color w:val="4472C4" w:themeColor="accent1"/>
+          <w:sz w:val="24"/>
+          <w:szCs w:val="24"/>
+        </w:rPr>
+        <w:t>Storage</w:t>
+      </w:r>
+      <w:r>
+        <w:rPr>
+          <w:rFonts w:eastAsiaTheme="minorHAnsi" w:cstheme="minorHAnsi"/>
+          <w:bCs/>
+          <w:iCs/>
+          <w:color w:val="4472C4" w:themeColor="accent1"/>
+          <w:sz w:val="24"/>
+          <w:szCs w:val="24"/>
+        </w:rPr>
+        <w:t>Layer</w:t>
+      </w:r>
+    </w:p>
+    <w:p>
+      <w:pPr>
+        <w:autoSpaceDE w:val="0"/>
+        <w:autoSpaceDN w:val="0"/>
+        <w:adjustRightInd w:val="0"/>
+        <w:spacing w:after="0" w:line="240" w:lineRule="auto"/>
+        <w:rPr>
+          <w:rFonts w:eastAsiaTheme="minorHAnsi" w:cstheme="minorHAnsi"/>
+          <w:b/>
+          <w:bCs/>
+          <w:i/>
+          <w:iCs/>
+          <w:sz w:val="24"/>
+          <w:szCs w:val="24"/>
+        </w:rPr>
+      </w:pPr>
+    </w:p>
+    <w:p>
+      <w:pPr>
+        <w:autoSpaceDE w:val="0"/>
+        <w:autoSpaceDN w:val="0"/>
+        <w:adjustRightInd w:val="0"/>
+        <w:spacing w:after="0" w:line="240" w:lineRule="auto"/>
+        <w:rPr>
+          <w:rFonts w:eastAsiaTheme="minorHAnsi" w:cstheme="minorHAnsi"/>
+          <w:sz w:val="24"/>
+          <w:szCs w:val="24"/>
+        </w:rPr>
+      </w:pPr>
+      <w:r>
+        <w:rPr>
+          <w:rFonts w:eastAsiaTheme="minorHAnsi" w:cstheme="minorHAnsi"/>
+          <w:sz w:val="24"/>
+          <w:szCs w:val="24"/>
+        </w:rPr>
+        <w:t>Sottosistema che si occupa di rendere reperibili i dati, presenti all’interno del</w:t>
+      </w:r>
+    </w:p>
+    <w:p>
+      <w:pPr>
+        <w:autoSpaceDE w:val="0"/>
+        <w:autoSpaceDN w:val="0"/>
+        <w:adjustRightInd w:val="0"/>
+        <w:spacing w:after="0" w:line="240" w:lineRule="auto"/>
+        <w:rPr>
+          <w:rFonts w:eastAsiaTheme="minorHAnsi" w:cstheme="minorHAnsi"/>
+          <w:sz w:val="24"/>
+          <w:szCs w:val="24"/>
+        </w:rPr>
+      </w:pPr>
+      <w:r>
+        <w:rPr>
+          <w:rFonts w:eastAsiaTheme="minorHAnsi" w:cstheme="minorHAnsi"/>
+          <w:sz w:val="24"/>
+          <w:szCs w:val="24"/>
+        </w:rPr>
+        <w:t xml:space="preserve">database, relativi alla gestione </w:t>
+      </w:r>
+      <w:r>
+        <w:rPr>
+          <w:rFonts w:eastAsiaTheme="minorHAnsi" w:cstheme="minorHAnsi"/>
+          <w:sz w:val="24"/>
+          <w:szCs w:val="24"/>
+        </w:rPr>
+        <w:t>del carrello</w:t>
+      </w:r>
+      <w:r>
+        <w:rPr>
+          <w:rFonts w:eastAsiaTheme="minorHAnsi" w:cstheme="minorHAnsi"/>
+          <w:sz w:val="24"/>
+          <w:szCs w:val="24"/>
+        </w:rPr>
+        <w:t>.</w:t>
+      </w:r>
+    </w:p>
+    <w:p>
+      <w:pPr>
+        <w:autoSpaceDE w:val="0"/>
+        <w:autoSpaceDN w:val="0"/>
+        <w:adjustRightInd w:val="0"/>
+        <w:spacing w:after="0" w:line="240" w:lineRule="auto"/>
+        <w:rPr>
+          <w:rFonts w:eastAsiaTheme="minorHAnsi" w:cstheme="minorHAnsi"/>
+          <w:sz w:val="24"/>
+          <w:szCs w:val="24"/>
+        </w:rPr>
+      </w:pPr>
+    </w:p>
+    <w:p>
+      <w:pPr>
+        <w:autoSpaceDE w:val="0"/>
+        <w:autoSpaceDN w:val="0"/>
+        <w:adjustRightInd w:val="0"/>
+        <w:spacing w:after="0" w:line="240" w:lineRule="auto"/>
+        <w:rPr>
+          <w:rFonts w:eastAsiaTheme="minorHAnsi" w:cstheme="minorHAnsi"/>
+          <w:sz w:val="24"/>
+          <w:szCs w:val="24"/>
+        </w:rPr>
+      </w:pPr>
+    </w:p>
+    <w:p>
+      <w:pPr>
+        <w:autoSpaceDE w:val="0"/>
+        <w:autoSpaceDN w:val="0"/>
+        <w:adjustRightInd w:val="0"/>
+        <w:spacing w:after="0" w:line="240" w:lineRule="auto"/>
+        <w:rPr>
+          <w:rFonts w:eastAsiaTheme="minorHAnsi" w:cstheme="minorHAnsi"/>
+          <w:sz w:val="24"/>
+          <w:szCs w:val="24"/>
+        </w:rPr>
+      </w:pPr>
+    </w:p>
+    <w:p>
+      <w:pPr>
+        <w:autoSpaceDE w:val="0"/>
+        <w:autoSpaceDN w:val="0"/>
+        <w:adjustRightInd w:val="0"/>
+        <w:spacing w:after="0" w:line="240" w:lineRule="auto"/>
+        <w:rPr>
+          <w:rFonts w:eastAsiaTheme="minorHAnsi" w:cstheme="minorHAnsi"/>
+          <w:sz w:val="24"/>
+          <w:szCs w:val="24"/>
+        </w:rPr>
+      </w:pPr>
+    </w:p>
+    <w:p>
+      <w:pPr>
+        <w:autoSpaceDE w:val="0"/>
+        <w:autoSpaceDN w:val="0"/>
+        <w:adjustRightInd w:val="0"/>
+        <w:spacing w:after="0" w:line="240" w:lineRule="auto"/>
+        <w:rPr>
+          <w:rFonts w:eastAsiaTheme="minorHAnsi" w:cstheme="minorHAnsi"/>
+          <w:sz w:val="24"/>
+          <w:szCs w:val="24"/>
+        </w:rPr>
+      </w:pPr>
+    </w:p>
+    <w:p>
+      <w:pPr>
+        <w:autoSpaceDE w:val="0"/>
+        <w:autoSpaceDN w:val="0"/>
+        <w:adjustRightInd w:val="0"/>
+        <w:spacing w:after="0" w:line="240" w:lineRule="auto"/>
+        <w:rPr>
+          <w:rFonts w:eastAsiaTheme="minorHAnsi" w:cstheme="minorHAnsi"/>
+          <w:sz w:val="24"/>
+          <w:szCs w:val="24"/>
+        </w:rPr>
+      </w:pPr>
+    </w:p>
+    <w:p>
+      <w:pPr>
+        <w:autoSpaceDE w:val="0"/>
+        <w:autoSpaceDN w:val="0"/>
+        <w:adjustRightInd w:val="0"/>
+        <w:spacing w:after="0" w:line="240" w:lineRule="auto"/>
+        <w:rPr>
+          <w:rFonts w:eastAsiaTheme="minorHAnsi" w:cstheme="minorHAnsi"/>
+          <w:sz w:val="24"/>
+          <w:szCs w:val="24"/>
+        </w:rPr>
+      </w:pPr>
+    </w:p>
+    <w:p>
+      <w:pPr>
+        <w:autoSpaceDE w:val="0"/>
+        <w:autoSpaceDN w:val="0"/>
+        <w:adjustRightInd w:val="0"/>
+        <w:spacing w:after="0" w:line="240" w:lineRule="auto"/>
+        <w:rPr>
+          <w:rFonts w:eastAsiaTheme="minorHAnsi" w:cstheme="minorHAnsi"/>
+          <w:sz w:val="24"/>
+          <w:szCs w:val="24"/>
+        </w:rPr>
+      </w:pPr>
+    </w:p>
+    <w:p>
+      <w:pPr>
+        <w:autoSpaceDE w:val="0"/>
+        <w:autoSpaceDN w:val="0"/>
+        <w:adjustRightInd w:val="0"/>
+        <w:spacing w:after="0" w:line="240" w:lineRule="auto"/>
+        <w:rPr>
+          <w:rFonts w:eastAsiaTheme="minorHAnsi" w:cstheme="minorHAnsi"/>
+          <w:sz w:val="24"/>
+          <w:szCs w:val="24"/>
+        </w:rPr>
+      </w:pPr>
+    </w:p>
+    <w:p>
+      <w:pPr>
+        <w:autoSpaceDE w:val="0"/>
+        <w:autoSpaceDN w:val="0"/>
+        <w:adjustRightInd w:val="0"/>
+        <w:spacing w:after="0" w:line="240" w:lineRule="auto"/>
+        <w:rPr>
+          <w:rFonts w:eastAsiaTheme="minorHAnsi" w:cstheme="minorHAnsi"/>
+          <w:sz w:val="24"/>
+          <w:szCs w:val="24"/>
+        </w:rPr>
+      </w:pPr>
+    </w:p>
+    <w:p>
+      <w:pPr>
+        <w:autoSpaceDE w:val="0"/>
+        <w:autoSpaceDN w:val="0"/>
+        <w:adjustRightInd w:val="0"/>
+        <w:spacing w:after="0" w:line="240" w:lineRule="auto"/>
+        <w:rPr>
+          <w:rFonts w:eastAsiaTheme="minorHAnsi" w:cstheme="minorHAnsi"/>
+          <w:sz w:val="24"/>
+          <w:szCs w:val="24"/>
+        </w:rPr>
+      </w:pPr>
+    </w:p>
+    <w:p>
+      <w:pPr>
+        <w:autoSpaceDE w:val="0"/>
+        <w:autoSpaceDN w:val="0"/>
+        <w:adjustRightInd w:val="0"/>
+        <w:spacing w:after="0" w:line="240" w:lineRule="auto"/>
+        <w:rPr>
+          <w:rFonts w:eastAsiaTheme="minorHAnsi" w:cstheme="minorHAnsi"/>
+          <w:sz w:val="24"/>
+          <w:szCs w:val="24"/>
+        </w:rPr>
+      </w:pPr>
+    </w:p>
+    <w:p>
+      <w:pPr>
         <w:pStyle w:val="Titolo3"/>
         <w:rPr>
           <w:color w:val="4472C4" w:themeColor="accent1"/>
         </w:rPr>
       </w:pPr>
-      <w:bookmarkStart w:id="21" w:name="_Toc535776187"/>
+      <w:bookmarkStart w:id="22" w:name="_Toc536466837"/>
       <w:r>
         <w:rPr>
           <w:color w:val="4472C4" w:themeColor="accent1"/>
         </w:rPr>
+        <w:lastRenderedPageBreak/>
         <w:t xml:space="preserve">Sottosistema </w:t>
       </w:r>
       <w:r>
@@ -8470,7 +10787,7 @@
         </w:rPr>
         <w:t>Ordini</w:t>
       </w:r>
-      <w:bookmarkEnd w:id="21"/>
+      <w:bookmarkEnd w:id="22"/>
     </w:p>
     <w:p/>
     <w:p>
@@ -8521,7 +10838,7 @@
                     <pic:cNvPicPr/>
                   </pic:nvPicPr>
                   <pic:blipFill>
-                    <a:blip r:embed="rId14">
+                    <a:blip r:embed="rId13">
                       <a:extLst>
                         <a:ext uri="{28A0092B-C50C-407E-A947-70E740481C1C}">
                           <a14:useLocalDpi xmlns:a14="http://schemas.microsoft.com/office/drawing/2010/main" val="0"/>
@@ -8570,11 +10887,1528 @@
     </w:p>
     <w:p>
       <w:pPr>
+        <w:autoSpaceDE w:val="0"/>
+        <w:autoSpaceDN w:val="0"/>
+        <w:adjustRightInd w:val="0"/>
+        <w:spacing w:after="0" w:line="240" w:lineRule="auto"/>
+        <w:jc w:val="left"/>
+        <w:rPr>
+          <w:rFonts w:cstheme="minorHAnsi"/>
+          <w:bCs/>
+          <w:iCs/>
+          <w:color w:val="4472C4" w:themeColor="accent1"/>
+          <w:sz w:val="24"/>
+          <w:szCs w:val="24"/>
+        </w:rPr>
+      </w:pPr>
+      <w:r>
+        <w:rPr>
+          <w:rFonts w:cstheme="minorHAnsi"/>
+          <w:bCs/>
+          <w:iCs/>
+          <w:color w:val="4472C4" w:themeColor="accent1"/>
+          <w:sz w:val="24"/>
+          <w:szCs w:val="24"/>
+        </w:rPr>
+        <w:t>GestioneOrdiniPresentationLayer</w:t>
+      </w:r>
+    </w:p>
+    <w:p>
+      <w:pPr>
+        <w:autoSpaceDE w:val="0"/>
+        <w:autoSpaceDN w:val="0"/>
+        <w:adjustRightInd w:val="0"/>
+        <w:spacing w:after="0" w:line="240" w:lineRule="auto"/>
+        <w:jc w:val="left"/>
+        <w:rPr>
+          <w:rFonts w:cstheme="minorHAnsi"/>
+          <w:bCs/>
+          <w:iCs/>
+          <w:sz w:val="24"/>
+          <w:szCs w:val="24"/>
+        </w:rPr>
+      </w:pPr>
+    </w:p>
+    <w:p>
+      <w:pPr>
+        <w:autoSpaceDE w:val="0"/>
+        <w:autoSpaceDN w:val="0"/>
+        <w:adjustRightInd w:val="0"/>
+        <w:spacing w:after="0" w:line="240" w:lineRule="auto"/>
+        <w:jc w:val="left"/>
+        <w:rPr>
+          <w:rFonts w:cstheme="minorHAnsi"/>
+          <w:sz w:val="24"/>
+          <w:szCs w:val="24"/>
+        </w:rPr>
+      </w:pPr>
+      <w:r>
+        <w:rPr>
+          <w:rFonts w:cstheme="minorHAnsi"/>
+          <w:sz w:val="24"/>
+          <w:szCs w:val="24"/>
+        </w:rPr>
+        <w:t>Include tutte le componenti dell’interfaccia grafica del sistema che offrono le</w:t>
+      </w:r>
+      <w:r>
+        <w:rPr>
+          <w:rFonts w:cstheme="minorHAnsi"/>
+          <w:sz w:val="24"/>
+          <w:szCs w:val="24"/>
+        </w:rPr>
+        <w:t xml:space="preserve"> </w:t>
+      </w:r>
+      <w:r>
+        <w:rPr>
+          <w:rFonts w:cstheme="minorHAnsi"/>
+          <w:sz w:val="24"/>
+          <w:szCs w:val="24"/>
+        </w:rPr>
+        <w:t>funzionalità per la gestione degli ordini, accessibile da tutti gli utenti del</w:t>
+      </w:r>
+      <w:r>
+        <w:rPr>
+          <w:rFonts w:cstheme="minorHAnsi"/>
+          <w:sz w:val="24"/>
+          <w:szCs w:val="24"/>
+        </w:rPr>
+        <w:t xml:space="preserve"> </w:t>
+      </w:r>
+      <w:r>
+        <w:rPr>
+          <w:rFonts w:cstheme="minorHAnsi"/>
+          <w:sz w:val="24"/>
+          <w:szCs w:val="24"/>
+        </w:rPr>
+        <w:t>sistema, il gestore degli ordini e il fattorino.</w:t>
+      </w:r>
+    </w:p>
+    <w:p>
+      <w:pPr>
+        <w:autoSpaceDE w:val="0"/>
+        <w:autoSpaceDN w:val="0"/>
+        <w:adjustRightInd w:val="0"/>
+        <w:spacing w:after="0" w:line="240" w:lineRule="auto"/>
+        <w:jc w:val="left"/>
+        <w:rPr>
+          <w:rFonts w:cstheme="minorHAnsi"/>
+          <w:sz w:val="24"/>
+          <w:szCs w:val="24"/>
+        </w:rPr>
+      </w:pPr>
+      <w:r>
+        <w:rPr>
+          <w:rFonts w:cstheme="minorHAnsi"/>
+          <w:sz w:val="24"/>
+          <w:szCs w:val="24"/>
+        </w:rPr>
+        <w:t>È riportata di seguito una breve descrizione di ognuna di esse:</w:t>
+      </w:r>
+    </w:p>
+    <w:p>
+      <w:pPr>
+        <w:autoSpaceDE w:val="0"/>
+        <w:autoSpaceDN w:val="0"/>
+        <w:adjustRightInd w:val="0"/>
+        <w:spacing w:after="0" w:line="240" w:lineRule="auto"/>
+        <w:jc w:val="left"/>
+        <w:rPr>
+          <w:rFonts w:cstheme="minorHAnsi"/>
+          <w:sz w:val="24"/>
+          <w:szCs w:val="24"/>
+        </w:rPr>
+      </w:pPr>
+    </w:p>
+    <w:p>
+      <w:pPr>
+        <w:pStyle w:val="Paragrafoelenco"/>
+        <w:numPr>
+          <w:ilvl w:val="0"/>
+          <w:numId w:val="17"/>
+        </w:numPr>
+        <w:autoSpaceDE w:val="0"/>
+        <w:autoSpaceDN w:val="0"/>
+        <w:adjustRightInd w:val="0"/>
+        <w:spacing w:after="0" w:line="240" w:lineRule="auto"/>
+        <w:jc w:val="left"/>
+        <w:rPr>
+          <w:rFonts w:cstheme="minorHAnsi"/>
+          <w:sz w:val="24"/>
+          <w:szCs w:val="24"/>
+        </w:rPr>
+      </w:pPr>
+      <w:r>
+        <w:rPr>
+          <w:rFonts w:cstheme="minorHAnsi"/>
+          <w:i/>
+          <w:sz w:val="24"/>
+          <w:szCs w:val="24"/>
+        </w:rPr>
+        <w:t>GUI</w:t>
+      </w:r>
+      <w:r>
+        <w:rPr>
+          <w:rFonts w:cstheme="minorHAnsi"/>
+          <w:i/>
+          <w:sz w:val="24"/>
+          <w:szCs w:val="24"/>
+        </w:rPr>
+        <w:t>_</w:t>
+      </w:r>
+      <w:r>
+        <w:rPr>
+          <w:rFonts w:cstheme="minorHAnsi"/>
+          <w:i/>
+          <w:sz w:val="24"/>
+          <w:szCs w:val="24"/>
+        </w:rPr>
+        <w:t>Visualizza</w:t>
+      </w:r>
+      <w:r>
+        <w:rPr>
+          <w:rFonts w:cstheme="minorHAnsi"/>
+          <w:i/>
+          <w:sz w:val="24"/>
+          <w:szCs w:val="24"/>
+        </w:rPr>
+        <w:t>Lista</w:t>
+      </w:r>
+      <w:r>
+        <w:rPr>
+          <w:rFonts w:cstheme="minorHAnsi"/>
+          <w:i/>
+          <w:sz w:val="24"/>
+          <w:szCs w:val="24"/>
+        </w:rPr>
+        <w:t>Ordin</w:t>
+      </w:r>
+      <w:r>
+        <w:rPr>
+          <w:rFonts w:cstheme="minorHAnsi"/>
+          <w:i/>
+          <w:sz w:val="24"/>
+          <w:szCs w:val="24"/>
+        </w:rPr>
+        <w:t>i</w:t>
+      </w:r>
+      <w:r>
+        <w:rPr>
+          <w:rFonts w:cstheme="minorHAnsi"/>
+          <w:sz w:val="24"/>
+          <w:szCs w:val="24"/>
+        </w:rPr>
+        <w:t xml:space="preserve">: è un’interfaccia tramite la quale </w:t>
+      </w:r>
+      <w:r>
+        <w:rPr>
+          <w:rFonts w:cstheme="minorHAnsi"/>
+          <w:sz w:val="24"/>
+          <w:szCs w:val="24"/>
+        </w:rPr>
+        <w:t>il gestore degli ordini</w:t>
+      </w:r>
+      <w:r>
+        <w:rPr>
+          <w:rFonts w:cstheme="minorHAnsi"/>
+          <w:sz w:val="24"/>
+          <w:szCs w:val="24"/>
+        </w:rPr>
+        <w:t>,</w:t>
+      </w:r>
+      <w:r>
+        <w:rPr>
+          <w:rFonts w:cstheme="minorHAnsi"/>
+          <w:sz w:val="24"/>
+          <w:szCs w:val="24"/>
+        </w:rPr>
+        <w:t xml:space="preserve"> </w:t>
+      </w:r>
+      <w:r>
+        <w:rPr>
+          <w:rFonts w:cstheme="minorHAnsi"/>
+          <w:sz w:val="24"/>
+          <w:szCs w:val="24"/>
+        </w:rPr>
+        <w:t xml:space="preserve">può accedere </w:t>
+      </w:r>
+      <w:r>
+        <w:rPr>
+          <w:rFonts w:cstheme="minorHAnsi"/>
+          <w:sz w:val="24"/>
+          <w:szCs w:val="24"/>
+        </w:rPr>
+        <w:t>tutte le operazioni legate</w:t>
+      </w:r>
+      <w:r>
+        <w:rPr>
+          <w:rFonts w:cstheme="minorHAnsi"/>
+          <w:sz w:val="24"/>
+          <w:szCs w:val="24"/>
+        </w:rPr>
+        <w:t xml:space="preserve"> </w:t>
+      </w:r>
+      <w:r>
+        <w:rPr>
+          <w:rFonts w:cstheme="minorHAnsi"/>
+          <w:sz w:val="24"/>
+          <w:szCs w:val="24"/>
+        </w:rPr>
+        <w:t>alla visualizzazione degli ordini.</w:t>
+      </w:r>
+    </w:p>
+    <w:p>
+      <w:pPr>
+        <w:pStyle w:val="Paragrafoelenco"/>
+        <w:numPr>
+          <w:ilvl w:val="0"/>
+          <w:numId w:val="17"/>
+        </w:numPr>
+        <w:autoSpaceDE w:val="0"/>
+        <w:autoSpaceDN w:val="0"/>
+        <w:adjustRightInd w:val="0"/>
+        <w:spacing w:after="0" w:line="240" w:lineRule="auto"/>
+        <w:jc w:val="left"/>
+        <w:rPr>
+          <w:rFonts w:cstheme="minorHAnsi"/>
+          <w:sz w:val="24"/>
+          <w:szCs w:val="24"/>
+        </w:rPr>
+      </w:pPr>
+      <w:r>
+        <w:rPr>
+          <w:rFonts w:cstheme="minorHAnsi"/>
+          <w:i/>
+          <w:sz w:val="24"/>
+          <w:szCs w:val="24"/>
+        </w:rPr>
+        <w:t>GUI</w:t>
+      </w:r>
+      <w:r>
+        <w:rPr>
+          <w:rFonts w:cstheme="minorHAnsi"/>
+          <w:i/>
+          <w:sz w:val="24"/>
+          <w:szCs w:val="24"/>
+        </w:rPr>
+        <w:t>_Annulla</w:t>
+      </w:r>
+      <w:r>
+        <w:rPr>
+          <w:rFonts w:cstheme="minorHAnsi"/>
+          <w:i/>
+          <w:sz w:val="24"/>
+          <w:szCs w:val="24"/>
+        </w:rPr>
+        <w:t>Ordine</w:t>
+      </w:r>
+      <w:r>
+        <w:rPr>
+          <w:rFonts w:cstheme="minorHAnsi"/>
+          <w:sz w:val="24"/>
+          <w:szCs w:val="24"/>
+        </w:rPr>
+        <w:t xml:space="preserve">: è un’interfaccia tramite la quale </w:t>
+      </w:r>
+      <w:r>
+        <w:rPr>
+          <w:rFonts w:cstheme="minorHAnsi"/>
+          <w:sz w:val="24"/>
+          <w:szCs w:val="24"/>
+        </w:rPr>
+        <w:t>il cliente</w:t>
+      </w:r>
+      <w:r>
+        <w:rPr>
+          <w:rFonts w:cstheme="minorHAnsi"/>
+          <w:sz w:val="24"/>
+          <w:szCs w:val="24"/>
+        </w:rPr>
+        <w:t xml:space="preserve"> del sistema può</w:t>
+      </w:r>
+      <w:r>
+        <w:rPr>
+          <w:rFonts w:cstheme="minorHAnsi"/>
+          <w:sz w:val="24"/>
+          <w:szCs w:val="24"/>
+        </w:rPr>
+        <w:t xml:space="preserve"> </w:t>
+      </w:r>
+      <w:r>
+        <w:rPr>
+          <w:rFonts w:cstheme="minorHAnsi"/>
+          <w:sz w:val="24"/>
+          <w:szCs w:val="24"/>
+        </w:rPr>
+        <w:t xml:space="preserve">accedere a tutte le operazioni legate </w:t>
+      </w:r>
+      <w:r>
+        <w:rPr>
+          <w:rFonts w:cstheme="minorHAnsi"/>
+          <w:sz w:val="24"/>
+          <w:szCs w:val="24"/>
+        </w:rPr>
+        <w:t>all’annullamento</w:t>
+      </w:r>
+      <w:r>
+        <w:rPr>
+          <w:rFonts w:cstheme="minorHAnsi"/>
+          <w:sz w:val="24"/>
+          <w:szCs w:val="24"/>
+        </w:rPr>
+        <w:t xml:space="preserve"> dell’ordine.</w:t>
+      </w:r>
+    </w:p>
+    <w:p>
+      <w:pPr>
+        <w:pStyle w:val="Paragrafoelenco"/>
+        <w:numPr>
+          <w:ilvl w:val="0"/>
+          <w:numId w:val="17"/>
+        </w:numPr>
+        <w:autoSpaceDE w:val="0"/>
+        <w:autoSpaceDN w:val="0"/>
+        <w:adjustRightInd w:val="0"/>
+        <w:spacing w:after="0" w:line="240" w:lineRule="auto"/>
+        <w:jc w:val="left"/>
+        <w:rPr>
+          <w:rFonts w:cstheme="minorHAnsi"/>
+          <w:sz w:val="24"/>
+          <w:szCs w:val="24"/>
+        </w:rPr>
+      </w:pPr>
+      <w:r>
+        <w:rPr>
+          <w:rFonts w:cstheme="minorHAnsi"/>
+          <w:i/>
+          <w:sz w:val="24"/>
+          <w:szCs w:val="24"/>
+        </w:rPr>
+        <w:lastRenderedPageBreak/>
+        <w:t>GUI</w:t>
+      </w:r>
+      <w:r>
+        <w:rPr>
+          <w:rFonts w:cstheme="minorHAnsi"/>
+          <w:i/>
+          <w:sz w:val="24"/>
+          <w:szCs w:val="24"/>
+        </w:rPr>
+        <w:t>_</w:t>
+      </w:r>
+      <w:r>
+        <w:rPr>
+          <w:rFonts w:cstheme="minorHAnsi"/>
+          <w:i/>
+          <w:sz w:val="24"/>
+          <w:szCs w:val="24"/>
+        </w:rPr>
+        <w:t>ModificaStatoOrdine:</w:t>
+      </w:r>
+      <w:r>
+        <w:rPr>
+          <w:rFonts w:cstheme="minorHAnsi"/>
+          <w:sz w:val="24"/>
+          <w:szCs w:val="24"/>
+        </w:rPr>
+        <w:t xml:space="preserve"> è un’interfaccia tramite la quale il gestore degli</w:t>
+      </w:r>
+      <w:r>
+        <w:rPr>
+          <w:rFonts w:cstheme="minorHAnsi"/>
+          <w:sz w:val="24"/>
+          <w:szCs w:val="24"/>
+        </w:rPr>
+        <w:t xml:space="preserve"> </w:t>
+      </w:r>
+      <w:r>
+        <w:rPr>
+          <w:rFonts w:cstheme="minorHAnsi"/>
+          <w:sz w:val="24"/>
+          <w:szCs w:val="24"/>
+        </w:rPr>
+        <w:t>ordini può accedere a tutte le operazioni legate alla modifica dello</w:t>
+      </w:r>
+      <w:r>
+        <w:rPr>
+          <w:rFonts w:cstheme="minorHAnsi"/>
+          <w:sz w:val="24"/>
+          <w:szCs w:val="24"/>
+        </w:rPr>
+        <w:t xml:space="preserve"> </w:t>
+      </w:r>
+      <w:r>
+        <w:rPr>
+          <w:rFonts w:cstheme="minorHAnsi"/>
+          <w:sz w:val="24"/>
+          <w:szCs w:val="24"/>
+        </w:rPr>
+        <w:t>stato degli ordini.</w:t>
+      </w:r>
+    </w:p>
+    <w:p>
+      <w:pPr>
+        <w:pStyle w:val="Paragrafoelenco"/>
+        <w:numPr>
+          <w:ilvl w:val="0"/>
+          <w:numId w:val="17"/>
+        </w:numPr>
+        <w:autoSpaceDE w:val="0"/>
+        <w:autoSpaceDN w:val="0"/>
+        <w:adjustRightInd w:val="0"/>
+        <w:spacing w:after="0" w:line="240" w:lineRule="auto"/>
+        <w:jc w:val="left"/>
+        <w:rPr>
+          <w:rFonts w:cstheme="minorHAnsi"/>
+          <w:sz w:val="24"/>
+          <w:szCs w:val="24"/>
+        </w:rPr>
+      </w:pPr>
+      <w:r>
+        <w:rPr>
+          <w:rFonts w:cstheme="minorHAnsi"/>
+          <w:i/>
+          <w:sz w:val="24"/>
+          <w:szCs w:val="24"/>
+        </w:rPr>
+        <w:t>GUI</w:t>
+      </w:r>
+      <w:r>
+        <w:rPr>
+          <w:rFonts w:cstheme="minorHAnsi"/>
+          <w:i/>
+          <w:sz w:val="24"/>
+          <w:szCs w:val="24"/>
+        </w:rPr>
+        <w:t>_InserireTrackingOrdine</w:t>
+      </w:r>
+      <w:r>
+        <w:rPr>
+          <w:rFonts w:cstheme="minorHAnsi"/>
+          <w:sz w:val="24"/>
+          <w:szCs w:val="24"/>
+        </w:rPr>
+        <w:t>: è un’interfaccia tramite la quale il gestore degli</w:t>
+      </w:r>
+      <w:r>
+        <w:rPr>
+          <w:rFonts w:cstheme="minorHAnsi"/>
+          <w:sz w:val="24"/>
+          <w:szCs w:val="24"/>
+        </w:rPr>
+        <w:t xml:space="preserve"> </w:t>
+      </w:r>
+      <w:r>
+        <w:rPr>
+          <w:rFonts w:cstheme="minorHAnsi"/>
+          <w:sz w:val="24"/>
+          <w:szCs w:val="24"/>
+        </w:rPr>
+        <w:t xml:space="preserve">ordini può </w:t>
+      </w:r>
+      <w:r>
+        <w:rPr>
+          <w:rFonts w:cstheme="minorHAnsi"/>
+          <w:sz w:val="24"/>
+          <w:szCs w:val="24"/>
+        </w:rPr>
+        <w:t>inserire il tracking ID di un ordine che è stato effettuato</w:t>
+      </w:r>
+    </w:p>
+    <w:p>
+      <w:pPr>
+        <w:pStyle w:val="Paragrafoelenco"/>
+        <w:numPr>
+          <w:ilvl w:val="0"/>
+          <w:numId w:val="17"/>
+        </w:numPr>
+        <w:autoSpaceDE w:val="0"/>
+        <w:autoSpaceDN w:val="0"/>
+        <w:adjustRightInd w:val="0"/>
+        <w:spacing w:after="0" w:line="240" w:lineRule="auto"/>
+        <w:jc w:val="left"/>
+        <w:rPr>
+          <w:rFonts w:cstheme="minorHAnsi"/>
+          <w:sz w:val="24"/>
+          <w:szCs w:val="24"/>
+        </w:rPr>
+      </w:pPr>
+      <w:r>
+        <w:rPr>
+          <w:rFonts w:cstheme="minorHAnsi"/>
+          <w:i/>
+          <w:sz w:val="24"/>
+          <w:szCs w:val="24"/>
+        </w:rPr>
+        <w:t>GUI</w:t>
+      </w:r>
+      <w:r>
+        <w:rPr>
+          <w:rFonts w:cstheme="minorHAnsi"/>
+          <w:i/>
+          <w:sz w:val="24"/>
+          <w:szCs w:val="24"/>
+        </w:rPr>
+        <w:t>_AccedereAllaListaDegliOrdiniEffettuati</w:t>
+      </w:r>
+      <w:r>
+        <w:rPr>
+          <w:rFonts w:cstheme="minorHAnsi"/>
+          <w:sz w:val="24"/>
+          <w:szCs w:val="24"/>
+        </w:rPr>
+        <w:t xml:space="preserve">: </w:t>
+      </w:r>
+      <w:r>
+        <w:rPr>
+          <w:rFonts w:cstheme="minorHAnsi"/>
+          <w:sz w:val="24"/>
+          <w:szCs w:val="24"/>
+        </w:rPr>
+        <w:t xml:space="preserve"> è un’interfaccia tramite la quale</w:t>
+      </w:r>
+      <w:r>
+        <w:rPr>
+          <w:rFonts w:cstheme="minorHAnsi"/>
+          <w:sz w:val="24"/>
+          <w:szCs w:val="24"/>
+        </w:rPr>
+        <w:t xml:space="preserve"> il cliente </w:t>
+      </w:r>
+      <w:r>
+        <w:rPr>
+          <w:rFonts w:cstheme="minorHAnsi"/>
+          <w:sz w:val="24"/>
+          <w:szCs w:val="24"/>
+        </w:rPr>
+        <w:t>può accedere a</w:t>
+      </w:r>
+      <w:r>
+        <w:rPr>
+          <w:rFonts w:cstheme="minorHAnsi"/>
+          <w:sz w:val="24"/>
+          <w:szCs w:val="24"/>
+        </w:rPr>
+        <w:t>lla lista degli ordini che ha effettuato.</w:t>
+      </w:r>
+    </w:p>
+    <w:p>
+      <w:pPr>
+        <w:pStyle w:val="Paragrafoelenco"/>
+        <w:numPr>
+          <w:ilvl w:val="0"/>
+          <w:numId w:val="17"/>
+        </w:numPr>
+        <w:autoSpaceDE w:val="0"/>
+        <w:autoSpaceDN w:val="0"/>
+        <w:adjustRightInd w:val="0"/>
+        <w:spacing w:after="0" w:line="240" w:lineRule="auto"/>
+        <w:jc w:val="left"/>
+        <w:rPr>
+          <w:rFonts w:cstheme="minorHAnsi"/>
+          <w:sz w:val="24"/>
+          <w:szCs w:val="24"/>
+        </w:rPr>
+      </w:pPr>
+      <w:proofErr w:type="spellStart"/>
+      <w:r>
+        <w:rPr>
+          <w:rFonts w:cstheme="minorHAnsi"/>
+          <w:i/>
+          <w:sz w:val="24"/>
+          <w:szCs w:val="24"/>
+        </w:rPr>
+        <w:t>GUI_EffettuareOrdini</w:t>
+      </w:r>
+      <w:proofErr w:type="spellEnd"/>
+      <w:r>
+        <w:rPr>
+          <w:rFonts w:cstheme="minorHAnsi"/>
+          <w:sz w:val="24"/>
+          <w:szCs w:val="24"/>
+        </w:rPr>
+        <w:t>: è un’interfaccia tramite la quale il cliente può effettuare un ordine.</w:t>
+      </w:r>
+    </w:p>
+    <w:p>
+      <w:pPr>
+        <w:pStyle w:val="Paragrafoelenco"/>
+        <w:numPr>
+          <w:ilvl w:val="0"/>
+          <w:numId w:val="17"/>
+        </w:numPr>
+        <w:autoSpaceDE w:val="0"/>
+        <w:autoSpaceDN w:val="0"/>
+        <w:adjustRightInd w:val="0"/>
+        <w:spacing w:after="0" w:line="240" w:lineRule="auto"/>
+        <w:jc w:val="left"/>
+        <w:rPr>
+          <w:rFonts w:cstheme="minorHAnsi"/>
+          <w:sz w:val="24"/>
+          <w:szCs w:val="24"/>
+        </w:rPr>
+      </w:pPr>
+      <w:r>
+        <w:rPr>
+          <w:rFonts w:cstheme="minorHAnsi"/>
+          <w:i/>
+          <w:sz w:val="24"/>
+          <w:szCs w:val="24"/>
+        </w:rPr>
+        <w:t>GUI_RicercareOrdine</w:t>
+      </w:r>
+      <w:r>
+        <w:rPr>
+          <w:rFonts w:cstheme="minorHAnsi"/>
+          <w:sz w:val="24"/>
+          <w:szCs w:val="24"/>
+        </w:rPr>
+        <w:t>: è un’interfaccia tramite la quale il cliente può ricercare un ordine che ha effettuato.</w:t>
+      </w:r>
+    </w:p>
+    <w:p>
+      <w:pPr>
+        <w:pStyle w:val="Paragrafoelenco"/>
+        <w:numPr>
+          <w:ilvl w:val="0"/>
+          <w:numId w:val="17"/>
+        </w:numPr>
+        <w:autoSpaceDE w:val="0"/>
+        <w:autoSpaceDN w:val="0"/>
+        <w:adjustRightInd w:val="0"/>
+        <w:spacing w:after="0" w:line="240" w:lineRule="auto"/>
+        <w:jc w:val="left"/>
+        <w:rPr>
+          <w:rFonts w:cstheme="minorHAnsi"/>
+          <w:sz w:val="24"/>
+          <w:szCs w:val="24"/>
+        </w:rPr>
+      </w:pPr>
+      <w:r>
+        <w:rPr>
+          <w:rFonts w:cstheme="minorHAnsi"/>
+          <w:i/>
+          <w:sz w:val="24"/>
+          <w:szCs w:val="24"/>
+        </w:rPr>
+        <w:t>GUI_RicercareOrdiniEffettuatiDagliUtenti</w:t>
+      </w:r>
+      <w:r>
+        <w:rPr>
+          <w:rFonts w:cstheme="minorHAnsi"/>
+          <w:sz w:val="24"/>
+          <w:szCs w:val="24"/>
+        </w:rPr>
+        <w:t>: è un’interfaccia tramite la quale il gestore degli ordini può effettuare una ricerca degli ordini effettuati dagli utenti.</w:t>
+      </w:r>
+    </w:p>
+    <w:p>
+      <w:pPr>
+        <w:autoSpaceDE w:val="0"/>
+        <w:autoSpaceDN w:val="0"/>
+        <w:adjustRightInd w:val="0"/>
+        <w:spacing w:after="0" w:line="240" w:lineRule="auto"/>
+        <w:ind w:left="420"/>
+        <w:jc w:val="left"/>
+        <w:rPr>
+          <w:rFonts w:cstheme="minorHAnsi"/>
+          <w:sz w:val="24"/>
+          <w:szCs w:val="24"/>
+        </w:rPr>
+      </w:pPr>
+    </w:p>
+    <w:p>
+      <w:pPr>
+        <w:autoSpaceDE w:val="0"/>
+        <w:autoSpaceDN w:val="0"/>
+        <w:adjustRightInd w:val="0"/>
+        <w:spacing w:after="0" w:line="240" w:lineRule="auto"/>
+        <w:jc w:val="left"/>
+        <w:rPr>
+          <w:rFonts w:cstheme="minorHAnsi"/>
+          <w:bCs/>
+          <w:iCs/>
+          <w:color w:val="4472C4" w:themeColor="accent1"/>
+          <w:sz w:val="24"/>
+          <w:szCs w:val="24"/>
+        </w:rPr>
+      </w:pPr>
+      <w:r>
+        <w:rPr>
+          <w:rFonts w:cstheme="minorHAnsi"/>
+          <w:bCs/>
+          <w:iCs/>
+          <w:color w:val="4472C4" w:themeColor="accent1"/>
+          <w:sz w:val="24"/>
+          <w:szCs w:val="24"/>
+        </w:rPr>
+        <w:t>GestioneOrdiniApplicationLayer</w:t>
+      </w:r>
+    </w:p>
+    <w:p>
+      <w:pPr>
+        <w:autoSpaceDE w:val="0"/>
+        <w:autoSpaceDN w:val="0"/>
+        <w:adjustRightInd w:val="0"/>
+        <w:spacing w:after="0" w:line="240" w:lineRule="auto"/>
+        <w:jc w:val="left"/>
+        <w:rPr>
+          <w:rFonts w:cstheme="minorHAnsi"/>
+          <w:b/>
+          <w:bCs/>
+          <w:i/>
+          <w:iCs/>
+          <w:sz w:val="24"/>
+          <w:szCs w:val="24"/>
+        </w:rPr>
+      </w:pPr>
+    </w:p>
+    <w:p>
+      <w:pPr>
+        <w:autoSpaceDE w:val="0"/>
+        <w:autoSpaceDN w:val="0"/>
+        <w:adjustRightInd w:val="0"/>
+        <w:spacing w:after="0" w:line="240" w:lineRule="auto"/>
+        <w:jc w:val="left"/>
+        <w:rPr>
+          <w:rFonts w:cstheme="minorHAnsi"/>
+          <w:sz w:val="24"/>
+          <w:szCs w:val="24"/>
+        </w:rPr>
+      </w:pPr>
+      <w:r>
+        <w:rPr>
+          <w:rFonts w:cstheme="minorHAnsi"/>
+          <w:sz w:val="24"/>
+          <w:szCs w:val="24"/>
+        </w:rPr>
+        <w:t>Comprende tutte le componenti logiche, responsabili del corretto</w:t>
+      </w:r>
+    </w:p>
+    <w:p>
+      <w:pPr>
+        <w:autoSpaceDE w:val="0"/>
+        <w:autoSpaceDN w:val="0"/>
+        <w:adjustRightInd w:val="0"/>
+        <w:spacing w:after="0" w:line="240" w:lineRule="auto"/>
+        <w:jc w:val="left"/>
+        <w:rPr>
+          <w:rFonts w:cstheme="minorHAnsi"/>
+          <w:sz w:val="24"/>
+          <w:szCs w:val="24"/>
+        </w:rPr>
+      </w:pPr>
+      <w:r>
+        <w:rPr>
+          <w:rFonts w:cstheme="minorHAnsi"/>
+          <w:sz w:val="24"/>
+          <w:szCs w:val="24"/>
+        </w:rPr>
+        <w:t>funzionamento del sistema, e fa da tramite con il database per aggiornare i dati</w:t>
+      </w:r>
+    </w:p>
+    <w:p>
+      <w:pPr>
+        <w:autoSpaceDE w:val="0"/>
+        <w:autoSpaceDN w:val="0"/>
+        <w:adjustRightInd w:val="0"/>
+        <w:spacing w:after="0" w:line="240" w:lineRule="auto"/>
+        <w:jc w:val="left"/>
+        <w:rPr>
+          <w:rFonts w:cstheme="minorHAnsi"/>
+          <w:sz w:val="24"/>
+          <w:szCs w:val="24"/>
+        </w:rPr>
+      </w:pPr>
+      <w:r>
+        <w:rPr>
+          <w:rFonts w:cstheme="minorHAnsi"/>
+          <w:sz w:val="24"/>
+          <w:szCs w:val="24"/>
+        </w:rPr>
+        <w:t>relativi alla gestione degli ordini.</w:t>
+      </w:r>
+    </w:p>
+    <w:p>
+      <w:pPr>
+        <w:autoSpaceDE w:val="0"/>
+        <w:autoSpaceDN w:val="0"/>
+        <w:adjustRightInd w:val="0"/>
+        <w:spacing w:after="0" w:line="240" w:lineRule="auto"/>
+        <w:jc w:val="left"/>
+        <w:rPr>
+          <w:rFonts w:cstheme="minorHAnsi"/>
+          <w:sz w:val="24"/>
+          <w:szCs w:val="24"/>
+        </w:rPr>
+      </w:pPr>
+      <w:r>
+        <w:rPr>
+          <w:rFonts w:cstheme="minorHAnsi"/>
+          <w:sz w:val="24"/>
+          <w:szCs w:val="24"/>
+        </w:rPr>
+        <w:t>È riportata di seguito una breve descrizione di ognuno di esse:</w:t>
+      </w:r>
+    </w:p>
+    <w:p>
+      <w:pPr>
+        <w:autoSpaceDE w:val="0"/>
+        <w:autoSpaceDN w:val="0"/>
+        <w:adjustRightInd w:val="0"/>
+        <w:spacing w:after="0" w:line="240" w:lineRule="auto"/>
+        <w:jc w:val="left"/>
+        <w:rPr>
+          <w:rFonts w:cstheme="minorHAnsi"/>
+          <w:sz w:val="24"/>
+          <w:szCs w:val="24"/>
+        </w:rPr>
+      </w:pPr>
+    </w:p>
+    <w:p>
+      <w:pPr>
+        <w:pStyle w:val="Paragrafoelenco"/>
+        <w:numPr>
+          <w:ilvl w:val="0"/>
+          <w:numId w:val="17"/>
+        </w:numPr>
+        <w:rPr>
+          <w:rFonts w:cstheme="minorHAnsi"/>
+          <w:sz w:val="24"/>
+          <w:szCs w:val="24"/>
+        </w:rPr>
+      </w:pPr>
+      <w:r>
+        <w:rPr>
+          <w:rFonts w:cstheme="minorHAnsi"/>
+          <w:i/>
+          <w:sz w:val="24"/>
+          <w:szCs w:val="24"/>
+        </w:rPr>
+        <w:t>Control_VisualizzaListaOrdini</w:t>
+      </w:r>
+      <w:r>
+        <w:rPr>
+          <w:rFonts w:cstheme="minorHAnsi"/>
+          <w:sz w:val="24"/>
+          <w:szCs w:val="24"/>
+        </w:rPr>
+        <w:t xml:space="preserve">: </w:t>
+      </w:r>
+      <w:r>
+        <w:rPr>
+          <w:rFonts w:cstheme="minorHAnsi"/>
+          <w:sz w:val="24"/>
+          <w:szCs w:val="24"/>
+        </w:rPr>
+        <w:t>si occupa di eseguire le operazioni necessarie alla</w:t>
+      </w:r>
+    </w:p>
+    <w:p>
+      <w:pPr>
+        <w:pStyle w:val="Paragrafoelenco"/>
+        <w:numPr>
+          <w:ilvl w:val="0"/>
+          <w:numId w:val="17"/>
+        </w:numPr>
+        <w:rPr>
+          <w:rFonts w:cstheme="minorHAnsi"/>
+          <w:sz w:val="24"/>
+          <w:szCs w:val="24"/>
+        </w:rPr>
+      </w:pPr>
+      <w:r>
+        <w:rPr>
+          <w:rFonts w:cstheme="minorHAnsi"/>
+          <w:sz w:val="24"/>
+          <w:szCs w:val="24"/>
+        </w:rPr>
+        <w:t>visualizzazione degli ordini presenti all’interno del database.</w:t>
+      </w:r>
+    </w:p>
+    <w:p>
+      <w:pPr>
+        <w:pStyle w:val="Paragrafoelenco"/>
+        <w:numPr>
+          <w:ilvl w:val="0"/>
+          <w:numId w:val="17"/>
+        </w:numPr>
+        <w:rPr>
+          <w:rFonts w:cstheme="minorHAnsi"/>
+          <w:sz w:val="24"/>
+          <w:szCs w:val="24"/>
+        </w:rPr>
+      </w:pPr>
+      <w:r>
+        <w:rPr>
+          <w:rFonts w:cstheme="minorHAnsi"/>
+          <w:i/>
+          <w:sz w:val="24"/>
+          <w:szCs w:val="24"/>
+        </w:rPr>
+        <w:t>Control_AnnullaOrdine:</w:t>
+      </w:r>
+      <w:r>
+        <w:rPr>
+          <w:rFonts w:cstheme="minorHAnsi"/>
+          <w:sz w:val="24"/>
+          <w:szCs w:val="24"/>
+        </w:rPr>
+        <w:t xml:space="preserve"> si occupa di eseguire le operazioni necessarie all</w:t>
+      </w:r>
+      <w:r>
+        <w:rPr>
+          <w:rFonts w:cstheme="minorHAnsi"/>
+          <w:sz w:val="24"/>
+          <w:szCs w:val="24"/>
+        </w:rPr>
+        <w:t>’annullamento</w:t>
+      </w:r>
+      <w:r>
+        <w:rPr>
+          <w:rFonts w:cstheme="minorHAnsi"/>
+          <w:sz w:val="24"/>
+          <w:szCs w:val="24"/>
+        </w:rPr>
+        <w:t xml:space="preserve"> </w:t>
+      </w:r>
+      <w:r>
+        <w:rPr>
+          <w:rFonts w:cstheme="minorHAnsi"/>
+          <w:sz w:val="24"/>
+          <w:szCs w:val="24"/>
+        </w:rPr>
+        <w:t xml:space="preserve">degli </w:t>
+      </w:r>
+      <w:r>
+        <w:rPr>
+          <w:rFonts w:cstheme="minorHAnsi"/>
+          <w:sz w:val="24"/>
+          <w:szCs w:val="24"/>
+        </w:rPr>
+        <w:t>ordin</w:t>
+      </w:r>
+      <w:r>
+        <w:rPr>
+          <w:rFonts w:cstheme="minorHAnsi"/>
+          <w:sz w:val="24"/>
+          <w:szCs w:val="24"/>
+        </w:rPr>
+        <w:t>i</w:t>
+      </w:r>
+      <w:r>
+        <w:rPr>
+          <w:rFonts w:cstheme="minorHAnsi"/>
+          <w:sz w:val="24"/>
+          <w:szCs w:val="24"/>
+        </w:rPr>
+        <w:t xml:space="preserve"> e memorizzarla all’interno del database.</w:t>
+      </w:r>
+    </w:p>
+    <w:p>
+      <w:pPr>
+        <w:pStyle w:val="Paragrafoelenco"/>
+        <w:numPr>
+          <w:ilvl w:val="0"/>
+          <w:numId w:val="17"/>
+        </w:numPr>
+        <w:rPr>
+          <w:rFonts w:cstheme="minorHAnsi"/>
+          <w:sz w:val="24"/>
+          <w:szCs w:val="24"/>
+        </w:rPr>
+      </w:pPr>
+      <w:r>
+        <w:rPr>
+          <w:rFonts w:cstheme="minorHAnsi"/>
+          <w:i/>
+          <w:sz w:val="24"/>
+          <w:szCs w:val="24"/>
+        </w:rPr>
+        <w:t>Control_ModificaStatoOrdine</w:t>
+      </w:r>
+      <w:r>
+        <w:rPr>
+          <w:rFonts w:cstheme="minorHAnsi"/>
+          <w:i/>
+          <w:sz w:val="24"/>
+          <w:szCs w:val="24"/>
+        </w:rPr>
+        <w:t>:</w:t>
+      </w:r>
+      <w:r>
+        <w:rPr>
+          <w:rFonts w:cstheme="minorHAnsi"/>
+          <w:sz w:val="24"/>
+          <w:szCs w:val="24"/>
+        </w:rPr>
+        <w:t xml:space="preserve"> si occupa di eseguire le operazioni necessarie alla</w:t>
+      </w:r>
+    </w:p>
+    <w:p>
+      <w:pPr>
+        <w:pStyle w:val="Paragrafoelenco"/>
+        <w:numPr>
+          <w:ilvl w:val="0"/>
+          <w:numId w:val="17"/>
+        </w:numPr>
+        <w:rPr>
+          <w:rFonts w:cstheme="minorHAnsi"/>
+          <w:sz w:val="24"/>
+          <w:szCs w:val="24"/>
+        </w:rPr>
+      </w:pPr>
+      <w:r>
+        <w:rPr>
+          <w:rFonts w:cstheme="minorHAnsi"/>
+          <w:sz w:val="24"/>
+          <w:szCs w:val="24"/>
+        </w:rPr>
+        <w:t>modifica dello stato degli ordini e memorizzarla all’interno del database.</w:t>
+      </w:r>
+    </w:p>
+    <w:p>
+      <w:pPr>
+        <w:pStyle w:val="Paragrafoelenco"/>
+        <w:numPr>
+          <w:ilvl w:val="0"/>
+          <w:numId w:val="17"/>
+        </w:numPr>
+        <w:autoSpaceDE w:val="0"/>
+        <w:autoSpaceDN w:val="0"/>
+        <w:adjustRightInd w:val="0"/>
+        <w:spacing w:after="0" w:line="240" w:lineRule="auto"/>
+        <w:jc w:val="left"/>
+        <w:rPr>
+          <w:rFonts w:cstheme="minorHAnsi"/>
+          <w:sz w:val="24"/>
+          <w:szCs w:val="24"/>
+        </w:rPr>
+      </w:pPr>
+      <w:r>
+        <w:rPr>
+          <w:rFonts w:cstheme="minorHAnsi"/>
+          <w:i/>
+          <w:sz w:val="24"/>
+          <w:szCs w:val="24"/>
+        </w:rPr>
+        <w:t>Control_InserireTrackingOrdine</w:t>
+      </w:r>
+      <w:r>
+        <w:rPr>
+          <w:rFonts w:cstheme="minorHAnsi"/>
+          <w:sz w:val="24"/>
+          <w:szCs w:val="24"/>
+        </w:rPr>
+        <w:t xml:space="preserve">: </w:t>
+      </w:r>
+      <w:bookmarkStart w:id="23" w:name="_Hlk534288024"/>
+      <w:r>
+        <w:rPr>
+          <w:rFonts w:cstheme="minorHAnsi"/>
+          <w:sz w:val="24"/>
+          <w:szCs w:val="24"/>
+        </w:rPr>
+        <w:t>si occupa di eseguire le operazioni necessarie all’inserimento del tracking ID di un ordine e memorizzarlo all’interno del database.</w:t>
+      </w:r>
+      <w:bookmarkEnd w:id="23"/>
+    </w:p>
+    <w:p>
+      <w:pPr>
+        <w:pStyle w:val="Paragrafoelenco"/>
+        <w:numPr>
+          <w:ilvl w:val="0"/>
+          <w:numId w:val="17"/>
+        </w:numPr>
+        <w:autoSpaceDE w:val="0"/>
+        <w:autoSpaceDN w:val="0"/>
+        <w:adjustRightInd w:val="0"/>
+        <w:spacing w:after="0" w:line="240" w:lineRule="auto"/>
+        <w:jc w:val="left"/>
+        <w:rPr>
+          <w:rFonts w:cstheme="minorHAnsi"/>
+          <w:sz w:val="24"/>
+          <w:szCs w:val="24"/>
+        </w:rPr>
+      </w:pPr>
+      <w:r>
+        <w:rPr>
+          <w:rFonts w:cstheme="minorHAnsi"/>
+          <w:i/>
+          <w:sz w:val="24"/>
+          <w:szCs w:val="24"/>
+        </w:rPr>
+        <w:t>Control_AccedereAllaListaDegliOrdiniEffettuati</w:t>
+      </w:r>
+      <w:r>
+        <w:rPr>
+          <w:rFonts w:cstheme="minorHAnsi"/>
+          <w:sz w:val="24"/>
+          <w:szCs w:val="24"/>
+        </w:rPr>
+        <w:t xml:space="preserve">:  si occupa di eseguire le operazioni necessarie </w:t>
+      </w:r>
+      <w:r>
+        <w:rPr>
+          <w:rFonts w:cstheme="minorHAnsi"/>
+          <w:sz w:val="24"/>
+          <w:szCs w:val="24"/>
+        </w:rPr>
+        <w:t>alla visualizzazione degli ordini effettuati da un utent</w:t>
+      </w:r>
+      <w:r>
+        <w:rPr>
+          <w:rFonts w:cstheme="minorHAnsi"/>
+          <w:sz w:val="24"/>
+          <w:szCs w:val="24"/>
+        </w:rPr>
+        <w:t>e</w:t>
+      </w:r>
+      <w:r>
+        <w:rPr>
+          <w:rFonts w:cstheme="minorHAnsi"/>
+          <w:sz w:val="24"/>
+          <w:szCs w:val="24"/>
+        </w:rPr>
+        <w:t xml:space="preserve"> presenti all’interno del database.</w:t>
+      </w:r>
+    </w:p>
+    <w:p>
+      <w:pPr>
+        <w:pStyle w:val="Paragrafoelenco"/>
+        <w:numPr>
+          <w:ilvl w:val="0"/>
+          <w:numId w:val="17"/>
+        </w:numPr>
+        <w:autoSpaceDE w:val="0"/>
+        <w:autoSpaceDN w:val="0"/>
+        <w:adjustRightInd w:val="0"/>
+        <w:spacing w:after="0" w:line="240" w:lineRule="auto"/>
+        <w:jc w:val="left"/>
+        <w:rPr>
+          <w:rFonts w:cstheme="minorHAnsi"/>
+          <w:sz w:val="24"/>
+          <w:szCs w:val="24"/>
+        </w:rPr>
+      </w:pPr>
+      <w:r>
+        <w:rPr>
+          <w:rFonts w:cstheme="minorHAnsi"/>
+          <w:i/>
+          <w:sz w:val="24"/>
+          <w:szCs w:val="24"/>
+        </w:rPr>
+        <w:t>Control_EffettuareOrdini</w:t>
+      </w:r>
+      <w:r>
+        <w:rPr>
+          <w:rFonts w:cstheme="minorHAnsi"/>
+          <w:sz w:val="24"/>
+          <w:szCs w:val="24"/>
+        </w:rPr>
+        <w:t xml:space="preserve">: </w:t>
+      </w:r>
+      <w:r>
+        <w:rPr>
+          <w:rFonts w:cstheme="minorHAnsi"/>
+          <w:sz w:val="24"/>
+          <w:szCs w:val="24"/>
+        </w:rPr>
+        <w:t>si occupa di eseguire le operazioni necessarie affinché venga effettuato un ordine e salvato all’interno del database.</w:t>
+      </w:r>
+    </w:p>
+    <w:p>
+      <w:pPr>
+        <w:pStyle w:val="Paragrafoelenco"/>
+        <w:numPr>
+          <w:ilvl w:val="0"/>
+          <w:numId w:val="17"/>
+        </w:numPr>
+        <w:autoSpaceDE w:val="0"/>
+        <w:autoSpaceDN w:val="0"/>
+        <w:adjustRightInd w:val="0"/>
+        <w:spacing w:after="0" w:line="240" w:lineRule="auto"/>
+        <w:jc w:val="left"/>
+        <w:rPr>
+          <w:rFonts w:cstheme="minorHAnsi"/>
+          <w:sz w:val="24"/>
+          <w:szCs w:val="24"/>
+        </w:rPr>
+      </w:pPr>
+      <w:r>
+        <w:rPr>
+          <w:rFonts w:cstheme="minorHAnsi"/>
+          <w:i/>
+          <w:sz w:val="24"/>
+          <w:szCs w:val="24"/>
+        </w:rPr>
+        <w:t>Control_RicercareOrdine</w:t>
+      </w:r>
+      <w:r>
+        <w:rPr>
+          <w:rFonts w:cstheme="minorHAnsi"/>
+          <w:sz w:val="24"/>
+          <w:szCs w:val="24"/>
+        </w:rPr>
+        <w:t>:</w:t>
+      </w:r>
+      <w:r>
+        <w:rPr>
+          <w:rFonts w:cstheme="minorHAnsi"/>
+          <w:sz w:val="24"/>
+          <w:szCs w:val="24"/>
+        </w:rPr>
+        <w:t xml:space="preserve"> si occupa di eseguire le operazioni necessarie per effettuare una ricerca di un ordine effettuato da un cliente.</w:t>
+      </w:r>
+    </w:p>
+    <w:p>
+      <w:pPr>
+        <w:pStyle w:val="Paragrafoelenco"/>
+        <w:numPr>
+          <w:ilvl w:val="0"/>
+          <w:numId w:val="17"/>
+        </w:numPr>
+        <w:autoSpaceDE w:val="0"/>
+        <w:autoSpaceDN w:val="0"/>
+        <w:adjustRightInd w:val="0"/>
+        <w:spacing w:after="0" w:line="240" w:lineRule="auto"/>
+        <w:jc w:val="left"/>
+        <w:rPr>
+          <w:rFonts w:cstheme="minorHAnsi"/>
+          <w:sz w:val="24"/>
+          <w:szCs w:val="24"/>
+        </w:rPr>
+      </w:pPr>
+      <w:r>
+        <w:rPr>
+          <w:rFonts w:cstheme="minorHAnsi"/>
+          <w:i/>
+          <w:sz w:val="24"/>
+          <w:szCs w:val="24"/>
+        </w:rPr>
+        <w:t>Control</w:t>
+      </w:r>
+      <w:r>
+        <w:rPr>
+          <w:rFonts w:cstheme="minorHAnsi"/>
+          <w:i/>
+          <w:sz w:val="24"/>
+          <w:szCs w:val="24"/>
+        </w:rPr>
+        <w:t>_RicercareOrdiniEffettuatiDagliUtenti</w:t>
+      </w:r>
+      <w:r>
+        <w:rPr>
+          <w:rFonts w:cstheme="minorHAnsi"/>
+          <w:sz w:val="24"/>
+          <w:szCs w:val="24"/>
+        </w:rPr>
+        <w:t xml:space="preserve">: </w:t>
+      </w:r>
+      <w:r>
+        <w:rPr>
+          <w:rFonts w:cstheme="minorHAnsi"/>
+          <w:sz w:val="24"/>
+          <w:szCs w:val="24"/>
+        </w:rPr>
+        <w:t>si occupa di eseguire le operazioni necessarie per ricercare gli ordini effettuati dagli utenti.</w:t>
+      </w:r>
+    </w:p>
+    <w:p>
+      <w:pPr>
+        <w:autoSpaceDE w:val="0"/>
+        <w:autoSpaceDN w:val="0"/>
+        <w:adjustRightInd w:val="0"/>
+        <w:spacing w:after="0" w:line="240" w:lineRule="auto"/>
+        <w:jc w:val="left"/>
+        <w:rPr>
+          <w:rFonts w:cstheme="minorHAnsi"/>
+          <w:sz w:val="24"/>
+          <w:szCs w:val="24"/>
+        </w:rPr>
+      </w:pPr>
+    </w:p>
+    <w:p>
+      <w:pPr>
+        <w:autoSpaceDE w:val="0"/>
+        <w:autoSpaceDN w:val="0"/>
+        <w:adjustRightInd w:val="0"/>
+        <w:spacing w:after="0" w:line="240" w:lineRule="auto"/>
+        <w:jc w:val="left"/>
+        <w:rPr>
+          <w:rFonts w:cstheme="minorHAnsi"/>
+          <w:bCs/>
+          <w:iCs/>
+          <w:color w:val="4472C4" w:themeColor="accent1"/>
+          <w:sz w:val="24"/>
+          <w:szCs w:val="24"/>
+        </w:rPr>
+      </w:pPr>
+      <w:r>
+        <w:rPr>
+          <w:rFonts w:cstheme="minorHAnsi"/>
+          <w:bCs/>
+          <w:iCs/>
+          <w:color w:val="4472C4" w:themeColor="accent1"/>
+          <w:sz w:val="24"/>
+          <w:szCs w:val="24"/>
+        </w:rPr>
+        <w:t>GestioneOrdini</w:t>
+      </w:r>
+      <w:r>
+        <w:rPr>
+          <w:rFonts w:cstheme="minorHAnsi"/>
+          <w:bCs/>
+          <w:iCs/>
+          <w:color w:val="4472C4" w:themeColor="accent1"/>
+          <w:sz w:val="24"/>
+          <w:szCs w:val="24"/>
+        </w:rPr>
+        <w:t>Storage</w:t>
+      </w:r>
+      <w:r>
+        <w:rPr>
+          <w:rFonts w:cstheme="minorHAnsi"/>
+          <w:bCs/>
+          <w:iCs/>
+          <w:color w:val="4472C4" w:themeColor="accent1"/>
+          <w:sz w:val="24"/>
+          <w:szCs w:val="24"/>
+        </w:rPr>
+        <w:t>Layer</w:t>
+      </w:r>
+    </w:p>
+    <w:p>
+      <w:pPr>
+        <w:autoSpaceDE w:val="0"/>
+        <w:autoSpaceDN w:val="0"/>
+        <w:adjustRightInd w:val="0"/>
+        <w:spacing w:after="0" w:line="240" w:lineRule="auto"/>
+        <w:jc w:val="left"/>
+        <w:rPr>
+          <w:rFonts w:cstheme="minorHAnsi"/>
+          <w:bCs/>
+          <w:iCs/>
+          <w:sz w:val="24"/>
+          <w:szCs w:val="24"/>
+        </w:rPr>
+      </w:pPr>
+    </w:p>
+    <w:p>
+      <w:pPr>
+        <w:autoSpaceDE w:val="0"/>
+        <w:autoSpaceDN w:val="0"/>
+        <w:adjustRightInd w:val="0"/>
+        <w:spacing w:after="0" w:line="240" w:lineRule="auto"/>
+        <w:jc w:val="left"/>
+        <w:rPr>
+          <w:rFonts w:cstheme="minorHAnsi"/>
+          <w:sz w:val="24"/>
+          <w:szCs w:val="24"/>
+        </w:rPr>
+      </w:pPr>
+      <w:r>
+        <w:rPr>
+          <w:rFonts w:cstheme="minorHAnsi"/>
+          <w:sz w:val="24"/>
+          <w:szCs w:val="24"/>
+        </w:rPr>
+        <w:t>Sottosistema che si occupa di rendere reperibili i dati, presenti all’interno del</w:t>
+      </w:r>
+    </w:p>
+    <w:p>
+      <w:pPr>
+        <w:autoSpaceDE w:val="0"/>
+        <w:autoSpaceDN w:val="0"/>
+        <w:adjustRightInd w:val="0"/>
+        <w:spacing w:after="0" w:line="240" w:lineRule="auto"/>
+        <w:jc w:val="left"/>
+        <w:rPr>
+          <w:rFonts w:cstheme="minorHAnsi"/>
+          <w:sz w:val="24"/>
+          <w:szCs w:val="24"/>
+        </w:rPr>
+      </w:pPr>
+      <w:r>
+        <w:rPr>
+          <w:rFonts w:cstheme="minorHAnsi"/>
+          <w:sz w:val="24"/>
+          <w:szCs w:val="24"/>
+        </w:rPr>
+        <w:t>database, relativi alla gestione degli ordini. Questo livello consente di</w:t>
+      </w:r>
+    </w:p>
+    <w:p>
+      <w:pPr>
+        <w:autoSpaceDE w:val="0"/>
+        <w:autoSpaceDN w:val="0"/>
+        <w:adjustRightInd w:val="0"/>
+        <w:spacing w:after="0" w:line="240" w:lineRule="auto"/>
+        <w:jc w:val="left"/>
+        <w:rPr>
+          <w:rFonts w:cstheme="minorHAnsi"/>
+          <w:sz w:val="24"/>
+          <w:szCs w:val="24"/>
+        </w:rPr>
+      </w:pPr>
+      <w:r>
+        <w:rPr>
+          <w:rFonts w:cstheme="minorHAnsi"/>
+          <w:sz w:val="24"/>
+          <w:szCs w:val="24"/>
+        </w:rPr>
+        <w:t>cancellare l’ordine, modificarne lo stato e il tempo di attesa nella coda e</w:t>
+      </w:r>
+    </w:p>
+    <w:p>
+      <w:pPr>
+        <w:rPr>
+          <w:rFonts w:cstheme="minorHAnsi"/>
+          <w:sz w:val="24"/>
+          <w:szCs w:val="24"/>
+        </w:rPr>
+      </w:pPr>
+      <w:r>
+        <w:rPr>
+          <w:rFonts w:cstheme="minorHAnsi"/>
+          <w:sz w:val="24"/>
+          <w:szCs w:val="24"/>
+        </w:rPr>
+        <w:t>memorizzarle nel database.</w:t>
+      </w:r>
+    </w:p>
+    <w:p>
+      <w:pPr>
+        <w:rPr>
+          <w:rFonts w:cstheme="minorHAnsi"/>
+          <w:sz w:val="24"/>
+          <w:szCs w:val="24"/>
+        </w:rPr>
+      </w:pPr>
+    </w:p>
+    <w:p>
+      <w:pPr>
+        <w:rPr>
+          <w:rFonts w:cstheme="minorHAnsi"/>
+          <w:sz w:val="24"/>
+          <w:szCs w:val="24"/>
+        </w:rPr>
+      </w:pPr>
+    </w:p>
+    <w:p>
+      <w:pPr>
+        <w:rPr>
+          <w:rFonts w:cstheme="minorHAnsi"/>
+          <w:sz w:val="24"/>
+          <w:szCs w:val="24"/>
+        </w:rPr>
+      </w:pPr>
+    </w:p>
+    <w:p>
+      <w:pPr>
         <w:pStyle w:val="Titolo3"/>
       </w:pPr>
-      <w:bookmarkStart w:id="22" w:name="_Toc535776188"/>
-      <w:r>
-        <w:lastRenderedPageBreak/>
+      <w:bookmarkStart w:id="24" w:name="_Toc536466838"/>
+      <w:r>
         <w:t xml:space="preserve">Sottosistema </w:t>
       </w:r>
       <w:r>
@@ -8586,9 +12420,18 @@
       <w:r>
         <w:t>Catalogo</w:t>
       </w:r>
-      <w:bookmarkEnd w:id="22"/>
-    </w:p>
-    <w:p>
+      <w:bookmarkEnd w:id="24"/>
+    </w:p>
+    <w:p/>
+    <w:p>
+      <w:pPr>
+        <w:rPr>
+          <w:rFonts w:cstheme="minorHAnsi"/>
+          <w:color w:val="4472C4" w:themeColor="accent1"/>
+          <w:sz w:val="24"/>
+          <w:szCs w:val="24"/>
+        </w:rPr>
+      </w:pPr>
       <w:r>
         <w:rPr>
           <w:rFonts w:cstheme="minorHAnsi"/>
@@ -8597,8 +12440,346 @@
           <w:sz w:val="24"/>
           <w:szCs w:val="24"/>
         </w:rPr>
+        <mc:AlternateContent>
+          <mc:Choice Requires="wps">
+            <w:drawing>
+              <wp:anchor distT="0" distB="0" distL="114300" distR="114300" simplePos="0" relativeHeight="251669504" behindDoc="0" locked="0" layoutInCell="1" allowOverlap="1" wp14:anchorId="36AC4C86" wp14:editId="0B007611">
+                <wp:simplePos x="0" y="0"/>
+                <wp:positionH relativeFrom="column">
+                  <wp:posOffset>2366010</wp:posOffset>
+                </wp:positionH>
+                <wp:positionV relativeFrom="paragraph">
+                  <wp:posOffset>918210</wp:posOffset>
+                </wp:positionV>
+                <wp:extent cx="1419368" cy="495300"/>
+                <wp:effectExtent l="0" t="0" r="28575" b="19050"/>
+                <wp:wrapNone/>
+                <wp:docPr id="13" name="Casella di testo 13"/>
+                <wp:cNvGraphicFramePr/>
+                <a:graphic xmlns:a="http://schemas.openxmlformats.org/drawingml/2006/main">
+                  <a:graphicData uri="http://schemas.microsoft.com/office/word/2010/wordprocessingShape">
+                    <wps:wsp>
+                      <wps:cNvSpPr txBox="1"/>
+                      <wps:spPr>
+                        <a:xfrm>
+                          <a:off x="0" y="0"/>
+                          <a:ext cx="1419368" cy="495300"/>
+                        </a:xfrm>
+                        <a:prstGeom prst="rect">
+                          <a:avLst/>
+                        </a:prstGeom>
+                        <a:solidFill>
+                          <a:schemeClr val="lt1"/>
+                        </a:solidFill>
+                        <a:ln w="6350">
+                          <a:solidFill>
+                            <a:prstClr val="black"/>
+                          </a:solidFill>
+                        </a:ln>
+                      </wps:spPr>
+                      <wps:txbx>
+                        <w:txbxContent>
+                          <w:p>
+                            <w:pPr>
+                              <w:rPr>
+                                <w:b/>
+                                <w:color w:val="FF0000"/>
+                                <w:sz w:val="14"/>
+                              </w:rPr>
+                            </w:pPr>
+                            <w:r>
+                              <w:rPr>
+                                <w:b/>
+                                <w:color w:val="FF0000"/>
+                                <w:sz w:val="14"/>
+                              </w:rPr>
+                              <w:t>GUI</w:t>
+                            </w:r>
+                            <w:r>
+                              <w:rPr>
+                                <w:b/>
+                                <w:color w:val="FF0000"/>
+                                <w:sz w:val="14"/>
+                              </w:rPr>
+                              <w:t>_visualizzarePaginaGioco</w:t>
+                            </w:r>
+                          </w:p>
+                          <w:p>
+                            <w:pPr>
+                              <w:jc w:val="center"/>
+                              <w:rPr>
+                                <w:b/>
+                                <w:color w:val="FF0000"/>
+                                <w:sz w:val="14"/>
+                              </w:rPr>
+                            </w:pPr>
+                            <w:r>
+                              <w:rPr>
+                                <w:b/>
+                                <w:color w:val="FF0000"/>
+                                <w:sz w:val="14"/>
+                              </w:rPr>
+                              <w:t>AGGIUNGERE</w:t>
+                            </w:r>
+                          </w:p>
+                        </w:txbxContent>
+                      </wps:txbx>
+                      <wps:bodyPr rot="0" spcFirstLastPara="0" vertOverflow="overflow" horzOverflow="overflow" vert="horz" wrap="square" lIns="91440" tIns="45720" rIns="91440" bIns="45720" numCol="1" spcCol="0" rtlCol="0" fromWordArt="0" anchor="t" anchorCtr="0" forceAA="0" compatLnSpc="1">
+                        <a:prstTxWarp prst="textNoShape">
+                          <a:avLst/>
+                        </a:prstTxWarp>
+                        <a:noAutofit/>
+                      </wps:bodyPr>
+                    </wps:wsp>
+                  </a:graphicData>
+                </a:graphic>
+                <wp14:sizeRelH relativeFrom="margin">
+                  <wp14:pctWidth>0</wp14:pctWidth>
+                </wp14:sizeRelH>
+                <wp14:sizeRelV relativeFrom="margin">
+                  <wp14:pctHeight>0</wp14:pctHeight>
+                </wp14:sizeRelV>
+              </wp:anchor>
+            </w:drawing>
+          </mc:Choice>
+          <mc:Fallback>
+            <w:pict>
+              <v:shapetype w14:anchorId="36AC4C86" id="_x0000_t202" coordsize="21600,21600" o:spt="202" path="m,l,21600r21600,l21600,xe">
+                <v:stroke joinstyle="miter"/>
+                <v:path gradientshapeok="t" o:connecttype="rect"/>
+              </v:shapetype>
+              <v:shape id="Casella di testo 13" o:spid="_x0000_s1026" type="#_x0000_t202" style="position:absolute;left:0;text-align:left;margin-left:186.3pt;margin-top:72.3pt;width:111.75pt;height:39pt;z-index:251669504;visibility:visible;mso-wrap-style:square;mso-width-percent:0;mso-height-percent:0;mso-wrap-distance-left:9pt;mso-wrap-distance-top:0;mso-wrap-distance-right:9pt;mso-wrap-distance-bottom:0;mso-position-horizontal:absolute;mso-position-horizontal-relative:text;mso-position-vertical:absolute;mso-position-vertical-relative:text;mso-width-percent:0;mso-height-percent:0;mso-width-relative:margin;mso-height-relative:margin;v-text-anchor:top" o:gfxdata="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" fillcolor="white [3201]" strokeweight=".5pt">
+                <v:textbox>
+                  <w:txbxContent>
+                    <w:p>
+                      <w:pPr>
+                        <w:rPr>
+                          <w:b/>
+                          <w:color w:val="FF0000"/>
+                          <w:sz w:val="14"/>
+                        </w:rPr>
+                      </w:pPr>
+                      <w:r>
+                        <w:rPr>
+                          <w:b/>
+                          <w:color w:val="FF0000"/>
+                          <w:sz w:val="14"/>
+                        </w:rPr>
+                        <w:t>GUI</w:t>
+                      </w:r>
+                      <w:r>
+                        <w:rPr>
+                          <w:b/>
+                          <w:color w:val="FF0000"/>
+                          <w:sz w:val="14"/>
+                        </w:rPr>
+                        <w:t>_visualizzarePaginaGioco</w:t>
+                      </w:r>
+                    </w:p>
+                    <w:p>
+                      <w:pPr>
+                        <w:jc w:val="center"/>
+                        <w:rPr>
+                          <w:b/>
+                          <w:color w:val="FF0000"/>
+                          <w:sz w:val="14"/>
+                        </w:rPr>
+                      </w:pPr>
+                      <w:r>
+                        <w:rPr>
+                          <w:b/>
+                          <w:color w:val="FF0000"/>
+                          <w:sz w:val="14"/>
+                        </w:rPr>
+                        <w:t>AGGIUNGERE</w:t>
+                      </w:r>
+                    </w:p>
+                  </w:txbxContent>
+                </v:textbox>
+              </v:shape>
+            </w:pict>
+          </mc:Fallback>
+        </mc:AlternateContent>
+      </w:r>
+      <w:r>
+        <w:rPr>
+          <w:rFonts w:cstheme="minorHAnsi"/>
+          <w:noProof/>
+          <w:color w:val="4472C4" w:themeColor="accent1"/>
+          <w:sz w:val="24"/>
+          <w:szCs w:val="24"/>
+        </w:rPr>
+        <mc:AlternateContent>
+          <mc:Choice Requires="wps">
+            <w:drawing>
+              <wp:anchor distT="0" distB="0" distL="114300" distR="114300" simplePos="0" relativeHeight="251667456" behindDoc="0" locked="0" layoutInCell="1" allowOverlap="1">
+                <wp:simplePos x="0" y="0"/>
+                <wp:positionH relativeFrom="column">
+                  <wp:posOffset>2318385</wp:posOffset>
+                </wp:positionH>
+                <wp:positionV relativeFrom="paragraph">
+                  <wp:posOffset>3699510</wp:posOffset>
+                </wp:positionV>
+                <wp:extent cx="1419368" cy="495300"/>
+                <wp:effectExtent l="0" t="0" r="28575" b="19050"/>
+                <wp:wrapNone/>
+                <wp:docPr id="11" name="Casella di testo 11"/>
+                <wp:cNvGraphicFramePr/>
+                <a:graphic xmlns:a="http://schemas.openxmlformats.org/drawingml/2006/main">
+                  <a:graphicData uri="http://schemas.microsoft.com/office/word/2010/wordprocessingShape">
+                    <wps:wsp>
+                      <wps:cNvSpPr txBox="1"/>
+                      <wps:spPr>
+                        <a:xfrm>
+                          <a:off x="0" y="0"/>
+                          <a:ext cx="1419368" cy="495300"/>
+                        </a:xfrm>
+                        <a:prstGeom prst="rect">
+                          <a:avLst/>
+                        </a:prstGeom>
+                        <a:solidFill>
+                          <a:schemeClr val="lt1"/>
+                        </a:solidFill>
+                        <a:ln w="6350">
+                          <a:solidFill>
+                            <a:prstClr val="black"/>
+                          </a:solidFill>
+                        </a:ln>
+                      </wps:spPr>
+                      <wps:txbx>
+                        <w:txbxContent>
+                          <w:p>
+                            <w:pPr>
+                              <w:rPr>
+                                <w:b/>
+                                <w:color w:val="FF0000"/>
+                                <w:sz w:val="14"/>
+                              </w:rPr>
+                            </w:pPr>
+                            <w:r>
+                              <w:rPr>
+                                <w:b/>
+                                <w:color w:val="FF0000"/>
+                                <w:sz w:val="14"/>
+                              </w:rPr>
+                              <w:t>Control_visualizzarePa</w:t>
+                            </w:r>
+                            <w:bookmarkStart w:id="25" w:name="_GoBack"/>
+                            <w:bookmarkEnd w:id="25"/>
+                            <w:r>
+                              <w:rPr>
+                                <w:b/>
+                                <w:color w:val="FF0000"/>
+                                <w:sz w:val="14"/>
+                              </w:rPr>
+                              <w:t>ginaGioco</w:t>
+                            </w:r>
+                          </w:p>
+                          <w:p>
+                            <w:pPr>
+                              <w:jc w:val="center"/>
+                              <w:rPr>
+                                <w:b/>
+                                <w:color w:val="FF0000"/>
+                                <w:sz w:val="14"/>
+                              </w:rPr>
+                            </w:pPr>
+                            <w:r>
+                              <w:rPr>
+                                <w:b/>
+                                <w:color w:val="FF0000"/>
+                                <w:sz w:val="14"/>
+                              </w:rPr>
+                              <w:t>AGGIUNGERE</w:t>
+                            </w:r>
+                          </w:p>
+                        </w:txbxContent>
+                      </wps:txbx>
+                      <wps:bodyPr rot="0" spcFirstLastPara="0" vertOverflow="overflow" horzOverflow="overflow" vert="horz" wrap="square" lIns="91440" tIns="45720" rIns="91440" bIns="45720" numCol="1" spcCol="0" rtlCol="0" fromWordArt="0" anchor="t" anchorCtr="0" forceAA="0" compatLnSpc="1">
+                        <a:prstTxWarp prst="textNoShape">
+                          <a:avLst/>
+                        </a:prstTxWarp>
+                        <a:noAutofit/>
+                      </wps:bodyPr>
+                    </wps:wsp>
+                  </a:graphicData>
+                </a:graphic>
+                <wp14:sizeRelH relativeFrom="margin">
+                  <wp14:pctWidth>0</wp14:pctWidth>
+                </wp14:sizeRelH>
+                <wp14:sizeRelV relativeFrom="margin">
+                  <wp14:pctHeight>0</wp14:pctHeight>
+                </wp14:sizeRelV>
+              </wp:anchor>
+            </w:drawing>
+          </mc:Choice>
+          <mc:Fallback>
+            <w:pict>
+              <v:shape id="Casella di testo 11" o:spid="_x0000_s1027" type="#_x0000_t202" style="position:absolute;left:0;text-align:left;margin-left:182.55pt;margin-top:291.3pt;width:111.75pt;height:39pt;z-index:251667456;visibility:visible;mso-wrap-style:square;mso-width-percent:0;mso-height-percent:0;mso-wrap-distance-left:9pt;mso-wrap-distance-top:0;mso-wrap-distance-right:9pt;mso-wrap-distance-bottom:0;mso-position-horizontal:absolute;mso-position-horizontal-relative:text;mso-position-vertical:absolute;mso-position-vertical-relative:text;mso-width-percent:0;mso-height-percent:0;mso-width-relative:margin;mso-height-relative:margin;v-text-anchor:top" o:gfxdata="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" fillcolor="white [3201]" strokeweight=".5pt">
+                <v:textbox>
+                  <w:txbxContent>
+                    <w:p>
+                      <w:pPr>
+                        <w:rPr>
+                          <w:b/>
+                          <w:color w:val="FF0000"/>
+                          <w:sz w:val="14"/>
+                        </w:rPr>
+                      </w:pPr>
+                      <w:r>
+                        <w:rPr>
+                          <w:b/>
+                          <w:color w:val="FF0000"/>
+                          <w:sz w:val="14"/>
+                        </w:rPr>
+                        <w:t>Control_visualizzarePa</w:t>
+                      </w:r>
+                      <w:bookmarkStart w:id="26" w:name="_GoBack"/>
+                      <w:bookmarkEnd w:id="26"/>
+                      <w:r>
+                        <w:rPr>
+                          <w:b/>
+                          <w:color w:val="FF0000"/>
+                          <w:sz w:val="14"/>
+                        </w:rPr>
+                        <w:t>ginaGioco</w:t>
+                      </w:r>
+                    </w:p>
+                    <w:p>
+                      <w:pPr>
+                        <w:jc w:val="center"/>
+                        <w:rPr>
+                          <w:b/>
+                          <w:color w:val="FF0000"/>
+                          <w:sz w:val="14"/>
+                        </w:rPr>
+                      </w:pPr>
+                      <w:r>
+                        <w:rPr>
+                          <w:b/>
+                          <w:color w:val="FF0000"/>
+                          <w:sz w:val="14"/>
+                        </w:rPr>
+                        <w:t>AGGIUNGERE</w:t>
+                      </w:r>
+                    </w:p>
+                  </w:txbxContent>
+                </v:textbox>
+              </v:shape>
+            </w:pict>
+          </mc:Fallback>
+        </mc:AlternateContent>
+      </w:r>
+      <w:r>
+        <w:rPr>
+          <w:rFonts w:cstheme="minorHAnsi"/>
+          <w:noProof/>
+          <w:color w:val="4472C4" w:themeColor="accent1"/>
+          <w:sz w:val="24"/>
+          <w:szCs w:val="24"/>
+        </w:rPr>
         <w:drawing>
-          <wp:inline distT="0" distB="0" distL="0" distR="0" wp14:anchorId="3EBEB7C0" wp14:editId="359C1EDC">
+          <wp:inline distT="0" distB="0" distL="0" distR="0">
             <wp:extent cx="6120130" cy="6286500"/>
             <wp:effectExtent l="0" t="0" r="0" b="0"/>
             <wp:docPr id="6" name="Immagine 6"/>
@@ -8613,7 +12794,7 @@
                     <pic:cNvPicPr/>
                   </pic:nvPicPr>
                   <pic:blipFill>
-                    <a:blip r:embed="rId15">
+                    <a:blip r:embed="rId14">
                       <a:extLst>
                         <a:ext uri="{28A0092B-C50C-407E-A947-70E740481C1C}">
                           <a14:useLocalDpi xmlns:a14="http://schemas.microsoft.com/office/drawing/2010/main" val="0"/>
@@ -8652,46 +12833,1876 @@
     </w:p>
     <w:p>
       <w:pPr>
-        <w:rPr>
-          <w:rFonts w:cstheme="minorHAnsi"/>
-          <w:color w:val="4472C4" w:themeColor="accent1"/>
-          <w:sz w:val="24"/>
-          <w:szCs w:val="24"/>
-        </w:rPr>
-      </w:pPr>
-    </w:p>
-    <w:p>
-      <w:pPr>
-        <w:rPr>
-          <w:rFonts w:cstheme="minorHAnsi"/>
-          <w:color w:val="4472C4" w:themeColor="accent1"/>
-          <w:sz w:val="24"/>
-          <w:szCs w:val="24"/>
-        </w:rPr>
-      </w:pPr>
-    </w:p>
-    <w:p>
-      <w:pPr>
-        <w:pStyle w:val="Titolo2"/>
-        <w:rPr>
-          <w:color w:val="4472C4" w:themeColor="accent1"/>
-        </w:rPr>
-      </w:pPr>
-      <w:bookmarkStart w:id="23" w:name="_Toc535776189"/>
-      <w:r>
-        <w:rPr>
-          <w:color w:val="4472C4" w:themeColor="accent1"/>
-        </w:rPr>
-        <w:t>3.3 Mapping Hardware\Software</w:t>
-      </w:r>
-      <w:bookmarkEnd w:id="23"/>
-    </w:p>
-    <w:p>
-      <w:pPr>
         <w:autoSpaceDE w:val="0"/>
         <w:autoSpaceDN w:val="0"/>
         <w:adjustRightInd w:val="0"/>
         <w:spacing w:after="0" w:line="240" w:lineRule="auto"/>
+        <w:jc w:val="left"/>
+        <w:rPr>
+          <w:rFonts w:cstheme="minorHAnsi"/>
+          <w:bCs/>
+          <w:iCs/>
+          <w:color w:val="4472C4" w:themeColor="accent1"/>
+          <w:sz w:val="24"/>
+          <w:szCs w:val="24"/>
+        </w:rPr>
+      </w:pPr>
+      <w:r>
+        <w:rPr>
+          <w:rFonts w:cstheme="minorHAnsi"/>
+          <w:bCs/>
+          <w:iCs/>
+          <w:color w:val="4472C4" w:themeColor="accent1"/>
+          <w:sz w:val="24"/>
+          <w:szCs w:val="24"/>
+        </w:rPr>
+        <w:t>Gestione</w:t>
+      </w:r>
+      <w:r>
+        <w:rPr>
+          <w:rFonts w:cstheme="minorHAnsi"/>
+          <w:bCs/>
+          <w:iCs/>
+          <w:color w:val="4472C4" w:themeColor="accent1"/>
+          <w:sz w:val="24"/>
+          <w:szCs w:val="24"/>
+        </w:rPr>
+        <w:t>Catalogo</w:t>
+      </w:r>
+      <w:r>
+        <w:rPr>
+          <w:rFonts w:cstheme="minorHAnsi"/>
+          <w:bCs/>
+          <w:iCs/>
+          <w:color w:val="4472C4" w:themeColor="accent1"/>
+          <w:sz w:val="24"/>
+          <w:szCs w:val="24"/>
+        </w:rPr>
+        <w:t>PresentationLayer</w:t>
+      </w:r>
+    </w:p>
+    <w:p>
+      <w:pPr>
+        <w:autoSpaceDE w:val="0"/>
+        <w:autoSpaceDN w:val="0"/>
+        <w:adjustRightInd w:val="0"/>
+        <w:spacing w:after="0" w:line="240" w:lineRule="auto"/>
+        <w:jc w:val="left"/>
+        <w:rPr>
+          <w:rFonts w:cstheme="minorHAnsi"/>
+          <w:bCs/>
+          <w:iCs/>
+          <w:sz w:val="24"/>
+          <w:szCs w:val="24"/>
+        </w:rPr>
+      </w:pPr>
+    </w:p>
+    <w:p>
+      <w:pPr>
+        <w:autoSpaceDE w:val="0"/>
+        <w:autoSpaceDN w:val="0"/>
+        <w:adjustRightInd w:val="0"/>
+        <w:spacing w:after="0" w:line="240" w:lineRule="auto"/>
+        <w:jc w:val="left"/>
+        <w:rPr>
+          <w:rFonts w:cstheme="minorHAnsi"/>
+          <w:sz w:val="24"/>
+          <w:szCs w:val="24"/>
+        </w:rPr>
+      </w:pPr>
+      <w:r>
+        <w:rPr>
+          <w:rFonts w:cstheme="minorHAnsi"/>
+          <w:sz w:val="24"/>
+          <w:szCs w:val="24"/>
+        </w:rPr>
+        <w:t>Include tutte le componenti dell’interfaccia grafica del sistema che offrono le</w:t>
+      </w:r>
+      <w:r>
+        <w:rPr>
+          <w:rFonts w:cstheme="minorHAnsi"/>
+          <w:sz w:val="24"/>
+          <w:szCs w:val="24"/>
+        </w:rPr>
+        <w:t xml:space="preserve"> </w:t>
+      </w:r>
+      <w:r>
+        <w:rPr>
+          <w:rFonts w:cstheme="minorHAnsi"/>
+          <w:sz w:val="24"/>
+          <w:szCs w:val="24"/>
+        </w:rPr>
+        <w:t xml:space="preserve">funzionalità per la gestione </w:t>
+      </w:r>
+      <w:r>
+        <w:rPr>
+          <w:rFonts w:cstheme="minorHAnsi"/>
+          <w:sz w:val="24"/>
+          <w:szCs w:val="24"/>
+        </w:rPr>
+        <w:t>del catalogo.</w:t>
+      </w:r>
+    </w:p>
+    <w:p>
+      <w:pPr>
+        <w:autoSpaceDE w:val="0"/>
+        <w:autoSpaceDN w:val="0"/>
+        <w:adjustRightInd w:val="0"/>
+        <w:spacing w:after="0" w:line="240" w:lineRule="auto"/>
+        <w:jc w:val="left"/>
+        <w:rPr>
+          <w:rFonts w:cstheme="minorHAnsi"/>
+          <w:sz w:val="24"/>
+          <w:szCs w:val="24"/>
+        </w:rPr>
+      </w:pPr>
+      <w:r>
+        <w:rPr>
+          <w:rFonts w:cstheme="minorHAnsi"/>
+          <w:sz w:val="24"/>
+          <w:szCs w:val="24"/>
+        </w:rPr>
+        <w:t>È riportata di seguito una breve descrizione di ognuna di esse:</w:t>
+      </w:r>
+    </w:p>
+    <w:p>
+      <w:pPr>
+        <w:autoSpaceDE w:val="0"/>
+        <w:autoSpaceDN w:val="0"/>
+        <w:adjustRightInd w:val="0"/>
+        <w:spacing w:after="0" w:line="240" w:lineRule="auto"/>
+        <w:jc w:val="left"/>
+        <w:rPr>
+          <w:rFonts w:cstheme="minorHAnsi"/>
+          <w:sz w:val="24"/>
+          <w:szCs w:val="24"/>
+        </w:rPr>
+      </w:pPr>
+    </w:p>
+    <w:p>
+      <w:pPr>
+        <w:pStyle w:val="Paragrafoelenco"/>
+        <w:numPr>
+          <w:ilvl w:val="0"/>
+          <w:numId w:val="17"/>
+        </w:numPr>
+        <w:autoSpaceDE w:val="0"/>
+        <w:autoSpaceDN w:val="0"/>
+        <w:adjustRightInd w:val="0"/>
+        <w:spacing w:after="0" w:line="240" w:lineRule="auto"/>
+        <w:jc w:val="left"/>
+        <w:rPr>
+          <w:rFonts w:cstheme="minorHAnsi"/>
+          <w:sz w:val="24"/>
+          <w:szCs w:val="24"/>
+        </w:rPr>
+      </w:pPr>
+      <w:r>
+        <w:rPr>
+          <w:rFonts w:cstheme="minorHAnsi"/>
+          <w:i/>
+          <w:sz w:val="24"/>
+          <w:szCs w:val="24"/>
+        </w:rPr>
+        <w:t>GUI_</w:t>
+      </w:r>
+      <w:r>
+        <w:rPr>
+          <w:rFonts w:cstheme="minorHAnsi"/>
+          <w:i/>
+          <w:sz w:val="24"/>
+          <w:szCs w:val="24"/>
+        </w:rPr>
+        <w:t>InserireUnGioco</w:t>
+      </w:r>
+      <w:r>
+        <w:rPr>
+          <w:rFonts w:cstheme="minorHAnsi"/>
+          <w:sz w:val="24"/>
+          <w:szCs w:val="24"/>
+        </w:rPr>
+        <w:t xml:space="preserve">: </w:t>
+      </w:r>
+      <w:bookmarkStart w:id="27" w:name="_Hlk534288712"/>
+      <w:r>
+        <w:rPr>
+          <w:rFonts w:cstheme="minorHAnsi"/>
+          <w:sz w:val="24"/>
+          <w:szCs w:val="24"/>
+        </w:rPr>
+        <w:t xml:space="preserve">è un’interfaccia tramite la quale il </w:t>
+      </w:r>
+      <w:r>
+        <w:rPr>
+          <w:rFonts w:cstheme="minorHAnsi"/>
+          <w:sz w:val="24"/>
+          <w:szCs w:val="24"/>
+        </w:rPr>
+        <w:t>gestore del catalogo</w:t>
+      </w:r>
+      <w:r>
+        <w:rPr>
+          <w:rFonts w:cstheme="minorHAnsi"/>
+          <w:sz w:val="24"/>
+          <w:szCs w:val="24"/>
+        </w:rPr>
+        <w:t xml:space="preserve"> </w:t>
+      </w:r>
+      <w:r>
+        <w:rPr>
+          <w:rFonts w:cstheme="minorHAnsi"/>
+          <w:sz w:val="24"/>
+          <w:szCs w:val="24"/>
+        </w:rPr>
+        <w:t xml:space="preserve">può </w:t>
+      </w:r>
+      <w:r>
+        <w:rPr>
+          <w:rFonts w:cstheme="minorHAnsi"/>
+          <w:sz w:val="24"/>
+          <w:szCs w:val="24"/>
+        </w:rPr>
+        <w:t xml:space="preserve">inserire un gioco </w:t>
+      </w:r>
+      <w:r>
+        <w:rPr>
+          <w:rFonts w:cstheme="minorHAnsi"/>
+          <w:sz w:val="24"/>
+          <w:szCs w:val="24"/>
+        </w:rPr>
+        <w:t>nel catalogo.</w:t>
+      </w:r>
+      <w:bookmarkEnd w:id="27"/>
+    </w:p>
+    <w:p>
+      <w:pPr>
+        <w:pStyle w:val="Paragrafoelenco"/>
+        <w:numPr>
+          <w:ilvl w:val="0"/>
+          <w:numId w:val="17"/>
+        </w:numPr>
+        <w:autoSpaceDE w:val="0"/>
+        <w:autoSpaceDN w:val="0"/>
+        <w:adjustRightInd w:val="0"/>
+        <w:spacing w:after="0" w:line="240" w:lineRule="auto"/>
+        <w:jc w:val="left"/>
+        <w:rPr>
+          <w:rFonts w:cstheme="minorHAnsi"/>
+          <w:sz w:val="24"/>
+          <w:szCs w:val="24"/>
+        </w:rPr>
+      </w:pPr>
+      <w:r>
+        <w:rPr>
+          <w:rFonts w:cstheme="minorHAnsi"/>
+          <w:i/>
+          <w:sz w:val="24"/>
+          <w:szCs w:val="24"/>
+        </w:rPr>
+        <w:lastRenderedPageBreak/>
+        <w:t>GUI_</w:t>
+      </w:r>
+      <w:r>
+        <w:rPr>
+          <w:rFonts w:cstheme="minorHAnsi"/>
+          <w:i/>
+          <w:sz w:val="24"/>
+          <w:szCs w:val="24"/>
+        </w:rPr>
+        <w:t>ModificareInformazioniGioco</w:t>
+      </w:r>
+      <w:r>
+        <w:rPr>
+          <w:rFonts w:cstheme="minorHAnsi"/>
+          <w:sz w:val="24"/>
+          <w:szCs w:val="24"/>
+        </w:rPr>
+        <w:t xml:space="preserve">: </w:t>
+      </w:r>
+      <w:r>
+        <w:rPr>
+          <w:rFonts w:cstheme="minorHAnsi"/>
+          <w:sz w:val="24"/>
+          <w:szCs w:val="24"/>
+        </w:rPr>
+        <w:t xml:space="preserve">è un’interfaccia tramite la quale il gestore del catalogo può </w:t>
+      </w:r>
+      <w:r>
+        <w:rPr>
+          <w:rFonts w:cstheme="minorHAnsi"/>
+          <w:sz w:val="24"/>
+          <w:szCs w:val="24"/>
+        </w:rPr>
+        <w:t>modificare le informazioni di un gioco presente nel catalogo.</w:t>
+      </w:r>
+    </w:p>
+    <w:p>
+      <w:pPr>
+        <w:pStyle w:val="Paragrafoelenco"/>
+        <w:numPr>
+          <w:ilvl w:val="0"/>
+          <w:numId w:val="17"/>
+        </w:numPr>
+        <w:autoSpaceDE w:val="0"/>
+        <w:autoSpaceDN w:val="0"/>
+        <w:adjustRightInd w:val="0"/>
+        <w:spacing w:after="0" w:line="240" w:lineRule="auto"/>
+        <w:jc w:val="left"/>
+        <w:rPr>
+          <w:rFonts w:cstheme="minorHAnsi"/>
+          <w:sz w:val="24"/>
+          <w:szCs w:val="24"/>
+        </w:rPr>
+      </w:pPr>
+      <w:r>
+        <w:rPr>
+          <w:rFonts w:cstheme="minorHAnsi"/>
+          <w:i/>
+          <w:sz w:val="24"/>
+          <w:szCs w:val="24"/>
+        </w:rPr>
+        <w:t>GUI_</w:t>
+      </w:r>
+      <w:r>
+        <w:rPr>
+          <w:rFonts w:cstheme="minorHAnsi"/>
+          <w:i/>
+          <w:sz w:val="24"/>
+          <w:szCs w:val="24"/>
+        </w:rPr>
+        <w:t>EliminareUnGioco</w:t>
+      </w:r>
+      <w:r>
+        <w:rPr>
+          <w:rFonts w:cstheme="minorHAnsi"/>
+          <w:i/>
+          <w:sz w:val="24"/>
+          <w:szCs w:val="24"/>
+        </w:rPr>
+        <w:t>:</w:t>
+      </w:r>
+      <w:r>
+        <w:rPr>
+          <w:rFonts w:cstheme="minorHAnsi"/>
+          <w:sz w:val="24"/>
+          <w:szCs w:val="24"/>
+        </w:rPr>
+        <w:t xml:space="preserve"> è un’interfaccia tramite la quale il gestore </w:t>
+      </w:r>
+      <w:r>
+        <w:rPr>
+          <w:rFonts w:cstheme="minorHAnsi"/>
+          <w:sz w:val="24"/>
+          <w:szCs w:val="24"/>
+        </w:rPr>
+        <w:t xml:space="preserve">del catalogo </w:t>
+      </w:r>
+      <w:r>
+        <w:rPr>
+          <w:rFonts w:cstheme="minorHAnsi"/>
+          <w:sz w:val="24"/>
+          <w:szCs w:val="24"/>
+        </w:rPr>
+        <w:t>può accedere a tutte le operazioni legate al</w:t>
+      </w:r>
+      <w:r>
+        <w:rPr>
+          <w:rFonts w:cstheme="minorHAnsi"/>
+          <w:sz w:val="24"/>
+          <w:szCs w:val="24"/>
+        </w:rPr>
+        <w:t>l’eliminazione di un gioco dal catalogo.</w:t>
+      </w:r>
+    </w:p>
+    <w:p>
+      <w:pPr>
+        <w:pStyle w:val="Paragrafoelenco"/>
+        <w:numPr>
+          <w:ilvl w:val="0"/>
+          <w:numId w:val="17"/>
+        </w:numPr>
+        <w:autoSpaceDE w:val="0"/>
+        <w:autoSpaceDN w:val="0"/>
+        <w:adjustRightInd w:val="0"/>
+        <w:spacing w:after="0" w:line="240" w:lineRule="auto"/>
+        <w:jc w:val="left"/>
+        <w:rPr>
+          <w:rFonts w:cstheme="minorHAnsi"/>
+          <w:sz w:val="24"/>
+          <w:szCs w:val="24"/>
+        </w:rPr>
+      </w:pPr>
+      <w:r>
+        <w:rPr>
+          <w:rFonts w:cstheme="minorHAnsi"/>
+          <w:i/>
+          <w:sz w:val="24"/>
+          <w:szCs w:val="24"/>
+        </w:rPr>
+        <w:t>GUI_</w:t>
+      </w:r>
+      <w:r>
+        <w:rPr>
+          <w:rFonts w:cstheme="minorHAnsi"/>
+          <w:i/>
+          <w:sz w:val="24"/>
+          <w:szCs w:val="24"/>
+        </w:rPr>
+        <w:t>AccedereGestioneCatalogo:</w:t>
+      </w:r>
+      <w:r>
+        <w:rPr>
+          <w:rFonts w:cstheme="minorHAnsi"/>
+          <w:sz w:val="24"/>
+          <w:szCs w:val="24"/>
+        </w:rPr>
+        <w:t xml:space="preserve"> è un’interfaccia tramite la quale il gestore </w:t>
+      </w:r>
+      <w:r>
+        <w:rPr>
+          <w:rFonts w:cstheme="minorHAnsi"/>
+          <w:sz w:val="24"/>
+          <w:szCs w:val="24"/>
+        </w:rPr>
+        <w:t>del catalogo</w:t>
+      </w:r>
+      <w:r>
+        <w:rPr>
+          <w:rFonts w:cstheme="minorHAnsi"/>
+          <w:sz w:val="24"/>
+          <w:szCs w:val="24"/>
+        </w:rPr>
+        <w:t xml:space="preserve"> può </w:t>
+      </w:r>
+      <w:r>
+        <w:rPr>
+          <w:rFonts w:cstheme="minorHAnsi"/>
+          <w:sz w:val="24"/>
+          <w:szCs w:val="24"/>
+        </w:rPr>
+        <w:t>accede alla gestione del catalogo.</w:t>
+      </w:r>
+    </w:p>
+    <w:p>
+      <w:pPr>
+        <w:pStyle w:val="Paragrafoelenco"/>
+        <w:numPr>
+          <w:ilvl w:val="0"/>
+          <w:numId w:val="17"/>
+        </w:numPr>
+        <w:autoSpaceDE w:val="0"/>
+        <w:autoSpaceDN w:val="0"/>
+        <w:adjustRightInd w:val="0"/>
+        <w:spacing w:after="0" w:line="240" w:lineRule="auto"/>
+        <w:jc w:val="left"/>
+        <w:rPr>
+          <w:rFonts w:cstheme="minorHAnsi"/>
+          <w:sz w:val="24"/>
+          <w:szCs w:val="24"/>
+        </w:rPr>
+      </w:pPr>
+      <w:r>
+        <w:rPr>
+          <w:rFonts w:cstheme="minorHAnsi"/>
+          <w:i/>
+          <w:sz w:val="24"/>
+          <w:szCs w:val="24"/>
+        </w:rPr>
+        <w:t>GUI_</w:t>
+      </w:r>
+      <w:r>
+        <w:rPr>
+          <w:rFonts w:cstheme="minorHAnsi"/>
+          <w:i/>
+          <w:sz w:val="24"/>
+          <w:szCs w:val="24"/>
+        </w:rPr>
+        <w:t>VisualizzareCatalogo:</w:t>
+      </w:r>
+      <w:r>
+        <w:rPr>
+          <w:rFonts w:cstheme="minorHAnsi"/>
+          <w:sz w:val="24"/>
+          <w:szCs w:val="24"/>
+        </w:rPr>
+        <w:t xml:space="preserve">  è un’interfaccia tramite la quale il </w:t>
+      </w:r>
+      <w:r>
+        <w:rPr>
+          <w:rFonts w:cstheme="minorHAnsi"/>
+          <w:sz w:val="24"/>
+          <w:szCs w:val="24"/>
+        </w:rPr>
+        <w:t xml:space="preserve">visitatore </w:t>
+      </w:r>
+      <w:r>
+        <w:rPr>
+          <w:rFonts w:cstheme="minorHAnsi"/>
+          <w:sz w:val="24"/>
+          <w:szCs w:val="24"/>
+        </w:rPr>
+        <w:t xml:space="preserve">può accedere alla lista </w:t>
+      </w:r>
+      <w:r>
+        <w:rPr>
+          <w:rFonts w:cstheme="minorHAnsi"/>
+          <w:sz w:val="24"/>
+          <w:szCs w:val="24"/>
+        </w:rPr>
+        <w:t>dei</w:t>
+      </w:r>
+      <w:r>
+        <w:rPr>
+          <w:rFonts w:cstheme="minorHAnsi"/>
+          <w:sz w:val="24"/>
+          <w:szCs w:val="24"/>
+        </w:rPr>
+        <w:t xml:space="preserve"> </w:t>
+      </w:r>
+      <w:r>
+        <w:rPr>
+          <w:rFonts w:cstheme="minorHAnsi"/>
+          <w:sz w:val="24"/>
+          <w:szCs w:val="24"/>
+        </w:rPr>
+        <w:t>giochi presenti nel catalogo.</w:t>
+      </w:r>
+    </w:p>
+    <w:p>
+      <w:pPr>
+        <w:pStyle w:val="Paragrafoelenco"/>
+        <w:numPr>
+          <w:ilvl w:val="0"/>
+          <w:numId w:val="17"/>
+        </w:numPr>
+        <w:autoSpaceDE w:val="0"/>
+        <w:autoSpaceDN w:val="0"/>
+        <w:adjustRightInd w:val="0"/>
+        <w:spacing w:after="0" w:line="240" w:lineRule="auto"/>
+        <w:jc w:val="left"/>
+        <w:rPr>
+          <w:rFonts w:cstheme="minorHAnsi"/>
+          <w:sz w:val="24"/>
+          <w:szCs w:val="24"/>
+        </w:rPr>
+      </w:pPr>
+      <w:r>
+        <w:rPr>
+          <w:rFonts w:cstheme="minorHAnsi"/>
+          <w:i/>
+          <w:sz w:val="24"/>
+          <w:szCs w:val="24"/>
+        </w:rPr>
+        <w:t>GUI_</w:t>
+      </w:r>
+      <w:r>
+        <w:rPr>
+          <w:rFonts w:cstheme="minorHAnsi"/>
+          <w:i/>
+          <w:sz w:val="24"/>
+          <w:szCs w:val="24"/>
+        </w:rPr>
+        <w:t>RicercareUnGioco</w:t>
+      </w:r>
+      <w:r>
+        <w:rPr>
+          <w:rFonts w:cstheme="minorHAnsi"/>
+          <w:sz w:val="24"/>
+          <w:szCs w:val="24"/>
+        </w:rPr>
+        <w:t xml:space="preserve">: </w:t>
+      </w:r>
+      <w:r>
+        <w:rPr>
+          <w:rFonts w:cstheme="minorHAnsi"/>
+          <w:sz w:val="24"/>
+          <w:szCs w:val="24"/>
+        </w:rPr>
+        <w:t xml:space="preserve">è un’interfaccia tramite la quale il </w:t>
+      </w:r>
+      <w:r>
+        <w:rPr>
+          <w:rFonts w:cstheme="minorHAnsi"/>
+          <w:sz w:val="24"/>
+          <w:szCs w:val="24"/>
+        </w:rPr>
+        <w:t xml:space="preserve">visitatore </w:t>
+      </w:r>
+      <w:r>
+        <w:rPr>
+          <w:rFonts w:cstheme="minorHAnsi"/>
+          <w:sz w:val="24"/>
+          <w:szCs w:val="24"/>
+        </w:rPr>
+        <w:t xml:space="preserve">può ricercare un </w:t>
+      </w:r>
+      <w:r>
+        <w:rPr>
+          <w:rFonts w:cstheme="minorHAnsi"/>
+          <w:sz w:val="24"/>
+          <w:szCs w:val="24"/>
+        </w:rPr>
+        <w:t>gioco all’interno del catalogo.</w:t>
+      </w:r>
+    </w:p>
+    <w:p>
+      <w:pPr>
+        <w:pStyle w:val="Paragrafoelenco"/>
+        <w:numPr>
+          <w:ilvl w:val="0"/>
+          <w:numId w:val="17"/>
+        </w:numPr>
+        <w:autoSpaceDE w:val="0"/>
+        <w:autoSpaceDN w:val="0"/>
+        <w:adjustRightInd w:val="0"/>
+        <w:spacing w:after="0" w:line="240" w:lineRule="auto"/>
+        <w:jc w:val="left"/>
+        <w:rPr>
+          <w:rFonts w:cstheme="minorHAnsi"/>
+          <w:sz w:val="24"/>
+          <w:szCs w:val="24"/>
+        </w:rPr>
+      </w:pPr>
+      <w:r>
+        <w:rPr>
+          <w:rFonts w:cstheme="minorHAnsi"/>
+          <w:i/>
+          <w:sz w:val="24"/>
+          <w:szCs w:val="24"/>
+        </w:rPr>
+        <w:t>GUI_</w:t>
+      </w:r>
+      <w:r>
+        <w:rPr>
+          <w:rFonts w:cstheme="minorHAnsi"/>
+          <w:i/>
+          <w:sz w:val="24"/>
+          <w:szCs w:val="24"/>
+        </w:rPr>
+        <w:t>VisualizzareGiochiPerPiattaforma</w:t>
+      </w:r>
+      <w:r>
+        <w:rPr>
+          <w:rFonts w:cstheme="minorHAnsi"/>
+          <w:sz w:val="24"/>
+          <w:szCs w:val="24"/>
+        </w:rPr>
+        <w:t xml:space="preserve">: </w:t>
+      </w:r>
+      <w:bookmarkStart w:id="28" w:name="_Hlk534288962"/>
+      <w:r>
+        <w:rPr>
+          <w:rFonts w:cstheme="minorHAnsi"/>
+          <w:sz w:val="24"/>
+          <w:szCs w:val="24"/>
+        </w:rPr>
+        <w:t xml:space="preserve">è un’interfaccia tramite la quale il </w:t>
+      </w:r>
+      <w:r>
+        <w:rPr>
+          <w:rFonts w:cstheme="minorHAnsi"/>
+          <w:sz w:val="24"/>
+          <w:szCs w:val="24"/>
+        </w:rPr>
+        <w:t>visitatore</w:t>
+      </w:r>
+      <w:r>
+        <w:rPr>
+          <w:rFonts w:cstheme="minorHAnsi"/>
+          <w:sz w:val="24"/>
+          <w:szCs w:val="24"/>
+        </w:rPr>
+        <w:t xml:space="preserve"> può </w:t>
+      </w:r>
+      <w:bookmarkEnd w:id="28"/>
+      <w:r>
+        <w:rPr>
+          <w:rFonts w:cstheme="minorHAnsi"/>
+          <w:sz w:val="24"/>
+          <w:szCs w:val="24"/>
+        </w:rPr>
+        <w:t>visualizzare i giochi per una piattaforma che ha scelto.</w:t>
+      </w:r>
+    </w:p>
+    <w:p>
+      <w:pPr>
+        <w:numPr>
+          <w:ilvl w:val="0"/>
+          <w:numId w:val="17"/>
+        </w:numPr>
+        <w:autoSpaceDE w:val="0"/>
+        <w:autoSpaceDN w:val="0"/>
+        <w:adjustRightInd w:val="0"/>
+        <w:spacing w:after="0" w:line="240" w:lineRule="auto"/>
+        <w:jc w:val="left"/>
+        <w:rPr>
+          <w:rFonts w:cstheme="minorHAnsi"/>
+          <w:i/>
+          <w:sz w:val="24"/>
+          <w:szCs w:val="24"/>
+        </w:rPr>
+      </w:pPr>
+      <w:r>
+        <w:rPr>
+          <w:rFonts w:cstheme="minorHAnsi"/>
+          <w:i/>
+          <w:sz w:val="24"/>
+          <w:szCs w:val="24"/>
+        </w:rPr>
+        <w:t>GUI_VisualizzareGiochiPer</w:t>
+      </w:r>
+      <w:r>
+        <w:rPr>
+          <w:rFonts w:cstheme="minorHAnsi"/>
+          <w:i/>
+          <w:sz w:val="24"/>
+          <w:szCs w:val="24"/>
+        </w:rPr>
+        <w:t>Genere</w:t>
+      </w:r>
+      <w:r>
+        <w:rPr>
+          <w:rFonts w:cstheme="minorHAnsi"/>
+          <w:i/>
+          <w:sz w:val="24"/>
+          <w:szCs w:val="24"/>
+        </w:rPr>
+        <w:t xml:space="preserve">: è un’interfaccia tramite la quale il visitatore può visualizzare i giochi per </w:t>
+      </w:r>
+      <w:r>
+        <w:rPr>
+          <w:rFonts w:cstheme="minorHAnsi"/>
+          <w:i/>
+          <w:sz w:val="24"/>
+          <w:szCs w:val="24"/>
+        </w:rPr>
+        <w:t>un genere che ha scelto.</w:t>
+      </w:r>
+    </w:p>
+    <w:p>
+      <w:pPr>
+        <w:numPr>
+          <w:ilvl w:val="0"/>
+          <w:numId w:val="17"/>
+        </w:numPr>
+        <w:autoSpaceDE w:val="0"/>
+        <w:autoSpaceDN w:val="0"/>
+        <w:adjustRightInd w:val="0"/>
+        <w:spacing w:after="0" w:line="240" w:lineRule="auto"/>
+        <w:jc w:val="left"/>
+        <w:rPr>
+          <w:rFonts w:cstheme="minorHAnsi"/>
+          <w:i/>
+          <w:sz w:val="24"/>
+          <w:szCs w:val="24"/>
+        </w:rPr>
+      </w:pPr>
+      <w:r>
+        <w:rPr>
+          <w:rFonts w:cstheme="minorHAnsi"/>
+          <w:i/>
+          <w:sz w:val="24"/>
+          <w:szCs w:val="24"/>
+        </w:rPr>
+        <w:t>GUI_Visualizzare</w:t>
+      </w:r>
+      <w:r>
+        <w:rPr>
+          <w:rFonts w:cstheme="minorHAnsi"/>
+          <w:i/>
+          <w:sz w:val="24"/>
+          <w:szCs w:val="24"/>
+        </w:rPr>
+        <w:t>PaginaGioco</w:t>
+      </w:r>
+      <w:r>
+        <w:rPr>
+          <w:rFonts w:cstheme="minorHAnsi"/>
+          <w:i/>
+          <w:sz w:val="24"/>
+          <w:szCs w:val="24"/>
+        </w:rPr>
+        <w:t xml:space="preserve">: è un’interfaccia tramite la quale il visitatore può visualizzare </w:t>
+      </w:r>
+      <w:r>
+        <w:rPr>
+          <w:rFonts w:cstheme="minorHAnsi"/>
+          <w:i/>
+          <w:sz w:val="24"/>
+          <w:szCs w:val="24"/>
+        </w:rPr>
+        <w:t>la pagina del gioco che ha selezionato.</w:t>
+      </w:r>
+    </w:p>
+    <w:p>
+      <w:pPr>
+        <w:autoSpaceDE w:val="0"/>
+        <w:autoSpaceDN w:val="0"/>
+        <w:adjustRightInd w:val="0"/>
+        <w:spacing w:after="0" w:line="240" w:lineRule="auto"/>
+        <w:ind w:left="420"/>
+        <w:jc w:val="left"/>
+        <w:rPr>
+          <w:rFonts w:cstheme="minorHAnsi"/>
+          <w:sz w:val="24"/>
+          <w:szCs w:val="24"/>
+        </w:rPr>
+      </w:pPr>
+    </w:p>
+    <w:p>
+      <w:pPr>
+        <w:autoSpaceDE w:val="0"/>
+        <w:autoSpaceDN w:val="0"/>
+        <w:adjustRightInd w:val="0"/>
+        <w:spacing w:after="0" w:line="240" w:lineRule="auto"/>
+        <w:jc w:val="left"/>
+        <w:rPr>
+          <w:rFonts w:cstheme="minorHAnsi"/>
+          <w:bCs/>
+          <w:iCs/>
+          <w:color w:val="4472C4" w:themeColor="accent1"/>
+          <w:sz w:val="24"/>
+          <w:szCs w:val="24"/>
+        </w:rPr>
+      </w:pPr>
+      <w:r>
+        <w:rPr>
+          <w:rFonts w:cstheme="minorHAnsi"/>
+          <w:bCs/>
+          <w:iCs/>
+          <w:color w:val="4472C4" w:themeColor="accent1"/>
+          <w:sz w:val="24"/>
+          <w:szCs w:val="24"/>
+        </w:rPr>
+        <w:t>Gestione</w:t>
+      </w:r>
+      <w:r>
+        <w:rPr>
+          <w:rFonts w:cstheme="minorHAnsi"/>
+          <w:bCs/>
+          <w:iCs/>
+          <w:color w:val="4472C4" w:themeColor="accent1"/>
+          <w:sz w:val="24"/>
+          <w:szCs w:val="24"/>
+        </w:rPr>
+        <w:t>Catalogo</w:t>
+      </w:r>
+      <w:r>
+        <w:rPr>
+          <w:rFonts w:cstheme="minorHAnsi"/>
+          <w:bCs/>
+          <w:iCs/>
+          <w:color w:val="4472C4" w:themeColor="accent1"/>
+          <w:sz w:val="24"/>
+          <w:szCs w:val="24"/>
+        </w:rPr>
+        <w:t>ApplicationLayer</w:t>
+      </w:r>
+    </w:p>
+    <w:p>
+      <w:pPr>
+        <w:autoSpaceDE w:val="0"/>
+        <w:autoSpaceDN w:val="0"/>
+        <w:adjustRightInd w:val="0"/>
+        <w:spacing w:after="0" w:line="240" w:lineRule="auto"/>
+        <w:jc w:val="left"/>
+        <w:rPr>
+          <w:rFonts w:cstheme="minorHAnsi"/>
+          <w:b/>
+          <w:bCs/>
+          <w:i/>
+          <w:iCs/>
+          <w:sz w:val="24"/>
+          <w:szCs w:val="24"/>
+        </w:rPr>
+      </w:pPr>
+    </w:p>
+    <w:p>
+      <w:pPr>
+        <w:autoSpaceDE w:val="0"/>
+        <w:autoSpaceDN w:val="0"/>
+        <w:adjustRightInd w:val="0"/>
+        <w:spacing w:after="0" w:line="240" w:lineRule="auto"/>
+        <w:jc w:val="left"/>
+        <w:rPr>
+          <w:rFonts w:cstheme="minorHAnsi"/>
+          <w:sz w:val="24"/>
+          <w:szCs w:val="24"/>
+        </w:rPr>
+      </w:pPr>
+      <w:r>
+        <w:rPr>
+          <w:rFonts w:cstheme="minorHAnsi"/>
+          <w:sz w:val="24"/>
+          <w:szCs w:val="24"/>
+        </w:rPr>
+        <w:t>Comprende tutte le componenti logiche, responsabili del corretto</w:t>
+      </w:r>
+    </w:p>
+    <w:p>
+      <w:pPr>
+        <w:autoSpaceDE w:val="0"/>
+        <w:autoSpaceDN w:val="0"/>
+        <w:adjustRightInd w:val="0"/>
+        <w:spacing w:after="0" w:line="240" w:lineRule="auto"/>
+        <w:jc w:val="left"/>
+        <w:rPr>
+          <w:rFonts w:cstheme="minorHAnsi"/>
+          <w:sz w:val="24"/>
+          <w:szCs w:val="24"/>
+        </w:rPr>
+      </w:pPr>
+      <w:r>
+        <w:rPr>
+          <w:rFonts w:cstheme="minorHAnsi"/>
+          <w:sz w:val="24"/>
+          <w:szCs w:val="24"/>
+        </w:rPr>
+        <w:t>funzionamento del sistema, e fa da tramite con il database per aggiornare i dati</w:t>
+      </w:r>
+    </w:p>
+    <w:p>
+      <w:pPr>
+        <w:autoSpaceDE w:val="0"/>
+        <w:autoSpaceDN w:val="0"/>
+        <w:adjustRightInd w:val="0"/>
+        <w:spacing w:after="0" w:line="240" w:lineRule="auto"/>
+        <w:jc w:val="left"/>
+        <w:rPr>
+          <w:rFonts w:cstheme="minorHAnsi"/>
+          <w:sz w:val="24"/>
+          <w:szCs w:val="24"/>
+        </w:rPr>
+      </w:pPr>
+      <w:r>
+        <w:rPr>
+          <w:rFonts w:cstheme="minorHAnsi"/>
+          <w:sz w:val="24"/>
+          <w:szCs w:val="24"/>
+        </w:rPr>
+        <w:t>relativi alla gestione d</w:t>
+      </w:r>
+      <w:r>
+        <w:rPr>
+          <w:rFonts w:cstheme="minorHAnsi"/>
+          <w:sz w:val="24"/>
+          <w:szCs w:val="24"/>
+        </w:rPr>
+        <w:t>el catalogo.</w:t>
+      </w:r>
+    </w:p>
+    <w:p>
+      <w:pPr>
+        <w:autoSpaceDE w:val="0"/>
+        <w:autoSpaceDN w:val="0"/>
+        <w:adjustRightInd w:val="0"/>
+        <w:spacing w:after="0" w:line="240" w:lineRule="auto"/>
+        <w:jc w:val="left"/>
+        <w:rPr>
+          <w:rFonts w:cstheme="minorHAnsi"/>
+          <w:sz w:val="24"/>
+          <w:szCs w:val="24"/>
+        </w:rPr>
+      </w:pPr>
+      <w:r>
+        <w:rPr>
+          <w:rFonts w:cstheme="minorHAnsi"/>
+          <w:sz w:val="24"/>
+          <w:szCs w:val="24"/>
+        </w:rPr>
+        <w:t>È riportata di seguito una breve descrizione di ognuno di esse:</w:t>
+      </w:r>
+    </w:p>
+    <w:p>
+      <w:pPr>
+        <w:autoSpaceDE w:val="0"/>
+        <w:autoSpaceDN w:val="0"/>
+        <w:adjustRightInd w:val="0"/>
+        <w:spacing w:after="0" w:line="240" w:lineRule="auto"/>
+        <w:jc w:val="left"/>
+        <w:rPr>
+          <w:rFonts w:cstheme="minorHAnsi"/>
+          <w:sz w:val="24"/>
+          <w:szCs w:val="24"/>
+        </w:rPr>
+      </w:pPr>
+    </w:p>
+    <w:p>
+      <w:pPr>
+        <w:pStyle w:val="Paragrafoelenco"/>
+        <w:numPr>
+          <w:ilvl w:val="0"/>
+          <w:numId w:val="17"/>
+        </w:numPr>
+        <w:autoSpaceDE w:val="0"/>
+        <w:autoSpaceDN w:val="0"/>
+        <w:adjustRightInd w:val="0"/>
+        <w:spacing w:after="0" w:line="240" w:lineRule="auto"/>
+        <w:jc w:val="left"/>
+        <w:rPr>
+          <w:rFonts w:cstheme="minorHAnsi"/>
+          <w:sz w:val="24"/>
+          <w:szCs w:val="24"/>
+        </w:rPr>
+      </w:pPr>
+      <w:r>
+        <w:rPr>
+          <w:rFonts w:cstheme="minorHAnsi"/>
+          <w:i/>
+          <w:sz w:val="24"/>
+          <w:szCs w:val="24"/>
+        </w:rPr>
+        <w:t>Control</w:t>
+      </w:r>
+      <w:r>
+        <w:rPr>
+          <w:rFonts w:cstheme="minorHAnsi"/>
+          <w:i/>
+          <w:sz w:val="24"/>
+          <w:szCs w:val="24"/>
+        </w:rPr>
+        <w:t>_</w:t>
+      </w:r>
+      <w:r>
+        <w:rPr>
+          <w:rFonts w:cstheme="minorHAnsi"/>
+          <w:i/>
+          <w:sz w:val="24"/>
+          <w:szCs w:val="24"/>
+        </w:rPr>
+        <w:t>InserireUnGioco</w:t>
+      </w:r>
+      <w:r>
+        <w:rPr>
+          <w:rFonts w:cstheme="minorHAnsi"/>
+          <w:sz w:val="24"/>
+          <w:szCs w:val="24"/>
+        </w:rPr>
+        <w:t xml:space="preserve">: </w:t>
+      </w:r>
+      <w:bookmarkStart w:id="29" w:name="_Hlk534289170"/>
+      <w:r>
+        <w:rPr>
+          <w:rFonts w:cstheme="minorHAnsi"/>
+          <w:sz w:val="24"/>
+          <w:szCs w:val="24"/>
+        </w:rPr>
+        <w:t>si occupa di eseguire le operazioni necessarie affinché un nuovo gioco venga salvato nel database.</w:t>
+      </w:r>
+      <w:bookmarkEnd w:id="29"/>
+    </w:p>
+    <w:p>
+      <w:pPr>
+        <w:pStyle w:val="Paragrafoelenco"/>
+        <w:numPr>
+          <w:ilvl w:val="0"/>
+          <w:numId w:val="17"/>
+        </w:numPr>
+        <w:autoSpaceDE w:val="0"/>
+        <w:autoSpaceDN w:val="0"/>
+        <w:adjustRightInd w:val="0"/>
+        <w:spacing w:after="0" w:line="240" w:lineRule="auto"/>
+        <w:jc w:val="left"/>
+        <w:rPr>
+          <w:rFonts w:cstheme="minorHAnsi"/>
+          <w:sz w:val="24"/>
+          <w:szCs w:val="24"/>
+        </w:rPr>
+      </w:pPr>
+      <w:r>
+        <w:rPr>
+          <w:rFonts w:cstheme="minorHAnsi"/>
+          <w:i/>
+          <w:sz w:val="24"/>
+          <w:szCs w:val="24"/>
+        </w:rPr>
+        <w:t>Control</w:t>
+      </w:r>
+      <w:r>
+        <w:rPr>
+          <w:rFonts w:cstheme="minorHAnsi"/>
+          <w:i/>
+          <w:sz w:val="24"/>
+          <w:szCs w:val="24"/>
+        </w:rPr>
+        <w:t>_ModificareInformazioniGioco</w:t>
+      </w:r>
+      <w:bookmarkStart w:id="30" w:name="_Hlk534289225"/>
+      <w:r>
+        <w:rPr>
+          <w:rFonts w:cstheme="minorHAnsi"/>
+          <w:sz w:val="24"/>
+          <w:szCs w:val="24"/>
+        </w:rPr>
+        <w:t xml:space="preserve">: </w:t>
+      </w:r>
+      <w:r>
+        <w:rPr>
+          <w:rFonts w:cstheme="minorHAnsi"/>
+          <w:sz w:val="24"/>
+          <w:szCs w:val="24"/>
+        </w:rPr>
+        <w:t>si occupa di eseguire le operazioni necessarie affinché vengano aggiornate le informazioni di un gioco presente nel database.</w:t>
+      </w:r>
+    </w:p>
+    <w:bookmarkEnd w:id="30"/>
+    <w:p>
+      <w:pPr>
+        <w:pStyle w:val="Paragrafoelenco"/>
+        <w:numPr>
+          <w:ilvl w:val="0"/>
+          <w:numId w:val="17"/>
+        </w:numPr>
+        <w:autoSpaceDE w:val="0"/>
+        <w:autoSpaceDN w:val="0"/>
+        <w:adjustRightInd w:val="0"/>
+        <w:spacing w:after="0" w:line="240" w:lineRule="auto"/>
+        <w:jc w:val="left"/>
+        <w:rPr>
+          <w:rFonts w:cstheme="minorHAnsi"/>
+          <w:sz w:val="24"/>
+          <w:szCs w:val="24"/>
+        </w:rPr>
+      </w:pPr>
+      <w:r>
+        <w:rPr>
+          <w:rFonts w:cstheme="minorHAnsi"/>
+          <w:i/>
+          <w:sz w:val="24"/>
+          <w:szCs w:val="24"/>
+        </w:rPr>
+        <w:t>Control</w:t>
+      </w:r>
+      <w:r>
+        <w:rPr>
+          <w:rFonts w:cstheme="minorHAnsi"/>
+          <w:i/>
+          <w:sz w:val="24"/>
+          <w:szCs w:val="24"/>
+        </w:rPr>
+        <w:t>_</w:t>
+      </w:r>
+      <w:r>
+        <w:rPr>
+          <w:rFonts w:cstheme="minorHAnsi"/>
+          <w:i/>
+          <w:sz w:val="24"/>
+          <w:szCs w:val="24"/>
+        </w:rPr>
+        <w:t>EliminareUnGioco</w:t>
+      </w:r>
+      <w:r>
+        <w:rPr>
+          <w:rFonts w:cstheme="minorHAnsi"/>
+          <w:i/>
+          <w:sz w:val="24"/>
+          <w:szCs w:val="24"/>
+        </w:rPr>
+        <w:t>:</w:t>
+      </w:r>
+      <w:r>
+        <w:rPr>
+          <w:rFonts w:cstheme="minorHAnsi"/>
+          <w:sz w:val="24"/>
+          <w:szCs w:val="24"/>
+        </w:rPr>
+        <w:t xml:space="preserve"> </w:t>
+      </w:r>
+      <w:r>
+        <w:rPr>
+          <w:rFonts w:cstheme="minorHAnsi"/>
+          <w:sz w:val="24"/>
+          <w:szCs w:val="24"/>
+        </w:rPr>
+        <w:t>si occupa di eseguire le operazioni necessarie affinché venga eliminato un gioco presente nel database.</w:t>
+      </w:r>
+    </w:p>
+    <w:p>
+      <w:pPr>
+        <w:pStyle w:val="Paragrafoelenco"/>
+        <w:numPr>
+          <w:ilvl w:val="0"/>
+          <w:numId w:val="17"/>
+        </w:numPr>
+        <w:autoSpaceDE w:val="0"/>
+        <w:autoSpaceDN w:val="0"/>
+        <w:adjustRightInd w:val="0"/>
+        <w:spacing w:after="0" w:line="240" w:lineRule="auto"/>
+        <w:jc w:val="left"/>
+        <w:rPr>
+          <w:rFonts w:cstheme="minorHAnsi"/>
+          <w:sz w:val="24"/>
+          <w:szCs w:val="24"/>
+        </w:rPr>
+      </w:pPr>
+      <w:r>
+        <w:rPr>
+          <w:rFonts w:cstheme="minorHAnsi"/>
+          <w:i/>
+          <w:sz w:val="24"/>
+          <w:szCs w:val="24"/>
+        </w:rPr>
+        <w:t>Control</w:t>
+      </w:r>
+      <w:r>
+        <w:rPr>
+          <w:rFonts w:cstheme="minorHAnsi"/>
+          <w:i/>
+          <w:sz w:val="24"/>
+          <w:szCs w:val="24"/>
+        </w:rPr>
+        <w:t>_</w:t>
+      </w:r>
+      <w:r>
+        <w:rPr>
+          <w:rFonts w:cstheme="minorHAnsi"/>
+          <w:i/>
+          <w:sz w:val="24"/>
+          <w:szCs w:val="24"/>
+        </w:rPr>
+        <w:t>AccedereGestioneCatalogo:</w:t>
+      </w:r>
+      <w:r>
+        <w:rPr>
+          <w:rFonts w:cstheme="minorHAnsi"/>
+          <w:sz w:val="24"/>
+          <w:szCs w:val="24"/>
+        </w:rPr>
+        <w:t xml:space="preserve"> </w:t>
+      </w:r>
+      <w:r>
+        <w:rPr>
+          <w:rFonts w:cstheme="minorHAnsi"/>
+          <w:sz w:val="24"/>
+          <w:szCs w:val="24"/>
+        </w:rPr>
+        <w:t>si occupa di eseguire le operazioni necessarie affinché il gestore del catalogo possa visualizzare la gestione del catalogo.</w:t>
+      </w:r>
+    </w:p>
+    <w:p>
+      <w:pPr>
+        <w:pStyle w:val="Paragrafoelenco"/>
+        <w:numPr>
+          <w:ilvl w:val="0"/>
+          <w:numId w:val="17"/>
+        </w:numPr>
+        <w:autoSpaceDE w:val="0"/>
+        <w:autoSpaceDN w:val="0"/>
+        <w:adjustRightInd w:val="0"/>
+        <w:spacing w:after="0" w:line="240" w:lineRule="auto"/>
+        <w:jc w:val="left"/>
+        <w:rPr>
+          <w:rFonts w:cstheme="minorHAnsi"/>
+          <w:sz w:val="24"/>
+          <w:szCs w:val="24"/>
+        </w:rPr>
+      </w:pPr>
+      <w:r>
+        <w:rPr>
+          <w:rFonts w:cstheme="minorHAnsi"/>
+          <w:i/>
+          <w:sz w:val="24"/>
+          <w:szCs w:val="24"/>
+        </w:rPr>
+        <w:t>Control</w:t>
+      </w:r>
+      <w:r>
+        <w:rPr>
+          <w:rFonts w:cstheme="minorHAnsi"/>
+          <w:i/>
+          <w:sz w:val="24"/>
+          <w:szCs w:val="24"/>
+        </w:rPr>
+        <w:t>_</w:t>
+      </w:r>
+      <w:r>
+        <w:rPr>
+          <w:rFonts w:cstheme="minorHAnsi"/>
+          <w:i/>
+          <w:sz w:val="24"/>
+          <w:szCs w:val="24"/>
+        </w:rPr>
+        <w:t>VisualizzareCatalogo:</w:t>
+      </w:r>
+      <w:r>
+        <w:rPr>
+          <w:rFonts w:cstheme="minorHAnsi"/>
+          <w:sz w:val="24"/>
+          <w:szCs w:val="24"/>
+        </w:rPr>
+        <w:t xml:space="preserve">  </w:t>
+      </w:r>
+      <w:r>
+        <w:rPr>
+          <w:rFonts w:cstheme="minorHAnsi"/>
+          <w:sz w:val="24"/>
+          <w:szCs w:val="24"/>
+        </w:rPr>
+        <w:t>si occupa di eseguire le operazioni necessarie affinché il visitatore possa visualizzare la lista dei giochi presenti nel catalogo.</w:t>
+      </w:r>
+    </w:p>
+    <w:p>
+      <w:pPr>
+        <w:pStyle w:val="Paragrafoelenco"/>
+        <w:numPr>
+          <w:ilvl w:val="0"/>
+          <w:numId w:val="17"/>
+        </w:numPr>
+        <w:autoSpaceDE w:val="0"/>
+        <w:autoSpaceDN w:val="0"/>
+        <w:adjustRightInd w:val="0"/>
+        <w:spacing w:after="0" w:line="240" w:lineRule="auto"/>
+        <w:jc w:val="left"/>
+        <w:rPr>
+          <w:rFonts w:cstheme="minorHAnsi"/>
+          <w:sz w:val="24"/>
+          <w:szCs w:val="24"/>
+        </w:rPr>
+      </w:pPr>
+      <w:r>
+        <w:rPr>
+          <w:rFonts w:cstheme="minorHAnsi"/>
+          <w:i/>
+          <w:sz w:val="24"/>
+          <w:szCs w:val="24"/>
+        </w:rPr>
+        <w:t>Control</w:t>
+      </w:r>
+      <w:r>
+        <w:rPr>
+          <w:rFonts w:cstheme="minorHAnsi"/>
+          <w:i/>
+          <w:sz w:val="24"/>
+          <w:szCs w:val="24"/>
+        </w:rPr>
+        <w:t>_</w:t>
+      </w:r>
+      <w:r>
+        <w:rPr>
+          <w:rFonts w:cstheme="minorHAnsi"/>
+          <w:i/>
+          <w:sz w:val="24"/>
+          <w:szCs w:val="24"/>
+        </w:rPr>
+        <w:t>RicercareUnGioco</w:t>
+      </w:r>
+      <w:r>
+        <w:rPr>
+          <w:rFonts w:cstheme="minorHAnsi"/>
+          <w:sz w:val="24"/>
+          <w:szCs w:val="24"/>
+        </w:rPr>
+        <w:t>: si occupa di eseguire le operazioni necessarie per ricercare un gioco presente nel catalogo.</w:t>
+      </w:r>
+    </w:p>
+    <w:p>
+      <w:pPr>
+        <w:pStyle w:val="Paragrafoelenco"/>
+        <w:numPr>
+          <w:ilvl w:val="0"/>
+          <w:numId w:val="17"/>
+        </w:numPr>
+        <w:autoSpaceDE w:val="0"/>
+        <w:autoSpaceDN w:val="0"/>
+        <w:adjustRightInd w:val="0"/>
+        <w:spacing w:after="0" w:line="240" w:lineRule="auto"/>
+        <w:jc w:val="left"/>
+        <w:rPr>
+          <w:rFonts w:cstheme="minorHAnsi"/>
+          <w:sz w:val="24"/>
+          <w:szCs w:val="24"/>
+        </w:rPr>
+      </w:pPr>
+      <w:r>
+        <w:rPr>
+          <w:rFonts w:cstheme="minorHAnsi"/>
+          <w:i/>
+          <w:sz w:val="24"/>
+          <w:szCs w:val="24"/>
+        </w:rPr>
+        <w:t>Control</w:t>
+      </w:r>
+      <w:r>
+        <w:rPr>
+          <w:rFonts w:cstheme="minorHAnsi"/>
+          <w:i/>
+          <w:sz w:val="24"/>
+          <w:szCs w:val="24"/>
+        </w:rPr>
+        <w:t>_</w:t>
+      </w:r>
+      <w:r>
+        <w:rPr>
+          <w:rFonts w:cstheme="minorHAnsi"/>
+          <w:i/>
+          <w:sz w:val="24"/>
+          <w:szCs w:val="24"/>
+        </w:rPr>
+        <w:t>VisualizzareGiochiPerPiattaforma</w:t>
+      </w:r>
+      <w:r>
+        <w:rPr>
+          <w:rFonts w:cstheme="minorHAnsi"/>
+          <w:sz w:val="24"/>
+          <w:szCs w:val="24"/>
+        </w:rPr>
+        <w:t xml:space="preserve">: </w:t>
+      </w:r>
+      <w:bookmarkStart w:id="31" w:name="_Hlk534289411"/>
+      <w:r>
+        <w:rPr>
+          <w:rFonts w:cstheme="minorHAnsi"/>
+          <w:sz w:val="24"/>
+          <w:szCs w:val="24"/>
+        </w:rPr>
+        <w:t>si occupa di eseguire le operazioni necessarie affinché venga visualizzata una lista di giochi per una piattaforma scelta dal visitatore.</w:t>
+      </w:r>
+      <w:bookmarkEnd w:id="31"/>
+    </w:p>
+    <w:p>
+      <w:pPr>
+        <w:numPr>
+          <w:ilvl w:val="0"/>
+          <w:numId w:val="17"/>
+        </w:numPr>
+        <w:autoSpaceDE w:val="0"/>
+        <w:autoSpaceDN w:val="0"/>
+        <w:adjustRightInd w:val="0"/>
+        <w:spacing w:after="0" w:line="240" w:lineRule="auto"/>
+        <w:jc w:val="left"/>
+        <w:rPr>
+          <w:rFonts w:cstheme="minorHAnsi"/>
+          <w:i/>
+          <w:sz w:val="24"/>
+          <w:szCs w:val="24"/>
+        </w:rPr>
+      </w:pPr>
+      <w:r>
+        <w:rPr>
+          <w:rFonts w:cstheme="minorHAnsi"/>
+          <w:i/>
+          <w:sz w:val="24"/>
+          <w:szCs w:val="24"/>
+        </w:rPr>
+        <w:t>Control</w:t>
+      </w:r>
+      <w:r>
+        <w:rPr>
+          <w:rFonts w:cstheme="minorHAnsi"/>
+          <w:i/>
+          <w:sz w:val="24"/>
+          <w:szCs w:val="24"/>
+        </w:rPr>
+        <w:t>_VisualizzareGiochiPer</w:t>
+      </w:r>
+      <w:r>
+        <w:rPr>
+          <w:rFonts w:cstheme="minorHAnsi"/>
+          <w:i/>
+          <w:sz w:val="24"/>
+          <w:szCs w:val="24"/>
+        </w:rPr>
+        <w:t>Genere</w:t>
+      </w:r>
+      <w:r>
+        <w:rPr>
+          <w:rFonts w:cstheme="minorHAnsi"/>
+          <w:i/>
+          <w:sz w:val="24"/>
+          <w:szCs w:val="24"/>
+        </w:rPr>
+        <w:t xml:space="preserve">: </w:t>
+      </w:r>
+      <w:r>
+        <w:rPr>
+          <w:rFonts w:cstheme="minorHAnsi"/>
+          <w:sz w:val="24"/>
+          <w:szCs w:val="24"/>
+        </w:rPr>
+        <w:t>si occupa di eseguire le operazioni necessarie affinché venga visualizzata una lista di giochi per un genere scelto dal visitatore.</w:t>
+      </w:r>
+    </w:p>
+    <w:p>
+      <w:pPr>
+        <w:numPr>
+          <w:ilvl w:val="0"/>
+          <w:numId w:val="17"/>
+        </w:numPr>
+        <w:autoSpaceDE w:val="0"/>
+        <w:autoSpaceDN w:val="0"/>
+        <w:adjustRightInd w:val="0"/>
+        <w:spacing w:after="0" w:line="240" w:lineRule="auto"/>
+        <w:jc w:val="left"/>
+        <w:rPr>
+          <w:rFonts w:cstheme="minorHAnsi"/>
+          <w:i/>
+          <w:sz w:val="24"/>
+          <w:szCs w:val="24"/>
+        </w:rPr>
+      </w:pPr>
+      <w:r>
+        <w:rPr>
+          <w:rFonts w:cstheme="minorHAnsi"/>
+          <w:i/>
+          <w:sz w:val="24"/>
+          <w:szCs w:val="24"/>
+        </w:rPr>
+        <w:t>Control</w:t>
+      </w:r>
+      <w:r>
+        <w:rPr>
+          <w:rFonts w:cstheme="minorHAnsi"/>
+          <w:i/>
+          <w:sz w:val="24"/>
+          <w:szCs w:val="24"/>
+        </w:rPr>
+        <w:t>_Visualizzare</w:t>
+      </w:r>
+      <w:r>
+        <w:rPr>
+          <w:rFonts w:cstheme="minorHAnsi"/>
+          <w:i/>
+          <w:sz w:val="24"/>
+          <w:szCs w:val="24"/>
+        </w:rPr>
+        <w:t>PaginaGioco</w:t>
+      </w:r>
+      <w:r>
+        <w:rPr>
+          <w:rFonts w:cstheme="minorHAnsi"/>
+          <w:i/>
+          <w:sz w:val="24"/>
+          <w:szCs w:val="24"/>
+        </w:rPr>
+        <w:t xml:space="preserve">: </w:t>
+      </w:r>
+      <w:r>
+        <w:rPr>
+          <w:rFonts w:cstheme="minorHAnsi"/>
+          <w:sz w:val="24"/>
+          <w:szCs w:val="24"/>
+        </w:rPr>
+        <w:t>si occupa di eseguire le operazioni necessarie affinché venga visualizzata</w:t>
+      </w:r>
+      <w:r>
+        <w:rPr>
+          <w:rFonts w:cstheme="minorHAnsi"/>
+          <w:sz w:val="24"/>
+          <w:szCs w:val="24"/>
+        </w:rPr>
+        <w:t xml:space="preserve"> la pagina del gioco scelto dal visitatore</w:t>
+      </w:r>
+      <w:r>
+        <w:rPr>
+          <w:rFonts w:cstheme="minorHAnsi"/>
+          <w:sz w:val="24"/>
+          <w:szCs w:val="24"/>
+        </w:rPr>
+        <w:t>.</w:t>
+      </w:r>
+    </w:p>
+    <w:p>
+      <w:pPr>
+        <w:autoSpaceDE w:val="0"/>
+        <w:autoSpaceDN w:val="0"/>
+        <w:adjustRightInd w:val="0"/>
+        <w:spacing w:after="0" w:line="240" w:lineRule="auto"/>
+        <w:ind w:left="420"/>
+        <w:jc w:val="left"/>
+        <w:rPr>
+          <w:rFonts w:cstheme="minorHAnsi"/>
+          <w:i/>
+          <w:sz w:val="24"/>
+          <w:szCs w:val="24"/>
+        </w:rPr>
+      </w:pPr>
+    </w:p>
+    <w:p>
+      <w:pPr>
+        <w:autoSpaceDE w:val="0"/>
+        <w:autoSpaceDN w:val="0"/>
+        <w:adjustRightInd w:val="0"/>
+        <w:spacing w:after="0" w:line="240" w:lineRule="auto"/>
+        <w:jc w:val="left"/>
+        <w:rPr>
+          <w:rFonts w:cstheme="minorHAnsi"/>
+          <w:sz w:val="24"/>
+          <w:szCs w:val="24"/>
+        </w:rPr>
+      </w:pPr>
+    </w:p>
+    <w:p>
+      <w:pPr>
+        <w:autoSpaceDE w:val="0"/>
+        <w:autoSpaceDN w:val="0"/>
+        <w:adjustRightInd w:val="0"/>
+        <w:spacing w:after="0" w:line="240" w:lineRule="auto"/>
+        <w:jc w:val="left"/>
+        <w:rPr>
+          <w:rFonts w:cstheme="minorHAnsi"/>
+          <w:bCs/>
+          <w:iCs/>
+          <w:color w:val="4472C4" w:themeColor="accent1"/>
+          <w:sz w:val="24"/>
+          <w:szCs w:val="24"/>
+        </w:rPr>
+      </w:pPr>
+      <w:r>
+        <w:rPr>
+          <w:rFonts w:cstheme="minorHAnsi"/>
+          <w:bCs/>
+          <w:iCs/>
+          <w:color w:val="4472C4" w:themeColor="accent1"/>
+          <w:sz w:val="24"/>
+          <w:szCs w:val="24"/>
+        </w:rPr>
+        <w:t>Gestione</w:t>
+      </w:r>
+      <w:r>
+        <w:rPr>
+          <w:rFonts w:cstheme="minorHAnsi"/>
+          <w:bCs/>
+          <w:iCs/>
+          <w:color w:val="4472C4" w:themeColor="accent1"/>
+          <w:sz w:val="24"/>
+          <w:szCs w:val="24"/>
+        </w:rPr>
+        <w:t>Catalogo</w:t>
+      </w:r>
+      <w:r>
+        <w:rPr>
+          <w:rFonts w:cstheme="minorHAnsi"/>
+          <w:bCs/>
+          <w:iCs/>
+          <w:color w:val="4472C4" w:themeColor="accent1"/>
+          <w:sz w:val="24"/>
+          <w:szCs w:val="24"/>
+        </w:rPr>
+        <w:t>Storage</w:t>
+      </w:r>
+      <w:r>
+        <w:rPr>
+          <w:rFonts w:cstheme="minorHAnsi"/>
+          <w:bCs/>
+          <w:iCs/>
+          <w:color w:val="4472C4" w:themeColor="accent1"/>
+          <w:sz w:val="24"/>
+          <w:szCs w:val="24"/>
+        </w:rPr>
+        <w:t>Layer</w:t>
+      </w:r>
+    </w:p>
+    <w:p>
+      <w:pPr>
+        <w:autoSpaceDE w:val="0"/>
+        <w:autoSpaceDN w:val="0"/>
+        <w:adjustRightInd w:val="0"/>
+        <w:spacing w:after="0" w:line="240" w:lineRule="auto"/>
+        <w:jc w:val="left"/>
+        <w:rPr>
+          <w:rFonts w:cstheme="minorHAnsi"/>
+          <w:bCs/>
+          <w:iCs/>
+          <w:sz w:val="24"/>
+          <w:szCs w:val="24"/>
+        </w:rPr>
+      </w:pPr>
+    </w:p>
+    <w:p>
+      <w:pPr>
+        <w:autoSpaceDE w:val="0"/>
+        <w:autoSpaceDN w:val="0"/>
+        <w:adjustRightInd w:val="0"/>
+        <w:spacing w:after="0" w:line="240" w:lineRule="auto"/>
+        <w:jc w:val="left"/>
+        <w:rPr>
+          <w:rFonts w:cstheme="minorHAnsi"/>
+          <w:sz w:val="24"/>
+          <w:szCs w:val="24"/>
+        </w:rPr>
+      </w:pPr>
+      <w:r>
+        <w:rPr>
+          <w:rFonts w:cstheme="minorHAnsi"/>
+          <w:sz w:val="24"/>
+          <w:szCs w:val="24"/>
+        </w:rPr>
+        <w:t>Sottosistema che si occupa di rendere reperibili i dati, presenti all’interno del</w:t>
+      </w:r>
+    </w:p>
+    <w:p>
+      <w:pPr>
+        <w:autoSpaceDE w:val="0"/>
+        <w:autoSpaceDN w:val="0"/>
+        <w:adjustRightInd w:val="0"/>
+        <w:spacing w:after="0" w:line="240" w:lineRule="auto"/>
+        <w:jc w:val="left"/>
+        <w:rPr>
+          <w:rFonts w:cstheme="minorHAnsi"/>
+          <w:sz w:val="24"/>
+          <w:szCs w:val="24"/>
+        </w:rPr>
+      </w:pPr>
+      <w:r>
+        <w:rPr>
+          <w:rFonts w:cstheme="minorHAnsi"/>
+          <w:sz w:val="24"/>
+          <w:szCs w:val="24"/>
+        </w:rPr>
+        <w:t xml:space="preserve">database, relativi alla </w:t>
+      </w:r>
+      <w:r>
+        <w:rPr>
+          <w:rFonts w:cstheme="minorHAnsi"/>
+          <w:sz w:val="24"/>
+          <w:szCs w:val="24"/>
+        </w:rPr>
+        <w:t>gestione del catalogo</w:t>
+      </w:r>
+      <w:r>
+        <w:rPr>
+          <w:rFonts w:cstheme="minorHAnsi"/>
+          <w:sz w:val="24"/>
+          <w:szCs w:val="24"/>
+        </w:rPr>
+        <w:t xml:space="preserve">. </w:t>
+      </w:r>
+    </w:p>
+    <w:p>
+      <w:pPr>
+        <w:rPr>
+          <w:rFonts w:cstheme="minorHAnsi"/>
+          <w:color w:val="4472C4" w:themeColor="accent1"/>
+          <w:sz w:val="24"/>
+          <w:szCs w:val="24"/>
+        </w:rPr>
+      </w:pPr>
+    </w:p>
+    <w:p>
+      <w:pPr>
+        <w:rPr>
+          <w:rFonts w:cstheme="minorHAnsi"/>
+          <w:color w:val="4472C4" w:themeColor="accent1"/>
+          <w:sz w:val="24"/>
+          <w:szCs w:val="24"/>
+        </w:rPr>
+      </w:pPr>
+    </w:p>
+    <w:p>
+      <w:pPr>
+        <w:rPr>
+          <w:rFonts w:cstheme="minorHAnsi"/>
+          <w:color w:val="4472C4" w:themeColor="accent1"/>
+          <w:sz w:val="24"/>
+          <w:szCs w:val="24"/>
+        </w:rPr>
+      </w:pPr>
+    </w:p>
+    <w:p>
+      <w:pPr>
+        <w:pStyle w:val="Titolo2"/>
+        <w:rPr>
+          <w:color w:val="4472C4" w:themeColor="accent1"/>
+        </w:rPr>
+      </w:pPr>
+      <w:bookmarkStart w:id="32" w:name="_Toc536466839"/>
+      <w:r>
+        <w:rPr>
+          <w:noProof/>
+          <w:color w:val="4472C4" w:themeColor="accent1"/>
+        </w:rPr>
+        <mc:AlternateContent>
+          <mc:Choice Requires="wps">
+            <w:drawing>
+              <wp:anchor distT="0" distB="0" distL="114300" distR="114300" simplePos="0" relativeHeight="251666432" behindDoc="0" locked="0" layoutInCell="1" allowOverlap="1">
+                <wp:simplePos x="0" y="0"/>
+                <wp:positionH relativeFrom="column">
+                  <wp:posOffset>-127473</wp:posOffset>
+                </wp:positionH>
+                <wp:positionV relativeFrom="paragraph">
+                  <wp:posOffset>-168940</wp:posOffset>
+                </wp:positionV>
+                <wp:extent cx="2405173" cy="491313"/>
+                <wp:effectExtent l="19050" t="19050" r="14605" b="23495"/>
+                <wp:wrapNone/>
+                <wp:docPr id="1" name="Ovale 1"/>
+                <wp:cNvGraphicFramePr/>
+                <a:graphic xmlns:a="http://schemas.openxmlformats.org/drawingml/2006/main">
+                  <a:graphicData uri="http://schemas.microsoft.com/office/word/2010/wordprocessingShape">
+                    <wps:wsp>
+                      <wps:cNvSpPr/>
+                      <wps:spPr>
+                        <a:xfrm>
+                          <a:off x="0" y="0"/>
+                          <a:ext cx="2405173" cy="491313"/>
+                        </a:xfrm>
+                        <a:prstGeom prst="ellipse">
+                          <a:avLst/>
+                        </a:prstGeom>
+                        <a:noFill/>
+                        <a:ln w="28575" cap="flat" cmpd="sng" algn="ctr">
+                          <a:solidFill>
+                            <a:srgbClr val="FF0000"/>
+                          </a:solidFill>
+                          <a:prstDash val="solid"/>
+                          <a:round/>
+                          <a:headEnd type="none" w="med" len="med"/>
+                          <a:tailEnd type="none" w="med" len="med"/>
+                        </a:ln>
+                      </wps:spPr>
+                      <wps:style>
+                        <a:lnRef idx="0">
+                          <a:scrgbClr r="0" g="0" b="0"/>
+                        </a:lnRef>
+                        <a:fillRef idx="0">
+                          <a:scrgbClr r="0" g="0" b="0"/>
+                        </a:fillRef>
+                        <a:effectRef idx="0">
+                          <a:scrgbClr r="0" g="0" b="0"/>
+                        </a:effectRef>
+                        <a:fontRef idx="minor">
+                          <a:schemeClr val="accent2"/>
+                        </a:fontRef>
+                      </wps:style>
+                      <wps:bodyPr rot="0" spcFirstLastPara="0" vertOverflow="overflow" horzOverflow="overflow" vert="horz" wrap="square" lIns="91440" tIns="45720" rIns="91440" bIns="45720" numCol="1" spcCol="0" rtlCol="0" fromWordArt="0" anchor="ctr" anchorCtr="0" forceAA="0" compatLnSpc="1">
+                        <a:prstTxWarp prst="textNoShape">
+                          <a:avLst/>
+                        </a:prstTxWarp>
+                        <a:noAutofit/>
+                      </wps:bodyPr>
+                    </wps:wsp>
+                  </a:graphicData>
+                </a:graphic>
+                <wp14:sizeRelH relativeFrom="margin">
+                  <wp14:pctWidth>0</wp14:pctWidth>
+                </wp14:sizeRelH>
+                <wp14:sizeRelV relativeFrom="margin">
+                  <wp14:pctHeight>0</wp14:pctHeight>
+                </wp14:sizeRelV>
+              </wp:anchor>
+            </w:drawing>
+          </mc:Choice>
+          <mc:Fallback>
+            <w:pict>
+              <v:oval w14:anchorId="2CEEC06B" id="Ovale 1" o:spid="_x0000_s1026" style="position:absolute;margin-left:-10.05pt;margin-top:-13.3pt;width:189.4pt;height:38.7pt;z-index:251666432;visibility:visible;mso-wrap-style:square;mso-width-percent:0;mso-height-percent:0;mso-wrap-distance-left:9pt;mso-wrap-distance-top:0;mso-wrap-distance-right:9pt;mso-wrap-distance-bottom:0;mso-position-horizontal:absolute;mso-position-horizontal-relative:text;mso-position-vertical:absolute;mso-position-vertical-relative:text;mso-width-percent:0;mso-height-percent:0;mso-width-relative:margin;mso-height-relative:margin;v-text-anchor:middle" o:gfxdata="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" filled="f" strokecolor="red" strokeweight="2.25pt"/>
+            </w:pict>
+          </mc:Fallback>
+        </mc:AlternateContent>
+      </w:r>
+      <w:r>
+        <w:rPr>
+          <w:color w:val="4472C4" w:themeColor="accent1"/>
+        </w:rPr>
+        <w:t>3.3 Mapping Hardware\Software</w:t>
+      </w:r>
+      <w:bookmarkEnd w:id="32"/>
+    </w:p>
+    <w:p>
+      <w:pPr>
+        <w:autoSpaceDE w:val="0"/>
+        <w:autoSpaceDN w:val="0"/>
+        <w:adjustRightInd w:val="0"/>
+        <w:spacing w:after="0" w:line="240" w:lineRule="auto"/>
         <w:rPr>
           <w:rFonts w:eastAsiaTheme="minorHAnsi" w:cs="Cambria"/>
           <w:sz w:val="24"/>
@@ -8713,7 +14724,6 @@
         <w:rPr>
           <w:noProof/>
         </w:rPr>
-        <w:lastRenderedPageBreak/>
         <w:drawing>
           <wp:anchor distT="0" distB="0" distL="114300" distR="114300" simplePos="0" relativeHeight="251665408" behindDoc="1" locked="0" layoutInCell="1" allowOverlap="1">
             <wp:simplePos x="0" y="0"/>
@@ -8748,7 +14758,7 @@
                     </pic:cNvPicPr>
                   </pic:nvPicPr>
                   <pic:blipFill>
-                    <a:blip r:embed="rId16">
+                    <a:blip r:embed="rId15">
                       <a:extLst>
                         <a:ext uri="{28A0092B-C50C-407E-A947-70E740481C1C}">
                           <a14:useLocalDpi xmlns:a14="http://schemas.microsoft.com/office/drawing/2010/main" val="0"/>
@@ -8939,6 +14949,7 @@
           <w:bCs/>
           <w:szCs w:val="20"/>
         </w:rPr>
+        <w:lastRenderedPageBreak/>
         <w:t xml:space="preserve">Database Server </w:t>
       </w:r>
     </w:p>
@@ -8964,14 +14975,14 @@
           <w:color w:val="4472C4" w:themeColor="accent1"/>
         </w:rPr>
       </w:pPr>
-      <w:bookmarkStart w:id="24" w:name="_Toc535776190"/>
+      <w:bookmarkStart w:id="33" w:name="_Toc536466840"/>
       <w:r>
         <w:rPr>
           <w:color w:val="4472C4" w:themeColor="accent1"/>
         </w:rPr>
         <w:t>3.4 Gestione dei dati persistenti</w:t>
       </w:r>
-      <w:bookmarkEnd w:id="24"/>
+      <w:bookmarkEnd w:id="33"/>
     </w:p>
     <w:p>
       <w:pPr>
@@ -8991,16 +15002,7 @@
           <w:sz w:val="24"/>
           <w:szCs w:val="24"/>
         </w:rPr>
-        <w:t xml:space="preserve">Il problema della persistenza dei dati nasce dalla necessità di rendere permanenti alcune informazioni all’interno di un sistema anche quando questo è spento. Molte volte capita di avere dei programmi con un gran numero di dati da gestire, dati che non possono essere reinseriti dopo un blackout o dopo lo spegnimento della macchina; si pensi ad un archivio di mille utenti contenente tutti i dati anagrafici. Sarebbe impensabile il reinserimento degli stessi ogni volta che la macchina </w:t>
-      </w:r>
-      <w:r>
-        <w:rPr>
-          <w:rFonts w:eastAsiaTheme="minorHAnsi" w:cs="Cambria"/>
-          <w:sz w:val="24"/>
-          <w:szCs w:val="24"/>
-        </w:rPr>
-        <w:lastRenderedPageBreak/>
-        <w:t>sul quale risiedono i dati si spegne. Bisogna, quindi, trovare il modo per poter tener traccia dei dati utili anche quando l’applicazione che li ha utilizzati e/o creati ha</w:t>
+        <w:t>Il problema della persistenza dei dati nasce dalla necessità di rendere permanenti alcune informazioni all’interno di un sistema anche quando questo è spento. Molte volte capita di avere dei programmi con un gran numero di dati da gestire, dati che non possono essere reinseriti dopo un blackout o dopo lo spegnimento della macchina; si pensi ad un archivio di mille utenti contenente tutti i dati anagrafici. Sarebbe impensabile il reinserimento degli stessi ogni volta che la macchina sul quale risiedono i dati si spegne. Bisogna, quindi, trovare il modo per poter tener traccia dei dati utili anche quando l’applicazione che li ha utilizzati e/o creati ha</w:t>
       </w:r>
     </w:p>
     <w:p>
@@ -9092,7 +15094,7 @@
           <w:szCs w:val="24"/>
         </w:rPr>
       </w:pPr>
-      <w:bookmarkStart w:id="25" w:name="_Toc535776191"/>
+      <w:bookmarkStart w:id="34" w:name="_Toc536466841"/>
       <w:r>
         <w:rPr>
           <w:rFonts w:asciiTheme="minorHAnsi" w:hAnsiTheme="minorHAnsi"/>
@@ -9102,7 +15104,7 @@
         </w:rPr>
         <w:t>3.5 Controllo degli accessi e sicurezza</w:t>
       </w:r>
-      <w:bookmarkEnd w:id="25"/>
+      <w:bookmarkEnd w:id="34"/>
     </w:p>
     <w:p>
       <w:pPr>
@@ -9261,6 +15263,7 @@
           <w:sz w:val="24"/>
           <w:szCs w:val="24"/>
         </w:rPr>
+        <w:lastRenderedPageBreak/>
         <w:t xml:space="preserve">● </w:t>
       </w:r>
       <w:r>
@@ -9395,16 +15398,15 @@
           <w:color w:val="4472C4" w:themeColor="accent1"/>
         </w:rPr>
       </w:pPr>
-      <w:bookmarkStart w:id="26" w:name="_Toc535776192"/>
+      <w:bookmarkStart w:id="35" w:name="_Toc536466842"/>
       <w:r>
         <w:rPr>
           <w:rFonts w:eastAsiaTheme="minorHAnsi"/>
           <w:color w:val="4472C4" w:themeColor="accent1"/>
         </w:rPr>
-        <w:lastRenderedPageBreak/>
         <w:t>3.5.1 Matrice di accesso</w:t>
       </w:r>
-      <w:bookmarkEnd w:id="26"/>
+      <w:bookmarkEnd w:id="35"/>
     </w:p>
     <w:p/>
     <w:tbl>
@@ -9963,7 +15965,7 @@
           <w:color w:val="4472C4" w:themeColor="accent1"/>
         </w:rPr>
       </w:pPr>
-      <w:bookmarkStart w:id="27" w:name="_Toc535776193"/>
+      <w:bookmarkStart w:id="36" w:name="_Toc536466843"/>
       <w:r>
         <w:rPr>
           <w:rFonts w:eastAsiaTheme="minorHAnsi"/>
@@ -9971,7 +15973,7 @@
         </w:rPr>
         <w:t>3.5.2 Sicurezza</w:t>
       </w:r>
-      <w:bookmarkEnd w:id="27"/>
+      <w:bookmarkEnd w:id="36"/>
     </w:p>
     <w:p>
       <w:pPr>
@@ -10035,7 +16037,16 @@
           <w:sz w:val="24"/>
           <w:szCs w:val="28"/>
         </w:rPr>
-        <w:t xml:space="preserve">. In seguito all’autenticazione il GamesHub mostrerà diverse “viste” dello stesso sistema a seconda dell’utente, ovvero sarà mostrata una schermata contenente le sole </w:t>
+        <w:t xml:space="preserve">. In seguito all’autenticazione il GamesHub mostrerà diverse “viste” dello stesso sistema </w:t>
+      </w:r>
+      <w:r>
+        <w:rPr>
+          <w:rFonts w:eastAsiaTheme="minorHAnsi" w:cs="Cambria"/>
+          <w:sz w:val="24"/>
+          <w:szCs w:val="28"/>
+        </w:rPr>
+        <w:lastRenderedPageBreak/>
+        <w:t xml:space="preserve">a seconda dell’utente, ovvero sarà mostrata una schermata contenente le sole </w:t>
       </w:r>
       <w:r>
         <w:rPr>
@@ -10092,39 +16103,33 @@
         <w:pStyle w:val="Titolo2"/>
       </w:pPr>
     </w:p>
+    <w:p/>
     <w:p>
       <w:pPr>
         <w:pStyle w:val="Titolo2"/>
-      </w:pPr>
+        <w:rPr>
+          <w:color w:val="4472C4" w:themeColor="accent1"/>
+        </w:rPr>
+      </w:pPr>
+      <w:bookmarkStart w:id="37" w:name="_Toc536466844"/>
+      <w:r>
+        <w:rPr>
+          <w:color w:val="4472C4" w:themeColor="accent1"/>
+        </w:rPr>
+        <w:t>3.6 Flusso di controllo globale</w:t>
+      </w:r>
+      <w:bookmarkEnd w:id="37"/>
     </w:p>
     <w:p/>
     <w:p>
       <w:pPr>
-        <w:pStyle w:val="Titolo2"/>
-        <w:rPr>
-          <w:color w:val="4472C4" w:themeColor="accent1"/>
-        </w:rPr>
-      </w:pPr>
-      <w:bookmarkStart w:id="28" w:name="_Toc535776194"/>
-      <w:r>
-        <w:rPr>
-          <w:color w:val="4472C4" w:themeColor="accent1"/>
-        </w:rPr>
-        <w:lastRenderedPageBreak/>
-        <w:t>3.6 Flusso di controllo globale</w:t>
-      </w:r>
-      <w:bookmarkEnd w:id="28"/>
-    </w:p>
-    <w:p/>
-    <w:p>
-      <w:pPr>
         <w:pStyle w:val="Titolo3"/>
       </w:pPr>
-      <w:bookmarkStart w:id="29" w:name="_Toc535776195"/>
+      <w:bookmarkStart w:id="38" w:name="_Toc536466845"/>
       <w:r>
         <w:t>3.6.1 Flusso di Controllo esterno</w:t>
       </w:r>
-      <w:bookmarkEnd w:id="29"/>
+      <w:bookmarkEnd w:id="38"/>
     </w:p>
     <w:p/>
     <w:p>
@@ -10254,11 +16259,11 @@
       <w:pPr>
         <w:pStyle w:val="Titolo3"/>
       </w:pPr>
-      <w:bookmarkStart w:id="30" w:name="_Toc535776196"/>
+      <w:bookmarkStart w:id="39" w:name="_Toc536466846"/>
       <w:r>
         <w:t>3.6.2 Controllo delle Concorrenza</w:t>
       </w:r>
-      <w:bookmarkEnd w:id="30"/>
+      <w:bookmarkEnd w:id="39"/>
     </w:p>
     <w:p/>
     <w:p>
@@ -10311,19 +16316,26 @@
     </w:p>
     <w:p>
       <w:pPr>
+        <w:rPr>
+          <w:color w:val="4472C4" w:themeColor="accent1"/>
+        </w:rPr>
+      </w:pPr>
+    </w:p>
+    <w:p>
+      <w:pPr>
         <w:pStyle w:val="Titolo2"/>
         <w:rPr>
           <w:color w:val="4472C4" w:themeColor="accent1"/>
         </w:rPr>
       </w:pPr>
-      <w:bookmarkStart w:id="31" w:name="_Toc535776197"/>
+      <w:bookmarkStart w:id="40" w:name="_Toc536466847"/>
       <w:r>
         <w:rPr>
           <w:color w:val="4472C4" w:themeColor="accent1"/>
         </w:rPr>
         <w:t>3.7 Boundary conditions</w:t>
       </w:r>
-      <w:bookmarkEnd w:id="31"/>
+      <w:bookmarkEnd w:id="40"/>
     </w:p>
     <w:p/>
     <w:p>
@@ -10342,11 +16354,14 @@
     <w:p>
       <w:pPr>
         <w:rPr>
-          <w:sz w:val="24"/>
-        </w:rPr>
-      </w:pPr>
-      <w:r>
-        <w:rPr>
+          <w:rFonts w:eastAsiaTheme="minorHAnsi" w:cstheme="minorHAnsi"/>
+          <w:strike/>
+          <w:sz w:val="24"/>
+        </w:rPr>
+      </w:pPr>
+      <w:r>
+        <w:rPr>
+          <w:strike/>
           <w:sz w:val="24"/>
         </w:rPr>
         <w:t xml:space="preserve">Si faccia riferimento al documento </w:t>
@@ -10356,6 +16371,7 @@
           <w:rFonts w:eastAsiaTheme="minorHAnsi" w:cstheme="minorHAnsi"/>
           <w:i/>
           <w:iCs/>
+          <w:strike/>
           <w:sz w:val="24"/>
         </w:rPr>
         <w:t xml:space="preserve">GamesHub_RAD </w:t>
@@ -10363,6 +16379,7 @@
       <w:r>
         <w:rPr>
           <w:rFonts w:eastAsiaTheme="minorHAnsi" w:cstheme="minorHAnsi"/>
+          <w:strike/>
           <w:sz w:val="24"/>
         </w:rPr>
         <w:t xml:space="preserve">e in particolare ai casi d’uso UC_30, UC_31, UC_32, UC_33 </w:t>
@@ -10370,6 +16387,1118 @@
     </w:p>
     <w:p>
       <w:pPr>
+        <w:pStyle w:val="Titolo3"/>
+        <w:rPr>
+          <w:lang w:val="en-GB"/>
+        </w:rPr>
+      </w:pPr>
+      <w:bookmarkStart w:id="41" w:name="_Toc536466513"/>
+      <w:bookmarkStart w:id="42" w:name="_Toc536466848"/>
+      <w:r>
+        <w:rPr>
+          <w:lang w:val="en-GB"/>
+        </w:rPr>
+        <w:t>UC: Start S</w:t>
+      </w:r>
+      <w:r>
+        <w:rPr>
+          <w:lang w:val="en-GB"/>
+        </w:rPr>
+        <w:t>erver</w:t>
+      </w:r>
+      <w:bookmarkEnd w:id="41"/>
+      <w:bookmarkEnd w:id="42"/>
+    </w:p>
+    <w:p>
+      <w:pPr>
+        <w:rPr>
+          <w:lang w:val="en-GB"/>
+        </w:rPr>
+      </w:pPr>
+    </w:p>
+    <w:tbl>
+      <w:tblPr>
+        <w:tblW w:w="9717" w:type="dxa"/>
+        <w:tblBorders>
+          <w:top w:val="double" w:sz="4" w:space="0" w:color="auto"/>
+          <w:left w:val="double" w:sz="4" w:space="0" w:color="auto"/>
+          <w:bottom w:val="double" w:sz="4" w:space="0" w:color="auto"/>
+          <w:right w:val="double" w:sz="4" w:space="0" w:color="auto"/>
+          <w:insideH w:val="single" w:sz="4" w:space="0" w:color="auto"/>
+          <w:insideV w:val="double" w:sz="4" w:space="0" w:color="auto"/>
+        </w:tblBorders>
+        <w:tblLook w:val="04A0" w:firstRow="1" w:lastRow="0" w:firstColumn="1" w:lastColumn="0" w:noHBand="0" w:noVBand="1"/>
+      </w:tblPr>
+      <w:tblGrid>
+        <w:gridCol w:w="2841"/>
+        <w:gridCol w:w="6876"/>
+      </w:tblGrid>
+      <w:tr>
+        <w:trPr>
+          <w:trHeight w:val="440"/>
+        </w:trPr>
+        <w:tc>
+          <w:tcPr>
+            <w:tcW w:w="2841" w:type="dxa"/>
+            <w:shd w:val="clear" w:color="auto" w:fill="auto"/>
+          </w:tcPr>
+          <w:p>
+            <w:pPr>
+              <w:spacing w:after="120" w:line="264" w:lineRule="auto"/>
+            </w:pPr>
+            <w:r>
+              <w:t>Nome caso d’uso</w:t>
+            </w:r>
+          </w:p>
+        </w:tc>
+        <w:tc>
+          <w:tcPr>
+            <w:tcW w:w="6876" w:type="dxa"/>
+            <w:shd w:val="clear" w:color="auto" w:fill="auto"/>
+          </w:tcPr>
+          <w:p>
+            <w:pPr>
+              <w:spacing w:after="120" w:line="264" w:lineRule="auto"/>
+              <w:rPr>
+                <w:b/>
+                <w:bCs/>
+              </w:rPr>
+            </w:pPr>
+            <w:r>
+              <w:rPr>
+                <w:b/>
+                <w:bCs/>
+              </w:rPr>
+              <w:t>Start Server</w:t>
+            </w:r>
+          </w:p>
+        </w:tc>
+      </w:tr>
+      <w:tr>
+        <w:trPr>
+          <w:trHeight w:val="588"/>
+        </w:trPr>
+        <w:tc>
+          <w:tcPr>
+            <w:tcW w:w="2841" w:type="dxa"/>
+            <w:shd w:val="clear" w:color="auto" w:fill="auto"/>
+          </w:tcPr>
+          <w:p>
+            <w:pPr>
+              <w:spacing w:after="120" w:line="264" w:lineRule="auto"/>
+            </w:pPr>
+            <w:r>
+              <w:t>Attori partecipanti</w:t>
+            </w:r>
+          </w:p>
+        </w:tc>
+        <w:tc>
+          <w:tcPr>
+            <w:tcW w:w="6876" w:type="dxa"/>
+            <w:shd w:val="clear" w:color="auto" w:fill="auto"/>
+          </w:tcPr>
+          <w:p>
+            <w:pPr>
+              <w:spacing w:after="120" w:line="264" w:lineRule="auto"/>
+            </w:pPr>
+            <w:r>
+              <w:t xml:space="preserve">Iniziato da: </w:t>
+            </w:r>
+            <w:r>
+              <w:t>Admin</w:t>
+            </w:r>
+          </w:p>
+        </w:tc>
+      </w:tr>
+      <w:tr>
+        <w:trPr>
+          <w:trHeight w:val="2016"/>
+        </w:trPr>
+        <w:tc>
+          <w:tcPr>
+            <w:tcW w:w="2841" w:type="dxa"/>
+            <w:shd w:val="clear" w:color="auto" w:fill="auto"/>
+          </w:tcPr>
+          <w:p>
+            <w:pPr>
+              <w:spacing w:after="120" w:line="264" w:lineRule="auto"/>
+            </w:pPr>
+            <w:r>
+              <w:t xml:space="preserve"> Flusso di eventi</w:t>
+            </w:r>
+          </w:p>
+        </w:tc>
+        <w:tc>
+          <w:tcPr>
+            <w:tcW w:w="6876" w:type="dxa"/>
+            <w:shd w:val="clear" w:color="auto" w:fill="auto"/>
+          </w:tcPr>
+          <w:p>
+            <w:pPr>
+              <w:spacing w:after="120" w:line="264" w:lineRule="auto"/>
+            </w:pPr>
+          </w:p>
+          <w:p>
+            <w:pPr>
+              <w:numPr>
+                <w:ilvl w:val="0"/>
+                <w:numId w:val="21"/>
+              </w:numPr>
+              <w:spacing w:after="120" w:line="264" w:lineRule="auto"/>
+              <w:jc w:val="left"/>
+            </w:pPr>
+            <w:r>
+              <w:t>L’ Admin avvia il server attraverso la funzione “startServer”.</w:t>
+            </w:r>
+          </w:p>
+          <w:p>
+            <w:pPr>
+              <w:numPr>
+                <w:ilvl w:val="0"/>
+                <w:numId w:val="21"/>
+              </w:numPr>
+              <w:spacing w:after="120" w:line="264" w:lineRule="auto"/>
+              <w:jc w:val="left"/>
+            </w:pPr>
+            <w:r>
+              <w:t>Il sistema avvia il server, mettendo a disposizione dei client le varie funzionalità offerte.</w:t>
+            </w:r>
+          </w:p>
+        </w:tc>
+      </w:tr>
+      <w:tr>
+        <w:trPr>
+          <w:trHeight w:val="575"/>
+        </w:trPr>
+        <w:tc>
+          <w:tcPr>
+            <w:tcW w:w="2841" w:type="dxa"/>
+            <w:shd w:val="clear" w:color="auto" w:fill="auto"/>
+          </w:tcPr>
+          <w:p>
+            <w:pPr>
+              <w:spacing w:after="120" w:line="264" w:lineRule="auto"/>
+            </w:pPr>
+            <w:r>
+              <w:t>Condizioni d’entrata</w:t>
+            </w:r>
+          </w:p>
+        </w:tc>
+        <w:tc>
+          <w:tcPr>
+            <w:tcW w:w="6876" w:type="dxa"/>
+            <w:shd w:val="clear" w:color="auto" w:fill="auto"/>
+          </w:tcPr>
+          <w:p>
+            <w:pPr>
+              <w:spacing w:after="120" w:line="264" w:lineRule="auto"/>
+            </w:pPr>
+            <w:r>
+              <w:t>L’admin avvia il server.</w:t>
+            </w:r>
+          </w:p>
+        </w:tc>
+      </w:tr>
+      <w:tr>
+        <w:trPr>
+          <w:trHeight w:val="575"/>
+        </w:trPr>
+        <w:tc>
+          <w:tcPr>
+            <w:tcW w:w="2841" w:type="dxa"/>
+            <w:shd w:val="clear" w:color="auto" w:fill="auto"/>
+          </w:tcPr>
+          <w:p>
+            <w:pPr>
+              <w:spacing w:after="120" w:line="264" w:lineRule="auto"/>
+            </w:pPr>
+            <w:r>
+              <w:t>Condizioni d’uscita</w:t>
+            </w:r>
+          </w:p>
+        </w:tc>
+        <w:tc>
+          <w:tcPr>
+            <w:tcW w:w="6876" w:type="dxa"/>
+            <w:shd w:val="clear" w:color="auto" w:fill="auto"/>
+          </w:tcPr>
+          <w:p>
+            <w:pPr>
+              <w:spacing w:after="120" w:line="264" w:lineRule="auto"/>
+            </w:pPr>
+            <w:r>
+              <w:t>Il server è avviato con successo e le varie funzionalità sono messe a disposizione dei client in remoto</w:t>
+            </w:r>
+          </w:p>
+        </w:tc>
+      </w:tr>
+      <w:tr>
+        <w:trPr>
+          <w:trHeight w:val="575"/>
+        </w:trPr>
+        <w:tc>
+          <w:tcPr>
+            <w:tcW w:w="2841" w:type="dxa"/>
+            <w:shd w:val="clear" w:color="auto" w:fill="auto"/>
+          </w:tcPr>
+          <w:p>
+            <w:pPr>
+              <w:spacing w:after="120" w:line="264" w:lineRule="auto"/>
+            </w:pPr>
+            <w:r>
+              <w:t>Eccezioni</w:t>
+            </w:r>
+          </w:p>
+        </w:tc>
+        <w:tc>
+          <w:tcPr>
+            <w:tcW w:w="6876" w:type="dxa"/>
+            <w:shd w:val="clear" w:color="auto" w:fill="auto"/>
+          </w:tcPr>
+          <w:p>
+            <w:pPr>
+              <w:spacing w:after="120" w:line="264" w:lineRule="auto"/>
+            </w:pPr>
+            <w:r>
+              <w:t>Failure</w:t>
+            </w:r>
+          </w:p>
+        </w:tc>
+      </w:tr>
+    </w:tbl>
+    <w:p/>
+    <w:p>
+      <w:pPr>
+        <w:pStyle w:val="Titolo3"/>
+        <w:rPr>
+          <w:lang w:val="en-GB"/>
+        </w:rPr>
+      </w:pPr>
+      <w:bookmarkStart w:id="43" w:name="_Toc536466514"/>
+      <w:bookmarkStart w:id="44" w:name="_Toc536466849"/>
+      <w:r>
+        <w:rPr>
+          <w:lang w:val="en-GB"/>
+        </w:rPr>
+        <w:t>UC: Shutdown Server</w:t>
+      </w:r>
+      <w:bookmarkEnd w:id="43"/>
+      <w:bookmarkEnd w:id="44"/>
+    </w:p>
+    <w:p>
+      <w:pPr>
+        <w:rPr>
+          <w:lang w:val="en-GB"/>
+        </w:rPr>
+      </w:pPr>
+    </w:p>
+    <w:tbl>
+      <w:tblPr>
+        <w:tblW w:w="9717" w:type="dxa"/>
+        <w:tblBorders>
+          <w:top w:val="double" w:sz="4" w:space="0" w:color="auto"/>
+          <w:left w:val="double" w:sz="4" w:space="0" w:color="auto"/>
+          <w:bottom w:val="double" w:sz="4" w:space="0" w:color="auto"/>
+          <w:right w:val="double" w:sz="4" w:space="0" w:color="auto"/>
+          <w:insideH w:val="single" w:sz="4" w:space="0" w:color="auto"/>
+          <w:insideV w:val="double" w:sz="4" w:space="0" w:color="auto"/>
+        </w:tblBorders>
+        <w:tblLook w:val="04A0" w:firstRow="1" w:lastRow="0" w:firstColumn="1" w:lastColumn="0" w:noHBand="0" w:noVBand="1"/>
+      </w:tblPr>
+      <w:tblGrid>
+        <w:gridCol w:w="2841"/>
+        <w:gridCol w:w="6876"/>
+      </w:tblGrid>
+      <w:tr>
+        <w:trPr>
+          <w:trHeight w:val="440"/>
+        </w:trPr>
+        <w:tc>
+          <w:tcPr>
+            <w:tcW w:w="2841" w:type="dxa"/>
+            <w:shd w:val="clear" w:color="auto" w:fill="auto"/>
+          </w:tcPr>
+          <w:p>
+            <w:pPr>
+              <w:spacing w:after="120" w:line="264" w:lineRule="auto"/>
+            </w:pPr>
+            <w:r>
+              <w:t>Nome caso d’uso</w:t>
+            </w:r>
+          </w:p>
+        </w:tc>
+        <w:tc>
+          <w:tcPr>
+            <w:tcW w:w="6876" w:type="dxa"/>
+            <w:shd w:val="clear" w:color="auto" w:fill="auto"/>
+          </w:tcPr>
+          <w:p>
+            <w:pPr>
+              <w:spacing w:after="120" w:line="264" w:lineRule="auto"/>
+              <w:rPr>
+                <w:b/>
+                <w:bCs/>
+              </w:rPr>
+            </w:pPr>
+            <w:r>
+              <w:rPr>
+                <w:b/>
+                <w:bCs/>
+              </w:rPr>
+              <w:t>Shutdown Server</w:t>
+            </w:r>
+          </w:p>
+        </w:tc>
+      </w:tr>
+      <w:tr>
+        <w:trPr>
+          <w:trHeight w:val="588"/>
+        </w:trPr>
+        <w:tc>
+          <w:tcPr>
+            <w:tcW w:w="2841" w:type="dxa"/>
+            <w:shd w:val="clear" w:color="auto" w:fill="auto"/>
+          </w:tcPr>
+          <w:p>
+            <w:pPr>
+              <w:spacing w:after="120" w:line="264" w:lineRule="auto"/>
+            </w:pPr>
+            <w:r>
+              <w:t>Attori partecipanti</w:t>
+            </w:r>
+          </w:p>
+        </w:tc>
+        <w:tc>
+          <w:tcPr>
+            <w:tcW w:w="6876" w:type="dxa"/>
+            <w:shd w:val="clear" w:color="auto" w:fill="auto"/>
+          </w:tcPr>
+          <w:p>
+            <w:pPr>
+              <w:spacing w:after="120" w:line="264" w:lineRule="auto"/>
+            </w:pPr>
+            <w:r>
+              <w:t xml:space="preserve">Iniziato da: </w:t>
+            </w:r>
+            <w:r>
+              <w:t>Admin</w:t>
+            </w:r>
+          </w:p>
+        </w:tc>
+      </w:tr>
+      <w:tr>
+        <w:trPr>
+          <w:trHeight w:val="2016"/>
+        </w:trPr>
+        <w:tc>
+          <w:tcPr>
+            <w:tcW w:w="2841" w:type="dxa"/>
+            <w:shd w:val="clear" w:color="auto" w:fill="auto"/>
+          </w:tcPr>
+          <w:p>
+            <w:pPr>
+              <w:spacing w:after="120" w:line="264" w:lineRule="auto"/>
+            </w:pPr>
+            <w:r>
+              <w:t xml:space="preserve"> Flusso di eventi</w:t>
+            </w:r>
+          </w:p>
+        </w:tc>
+        <w:tc>
+          <w:tcPr>
+            <w:tcW w:w="6876" w:type="dxa"/>
+            <w:shd w:val="clear" w:color="auto" w:fill="auto"/>
+          </w:tcPr>
+          <w:p>
+            <w:pPr>
+              <w:spacing w:after="120" w:line="264" w:lineRule="auto"/>
+            </w:pPr>
+          </w:p>
+          <w:p>
+            <w:pPr>
+              <w:numPr>
+                <w:ilvl w:val="0"/>
+                <w:numId w:val="22"/>
+              </w:numPr>
+              <w:spacing w:after="120" w:line="264" w:lineRule="auto"/>
+              <w:jc w:val="left"/>
+            </w:pPr>
+            <w:r>
+              <w:t>L’Admin arresta il server attraverso la funzione “ShutdownServer.”</w:t>
+            </w:r>
+          </w:p>
+          <w:p>
+            <w:pPr>
+              <w:numPr>
+                <w:ilvl w:val="0"/>
+                <w:numId w:val="22"/>
+              </w:numPr>
+              <w:spacing w:after="120" w:line="264" w:lineRule="auto"/>
+              <w:jc w:val="left"/>
+            </w:pPr>
+            <w:r>
+              <w:t>Il sistema provvede ad arrestare il sistema, rimuovendo prima i servizi forniti dallo stesso server ai client.</w:t>
+            </w:r>
+          </w:p>
+        </w:tc>
+      </w:tr>
+      <w:tr>
+        <w:trPr>
+          <w:trHeight w:val="575"/>
+        </w:trPr>
+        <w:tc>
+          <w:tcPr>
+            <w:tcW w:w="2841" w:type="dxa"/>
+            <w:shd w:val="clear" w:color="auto" w:fill="auto"/>
+          </w:tcPr>
+          <w:p>
+            <w:pPr>
+              <w:spacing w:after="120" w:line="264" w:lineRule="auto"/>
+            </w:pPr>
+            <w:r>
+              <w:t>Condizioni d’entrata</w:t>
+            </w:r>
+          </w:p>
+        </w:tc>
+        <w:tc>
+          <w:tcPr>
+            <w:tcW w:w="6876" w:type="dxa"/>
+            <w:shd w:val="clear" w:color="auto" w:fill="auto"/>
+          </w:tcPr>
+          <w:p>
+            <w:pPr>
+              <w:spacing w:after="120" w:line="264" w:lineRule="auto"/>
+            </w:pPr>
+            <w:r>
+              <w:t>Il server è avviato.</w:t>
+            </w:r>
+          </w:p>
+        </w:tc>
+      </w:tr>
+      <w:tr>
+        <w:trPr>
+          <w:trHeight w:val="575"/>
+        </w:trPr>
+        <w:tc>
+          <w:tcPr>
+            <w:tcW w:w="2841" w:type="dxa"/>
+            <w:shd w:val="clear" w:color="auto" w:fill="auto"/>
+          </w:tcPr>
+          <w:p>
+            <w:pPr>
+              <w:spacing w:after="120" w:line="264" w:lineRule="auto"/>
+            </w:pPr>
+            <w:r>
+              <w:t>Condizioni d’uscita</w:t>
+            </w:r>
+          </w:p>
+        </w:tc>
+        <w:tc>
+          <w:tcPr>
+            <w:tcW w:w="6876" w:type="dxa"/>
+            <w:shd w:val="clear" w:color="auto" w:fill="auto"/>
+          </w:tcPr>
+          <w:p>
+            <w:pPr>
+              <w:spacing w:after="120" w:line="264" w:lineRule="auto"/>
+            </w:pPr>
+            <w:r>
+              <w:t>Il server è arrestato.</w:t>
+            </w:r>
+          </w:p>
+        </w:tc>
+      </w:tr>
+      <w:tr>
+        <w:trPr>
+          <w:trHeight w:val="575"/>
+        </w:trPr>
+        <w:tc>
+          <w:tcPr>
+            <w:tcW w:w="2841" w:type="dxa"/>
+            <w:shd w:val="clear" w:color="auto" w:fill="auto"/>
+          </w:tcPr>
+          <w:p>
+            <w:pPr>
+              <w:spacing w:after="120" w:line="264" w:lineRule="auto"/>
+            </w:pPr>
+            <w:r>
+              <w:lastRenderedPageBreak/>
+              <w:t>Eccezioni</w:t>
+            </w:r>
+          </w:p>
+        </w:tc>
+        <w:tc>
+          <w:tcPr>
+            <w:tcW w:w="6876" w:type="dxa"/>
+            <w:shd w:val="clear" w:color="auto" w:fill="auto"/>
+          </w:tcPr>
+          <w:p>
+            <w:pPr>
+              <w:spacing w:after="120" w:line="264" w:lineRule="auto"/>
+            </w:pPr>
+            <w:r>
+              <w:t>Failure</w:t>
+            </w:r>
+          </w:p>
+        </w:tc>
+      </w:tr>
+    </w:tbl>
+    <w:p>
+      <w:pPr>
+        <w:rPr>
+          <w:lang w:val="en-GB"/>
+        </w:rPr>
+      </w:pPr>
+    </w:p>
+    <w:p>
+      <w:pPr>
+        <w:pStyle w:val="Titolo3"/>
+        <w:rPr>
+          <w:lang w:val="en-GB"/>
+        </w:rPr>
+      </w:pPr>
+      <w:bookmarkStart w:id="45" w:name="_Toc536466515"/>
+      <w:bookmarkStart w:id="46" w:name="_Toc536466850"/>
+      <w:r>
+        <w:rPr>
+          <w:lang w:val="en-GB"/>
+        </w:rPr>
+        <w:t>UC: Configure Server</w:t>
+      </w:r>
+      <w:bookmarkEnd w:id="45"/>
+      <w:bookmarkEnd w:id="46"/>
+    </w:p>
+    <w:p>
+      <w:pPr>
+        <w:rPr>
+          <w:lang w:val="en-GB"/>
+        </w:rPr>
+      </w:pPr>
+    </w:p>
+    <w:tbl>
+      <w:tblPr>
+        <w:tblW w:w="9717" w:type="dxa"/>
+        <w:tblBorders>
+          <w:top w:val="double" w:sz="4" w:space="0" w:color="auto"/>
+          <w:left w:val="double" w:sz="4" w:space="0" w:color="auto"/>
+          <w:bottom w:val="double" w:sz="4" w:space="0" w:color="auto"/>
+          <w:right w:val="double" w:sz="4" w:space="0" w:color="auto"/>
+          <w:insideH w:val="single" w:sz="4" w:space="0" w:color="auto"/>
+          <w:insideV w:val="double" w:sz="4" w:space="0" w:color="auto"/>
+        </w:tblBorders>
+        <w:tblLook w:val="04A0" w:firstRow="1" w:lastRow="0" w:firstColumn="1" w:lastColumn="0" w:noHBand="0" w:noVBand="1"/>
+      </w:tblPr>
+      <w:tblGrid>
+        <w:gridCol w:w="2841"/>
+        <w:gridCol w:w="6876"/>
+      </w:tblGrid>
+      <w:tr>
+        <w:trPr>
+          <w:trHeight w:val="440"/>
+        </w:trPr>
+        <w:tc>
+          <w:tcPr>
+            <w:tcW w:w="2841" w:type="dxa"/>
+            <w:shd w:val="clear" w:color="auto" w:fill="auto"/>
+          </w:tcPr>
+          <w:p>
+            <w:pPr>
+              <w:spacing w:after="120" w:line="264" w:lineRule="auto"/>
+            </w:pPr>
+            <w:r>
+              <w:t>Nome caso d’uso</w:t>
+            </w:r>
+          </w:p>
+        </w:tc>
+        <w:tc>
+          <w:tcPr>
+            <w:tcW w:w="6876" w:type="dxa"/>
+            <w:shd w:val="clear" w:color="auto" w:fill="auto"/>
+          </w:tcPr>
+          <w:p>
+            <w:pPr>
+              <w:spacing w:after="120" w:line="264" w:lineRule="auto"/>
+              <w:rPr>
+                <w:b/>
+                <w:bCs/>
+              </w:rPr>
+            </w:pPr>
+            <w:proofErr w:type="spellStart"/>
+            <w:r>
+              <w:rPr>
+                <w:b/>
+                <w:bCs/>
+              </w:rPr>
+              <w:t>Configure</w:t>
+            </w:r>
+            <w:proofErr w:type="spellEnd"/>
+            <w:r>
+              <w:rPr>
+                <w:b/>
+                <w:bCs/>
+              </w:rPr>
+              <w:t xml:space="preserve"> Server</w:t>
+            </w:r>
+          </w:p>
+        </w:tc>
+      </w:tr>
+      <w:tr>
+        <w:trPr>
+          <w:trHeight w:val="588"/>
+        </w:trPr>
+        <w:tc>
+          <w:tcPr>
+            <w:tcW w:w="2841" w:type="dxa"/>
+            <w:shd w:val="clear" w:color="auto" w:fill="auto"/>
+          </w:tcPr>
+          <w:p>
+            <w:pPr>
+              <w:spacing w:after="120" w:line="264" w:lineRule="auto"/>
+            </w:pPr>
+            <w:r>
+              <w:t>Attori partecipanti</w:t>
+            </w:r>
+          </w:p>
+        </w:tc>
+        <w:tc>
+          <w:tcPr>
+            <w:tcW w:w="6876" w:type="dxa"/>
+            <w:shd w:val="clear" w:color="auto" w:fill="auto"/>
+          </w:tcPr>
+          <w:p>
+            <w:pPr>
+              <w:spacing w:after="120" w:line="264" w:lineRule="auto"/>
+            </w:pPr>
+            <w:r>
+              <w:t xml:space="preserve">Iniziato da: </w:t>
+            </w:r>
+            <w:r>
+              <w:t>Admin</w:t>
+            </w:r>
+          </w:p>
+        </w:tc>
+      </w:tr>
+      <w:tr>
+        <w:trPr>
+          <w:trHeight w:val="2016"/>
+        </w:trPr>
+        <w:tc>
+          <w:tcPr>
+            <w:tcW w:w="2841" w:type="dxa"/>
+            <w:shd w:val="clear" w:color="auto" w:fill="auto"/>
+          </w:tcPr>
+          <w:p>
+            <w:pPr>
+              <w:spacing w:after="120" w:line="264" w:lineRule="auto"/>
+            </w:pPr>
+            <w:r>
+              <w:t xml:space="preserve"> Flusso di eventi</w:t>
+            </w:r>
+          </w:p>
+        </w:tc>
+        <w:tc>
+          <w:tcPr>
+            <w:tcW w:w="6876" w:type="dxa"/>
+            <w:shd w:val="clear" w:color="auto" w:fill="auto"/>
+          </w:tcPr>
+          <w:p>
+            <w:pPr>
+              <w:spacing w:after="120" w:line="264" w:lineRule="auto"/>
+            </w:pPr>
+          </w:p>
+          <w:p>
+            <w:pPr>
+              <w:numPr>
+                <w:ilvl w:val="0"/>
+                <w:numId w:val="23"/>
+              </w:numPr>
+              <w:spacing w:after="120" w:line="264" w:lineRule="auto"/>
+              <w:jc w:val="left"/>
+            </w:pPr>
+            <w:r>
+              <w:t>L’Admin avvia la configurazione del server, attivando la funzionalità “ConfigureServer”.</w:t>
+            </w:r>
+          </w:p>
+          <w:p>
+            <w:pPr>
+              <w:numPr>
+                <w:ilvl w:val="0"/>
+                <w:numId w:val="23"/>
+              </w:numPr>
+              <w:spacing w:after="120" w:line="264" w:lineRule="auto"/>
+              <w:jc w:val="left"/>
+            </w:pPr>
+            <w:r>
+              <w:t>GamesHub visualizza una schermata con il pannello di controllo del server.</w:t>
+            </w:r>
+          </w:p>
+          <w:p>
+            <w:pPr>
+              <w:numPr>
+                <w:ilvl w:val="0"/>
+                <w:numId w:val="23"/>
+              </w:numPr>
+              <w:spacing w:after="120" w:line="264" w:lineRule="auto"/>
+              <w:jc w:val="left"/>
+            </w:pPr>
+            <w:r>
+              <w:t>L’Admin controlla se si sono verificati errori nel sistema.</w:t>
+            </w:r>
+          </w:p>
+        </w:tc>
+      </w:tr>
+      <w:tr>
+        <w:trPr>
+          <w:trHeight w:val="575"/>
+        </w:trPr>
+        <w:tc>
+          <w:tcPr>
+            <w:tcW w:w="2841" w:type="dxa"/>
+            <w:shd w:val="clear" w:color="auto" w:fill="auto"/>
+          </w:tcPr>
+          <w:p>
+            <w:pPr>
+              <w:spacing w:after="120" w:line="264" w:lineRule="auto"/>
+            </w:pPr>
+            <w:r>
+              <w:t>Condizioni d’entrata</w:t>
+            </w:r>
+          </w:p>
+        </w:tc>
+        <w:tc>
+          <w:tcPr>
+            <w:tcW w:w="6876" w:type="dxa"/>
+            <w:shd w:val="clear" w:color="auto" w:fill="auto"/>
+          </w:tcPr>
+          <w:p>
+            <w:pPr>
+              <w:spacing w:after="120" w:line="264" w:lineRule="auto"/>
+            </w:pPr>
+            <w:r>
+              <w:t>Il server è avviato.</w:t>
+            </w:r>
+          </w:p>
+        </w:tc>
+      </w:tr>
+      <w:tr>
+        <w:trPr>
+          <w:trHeight w:val="575"/>
+        </w:trPr>
+        <w:tc>
+          <w:tcPr>
+            <w:tcW w:w="2841" w:type="dxa"/>
+            <w:shd w:val="clear" w:color="auto" w:fill="auto"/>
+          </w:tcPr>
+          <w:p>
+            <w:pPr>
+              <w:spacing w:after="120" w:line="264" w:lineRule="auto"/>
+            </w:pPr>
+            <w:r>
+              <w:t>Condizioni d’uscita</w:t>
+            </w:r>
+          </w:p>
+        </w:tc>
+        <w:tc>
+          <w:tcPr>
+            <w:tcW w:w="6876" w:type="dxa"/>
+            <w:shd w:val="clear" w:color="auto" w:fill="auto"/>
+          </w:tcPr>
+          <w:p>
+            <w:pPr>
+              <w:spacing w:after="120" w:line="264" w:lineRule="auto"/>
+            </w:pPr>
+            <w:r>
+              <w:t>L’Admin ha effettuato la configurazione del server e la correzione di un eventuale errore</w:t>
+            </w:r>
+          </w:p>
+        </w:tc>
+      </w:tr>
+      <w:tr>
+        <w:trPr>
+          <w:trHeight w:val="575"/>
+        </w:trPr>
+        <w:tc>
+          <w:tcPr>
+            <w:tcW w:w="2841" w:type="dxa"/>
+            <w:shd w:val="clear" w:color="auto" w:fill="auto"/>
+          </w:tcPr>
+          <w:p>
+            <w:pPr>
+              <w:spacing w:after="120" w:line="264" w:lineRule="auto"/>
+            </w:pPr>
+            <w:r>
+              <w:t>Eccezioni</w:t>
+            </w:r>
+          </w:p>
+        </w:tc>
+        <w:tc>
+          <w:tcPr>
+            <w:tcW w:w="6876" w:type="dxa"/>
+            <w:shd w:val="clear" w:color="auto" w:fill="auto"/>
+          </w:tcPr>
+          <w:p>
+            <w:pPr>
+              <w:spacing w:after="120" w:line="264" w:lineRule="auto"/>
+            </w:pPr>
+            <w:r>
+              <w:t>Failure</w:t>
+            </w:r>
+          </w:p>
+        </w:tc>
+      </w:tr>
+    </w:tbl>
+    <w:p>
+      <w:pPr>
+        <w:rPr>
+          <w:lang w:val="en-GB"/>
+        </w:rPr>
+      </w:pPr>
+    </w:p>
+    <w:p>
+      <w:pPr>
+        <w:rPr>
+          <w:lang w:val="en-GB"/>
+        </w:rPr>
+      </w:pPr>
+    </w:p>
+    <w:p>
+      <w:pPr>
+        <w:pStyle w:val="Titolo3"/>
+        <w:rPr>
+          <w:lang w:val="en-GB"/>
+        </w:rPr>
+      </w:pPr>
+      <w:bookmarkStart w:id="47" w:name="_Toc536466516"/>
+      <w:bookmarkStart w:id="48" w:name="_Toc536466851"/>
+      <w:r>
+        <w:rPr>
+          <w:lang w:val="en-GB"/>
+        </w:rPr>
+        <w:t>UC: Failure</w:t>
+      </w:r>
+      <w:bookmarkEnd w:id="47"/>
+      <w:bookmarkEnd w:id="48"/>
+    </w:p>
+    <w:p>
+      <w:pPr>
+        <w:rPr>
+          <w:lang w:val="en-GB"/>
+        </w:rPr>
+      </w:pPr>
+    </w:p>
+    <w:tbl>
+      <w:tblPr>
+        <w:tblW w:w="9717" w:type="dxa"/>
+        <w:tblBorders>
+          <w:top w:val="double" w:sz="4" w:space="0" w:color="auto"/>
+          <w:left w:val="double" w:sz="4" w:space="0" w:color="auto"/>
+          <w:bottom w:val="double" w:sz="4" w:space="0" w:color="auto"/>
+          <w:right w:val="double" w:sz="4" w:space="0" w:color="auto"/>
+          <w:insideH w:val="single" w:sz="4" w:space="0" w:color="auto"/>
+          <w:insideV w:val="double" w:sz="4" w:space="0" w:color="auto"/>
+        </w:tblBorders>
+        <w:tblLook w:val="04A0" w:firstRow="1" w:lastRow="0" w:firstColumn="1" w:lastColumn="0" w:noHBand="0" w:noVBand="1"/>
+      </w:tblPr>
+      <w:tblGrid>
+        <w:gridCol w:w="2841"/>
+        <w:gridCol w:w="6876"/>
+      </w:tblGrid>
+      <w:tr>
+        <w:trPr>
+          <w:trHeight w:val="440"/>
+        </w:trPr>
+        <w:tc>
+          <w:tcPr>
+            <w:tcW w:w="2841" w:type="dxa"/>
+            <w:shd w:val="clear" w:color="auto" w:fill="auto"/>
+          </w:tcPr>
+          <w:p>
+            <w:pPr>
+              <w:spacing w:after="120" w:line="264" w:lineRule="auto"/>
+            </w:pPr>
+            <w:r>
+              <w:t>Nome caso d’uso</w:t>
+            </w:r>
+          </w:p>
+        </w:tc>
+        <w:tc>
+          <w:tcPr>
+            <w:tcW w:w="6876" w:type="dxa"/>
+            <w:shd w:val="clear" w:color="auto" w:fill="auto"/>
+          </w:tcPr>
+          <w:p>
+            <w:pPr>
+              <w:spacing w:after="120" w:line="264" w:lineRule="auto"/>
+              <w:rPr>
+                <w:b/>
+                <w:bCs/>
+              </w:rPr>
+            </w:pPr>
+            <w:r>
+              <w:rPr>
+                <w:b/>
+                <w:bCs/>
+              </w:rPr>
+              <w:t>Failure</w:t>
+            </w:r>
+          </w:p>
+        </w:tc>
+      </w:tr>
+      <w:tr>
+        <w:trPr>
+          <w:trHeight w:val="588"/>
+        </w:trPr>
+        <w:tc>
+          <w:tcPr>
+            <w:tcW w:w="2841" w:type="dxa"/>
+            <w:shd w:val="clear" w:color="auto" w:fill="auto"/>
+          </w:tcPr>
+          <w:p>
+            <w:pPr>
+              <w:spacing w:after="120" w:line="264" w:lineRule="auto"/>
+            </w:pPr>
+            <w:r>
+              <w:t>Attori partecipanti</w:t>
+            </w:r>
+          </w:p>
+        </w:tc>
+        <w:tc>
+          <w:tcPr>
+            <w:tcW w:w="6876" w:type="dxa"/>
+            <w:shd w:val="clear" w:color="auto" w:fill="auto"/>
+          </w:tcPr>
+          <w:p>
+            <w:pPr>
+              <w:spacing w:after="120" w:line="264" w:lineRule="auto"/>
+            </w:pPr>
+            <w:r>
+              <w:t xml:space="preserve">Iniziato da: </w:t>
+            </w:r>
+            <w:r>
+              <w:t>Admin</w:t>
+            </w:r>
+          </w:p>
+        </w:tc>
+      </w:tr>
+      <w:tr>
+        <w:trPr>
+          <w:trHeight w:val="2016"/>
+        </w:trPr>
+        <w:tc>
+          <w:tcPr>
+            <w:tcW w:w="2841" w:type="dxa"/>
+            <w:shd w:val="clear" w:color="auto" w:fill="auto"/>
+          </w:tcPr>
+          <w:p>
+            <w:pPr>
+              <w:spacing w:after="120" w:line="264" w:lineRule="auto"/>
+            </w:pPr>
+            <w:r>
+              <w:t xml:space="preserve"> Flusso di eventi</w:t>
+            </w:r>
+          </w:p>
+        </w:tc>
+        <w:tc>
+          <w:tcPr>
+            <w:tcW w:w="6876" w:type="dxa"/>
+            <w:shd w:val="clear" w:color="auto" w:fill="auto"/>
+          </w:tcPr>
+          <w:p>
+            <w:pPr>
+              <w:spacing w:after="120" w:line="264" w:lineRule="auto"/>
+            </w:pPr>
+          </w:p>
+          <w:p>
+            <w:pPr>
+              <w:numPr>
+                <w:ilvl w:val="0"/>
+                <w:numId w:val="24"/>
+              </w:numPr>
+              <w:spacing w:after="120" w:line="264" w:lineRule="auto"/>
+              <w:jc w:val="left"/>
+            </w:pPr>
+            <w:r>
+              <w:t>Il sistema rileva un crash nel sistema e presenta una schermata dove è possibile ripristinare il sistema allo stato precedente.</w:t>
+            </w:r>
+          </w:p>
+        </w:tc>
+      </w:tr>
+      <w:tr>
+        <w:trPr>
+          <w:trHeight w:val="575"/>
+        </w:trPr>
+        <w:tc>
+          <w:tcPr>
+            <w:tcW w:w="2841" w:type="dxa"/>
+            <w:shd w:val="clear" w:color="auto" w:fill="auto"/>
+          </w:tcPr>
+          <w:p>
+            <w:pPr>
+              <w:spacing w:after="120" w:line="264" w:lineRule="auto"/>
+            </w:pPr>
+            <w:r>
+              <w:t>Condizioni d’entrata</w:t>
+            </w:r>
+          </w:p>
+        </w:tc>
+        <w:tc>
+          <w:tcPr>
+            <w:tcW w:w="6876" w:type="dxa"/>
+            <w:shd w:val="clear" w:color="auto" w:fill="auto"/>
+          </w:tcPr>
+          <w:p>
+            <w:pPr>
+              <w:spacing w:after="120" w:line="264" w:lineRule="auto"/>
+            </w:pPr>
+            <w:r>
+              <w:t>Si verifica un crash nel sistema.</w:t>
+            </w:r>
+          </w:p>
+        </w:tc>
+      </w:tr>
+      <w:tr>
+        <w:trPr>
+          <w:trHeight w:val="575"/>
+        </w:trPr>
+        <w:tc>
+          <w:tcPr>
+            <w:tcW w:w="2841" w:type="dxa"/>
+            <w:shd w:val="clear" w:color="auto" w:fill="auto"/>
+          </w:tcPr>
+          <w:p>
+            <w:pPr>
+              <w:spacing w:after="120" w:line="264" w:lineRule="auto"/>
+            </w:pPr>
+            <w:r>
+              <w:t>Condizioni d’uscita</w:t>
+            </w:r>
+          </w:p>
+        </w:tc>
+        <w:tc>
+          <w:tcPr>
+            <w:tcW w:w="6876" w:type="dxa"/>
+            <w:shd w:val="clear" w:color="auto" w:fill="auto"/>
+          </w:tcPr>
+          <w:p>
+            <w:pPr>
+              <w:spacing w:after="120" w:line="264" w:lineRule="auto"/>
+            </w:pPr>
+            <w:r>
+              <w:t>L’Admin visualizza una notifica relativa al crash di sistema.</w:t>
+            </w:r>
+          </w:p>
+        </w:tc>
+      </w:tr>
+    </w:tbl>
+    <w:p>
+      <w:pPr>
+        <w:rPr>
+          <w:sz w:val="24"/>
+        </w:rPr>
+      </w:pPr>
+    </w:p>
+    <w:p>
+      <w:pPr>
         <w:rPr>
           <w:color w:val="4472C4" w:themeColor="accent1"/>
         </w:rPr>
@@ -10403,25 +17532,25 @@
           <w:color w:val="4472C4" w:themeColor="accent1"/>
         </w:rPr>
       </w:pPr>
-      <w:bookmarkStart w:id="32" w:name="_Toc535776198"/>
+      <w:bookmarkStart w:id="49" w:name="_Toc536466852"/>
       <w:r>
         <w:rPr>
           <w:color w:val="4472C4" w:themeColor="accent1"/>
         </w:rPr>
         <w:t>4. Servizi dei sottosistemi</w:t>
       </w:r>
-      <w:bookmarkEnd w:id="32"/>
+      <w:bookmarkEnd w:id="49"/>
     </w:p>
     <w:p/>
     <w:p>
       <w:pPr>
         <w:pStyle w:val="Titolo2"/>
       </w:pPr>
-      <w:bookmarkStart w:id="33" w:name="_Toc535776199"/>
+      <w:bookmarkStart w:id="50" w:name="_Toc536466853"/>
       <w:r>
         <w:t>4.1 Gestione utenti</w:t>
       </w:r>
-      <w:bookmarkEnd w:id="33"/>
+      <w:bookmarkEnd w:id="50"/>
     </w:p>
     <w:p/>
     <w:tbl>
@@ -11001,18 +18130,24 @@
       </w:tr>
     </w:tbl>
     <w:p/>
+    <w:p/>
+    <w:p/>
+    <w:p/>
+    <w:p/>
+    <w:p/>
     <w:p>
       <w:pPr>
         <w:pStyle w:val="Titolo2"/>
       </w:pPr>
-      <w:bookmarkStart w:id="34" w:name="_Toc535776200"/>
-      <w:r>
+      <w:bookmarkStart w:id="51" w:name="_Toc536466854"/>
+      <w:r>
+        <w:lastRenderedPageBreak/>
         <w:t xml:space="preserve">4.2 </w:t>
       </w:r>
       <w:r>
         <w:t>Gestione carrello</w:t>
       </w:r>
-      <w:bookmarkEnd w:id="34"/>
+      <w:bookmarkEnd w:id="51"/>
       <w:r>
         <w:t xml:space="preserve"> </w:t>
       </w:r>
@@ -11053,7 +18188,6 @@
                 <w:sz w:val="24"/>
                 <w:szCs w:val="24"/>
               </w:rPr>
-              <w:lastRenderedPageBreak/>
               <w:t>Sottosistema</w:t>
             </w:r>
           </w:p>
@@ -11564,11 +18698,12 @@
       <w:pPr>
         <w:pStyle w:val="Titolo2"/>
       </w:pPr>
-      <w:bookmarkStart w:id="35" w:name="_Toc535776201"/>
-      <w:r>
+      <w:bookmarkStart w:id="52" w:name="_Toc536466855"/>
+      <w:r>
+        <w:lastRenderedPageBreak/>
         <w:t>4.3 Gestione ordini</w:t>
       </w:r>
-      <w:bookmarkEnd w:id="35"/>
+      <w:bookmarkEnd w:id="52"/>
     </w:p>
     <w:p/>
     <w:p/>
@@ -11606,7 +18741,6 @@
                 <w:sz w:val="24"/>
                 <w:szCs w:val="24"/>
               </w:rPr>
-              <w:lastRenderedPageBreak/>
               <w:t>Sottosistema</w:t>
             </w:r>
           </w:p>
@@ -12234,11 +19368,12 @@
       <w:pPr>
         <w:pStyle w:val="Titolo2"/>
       </w:pPr>
-      <w:bookmarkStart w:id="36" w:name="_Toc535776202"/>
-      <w:r>
+      <w:bookmarkStart w:id="53" w:name="_Toc536466856"/>
+      <w:r>
+        <w:lastRenderedPageBreak/>
         <w:t>4.4 Gestione catalogo</w:t>
       </w:r>
-      <w:bookmarkEnd w:id="36"/>
+      <w:bookmarkEnd w:id="53"/>
     </w:p>
     <w:p/>
     <w:p/>
@@ -12277,7 +19412,6 @@
                 <w:sz w:val="24"/>
                 <w:szCs w:val="24"/>
               </w:rPr>
-              <w:lastRenderedPageBreak/>
               <w:t>Sottosistema</w:t>
             </w:r>
           </w:p>
@@ -12552,6 +19686,58 @@
       </w:tr>
       <w:tr>
         <w:trPr>
+          <w:trHeight w:val="821"/>
+        </w:trPr>
+        <w:tc>
+          <w:tcPr>
+            <w:cnfStyle w:val="001000000000" w:firstRow="0" w:lastRow="0" w:firstColumn="1" w:lastColumn="0" w:oddVBand="0" w:evenVBand="0" w:oddHBand="0" w:evenHBand="0" w:firstRowFirstColumn="0" w:firstRowLastColumn="0" w:lastRowFirstColumn="0" w:lastRowLastColumn="0"/>
+            <w:tcW w:w="2830" w:type="dxa"/>
+            <w:vAlign w:val="center"/>
+          </w:tcPr>
+          <w:p>
+            <w:pPr>
+              <w:jc w:val="center"/>
+              <w:rPr>
+                <w:b w:val="0"/>
+                <w:sz w:val="24"/>
+                <w:szCs w:val="24"/>
+              </w:rPr>
+            </w:pPr>
+            <w:r>
+              <w:rPr>
+                <w:b w:val="0"/>
+                <w:sz w:val="24"/>
+                <w:szCs w:val="24"/>
+              </w:rPr>
+              <w:t>Visualizzare pagina di un gioco</w:t>
+            </w:r>
+          </w:p>
+        </w:tc>
+        <w:tc>
+          <w:tcPr>
+            <w:tcW w:w="4678" w:type="dxa"/>
+            <w:vAlign w:val="center"/>
+          </w:tcPr>
+          <w:p>
+            <w:pPr>
+              <w:pStyle w:val="Default"/>
+              <w:jc w:val="center"/>
+              <w:cnfStyle w:val="000000000000" w:firstRow="0" w:lastRow="0" w:firstColumn="0" w:lastColumn="0" w:oddVBand="0" w:evenVBand="0" w:oddHBand="0" w:evenHBand="0" w:firstRowFirstColumn="0" w:firstRowLastColumn="0" w:lastRowFirstColumn="0" w:lastRowLastColumn="0"/>
+              <w:rPr>
+                <w:rFonts w:asciiTheme="minorHAnsi" w:hAnsiTheme="minorHAnsi"/>
+              </w:rPr>
+            </w:pPr>
+            <w:r>
+              <w:rPr>
+                <w:rFonts w:asciiTheme="minorHAnsi" w:hAnsiTheme="minorHAnsi"/>
+              </w:rPr>
+              <w:t>Permette di visualizzare la pagina di un gioco</w:t>
+            </w:r>
+          </w:p>
+        </w:tc>
+      </w:tr>
+      <w:tr>
+        <w:trPr>
           <w:trHeight w:val="795"/>
         </w:trPr>
         <w:tc>
@@ -12910,14 +20096,14 @@
           <w:color w:val="4472C4" w:themeColor="accent1"/>
         </w:rPr>
       </w:pPr>
-      <w:bookmarkStart w:id="37" w:name="_Toc535776203"/>
+      <w:bookmarkStart w:id="54" w:name="_Toc536466857"/>
       <w:r>
         <w:rPr>
           <w:color w:val="4472C4" w:themeColor="accent1"/>
         </w:rPr>
         <w:t>Glossario</w:t>
       </w:r>
-      <w:bookmarkEnd w:id="37"/>
+      <w:bookmarkEnd w:id="54"/>
     </w:p>
     <w:p/>
     <w:tbl>
@@ -12944,7 +20130,6 @@
               <w:jc w:val="center"/>
             </w:pPr>
             <w:r>
-              <w:lastRenderedPageBreak/>
               <w:t>Termini</w:t>
             </w:r>
           </w:p>
@@ -13254,6 +20439,92 @@
     </w:lvl>
   </w:abstractNum>
   <w:abstractNum w:abstractNumId="2" w15:restartNumberingAfterBreak="0">
+    <w:nsid w:val="096C240D"/>
+    <w:multiLevelType w:val="hybridMultilevel"/>
+    <w:tmpl w:val="64D817FA"/>
+    <w:lvl w:ilvl="0" w:tplc="0410000F">
+      <w:start w:val="1"/>
+      <w:numFmt w:val="decimal"/>
+      <w:lvlText w:val="%1."/>
+      <w:lvlJc w:val="left"/>
+      <w:pPr>
+        <w:ind w:left="720" w:hanging="360"/>
+      </w:pPr>
+    </w:lvl>
+    <w:lvl w:ilvl="1" w:tplc="04100019" w:tentative="1">
+      <w:start w:val="1"/>
+      <w:numFmt w:val="lowerLetter"/>
+      <w:lvlText w:val="%2."/>
+      <w:lvlJc w:val="left"/>
+      <w:pPr>
+        <w:ind w:left="1440" w:hanging="360"/>
+      </w:pPr>
+    </w:lvl>
+    <w:lvl w:ilvl="2" w:tplc="0410001B" w:tentative="1">
+      <w:start w:val="1"/>
+      <w:numFmt w:val="lowerRoman"/>
+      <w:lvlText w:val="%3."/>
+      <w:lvlJc w:val="right"/>
+      <w:pPr>
+        <w:ind w:left="2160" w:hanging="180"/>
+      </w:pPr>
+    </w:lvl>
+    <w:lvl w:ilvl="3" w:tplc="0410000F" w:tentative="1">
+      <w:start w:val="1"/>
+      <w:numFmt w:val="decimal"/>
+      <w:lvlText w:val="%4."/>
+      <w:lvlJc w:val="left"/>
+      <w:pPr>
+        <w:ind w:left="2880" w:hanging="360"/>
+      </w:pPr>
+    </w:lvl>
+    <w:lvl w:ilvl="4" w:tplc="04100019" w:tentative="1">
+      <w:start w:val="1"/>
+      <w:numFmt w:val="lowerLetter"/>
+      <w:lvlText w:val="%5."/>
+      <w:lvlJc w:val="left"/>
+      <w:pPr>
+        <w:ind w:left="3600" w:hanging="360"/>
+      </w:pPr>
+    </w:lvl>
+    <w:lvl w:ilvl="5" w:tplc="0410001B" w:tentative="1">
+      <w:start w:val="1"/>
+      <w:numFmt w:val="lowerRoman"/>
+      <w:lvlText w:val="%6."/>
+      <w:lvlJc w:val="right"/>
+      <w:pPr>
+        <w:ind w:left="4320" w:hanging="180"/>
+      </w:pPr>
+    </w:lvl>
+    <w:lvl w:ilvl="6" w:tplc="0410000F" w:tentative="1">
+      <w:start w:val="1"/>
+      <w:numFmt w:val="decimal"/>
+      <w:lvlText w:val="%7."/>
+      <w:lvlJc w:val="left"/>
+      <w:pPr>
+        <w:ind w:left="5040" w:hanging="360"/>
+      </w:pPr>
+    </w:lvl>
+    <w:lvl w:ilvl="7" w:tplc="04100019" w:tentative="1">
+      <w:start w:val="1"/>
+      <w:numFmt w:val="lowerLetter"/>
+      <w:lvlText w:val="%8."/>
+      <w:lvlJc w:val="left"/>
+      <w:pPr>
+        <w:ind w:left="5760" w:hanging="360"/>
+      </w:pPr>
+    </w:lvl>
+    <w:lvl w:ilvl="8" w:tplc="0410001B" w:tentative="1">
+      <w:start w:val="1"/>
+      <w:numFmt w:val="lowerRoman"/>
+      <w:lvlText w:val="%9."/>
+      <w:lvlJc w:val="right"/>
+      <w:pPr>
+        <w:ind w:left="6480" w:hanging="180"/>
+      </w:pPr>
+    </w:lvl>
+  </w:abstractNum>
+  <w:abstractNum w:abstractNumId="3" w15:restartNumberingAfterBreak="0">
     <w:nsid w:val="17C17406"/>
     <w:multiLevelType w:val="hybridMultilevel"/>
     <w:tmpl w:val="D84A0BB2"/>
@@ -13366,7 +20637,7 @@
       </w:rPr>
     </w:lvl>
   </w:abstractNum>
-  <w:abstractNum w:abstractNumId="3" w15:restartNumberingAfterBreak="0">
+  <w:abstractNum w:abstractNumId="4" w15:restartNumberingAfterBreak="0">
     <w:nsid w:val="17CA47FB"/>
     <w:multiLevelType w:val="hybridMultilevel"/>
     <w:tmpl w:val="A0F0C672"/>
@@ -13455,7 +20726,7 @@
       </w:pPr>
     </w:lvl>
   </w:abstractNum>
-  <w:abstractNum w:abstractNumId="4" w15:restartNumberingAfterBreak="0">
+  <w:abstractNum w:abstractNumId="5" w15:restartNumberingAfterBreak="0">
     <w:nsid w:val="1F680096"/>
     <w:multiLevelType w:val="hybridMultilevel"/>
     <w:tmpl w:val="E4DED2B4"/>
@@ -13568,7 +20839,7 @@
       </w:rPr>
     </w:lvl>
   </w:abstractNum>
-  <w:abstractNum w:abstractNumId="5" w15:restartNumberingAfterBreak="0">
+  <w:abstractNum w:abstractNumId="6" w15:restartNumberingAfterBreak="0">
     <w:nsid w:val="2BD07DD8"/>
     <w:multiLevelType w:val="hybridMultilevel"/>
     <w:tmpl w:val="38F810E0"/>
@@ -13681,7 +20952,7 @@
       </w:rPr>
     </w:lvl>
   </w:abstractNum>
-  <w:abstractNum w:abstractNumId="6" w15:restartNumberingAfterBreak="0">
+  <w:abstractNum w:abstractNumId="7" w15:restartNumberingAfterBreak="0">
     <w:nsid w:val="2DF85054"/>
     <w:multiLevelType w:val="hybridMultilevel"/>
     <w:tmpl w:val="9594D112"/>
@@ -13771,7 +21042,7 @@
       </w:pPr>
     </w:lvl>
   </w:abstractNum>
-  <w:abstractNum w:abstractNumId="7" w15:restartNumberingAfterBreak="0">
+  <w:abstractNum w:abstractNumId="8" w15:restartNumberingAfterBreak="0">
     <w:nsid w:val="32465611"/>
     <w:multiLevelType w:val="hybridMultilevel"/>
     <w:tmpl w:val="346A1966"/>
@@ -13884,7 +21155,7 @@
       </w:rPr>
     </w:lvl>
   </w:abstractNum>
-  <w:abstractNum w:abstractNumId="8" w15:restartNumberingAfterBreak="0">
+  <w:abstractNum w:abstractNumId="9" w15:restartNumberingAfterBreak="0">
     <w:nsid w:val="34136DDE"/>
     <w:multiLevelType w:val="hybridMultilevel"/>
     <w:tmpl w:val="F42862CA"/>
@@ -13997,7 +21268,7 @@
       </w:rPr>
     </w:lvl>
   </w:abstractNum>
-  <w:abstractNum w:abstractNumId="9" w15:restartNumberingAfterBreak="0">
+  <w:abstractNum w:abstractNumId="10" w15:restartNumberingAfterBreak="0">
     <w:nsid w:val="385D1556"/>
     <w:multiLevelType w:val="hybridMultilevel"/>
     <w:tmpl w:val="8A0A4110"/>
@@ -14110,7 +21381,7 @@
       </w:rPr>
     </w:lvl>
   </w:abstractNum>
-  <w:abstractNum w:abstractNumId="10" w15:restartNumberingAfterBreak="0">
+  <w:abstractNum w:abstractNumId="11" w15:restartNumberingAfterBreak="0">
     <w:nsid w:val="3A366C6E"/>
     <w:multiLevelType w:val="hybridMultilevel"/>
     <w:tmpl w:val="1F101C5E"/>
@@ -14223,7 +21494,7 @@
       </w:rPr>
     </w:lvl>
   </w:abstractNum>
-  <w:abstractNum w:abstractNumId="11" w15:restartNumberingAfterBreak="0">
+  <w:abstractNum w:abstractNumId="12" w15:restartNumberingAfterBreak="0">
     <w:nsid w:val="3A5E764A"/>
     <w:multiLevelType w:val="hybridMultilevel"/>
     <w:tmpl w:val="AD820184"/>
@@ -14309,7 +21580,7 @@
       </w:pPr>
     </w:lvl>
   </w:abstractNum>
-  <w:abstractNum w:abstractNumId="12" w15:restartNumberingAfterBreak="0">
+  <w:abstractNum w:abstractNumId="13" w15:restartNumberingAfterBreak="0">
     <w:nsid w:val="3E475AD3"/>
     <w:multiLevelType w:val="hybridMultilevel"/>
     <w:tmpl w:val="86CE025E"/>
@@ -14398,7 +21669,7 @@
       </w:pPr>
     </w:lvl>
   </w:abstractNum>
-  <w:abstractNum w:abstractNumId="13" w15:restartNumberingAfterBreak="0">
+  <w:abstractNum w:abstractNumId="14" w15:restartNumberingAfterBreak="0">
     <w:nsid w:val="41692BDD"/>
     <w:multiLevelType w:val="hybridMultilevel"/>
     <w:tmpl w:val="E4C85474"/>
@@ -14511,7 +21782,93 @@
       </w:rPr>
     </w:lvl>
   </w:abstractNum>
-  <w:abstractNum w:abstractNumId="14" w15:restartNumberingAfterBreak="0">
+  <w:abstractNum w:abstractNumId="15" w15:restartNumberingAfterBreak="0">
+    <w:nsid w:val="4D5A2B68"/>
+    <w:multiLevelType w:val="hybridMultilevel"/>
+    <w:tmpl w:val="64D817FA"/>
+    <w:lvl w:ilvl="0" w:tplc="0410000F">
+      <w:start w:val="1"/>
+      <w:numFmt w:val="decimal"/>
+      <w:lvlText w:val="%1."/>
+      <w:lvlJc w:val="left"/>
+      <w:pPr>
+        <w:ind w:left="720" w:hanging="360"/>
+      </w:pPr>
+    </w:lvl>
+    <w:lvl w:ilvl="1" w:tplc="04100019" w:tentative="1">
+      <w:start w:val="1"/>
+      <w:numFmt w:val="lowerLetter"/>
+      <w:lvlText w:val="%2."/>
+      <w:lvlJc w:val="left"/>
+      <w:pPr>
+        <w:ind w:left="1440" w:hanging="360"/>
+      </w:pPr>
+    </w:lvl>
+    <w:lvl w:ilvl="2" w:tplc="0410001B" w:tentative="1">
+      <w:start w:val="1"/>
+      <w:numFmt w:val="lowerRoman"/>
+      <w:lvlText w:val="%3."/>
+      <w:lvlJc w:val="right"/>
+      <w:pPr>
+        <w:ind w:left="2160" w:hanging="180"/>
+      </w:pPr>
+    </w:lvl>
+    <w:lvl w:ilvl="3" w:tplc="0410000F" w:tentative="1">
+      <w:start w:val="1"/>
+      <w:numFmt w:val="decimal"/>
+      <w:lvlText w:val="%4."/>
+      <w:lvlJc w:val="left"/>
+      <w:pPr>
+        <w:ind w:left="2880" w:hanging="360"/>
+      </w:pPr>
+    </w:lvl>
+    <w:lvl w:ilvl="4" w:tplc="04100019" w:tentative="1">
+      <w:start w:val="1"/>
+      <w:numFmt w:val="lowerLetter"/>
+      <w:lvlText w:val="%5."/>
+      <w:lvlJc w:val="left"/>
+      <w:pPr>
+        <w:ind w:left="3600" w:hanging="360"/>
+      </w:pPr>
+    </w:lvl>
+    <w:lvl w:ilvl="5" w:tplc="0410001B" w:tentative="1">
+      <w:start w:val="1"/>
+      <w:numFmt w:val="lowerRoman"/>
+      <w:lvlText w:val="%6."/>
+      <w:lvlJc w:val="right"/>
+      <w:pPr>
+        <w:ind w:left="4320" w:hanging="180"/>
+      </w:pPr>
+    </w:lvl>
+    <w:lvl w:ilvl="6" w:tplc="0410000F" w:tentative="1">
+      <w:start w:val="1"/>
+      <w:numFmt w:val="decimal"/>
+      <w:lvlText w:val="%7."/>
+      <w:lvlJc w:val="left"/>
+      <w:pPr>
+        <w:ind w:left="5040" w:hanging="360"/>
+      </w:pPr>
+    </w:lvl>
+    <w:lvl w:ilvl="7" w:tplc="04100019" w:tentative="1">
+      <w:start w:val="1"/>
+      <w:numFmt w:val="lowerLetter"/>
+      <w:lvlText w:val="%8."/>
+      <w:lvlJc w:val="left"/>
+      <w:pPr>
+        <w:ind w:left="5760" w:hanging="360"/>
+      </w:pPr>
+    </w:lvl>
+    <w:lvl w:ilvl="8" w:tplc="0410001B" w:tentative="1">
+      <w:start w:val="1"/>
+      <w:numFmt w:val="lowerRoman"/>
+      <w:lvlText w:val="%9."/>
+      <w:lvlJc w:val="right"/>
+      <w:pPr>
+        <w:ind w:left="6480" w:hanging="180"/>
+      </w:pPr>
+    </w:lvl>
+  </w:abstractNum>
+  <w:abstractNum w:abstractNumId="16" w15:restartNumberingAfterBreak="0">
     <w:nsid w:val="4D7256EC"/>
     <w:multiLevelType w:val="hybridMultilevel"/>
     <w:tmpl w:val="CAD018A6"/>
@@ -14624,7 +21981,7 @@
       </w:rPr>
     </w:lvl>
   </w:abstractNum>
-  <w:abstractNum w:abstractNumId="15" w15:restartNumberingAfterBreak="0">
+  <w:abstractNum w:abstractNumId="17" w15:restartNumberingAfterBreak="0">
     <w:nsid w:val="64765B2B"/>
     <w:multiLevelType w:val="hybridMultilevel"/>
     <w:tmpl w:val="B212CBD2"/>
@@ -14737,7 +22094,7 @@
       </w:rPr>
     </w:lvl>
   </w:abstractNum>
-  <w:abstractNum w:abstractNumId="16" w15:restartNumberingAfterBreak="0">
+  <w:abstractNum w:abstractNumId="18" w15:restartNumberingAfterBreak="0">
     <w:nsid w:val="67C1206E"/>
     <w:multiLevelType w:val="hybridMultilevel"/>
     <w:tmpl w:val="C116F9AC"/>
@@ -14823,7 +22180,93 @@
       </w:pPr>
     </w:lvl>
   </w:abstractNum>
-  <w:abstractNum w:abstractNumId="17" w15:restartNumberingAfterBreak="0">
+  <w:abstractNum w:abstractNumId="19" w15:restartNumberingAfterBreak="0">
+    <w:nsid w:val="67DC3F1E"/>
+    <w:multiLevelType w:val="hybridMultilevel"/>
+    <w:tmpl w:val="64D817FA"/>
+    <w:lvl w:ilvl="0" w:tplc="0410000F">
+      <w:start w:val="1"/>
+      <w:numFmt w:val="decimal"/>
+      <w:lvlText w:val="%1."/>
+      <w:lvlJc w:val="left"/>
+      <w:pPr>
+        <w:ind w:left="720" w:hanging="360"/>
+      </w:pPr>
+    </w:lvl>
+    <w:lvl w:ilvl="1" w:tplc="04100019" w:tentative="1">
+      <w:start w:val="1"/>
+      <w:numFmt w:val="lowerLetter"/>
+      <w:lvlText w:val="%2."/>
+      <w:lvlJc w:val="left"/>
+      <w:pPr>
+        <w:ind w:left="1440" w:hanging="360"/>
+      </w:pPr>
+    </w:lvl>
+    <w:lvl w:ilvl="2" w:tplc="0410001B" w:tentative="1">
+      <w:start w:val="1"/>
+      <w:numFmt w:val="lowerRoman"/>
+      <w:lvlText w:val="%3."/>
+      <w:lvlJc w:val="right"/>
+      <w:pPr>
+        <w:ind w:left="2160" w:hanging="180"/>
+      </w:pPr>
+    </w:lvl>
+    <w:lvl w:ilvl="3" w:tplc="0410000F" w:tentative="1">
+      <w:start w:val="1"/>
+      <w:numFmt w:val="decimal"/>
+      <w:lvlText w:val="%4."/>
+      <w:lvlJc w:val="left"/>
+      <w:pPr>
+        <w:ind w:left="2880" w:hanging="360"/>
+      </w:pPr>
+    </w:lvl>
+    <w:lvl w:ilvl="4" w:tplc="04100019" w:tentative="1">
+      <w:start w:val="1"/>
+      <w:numFmt w:val="lowerLetter"/>
+      <w:lvlText w:val="%5."/>
+      <w:lvlJc w:val="left"/>
+      <w:pPr>
+        <w:ind w:left="3600" w:hanging="360"/>
+      </w:pPr>
+    </w:lvl>
+    <w:lvl w:ilvl="5" w:tplc="0410001B" w:tentative="1">
+      <w:start w:val="1"/>
+      <w:numFmt w:val="lowerRoman"/>
+      <w:lvlText w:val="%6."/>
+      <w:lvlJc w:val="right"/>
+      <w:pPr>
+        <w:ind w:left="4320" w:hanging="180"/>
+      </w:pPr>
+    </w:lvl>
+    <w:lvl w:ilvl="6" w:tplc="0410000F" w:tentative="1">
+      <w:start w:val="1"/>
+      <w:numFmt w:val="decimal"/>
+      <w:lvlText w:val="%7."/>
+      <w:lvlJc w:val="left"/>
+      <w:pPr>
+        <w:ind w:left="5040" w:hanging="360"/>
+      </w:pPr>
+    </w:lvl>
+    <w:lvl w:ilvl="7" w:tplc="04100019" w:tentative="1">
+      <w:start w:val="1"/>
+      <w:numFmt w:val="lowerLetter"/>
+      <w:lvlText w:val="%8."/>
+      <w:lvlJc w:val="left"/>
+      <w:pPr>
+        <w:ind w:left="5760" w:hanging="360"/>
+      </w:pPr>
+    </w:lvl>
+    <w:lvl w:ilvl="8" w:tplc="0410001B" w:tentative="1">
+      <w:start w:val="1"/>
+      <w:numFmt w:val="lowerRoman"/>
+      <w:lvlText w:val="%9."/>
+      <w:lvlJc w:val="right"/>
+      <w:pPr>
+        <w:ind w:left="6480" w:hanging="180"/>
+      </w:pPr>
+    </w:lvl>
+  </w:abstractNum>
+  <w:abstractNum w:abstractNumId="20" w15:restartNumberingAfterBreak="0">
     <w:nsid w:val="6ADF2C97"/>
     <w:multiLevelType w:val="hybridMultilevel"/>
     <w:tmpl w:val="920C5DD6"/>
@@ -14936,7 +22379,7 @@
       </w:rPr>
     </w:lvl>
   </w:abstractNum>
-  <w:abstractNum w:abstractNumId="18" w15:restartNumberingAfterBreak="0">
+  <w:abstractNum w:abstractNumId="21" w15:restartNumberingAfterBreak="0">
     <w:nsid w:val="7021737B"/>
     <w:multiLevelType w:val="hybridMultilevel"/>
     <w:tmpl w:val="86A63848"/>
@@ -15049,7 +22492,7 @@
       </w:rPr>
     </w:lvl>
   </w:abstractNum>
-  <w:abstractNum w:abstractNumId="19" w15:restartNumberingAfterBreak="0">
+  <w:abstractNum w:abstractNumId="22" w15:restartNumberingAfterBreak="0">
     <w:nsid w:val="705A7545"/>
     <w:multiLevelType w:val="hybridMultilevel"/>
     <w:tmpl w:val="679C2E2A"/>
@@ -15162,65 +22605,163 @@
       </w:rPr>
     </w:lvl>
   </w:abstractNum>
+  <w:abstractNum w:abstractNumId="23" w15:restartNumberingAfterBreak="0">
+    <w:nsid w:val="7F8D116C"/>
+    <w:multiLevelType w:val="hybridMultilevel"/>
+    <w:tmpl w:val="64D817FA"/>
+    <w:lvl w:ilvl="0" w:tplc="0410000F">
+      <w:start w:val="1"/>
+      <w:numFmt w:val="decimal"/>
+      <w:lvlText w:val="%1."/>
+      <w:lvlJc w:val="left"/>
+      <w:pPr>
+        <w:ind w:left="720" w:hanging="360"/>
+      </w:pPr>
+    </w:lvl>
+    <w:lvl w:ilvl="1" w:tplc="04100019" w:tentative="1">
+      <w:start w:val="1"/>
+      <w:numFmt w:val="lowerLetter"/>
+      <w:lvlText w:val="%2."/>
+      <w:lvlJc w:val="left"/>
+      <w:pPr>
+        <w:ind w:left="1440" w:hanging="360"/>
+      </w:pPr>
+    </w:lvl>
+    <w:lvl w:ilvl="2" w:tplc="0410001B" w:tentative="1">
+      <w:start w:val="1"/>
+      <w:numFmt w:val="lowerRoman"/>
+      <w:lvlText w:val="%3."/>
+      <w:lvlJc w:val="right"/>
+      <w:pPr>
+        <w:ind w:left="2160" w:hanging="180"/>
+      </w:pPr>
+    </w:lvl>
+    <w:lvl w:ilvl="3" w:tplc="0410000F" w:tentative="1">
+      <w:start w:val="1"/>
+      <w:numFmt w:val="decimal"/>
+      <w:lvlText w:val="%4."/>
+      <w:lvlJc w:val="left"/>
+      <w:pPr>
+        <w:ind w:left="2880" w:hanging="360"/>
+      </w:pPr>
+    </w:lvl>
+    <w:lvl w:ilvl="4" w:tplc="04100019" w:tentative="1">
+      <w:start w:val="1"/>
+      <w:numFmt w:val="lowerLetter"/>
+      <w:lvlText w:val="%5."/>
+      <w:lvlJc w:val="left"/>
+      <w:pPr>
+        <w:ind w:left="3600" w:hanging="360"/>
+      </w:pPr>
+    </w:lvl>
+    <w:lvl w:ilvl="5" w:tplc="0410001B" w:tentative="1">
+      <w:start w:val="1"/>
+      <w:numFmt w:val="lowerRoman"/>
+      <w:lvlText w:val="%6."/>
+      <w:lvlJc w:val="right"/>
+      <w:pPr>
+        <w:ind w:left="4320" w:hanging="180"/>
+      </w:pPr>
+    </w:lvl>
+    <w:lvl w:ilvl="6" w:tplc="0410000F" w:tentative="1">
+      <w:start w:val="1"/>
+      <w:numFmt w:val="decimal"/>
+      <w:lvlText w:val="%7."/>
+      <w:lvlJc w:val="left"/>
+      <w:pPr>
+        <w:ind w:left="5040" w:hanging="360"/>
+      </w:pPr>
+    </w:lvl>
+    <w:lvl w:ilvl="7" w:tplc="04100019" w:tentative="1">
+      <w:start w:val="1"/>
+      <w:numFmt w:val="lowerLetter"/>
+      <w:lvlText w:val="%8."/>
+      <w:lvlJc w:val="left"/>
+      <w:pPr>
+        <w:ind w:left="5760" w:hanging="360"/>
+      </w:pPr>
+    </w:lvl>
+    <w:lvl w:ilvl="8" w:tplc="0410001B" w:tentative="1">
+      <w:start w:val="1"/>
+      <w:numFmt w:val="lowerRoman"/>
+      <w:lvlText w:val="%9."/>
+      <w:lvlJc w:val="right"/>
+      <w:pPr>
+        <w:ind w:left="6480" w:hanging="180"/>
+      </w:pPr>
+    </w:lvl>
+  </w:abstractNum>
   <w:num w:numId="1">
-    <w:abstractNumId w:val="11"/>
+    <w:abstractNumId w:val="12"/>
   </w:num>
   <w:num w:numId="2">
+    <w:abstractNumId w:val="7"/>
+  </w:num>
+  <w:num w:numId="3">
+    <w:abstractNumId w:val="13"/>
+  </w:num>
+  <w:num w:numId="4">
+    <w:abstractNumId w:val="4"/>
+  </w:num>
+  <w:num w:numId="5">
     <w:abstractNumId w:val="6"/>
   </w:num>
-  <w:num w:numId="3">
-    <w:abstractNumId w:val="12"/>
-  </w:num>
-  <w:num w:numId="4">
-    <w:abstractNumId w:val="3"/>
-  </w:num>
-  <w:num w:numId="5">
-    <w:abstractNumId w:val="5"/>
-  </w:num>
   <w:num w:numId="6">
-    <w:abstractNumId w:val="15"/>
+    <w:abstractNumId w:val="17"/>
   </w:num>
   <w:num w:numId="7">
-    <w:abstractNumId w:val="14"/>
+    <w:abstractNumId w:val="16"/>
   </w:num>
   <w:num w:numId="8">
     <w:abstractNumId w:val="1"/>
   </w:num>
   <w:num w:numId="9">
-    <w:abstractNumId w:val="13"/>
+    <w:abstractNumId w:val="14"/>
   </w:num>
   <w:num w:numId="10">
-    <w:abstractNumId w:val="16"/>
+    <w:abstractNumId w:val="18"/>
   </w:num>
   <w:num w:numId="11">
     <w:abstractNumId w:val="0"/>
   </w:num>
   <w:num w:numId="12">
-    <w:abstractNumId w:val="19"/>
+    <w:abstractNumId w:val="22"/>
   </w:num>
   <w:num w:numId="13">
-    <w:abstractNumId w:val="4"/>
+    <w:abstractNumId w:val="5"/>
   </w:num>
   <w:num w:numId="14">
+    <w:abstractNumId w:val="10"/>
+  </w:num>
+  <w:num w:numId="15">
+    <w:abstractNumId w:val="21"/>
+  </w:num>
+  <w:num w:numId="16">
+    <w:abstractNumId w:val="8"/>
+  </w:num>
+  <w:num w:numId="17">
+    <w:abstractNumId w:val="11"/>
+  </w:num>
+  <w:num w:numId="18">
+    <w:abstractNumId w:val="20"/>
+  </w:num>
+  <w:num w:numId="19">
+    <w:abstractNumId w:val="3"/>
+  </w:num>
+  <w:num w:numId="20">
     <w:abstractNumId w:val="9"/>
   </w:num>
-  <w:num w:numId="15">
-    <w:abstractNumId w:val="18"/>
-  </w:num>
-  <w:num w:numId="16">
-    <w:abstractNumId w:val="7"/>
-  </w:num>
-  <w:num w:numId="17">
-    <w:abstractNumId w:val="10"/>
-  </w:num>
-  <w:num w:numId="18">
-    <w:abstractNumId w:val="17"/>
-  </w:num>
-  <w:num w:numId="19">
+  <w:num w:numId="21">
     <w:abstractNumId w:val="2"/>
   </w:num>
-  <w:num w:numId="20">
-    <w:abstractNumId w:val="8"/>
+  <w:num w:numId="22">
+    <w:abstractNumId w:val="23"/>
+  </w:num>
+  <w:num w:numId="23">
+    <w:abstractNumId w:val="15"/>
+  </w:num>
+  <w:num w:numId="24">
+    <w:abstractNumId w:val="19"/>
   </w:num>
 </w:numbering>
 </file>
@@ -16931,7 +24472,7 @@
 </file>
 
 <file path=customXml/itemProps1.xml><?xml version="1.0" encoding="utf-8"?>
-<ds:datastoreItem xmlns:ds="http://schemas.openxmlformats.org/officeDocument/2006/customXml" ds:itemID="{A2971C41-D324-4FAD-9BD9-2492815F1827}">
+<ds:datastoreItem xmlns:ds="http://schemas.openxmlformats.org/officeDocument/2006/customXml" ds:itemID="{61AB64D9-6875-455B-BDFC-0874FD21331A}">
   <ds:schemaRefs>
     <ds:schemaRef ds:uri="http://schemas.openxmlformats.org/officeDocument/2006/bibliography"/>
   </ds:schemaRefs>

--- a/Work in progress/SDD/GameHub_SDD_v2.docx
+++ b/Work in progress/SDD/GameHub_SDD_v2.docx
@@ -3288,15 +3288,15 @@
           <w:color w:val="4472C4" w:themeColor="accent1"/>
         </w:rPr>
       </w:pPr>
-      <w:bookmarkStart w:id="1" w:name="_Hlk534032178"/>
-      <w:bookmarkStart w:id="2" w:name="_Toc536466819"/>
+      <w:bookmarkStart w:id="1" w:name="_Toc536466819"/>
+      <w:bookmarkStart w:id="2" w:name="_Hlk534032178"/>
       <w:r>
         <w:rPr>
           <w:color w:val="4472C4" w:themeColor="accent1"/>
         </w:rPr>
         <w:t>Componenti del team di progetto</w:t>
       </w:r>
-      <w:bookmarkEnd w:id="2"/>
+      <w:bookmarkEnd w:id="1"/>
     </w:p>
     <w:p/>
     <w:tbl>
@@ -3462,7 +3462,7 @@
       </w:tr>
     </w:tbl>
     <w:p/>
-    <w:bookmarkEnd w:id="1"/>
+    <w:bookmarkEnd w:id="2"/>
     <w:p/>
     <w:p>
       <w:pPr>
@@ -9448,17 +9448,17 @@
           <w:color w:val="4472C4" w:themeColor="accent1"/>
         </w:rPr>
       </w:pPr>
-      <w:bookmarkStart w:id="19" w:name="_Hlk534286426"/>
-      <w:bookmarkStart w:id="20" w:name="_Toc536466836"/>
+      <w:bookmarkStart w:id="19" w:name="_Toc536466836"/>
+      <w:bookmarkStart w:id="20" w:name="_Hlk534286426"/>
       <w:r>
         <w:rPr>
           <w:color w:val="4472C4" w:themeColor="accent1"/>
         </w:rPr>
         <w:t>Sottosistema 1: Gestione Carrello</w:t>
       </w:r>
-      <w:bookmarkEnd w:id="20"/>
-    </w:p>
-    <w:bookmarkEnd w:id="19"/>
+      <w:bookmarkEnd w:id="19"/>
+    </w:p>
+    <w:bookmarkEnd w:id="20"/>
     <w:p>
       <w:pPr>
         <w:rPr>
@@ -12662,17 +12662,7 @@
                                 <w:color w:val="FF0000"/>
                                 <w:sz w:val="14"/>
                               </w:rPr>
-                              <w:t>Control_visualizzarePa</w:t>
-                            </w:r>
-                            <w:bookmarkStart w:id="25" w:name="_GoBack"/>
-                            <w:bookmarkEnd w:id="25"/>
-                            <w:r>
-                              <w:rPr>
-                                <w:b/>
-                                <w:color w:val="FF0000"/>
-                                <w:sz w:val="14"/>
-                              </w:rPr>
-                              <w:t>ginaGioco</w:t>
+                              <w:t>Control_visualizzarePaginaGioco</w:t>
                             </w:r>
                           </w:p>
                           <w:p>
@@ -12732,17 +12722,7 @@
                           <w:color w:val="FF0000"/>
                           <w:sz w:val="14"/>
                         </w:rPr>
-                        <w:t>Control_visualizzarePa</w:t>
-                      </w:r>
-                      <w:bookmarkStart w:id="26" w:name="_GoBack"/>
-                      <w:bookmarkEnd w:id="26"/>
-                      <w:r>
-                        <w:rPr>
-                          <w:b/>
-                          <w:color w:val="FF0000"/>
-                          <w:sz w:val="14"/>
-                        </w:rPr>
-                        <w:t>ginaGioco</w:t>
+                        <w:t>Control_visualizzarePaginaGioco</w:t>
                       </w:r>
                     </w:p>
                     <w:p>
@@ -13023,7 +13003,7 @@
         </w:rPr>
         <w:t xml:space="preserve">: </w:t>
       </w:r>
-      <w:bookmarkStart w:id="27" w:name="_Hlk534288712"/>
+      <w:bookmarkStart w:id="25" w:name="_Hlk534288712"/>
       <w:r>
         <w:rPr>
           <w:rFonts w:cstheme="minorHAnsi"/>
@@ -13072,7 +13052,7 @@
         </w:rPr>
         <w:t>nel catalogo.</w:t>
       </w:r>
-      <w:bookmarkEnd w:id="27"/>
+      <w:bookmarkEnd w:id="25"/>
     </w:p>
     <w:p>
       <w:pPr>
@@ -13489,7 +13469,7 @@
         </w:rPr>
         <w:t xml:space="preserve">: </w:t>
       </w:r>
-      <w:bookmarkStart w:id="28" w:name="_Hlk534288962"/>
+      <w:bookmarkStart w:id="26" w:name="_Hlk534288962"/>
       <w:r>
         <w:rPr>
           <w:rFonts w:cstheme="minorHAnsi"/>
@@ -13514,7 +13494,7 @@
         </w:rPr>
         <w:t xml:space="preserve"> può </w:t>
       </w:r>
-      <w:bookmarkEnd w:id="28"/>
+      <w:bookmarkEnd w:id="26"/>
       <w:r>
         <w:rPr>
           <w:rFonts w:cstheme="minorHAnsi"/>
@@ -13880,7 +13860,7 @@
         </w:rPr>
         <w:t xml:space="preserve">: </w:t>
       </w:r>
-      <w:bookmarkStart w:id="29" w:name="_Hlk534289170"/>
+      <w:bookmarkStart w:id="27" w:name="_Hlk534289170"/>
       <w:r>
         <w:rPr>
           <w:rFonts w:cstheme="minorHAnsi"/>
@@ -13889,7 +13869,7 @@
         </w:rPr>
         <w:t>si occupa di eseguire le operazioni necessarie affinché un nuovo gioco venga salvato nel database.</w:t>
       </w:r>
-      <w:bookmarkEnd w:id="29"/>
+      <w:bookmarkEnd w:id="27"/>
     </w:p>
     <w:p>
       <w:pPr>
@@ -13927,7 +13907,7 @@
         </w:rPr>
         <w:t>_ModificareInformazioniGioco</w:t>
       </w:r>
-      <w:bookmarkStart w:id="30" w:name="_Hlk534289225"/>
+      <w:bookmarkStart w:id="28" w:name="_Hlk534289225"/>
       <w:r>
         <w:rPr>
           <w:rFonts w:cstheme="minorHAnsi"/>
@@ -13945,7 +13925,7 @@
         <w:t>si occupa di eseguire le operazioni necessarie affinché vengano aggiornate le informazioni di un gioco presente nel database.</w:t>
       </w:r>
     </w:p>
-    <w:bookmarkEnd w:id="30"/>
+    <w:bookmarkEnd w:id="28"/>
     <w:p>
       <w:pPr>
         <w:pStyle w:val="Paragrafoelenco"/>
@@ -14248,7 +14228,7 @@
         </w:rPr>
         <w:t xml:space="preserve">: </w:t>
       </w:r>
-      <w:bookmarkStart w:id="31" w:name="_Hlk534289411"/>
+      <w:bookmarkStart w:id="29" w:name="_Hlk534289411"/>
       <w:r>
         <w:rPr>
           <w:rFonts w:cstheme="minorHAnsi"/>
@@ -14257,7 +14237,7 @@
         </w:rPr>
         <w:t>si occupa di eseguire le operazioni necessarie affinché venga visualizzata una lista di giochi per una piattaforma scelta dal visitatore.</w:t>
       </w:r>
-      <w:bookmarkEnd w:id="31"/>
+      <w:bookmarkEnd w:id="29"/>
     </w:p>
     <w:p>
       <w:pPr>
@@ -14382,23 +14362,7 @@
           <w:sz w:val="24"/>
           <w:szCs w:val="24"/>
         </w:rPr>
-        <w:t>si occupa di eseguire le operazioni necessarie affinché venga visualizzata</w:t>
-      </w:r>
-      <w:r>
-        <w:rPr>
-          <w:rFonts w:cstheme="minorHAnsi"/>
-          <w:sz w:val="24"/>
-          <w:szCs w:val="24"/>
-        </w:rPr>
-        <w:t xml:space="preserve"> la pagina del gioco scelto dal visitatore</w:t>
-      </w:r>
-      <w:r>
-        <w:rPr>
-          <w:rFonts w:cstheme="minorHAnsi"/>
-          <w:sz w:val="24"/>
-          <w:szCs w:val="24"/>
-        </w:rPr>
-        <w:t>.</w:t>
+        <w:t>si occupa di eseguire le operazioni necessarie affinché venga visualizzata la pagina del gioco scelto dal visitatore.</w:t>
       </w:r>
     </w:p>
     <w:p>
@@ -14605,97 +14569,14 @@
           <w:color w:val="4472C4" w:themeColor="accent1"/>
         </w:rPr>
       </w:pPr>
-      <w:bookmarkStart w:id="32" w:name="_Toc536466839"/>
-      <w:r>
-        <w:rPr>
-          <w:noProof/>
+      <w:bookmarkStart w:id="30" w:name="_Toc536466839"/>
+      <w:r>
+        <w:rPr>
           <w:color w:val="4472C4" w:themeColor="accent1"/>
         </w:rPr>
-        <mc:AlternateContent>
-          <mc:Choice Requires="wps">
-            <w:drawing>
-              <wp:anchor distT="0" distB="0" distL="114300" distR="114300" simplePos="0" relativeHeight="251666432" behindDoc="0" locked="0" layoutInCell="1" allowOverlap="1">
-                <wp:simplePos x="0" y="0"/>
-                <wp:positionH relativeFrom="column">
-                  <wp:posOffset>-127473</wp:posOffset>
-                </wp:positionH>
-                <wp:positionV relativeFrom="paragraph">
-                  <wp:posOffset>-168940</wp:posOffset>
-                </wp:positionV>
-                <wp:extent cx="2405173" cy="491313"/>
-                <wp:effectExtent l="19050" t="19050" r="14605" b="23495"/>
-                <wp:wrapNone/>
-                <wp:docPr id="1" name="Ovale 1"/>
-                <wp:cNvGraphicFramePr/>
-                <a:graphic xmlns:a="http://schemas.openxmlformats.org/drawingml/2006/main">
-                  <a:graphicData uri="http://schemas.microsoft.com/office/word/2010/wordprocessingShape">
-                    <wps:wsp>
-                      <wps:cNvSpPr/>
-                      <wps:spPr>
-                        <a:xfrm>
-                          <a:off x="0" y="0"/>
-                          <a:ext cx="2405173" cy="491313"/>
-                        </a:xfrm>
-                        <a:prstGeom prst="ellipse">
-                          <a:avLst/>
-                        </a:prstGeom>
-                        <a:noFill/>
-                        <a:ln w="28575" cap="flat" cmpd="sng" algn="ctr">
-                          <a:solidFill>
-                            <a:srgbClr val="FF0000"/>
-                          </a:solidFill>
-                          <a:prstDash val="solid"/>
-                          <a:round/>
-                          <a:headEnd type="none" w="med" len="med"/>
-                          <a:tailEnd type="none" w="med" len="med"/>
-                        </a:ln>
-                      </wps:spPr>
-                      <wps:style>
-                        <a:lnRef idx="0">
-                          <a:scrgbClr r="0" g="0" b="0"/>
-                        </a:lnRef>
-                        <a:fillRef idx="0">
-                          <a:scrgbClr r="0" g="0" b="0"/>
-                        </a:fillRef>
-                        <a:effectRef idx="0">
-                          <a:scrgbClr r="0" g="0" b="0"/>
-                        </a:effectRef>
-                        <a:fontRef idx="minor">
-                          <a:schemeClr val="accent2"/>
-                        </a:fontRef>
-                      </wps:style>
-                      <wps:bodyPr rot="0" spcFirstLastPara="0" vertOverflow="overflow" horzOverflow="overflow" vert="horz" wrap="square" lIns="91440" tIns="45720" rIns="91440" bIns="45720" numCol="1" spcCol="0" rtlCol="0" fromWordArt="0" anchor="ctr" anchorCtr="0" forceAA="0" compatLnSpc="1">
-                        <a:prstTxWarp prst="textNoShape">
-                          <a:avLst/>
-                        </a:prstTxWarp>
-                        <a:noAutofit/>
-                      </wps:bodyPr>
-                    </wps:wsp>
-                  </a:graphicData>
-                </a:graphic>
-                <wp14:sizeRelH relativeFrom="margin">
-                  <wp14:pctWidth>0</wp14:pctWidth>
-                </wp14:sizeRelH>
-                <wp14:sizeRelV relativeFrom="margin">
-                  <wp14:pctHeight>0</wp14:pctHeight>
-                </wp14:sizeRelV>
-              </wp:anchor>
-            </w:drawing>
-          </mc:Choice>
-          <mc:Fallback>
-            <w:pict>
-              <v:oval w14:anchorId="2CEEC06B" id="Ovale 1" o:spid="_x0000_s1026" style="position:absolute;margin-left:-10.05pt;margin-top:-13.3pt;width:189.4pt;height:38.7pt;z-index:251666432;visibility:visible;mso-wrap-style:square;mso-width-percent:0;mso-height-percent:0;mso-wrap-distance-left:9pt;mso-wrap-distance-top:0;mso-wrap-distance-right:9pt;mso-wrap-distance-bottom:0;mso-position-horizontal:absolute;mso-position-horizontal-relative:text;mso-position-vertical:absolute;mso-position-vertical-relative:text;mso-width-percent:0;mso-height-percent:0;mso-width-relative:margin;mso-height-relative:margin;v-text-anchor:middle" o:gfxdata="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" filled="f" strokecolor="red" strokeweight="2.25pt"/>
-            </w:pict>
-          </mc:Fallback>
-        </mc:AlternateContent>
-      </w:r>
-      <w:r>
-        <w:rPr>
-          <w:color w:val="4472C4" w:themeColor="accent1"/>
-        </w:rPr>
         <w:t>3.3 Mapping Hardware\Software</w:t>
       </w:r>
-      <w:bookmarkEnd w:id="32"/>
+      <w:bookmarkEnd w:id="30"/>
     </w:p>
     <w:p>
       <w:pPr>
@@ -14975,14 +14856,14 @@
           <w:color w:val="4472C4" w:themeColor="accent1"/>
         </w:rPr>
       </w:pPr>
-      <w:bookmarkStart w:id="33" w:name="_Toc536466840"/>
+      <w:bookmarkStart w:id="31" w:name="_Toc536466840"/>
       <w:r>
         <w:rPr>
           <w:color w:val="4472C4" w:themeColor="accent1"/>
         </w:rPr>
         <w:t>3.4 Gestione dei dati persistenti</w:t>
       </w:r>
-      <w:bookmarkEnd w:id="33"/>
+      <w:bookmarkEnd w:id="31"/>
     </w:p>
     <w:p>
       <w:pPr>
@@ -15094,7 +14975,7 @@
           <w:szCs w:val="24"/>
         </w:rPr>
       </w:pPr>
-      <w:bookmarkStart w:id="34" w:name="_Toc536466841"/>
+      <w:bookmarkStart w:id="32" w:name="_Toc536466841"/>
       <w:r>
         <w:rPr>
           <w:rFonts w:asciiTheme="minorHAnsi" w:hAnsiTheme="minorHAnsi"/>
@@ -15104,7 +14985,7 @@
         </w:rPr>
         <w:t>3.5 Controllo degli accessi e sicurezza</w:t>
       </w:r>
-      <w:bookmarkEnd w:id="34"/>
+      <w:bookmarkEnd w:id="32"/>
     </w:p>
     <w:p>
       <w:pPr>
@@ -15398,7 +15279,7 @@
           <w:color w:val="4472C4" w:themeColor="accent1"/>
         </w:rPr>
       </w:pPr>
-      <w:bookmarkStart w:id="35" w:name="_Toc536466842"/>
+      <w:bookmarkStart w:id="33" w:name="_Toc536466842"/>
       <w:r>
         <w:rPr>
           <w:rFonts w:eastAsiaTheme="minorHAnsi"/>
@@ -15406,7 +15287,7 @@
         </w:rPr>
         <w:t>3.5.1 Matrice di accesso</w:t>
       </w:r>
-      <w:bookmarkEnd w:id="35"/>
+      <w:bookmarkEnd w:id="33"/>
     </w:p>
     <w:p/>
     <w:tbl>
@@ -15965,7 +15846,7 @@
           <w:color w:val="4472C4" w:themeColor="accent1"/>
         </w:rPr>
       </w:pPr>
-      <w:bookmarkStart w:id="36" w:name="_Toc536466843"/>
+      <w:bookmarkStart w:id="34" w:name="_Toc536466843"/>
       <w:r>
         <w:rPr>
           <w:rFonts w:eastAsiaTheme="minorHAnsi"/>
@@ -15973,7 +15854,7 @@
         </w:rPr>
         <w:t>3.5.2 Sicurezza</w:t>
       </w:r>
-      <w:bookmarkEnd w:id="36"/>
+      <w:bookmarkEnd w:id="34"/>
     </w:p>
     <w:p>
       <w:pPr>
@@ -16007,7 +15888,6 @@
       <w:r>
         <w:rPr>
           <w:rFonts w:eastAsiaTheme="minorHAnsi" w:cs="Cambria"/>
-          <w:color w:val="FF0000"/>
           <w:sz w:val="24"/>
           <w:szCs w:val="28"/>
         </w:rPr>
@@ -16016,7 +15896,6 @@
       <w:r>
         <w:rPr>
           <w:rFonts w:eastAsiaTheme="minorHAnsi" w:cs="Cambria"/>
-          <w:color w:val="FF0000"/>
           <w:sz w:val="24"/>
           <w:szCs w:val="28"/>
         </w:rPr>
@@ -16025,7 +15904,6 @@
       <w:r>
         <w:rPr>
           <w:rFonts w:eastAsiaTheme="minorHAnsi" w:cs="Cambria"/>
-          <w:color w:val="FF0000"/>
           <w:sz w:val="24"/>
           <w:szCs w:val="28"/>
         </w:rPr>
@@ -16037,16 +15915,34 @@
           <w:sz w:val="24"/>
           <w:szCs w:val="28"/>
         </w:rPr>
-        <w:t xml:space="preserve">. In seguito all’autenticazione il GamesHub mostrerà diverse “viste” dello stesso sistema </w:t>
-      </w:r>
+        <w:t xml:space="preserve"> e deve contenere almeno un carattere maiuscolo, uno minuscolo e u</w:t>
+      </w:r>
+      <w:bookmarkStart w:id="35" w:name="_GoBack"/>
+      <w:bookmarkEnd w:id="35"/>
       <w:r>
         <w:rPr>
           <w:rFonts w:eastAsiaTheme="minorHAnsi" w:cs="Cambria"/>
           <w:sz w:val="24"/>
           <w:szCs w:val="28"/>
         </w:rPr>
+        <w:t>n numero</w:t>
+      </w:r>
+      <w:r>
+        <w:rPr>
+          <w:rFonts w:eastAsiaTheme="minorHAnsi" w:cs="Cambria"/>
+          <w:sz w:val="24"/>
+          <w:szCs w:val="28"/>
+        </w:rPr>
+        <w:t xml:space="preserve">. In seguito all’autenticazione il GamesHub mostrerà diverse “viste” dello stesso sistema a seconda </w:t>
+      </w:r>
+      <w:r>
+        <w:rPr>
+          <w:rFonts w:eastAsiaTheme="minorHAnsi" w:cs="Cambria"/>
+          <w:sz w:val="24"/>
+          <w:szCs w:val="28"/>
+        </w:rPr>
         <w:lastRenderedPageBreak/>
-        <w:t xml:space="preserve">a seconda dell’utente, ovvero sarà mostrata una schermata contenente le sole </w:t>
+        <w:t xml:space="preserve">dell’utente, ovvero sarà mostrata una schermata contenente le sole </w:t>
       </w:r>
       <w:r>
         <w:rPr>
@@ -16111,25 +16007,25 @@
           <w:color w:val="4472C4" w:themeColor="accent1"/>
         </w:rPr>
       </w:pPr>
-      <w:bookmarkStart w:id="37" w:name="_Toc536466844"/>
+      <w:bookmarkStart w:id="36" w:name="_Toc536466844"/>
       <w:r>
         <w:rPr>
           <w:color w:val="4472C4" w:themeColor="accent1"/>
         </w:rPr>
         <w:t>3.6 Flusso di controllo globale</w:t>
       </w:r>
+      <w:bookmarkEnd w:id="36"/>
+    </w:p>
+    <w:p/>
+    <w:p>
+      <w:pPr>
+        <w:pStyle w:val="Titolo3"/>
+      </w:pPr>
+      <w:bookmarkStart w:id="37" w:name="_Toc536466845"/>
+      <w:r>
+        <w:t>3.6.1 Flusso di Controllo esterno</w:t>
+      </w:r>
       <w:bookmarkEnd w:id="37"/>
-    </w:p>
-    <w:p/>
-    <w:p>
-      <w:pPr>
-        <w:pStyle w:val="Titolo3"/>
-      </w:pPr>
-      <w:bookmarkStart w:id="38" w:name="_Toc536466845"/>
-      <w:r>
-        <w:t>3.6.1 Flusso di Controllo esterno</w:t>
-      </w:r>
-      <w:bookmarkEnd w:id="38"/>
     </w:p>
     <w:p/>
     <w:p>
@@ -16259,11 +16155,11 @@
       <w:pPr>
         <w:pStyle w:val="Titolo3"/>
       </w:pPr>
-      <w:bookmarkStart w:id="39" w:name="_Toc536466846"/>
+      <w:bookmarkStart w:id="38" w:name="_Toc536466846"/>
       <w:r>
         <w:t>3.6.2 Controllo delle Concorrenza</w:t>
       </w:r>
-      <w:bookmarkEnd w:id="39"/>
+      <w:bookmarkEnd w:id="38"/>
     </w:p>
     <w:p/>
     <w:p>
@@ -16328,14 +16224,14 @@
           <w:color w:val="4472C4" w:themeColor="accent1"/>
         </w:rPr>
       </w:pPr>
-      <w:bookmarkStart w:id="40" w:name="_Toc536466847"/>
+      <w:bookmarkStart w:id="39" w:name="_Toc536466847"/>
       <w:r>
         <w:rPr>
           <w:color w:val="4472C4" w:themeColor="accent1"/>
         </w:rPr>
         <w:t>3.7 Boundary conditions</w:t>
       </w:r>
-      <w:bookmarkEnd w:id="40"/>
+      <w:bookmarkEnd w:id="39"/>
     </w:p>
     <w:p/>
     <w:p>
@@ -16392,8 +16288,8 @@
           <w:lang w:val="en-GB"/>
         </w:rPr>
       </w:pPr>
-      <w:bookmarkStart w:id="41" w:name="_Toc536466513"/>
-      <w:bookmarkStart w:id="42" w:name="_Toc536466848"/>
+      <w:bookmarkStart w:id="40" w:name="_Toc536466513"/>
+      <w:bookmarkStart w:id="41" w:name="_Toc536466848"/>
       <w:r>
         <w:rPr>
           <w:lang w:val="en-GB"/>
@@ -16406,8 +16302,8 @@
         </w:rPr>
         <w:t>erver</w:t>
       </w:r>
+      <w:bookmarkEnd w:id="40"/>
       <w:bookmarkEnd w:id="41"/>
-      <w:bookmarkEnd w:id="42"/>
     </w:p>
     <w:p>
       <w:pPr>
@@ -16674,16 +16570,16 @@
           <w:lang w:val="en-GB"/>
         </w:rPr>
       </w:pPr>
-      <w:bookmarkStart w:id="43" w:name="_Toc536466514"/>
-      <w:bookmarkStart w:id="44" w:name="_Toc536466849"/>
+      <w:bookmarkStart w:id="42" w:name="_Toc536466514"/>
+      <w:bookmarkStart w:id="43" w:name="_Toc536466849"/>
       <w:r>
         <w:rPr>
           <w:lang w:val="en-GB"/>
         </w:rPr>
         <w:t>UC: Shutdown Server</w:t>
       </w:r>
+      <w:bookmarkEnd w:id="42"/>
       <w:bookmarkEnd w:id="43"/>
-      <w:bookmarkEnd w:id="44"/>
     </w:p>
     <w:p>
       <w:pPr>
@@ -16957,16 +16853,16 @@
           <w:lang w:val="en-GB"/>
         </w:rPr>
       </w:pPr>
-      <w:bookmarkStart w:id="45" w:name="_Toc536466515"/>
-      <w:bookmarkStart w:id="46" w:name="_Toc536466850"/>
+      <w:bookmarkStart w:id="44" w:name="_Toc536466515"/>
+      <w:bookmarkStart w:id="45" w:name="_Toc536466850"/>
       <w:r>
         <w:rPr>
           <w:lang w:val="en-GB"/>
         </w:rPr>
         <w:t>UC: Configure Server</w:t>
       </w:r>
+      <w:bookmarkEnd w:id="44"/>
       <w:bookmarkEnd w:id="45"/>
-      <w:bookmarkEnd w:id="46"/>
     </w:p>
     <w:p>
       <w:pPr>
@@ -17268,16 +17164,16 @@
           <w:lang w:val="en-GB"/>
         </w:rPr>
       </w:pPr>
-      <w:bookmarkStart w:id="47" w:name="_Toc536466516"/>
-      <w:bookmarkStart w:id="48" w:name="_Toc536466851"/>
+      <w:bookmarkStart w:id="46" w:name="_Toc536466516"/>
+      <w:bookmarkStart w:id="47" w:name="_Toc536466851"/>
       <w:r>
         <w:rPr>
           <w:lang w:val="en-GB"/>
         </w:rPr>
         <w:t>UC: Failure</w:t>
       </w:r>
+      <w:bookmarkEnd w:id="46"/>
       <w:bookmarkEnd w:id="47"/>
-      <w:bookmarkEnd w:id="48"/>
     </w:p>
     <w:p>
       <w:pPr>
@@ -17532,25 +17428,25 @@
           <w:color w:val="4472C4" w:themeColor="accent1"/>
         </w:rPr>
       </w:pPr>
-      <w:bookmarkStart w:id="49" w:name="_Toc536466852"/>
+      <w:bookmarkStart w:id="48" w:name="_Toc536466852"/>
       <w:r>
         <w:rPr>
           <w:color w:val="4472C4" w:themeColor="accent1"/>
         </w:rPr>
         <w:t>4. Servizi dei sottosistemi</w:t>
       </w:r>
+      <w:bookmarkEnd w:id="48"/>
+    </w:p>
+    <w:p/>
+    <w:p>
+      <w:pPr>
+        <w:pStyle w:val="Titolo2"/>
+      </w:pPr>
+      <w:bookmarkStart w:id="49" w:name="_Toc536466853"/>
+      <w:r>
+        <w:t>4.1 Gestione utenti</w:t>
+      </w:r>
       <w:bookmarkEnd w:id="49"/>
-    </w:p>
-    <w:p/>
-    <w:p>
-      <w:pPr>
-        <w:pStyle w:val="Titolo2"/>
-      </w:pPr>
-      <w:bookmarkStart w:id="50" w:name="_Toc536466853"/>
-      <w:r>
-        <w:t>4.1 Gestione utenti</w:t>
-      </w:r>
-      <w:bookmarkEnd w:id="50"/>
     </w:p>
     <w:p/>
     <w:tbl>
@@ -18139,7 +18035,7 @@
       <w:pPr>
         <w:pStyle w:val="Titolo2"/>
       </w:pPr>
-      <w:bookmarkStart w:id="51" w:name="_Toc536466854"/>
+      <w:bookmarkStart w:id="50" w:name="_Toc536466854"/>
       <w:r>
         <w:lastRenderedPageBreak/>
         <w:t xml:space="preserve">4.2 </w:t>
@@ -18147,7 +18043,7 @@
       <w:r>
         <w:t>Gestione carrello</w:t>
       </w:r>
-      <w:bookmarkEnd w:id="51"/>
+      <w:bookmarkEnd w:id="50"/>
       <w:r>
         <w:t xml:space="preserve"> </w:t>
       </w:r>
@@ -18698,12 +18594,12 @@
       <w:pPr>
         <w:pStyle w:val="Titolo2"/>
       </w:pPr>
-      <w:bookmarkStart w:id="52" w:name="_Toc536466855"/>
+      <w:bookmarkStart w:id="51" w:name="_Toc536466855"/>
       <w:r>
         <w:lastRenderedPageBreak/>
         <w:t>4.3 Gestione ordini</w:t>
       </w:r>
-      <w:bookmarkEnd w:id="52"/>
+      <w:bookmarkEnd w:id="51"/>
     </w:p>
     <w:p/>
     <w:p/>
@@ -19368,12 +19264,12 @@
       <w:pPr>
         <w:pStyle w:val="Titolo2"/>
       </w:pPr>
-      <w:bookmarkStart w:id="53" w:name="_Toc536466856"/>
+      <w:bookmarkStart w:id="52" w:name="_Toc536466856"/>
       <w:r>
         <w:lastRenderedPageBreak/>
         <w:t>4.4 Gestione catalogo</w:t>
       </w:r>
-      <w:bookmarkEnd w:id="53"/>
+      <w:bookmarkEnd w:id="52"/>
     </w:p>
     <w:p/>
     <w:p/>
@@ -20096,14 +19992,14 @@
           <w:color w:val="4472C4" w:themeColor="accent1"/>
         </w:rPr>
       </w:pPr>
-      <w:bookmarkStart w:id="54" w:name="_Toc536466857"/>
+      <w:bookmarkStart w:id="53" w:name="_Toc536466857"/>
       <w:r>
         <w:rPr>
           <w:color w:val="4472C4" w:themeColor="accent1"/>
         </w:rPr>
         <w:t>Glossario</w:t>
       </w:r>
-      <w:bookmarkEnd w:id="54"/>
+      <w:bookmarkEnd w:id="53"/>
     </w:p>
     <w:p/>
     <w:tbl>
@@ -24472,7 +24368,7 @@
 </file>
 
 <file path=customXml/itemProps1.xml><?xml version="1.0" encoding="utf-8"?>
-<ds:datastoreItem xmlns:ds="http://schemas.openxmlformats.org/officeDocument/2006/customXml" ds:itemID="{61AB64D9-6875-455B-BDFC-0874FD21331A}">
+<ds:datastoreItem xmlns:ds="http://schemas.openxmlformats.org/officeDocument/2006/customXml" ds:itemID="{50A76555-84EC-4428-9828-C73DC5CF9E94}">
   <ds:schemaRefs>
     <ds:schemaRef ds:uri="http://schemas.openxmlformats.org/officeDocument/2006/bibliography"/>
   </ds:schemaRefs>

--- a/Work in progress/SDD/GameHub_SDD_v2.docx
+++ b/Work in progress/SDD/GameHub_SDD_v2.docx
@@ -552,7 +552,7 @@
             </w:rPr>
             <w:fldChar w:fldCharType="separate"/>
           </w:r>
-          <w:hyperlink w:anchor="_Toc536466819" w:history="1">
+          <w:hyperlink w:anchor="_Toc1213991" w:history="1">
             <w:r>
               <w:rPr>
                 <w:rStyle w:val="Collegamentoipertestuale"/>
@@ -579,7 +579,7 @@
                 <w:noProof/>
                 <w:webHidden/>
               </w:rPr>
-              <w:instrText xml:space="preserve"> PAGEREF _Toc536466819 \h </w:instrText>
+              <w:instrText xml:space="preserve"> PAGEREF _Toc1213991 \h </w:instrText>
             </w:r>
             <w:r>
               <w:rPr>
@@ -619,7 +619,7 @@
               <w:lang w:eastAsia="it-IT"/>
             </w:rPr>
           </w:pPr>
-          <w:hyperlink w:anchor="_Toc536466820" w:history="1">
+          <w:hyperlink w:anchor="_Toc1213992" w:history="1">
             <w:r>
               <w:rPr>
                 <w:rStyle w:val="Collegamentoipertestuale"/>
@@ -646,7 +646,7 @@
                 <w:noProof/>
                 <w:webHidden/>
               </w:rPr>
-              <w:instrText xml:space="preserve"> PAGEREF _Toc536466820 \h </w:instrText>
+              <w:instrText xml:space="preserve"> PAGEREF _Toc1213992 \h </w:instrText>
             </w:r>
             <w:r>
               <w:rPr>
@@ -689,7 +689,7 @@
               <w:lang w:eastAsia="it-IT"/>
             </w:rPr>
           </w:pPr>
-          <w:hyperlink w:anchor="_Toc536466821" w:history="1">
+          <w:hyperlink w:anchor="_Toc1213993" w:history="1">
             <w:r>
               <w:rPr>
                 <w:rStyle w:val="Collegamentoipertestuale"/>
@@ -716,7 +716,7 @@
                 <w:noProof/>
                 <w:webHidden/>
               </w:rPr>
-              <w:instrText xml:space="preserve"> PAGEREF _Toc536466821 \h </w:instrText>
+              <w:instrText xml:space="preserve"> PAGEREF _Toc1213993 \h </w:instrText>
             </w:r>
             <w:r>
               <w:rPr>
@@ -759,7 +759,7 @@
               <w:lang w:eastAsia="it-IT"/>
             </w:rPr>
           </w:pPr>
-          <w:hyperlink w:anchor="_Toc536466822" w:history="1">
+          <w:hyperlink w:anchor="_Toc1213994" w:history="1">
             <w:r>
               <w:rPr>
                 <w:rStyle w:val="Collegamentoipertestuale"/>
@@ -786,7 +786,7 @@
                 <w:noProof/>
                 <w:webHidden/>
               </w:rPr>
-              <w:instrText xml:space="preserve"> PAGEREF _Toc536466822 \h </w:instrText>
+              <w:instrText xml:space="preserve"> PAGEREF _Toc1213994 \h </w:instrText>
             </w:r>
             <w:r>
               <w:rPr>
@@ -828,7 +828,7 @@
               <w:lang w:eastAsia="it-IT"/>
             </w:rPr>
           </w:pPr>
-          <w:hyperlink w:anchor="_Toc536466823" w:history="1">
+          <w:hyperlink w:anchor="_Toc1213995" w:history="1">
             <w:r>
               <w:rPr>
                 <w:rStyle w:val="Collegamentoipertestuale"/>
@@ -856,7 +856,7 @@
                 <w:noProof/>
                 <w:webHidden/>
               </w:rPr>
-              <w:instrText xml:space="preserve"> PAGEREF _Toc536466823 \h </w:instrText>
+              <w:instrText xml:space="preserve"> PAGEREF _Toc1213995 \h </w:instrText>
             </w:r>
             <w:r>
               <w:rPr>
@@ -898,7 +898,7 @@
               <w:lang w:eastAsia="it-IT"/>
             </w:rPr>
           </w:pPr>
-          <w:hyperlink w:anchor="_Toc536466824" w:history="1">
+          <w:hyperlink w:anchor="_Toc1213996" w:history="1">
             <w:r>
               <w:rPr>
                 <w:rStyle w:val="Collegamentoipertestuale"/>
@@ -926,7 +926,7 @@
                 <w:noProof/>
                 <w:webHidden/>
               </w:rPr>
-              <w:instrText xml:space="preserve"> PAGEREF _Toc536466824 \h </w:instrText>
+              <w:instrText xml:space="preserve"> PAGEREF _Toc1213996 \h </w:instrText>
             </w:r>
             <w:r>
               <w:rPr>
@@ -968,7 +968,7 @@
               <w:lang w:eastAsia="it-IT"/>
             </w:rPr>
           </w:pPr>
-          <w:hyperlink w:anchor="_Toc536466825" w:history="1">
+          <w:hyperlink w:anchor="_Toc1213997" w:history="1">
             <w:r>
               <w:rPr>
                 <w:rStyle w:val="Collegamentoipertestuale"/>
@@ -996,7 +996,7 @@
                 <w:noProof/>
                 <w:webHidden/>
               </w:rPr>
-              <w:instrText xml:space="preserve"> PAGEREF _Toc536466825 \h </w:instrText>
+              <w:instrText xml:space="preserve"> PAGEREF _Toc1213997 \h </w:instrText>
             </w:r>
             <w:r>
               <w:rPr>
@@ -1038,7 +1038,7 @@
               <w:lang w:eastAsia="it-IT"/>
             </w:rPr>
           </w:pPr>
-          <w:hyperlink w:anchor="_Toc536466826" w:history="1">
+          <w:hyperlink w:anchor="_Toc1213998" w:history="1">
             <w:r>
               <w:rPr>
                 <w:rStyle w:val="Collegamentoipertestuale"/>
@@ -1066,7 +1066,7 @@
                 <w:noProof/>
                 <w:webHidden/>
               </w:rPr>
-              <w:instrText xml:space="preserve"> PAGEREF _Toc536466826 \h </w:instrText>
+              <w:instrText xml:space="preserve"> PAGEREF _Toc1213998 \h </w:instrText>
             </w:r>
             <w:r>
               <w:rPr>
@@ -1109,7 +1109,7 @@
               <w:lang w:eastAsia="it-IT"/>
             </w:rPr>
           </w:pPr>
-          <w:hyperlink w:anchor="_Toc536466827" w:history="1">
+          <w:hyperlink w:anchor="_Toc1213999" w:history="1">
             <w:r>
               <w:rPr>
                 <w:rStyle w:val="Collegamentoipertestuale"/>
@@ -1136,7 +1136,7 @@
                 <w:noProof/>
                 <w:webHidden/>
               </w:rPr>
-              <w:instrText xml:space="preserve"> PAGEREF _Toc536466827 \h </w:instrText>
+              <w:instrText xml:space="preserve"> PAGEREF _Toc1213999 \h </w:instrText>
             </w:r>
             <w:r>
               <w:rPr>
@@ -1179,7 +1179,7 @@
               <w:lang w:eastAsia="it-IT"/>
             </w:rPr>
           </w:pPr>
-          <w:hyperlink w:anchor="_Toc536466828" w:history="1">
+          <w:hyperlink w:anchor="_Toc1214000" w:history="1">
             <w:r>
               <w:rPr>
                 <w:rStyle w:val="Collegamentoipertestuale"/>
@@ -1206,7 +1206,7 @@
                 <w:noProof/>
                 <w:webHidden/>
               </w:rPr>
-              <w:instrText xml:space="preserve"> PAGEREF _Toc536466828 \h </w:instrText>
+              <w:instrText xml:space="preserve"> PAGEREF _Toc1214000 \h </w:instrText>
             </w:r>
             <w:r>
               <w:rPr>
@@ -1249,7 +1249,7 @@
               <w:lang w:eastAsia="it-IT"/>
             </w:rPr>
           </w:pPr>
-          <w:hyperlink w:anchor="_Toc536466829" w:history="1">
+          <w:hyperlink w:anchor="_Toc1214001" w:history="1">
             <w:r>
               <w:rPr>
                 <w:rStyle w:val="Collegamentoipertestuale"/>
@@ -1276,7 +1276,7 @@
                 <w:noProof/>
                 <w:webHidden/>
               </w:rPr>
-              <w:instrText xml:space="preserve"> PAGEREF _Toc536466829 \h </w:instrText>
+              <w:instrText xml:space="preserve"> PAGEREF _Toc1214001 \h </w:instrText>
             </w:r>
             <w:r>
               <w:rPr>
@@ -1316,14 +1316,13 @@
               <w:lang w:eastAsia="it-IT"/>
             </w:rPr>
           </w:pPr>
-          <w:hyperlink w:anchor="_Toc536466830" w:history="1">
+          <w:hyperlink w:anchor="_Toc1214002" w:history="1">
             <w:r>
               <w:rPr>
                 <w:rStyle w:val="Collegamentoipertestuale"/>
-                <w:strike/>
-                <w:noProof/>
-              </w:rPr>
-              <w:t>2. Architettura Software Corrente</w:t>
+                <w:noProof/>
+              </w:rPr>
+              <w:t>2. Architettura Software Proposta</w:t>
             </w:r>
             <w:r>
               <w:rPr>
@@ -1344,74 +1343,7 @@
                 <w:noProof/>
                 <w:webHidden/>
               </w:rPr>
-              <w:instrText xml:space="preserve"> PAGEREF _Toc536466830 \h </w:instrText>
-            </w:r>
-            <w:r>
-              <w:rPr>
-                <w:noProof/>
-                <w:webHidden/>
-              </w:rPr>
-            </w:r>
-            <w:r>
-              <w:rPr>
-                <w:noProof/>
-                <w:webHidden/>
-              </w:rPr>
-              <w:fldChar w:fldCharType="separate"/>
-            </w:r>
-            <w:r>
-              <w:rPr>
-                <w:noProof/>
-                <w:webHidden/>
-              </w:rPr>
-              <w:t>6</w:t>
-            </w:r>
-            <w:r>
-              <w:rPr>
-                <w:noProof/>
-                <w:webHidden/>
-              </w:rPr>
-              <w:fldChar w:fldCharType="end"/>
-            </w:r>
-          </w:hyperlink>
-        </w:p>
-        <w:p>
-          <w:pPr>
-            <w:pStyle w:val="Sommario1"/>
-            <w:rPr>
-              <w:rFonts w:eastAsiaTheme="minorEastAsia"/>
-              <w:noProof/>
-              <w:lang w:eastAsia="it-IT"/>
-            </w:rPr>
-          </w:pPr>
-          <w:hyperlink w:anchor="_Toc536466831" w:history="1">
-            <w:r>
-              <w:rPr>
-                <w:rStyle w:val="Collegamentoipertestuale"/>
-                <w:noProof/>
-              </w:rPr>
-              <w:t>3. Architettura Software Proposta</w:t>
-            </w:r>
-            <w:r>
-              <w:rPr>
-                <w:noProof/>
-                <w:webHidden/>
-              </w:rPr>
-              <w:tab/>
-            </w:r>
-            <w:r>
-              <w:rPr>
-                <w:noProof/>
-                <w:webHidden/>
-              </w:rPr>
-              <w:fldChar w:fldCharType="begin"/>
-            </w:r>
-            <w:r>
-              <w:rPr>
-                <w:noProof/>
-                <w:webHidden/>
-              </w:rPr>
-              <w:instrText xml:space="preserve"> PAGEREF _Toc536466831 \h </w:instrText>
+              <w:instrText xml:space="preserve"> PAGEREF _Toc1214002 \h </w:instrText>
             </w:r>
             <w:r>
               <w:rPr>
@@ -1454,13 +1386,13 @@
               <w:lang w:eastAsia="it-IT"/>
             </w:rPr>
           </w:pPr>
-          <w:hyperlink w:anchor="_Toc536466832" w:history="1">
+          <w:hyperlink w:anchor="_Toc1214003" w:history="1">
             <w:r>
               <w:rPr>
                 <w:rStyle w:val="Collegamentoipertestuale"/>
                 <w:noProof/>
               </w:rPr>
-              <w:t>3.1 Overview</w:t>
+              <w:t>2.1 Overview</w:t>
             </w:r>
             <w:r>
               <w:rPr>
@@ -1481,7 +1413,7 @@
                 <w:noProof/>
                 <w:webHidden/>
               </w:rPr>
-              <w:instrText xml:space="preserve"> PAGEREF _Toc536466832 \h </w:instrText>
+              <w:instrText xml:space="preserve"> PAGEREF _Toc1214003 \h </w:instrText>
             </w:r>
             <w:r>
               <w:rPr>
@@ -1524,13 +1456,13 @@
               <w:lang w:eastAsia="it-IT"/>
             </w:rPr>
           </w:pPr>
-          <w:hyperlink w:anchor="_Toc536466833" w:history="1">
+          <w:hyperlink w:anchor="_Toc1214004" w:history="1">
             <w:r>
               <w:rPr>
                 <w:rStyle w:val="Collegamentoipertestuale"/>
                 <w:noProof/>
               </w:rPr>
-              <w:t>3.2 Decomposizione in sottosistemi</w:t>
+              <w:t>2.2 Decomposizione in sottosistemi</w:t>
             </w:r>
             <w:r>
               <w:rPr>
@@ -1551,7 +1483,7 @@
                 <w:noProof/>
                 <w:webHidden/>
               </w:rPr>
-              <w:instrText xml:space="preserve"> PAGEREF _Toc536466833 \h </w:instrText>
+              <w:instrText xml:space="preserve"> PAGEREF _Toc1214004 \h </w:instrText>
             </w:r>
             <w:r>
               <w:rPr>
@@ -1572,6 +1504,282 @@
                 <w:webHidden/>
               </w:rPr>
               <w:t>7</w:t>
+            </w:r>
+            <w:r>
+              <w:rPr>
+                <w:noProof/>
+                <w:webHidden/>
+              </w:rPr>
+              <w:fldChar w:fldCharType="end"/>
+            </w:r>
+          </w:hyperlink>
+        </w:p>
+        <w:p>
+          <w:pPr>
+            <w:pStyle w:val="Sommario3"/>
+            <w:tabs>
+              <w:tab w:val="right" w:leader="dot" w:pos="9628"/>
+            </w:tabs>
+            <w:rPr>
+              <w:noProof/>
+              <w:lang w:eastAsia="it-IT"/>
+            </w:rPr>
+          </w:pPr>
+          <w:hyperlink w:anchor="_Toc1214005" w:history="1">
+            <w:r>
+              <w:rPr>
+                <w:rStyle w:val="Collegamentoipertestuale"/>
+                <w:noProof/>
+              </w:rPr>
+              <w:t>Sottosistema 0: Gestione Utente</w:t>
+            </w:r>
+            <w:r>
+              <w:rPr>
+                <w:noProof/>
+                <w:webHidden/>
+              </w:rPr>
+              <w:tab/>
+            </w:r>
+            <w:r>
+              <w:rPr>
+                <w:noProof/>
+                <w:webHidden/>
+              </w:rPr>
+              <w:fldChar w:fldCharType="begin"/>
+            </w:r>
+            <w:r>
+              <w:rPr>
+                <w:noProof/>
+                <w:webHidden/>
+              </w:rPr>
+              <w:instrText xml:space="preserve"> PAGEREF _Toc1214005 \h </w:instrText>
+            </w:r>
+            <w:r>
+              <w:rPr>
+                <w:noProof/>
+                <w:webHidden/>
+              </w:rPr>
+            </w:r>
+            <w:r>
+              <w:rPr>
+                <w:noProof/>
+                <w:webHidden/>
+              </w:rPr>
+              <w:fldChar w:fldCharType="separate"/>
+            </w:r>
+            <w:r>
+              <w:rPr>
+                <w:noProof/>
+                <w:webHidden/>
+              </w:rPr>
+              <w:t>8</w:t>
+            </w:r>
+            <w:r>
+              <w:rPr>
+                <w:noProof/>
+                <w:webHidden/>
+              </w:rPr>
+              <w:fldChar w:fldCharType="end"/>
+            </w:r>
+          </w:hyperlink>
+        </w:p>
+        <w:p>
+          <w:pPr>
+            <w:pStyle w:val="Sommario3"/>
+            <w:tabs>
+              <w:tab w:val="right" w:leader="dot" w:pos="9628"/>
+            </w:tabs>
+            <w:rPr>
+              <w:noProof/>
+              <w:lang w:eastAsia="it-IT"/>
+            </w:rPr>
+          </w:pPr>
+          <w:hyperlink w:anchor="_Toc1214006" w:history="1">
+            <w:r>
+              <w:rPr>
+                <w:rStyle w:val="Collegamentoipertestuale"/>
+                <w:noProof/>
+              </w:rPr>
+              <w:t>Sottosistema 1: Gestione Carrello</w:t>
+            </w:r>
+            <w:r>
+              <w:rPr>
+                <w:noProof/>
+                <w:webHidden/>
+              </w:rPr>
+              <w:tab/>
+            </w:r>
+            <w:r>
+              <w:rPr>
+                <w:noProof/>
+                <w:webHidden/>
+              </w:rPr>
+              <w:fldChar w:fldCharType="begin"/>
+            </w:r>
+            <w:r>
+              <w:rPr>
+                <w:noProof/>
+                <w:webHidden/>
+              </w:rPr>
+              <w:instrText xml:space="preserve"> PAGEREF _Toc1214006 \h </w:instrText>
+            </w:r>
+            <w:r>
+              <w:rPr>
+                <w:noProof/>
+                <w:webHidden/>
+              </w:rPr>
+            </w:r>
+            <w:r>
+              <w:rPr>
+                <w:noProof/>
+                <w:webHidden/>
+              </w:rPr>
+              <w:fldChar w:fldCharType="separate"/>
+            </w:r>
+            <w:r>
+              <w:rPr>
+                <w:noProof/>
+                <w:webHidden/>
+              </w:rPr>
+              <w:t>10</w:t>
+            </w:r>
+            <w:r>
+              <w:rPr>
+                <w:noProof/>
+                <w:webHidden/>
+              </w:rPr>
+              <w:fldChar w:fldCharType="end"/>
+            </w:r>
+          </w:hyperlink>
+        </w:p>
+        <w:p>
+          <w:pPr>
+            <w:pStyle w:val="Sommario3"/>
+            <w:tabs>
+              <w:tab w:val="right" w:leader="dot" w:pos="9628"/>
+            </w:tabs>
+            <w:rPr>
+              <w:noProof/>
+              <w:lang w:eastAsia="it-IT"/>
+            </w:rPr>
+          </w:pPr>
+          <w:hyperlink w:anchor="_Toc1214007" w:history="1">
+            <w:r>
+              <w:rPr>
+                <w:rStyle w:val="Collegamentoipertestuale"/>
+                <w:noProof/>
+              </w:rPr>
+              <w:t>Sottosistema 2: Gestione Ordini</w:t>
+            </w:r>
+            <w:r>
+              <w:rPr>
+                <w:noProof/>
+                <w:webHidden/>
+              </w:rPr>
+              <w:tab/>
+            </w:r>
+            <w:r>
+              <w:rPr>
+                <w:noProof/>
+                <w:webHidden/>
+              </w:rPr>
+              <w:fldChar w:fldCharType="begin"/>
+            </w:r>
+            <w:r>
+              <w:rPr>
+                <w:noProof/>
+                <w:webHidden/>
+              </w:rPr>
+              <w:instrText xml:space="preserve"> PAGEREF _Toc1214007 \h </w:instrText>
+            </w:r>
+            <w:r>
+              <w:rPr>
+                <w:noProof/>
+                <w:webHidden/>
+              </w:rPr>
+            </w:r>
+            <w:r>
+              <w:rPr>
+                <w:noProof/>
+                <w:webHidden/>
+              </w:rPr>
+              <w:fldChar w:fldCharType="separate"/>
+            </w:r>
+            <w:r>
+              <w:rPr>
+                <w:noProof/>
+                <w:webHidden/>
+              </w:rPr>
+              <w:t>12</w:t>
+            </w:r>
+            <w:r>
+              <w:rPr>
+                <w:noProof/>
+                <w:webHidden/>
+              </w:rPr>
+              <w:fldChar w:fldCharType="end"/>
+            </w:r>
+          </w:hyperlink>
+        </w:p>
+        <w:p>
+          <w:pPr>
+            <w:pStyle w:val="Sommario3"/>
+            <w:tabs>
+              <w:tab w:val="right" w:leader="dot" w:pos="9628"/>
+            </w:tabs>
+            <w:rPr>
+              <w:noProof/>
+              <w:lang w:eastAsia="it-IT"/>
+            </w:rPr>
+          </w:pPr>
+          <w:hyperlink w:anchor="_Toc1214008" w:history="1">
+            <w:r>
+              <w:rPr>
+                <w:rStyle w:val="Collegamentoipertestuale"/>
+                <w:noProof/>
+              </w:rPr>
+              <w:t>Sottosistema 3: Gestione Catalogo</w:t>
+            </w:r>
+            <w:r>
+              <w:rPr>
+                <w:noProof/>
+                <w:webHidden/>
+              </w:rPr>
+              <w:tab/>
+            </w:r>
+            <w:r>
+              <w:rPr>
+                <w:noProof/>
+                <w:webHidden/>
+              </w:rPr>
+              <w:fldChar w:fldCharType="begin"/>
+            </w:r>
+            <w:r>
+              <w:rPr>
+                <w:noProof/>
+                <w:webHidden/>
+              </w:rPr>
+              <w:instrText xml:space="preserve"> PAGEREF _Toc1214008 \h </w:instrText>
+            </w:r>
+            <w:r>
+              <w:rPr>
+                <w:noProof/>
+                <w:webHidden/>
+              </w:rPr>
+            </w:r>
+            <w:r>
+              <w:rPr>
+                <w:noProof/>
+                <w:webHidden/>
+              </w:rPr>
+              <w:fldChar w:fldCharType="separate"/>
+            </w:r>
+            <w:r>
+              <w:rPr>
+                <w:noProof/>
+                <w:webHidden/>
+              </w:rPr>
+              <w:t>14</w:t>
             </w:r>
             <w:r>
               <w:rPr>
@@ -1594,14 +1802,13 @@
               <w:lang w:eastAsia="it-IT"/>
             </w:rPr>
           </w:pPr>
-          <w:hyperlink w:anchor="_Toc536466834" w:history="1">
+          <w:hyperlink w:anchor="_Toc1214009" w:history="1">
             <w:r>
               <w:rPr>
                 <w:rStyle w:val="Collegamentoipertestuale"/>
-                <w:strike/>
-                <w:noProof/>
-              </w:rPr>
-              <w:t>3.2.1 Servizi sottosistemi</w:t>
+                <w:noProof/>
+              </w:rPr>
+              <w:t>2.3 Mapping Hardware\Software</w:t>
             </w:r>
             <w:r>
               <w:rPr>
@@ -1622,7 +1829,7 @@
                 <w:noProof/>
                 <w:webHidden/>
               </w:rPr>
-              <w:instrText xml:space="preserve"> PAGEREF _Toc536466834 \h </w:instrText>
+              <w:instrText xml:space="preserve"> PAGEREF _Toc1214009 \h </w:instrText>
             </w:r>
             <w:r>
               <w:rPr>
@@ -1642,283 +1849,7 @@
                 <w:noProof/>
                 <w:webHidden/>
               </w:rPr>
-              <w:t>8</w:t>
-            </w:r>
-            <w:r>
-              <w:rPr>
-                <w:noProof/>
-                <w:webHidden/>
-              </w:rPr>
-              <w:fldChar w:fldCharType="end"/>
-            </w:r>
-          </w:hyperlink>
-        </w:p>
-        <w:p>
-          <w:pPr>
-            <w:pStyle w:val="Sommario3"/>
-            <w:tabs>
-              <w:tab w:val="right" w:leader="dot" w:pos="9628"/>
-            </w:tabs>
-            <w:rPr>
-              <w:noProof/>
-              <w:lang w:eastAsia="it-IT"/>
-            </w:rPr>
-          </w:pPr>
-          <w:hyperlink w:anchor="_Toc536466835" w:history="1">
-            <w:r>
-              <w:rPr>
-                <w:rStyle w:val="Collegamentoipertestuale"/>
-                <w:noProof/>
-              </w:rPr>
-              <w:t>Sottosistema 0: Gestione Utente</w:t>
-            </w:r>
-            <w:r>
-              <w:rPr>
-                <w:noProof/>
-                <w:webHidden/>
-              </w:rPr>
-              <w:tab/>
-            </w:r>
-            <w:r>
-              <w:rPr>
-                <w:noProof/>
-                <w:webHidden/>
-              </w:rPr>
-              <w:fldChar w:fldCharType="begin"/>
-            </w:r>
-            <w:r>
-              <w:rPr>
-                <w:noProof/>
-                <w:webHidden/>
-              </w:rPr>
-              <w:instrText xml:space="preserve"> PAGEREF _Toc536466835 \h </w:instrText>
-            </w:r>
-            <w:r>
-              <w:rPr>
-                <w:noProof/>
-                <w:webHidden/>
-              </w:rPr>
-            </w:r>
-            <w:r>
-              <w:rPr>
-                <w:noProof/>
-                <w:webHidden/>
-              </w:rPr>
-              <w:fldChar w:fldCharType="separate"/>
-            </w:r>
-            <w:r>
-              <w:rPr>
-                <w:noProof/>
-                <w:webHidden/>
-              </w:rPr>
-              <w:t>8</w:t>
-            </w:r>
-            <w:r>
-              <w:rPr>
-                <w:noProof/>
-                <w:webHidden/>
-              </w:rPr>
-              <w:fldChar w:fldCharType="end"/>
-            </w:r>
-          </w:hyperlink>
-        </w:p>
-        <w:p>
-          <w:pPr>
-            <w:pStyle w:val="Sommario3"/>
-            <w:tabs>
-              <w:tab w:val="right" w:leader="dot" w:pos="9628"/>
-            </w:tabs>
-            <w:rPr>
-              <w:noProof/>
-              <w:lang w:eastAsia="it-IT"/>
-            </w:rPr>
-          </w:pPr>
-          <w:hyperlink w:anchor="_Toc536466836" w:history="1">
-            <w:r>
-              <w:rPr>
-                <w:rStyle w:val="Collegamentoipertestuale"/>
-                <w:noProof/>
-              </w:rPr>
-              <w:t>Sottosistema 1: Gestione Carrello</w:t>
-            </w:r>
-            <w:r>
-              <w:rPr>
-                <w:noProof/>
-                <w:webHidden/>
-              </w:rPr>
-              <w:tab/>
-            </w:r>
-            <w:r>
-              <w:rPr>
-                <w:noProof/>
-                <w:webHidden/>
-              </w:rPr>
-              <w:fldChar w:fldCharType="begin"/>
-            </w:r>
-            <w:r>
-              <w:rPr>
-                <w:noProof/>
-                <w:webHidden/>
-              </w:rPr>
-              <w:instrText xml:space="preserve"> PAGEREF _Toc536466836 \h </w:instrText>
-            </w:r>
-            <w:r>
-              <w:rPr>
-                <w:noProof/>
-                <w:webHidden/>
-              </w:rPr>
-            </w:r>
-            <w:r>
-              <w:rPr>
-                <w:noProof/>
-                <w:webHidden/>
-              </w:rPr>
-              <w:fldChar w:fldCharType="separate"/>
-            </w:r>
-            <w:r>
-              <w:rPr>
-                <w:noProof/>
-                <w:webHidden/>
-              </w:rPr>
-              <w:t>9</w:t>
-            </w:r>
-            <w:r>
-              <w:rPr>
-                <w:noProof/>
-                <w:webHidden/>
-              </w:rPr>
-              <w:fldChar w:fldCharType="end"/>
-            </w:r>
-          </w:hyperlink>
-        </w:p>
-        <w:p>
-          <w:pPr>
-            <w:pStyle w:val="Sommario3"/>
-            <w:tabs>
-              <w:tab w:val="right" w:leader="dot" w:pos="9628"/>
-            </w:tabs>
-            <w:rPr>
-              <w:noProof/>
-              <w:lang w:eastAsia="it-IT"/>
-            </w:rPr>
-          </w:pPr>
-          <w:hyperlink w:anchor="_Toc536466837" w:history="1">
-            <w:r>
-              <w:rPr>
-                <w:rStyle w:val="Collegamentoipertestuale"/>
-                <w:noProof/>
-              </w:rPr>
-              <w:t>Sottosistema 2: Gestione Ordini</w:t>
-            </w:r>
-            <w:r>
-              <w:rPr>
-                <w:noProof/>
-                <w:webHidden/>
-              </w:rPr>
-              <w:tab/>
-            </w:r>
-            <w:r>
-              <w:rPr>
-                <w:noProof/>
-                <w:webHidden/>
-              </w:rPr>
-              <w:fldChar w:fldCharType="begin"/>
-            </w:r>
-            <w:r>
-              <w:rPr>
-                <w:noProof/>
-                <w:webHidden/>
-              </w:rPr>
-              <w:instrText xml:space="preserve"> PAGEREF _Toc536466837 \h </w:instrText>
-            </w:r>
-            <w:r>
-              <w:rPr>
-                <w:noProof/>
-                <w:webHidden/>
-              </w:rPr>
-            </w:r>
-            <w:r>
-              <w:rPr>
-                <w:noProof/>
-                <w:webHidden/>
-              </w:rPr>
-              <w:fldChar w:fldCharType="separate"/>
-            </w:r>
-            <w:r>
-              <w:rPr>
-                <w:noProof/>
-                <w:webHidden/>
-              </w:rPr>
-              <w:t>12</w:t>
-            </w:r>
-            <w:r>
-              <w:rPr>
-                <w:noProof/>
-                <w:webHidden/>
-              </w:rPr>
-              <w:fldChar w:fldCharType="end"/>
-            </w:r>
-          </w:hyperlink>
-        </w:p>
-        <w:p>
-          <w:pPr>
-            <w:pStyle w:val="Sommario3"/>
-            <w:tabs>
-              <w:tab w:val="right" w:leader="dot" w:pos="9628"/>
-            </w:tabs>
-            <w:rPr>
-              <w:noProof/>
-              <w:lang w:eastAsia="it-IT"/>
-            </w:rPr>
-          </w:pPr>
-          <w:hyperlink w:anchor="_Toc536466838" w:history="1">
-            <w:r>
-              <w:rPr>
-                <w:rStyle w:val="Collegamentoipertestuale"/>
-                <w:noProof/>
-              </w:rPr>
-              <w:t>Sottosistema 3: Gestione Catalogo</w:t>
-            </w:r>
-            <w:r>
-              <w:rPr>
-                <w:noProof/>
-                <w:webHidden/>
-              </w:rPr>
-              <w:tab/>
-            </w:r>
-            <w:r>
-              <w:rPr>
-                <w:noProof/>
-                <w:webHidden/>
-              </w:rPr>
-              <w:fldChar w:fldCharType="begin"/>
-            </w:r>
-            <w:r>
-              <w:rPr>
-                <w:noProof/>
-                <w:webHidden/>
-              </w:rPr>
-              <w:instrText xml:space="preserve"> PAGEREF _Toc536466838 \h </w:instrText>
-            </w:r>
-            <w:r>
-              <w:rPr>
-                <w:noProof/>
-                <w:webHidden/>
-              </w:rPr>
-            </w:r>
-            <w:r>
-              <w:rPr>
-                <w:noProof/>
-                <w:webHidden/>
-              </w:rPr>
-              <w:fldChar w:fldCharType="separate"/>
-            </w:r>
-            <w:r>
-              <w:rPr>
-                <w:noProof/>
-                <w:webHidden/>
-              </w:rPr>
-              <w:t>14</w:t>
+              <w:t>16</w:t>
             </w:r>
             <w:r>
               <w:rPr>
@@ -1941,13 +1872,13 @@
               <w:lang w:eastAsia="it-IT"/>
             </w:rPr>
           </w:pPr>
-          <w:hyperlink w:anchor="_Toc536466839" w:history="1">
+          <w:hyperlink w:anchor="_Toc1214010" w:history="1">
             <w:r>
               <w:rPr>
                 <w:rStyle w:val="Collegamentoipertestuale"/>
                 <w:noProof/>
               </w:rPr>
-              <w:t>3.3 Mapping Hardware\Software</w:t>
+              <w:t>2.4 Gestione dei dati persistenti</w:t>
             </w:r>
             <w:r>
               <w:rPr>
@@ -1968,7 +1899,7 @@
                 <w:noProof/>
                 <w:webHidden/>
               </w:rPr>
-              <w:instrText xml:space="preserve"> PAGEREF _Toc536466839 \h </w:instrText>
+              <w:instrText xml:space="preserve"> PAGEREF _Toc1214010 \h </w:instrText>
             </w:r>
             <w:r>
               <w:rPr>
@@ -2011,13 +1942,13 @@
               <w:lang w:eastAsia="it-IT"/>
             </w:rPr>
           </w:pPr>
-          <w:hyperlink w:anchor="_Toc536466840" w:history="1">
+          <w:hyperlink w:anchor="_Toc1214011" w:history="1">
             <w:r>
               <w:rPr>
                 <w:rStyle w:val="Collegamentoipertestuale"/>
                 <w:noProof/>
               </w:rPr>
-              <w:t>3.4 Gestione dei dati persistenti</w:t>
+              <w:t>2.5 Controllo degli accessi e sicurezza</w:t>
             </w:r>
             <w:r>
               <w:rPr>
@@ -2038,7 +1969,7 @@
                 <w:noProof/>
                 <w:webHidden/>
               </w:rPr>
-              <w:instrText xml:space="preserve"> PAGEREF _Toc536466840 \h </w:instrText>
+              <w:instrText xml:space="preserve"> PAGEREF _Toc1214011 \h </w:instrText>
             </w:r>
             <w:r>
               <w:rPr>
@@ -2059,6 +1990,146 @@
                 <w:webHidden/>
               </w:rPr>
               <w:t>17</w:t>
+            </w:r>
+            <w:r>
+              <w:rPr>
+                <w:noProof/>
+                <w:webHidden/>
+              </w:rPr>
+              <w:fldChar w:fldCharType="end"/>
+            </w:r>
+          </w:hyperlink>
+        </w:p>
+        <w:p>
+          <w:pPr>
+            <w:pStyle w:val="Sommario3"/>
+            <w:tabs>
+              <w:tab w:val="right" w:leader="dot" w:pos="9628"/>
+            </w:tabs>
+            <w:rPr>
+              <w:noProof/>
+              <w:lang w:eastAsia="it-IT"/>
+            </w:rPr>
+          </w:pPr>
+          <w:hyperlink w:anchor="_Toc1214012" w:history="1">
+            <w:r>
+              <w:rPr>
+                <w:rStyle w:val="Collegamentoipertestuale"/>
+                <w:rFonts w:eastAsiaTheme="minorHAnsi"/>
+                <w:noProof/>
+              </w:rPr>
+              <w:t>2.5.1 Matrice di accesso</w:t>
+            </w:r>
+            <w:r>
+              <w:rPr>
+                <w:noProof/>
+                <w:webHidden/>
+              </w:rPr>
+              <w:tab/>
+            </w:r>
+            <w:r>
+              <w:rPr>
+                <w:noProof/>
+                <w:webHidden/>
+              </w:rPr>
+              <w:fldChar w:fldCharType="begin"/>
+            </w:r>
+            <w:r>
+              <w:rPr>
+                <w:noProof/>
+                <w:webHidden/>
+              </w:rPr>
+              <w:instrText xml:space="preserve"> PAGEREF _Toc1214012 \h </w:instrText>
+            </w:r>
+            <w:r>
+              <w:rPr>
+                <w:noProof/>
+                <w:webHidden/>
+              </w:rPr>
+            </w:r>
+            <w:r>
+              <w:rPr>
+                <w:noProof/>
+                <w:webHidden/>
+              </w:rPr>
+              <w:fldChar w:fldCharType="separate"/>
+            </w:r>
+            <w:r>
+              <w:rPr>
+                <w:noProof/>
+                <w:webHidden/>
+              </w:rPr>
+              <w:t>18</w:t>
+            </w:r>
+            <w:r>
+              <w:rPr>
+                <w:noProof/>
+                <w:webHidden/>
+              </w:rPr>
+              <w:fldChar w:fldCharType="end"/>
+            </w:r>
+          </w:hyperlink>
+        </w:p>
+        <w:p>
+          <w:pPr>
+            <w:pStyle w:val="Sommario3"/>
+            <w:tabs>
+              <w:tab w:val="right" w:leader="dot" w:pos="9628"/>
+            </w:tabs>
+            <w:rPr>
+              <w:noProof/>
+              <w:lang w:eastAsia="it-IT"/>
+            </w:rPr>
+          </w:pPr>
+          <w:hyperlink w:anchor="_Toc1214013" w:history="1">
+            <w:r>
+              <w:rPr>
+                <w:rStyle w:val="Collegamentoipertestuale"/>
+                <w:rFonts w:eastAsiaTheme="minorHAnsi"/>
+                <w:noProof/>
+              </w:rPr>
+              <w:t>2.5.2 Sicurezza</w:t>
+            </w:r>
+            <w:r>
+              <w:rPr>
+                <w:noProof/>
+                <w:webHidden/>
+              </w:rPr>
+              <w:tab/>
+            </w:r>
+            <w:r>
+              <w:rPr>
+                <w:noProof/>
+                <w:webHidden/>
+              </w:rPr>
+              <w:fldChar w:fldCharType="begin"/>
+            </w:r>
+            <w:r>
+              <w:rPr>
+                <w:noProof/>
+                <w:webHidden/>
+              </w:rPr>
+              <w:instrText xml:space="preserve"> PAGEREF _Toc1214013 \h </w:instrText>
+            </w:r>
+            <w:r>
+              <w:rPr>
+                <w:noProof/>
+                <w:webHidden/>
+              </w:rPr>
+            </w:r>
+            <w:r>
+              <w:rPr>
+                <w:noProof/>
+                <w:webHidden/>
+              </w:rPr>
+              <w:fldChar w:fldCharType="separate"/>
+            </w:r>
+            <w:r>
+              <w:rPr>
+                <w:noProof/>
+                <w:webHidden/>
+              </w:rPr>
+              <w:t>18</w:t>
             </w:r>
             <w:r>
               <w:rPr>
@@ -2081,13 +2152,13 @@
               <w:lang w:eastAsia="it-IT"/>
             </w:rPr>
           </w:pPr>
-          <w:hyperlink w:anchor="_Toc536466841" w:history="1">
+          <w:hyperlink w:anchor="_Toc1214014" w:history="1">
             <w:r>
               <w:rPr>
                 <w:rStyle w:val="Collegamentoipertestuale"/>
                 <w:noProof/>
               </w:rPr>
-              <w:t>3.5 Controllo degli accessi e sicurezza</w:t>
+              <w:t>2.6 Flusso di controllo globale</w:t>
             </w:r>
             <w:r>
               <w:rPr>
@@ -2108,7 +2179,7 @@
                 <w:noProof/>
                 <w:webHidden/>
               </w:rPr>
-              <w:instrText xml:space="preserve"> PAGEREF _Toc536466841 \h </w:instrText>
+              <w:instrText xml:space="preserve"> PAGEREF _Toc1214014 \h </w:instrText>
             </w:r>
             <w:r>
               <w:rPr>
@@ -2128,7 +2199,7 @@
                 <w:noProof/>
                 <w:webHidden/>
               </w:rPr>
-              <w:t>17</w:t>
+              <w:t>19</w:t>
             </w:r>
             <w:r>
               <w:rPr>
@@ -2150,14 +2221,13 @@
               <w:lang w:eastAsia="it-IT"/>
             </w:rPr>
           </w:pPr>
-          <w:hyperlink w:anchor="_Toc536466842" w:history="1">
+          <w:hyperlink w:anchor="_Toc1214015" w:history="1">
             <w:r>
               <w:rPr>
                 <w:rStyle w:val="Collegamentoipertestuale"/>
-                <w:rFonts w:eastAsiaTheme="minorHAnsi"/>
-                <w:noProof/>
-              </w:rPr>
-              <w:t>3.5.1 Matrice di accesso</w:t>
+                <w:noProof/>
+              </w:rPr>
+              <w:t>2.6.1 Flusso di Controllo esterno</w:t>
             </w:r>
             <w:r>
               <w:rPr>
@@ -2178,7 +2248,7 @@
                 <w:noProof/>
                 <w:webHidden/>
               </w:rPr>
-              <w:instrText xml:space="preserve"> PAGEREF _Toc536466842 \h </w:instrText>
+              <w:instrText xml:space="preserve"> PAGEREF _Toc1214015 \h </w:instrText>
             </w:r>
             <w:r>
               <w:rPr>
@@ -2198,7 +2268,7 @@
                 <w:noProof/>
                 <w:webHidden/>
               </w:rPr>
-              <w:t>18</w:t>
+              <w:t>19</w:t>
             </w:r>
             <w:r>
               <w:rPr>
@@ -2220,14 +2290,13 @@
               <w:lang w:eastAsia="it-IT"/>
             </w:rPr>
           </w:pPr>
-          <w:hyperlink w:anchor="_Toc536466843" w:history="1">
+          <w:hyperlink w:anchor="_Toc1214016" w:history="1">
             <w:r>
               <w:rPr>
                 <w:rStyle w:val="Collegamentoipertestuale"/>
-                <w:rFonts w:eastAsiaTheme="minorHAnsi"/>
-                <w:noProof/>
-              </w:rPr>
-              <w:t>3.5.2 Sicurezza</w:t>
+                <w:noProof/>
+              </w:rPr>
+              <w:t>2.6.2 Controllo delle Concorrenza</w:t>
             </w:r>
             <w:r>
               <w:rPr>
@@ -2248,7 +2317,7 @@
                 <w:noProof/>
                 <w:webHidden/>
               </w:rPr>
-              <w:instrText xml:space="preserve"> PAGEREF _Toc536466843 \h </w:instrText>
+              <w:instrText xml:space="preserve"> PAGEREF _Toc1214016 \h </w:instrText>
             </w:r>
             <w:r>
               <w:rPr>
@@ -2268,7 +2337,7 @@
                 <w:noProof/>
                 <w:webHidden/>
               </w:rPr>
-              <w:t>18</w:t>
+              <w:t>19</w:t>
             </w:r>
             <w:r>
               <w:rPr>
@@ -2291,13 +2360,13 @@
               <w:lang w:eastAsia="it-IT"/>
             </w:rPr>
           </w:pPr>
-          <w:hyperlink w:anchor="_Toc536466844" w:history="1">
+          <w:hyperlink w:anchor="_Toc1214017" w:history="1">
             <w:r>
               <w:rPr>
                 <w:rStyle w:val="Collegamentoipertestuale"/>
                 <w:noProof/>
               </w:rPr>
-              <w:t>3.6 Flusso di controllo globale</w:t>
+              <w:t>2.7 Boundary conditions</w:t>
             </w:r>
             <w:r>
               <w:rPr>
@@ -2318,7 +2387,7 @@
                 <w:noProof/>
                 <w:webHidden/>
               </w:rPr>
-              <w:instrText xml:space="preserve"> PAGEREF _Toc536466844 \h </w:instrText>
+              <w:instrText xml:space="preserve"> PAGEREF _Toc1214017 \h </w:instrText>
             </w:r>
             <w:r>
               <w:rPr>
@@ -2338,7 +2407,7 @@
                 <w:noProof/>
                 <w:webHidden/>
               </w:rPr>
-              <w:t>19</w:t>
+              <w:t>20</w:t>
             </w:r>
             <w:r>
               <w:rPr>
@@ -2360,13 +2429,14 @@
               <w:lang w:eastAsia="it-IT"/>
             </w:rPr>
           </w:pPr>
-          <w:hyperlink w:anchor="_Toc536466845" w:history="1">
+          <w:hyperlink w:anchor="_Toc1214018" w:history="1">
             <w:r>
               <w:rPr>
                 <w:rStyle w:val="Collegamentoipertestuale"/>
                 <w:noProof/>
-              </w:rPr>
-              <w:t>3.6.1 Flusso di Controllo esterno</w:t>
+                <w:lang w:val="en-GB"/>
+              </w:rPr>
+              <w:t>UC: Start Server</w:t>
             </w:r>
             <w:r>
               <w:rPr>
@@ -2387,7 +2457,7 @@
                 <w:noProof/>
                 <w:webHidden/>
               </w:rPr>
-              <w:instrText xml:space="preserve"> PAGEREF _Toc536466845 \h </w:instrText>
+              <w:instrText xml:space="preserve"> PAGEREF _Toc1214018 \h </w:instrText>
             </w:r>
             <w:r>
               <w:rPr>
@@ -2407,7 +2477,7 @@
                 <w:noProof/>
                 <w:webHidden/>
               </w:rPr>
-              <w:t>19</w:t>
+              <w:t>20</w:t>
             </w:r>
             <w:r>
               <w:rPr>
@@ -2429,13 +2499,14 @@
               <w:lang w:eastAsia="it-IT"/>
             </w:rPr>
           </w:pPr>
-          <w:hyperlink w:anchor="_Toc536466846" w:history="1">
+          <w:hyperlink w:anchor="_Toc1214019" w:history="1">
             <w:r>
               <w:rPr>
                 <w:rStyle w:val="Collegamentoipertestuale"/>
                 <w:noProof/>
-              </w:rPr>
-              <w:t>3.6.2 Controllo delle Concorrenza</w:t>
+                <w:lang w:val="en-GB"/>
+              </w:rPr>
+              <w:t>UC: Shutdown Server</w:t>
             </w:r>
             <w:r>
               <w:rPr>
@@ -2456,7 +2527,7 @@
                 <w:noProof/>
                 <w:webHidden/>
               </w:rPr>
-              <w:instrText xml:space="preserve"> PAGEREF _Toc536466846 \h </w:instrText>
+              <w:instrText xml:space="preserve"> PAGEREF _Toc1214019 \h </w:instrText>
             </w:r>
             <w:r>
               <w:rPr>
@@ -2476,7 +2547,214 @@
                 <w:noProof/>
                 <w:webHidden/>
               </w:rPr>
-              <w:t>19</w:t>
+              <w:t>20</w:t>
+            </w:r>
+            <w:r>
+              <w:rPr>
+                <w:noProof/>
+                <w:webHidden/>
+              </w:rPr>
+              <w:fldChar w:fldCharType="end"/>
+            </w:r>
+          </w:hyperlink>
+        </w:p>
+        <w:p>
+          <w:pPr>
+            <w:pStyle w:val="Sommario3"/>
+            <w:tabs>
+              <w:tab w:val="right" w:leader="dot" w:pos="9628"/>
+            </w:tabs>
+            <w:rPr>
+              <w:noProof/>
+              <w:lang w:eastAsia="it-IT"/>
+            </w:rPr>
+          </w:pPr>
+          <w:hyperlink w:anchor="_Toc1214020" w:history="1">
+            <w:r>
+              <w:rPr>
+                <w:rStyle w:val="Collegamentoipertestuale"/>
+                <w:noProof/>
+                <w:lang w:val="en-GB"/>
+              </w:rPr>
+              <w:t>UC: Configure Server</w:t>
+            </w:r>
+            <w:r>
+              <w:rPr>
+                <w:noProof/>
+                <w:webHidden/>
+              </w:rPr>
+              <w:tab/>
+            </w:r>
+            <w:r>
+              <w:rPr>
+                <w:noProof/>
+                <w:webHidden/>
+              </w:rPr>
+              <w:fldChar w:fldCharType="begin"/>
+            </w:r>
+            <w:r>
+              <w:rPr>
+                <w:noProof/>
+                <w:webHidden/>
+              </w:rPr>
+              <w:instrText xml:space="preserve"> PAGEREF _Toc1214020 \h </w:instrText>
+            </w:r>
+            <w:r>
+              <w:rPr>
+                <w:noProof/>
+                <w:webHidden/>
+              </w:rPr>
+            </w:r>
+            <w:r>
+              <w:rPr>
+                <w:noProof/>
+                <w:webHidden/>
+              </w:rPr>
+              <w:fldChar w:fldCharType="separate"/>
+            </w:r>
+            <w:r>
+              <w:rPr>
+                <w:noProof/>
+                <w:webHidden/>
+              </w:rPr>
+              <w:t>21</w:t>
+            </w:r>
+            <w:r>
+              <w:rPr>
+                <w:noProof/>
+                <w:webHidden/>
+              </w:rPr>
+              <w:fldChar w:fldCharType="end"/>
+            </w:r>
+          </w:hyperlink>
+        </w:p>
+        <w:p>
+          <w:pPr>
+            <w:pStyle w:val="Sommario3"/>
+            <w:tabs>
+              <w:tab w:val="right" w:leader="dot" w:pos="9628"/>
+            </w:tabs>
+            <w:rPr>
+              <w:noProof/>
+              <w:lang w:eastAsia="it-IT"/>
+            </w:rPr>
+          </w:pPr>
+          <w:hyperlink w:anchor="_Toc1214021" w:history="1">
+            <w:r>
+              <w:rPr>
+                <w:rStyle w:val="Collegamentoipertestuale"/>
+                <w:noProof/>
+                <w:lang w:val="en-GB"/>
+              </w:rPr>
+              <w:t>UC: Failure</w:t>
+            </w:r>
+            <w:r>
+              <w:rPr>
+                <w:noProof/>
+                <w:webHidden/>
+              </w:rPr>
+              <w:tab/>
+            </w:r>
+            <w:r>
+              <w:rPr>
+                <w:noProof/>
+                <w:webHidden/>
+              </w:rPr>
+              <w:fldChar w:fldCharType="begin"/>
+            </w:r>
+            <w:r>
+              <w:rPr>
+                <w:noProof/>
+                <w:webHidden/>
+              </w:rPr>
+              <w:instrText xml:space="preserve"> PAGEREF _Toc1214021 \h </w:instrText>
+            </w:r>
+            <w:r>
+              <w:rPr>
+                <w:noProof/>
+                <w:webHidden/>
+              </w:rPr>
+            </w:r>
+            <w:r>
+              <w:rPr>
+                <w:noProof/>
+                <w:webHidden/>
+              </w:rPr>
+              <w:fldChar w:fldCharType="separate"/>
+            </w:r>
+            <w:r>
+              <w:rPr>
+                <w:noProof/>
+                <w:webHidden/>
+              </w:rPr>
+              <w:t>21</w:t>
+            </w:r>
+            <w:r>
+              <w:rPr>
+                <w:noProof/>
+                <w:webHidden/>
+              </w:rPr>
+              <w:fldChar w:fldCharType="end"/>
+            </w:r>
+          </w:hyperlink>
+        </w:p>
+        <w:p>
+          <w:pPr>
+            <w:pStyle w:val="Sommario1"/>
+            <w:rPr>
+              <w:rFonts w:eastAsiaTheme="minorEastAsia"/>
+              <w:noProof/>
+              <w:lang w:eastAsia="it-IT"/>
+            </w:rPr>
+          </w:pPr>
+          <w:hyperlink w:anchor="_Toc1214022" w:history="1">
+            <w:r>
+              <w:rPr>
+                <w:rStyle w:val="Collegamentoipertestuale"/>
+                <w:noProof/>
+              </w:rPr>
+              <w:t>3. Servizi dei sottosistemi</w:t>
+            </w:r>
+            <w:r>
+              <w:rPr>
+                <w:noProof/>
+                <w:webHidden/>
+              </w:rPr>
+              <w:tab/>
+            </w:r>
+            <w:r>
+              <w:rPr>
+                <w:noProof/>
+                <w:webHidden/>
+              </w:rPr>
+              <w:fldChar w:fldCharType="begin"/>
+            </w:r>
+            <w:r>
+              <w:rPr>
+                <w:noProof/>
+                <w:webHidden/>
+              </w:rPr>
+              <w:instrText xml:space="preserve"> PAGEREF _Toc1214022 \h </w:instrText>
+            </w:r>
+            <w:r>
+              <w:rPr>
+                <w:noProof/>
+                <w:webHidden/>
+              </w:rPr>
+            </w:r>
+            <w:r>
+              <w:rPr>
+                <w:noProof/>
+                <w:webHidden/>
+              </w:rPr>
+              <w:fldChar w:fldCharType="separate"/>
+            </w:r>
+            <w:r>
+              <w:rPr>
+                <w:noProof/>
+                <w:webHidden/>
+              </w:rPr>
+              <w:t>22</w:t>
             </w:r>
             <w:r>
               <w:rPr>
@@ -2499,13 +2777,13 @@
               <w:lang w:eastAsia="it-IT"/>
             </w:rPr>
           </w:pPr>
-          <w:hyperlink w:anchor="_Toc536466847" w:history="1">
+          <w:hyperlink w:anchor="_Toc1214023" w:history="1">
             <w:r>
               <w:rPr>
                 <w:rStyle w:val="Collegamentoipertestuale"/>
                 <w:noProof/>
               </w:rPr>
-              <w:t>3.7 Boundary conditions</w:t>
+              <w:t>3.1 Gestione utenti</w:t>
             </w:r>
             <w:r>
               <w:rPr>
@@ -2526,354 +2804,7 @@
                 <w:noProof/>
                 <w:webHidden/>
               </w:rPr>
-              <w:instrText xml:space="preserve"> PAGEREF _Toc536466847 \h </w:instrText>
-            </w:r>
-            <w:r>
-              <w:rPr>
-                <w:noProof/>
-                <w:webHidden/>
-              </w:rPr>
-            </w:r>
-            <w:r>
-              <w:rPr>
-                <w:noProof/>
-                <w:webHidden/>
-              </w:rPr>
-              <w:fldChar w:fldCharType="separate"/>
-            </w:r>
-            <w:r>
-              <w:rPr>
-                <w:noProof/>
-                <w:webHidden/>
-              </w:rPr>
-              <w:t>20</w:t>
-            </w:r>
-            <w:r>
-              <w:rPr>
-                <w:noProof/>
-                <w:webHidden/>
-              </w:rPr>
-              <w:fldChar w:fldCharType="end"/>
-            </w:r>
-          </w:hyperlink>
-        </w:p>
-        <w:p>
-          <w:pPr>
-            <w:pStyle w:val="Sommario3"/>
-            <w:tabs>
-              <w:tab w:val="right" w:leader="dot" w:pos="9628"/>
-            </w:tabs>
-            <w:rPr>
-              <w:noProof/>
-              <w:lang w:eastAsia="it-IT"/>
-            </w:rPr>
-          </w:pPr>
-          <w:hyperlink w:anchor="_Toc536466848" w:history="1">
-            <w:r>
-              <w:rPr>
-                <w:rStyle w:val="Collegamentoipertestuale"/>
-                <w:noProof/>
-                <w:lang w:val="en-GB"/>
-              </w:rPr>
-              <w:t>UC: Start Server</w:t>
-            </w:r>
-            <w:r>
-              <w:rPr>
-                <w:noProof/>
-                <w:webHidden/>
-              </w:rPr>
-              <w:tab/>
-            </w:r>
-            <w:r>
-              <w:rPr>
-                <w:noProof/>
-                <w:webHidden/>
-              </w:rPr>
-              <w:fldChar w:fldCharType="begin"/>
-            </w:r>
-            <w:r>
-              <w:rPr>
-                <w:noProof/>
-                <w:webHidden/>
-              </w:rPr>
-              <w:instrText xml:space="preserve"> PAGEREF _Toc536466848 \h </w:instrText>
-            </w:r>
-            <w:r>
-              <w:rPr>
-                <w:noProof/>
-                <w:webHidden/>
-              </w:rPr>
-            </w:r>
-            <w:r>
-              <w:rPr>
-                <w:noProof/>
-                <w:webHidden/>
-              </w:rPr>
-              <w:fldChar w:fldCharType="separate"/>
-            </w:r>
-            <w:r>
-              <w:rPr>
-                <w:noProof/>
-                <w:webHidden/>
-              </w:rPr>
-              <w:t>20</w:t>
-            </w:r>
-            <w:r>
-              <w:rPr>
-                <w:noProof/>
-                <w:webHidden/>
-              </w:rPr>
-              <w:fldChar w:fldCharType="end"/>
-            </w:r>
-          </w:hyperlink>
-        </w:p>
-        <w:p>
-          <w:pPr>
-            <w:pStyle w:val="Sommario3"/>
-            <w:tabs>
-              <w:tab w:val="right" w:leader="dot" w:pos="9628"/>
-            </w:tabs>
-            <w:rPr>
-              <w:noProof/>
-              <w:lang w:eastAsia="it-IT"/>
-            </w:rPr>
-          </w:pPr>
-          <w:hyperlink w:anchor="_Toc536466849" w:history="1">
-            <w:r>
-              <w:rPr>
-                <w:rStyle w:val="Collegamentoipertestuale"/>
-                <w:noProof/>
-                <w:lang w:val="en-GB"/>
-              </w:rPr>
-              <w:t>UC: Shutdown Server</w:t>
-            </w:r>
-            <w:r>
-              <w:rPr>
-                <w:noProof/>
-                <w:webHidden/>
-              </w:rPr>
-              <w:tab/>
-            </w:r>
-            <w:r>
-              <w:rPr>
-                <w:noProof/>
-                <w:webHidden/>
-              </w:rPr>
-              <w:fldChar w:fldCharType="begin"/>
-            </w:r>
-            <w:r>
-              <w:rPr>
-                <w:noProof/>
-                <w:webHidden/>
-              </w:rPr>
-              <w:instrText xml:space="preserve"> PAGEREF _Toc536466849 \h </w:instrText>
-            </w:r>
-            <w:r>
-              <w:rPr>
-                <w:noProof/>
-                <w:webHidden/>
-              </w:rPr>
-            </w:r>
-            <w:r>
-              <w:rPr>
-                <w:noProof/>
-                <w:webHidden/>
-              </w:rPr>
-              <w:fldChar w:fldCharType="separate"/>
-            </w:r>
-            <w:r>
-              <w:rPr>
-                <w:noProof/>
-                <w:webHidden/>
-              </w:rPr>
-              <w:t>20</w:t>
-            </w:r>
-            <w:r>
-              <w:rPr>
-                <w:noProof/>
-                <w:webHidden/>
-              </w:rPr>
-              <w:fldChar w:fldCharType="end"/>
-            </w:r>
-          </w:hyperlink>
-        </w:p>
-        <w:p>
-          <w:pPr>
-            <w:pStyle w:val="Sommario3"/>
-            <w:tabs>
-              <w:tab w:val="right" w:leader="dot" w:pos="9628"/>
-            </w:tabs>
-            <w:rPr>
-              <w:noProof/>
-              <w:lang w:eastAsia="it-IT"/>
-            </w:rPr>
-          </w:pPr>
-          <w:hyperlink w:anchor="_Toc536466850" w:history="1">
-            <w:r>
-              <w:rPr>
-                <w:rStyle w:val="Collegamentoipertestuale"/>
-                <w:noProof/>
-                <w:lang w:val="en-GB"/>
-              </w:rPr>
-              <w:t>UC: Configure Server</w:t>
-            </w:r>
-            <w:r>
-              <w:rPr>
-                <w:noProof/>
-                <w:webHidden/>
-              </w:rPr>
-              <w:tab/>
-            </w:r>
-            <w:r>
-              <w:rPr>
-                <w:noProof/>
-                <w:webHidden/>
-              </w:rPr>
-              <w:fldChar w:fldCharType="begin"/>
-            </w:r>
-            <w:r>
-              <w:rPr>
-                <w:noProof/>
-                <w:webHidden/>
-              </w:rPr>
-              <w:instrText xml:space="preserve"> PAGEREF _Toc536466850 \h </w:instrText>
-            </w:r>
-            <w:r>
-              <w:rPr>
-                <w:noProof/>
-                <w:webHidden/>
-              </w:rPr>
-            </w:r>
-            <w:r>
-              <w:rPr>
-                <w:noProof/>
-                <w:webHidden/>
-              </w:rPr>
-              <w:fldChar w:fldCharType="separate"/>
-            </w:r>
-            <w:r>
-              <w:rPr>
-                <w:noProof/>
-                <w:webHidden/>
-              </w:rPr>
-              <w:t>21</w:t>
-            </w:r>
-            <w:r>
-              <w:rPr>
-                <w:noProof/>
-                <w:webHidden/>
-              </w:rPr>
-              <w:fldChar w:fldCharType="end"/>
-            </w:r>
-          </w:hyperlink>
-        </w:p>
-        <w:p>
-          <w:pPr>
-            <w:pStyle w:val="Sommario3"/>
-            <w:tabs>
-              <w:tab w:val="right" w:leader="dot" w:pos="9628"/>
-            </w:tabs>
-            <w:rPr>
-              <w:noProof/>
-              <w:lang w:eastAsia="it-IT"/>
-            </w:rPr>
-          </w:pPr>
-          <w:hyperlink w:anchor="_Toc536466851" w:history="1">
-            <w:r>
-              <w:rPr>
-                <w:rStyle w:val="Collegamentoipertestuale"/>
-                <w:noProof/>
-                <w:lang w:val="en-GB"/>
-              </w:rPr>
-              <w:t>UC: Failure</w:t>
-            </w:r>
-            <w:r>
-              <w:rPr>
-                <w:noProof/>
-                <w:webHidden/>
-              </w:rPr>
-              <w:tab/>
-            </w:r>
-            <w:r>
-              <w:rPr>
-                <w:noProof/>
-                <w:webHidden/>
-              </w:rPr>
-              <w:fldChar w:fldCharType="begin"/>
-            </w:r>
-            <w:r>
-              <w:rPr>
-                <w:noProof/>
-                <w:webHidden/>
-              </w:rPr>
-              <w:instrText xml:space="preserve"> PAGEREF _Toc536466851 \h </w:instrText>
-            </w:r>
-            <w:r>
-              <w:rPr>
-                <w:noProof/>
-                <w:webHidden/>
-              </w:rPr>
-            </w:r>
-            <w:r>
-              <w:rPr>
-                <w:noProof/>
-                <w:webHidden/>
-              </w:rPr>
-              <w:fldChar w:fldCharType="separate"/>
-            </w:r>
-            <w:r>
-              <w:rPr>
-                <w:noProof/>
-                <w:webHidden/>
-              </w:rPr>
-              <w:t>21</w:t>
-            </w:r>
-            <w:r>
-              <w:rPr>
-                <w:noProof/>
-                <w:webHidden/>
-              </w:rPr>
-              <w:fldChar w:fldCharType="end"/>
-            </w:r>
-          </w:hyperlink>
-        </w:p>
-        <w:p>
-          <w:pPr>
-            <w:pStyle w:val="Sommario1"/>
-            <w:rPr>
-              <w:rFonts w:eastAsiaTheme="minorEastAsia"/>
-              <w:noProof/>
-              <w:lang w:eastAsia="it-IT"/>
-            </w:rPr>
-          </w:pPr>
-          <w:hyperlink w:anchor="_Toc536466852" w:history="1">
-            <w:r>
-              <w:rPr>
-                <w:rStyle w:val="Collegamentoipertestuale"/>
-                <w:noProof/>
-              </w:rPr>
-              <w:t>4. Servizi dei sottosistemi</w:t>
-            </w:r>
-            <w:r>
-              <w:rPr>
-                <w:noProof/>
-                <w:webHidden/>
-              </w:rPr>
-              <w:tab/>
-            </w:r>
-            <w:r>
-              <w:rPr>
-                <w:noProof/>
-                <w:webHidden/>
-              </w:rPr>
-              <w:fldChar w:fldCharType="begin"/>
-            </w:r>
-            <w:r>
-              <w:rPr>
-                <w:noProof/>
-                <w:webHidden/>
-              </w:rPr>
-              <w:instrText xml:space="preserve"> PAGEREF _Toc536466852 \h </w:instrText>
+              <w:instrText xml:space="preserve"> PAGEREF _Toc1214023 \h </w:instrText>
             </w:r>
             <w:r>
               <w:rPr>
@@ -2916,13 +2847,13 @@
               <w:lang w:eastAsia="it-IT"/>
             </w:rPr>
           </w:pPr>
-          <w:hyperlink w:anchor="_Toc536466853" w:history="1">
+          <w:hyperlink w:anchor="_Toc1214024" w:history="1">
             <w:r>
               <w:rPr>
                 <w:rStyle w:val="Collegamentoipertestuale"/>
                 <w:noProof/>
               </w:rPr>
-              <w:t>4.1 Gestione utenti</w:t>
+              <w:t>3.2 Gestione carrello</w:t>
             </w:r>
             <w:r>
               <w:rPr>
@@ -2943,7 +2874,7 @@
                 <w:noProof/>
                 <w:webHidden/>
               </w:rPr>
-              <w:instrText xml:space="preserve"> PAGEREF _Toc536466853 \h </w:instrText>
+              <w:instrText xml:space="preserve"> PAGEREF _Toc1214024 \h </w:instrText>
             </w:r>
             <w:r>
               <w:rPr>
@@ -2963,7 +2894,7 @@
                 <w:noProof/>
                 <w:webHidden/>
               </w:rPr>
-              <w:t>22</w:t>
+              <w:t>23</w:t>
             </w:r>
             <w:r>
               <w:rPr>
@@ -2986,13 +2917,13 @@
               <w:lang w:eastAsia="it-IT"/>
             </w:rPr>
           </w:pPr>
-          <w:hyperlink w:anchor="_Toc536466854" w:history="1">
+          <w:hyperlink w:anchor="_Toc1214025" w:history="1">
             <w:r>
               <w:rPr>
                 <w:rStyle w:val="Collegamentoipertestuale"/>
                 <w:noProof/>
               </w:rPr>
-              <w:t>4.2 Gestione carrello</w:t>
+              <w:t>3.3 Gestione ordini</w:t>
             </w:r>
             <w:r>
               <w:rPr>
@@ -3013,7 +2944,7 @@
                 <w:noProof/>
                 <w:webHidden/>
               </w:rPr>
-              <w:instrText xml:space="preserve"> PAGEREF _Toc536466854 \h </w:instrText>
+              <w:instrText xml:space="preserve"> PAGEREF _Toc1214025 \h </w:instrText>
             </w:r>
             <w:r>
               <w:rPr>
@@ -3033,7 +2964,7 @@
                 <w:noProof/>
                 <w:webHidden/>
               </w:rPr>
-              <w:t>22</w:t>
+              <w:t>24</w:t>
             </w:r>
             <w:r>
               <w:rPr>
@@ -3056,13 +2987,13 @@
               <w:lang w:eastAsia="it-IT"/>
             </w:rPr>
           </w:pPr>
-          <w:hyperlink w:anchor="_Toc536466855" w:history="1">
+          <w:hyperlink w:anchor="_Toc1214026" w:history="1">
             <w:r>
               <w:rPr>
                 <w:rStyle w:val="Collegamentoipertestuale"/>
                 <w:noProof/>
               </w:rPr>
-              <w:t>4.3 Gestione ordini</w:t>
+              <w:t>3.4 Gestione catalogo</w:t>
             </w:r>
             <w:r>
               <w:rPr>
@@ -3083,7 +3014,7 @@
                 <w:noProof/>
                 <w:webHidden/>
               </w:rPr>
-              <w:instrText xml:space="preserve"> PAGEREF _Toc536466855 \h </w:instrText>
+              <w:instrText xml:space="preserve"> PAGEREF _Toc1214026 \h </w:instrText>
             </w:r>
             <w:r>
               <w:rPr>
@@ -3103,77 +3034,7 @@
                 <w:noProof/>
                 <w:webHidden/>
               </w:rPr>
-              <w:t>23</w:t>
-            </w:r>
-            <w:r>
-              <w:rPr>
-                <w:noProof/>
-                <w:webHidden/>
-              </w:rPr>
-              <w:fldChar w:fldCharType="end"/>
-            </w:r>
-          </w:hyperlink>
-        </w:p>
-        <w:p>
-          <w:pPr>
-            <w:pStyle w:val="Sommario2"/>
-            <w:tabs>
-              <w:tab w:val="right" w:leader="dot" w:pos="9628"/>
-            </w:tabs>
-            <w:rPr>
-              <w:rFonts w:eastAsiaTheme="minorEastAsia"/>
-              <w:noProof/>
-              <w:lang w:eastAsia="it-IT"/>
-            </w:rPr>
-          </w:pPr>
-          <w:hyperlink w:anchor="_Toc536466856" w:history="1">
-            <w:r>
-              <w:rPr>
-                <w:rStyle w:val="Collegamentoipertestuale"/>
-                <w:noProof/>
-              </w:rPr>
-              <w:t>4.4 Gestione catalogo</w:t>
-            </w:r>
-            <w:r>
-              <w:rPr>
-                <w:noProof/>
-                <w:webHidden/>
-              </w:rPr>
-              <w:tab/>
-            </w:r>
-            <w:r>
-              <w:rPr>
-                <w:noProof/>
-                <w:webHidden/>
-              </w:rPr>
-              <w:fldChar w:fldCharType="begin"/>
-            </w:r>
-            <w:r>
-              <w:rPr>
-                <w:noProof/>
-                <w:webHidden/>
-              </w:rPr>
-              <w:instrText xml:space="preserve"> PAGEREF _Toc536466856 \h </w:instrText>
-            </w:r>
-            <w:r>
-              <w:rPr>
-                <w:noProof/>
-                <w:webHidden/>
-              </w:rPr>
-            </w:r>
-            <w:r>
-              <w:rPr>
-                <w:noProof/>
-                <w:webHidden/>
-              </w:rPr>
-              <w:fldChar w:fldCharType="separate"/>
-            </w:r>
-            <w:r>
-              <w:rPr>
-                <w:noProof/>
-                <w:webHidden/>
-              </w:rPr>
-              <w:t>24</w:t>
+              <w:t>25</w:t>
             </w:r>
             <w:r>
               <w:rPr>
@@ -3193,7 +3054,7 @@
               <w:lang w:eastAsia="it-IT"/>
             </w:rPr>
           </w:pPr>
-          <w:hyperlink w:anchor="_Toc536466857" w:history="1">
+          <w:hyperlink w:anchor="_Toc1214027" w:history="1">
             <w:r>
               <w:rPr>
                 <w:rStyle w:val="Collegamentoipertestuale"/>
@@ -3220,7 +3081,7 @@
                 <w:noProof/>
                 <w:webHidden/>
               </w:rPr>
-              <w:instrText xml:space="preserve"> PAGEREF _Toc536466857 \h </w:instrText>
+              <w:instrText xml:space="preserve"> PAGEREF _Toc1214027 \h </w:instrText>
             </w:r>
             <w:r>
               <w:rPr>
@@ -3240,7 +3101,7 @@
                 <w:noProof/>
                 <w:webHidden/>
               </w:rPr>
-              <w:t>25</w:t>
+              <w:t>26</w:t>
             </w:r>
             <w:r>
               <w:rPr>
@@ -3288,15 +3149,15 @@
           <w:color w:val="4472C4" w:themeColor="accent1"/>
         </w:rPr>
       </w:pPr>
-      <w:bookmarkStart w:id="1" w:name="_Toc536466819"/>
-      <w:bookmarkStart w:id="2" w:name="_Hlk534032178"/>
+      <w:bookmarkStart w:id="1" w:name="_Hlk534032178"/>
+      <w:bookmarkStart w:id="2" w:name="_Toc1213991"/>
       <w:r>
         <w:rPr>
           <w:color w:val="4472C4" w:themeColor="accent1"/>
         </w:rPr>
         <w:t>Componenti del team di progetto</w:t>
       </w:r>
-      <w:bookmarkEnd w:id="1"/>
+      <w:bookmarkEnd w:id="2"/>
     </w:p>
     <w:p/>
     <w:tbl>
@@ -3462,7 +3323,7 @@
       </w:tr>
     </w:tbl>
     <w:p/>
-    <w:bookmarkEnd w:id="2"/>
+    <w:bookmarkEnd w:id="1"/>
     <w:p/>
     <w:p>
       <w:pPr>
@@ -3473,7 +3334,7 @@
           <w:sz w:val="36"/>
         </w:rPr>
       </w:pPr>
-      <w:bookmarkStart w:id="3" w:name="_Toc536466820"/>
+      <w:bookmarkStart w:id="3" w:name="_Toc1213992"/>
       <w:r>
         <w:rPr>
           <w:rFonts w:eastAsiaTheme="minorHAnsi"/>
@@ -3539,7 +3400,7 @@
           <w:color w:val="4472C4" w:themeColor="accent1"/>
         </w:rPr>
       </w:pPr>
-      <w:bookmarkStart w:id="4" w:name="_Toc536466821"/>
+      <w:bookmarkStart w:id="4" w:name="_Toc1213993"/>
       <w:r>
         <w:rPr>
           <w:rFonts w:eastAsiaTheme="minorHAnsi"/>
@@ -3955,6 +3816,7 @@
           <w:sz w:val="24"/>
           <w:szCs w:val="28"/>
         </w:rPr>
+        <w:lastRenderedPageBreak/>
         <w:t>la gestione degli ordini</w:t>
       </w:r>
     </w:p>
@@ -4039,7 +3901,7 @@
           <w:color w:val="4472C4" w:themeColor="accent1"/>
         </w:rPr>
       </w:pPr>
-      <w:bookmarkStart w:id="5" w:name="_Toc536466822"/>
+      <w:bookmarkStart w:id="5" w:name="_Toc1213994"/>
       <w:r>
         <w:rPr>
           <w:rFonts w:eastAsiaTheme="minorHAnsi"/>
@@ -4297,7 +4159,7 @@
           <w:sz w:val="28"/>
         </w:rPr>
       </w:pPr>
-      <w:bookmarkStart w:id="6" w:name="_Toc536466823"/>
+      <w:bookmarkStart w:id="6" w:name="_Toc1213995"/>
       <w:r>
         <w:rPr>
           <w:rFonts w:eastAsiaTheme="minorHAnsi"/>
@@ -4782,7 +4644,7 @@
           <w:color w:val="4472C4" w:themeColor="accent1"/>
         </w:rPr>
       </w:pPr>
-      <w:bookmarkStart w:id="7" w:name="_Toc536466824"/>
+      <w:bookmarkStart w:id="7" w:name="_Toc1213996"/>
       <w:r>
         <w:rPr>
           <w:rFonts w:eastAsiaTheme="minorHAnsi"/>
@@ -5237,7 +5099,6 @@
           <w:sz w:val="24"/>
           <w:szCs w:val="24"/>
         </w:rPr>
-        <w:lastRenderedPageBreak/>
         <w:t xml:space="preserve">● </w:t>
       </w:r>
       <w:r>
@@ -5335,6 +5196,7 @@
         <w:rPr>
           <w:rFonts w:asciiTheme="minorHAnsi" w:eastAsia="MS-Gothic" w:hAnsiTheme="minorHAnsi" w:cs="MS-Gothic"/>
         </w:rPr>
+        <w:lastRenderedPageBreak/>
         <w:t xml:space="preserve">● </w:t>
       </w:r>
       <w:r>
@@ -5400,7 +5262,7 @@
           <w:color w:val="4472C4" w:themeColor="accent1"/>
         </w:rPr>
       </w:pPr>
-      <w:bookmarkStart w:id="8" w:name="_Toc536466825"/>
+      <w:bookmarkStart w:id="8" w:name="_Toc1213997"/>
       <w:r>
         <w:rPr>
           <w:rFonts w:eastAsiaTheme="minorHAnsi"/>
@@ -5967,7 +5829,7 @@
           <w:rFonts w:eastAsiaTheme="minorHAnsi"/>
         </w:rPr>
       </w:pPr>
-      <w:bookmarkStart w:id="9" w:name="_Toc536466826"/>
+      <w:bookmarkStart w:id="9" w:name="_Toc1213998"/>
       <w:r>
         <w:rPr>
           <w:rFonts w:eastAsiaTheme="minorHAnsi"/>
@@ -6558,7 +6420,7 @@
           <w:szCs w:val="24"/>
         </w:rPr>
       </w:pPr>
-      <w:bookmarkStart w:id="10" w:name="_Toc536466827"/>
+      <w:bookmarkStart w:id="10" w:name="_Toc1213999"/>
       <w:r>
         <w:rPr>
           <w:rFonts w:eastAsiaTheme="minorHAnsi"/>
@@ -7118,7 +6980,7 @@
           <w:color w:val="4472C4" w:themeColor="accent1"/>
         </w:rPr>
       </w:pPr>
-      <w:bookmarkStart w:id="11" w:name="_Toc536466828"/>
+      <w:bookmarkStart w:id="11" w:name="_Toc1214000"/>
       <w:r>
         <w:rPr>
           <w:color w:val="4472C4" w:themeColor="accent1"/>
@@ -7162,7 +7024,7 @@
           <w:color w:val="4472C4" w:themeColor="accent1"/>
         </w:rPr>
       </w:pPr>
-      <w:bookmarkStart w:id="12" w:name="_Toc536466829"/>
+      <w:bookmarkStart w:id="12" w:name="_Toc1214001"/>
       <w:r>
         <w:rPr>
           <w:color w:val="4472C4" w:themeColor="accent1"/>
@@ -7302,7 +7164,6 @@
           <w:color w:val="4472C4" w:themeColor="accent1"/>
           <w:sz w:val="24"/>
         </w:rPr>
-        <w:lastRenderedPageBreak/>
         <w:t xml:space="preserve">Architettura </w:t>
       </w:r>
       <w:r>
@@ -7366,6 +7227,7 @@
           <w:color w:val="4472C4" w:themeColor="accent1"/>
           <w:sz w:val="24"/>
         </w:rPr>
+        <w:lastRenderedPageBreak/>
         <w:t>Decomposizione in sottosistemi</w:t>
       </w:r>
       <w:r>
@@ -7603,83 +7465,28 @@
         </w:rPr>
       </w:pPr>
     </w:p>
-    <w:p>
-      <w:pPr>
-        <w:rPr>
-          <w:rFonts w:asciiTheme="majorHAnsi" w:hAnsiTheme="majorHAnsi"/>
-        </w:rPr>
-      </w:pPr>
-    </w:p>
+    <w:p/>
     <w:p>
       <w:pPr>
         <w:pStyle w:val="Titolo1"/>
         <w:rPr>
-          <w:strike/>
           <w:color w:val="4472C4" w:themeColor="accent1"/>
         </w:rPr>
       </w:pPr>
-      <w:bookmarkStart w:id="13" w:name="_Toc536466830"/>
-      <w:r>
-        <w:rPr>
-          <w:strike/>
+      <w:bookmarkStart w:id="13" w:name="_Toc1214002"/>
+      <w:r>
+        <w:rPr>
           <w:color w:val="4472C4" w:themeColor="accent1"/>
         </w:rPr>
-        <w:t>2. Architettura Sof</w:t>
-      </w:r>
-      <w:r>
-        <w:rPr>
-          <w:strike/>
+        <w:t>2</w:t>
+      </w:r>
+      <w:r>
+        <w:rPr>
           <w:color w:val="4472C4" w:themeColor="accent1"/>
         </w:rPr>
-        <w:t>t</w:t>
-      </w:r>
-      <w:r>
-        <w:rPr>
-          <w:strike/>
-          <w:color w:val="4472C4" w:themeColor="accent1"/>
-        </w:rPr>
-        <w:t>ware Corrente</w:t>
+        <w:t>. Architettura Software Proposta</w:t>
       </w:r>
       <w:bookmarkEnd w:id="13"/>
-    </w:p>
-    <w:p>
-      <w:pPr>
-        <w:rPr>
-          <w:strike/>
-        </w:rPr>
-      </w:pPr>
-    </w:p>
-    <w:p>
-      <w:pPr>
-        <w:rPr>
-          <w:strike/>
-          <w:sz w:val="24"/>
-        </w:rPr>
-      </w:pPr>
-      <w:r>
-        <w:rPr>
-          <w:strike/>
-          <w:sz w:val="24"/>
-        </w:rPr>
-        <w:t>Il sistema proposto non sostituirà nessun sistema già esistente.</w:t>
-      </w:r>
-    </w:p>
-    <w:p/>
-    <w:p>
-      <w:pPr>
-        <w:pStyle w:val="Titolo1"/>
-        <w:rPr>
-          <w:color w:val="4472C4" w:themeColor="accent1"/>
-        </w:rPr>
-      </w:pPr>
-      <w:bookmarkStart w:id="14" w:name="_Toc536466831"/>
-      <w:r>
-        <w:rPr>
-          <w:color w:val="4472C4" w:themeColor="accent1"/>
-        </w:rPr>
-        <w:t>3. Architettura Software Proposta</w:t>
-      </w:r>
-      <w:bookmarkEnd w:id="14"/>
     </w:p>
     <w:p/>
     <w:p>
@@ -7988,14 +7795,20 @@
           <w:color w:val="4472C4" w:themeColor="accent1"/>
         </w:rPr>
       </w:pPr>
-      <w:bookmarkStart w:id="15" w:name="_Toc536466832"/>
+      <w:bookmarkStart w:id="14" w:name="_Toc1214003"/>
       <w:r>
         <w:rPr>
           <w:color w:val="4472C4" w:themeColor="accent1"/>
         </w:rPr>
-        <w:t>3.1 Overview</w:t>
-      </w:r>
-      <w:bookmarkEnd w:id="15"/>
+        <w:t>2</w:t>
+      </w:r>
+      <w:r>
+        <w:rPr>
+          <w:color w:val="4472C4" w:themeColor="accent1"/>
+        </w:rPr>
+        <w:t>.1 Overview</w:t>
+      </w:r>
+      <w:bookmarkEnd w:id="14"/>
     </w:p>
     <w:p/>
     <w:p>
@@ -8094,14 +7907,20 @@
           <w:color w:val="4472C4" w:themeColor="accent1"/>
         </w:rPr>
       </w:pPr>
-      <w:bookmarkStart w:id="16" w:name="_Toc536466833"/>
+      <w:bookmarkStart w:id="15" w:name="_Toc1214004"/>
       <w:r>
         <w:rPr>
           <w:color w:val="4472C4" w:themeColor="accent1"/>
         </w:rPr>
-        <w:t>3.2 Decomposizione in sottosistemi</w:t>
-      </w:r>
-      <w:bookmarkEnd w:id="16"/>
+        <w:t>2</w:t>
+      </w:r>
+      <w:r>
+        <w:rPr>
+          <w:color w:val="4472C4" w:themeColor="accent1"/>
+        </w:rPr>
+        <w:t>.2 Decomposizione in sottosistemi</w:t>
+      </w:r>
+      <w:bookmarkEnd w:id="15"/>
     </w:p>
     <w:p/>
     <w:p>
@@ -8386,39 +8205,121 @@
       <w:pPr>
         <w:pStyle w:val="Titolo2"/>
         <w:rPr>
+          <w:rFonts w:eastAsiaTheme="minorHAnsi"/>
+        </w:rPr>
+      </w:pPr>
+      <w:r>
+        <w:rPr>
+          <w:rFonts w:eastAsiaTheme="minorHAnsi"/>
+        </w:rPr>
+        <w:t>Diagramma generale</w:t>
+      </w:r>
+    </w:p>
+    <w:p>
+      <w:r>
+        <w:rPr>
           <w:rFonts w:eastAsiaTheme="minorHAnsi" w:cstheme="minorHAnsi"/>
-          <w:b/>
-          <w:strike/>
+          <w:noProof/>
+          <w:sz w:val="24"/>
+          <w:szCs w:val="24"/>
+        </w:rPr>
+        <w:drawing>
+          <wp:anchor distT="0" distB="0" distL="114300" distR="114300" simplePos="0" relativeHeight="251670528" behindDoc="1" locked="0" layoutInCell="1" allowOverlap="1">
+            <wp:simplePos x="0" y="0"/>
+            <wp:positionH relativeFrom="column">
+              <wp:posOffset>3810</wp:posOffset>
+            </wp:positionH>
+            <wp:positionV relativeFrom="paragraph">
+              <wp:posOffset>229235</wp:posOffset>
+            </wp:positionV>
+            <wp:extent cx="6124575" cy="7687310"/>
+            <wp:effectExtent l="0" t="0" r="9525" b="8890"/>
+            <wp:wrapTight wrapText="bothSides">
+              <wp:wrapPolygon edited="0">
+                <wp:start x="0" y="0"/>
+                <wp:lineTo x="0" y="21571"/>
+                <wp:lineTo x="21566" y="21571"/>
+                <wp:lineTo x="21566" y="0"/>
+                <wp:lineTo x="0" y="0"/>
+              </wp:wrapPolygon>
+            </wp:wrapTight>
+            <wp:docPr id="1" name="Immagine 1"/>
+            <wp:cNvGraphicFramePr>
+              <a:graphicFrameLocks xmlns:a="http://schemas.openxmlformats.org/drawingml/2006/main" noChangeAspect="1"/>
+            </wp:cNvGraphicFramePr>
+            <a:graphic xmlns:a="http://schemas.openxmlformats.org/drawingml/2006/main">
+              <a:graphicData uri="http://schemas.openxmlformats.org/drawingml/2006/picture">
+                <pic:pic xmlns:pic="http://schemas.openxmlformats.org/drawingml/2006/picture">
+                  <pic:nvPicPr>
+                    <pic:cNvPr id="0" name="Picture 1"/>
+                    <pic:cNvPicPr>
+                      <a:picLocks noChangeAspect="1" noChangeArrowheads="1"/>
+                    </pic:cNvPicPr>
+                  </pic:nvPicPr>
+                  <pic:blipFill>
+                    <a:blip r:embed="rId11">
+                      <a:extLst>
+                        <a:ext uri="{28A0092B-C50C-407E-A947-70E740481C1C}">
+                          <a14:useLocalDpi xmlns:a14="http://schemas.microsoft.com/office/drawing/2010/main" val="0"/>
+                        </a:ext>
+                      </a:extLst>
+                    </a:blip>
+                    <a:srcRect/>
+                    <a:stretch>
+                      <a:fillRect/>
+                    </a:stretch>
+                  </pic:blipFill>
+                  <pic:spPr bwMode="auto">
+                    <a:xfrm>
+                      <a:off x="0" y="0"/>
+                      <a:ext cx="6124575" cy="7687310"/>
+                    </a:xfrm>
+                    <a:prstGeom prst="rect">
+                      <a:avLst/>
+                    </a:prstGeom>
+                    <a:noFill/>
+                    <a:ln>
+                      <a:noFill/>
+                    </a:ln>
+                  </pic:spPr>
+                </pic:pic>
+              </a:graphicData>
+            </a:graphic>
+            <wp14:sizeRelH relativeFrom="margin">
+              <wp14:pctWidth>0</wp14:pctWidth>
+            </wp14:sizeRelH>
+            <wp14:sizeRelV relativeFrom="margin">
+              <wp14:pctHeight>0</wp14:pctHeight>
+            </wp14:sizeRelV>
+          </wp:anchor>
+        </w:drawing>
+      </w:r>
+    </w:p>
+    <w:p>
+      <w:pPr>
+        <w:rPr>
+          <w:rFonts w:eastAsiaTheme="minorHAnsi" w:cstheme="minorHAnsi"/>
+          <w:sz w:val="24"/>
+          <w:szCs w:val="24"/>
+        </w:rPr>
+      </w:pPr>
+    </w:p>
+    <w:p>
+      <w:pPr>
+        <w:pStyle w:val="Titolo3"/>
+        <w:rPr>
           <w:color w:val="4472C4" w:themeColor="accent1"/>
-          <w:sz w:val="24"/>
-          <w:szCs w:val="24"/>
-        </w:rPr>
-      </w:pPr>
-      <w:bookmarkStart w:id="17" w:name="_Toc536466834"/>
-      <w:r>
-        <w:rPr>
-          <w:strike/>
+        </w:rPr>
+      </w:pPr>
+      <w:bookmarkStart w:id="16" w:name="_Toc1214005"/>
+      <w:r>
+        <w:rPr>
           <w:color w:val="4472C4" w:themeColor="accent1"/>
         </w:rPr>
-        <w:t>3.2.1 Servizi sottosistemi</w:t>
-      </w:r>
-      <w:bookmarkEnd w:id="17"/>
-    </w:p>
-    <w:p>
-      <w:pPr>
-        <w:pStyle w:val="Titolo3"/>
-        <w:rPr>
-          <w:color w:val="4472C4" w:themeColor="accent1"/>
-        </w:rPr>
-      </w:pPr>
-      <w:bookmarkStart w:id="18" w:name="_Toc536466835"/>
-      <w:r>
-        <w:rPr>
-          <w:color w:val="4472C4" w:themeColor="accent1"/>
-        </w:rPr>
+        <w:lastRenderedPageBreak/>
         <w:t>Sottosistema 0: Gestione Utente</w:t>
       </w:r>
-      <w:bookmarkEnd w:id="18"/>
+      <w:bookmarkEnd w:id="16"/>
     </w:p>
     <w:p/>
     <w:p/>
@@ -8443,7 +8344,7 @@
                     <pic:cNvPicPr/>
                   </pic:nvPicPr>
                   <pic:blipFill>
-                    <a:blip r:embed="rId11">
+                    <a:blip r:embed="rId12">
                       <a:extLst>
                         <a:ext uri="{28A0092B-C50C-407E-A947-70E740481C1C}">
                           <a14:useLocalDpi xmlns:a14="http://schemas.microsoft.com/office/drawing/2010/main" val="0"/>
@@ -8494,6 +8395,18 @@
     </w:p>
     <w:p>
       <w:pPr>
+        <w:rPr>
+          <w:b/>
+          <w:bCs/>
+          <w:i/>
+          <w:iCs/>
+          <w:sz w:val="24"/>
+          <w:szCs w:val="24"/>
+        </w:rPr>
+      </w:pPr>
+    </w:p>
+    <w:p>
+      <w:pPr>
         <w:spacing w:after="200" w:line="276" w:lineRule="auto"/>
         <w:rPr>
           <w:bCs/>
@@ -8511,7 +8424,6 @@
           <w:sz w:val="24"/>
           <w:szCs w:val="24"/>
         </w:rPr>
-        <w:lastRenderedPageBreak/>
         <w:t>GestioneAccountPresentationLayer</w:t>
       </w:r>
     </w:p>
@@ -8577,6 +8489,7 @@
           <w:sz w:val="24"/>
           <w:szCs w:val="24"/>
         </w:rPr>
+        <w:lastRenderedPageBreak/>
         <w:t>GUI</w:t>
       </w:r>
       <w:r>
@@ -9442,23 +9355,78 @@
     </w:p>
     <w:p>
       <w:pPr>
+        <w:rPr>
+          <w:rFonts w:cstheme="minorHAnsi"/>
+          <w:sz w:val="24"/>
+          <w:szCs w:val="24"/>
+        </w:rPr>
+      </w:pPr>
+    </w:p>
+    <w:p>
+      <w:pPr>
+        <w:rPr>
+          <w:rFonts w:cstheme="minorHAnsi"/>
+          <w:sz w:val="24"/>
+          <w:szCs w:val="24"/>
+        </w:rPr>
+      </w:pPr>
+    </w:p>
+    <w:p>
+      <w:pPr>
+        <w:rPr>
+          <w:rFonts w:cstheme="minorHAnsi"/>
+          <w:sz w:val="24"/>
+          <w:szCs w:val="24"/>
+        </w:rPr>
+      </w:pPr>
+    </w:p>
+    <w:p>
+      <w:pPr>
+        <w:rPr>
+          <w:rFonts w:cstheme="minorHAnsi"/>
+          <w:sz w:val="24"/>
+          <w:szCs w:val="24"/>
+        </w:rPr>
+      </w:pPr>
+    </w:p>
+    <w:p>
+      <w:pPr>
+        <w:rPr>
+          <w:rFonts w:cstheme="minorHAnsi"/>
+          <w:sz w:val="24"/>
+          <w:szCs w:val="24"/>
+        </w:rPr>
+      </w:pPr>
+    </w:p>
+    <w:p>
+      <w:pPr>
+        <w:rPr>
+          <w:rFonts w:cstheme="minorHAnsi"/>
+          <w:sz w:val="24"/>
+          <w:szCs w:val="24"/>
+        </w:rPr>
+      </w:pPr>
+    </w:p>
+    <w:p>
+      <w:pPr>
         <w:pStyle w:val="Titolo3"/>
         <w:rPr>
           <w:rFonts w:asciiTheme="minorHAnsi" w:hAnsiTheme="minorHAnsi"/>
           <w:color w:val="4472C4" w:themeColor="accent1"/>
         </w:rPr>
       </w:pPr>
-      <w:bookmarkStart w:id="19" w:name="_Toc536466836"/>
-      <w:bookmarkStart w:id="20" w:name="_Hlk534286426"/>
+      <w:bookmarkStart w:id="17" w:name="_Hlk534286426"/>
+      <w:bookmarkStart w:id="18" w:name="_Toc1214006"/>
       <w:r>
         <w:rPr>
           <w:color w:val="4472C4" w:themeColor="accent1"/>
         </w:rPr>
+        <w:lastRenderedPageBreak/>
         <w:t>Sottosistema 1: Gestione Carrello</w:t>
       </w:r>
-      <w:bookmarkEnd w:id="19"/>
-    </w:p>
-    <w:bookmarkEnd w:id="20"/>
+      <w:bookmarkEnd w:id="18"/>
+    </w:p>
+    <w:bookmarkEnd w:id="17"/>
     <w:p>
       <w:pPr>
         <w:rPr>
@@ -9480,7 +9448,6 @@
           <w:sz w:val="24"/>
           <w:szCs w:val="24"/>
         </w:rPr>
-        <w:lastRenderedPageBreak/>
         <w:drawing>
           <wp:inline distT="0" distB="0" distL="0" distR="0">
             <wp:extent cx="6120130" cy="7635875"/>
@@ -9497,7 +9464,7 @@
                     <pic:cNvPicPr/>
                   </pic:nvPicPr>
                   <pic:blipFill>
-                    <a:blip r:embed="rId12">
+                    <a:blip r:embed="rId13">
                       <a:extLst>
                         <a:ext uri="{28A0092B-C50C-407E-A947-70E740481C1C}">
                           <a14:useLocalDpi xmlns:a14="http://schemas.microsoft.com/office/drawing/2010/main" val="0"/>
@@ -9551,10 +9518,9 @@
         <w:spacing w:after="0" w:line="240" w:lineRule="auto"/>
         <w:rPr>
           <w:rFonts w:eastAsiaTheme="minorHAnsi" w:cstheme="minorHAnsi"/>
-          <w:b/>
           <w:bCs/>
-          <w:i/>
           <w:iCs/>
+          <w:color w:val="4472C4" w:themeColor="accent1"/>
           <w:sz w:val="24"/>
           <w:szCs w:val="24"/>
         </w:rPr>
@@ -9568,21 +9534,14 @@
         <w:spacing w:after="0" w:line="240" w:lineRule="auto"/>
         <w:rPr>
           <w:rFonts w:eastAsiaTheme="minorHAnsi" w:cstheme="minorHAnsi"/>
-          <w:b/>
           <w:bCs/>
-          <w:i/>
           <w:iCs/>
-          <w:sz w:val="24"/>
-          <w:szCs w:val="24"/>
-        </w:rPr>
-      </w:pPr>
-    </w:p>
-    <w:p>
-      <w:pPr>
-        <w:autoSpaceDE w:val="0"/>
-        <w:autoSpaceDN w:val="0"/>
-        <w:adjustRightInd w:val="0"/>
-        <w:spacing w:after="0" w:line="240" w:lineRule="auto"/>
+          <w:color w:val="4472C4" w:themeColor="accent1"/>
+          <w:sz w:val="24"/>
+          <w:szCs w:val="24"/>
+        </w:rPr>
+      </w:pPr>
+      <w:r>
         <w:rPr>
           <w:rFonts w:eastAsiaTheme="minorHAnsi" w:cstheme="minorHAnsi"/>
           <w:bCs/>
@@ -9591,33 +9550,6 @@
           <w:sz w:val="24"/>
           <w:szCs w:val="24"/>
         </w:rPr>
-      </w:pPr>
-    </w:p>
-    <w:p>
-      <w:pPr>
-        <w:autoSpaceDE w:val="0"/>
-        <w:autoSpaceDN w:val="0"/>
-        <w:adjustRightInd w:val="0"/>
-        <w:spacing w:after="0" w:line="240" w:lineRule="auto"/>
-        <w:rPr>
-          <w:rFonts w:eastAsiaTheme="minorHAnsi" w:cstheme="minorHAnsi"/>
-          <w:bCs/>
-          <w:iCs/>
-          <w:color w:val="4472C4" w:themeColor="accent1"/>
-          <w:sz w:val="24"/>
-          <w:szCs w:val="24"/>
-        </w:rPr>
-      </w:pPr>
-      <w:r>
-        <w:rPr>
-          <w:rFonts w:eastAsiaTheme="minorHAnsi" w:cstheme="minorHAnsi"/>
-          <w:bCs/>
-          <w:iCs/>
-          <w:color w:val="4472C4" w:themeColor="accent1"/>
-          <w:sz w:val="24"/>
-          <w:szCs w:val="24"/>
-        </w:rPr>
-        <w:lastRenderedPageBreak/>
         <w:t>GestioneCarrelloPresentationLayer</w:t>
       </w:r>
     </w:p>
@@ -9739,7 +9671,7 @@
           <w:szCs w:val="24"/>
         </w:rPr>
       </w:pPr>
-      <w:bookmarkStart w:id="21" w:name="_Hlk534230606"/>
+      <w:bookmarkStart w:id="19" w:name="_Hlk534230606"/>
       <w:r>
         <w:rPr>
           <w:rFonts w:eastAsiaTheme="minorHAnsi" w:cstheme="minorHAnsi"/>
@@ -10050,7 +9982,7 @@
         <w:t xml:space="preserve"> modificare la quantità di un prodotto dal carrello.</w:t>
       </w:r>
     </w:p>
-    <w:bookmarkEnd w:id="21"/>
+    <w:bookmarkEnd w:id="19"/>
     <w:p>
       <w:pPr>
         <w:autoSpaceDE w:val="0"/>
@@ -10761,7 +10693,7 @@
           <w:color w:val="4472C4" w:themeColor="accent1"/>
         </w:rPr>
       </w:pPr>
-      <w:bookmarkStart w:id="22" w:name="_Toc536466837"/>
+      <w:bookmarkStart w:id="20" w:name="_Toc1214007"/>
       <w:r>
         <w:rPr>
           <w:color w:val="4472C4" w:themeColor="accent1"/>
@@ -10787,7 +10719,7 @@
         </w:rPr>
         <w:t>Ordini</w:t>
       </w:r>
-      <w:bookmarkEnd w:id="22"/>
+      <w:bookmarkEnd w:id="20"/>
     </w:p>
     <w:p/>
     <w:p>
@@ -10838,7 +10770,7 @@
                     <pic:cNvPicPr/>
                   </pic:nvPicPr>
                   <pic:blipFill>
-                    <a:blip r:embed="rId13">
+                    <a:blip r:embed="rId14">
                       <a:extLst>
                         <a:ext uri="{28A0092B-C50C-407E-A947-70E740481C1C}">
                           <a14:useLocalDpi xmlns:a14="http://schemas.microsoft.com/office/drawing/2010/main" val="0"/>
@@ -11509,7 +11441,6 @@
           <w:szCs w:val="24"/>
         </w:rPr>
       </w:pPr>
-      <w:proofErr w:type="spellStart"/>
       <w:r>
         <w:rPr>
           <w:rFonts w:cstheme="minorHAnsi"/>
@@ -11519,7 +11450,6 @@
         </w:rPr>
         <w:t>GUI_EffettuareOrdini</w:t>
       </w:r>
-      <w:proofErr w:type="spellEnd"/>
       <w:r>
         <w:rPr>
           <w:rFonts w:cstheme="minorHAnsi"/>
@@ -12001,7 +11931,7 @@
         </w:rPr>
         <w:t xml:space="preserve">: </w:t>
       </w:r>
-      <w:bookmarkStart w:id="23" w:name="_Hlk534288024"/>
+      <w:bookmarkStart w:id="21" w:name="_Hlk534288024"/>
       <w:r>
         <w:rPr>
           <w:rFonts w:cstheme="minorHAnsi"/>
@@ -12010,7 +11940,7 @@
         </w:rPr>
         <w:t>si occupa di eseguire le operazioni necessarie all’inserimento del tracking ID di un ordine e memorizzarlo all’interno del database.</w:t>
       </w:r>
-      <w:bookmarkEnd w:id="23"/>
+      <w:bookmarkEnd w:id="21"/>
     </w:p>
     <w:p>
       <w:pPr>
@@ -12396,19 +12326,11 @@
     </w:p>
     <w:p>
       <w:pPr>
-        <w:rPr>
-          <w:rFonts w:cstheme="minorHAnsi"/>
-          <w:sz w:val="24"/>
-          <w:szCs w:val="24"/>
-        </w:rPr>
-      </w:pPr>
-    </w:p>
-    <w:p>
-      <w:pPr>
         <w:pStyle w:val="Titolo3"/>
       </w:pPr>
-      <w:bookmarkStart w:id="24" w:name="_Toc536466838"/>
-      <w:r>
+      <w:bookmarkStart w:id="22" w:name="_Toc1214008"/>
+      <w:r>
+        <w:lastRenderedPageBreak/>
         <w:t xml:space="preserve">Sottosistema </w:t>
       </w:r>
       <w:r>
@@ -12420,7 +12342,7 @@
       <w:r>
         <w:t>Catalogo</w:t>
       </w:r>
-      <w:bookmarkEnd w:id="24"/>
+      <w:bookmarkEnd w:id="22"/>
     </w:p>
     <w:p/>
     <w:p>
@@ -12440,329 +12362,11 @@
           <w:sz w:val="24"/>
           <w:szCs w:val="24"/>
         </w:rPr>
-        <mc:AlternateContent>
-          <mc:Choice Requires="wps">
-            <w:drawing>
-              <wp:anchor distT="0" distB="0" distL="114300" distR="114300" simplePos="0" relativeHeight="251669504" behindDoc="0" locked="0" layoutInCell="1" allowOverlap="1" wp14:anchorId="36AC4C86" wp14:editId="0B007611">
-                <wp:simplePos x="0" y="0"/>
-                <wp:positionH relativeFrom="column">
-                  <wp:posOffset>2366010</wp:posOffset>
-                </wp:positionH>
-                <wp:positionV relativeFrom="paragraph">
-                  <wp:posOffset>918210</wp:posOffset>
-                </wp:positionV>
-                <wp:extent cx="1419368" cy="495300"/>
-                <wp:effectExtent l="0" t="0" r="28575" b="19050"/>
-                <wp:wrapNone/>
-                <wp:docPr id="13" name="Casella di testo 13"/>
-                <wp:cNvGraphicFramePr/>
-                <a:graphic xmlns:a="http://schemas.openxmlformats.org/drawingml/2006/main">
-                  <a:graphicData uri="http://schemas.microsoft.com/office/word/2010/wordprocessingShape">
-                    <wps:wsp>
-                      <wps:cNvSpPr txBox="1"/>
-                      <wps:spPr>
-                        <a:xfrm>
-                          <a:off x="0" y="0"/>
-                          <a:ext cx="1419368" cy="495300"/>
-                        </a:xfrm>
-                        <a:prstGeom prst="rect">
-                          <a:avLst/>
-                        </a:prstGeom>
-                        <a:solidFill>
-                          <a:schemeClr val="lt1"/>
-                        </a:solidFill>
-                        <a:ln w="6350">
-                          <a:solidFill>
-                            <a:prstClr val="black"/>
-                          </a:solidFill>
-                        </a:ln>
-                      </wps:spPr>
-                      <wps:txbx>
-                        <w:txbxContent>
-                          <w:p>
-                            <w:pPr>
-                              <w:rPr>
-                                <w:b/>
-                                <w:color w:val="FF0000"/>
-                                <w:sz w:val="14"/>
-                              </w:rPr>
-                            </w:pPr>
-                            <w:r>
-                              <w:rPr>
-                                <w:b/>
-                                <w:color w:val="FF0000"/>
-                                <w:sz w:val="14"/>
-                              </w:rPr>
-                              <w:t>GUI</w:t>
-                            </w:r>
-                            <w:r>
-                              <w:rPr>
-                                <w:b/>
-                                <w:color w:val="FF0000"/>
-                                <w:sz w:val="14"/>
-                              </w:rPr>
-                              <w:t>_visualizzarePaginaGioco</w:t>
-                            </w:r>
-                          </w:p>
-                          <w:p>
-                            <w:pPr>
-                              <w:jc w:val="center"/>
-                              <w:rPr>
-                                <w:b/>
-                                <w:color w:val="FF0000"/>
-                                <w:sz w:val="14"/>
-                              </w:rPr>
-                            </w:pPr>
-                            <w:r>
-                              <w:rPr>
-                                <w:b/>
-                                <w:color w:val="FF0000"/>
-                                <w:sz w:val="14"/>
-                              </w:rPr>
-                              <w:t>AGGIUNGERE</w:t>
-                            </w:r>
-                          </w:p>
-                        </w:txbxContent>
-                      </wps:txbx>
-                      <wps:bodyPr rot="0" spcFirstLastPara="0" vertOverflow="overflow" horzOverflow="overflow" vert="horz" wrap="square" lIns="91440" tIns="45720" rIns="91440" bIns="45720" numCol="1" spcCol="0" rtlCol="0" fromWordArt="0" anchor="t" anchorCtr="0" forceAA="0" compatLnSpc="1">
-                        <a:prstTxWarp prst="textNoShape">
-                          <a:avLst/>
-                        </a:prstTxWarp>
-                        <a:noAutofit/>
-                      </wps:bodyPr>
-                    </wps:wsp>
-                  </a:graphicData>
-                </a:graphic>
-                <wp14:sizeRelH relativeFrom="margin">
-                  <wp14:pctWidth>0</wp14:pctWidth>
-                </wp14:sizeRelH>
-                <wp14:sizeRelV relativeFrom="margin">
-                  <wp14:pctHeight>0</wp14:pctHeight>
-                </wp14:sizeRelV>
-              </wp:anchor>
-            </w:drawing>
-          </mc:Choice>
-          <mc:Fallback>
-            <w:pict>
-              <v:shapetype w14:anchorId="36AC4C86" id="_x0000_t202" coordsize="21600,21600" o:spt="202" path="m,l,21600r21600,l21600,xe">
-                <v:stroke joinstyle="miter"/>
-                <v:path gradientshapeok="t" o:connecttype="rect"/>
-              </v:shapetype>
-              <v:shape id="Casella di testo 13" o:spid="_x0000_s1026" type="#_x0000_t202" style="position:absolute;left:0;text-align:left;margin-left:186.3pt;margin-top:72.3pt;width:111.75pt;height:39pt;z-index:251669504;visibility:visible;mso-wrap-style:square;mso-width-percent:0;mso-height-percent:0;mso-wrap-distance-left:9pt;mso-wrap-distance-top:0;mso-wrap-distance-right:9pt;mso-wrap-distance-bottom:0;mso-position-horizontal:absolute;mso-position-horizontal-relative:text;mso-position-vertical:absolute;mso-position-vertical-relative:text;mso-width-percent:0;mso-height-percent:0;mso-width-relative:margin;mso-height-relative:margin;v-text-anchor:top" o:gfxdata="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" fillcolor="white [3201]" strokeweight=".5pt">
-                <v:textbox>
-                  <w:txbxContent>
-                    <w:p>
-                      <w:pPr>
-                        <w:rPr>
-                          <w:b/>
-                          <w:color w:val="FF0000"/>
-                          <w:sz w:val="14"/>
-                        </w:rPr>
-                      </w:pPr>
-                      <w:r>
-                        <w:rPr>
-                          <w:b/>
-                          <w:color w:val="FF0000"/>
-                          <w:sz w:val="14"/>
-                        </w:rPr>
-                        <w:t>GUI</w:t>
-                      </w:r>
-                      <w:r>
-                        <w:rPr>
-                          <w:b/>
-                          <w:color w:val="FF0000"/>
-                          <w:sz w:val="14"/>
-                        </w:rPr>
-                        <w:t>_visualizzarePaginaGioco</w:t>
-                      </w:r>
-                    </w:p>
-                    <w:p>
-                      <w:pPr>
-                        <w:jc w:val="center"/>
-                        <w:rPr>
-                          <w:b/>
-                          <w:color w:val="FF0000"/>
-                          <w:sz w:val="14"/>
-                        </w:rPr>
-                      </w:pPr>
-                      <w:r>
-                        <w:rPr>
-                          <w:b/>
-                          <w:color w:val="FF0000"/>
-                          <w:sz w:val="14"/>
-                        </w:rPr>
-                        <w:t>AGGIUNGERE</w:t>
-                      </w:r>
-                    </w:p>
-                  </w:txbxContent>
-                </v:textbox>
-              </v:shape>
-            </w:pict>
-          </mc:Fallback>
-        </mc:AlternateContent>
-      </w:r>
-      <w:r>
-        <w:rPr>
-          <w:rFonts w:cstheme="minorHAnsi"/>
-          <w:noProof/>
-          <w:color w:val="4472C4" w:themeColor="accent1"/>
-          <w:sz w:val="24"/>
-          <w:szCs w:val="24"/>
-        </w:rPr>
-        <mc:AlternateContent>
-          <mc:Choice Requires="wps">
-            <w:drawing>
-              <wp:anchor distT="0" distB="0" distL="114300" distR="114300" simplePos="0" relativeHeight="251667456" behindDoc="0" locked="0" layoutInCell="1" allowOverlap="1">
-                <wp:simplePos x="0" y="0"/>
-                <wp:positionH relativeFrom="column">
-                  <wp:posOffset>2318385</wp:posOffset>
-                </wp:positionH>
-                <wp:positionV relativeFrom="paragraph">
-                  <wp:posOffset>3699510</wp:posOffset>
-                </wp:positionV>
-                <wp:extent cx="1419368" cy="495300"/>
-                <wp:effectExtent l="0" t="0" r="28575" b="19050"/>
-                <wp:wrapNone/>
-                <wp:docPr id="11" name="Casella di testo 11"/>
-                <wp:cNvGraphicFramePr/>
-                <a:graphic xmlns:a="http://schemas.openxmlformats.org/drawingml/2006/main">
-                  <a:graphicData uri="http://schemas.microsoft.com/office/word/2010/wordprocessingShape">
-                    <wps:wsp>
-                      <wps:cNvSpPr txBox="1"/>
-                      <wps:spPr>
-                        <a:xfrm>
-                          <a:off x="0" y="0"/>
-                          <a:ext cx="1419368" cy="495300"/>
-                        </a:xfrm>
-                        <a:prstGeom prst="rect">
-                          <a:avLst/>
-                        </a:prstGeom>
-                        <a:solidFill>
-                          <a:schemeClr val="lt1"/>
-                        </a:solidFill>
-                        <a:ln w="6350">
-                          <a:solidFill>
-                            <a:prstClr val="black"/>
-                          </a:solidFill>
-                        </a:ln>
-                      </wps:spPr>
-                      <wps:txbx>
-                        <w:txbxContent>
-                          <w:p>
-                            <w:pPr>
-                              <w:rPr>
-                                <w:b/>
-                                <w:color w:val="FF0000"/>
-                                <w:sz w:val="14"/>
-                              </w:rPr>
-                            </w:pPr>
-                            <w:r>
-                              <w:rPr>
-                                <w:b/>
-                                <w:color w:val="FF0000"/>
-                                <w:sz w:val="14"/>
-                              </w:rPr>
-                              <w:t>Control_visualizzarePaginaGioco</w:t>
-                            </w:r>
-                          </w:p>
-                          <w:p>
-                            <w:pPr>
-                              <w:jc w:val="center"/>
-                              <w:rPr>
-                                <w:b/>
-                                <w:color w:val="FF0000"/>
-                                <w:sz w:val="14"/>
-                              </w:rPr>
-                            </w:pPr>
-                            <w:r>
-                              <w:rPr>
-                                <w:b/>
-                                <w:color w:val="FF0000"/>
-                                <w:sz w:val="14"/>
-                              </w:rPr>
-                              <w:t>AGGIUNGERE</w:t>
-                            </w:r>
-                          </w:p>
-                        </w:txbxContent>
-                      </wps:txbx>
-                      <wps:bodyPr rot="0" spcFirstLastPara="0" vertOverflow="overflow" horzOverflow="overflow" vert="horz" wrap="square" lIns="91440" tIns="45720" rIns="91440" bIns="45720" numCol="1" spcCol="0" rtlCol="0" fromWordArt="0" anchor="t" anchorCtr="0" forceAA="0" compatLnSpc="1">
-                        <a:prstTxWarp prst="textNoShape">
-                          <a:avLst/>
-                        </a:prstTxWarp>
-                        <a:noAutofit/>
-                      </wps:bodyPr>
-                    </wps:wsp>
-                  </a:graphicData>
-                </a:graphic>
-                <wp14:sizeRelH relativeFrom="margin">
-                  <wp14:pctWidth>0</wp14:pctWidth>
-                </wp14:sizeRelH>
-                <wp14:sizeRelV relativeFrom="margin">
-                  <wp14:pctHeight>0</wp14:pctHeight>
-                </wp14:sizeRelV>
-              </wp:anchor>
-            </w:drawing>
-          </mc:Choice>
-          <mc:Fallback>
-            <w:pict>
-              <v:shape id="Casella di testo 11" o:spid="_x0000_s1027" type="#_x0000_t202" style="position:absolute;left:0;text-align:left;margin-left:182.55pt;margin-top:291.3pt;width:111.75pt;height:39pt;z-index:251667456;visibility:visible;mso-wrap-style:square;mso-width-percent:0;mso-height-percent:0;mso-wrap-distance-left:9pt;mso-wrap-distance-top:0;mso-wrap-distance-right:9pt;mso-wrap-distance-bottom:0;mso-position-horizontal:absolute;mso-position-horizontal-relative:text;mso-position-vertical:absolute;mso-position-vertical-relative:text;mso-width-percent:0;mso-height-percent:0;mso-width-relative:margin;mso-height-relative:margin;v-text-anchor:top" o:gfxdata="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" fillcolor="white [3201]" strokeweight=".5pt">
-                <v:textbox>
-                  <w:txbxContent>
-                    <w:p>
-                      <w:pPr>
-                        <w:rPr>
-                          <w:b/>
-                          <w:color w:val="FF0000"/>
-                          <w:sz w:val="14"/>
-                        </w:rPr>
-                      </w:pPr>
-                      <w:r>
-                        <w:rPr>
-                          <w:b/>
-                          <w:color w:val="FF0000"/>
-                          <w:sz w:val="14"/>
-                        </w:rPr>
-                        <w:t>Control_visualizzarePaginaGioco</w:t>
-                      </w:r>
-                    </w:p>
-                    <w:p>
-                      <w:pPr>
-                        <w:jc w:val="center"/>
-                        <w:rPr>
-                          <w:b/>
-                          <w:color w:val="FF0000"/>
-                          <w:sz w:val="14"/>
-                        </w:rPr>
-                      </w:pPr>
-                      <w:r>
-                        <w:rPr>
-                          <w:b/>
-                          <w:color w:val="FF0000"/>
-                          <w:sz w:val="14"/>
-                        </w:rPr>
-                        <w:t>AGGIUNGERE</w:t>
-                      </w:r>
-                    </w:p>
-                  </w:txbxContent>
-                </v:textbox>
-              </v:shape>
-            </w:pict>
-          </mc:Fallback>
-        </mc:AlternateContent>
-      </w:r>
-      <w:r>
-        <w:rPr>
-          <w:rFonts w:cstheme="minorHAnsi"/>
-          <w:noProof/>
-          <w:color w:val="4472C4" w:themeColor="accent1"/>
-          <w:sz w:val="24"/>
-          <w:szCs w:val="24"/>
-        </w:rPr>
         <w:drawing>
           <wp:inline distT="0" distB="0" distL="0" distR="0">
-            <wp:extent cx="6120130" cy="6286500"/>
-            <wp:effectExtent l="0" t="0" r="0" b="0"/>
-            <wp:docPr id="6" name="Immagine 6"/>
+            <wp:extent cx="6115050" cy="6276975"/>
+            <wp:effectExtent l="0" t="0" r="0" b="9525"/>
+            <wp:docPr id="15" name="Immagine 15"/>
             <wp:cNvGraphicFramePr>
               <a:graphicFrameLocks xmlns:a="http://schemas.openxmlformats.org/drawingml/2006/main" noChangeAspect="1"/>
             </wp:cNvGraphicFramePr>
@@ -12770,29 +12374,36 @@
               <a:graphicData uri="http://schemas.openxmlformats.org/drawingml/2006/picture">
                 <pic:pic xmlns:pic="http://schemas.openxmlformats.org/drawingml/2006/picture">
                   <pic:nvPicPr>
-                    <pic:cNvPr id="6" name="GestioneCatalogo package.jpg"/>
-                    <pic:cNvPicPr/>
+                    <pic:cNvPr id="0" name="Picture 2"/>
+                    <pic:cNvPicPr>
+                      <a:picLocks noChangeAspect="1" noChangeArrowheads="1"/>
+                    </pic:cNvPicPr>
                   </pic:nvPicPr>
                   <pic:blipFill>
-                    <a:blip r:embed="rId14">
+                    <a:blip r:embed="rId15">
                       <a:extLst>
                         <a:ext uri="{28A0092B-C50C-407E-A947-70E740481C1C}">
                           <a14:useLocalDpi xmlns:a14="http://schemas.microsoft.com/office/drawing/2010/main" val="0"/>
                         </a:ext>
                       </a:extLst>
                     </a:blip>
+                    <a:srcRect/>
                     <a:stretch>
                       <a:fillRect/>
                     </a:stretch>
                   </pic:blipFill>
-                  <pic:spPr>
+                  <pic:spPr bwMode="auto">
                     <a:xfrm>
                       <a:off x="0" y="0"/>
-                      <a:ext cx="6120130" cy="6286500"/>
+                      <a:ext cx="6115050" cy="6276975"/>
                     </a:xfrm>
                     <a:prstGeom prst="rect">
                       <a:avLst/>
                     </a:prstGeom>
+                    <a:noFill/>
+                    <a:ln>
+                      <a:noFill/>
+                    </a:ln>
                   </pic:spPr>
                 </pic:pic>
               </a:graphicData>
@@ -13003,7 +12614,7 @@
         </w:rPr>
         <w:t xml:space="preserve">: </w:t>
       </w:r>
-      <w:bookmarkStart w:id="25" w:name="_Hlk534288712"/>
+      <w:bookmarkStart w:id="23" w:name="_Hlk534288712"/>
       <w:r>
         <w:rPr>
           <w:rFonts w:cstheme="minorHAnsi"/>
@@ -13052,7 +12663,7 @@
         </w:rPr>
         <w:t>nel catalogo.</w:t>
       </w:r>
-      <w:bookmarkEnd w:id="25"/>
+      <w:bookmarkEnd w:id="23"/>
     </w:p>
     <w:p>
       <w:pPr>
@@ -13079,7 +12690,6 @@
           <w:sz w:val="24"/>
           <w:szCs w:val="24"/>
         </w:rPr>
-        <w:lastRenderedPageBreak/>
         <w:t>GUI_</w:t>
       </w:r>
       <w:r>
@@ -13141,6 +12751,7 @@
           <w:sz w:val="24"/>
           <w:szCs w:val="24"/>
         </w:rPr>
+        <w:lastRenderedPageBreak/>
         <w:t>GUI_</w:t>
       </w:r>
       <w:r>
@@ -13469,7 +13080,7 @@
         </w:rPr>
         <w:t xml:space="preserve">: </w:t>
       </w:r>
-      <w:bookmarkStart w:id="26" w:name="_Hlk534288962"/>
+      <w:bookmarkStart w:id="24" w:name="_Hlk534288962"/>
       <w:r>
         <w:rPr>
           <w:rFonts w:cstheme="minorHAnsi"/>
@@ -13494,7 +13105,7 @@
         </w:rPr>
         <w:t xml:space="preserve"> può </w:t>
       </w:r>
-      <w:bookmarkEnd w:id="26"/>
+      <w:bookmarkEnd w:id="24"/>
       <w:r>
         <w:rPr>
           <w:rFonts w:cstheme="minorHAnsi"/>
@@ -13860,7 +13471,7 @@
         </w:rPr>
         <w:t xml:space="preserve">: </w:t>
       </w:r>
-      <w:bookmarkStart w:id="27" w:name="_Hlk534289170"/>
+      <w:bookmarkStart w:id="25" w:name="_Hlk534289170"/>
       <w:r>
         <w:rPr>
           <w:rFonts w:cstheme="minorHAnsi"/>
@@ -13869,7 +13480,7 @@
         </w:rPr>
         <w:t>si occupa di eseguire le operazioni necessarie affinché un nuovo gioco venga salvato nel database.</w:t>
       </w:r>
-      <w:bookmarkEnd w:id="27"/>
+      <w:bookmarkEnd w:id="25"/>
     </w:p>
     <w:p>
       <w:pPr>
@@ -13907,7 +13518,7 @@
         </w:rPr>
         <w:t>_ModificareInformazioniGioco</w:t>
       </w:r>
-      <w:bookmarkStart w:id="28" w:name="_Hlk534289225"/>
+      <w:bookmarkStart w:id="26" w:name="_Hlk534289225"/>
       <w:r>
         <w:rPr>
           <w:rFonts w:cstheme="minorHAnsi"/>
@@ -13925,7 +13536,7 @@
         <w:t>si occupa di eseguire le operazioni necessarie affinché vengano aggiornate le informazioni di un gioco presente nel database.</w:t>
       </w:r>
     </w:p>
-    <w:bookmarkEnd w:id="28"/>
+    <w:bookmarkEnd w:id="26"/>
     <w:p>
       <w:pPr>
         <w:pStyle w:val="Paragrafoelenco"/>
@@ -14228,7 +13839,7 @@
         </w:rPr>
         <w:t xml:space="preserve">: </w:t>
       </w:r>
-      <w:bookmarkStart w:id="29" w:name="_Hlk534289411"/>
+      <w:bookmarkStart w:id="27" w:name="_Hlk534289411"/>
       <w:r>
         <w:rPr>
           <w:rFonts w:cstheme="minorHAnsi"/>
@@ -14237,7 +13848,7 @@
         </w:rPr>
         <w:t>si occupa di eseguire le operazioni necessarie affinché venga visualizzata una lista di giochi per una piattaforma scelta dal visitatore.</w:t>
       </w:r>
-      <w:bookmarkEnd w:id="29"/>
+      <w:bookmarkEnd w:id="27"/>
     </w:p>
     <w:p>
       <w:pPr>
@@ -14544,60 +14155,26 @@
     </w:p>
     <w:p>
       <w:pPr>
-        <w:rPr>
-          <w:rFonts w:cstheme="minorHAnsi"/>
+        <w:pStyle w:val="Titolo2"/>
+        <w:rPr>
           <w:color w:val="4472C4" w:themeColor="accent1"/>
-          <w:sz w:val="24"/>
-          <w:szCs w:val="24"/>
-        </w:rPr>
-      </w:pPr>
-    </w:p>
-    <w:p>
-      <w:pPr>
-        <w:rPr>
-          <w:rFonts w:cstheme="minorHAnsi"/>
+        </w:rPr>
+      </w:pPr>
+      <w:bookmarkStart w:id="28" w:name="_Toc1214009"/>
+      <w:r>
+        <w:rPr>
           <w:color w:val="4472C4" w:themeColor="accent1"/>
-          <w:sz w:val="24"/>
-          <w:szCs w:val="24"/>
-        </w:rPr>
-      </w:pPr>
-    </w:p>
-    <w:p>
-      <w:pPr>
-        <w:pStyle w:val="Titolo2"/>
+        </w:rPr>
+        <w:lastRenderedPageBreak/>
+        <w:t>2</w:t>
+      </w:r>
+      <w:r>
         <w:rPr>
           <w:color w:val="4472C4" w:themeColor="accent1"/>
         </w:rPr>
-      </w:pPr>
-      <w:bookmarkStart w:id="30" w:name="_Toc536466839"/>
-      <w:r>
-        <w:rPr>
-          <w:color w:val="4472C4" w:themeColor="accent1"/>
-        </w:rPr>
-        <w:t>3.3 Mapping Hardware\Software</w:t>
-      </w:r>
-      <w:bookmarkEnd w:id="30"/>
-    </w:p>
-    <w:p>
-      <w:pPr>
-        <w:autoSpaceDE w:val="0"/>
-        <w:autoSpaceDN w:val="0"/>
-        <w:adjustRightInd w:val="0"/>
-        <w:spacing w:after="0" w:line="240" w:lineRule="auto"/>
-        <w:rPr>
-          <w:rFonts w:eastAsiaTheme="minorHAnsi" w:cs="Cambria"/>
-          <w:sz w:val="24"/>
-          <w:szCs w:val="28"/>
-        </w:rPr>
-      </w:pPr>
-      <w:r>
-        <w:rPr>
-          <w:rFonts w:eastAsiaTheme="minorHAnsi" w:cs="Cambria"/>
-          <w:sz w:val="24"/>
-          <w:szCs w:val="28"/>
-        </w:rPr>
-        <w:t>Per quanto riguarda il flusso d’informazioni, l’architettura è stata scomposta in due livelli, un livello CLIENT ed un livello SERVER. Rappresentiamo nel seguito la distribuzione delle componenti Hardware e Software sui due nodi.</w:t>
-      </w:r>
+        <w:t>.3 Mapping Hardware\Software</w:t>
+      </w:r>
+      <w:bookmarkEnd w:id="28"/>
     </w:p>
     <w:p/>
     <w:p>
@@ -14639,7 +14216,7 @@
                     </pic:cNvPicPr>
                   </pic:nvPicPr>
                   <pic:blipFill>
-                    <a:blip r:embed="rId15">
+                    <a:blip r:embed="rId16">
                       <a:extLst>
                         <a:ext uri="{28A0092B-C50C-407E-A947-70E740481C1C}">
                           <a14:useLocalDpi xmlns:a14="http://schemas.microsoft.com/office/drawing/2010/main" val="0"/>
@@ -14830,40 +14407,50 @@
           <w:bCs/>
           <w:szCs w:val="20"/>
         </w:rPr>
+        <w:t xml:space="preserve">Database Server </w:t>
+      </w:r>
+    </w:p>
+    <w:p>
+      <w:pPr>
+        <w:rPr>
+          <w:sz w:val="28"/>
+        </w:rPr>
+      </w:pPr>
+      <w:r>
+        <w:rPr>
+          <w:sz w:val="24"/>
+          <w:szCs w:val="20"/>
+        </w:rPr>
+        <w:t>Il DBMS usato è MySQL il quale presenta molte API che permettono l’interazione tra sistema e database.</w:t>
+      </w:r>
+    </w:p>
+    <w:p/>
+    <w:p>
+      <w:bookmarkStart w:id="29" w:name="_GoBack"/>
+      <w:bookmarkEnd w:id="29"/>
+    </w:p>
+    <w:p>
+      <w:pPr>
+        <w:pStyle w:val="Titolo2"/>
+        <w:rPr>
+          <w:color w:val="4472C4" w:themeColor="accent1"/>
+        </w:rPr>
+      </w:pPr>
+      <w:bookmarkStart w:id="30" w:name="_Toc1214010"/>
+      <w:r>
+        <w:rPr>
+          <w:color w:val="4472C4" w:themeColor="accent1"/>
+        </w:rPr>
         <w:lastRenderedPageBreak/>
-        <w:t xml:space="preserve">Database Server </w:t>
-      </w:r>
-    </w:p>
-    <w:p>
-      <w:pPr>
-        <w:rPr>
-          <w:sz w:val="28"/>
-        </w:rPr>
-      </w:pPr>
-      <w:r>
-        <w:rPr>
-          <w:sz w:val="24"/>
-          <w:szCs w:val="20"/>
-        </w:rPr>
-        <w:t>Il DBMS usato è MySQL il quale presenta molte API che permettono l’interazione tra sistema e database.</w:t>
-      </w:r>
-    </w:p>
-    <w:p/>
-    <w:p>
-      <w:pPr>
-        <w:pStyle w:val="Titolo2"/>
+        <w:t>2</w:t>
+      </w:r>
+      <w:r>
         <w:rPr>
           <w:color w:val="4472C4" w:themeColor="accent1"/>
         </w:rPr>
-      </w:pPr>
-      <w:bookmarkStart w:id="31" w:name="_Toc536466840"/>
-      <w:r>
-        <w:rPr>
-          <w:color w:val="4472C4" w:themeColor="accent1"/>
-        </w:rPr>
-        <w:t>3.4 Gestione dei dati persistenti</w:t>
-      </w:r>
-      <w:bookmarkEnd w:id="31"/>
+        <w:t>.4 Gestione dei dati persistenti</w:t>
+      </w:r>
+      <w:bookmarkEnd w:id="30"/>
     </w:p>
     <w:p>
       <w:pPr>
@@ -14975,7 +14562,7 @@
           <w:szCs w:val="24"/>
         </w:rPr>
       </w:pPr>
-      <w:bookmarkStart w:id="32" w:name="_Toc536466841"/>
+      <w:bookmarkStart w:id="31" w:name="_Toc1214011"/>
       <w:r>
         <w:rPr>
           <w:rFonts w:asciiTheme="minorHAnsi" w:hAnsiTheme="minorHAnsi"/>
@@ -14983,9 +14570,18 @@
           <w:sz w:val="24"/>
           <w:szCs w:val="24"/>
         </w:rPr>
-        <w:t>3.5 Controllo degli accessi e sicurezza</w:t>
-      </w:r>
-      <w:bookmarkEnd w:id="32"/>
+        <w:t>2</w:t>
+      </w:r>
+      <w:r>
+        <w:rPr>
+          <w:rFonts w:asciiTheme="minorHAnsi" w:hAnsiTheme="minorHAnsi"/>
+          <w:color w:val="4472C4" w:themeColor="accent1"/>
+          <w:sz w:val="24"/>
+          <w:szCs w:val="24"/>
+        </w:rPr>
+        <w:t>.5 Controllo degli accessi e sicurezza</w:t>
+      </w:r>
+      <w:bookmarkEnd w:id="31"/>
     </w:p>
     <w:p>
       <w:pPr>
@@ -15144,7 +14740,6 @@
           <w:sz w:val="24"/>
           <w:szCs w:val="24"/>
         </w:rPr>
-        <w:lastRenderedPageBreak/>
         <w:t xml:space="preserve">● </w:t>
       </w:r>
       <w:r>
@@ -15213,6 +14808,7 @@
           <w:sz w:val="24"/>
           <w:szCs w:val="24"/>
         </w:rPr>
+        <w:lastRenderedPageBreak/>
         <w:t xml:space="preserve">● </w:t>
       </w:r>
       <w:r>
@@ -15279,15 +14875,22 @@
           <w:color w:val="4472C4" w:themeColor="accent1"/>
         </w:rPr>
       </w:pPr>
-      <w:bookmarkStart w:id="33" w:name="_Toc536466842"/>
+      <w:bookmarkStart w:id="32" w:name="_Toc1214012"/>
       <w:r>
         <w:rPr>
           <w:rFonts w:eastAsiaTheme="minorHAnsi"/>
           <w:color w:val="4472C4" w:themeColor="accent1"/>
         </w:rPr>
-        <w:t>3.5.1 Matrice di accesso</w:t>
-      </w:r>
-      <w:bookmarkEnd w:id="33"/>
+        <w:t>2</w:t>
+      </w:r>
+      <w:r>
+        <w:rPr>
+          <w:rFonts w:eastAsiaTheme="minorHAnsi"/>
+          <w:color w:val="4472C4" w:themeColor="accent1"/>
+        </w:rPr>
+        <w:t>.5.1 Matrice di accesso</w:t>
+      </w:r>
+      <w:bookmarkEnd w:id="32"/>
     </w:p>
     <w:p/>
     <w:tbl>
@@ -15846,15 +15449,22 @@
           <w:color w:val="4472C4" w:themeColor="accent1"/>
         </w:rPr>
       </w:pPr>
-      <w:bookmarkStart w:id="34" w:name="_Toc536466843"/>
+      <w:bookmarkStart w:id="33" w:name="_Toc1214013"/>
       <w:r>
         <w:rPr>
           <w:rFonts w:eastAsiaTheme="minorHAnsi"/>
           <w:color w:val="4472C4" w:themeColor="accent1"/>
         </w:rPr>
-        <w:t>3.5.2 Sicurezza</w:t>
-      </w:r>
-      <w:bookmarkEnd w:id="34"/>
+        <w:t>2</w:t>
+      </w:r>
+      <w:r>
+        <w:rPr>
+          <w:rFonts w:eastAsiaTheme="minorHAnsi"/>
+          <w:color w:val="4472C4" w:themeColor="accent1"/>
+        </w:rPr>
+        <w:t>.5.2 Sicurezza</w:t>
+      </w:r>
+      <w:bookmarkEnd w:id="33"/>
     </w:p>
     <w:p>
       <w:pPr>
@@ -15915,34 +15525,15 @@
           <w:sz w:val="24"/>
           <w:szCs w:val="28"/>
         </w:rPr>
-        <w:t xml:space="preserve"> e deve contenere almeno un carattere maiuscolo, uno minuscolo e u</w:t>
-      </w:r>
-      <w:bookmarkStart w:id="35" w:name="_GoBack"/>
-      <w:bookmarkEnd w:id="35"/>
+        <w:t xml:space="preserve"> e deve contenere almeno un carattere maiuscolo, uno minuscolo e un numero</w:t>
+      </w:r>
       <w:r>
         <w:rPr>
           <w:rFonts w:eastAsiaTheme="minorHAnsi" w:cs="Cambria"/>
           <w:sz w:val="24"/>
           <w:szCs w:val="28"/>
         </w:rPr>
-        <w:t>n numero</w:t>
-      </w:r>
-      <w:r>
-        <w:rPr>
-          <w:rFonts w:eastAsiaTheme="minorHAnsi" w:cs="Cambria"/>
-          <w:sz w:val="24"/>
-          <w:szCs w:val="28"/>
-        </w:rPr>
-        <w:t xml:space="preserve">. In seguito all’autenticazione il GamesHub mostrerà diverse “viste” dello stesso sistema a seconda </w:t>
-      </w:r>
-      <w:r>
-        <w:rPr>
-          <w:rFonts w:eastAsiaTheme="minorHAnsi" w:cs="Cambria"/>
-          <w:sz w:val="24"/>
-          <w:szCs w:val="28"/>
-        </w:rPr>
-        <w:lastRenderedPageBreak/>
-        <w:t xml:space="preserve">dell’utente, ovvero sarà mostrata una schermata contenente le sole </w:t>
+        <w:t xml:space="preserve">. In seguito all’autenticazione il GamesHub mostrerà diverse “viste” dello stesso sistema a seconda dell’utente, ovvero sarà mostrata una schermata contenente le sole </w:t>
       </w:r>
       <w:r>
         <w:rPr>
@@ -15970,6 +15561,7 @@
           <w:sz w:val="24"/>
           <w:szCs w:val="28"/>
         </w:rPr>
+        <w:lastRenderedPageBreak/>
         <w:t>Per quanto riguarda la registrazione di un utente al sistema, GamesHub prevede un verifica in due passaggi. Dopo che i dati inseriti sono stati validati dal sistema, l’utente riceverà una e-mail contenente un link che gli permetterà di completare la sua registrazione a GamesHub.</w:t>
       </w:r>
     </w:p>
@@ -16007,25 +15599,34 @@
           <w:color w:val="4472C4" w:themeColor="accent1"/>
         </w:rPr>
       </w:pPr>
-      <w:bookmarkStart w:id="36" w:name="_Toc536466844"/>
+      <w:bookmarkStart w:id="34" w:name="_Toc1214014"/>
       <w:r>
         <w:rPr>
           <w:color w:val="4472C4" w:themeColor="accent1"/>
         </w:rPr>
-        <w:t>3.6 Flusso di controllo globale</w:t>
-      </w:r>
-      <w:bookmarkEnd w:id="36"/>
+        <w:t>2</w:t>
+      </w:r>
+      <w:r>
+        <w:rPr>
+          <w:color w:val="4472C4" w:themeColor="accent1"/>
+        </w:rPr>
+        <w:t>.6 Flusso di controllo globale</w:t>
+      </w:r>
+      <w:bookmarkEnd w:id="34"/>
     </w:p>
     <w:p/>
     <w:p>
       <w:pPr>
         <w:pStyle w:val="Titolo3"/>
       </w:pPr>
-      <w:bookmarkStart w:id="37" w:name="_Toc536466845"/>
-      <w:r>
-        <w:t>3.6.1 Flusso di Controllo esterno</w:t>
-      </w:r>
-      <w:bookmarkEnd w:id="37"/>
+      <w:bookmarkStart w:id="35" w:name="_Toc1214015"/>
+      <w:r>
+        <w:t>2</w:t>
+      </w:r>
+      <w:r>
+        <w:t>.6.1 Flusso di Controllo esterno</w:t>
+      </w:r>
+      <w:bookmarkEnd w:id="35"/>
     </w:p>
     <w:p/>
     <w:p>
@@ -16155,11 +15756,14 @@
       <w:pPr>
         <w:pStyle w:val="Titolo3"/>
       </w:pPr>
-      <w:bookmarkStart w:id="38" w:name="_Toc536466846"/>
-      <w:r>
-        <w:t>3.6.2 Controllo delle Concorrenza</w:t>
-      </w:r>
-      <w:bookmarkEnd w:id="38"/>
+      <w:bookmarkStart w:id="36" w:name="_Toc1214016"/>
+      <w:r>
+        <w:t>2</w:t>
+      </w:r>
+      <w:r>
+        <w:t>.6.2 Controllo delle Concorrenza</w:t>
+      </w:r>
+      <w:bookmarkEnd w:id="36"/>
     </w:p>
     <w:p/>
     <w:p>
@@ -16219,91 +15823,84 @@
     </w:p>
     <w:p>
       <w:pPr>
+        <w:rPr>
+          <w:color w:val="4472C4" w:themeColor="accent1"/>
+        </w:rPr>
+      </w:pPr>
+    </w:p>
+    <w:p>
+      <w:pPr>
+        <w:rPr>
+          <w:color w:val="4472C4" w:themeColor="accent1"/>
+        </w:rPr>
+      </w:pPr>
+    </w:p>
+    <w:p>
+      <w:pPr>
+        <w:rPr>
+          <w:color w:val="4472C4" w:themeColor="accent1"/>
+        </w:rPr>
+      </w:pPr>
+    </w:p>
+    <w:p>
+      <w:pPr>
         <w:pStyle w:val="Titolo2"/>
         <w:rPr>
           <w:color w:val="4472C4" w:themeColor="accent1"/>
         </w:rPr>
       </w:pPr>
-      <w:bookmarkStart w:id="39" w:name="_Toc536466847"/>
+      <w:bookmarkStart w:id="37" w:name="_Toc1214017"/>
       <w:r>
         <w:rPr>
           <w:color w:val="4472C4" w:themeColor="accent1"/>
         </w:rPr>
-        <w:t>3.7 Boundary conditions</w:t>
-      </w:r>
+        <w:t>2</w:t>
+      </w:r>
+      <w:r>
+        <w:rPr>
+          <w:color w:val="4472C4" w:themeColor="accent1"/>
+        </w:rPr>
+        <w:t>.7 Boundary conditions</w:t>
+      </w:r>
+      <w:bookmarkEnd w:id="37"/>
+    </w:p>
+    <w:p/>
+    <w:p>
+      <w:pPr>
+        <w:rPr>
+          <w:sz w:val="24"/>
+        </w:rPr>
+      </w:pPr>
+      <w:r>
+        <w:rPr>
+          <w:sz w:val="24"/>
+        </w:rPr>
+        <w:t>Le condizioni limite riguardano l’accensione, la gestione e lo spegnimento del sistema per quanto riguarda il lato Server.</w:t>
+      </w:r>
+    </w:p>
+    <w:p>
+      <w:pPr>
+        <w:pStyle w:val="Titolo3"/>
+        <w:rPr>
+          <w:lang w:val="en-GB"/>
+        </w:rPr>
+      </w:pPr>
+      <w:bookmarkStart w:id="38" w:name="_Toc536466513"/>
+      <w:bookmarkStart w:id="39" w:name="_Toc1214018"/>
+      <w:r>
+        <w:rPr>
+          <w:lang w:val="en-GB"/>
+        </w:rPr>
+        <w:t>UC: Start S</w:t>
+      </w:r>
+      <w:r>
+        <w:rPr>
+          <w:lang w:val="en-GB"/>
+        </w:rPr>
+        <w:t>erver</w:t>
+      </w:r>
+      <w:bookmarkEnd w:id="38"/>
       <w:bookmarkEnd w:id="39"/>
-    </w:p>
-    <w:p/>
-    <w:p>
-      <w:pPr>
-        <w:rPr>
-          <w:sz w:val="24"/>
-        </w:rPr>
-      </w:pPr>
-      <w:r>
-        <w:rPr>
-          <w:sz w:val="24"/>
-        </w:rPr>
-        <w:t>Le condizioni limite riguardano l’accensione, la gestione e lo spegnimento del sistema per quanto riguarda il lato Server.</w:t>
-      </w:r>
-    </w:p>
-    <w:p>
-      <w:pPr>
-        <w:rPr>
-          <w:rFonts w:eastAsiaTheme="minorHAnsi" w:cstheme="minorHAnsi"/>
-          <w:strike/>
-          <w:sz w:val="24"/>
-        </w:rPr>
-      </w:pPr>
-      <w:r>
-        <w:rPr>
-          <w:strike/>
-          <w:sz w:val="24"/>
-        </w:rPr>
-        <w:t xml:space="preserve">Si faccia riferimento al documento </w:t>
-      </w:r>
-      <w:r>
-        <w:rPr>
-          <w:rFonts w:eastAsiaTheme="minorHAnsi" w:cstheme="minorHAnsi"/>
-          <w:i/>
-          <w:iCs/>
-          <w:strike/>
-          <w:sz w:val="24"/>
-        </w:rPr>
-        <w:t xml:space="preserve">GamesHub_RAD </w:t>
-      </w:r>
-      <w:r>
-        <w:rPr>
-          <w:rFonts w:eastAsiaTheme="minorHAnsi" w:cstheme="minorHAnsi"/>
-          <w:strike/>
-          <w:sz w:val="24"/>
-        </w:rPr>
-        <w:t xml:space="preserve">e in particolare ai casi d’uso UC_30, UC_31, UC_32, UC_33 </w:t>
-      </w:r>
-    </w:p>
-    <w:p>
-      <w:pPr>
-        <w:pStyle w:val="Titolo3"/>
-        <w:rPr>
-          <w:lang w:val="en-GB"/>
-        </w:rPr>
-      </w:pPr>
-      <w:bookmarkStart w:id="40" w:name="_Toc536466513"/>
-      <w:bookmarkStart w:id="41" w:name="_Toc536466848"/>
-      <w:r>
-        <w:rPr>
-          <w:lang w:val="en-GB"/>
-        </w:rPr>
-        <w:t>UC: Start S</w:t>
-      </w:r>
-      <w:r>
-        <w:rPr>
-          <w:lang w:val="en-GB"/>
-        </w:rPr>
-        <w:t>erver</w:t>
-      </w:r>
-      <w:bookmarkEnd w:id="40"/>
-      <w:bookmarkEnd w:id="41"/>
     </w:p>
     <w:p>
       <w:pPr>
@@ -16570,16 +16167,16 @@
           <w:lang w:val="en-GB"/>
         </w:rPr>
       </w:pPr>
-      <w:bookmarkStart w:id="42" w:name="_Toc536466514"/>
-      <w:bookmarkStart w:id="43" w:name="_Toc536466849"/>
+      <w:bookmarkStart w:id="40" w:name="_Toc536466514"/>
+      <w:bookmarkStart w:id="41" w:name="_Toc1214019"/>
       <w:r>
         <w:rPr>
           <w:lang w:val="en-GB"/>
         </w:rPr>
         <w:t>UC: Shutdown Server</w:t>
       </w:r>
-      <w:bookmarkEnd w:id="42"/>
-      <w:bookmarkEnd w:id="43"/>
+      <w:bookmarkEnd w:id="40"/>
+      <w:bookmarkEnd w:id="41"/>
     </w:p>
     <w:p>
       <w:pPr>
@@ -16853,16 +16450,16 @@
           <w:lang w:val="en-GB"/>
         </w:rPr>
       </w:pPr>
-      <w:bookmarkStart w:id="44" w:name="_Toc536466515"/>
-      <w:bookmarkStart w:id="45" w:name="_Toc536466850"/>
+      <w:bookmarkStart w:id="42" w:name="_Toc536466515"/>
+      <w:bookmarkStart w:id="43" w:name="_Toc1214020"/>
       <w:r>
         <w:rPr>
           <w:lang w:val="en-GB"/>
         </w:rPr>
         <w:t>UC: Configure Server</w:t>
       </w:r>
-      <w:bookmarkEnd w:id="44"/>
-      <w:bookmarkEnd w:id="45"/>
+      <w:bookmarkEnd w:id="42"/>
+      <w:bookmarkEnd w:id="43"/>
     </w:p>
     <w:p>
       <w:pPr>
@@ -16919,21 +16516,12 @@
                 <w:bCs/>
               </w:rPr>
             </w:pPr>
-            <w:proofErr w:type="spellStart"/>
             <w:r>
               <w:rPr>
                 <w:b/>
                 <w:bCs/>
               </w:rPr>
-              <w:t>Configure</w:t>
-            </w:r>
-            <w:proofErr w:type="spellEnd"/>
-            <w:r>
-              <w:rPr>
-                <w:b/>
-                <w:bCs/>
-              </w:rPr>
-              <w:t xml:space="preserve"> Server</w:t>
+              <w:t>Configure Server</w:t>
             </w:r>
           </w:p>
         </w:tc>
@@ -17164,16 +16752,16 @@
           <w:lang w:val="en-GB"/>
         </w:rPr>
       </w:pPr>
-      <w:bookmarkStart w:id="46" w:name="_Toc536466516"/>
-      <w:bookmarkStart w:id="47" w:name="_Toc536466851"/>
+      <w:bookmarkStart w:id="44" w:name="_Toc536466516"/>
+      <w:bookmarkStart w:id="45" w:name="_Toc1214021"/>
       <w:r>
         <w:rPr>
           <w:lang w:val="en-GB"/>
         </w:rPr>
         <w:t>UC: Failure</w:t>
       </w:r>
-      <w:bookmarkEnd w:id="46"/>
-      <w:bookmarkEnd w:id="47"/>
+      <w:bookmarkEnd w:id="44"/>
+      <w:bookmarkEnd w:id="45"/>
     </w:p>
     <w:p>
       <w:pPr>
@@ -17428,25 +17016,34 @@
           <w:color w:val="4472C4" w:themeColor="accent1"/>
         </w:rPr>
       </w:pPr>
-      <w:bookmarkStart w:id="48" w:name="_Toc536466852"/>
+      <w:bookmarkStart w:id="46" w:name="_Toc1214022"/>
       <w:r>
         <w:rPr>
           <w:color w:val="4472C4" w:themeColor="accent1"/>
         </w:rPr>
-        <w:t>4. Servizi dei sottosistemi</w:t>
-      </w:r>
-      <w:bookmarkEnd w:id="48"/>
+        <w:t>3</w:t>
+      </w:r>
+      <w:r>
+        <w:rPr>
+          <w:color w:val="4472C4" w:themeColor="accent1"/>
+        </w:rPr>
+        <w:t>. Servizi dei sottosistemi</w:t>
+      </w:r>
+      <w:bookmarkEnd w:id="46"/>
     </w:p>
     <w:p/>
     <w:p>
       <w:pPr>
         <w:pStyle w:val="Titolo2"/>
       </w:pPr>
-      <w:bookmarkStart w:id="49" w:name="_Toc536466853"/>
-      <w:r>
-        <w:t>4.1 Gestione utenti</w:t>
-      </w:r>
-      <w:bookmarkEnd w:id="49"/>
+      <w:bookmarkStart w:id="47" w:name="_Toc1214023"/>
+      <w:r>
+        <w:t>3</w:t>
+      </w:r>
+      <w:r>
+        <w:t>.1 Gestione utenti</w:t>
+      </w:r>
+      <w:bookmarkEnd w:id="47"/>
     </w:p>
     <w:p/>
     <w:tbl>
@@ -18031,19 +17628,23 @@
     <w:p/>
     <w:p/>
     <w:p/>
+    <w:p/>
+    <w:p/>
     <w:p>
       <w:pPr>
         <w:pStyle w:val="Titolo2"/>
       </w:pPr>
-      <w:bookmarkStart w:id="50" w:name="_Toc536466854"/>
-      <w:r>
-        <w:lastRenderedPageBreak/>
-        <w:t xml:space="preserve">4.2 </w:t>
+      <w:bookmarkStart w:id="48" w:name="_Toc1214024"/>
+      <w:r>
+        <w:t>3</w:t>
+      </w:r>
+      <w:r>
+        <w:t xml:space="preserve">.2 </w:t>
       </w:r>
       <w:r>
         <w:t>Gestione carrello</w:t>
       </w:r>
-      <w:bookmarkEnd w:id="50"/>
+      <w:bookmarkEnd w:id="48"/>
       <w:r>
         <w:t xml:space="preserve"> </w:t>
       </w:r>
@@ -18594,12 +18195,14 @@
       <w:pPr>
         <w:pStyle w:val="Titolo2"/>
       </w:pPr>
-      <w:bookmarkStart w:id="51" w:name="_Toc536466855"/>
-      <w:r>
-        <w:lastRenderedPageBreak/>
-        <w:t>4.3 Gestione ordini</w:t>
-      </w:r>
-      <w:bookmarkEnd w:id="51"/>
+      <w:bookmarkStart w:id="49" w:name="_Toc1214025"/>
+      <w:r>
+        <w:t>3</w:t>
+      </w:r>
+      <w:r>
+        <w:t>.3 Gestione ordini</w:t>
+      </w:r>
+      <w:bookmarkEnd w:id="49"/>
     </w:p>
     <w:p/>
     <w:p/>
@@ -19264,12 +18867,14 @@
       <w:pPr>
         <w:pStyle w:val="Titolo2"/>
       </w:pPr>
-      <w:bookmarkStart w:id="52" w:name="_Toc536466856"/>
-      <w:r>
-        <w:lastRenderedPageBreak/>
-        <w:t>4.4 Gestione catalogo</w:t>
-      </w:r>
-      <w:bookmarkEnd w:id="52"/>
+      <w:bookmarkStart w:id="50" w:name="_Toc1214026"/>
+      <w:r>
+        <w:t>3</w:t>
+      </w:r>
+      <w:r>
+        <w:t>.4 Gestione catalogo</w:t>
+      </w:r>
+      <w:bookmarkEnd w:id="50"/>
     </w:p>
     <w:p/>
     <w:p/>
@@ -19992,14 +19597,14 @@
           <w:color w:val="4472C4" w:themeColor="accent1"/>
         </w:rPr>
       </w:pPr>
-      <w:bookmarkStart w:id="53" w:name="_Toc536466857"/>
+      <w:bookmarkStart w:id="51" w:name="_Toc1214027"/>
       <w:r>
         <w:rPr>
           <w:color w:val="4472C4" w:themeColor="accent1"/>
         </w:rPr>
         <w:t>Glossario</w:t>
       </w:r>
-      <w:bookmarkEnd w:id="53"/>
+      <w:bookmarkEnd w:id="51"/>
     </w:p>
     <w:p/>
     <w:tbl>
@@ -24368,7 +23973,7 @@
 </file>
 
 <file path=customXml/itemProps1.xml><?xml version="1.0" encoding="utf-8"?>
-<ds:datastoreItem xmlns:ds="http://schemas.openxmlformats.org/officeDocument/2006/customXml" ds:itemID="{50A76555-84EC-4428-9828-C73DC5CF9E94}">
+<ds:datastoreItem xmlns:ds="http://schemas.openxmlformats.org/officeDocument/2006/customXml" ds:itemID="{1C783FCB-C665-4039-8F58-ECCCC75E0054}">
   <ds:schemaRefs>
     <ds:schemaRef ds:uri="http://schemas.openxmlformats.org/officeDocument/2006/bibliography"/>
   </ds:schemaRefs>

--- a/Work in progress/SDD/GameHub_SDD_v2.docx
+++ b/Work in progress/SDD/GameHub_SDD_v2.docx
@@ -3149,15 +3149,15 @@
           <w:color w:val="4472C4" w:themeColor="accent1"/>
         </w:rPr>
       </w:pPr>
-      <w:bookmarkStart w:id="1" w:name="_Hlk534032178"/>
-      <w:bookmarkStart w:id="2" w:name="_Toc1213991"/>
+      <w:bookmarkStart w:id="1" w:name="_Toc1213991"/>
+      <w:bookmarkStart w:id="2" w:name="_Hlk534032178"/>
       <w:r>
         <w:rPr>
           <w:color w:val="4472C4" w:themeColor="accent1"/>
         </w:rPr>
         <w:t>Componenti del team di progetto</w:t>
       </w:r>
-      <w:bookmarkEnd w:id="2"/>
+      <w:bookmarkEnd w:id="1"/>
     </w:p>
     <w:p/>
     <w:tbl>
@@ -3323,7 +3323,7 @@
       </w:tr>
     </w:tbl>
     <w:p/>
-    <w:bookmarkEnd w:id="1"/>
+    <w:bookmarkEnd w:id="2"/>
     <w:p/>
     <w:p>
       <w:pPr>
@@ -8074,7 +8074,25 @@
           <w:sz w:val="24"/>
           <w:szCs w:val="24"/>
         </w:rPr>
-        <w:t>I tre livelli relativi all’architettura adottata per Sandwich on web, quindi,</w:t>
+        <w:t xml:space="preserve">I tre livelli relativi all’architettura adottata per </w:t>
+      </w:r>
+      <w:proofErr w:type="spellStart"/>
+      <w:r>
+        <w:rPr>
+          <w:rFonts w:eastAsiaTheme="minorHAnsi" w:cstheme="minorHAnsi"/>
+          <w:sz w:val="24"/>
+          <w:szCs w:val="24"/>
+        </w:rPr>
+        <w:t>GamesHub</w:t>
+      </w:r>
+      <w:proofErr w:type="spellEnd"/>
+      <w:r>
+        <w:rPr>
+          <w:rFonts w:eastAsiaTheme="minorHAnsi" w:cstheme="minorHAnsi"/>
+          <w:sz w:val="24"/>
+          <w:szCs w:val="24"/>
+        </w:rPr>
+        <w:t>, quindi,</w:t>
       </w:r>
       <w:r>
         <w:rPr>
@@ -9415,8 +9433,8 @@
           <w:color w:val="4472C4" w:themeColor="accent1"/>
         </w:rPr>
       </w:pPr>
-      <w:bookmarkStart w:id="17" w:name="_Hlk534286426"/>
-      <w:bookmarkStart w:id="18" w:name="_Toc1214006"/>
+      <w:bookmarkStart w:id="17" w:name="_Toc1214006"/>
+      <w:bookmarkStart w:id="18" w:name="_Hlk534286426"/>
       <w:r>
         <w:rPr>
           <w:color w:val="4472C4" w:themeColor="accent1"/>
@@ -9424,9 +9442,9 @@
         <w:lastRenderedPageBreak/>
         <w:t>Sottosistema 1: Gestione Carrello</w:t>
       </w:r>
-      <w:bookmarkEnd w:id="18"/>
-    </w:p>
-    <w:bookmarkEnd w:id="17"/>
+      <w:bookmarkEnd w:id="17"/>
+    </w:p>
+    <w:bookmarkEnd w:id="18"/>
     <w:p>
       <w:pPr>
         <w:rPr>
@@ -14425,10 +14443,7 @@
       </w:r>
     </w:p>
     <w:p/>
-    <w:p>
-      <w:bookmarkStart w:id="29" w:name="_GoBack"/>
-      <w:bookmarkEnd w:id="29"/>
-    </w:p>
+    <w:p/>
     <w:p>
       <w:pPr>
         <w:pStyle w:val="Titolo2"/>
@@ -14436,7 +14451,7 @@
           <w:color w:val="4472C4" w:themeColor="accent1"/>
         </w:rPr>
       </w:pPr>
-      <w:bookmarkStart w:id="30" w:name="_Toc1214010"/>
+      <w:bookmarkStart w:id="29" w:name="_Toc1214010"/>
       <w:r>
         <w:rPr>
           <w:color w:val="4472C4" w:themeColor="accent1"/>
@@ -14450,7 +14465,7 @@
         </w:rPr>
         <w:t>.4 Gestione dei dati persistenti</w:t>
       </w:r>
-      <w:bookmarkEnd w:id="30"/>
+      <w:bookmarkEnd w:id="29"/>
     </w:p>
     <w:p>
       <w:pPr>
@@ -14562,7 +14577,7 @@
           <w:szCs w:val="24"/>
         </w:rPr>
       </w:pPr>
-      <w:bookmarkStart w:id="31" w:name="_Toc1214011"/>
+      <w:bookmarkStart w:id="30" w:name="_Toc1214011"/>
       <w:r>
         <w:rPr>
           <w:rFonts w:asciiTheme="minorHAnsi" w:hAnsiTheme="minorHAnsi"/>
@@ -14581,7 +14596,7 @@
         </w:rPr>
         <w:t>.5 Controllo degli accessi e sicurezza</w:t>
       </w:r>
-      <w:bookmarkEnd w:id="31"/>
+      <w:bookmarkEnd w:id="30"/>
     </w:p>
     <w:p>
       <w:pPr>
@@ -14875,7 +14890,7 @@
           <w:color w:val="4472C4" w:themeColor="accent1"/>
         </w:rPr>
       </w:pPr>
-      <w:bookmarkStart w:id="32" w:name="_Toc1214012"/>
+      <w:bookmarkStart w:id="31" w:name="_Toc1214012"/>
       <w:r>
         <w:rPr>
           <w:rFonts w:eastAsiaTheme="minorHAnsi"/>
@@ -14890,7 +14905,7 @@
         </w:rPr>
         <w:t>.5.1 Matrice di accesso</w:t>
       </w:r>
-      <w:bookmarkEnd w:id="32"/>
+      <w:bookmarkEnd w:id="31"/>
     </w:p>
     <w:p/>
     <w:tbl>
@@ -15449,7 +15464,7 @@
           <w:color w:val="4472C4" w:themeColor="accent1"/>
         </w:rPr>
       </w:pPr>
-      <w:bookmarkStart w:id="33" w:name="_Toc1214013"/>
+      <w:bookmarkStart w:id="32" w:name="_Toc1214013"/>
       <w:r>
         <w:rPr>
           <w:rFonts w:eastAsiaTheme="minorHAnsi"/>
@@ -15464,7 +15479,7 @@
         </w:rPr>
         <w:t>.5.2 Sicurezza</w:t>
       </w:r>
-      <w:bookmarkEnd w:id="33"/>
+      <w:bookmarkEnd w:id="32"/>
     </w:p>
     <w:p>
       <w:pPr>
@@ -15583,7 +15598,41 @@
           <w:sz w:val="24"/>
           <w:szCs w:val="28"/>
         </w:rPr>
-        <w:t>Inoltre, il sistema cripterà username e password di ogni utente e anche eventuali numeri delle carte inserite.</w:t>
+        <w:t xml:space="preserve">Inoltre, il sistema cripterà </w:t>
+      </w:r>
+      <w:r>
+        <w:rPr>
+          <w:rFonts w:eastAsiaTheme="minorHAnsi" w:cs="Cambria"/>
+          <w:sz w:val="24"/>
+          <w:szCs w:val="28"/>
+        </w:rPr>
+        <w:t xml:space="preserve"> </w:t>
+      </w:r>
+      <w:r>
+        <w:rPr>
+          <w:rFonts w:eastAsiaTheme="minorHAnsi" w:cs="Cambria"/>
+          <w:sz w:val="24"/>
+          <w:szCs w:val="28"/>
+        </w:rPr>
+        <w:t xml:space="preserve">password di ogni utente e anche eventuali </w:t>
+      </w:r>
+      <w:r>
+        <w:rPr>
+          <w:rFonts w:eastAsiaTheme="minorHAnsi" w:cs="Cambria"/>
+          <w:sz w:val="24"/>
+          <w:szCs w:val="28"/>
+        </w:rPr>
+        <w:t>dati sensibili</w:t>
+      </w:r>
+      <w:bookmarkStart w:id="33" w:name="_GoBack"/>
+      <w:bookmarkEnd w:id="33"/>
+      <w:r>
+        <w:rPr>
+          <w:rFonts w:eastAsiaTheme="minorHAnsi" w:cs="Cambria"/>
+          <w:sz w:val="24"/>
+          <w:szCs w:val="28"/>
+        </w:rPr>
+        <w:t xml:space="preserve"> delle carte inserite.</w:t>
       </w:r>
     </w:p>
     <w:p>
@@ -23973,7 +24022,7 @@
 </file>
 
 <file path=customXml/itemProps1.xml><?xml version="1.0" encoding="utf-8"?>
-<ds:datastoreItem xmlns:ds="http://schemas.openxmlformats.org/officeDocument/2006/customXml" ds:itemID="{1C783FCB-C665-4039-8F58-ECCCC75E0054}">
+<ds:datastoreItem xmlns:ds="http://schemas.openxmlformats.org/officeDocument/2006/customXml" ds:itemID="{173EF095-5ED0-4A63-89BB-108A1CFF7658}">
   <ds:schemaRefs>
     <ds:schemaRef ds:uri="http://schemas.openxmlformats.org/officeDocument/2006/bibliography"/>
   </ds:schemaRefs>

--- a/Work in progress/SDD/GameHub_SDD_v2.docx
+++ b/Work in progress/SDD/GameHub_SDD_v2.docx
@@ -5006,11 +5006,7 @@
         <w:adjustRightInd w:val="0"/>
         <w:spacing w:after="0" w:line="240" w:lineRule="auto"/>
         <w:rPr>
-          <w:rFonts w:eastAsiaTheme="minorHAnsi" w:cs="Cambria-BoldItalic"/>
-          <w:b/>
-          <w:bCs/>
-          <w:i/>
-          <w:iCs/>
+          <w:rFonts w:eastAsiaTheme="minorHAnsi" w:cs="Cambria"/>
           <w:sz w:val="24"/>
           <w:szCs w:val="24"/>
         </w:rPr>
@@ -5034,72 +5030,7 @@
           <w:sz w:val="24"/>
           <w:szCs w:val="24"/>
         </w:rPr>
-        <w:t xml:space="preserve">DG_2.3 Disponibilità </w:t>
-      </w:r>
-      <w:r>
-        <w:rPr>
-          <w:rFonts w:eastAsiaTheme="minorHAnsi" w:cs="Cambria"/>
-          <w:sz w:val="24"/>
-          <w:szCs w:val="24"/>
-        </w:rPr>
-        <w:t xml:space="preserve">: il software </w:t>
-      </w:r>
-      <w:r>
-        <w:rPr>
-          <w:rFonts w:eastAsiaTheme="minorHAnsi" w:cs="Cambria"/>
-          <w:sz w:val="24"/>
-          <w:szCs w:val="24"/>
-        </w:rPr>
-        <w:t>dovrebbe essere</w:t>
-      </w:r>
-      <w:r>
-        <w:rPr>
-          <w:rFonts w:eastAsiaTheme="minorHAnsi" w:cs="Cambria"/>
-          <w:sz w:val="24"/>
-          <w:szCs w:val="24"/>
-        </w:rPr>
-        <w:t xml:space="preserve"> sempre disponibile e</w:t>
-      </w:r>
-      <w:r>
-        <w:rPr>
-          <w:rFonts w:eastAsiaTheme="minorHAnsi" w:cs="Cambria-BoldItalic"/>
-          <w:b/>
-          <w:bCs/>
-          <w:i/>
-          <w:iCs/>
-          <w:sz w:val="24"/>
-          <w:szCs w:val="24"/>
-        </w:rPr>
-        <w:t xml:space="preserve"> </w:t>
-      </w:r>
-      <w:r>
-        <w:rPr>
-          <w:rFonts w:eastAsiaTheme="minorHAnsi" w:cs="Cambria"/>
-          <w:sz w:val="24"/>
-          <w:szCs w:val="24"/>
-        </w:rPr>
-        <w:t>funzionante, tranne in eventuali periodi di manutenzione;</w:t>
-      </w:r>
-    </w:p>
-    <w:p>
-      <w:pPr>
-        <w:autoSpaceDE w:val="0"/>
-        <w:autoSpaceDN w:val="0"/>
-        <w:adjustRightInd w:val="0"/>
-        <w:spacing w:after="0" w:line="240" w:lineRule="auto"/>
-        <w:rPr>
-          <w:rFonts w:eastAsiaTheme="minorHAnsi" w:cs="Cambria"/>
-          <w:sz w:val="24"/>
-          <w:szCs w:val="24"/>
-        </w:rPr>
-      </w:pPr>
-      <w:r>
-        <w:rPr>
-          <w:rFonts w:eastAsia="MS-Gothic" w:cs="MS-Gothic"/>
-          <w:sz w:val="24"/>
-          <w:szCs w:val="24"/>
-        </w:rPr>
-        <w:t xml:space="preserve">● </w:t>
+        <w:t>DG_2.</w:t>
       </w:r>
       <w:r>
         <w:rPr>
@@ -5112,15 +5043,7 @@
           <w:sz w:val="24"/>
           <w:szCs w:val="24"/>
         </w:rPr>
-        <w:t xml:space="preserve">DG_2.4 Sicurezza </w:t>
-      </w:r>
-      <w:r>
-        <w:rPr>
-          <w:rFonts w:eastAsiaTheme="minorHAnsi" w:cs="Cambria"/>
-          <w:sz w:val="24"/>
-          <w:szCs w:val="24"/>
-        </w:rPr>
-        <w:t>: Ogni utente potrà accedere con una login e password</w:t>
+        <w:t>3</w:t>
       </w:r>
       <w:r>
         <w:rPr>
@@ -5129,19 +5052,13 @@
           <w:bCs/>
           <w:i/>
           <w:iCs/>
+          <w:color w:val="4472C4" w:themeColor="accent1"/>
           <w:sz w:val="24"/>
           <w:szCs w:val="24"/>
         </w:rPr>
         <w:t xml:space="preserve"> </w:t>
       </w:r>
-      <w:r>
-        <w:rPr>
-          <w:rFonts w:eastAsiaTheme="minorHAnsi" w:cs="Cambria"/>
-          <w:sz w:val="24"/>
-          <w:szCs w:val="24"/>
-        </w:rPr>
-        <w:t>personale; l’accesso al sistema sarà controllato da un apposito sistema di</w:t>
-      </w:r>
+      <w:proofErr w:type="gramStart"/>
       <w:r>
         <w:rPr>
           <w:rFonts w:eastAsiaTheme="minorHAnsi" w:cs="Cambria-BoldItalic"/>
@@ -5149,18 +5066,28 @@
           <w:bCs/>
           <w:i/>
           <w:iCs/>
-          <w:sz w:val="24"/>
-          <w:szCs w:val="24"/>
-        </w:rPr>
-        <w:t xml:space="preserve"> </w:t>
-      </w:r>
-      <w:r>
-        <w:rPr>
-          <w:rFonts w:eastAsiaTheme="minorHAnsi" w:cs="Cambria"/>
-          <w:sz w:val="24"/>
-          <w:szCs w:val="24"/>
-        </w:rPr>
-        <w:t>autenticazione, che permetterà ad ogni categoria di utente di eseguire il</w:t>
+          <w:color w:val="4472C4" w:themeColor="accent1"/>
+          <w:sz w:val="24"/>
+          <w:szCs w:val="24"/>
+        </w:rPr>
+        <w:t xml:space="preserve">Sicurezza </w:t>
+      </w:r>
+      <w:r>
+        <w:rPr>
+          <w:rFonts w:eastAsiaTheme="minorHAnsi" w:cs="Cambria"/>
+          <w:sz w:val="24"/>
+          <w:szCs w:val="24"/>
+        </w:rPr>
+        <w:t>:</w:t>
+      </w:r>
+      <w:proofErr w:type="gramEnd"/>
+      <w:r>
+        <w:rPr>
+          <w:rFonts w:eastAsiaTheme="minorHAnsi" w:cs="Cambria"/>
+          <w:sz w:val="24"/>
+          <w:szCs w:val="24"/>
+        </w:rPr>
+        <w:t xml:space="preserve"> Ogni utente potrà accedere con una login e password</w:t>
       </w:r>
       <w:r>
         <w:rPr>
@@ -5180,6 +5107,46 @@
           <w:sz w:val="24"/>
           <w:szCs w:val="24"/>
         </w:rPr>
+        <w:t>personale; l’accesso al sistema sarà controllato da un apposito sistema di</w:t>
+      </w:r>
+      <w:r>
+        <w:rPr>
+          <w:rFonts w:eastAsiaTheme="minorHAnsi" w:cs="Cambria-BoldItalic"/>
+          <w:b/>
+          <w:bCs/>
+          <w:i/>
+          <w:iCs/>
+          <w:sz w:val="24"/>
+          <w:szCs w:val="24"/>
+        </w:rPr>
+        <w:t xml:space="preserve"> </w:t>
+      </w:r>
+      <w:r>
+        <w:rPr>
+          <w:rFonts w:eastAsiaTheme="minorHAnsi" w:cs="Cambria"/>
+          <w:sz w:val="24"/>
+          <w:szCs w:val="24"/>
+        </w:rPr>
+        <w:t>autenticazione, che permetterà ad ogni categoria di utente di eseguire il</w:t>
+      </w:r>
+      <w:r>
+        <w:rPr>
+          <w:rFonts w:eastAsiaTheme="minorHAnsi" w:cs="Cambria-BoldItalic"/>
+          <w:b/>
+          <w:bCs/>
+          <w:i/>
+          <w:iCs/>
+          <w:sz w:val="24"/>
+          <w:szCs w:val="24"/>
+        </w:rPr>
+        <w:t xml:space="preserve"> </w:t>
+      </w:r>
+      <w:r>
+        <w:rPr>
+          <w:rFonts w:eastAsiaTheme="minorHAnsi" w:cs="Cambria"/>
+          <w:sz w:val="24"/>
+          <w:szCs w:val="24"/>
+        </w:rPr>
         <w:t>proprio lavoro senza intaccare o modificare quello altrui.</w:t>
       </w:r>
     </w:p>
@@ -5196,7 +5163,6 @@
         <w:rPr>
           <w:rFonts w:asciiTheme="minorHAnsi" w:eastAsia="MS-Gothic" w:hAnsiTheme="minorHAnsi" w:cs="MS-Gothic"/>
         </w:rPr>
-        <w:lastRenderedPageBreak/>
         <w:t xml:space="preserve">● </w:t>
       </w:r>
       <w:r>
@@ -5208,7 +5174,31 @@
           <w:iCs/>
           <w:color w:val="4472C4" w:themeColor="accent1"/>
         </w:rPr>
-        <w:t>DG_2.5 Tolleranza all’errore</w:t>
+        <w:t>DG_2.</w:t>
+      </w:r>
+      <w:r>
+        <w:rPr>
+          <w:rFonts w:asciiTheme="minorHAnsi" w:eastAsiaTheme="minorHAnsi" w:hAnsiTheme="minorHAnsi" w:cs="Cambria-BoldItalic"/>
+          <w:b/>
+          <w:bCs/>
+          <w:i/>
+          <w:iCs/>
+          <w:color w:val="4472C4" w:themeColor="accent1"/>
+        </w:rPr>
+        <w:t>4</w:t>
+      </w:r>
+      <w:bookmarkStart w:id="8" w:name="_GoBack"/>
+      <w:bookmarkEnd w:id="8"/>
+      <w:r>
+        <w:rPr>
+          <w:rFonts w:asciiTheme="minorHAnsi" w:eastAsiaTheme="minorHAnsi" w:hAnsiTheme="minorHAnsi" w:cs="Cambria-BoldItalic"/>
+          <w:b/>
+          <w:bCs/>
+          <w:i/>
+          <w:iCs/>
+          <w:color w:val="4472C4" w:themeColor="accent1"/>
+        </w:rPr>
+        <w:t xml:space="preserve"> Tolleranza all’errore</w:t>
       </w:r>
       <w:r>
         <w:rPr>
@@ -5221,7 +5211,15 @@
           <w:rFonts w:asciiTheme="minorHAnsi" w:hAnsiTheme="minorHAnsi"/>
           <w:szCs w:val="20"/>
         </w:rPr>
-        <w:t xml:space="preserve">GamesHub deve essere capace di operare durante condizioni d’errore. Ciò sarà reso possibile tra tutte quelle sottoparti del sistema che hanno un grado di accoppiamento basso, in modo tale che l’errore in un sottosistema non intacchi le funzionalità di un altro. </w:t>
+        <w:t xml:space="preserve">GamesHub deve essere capace di operare durante condizioni d’errore. Ciò sarà reso possibile tra tutte quelle sottoparti del sistema che hanno un grado di </w:t>
+      </w:r>
+      <w:r>
+        <w:rPr>
+          <w:rFonts w:asciiTheme="minorHAnsi" w:hAnsiTheme="minorHAnsi"/>
+          <w:szCs w:val="20"/>
+        </w:rPr>
+        <w:lastRenderedPageBreak/>
+        <w:t xml:space="preserve">accoppiamento basso, in modo tale che l’errore in un sottosistema non intacchi le funzionalità di un altro. </w:t>
       </w:r>
     </w:p>
     <w:p>
@@ -5262,7 +5260,7 @@
           <w:color w:val="4472C4" w:themeColor="accent1"/>
         </w:rPr>
       </w:pPr>
-      <w:bookmarkStart w:id="8" w:name="_Toc1213997"/>
+      <w:bookmarkStart w:id="9" w:name="_Toc1213997"/>
       <w:r>
         <w:rPr>
           <w:rFonts w:eastAsiaTheme="minorHAnsi"/>
@@ -5284,7 +5282,7 @@
         </w:rPr>
         <w:t xml:space="preserve"> Maintenance criteria</w:t>
       </w:r>
-      <w:bookmarkEnd w:id="8"/>
+      <w:bookmarkEnd w:id="9"/>
     </w:p>
     <w:p>
       <w:pPr>
@@ -5829,7 +5827,7 @@
           <w:rFonts w:eastAsiaTheme="minorHAnsi"/>
         </w:rPr>
       </w:pPr>
-      <w:bookmarkStart w:id="9" w:name="_Toc1213998"/>
+      <w:bookmarkStart w:id="10" w:name="_Toc1213998"/>
       <w:r>
         <w:rPr>
           <w:rFonts w:eastAsiaTheme="minorHAnsi"/>
@@ -5848,7 +5846,7 @@
         </w:rPr>
         <w:t xml:space="preserve"> End-user criteria</w:t>
       </w:r>
-      <w:bookmarkEnd w:id="9"/>
+      <w:bookmarkEnd w:id="10"/>
     </w:p>
     <w:p>
       <w:pPr>
@@ -6420,7 +6418,7 @@
           <w:szCs w:val="24"/>
         </w:rPr>
       </w:pPr>
-      <w:bookmarkStart w:id="10" w:name="_Toc1213999"/>
+      <w:bookmarkStart w:id="11" w:name="_Toc1213999"/>
       <w:r>
         <w:rPr>
           <w:rFonts w:eastAsiaTheme="minorHAnsi"/>
@@ -6430,7 +6428,7 @@
         </w:rPr>
         <w:t>1.3 Definizioni, acronimi e abbreviazioni</w:t>
       </w:r>
-      <w:bookmarkEnd w:id="10"/>
+      <w:bookmarkEnd w:id="11"/>
     </w:p>
     <w:p>
       <w:pPr>
@@ -6980,14 +6978,14 @@
           <w:color w:val="4472C4" w:themeColor="accent1"/>
         </w:rPr>
       </w:pPr>
-      <w:bookmarkStart w:id="11" w:name="_Toc1214000"/>
+      <w:bookmarkStart w:id="12" w:name="_Toc1214000"/>
       <w:r>
         <w:rPr>
           <w:color w:val="4472C4" w:themeColor="accent1"/>
         </w:rPr>
         <w:t>1.4 Riferimenti</w:t>
       </w:r>
-      <w:bookmarkEnd w:id="11"/>
+      <w:bookmarkEnd w:id="12"/>
     </w:p>
     <w:p>
       <w:pPr>
@@ -7024,14 +7022,14 @@
           <w:color w:val="4472C4" w:themeColor="accent1"/>
         </w:rPr>
       </w:pPr>
-      <w:bookmarkStart w:id="12" w:name="_Toc1214001"/>
+      <w:bookmarkStart w:id="13" w:name="_Toc1214001"/>
       <w:r>
         <w:rPr>
           <w:color w:val="4472C4" w:themeColor="accent1"/>
         </w:rPr>
         <w:t>1.5 Overview</w:t>
       </w:r>
-      <w:bookmarkEnd w:id="12"/>
+      <w:bookmarkEnd w:id="13"/>
     </w:p>
     <w:p>
       <w:pPr>
@@ -7227,7 +7225,6 @@
           <w:color w:val="4472C4" w:themeColor="accent1"/>
           <w:sz w:val="24"/>
         </w:rPr>
-        <w:lastRenderedPageBreak/>
         <w:t>Decomposizione in sottosistemi</w:t>
       </w:r>
       <w:r>
@@ -7255,6 +7252,7 @@
           <w:color w:val="4472C4" w:themeColor="accent1"/>
           <w:sz w:val="24"/>
         </w:rPr>
+        <w:lastRenderedPageBreak/>
         <w:t>Hardware/software mapping</w:t>
       </w:r>
       <w:r>
@@ -7473,7 +7471,7 @@
           <w:color w:val="4472C4" w:themeColor="accent1"/>
         </w:rPr>
       </w:pPr>
-      <w:bookmarkStart w:id="13" w:name="_Toc1214002"/>
+      <w:bookmarkStart w:id="14" w:name="_Toc1214002"/>
       <w:r>
         <w:rPr>
           <w:color w:val="4472C4" w:themeColor="accent1"/>
@@ -7486,7 +7484,7 @@
         </w:rPr>
         <w:t>. Architettura Software Proposta</w:t>
       </w:r>
-      <w:bookmarkEnd w:id="13"/>
+      <w:bookmarkEnd w:id="14"/>
     </w:p>
     <w:p/>
     <w:p>
@@ -7795,7 +7793,7 @@
           <w:color w:val="4472C4" w:themeColor="accent1"/>
         </w:rPr>
       </w:pPr>
-      <w:bookmarkStart w:id="14" w:name="_Toc1214003"/>
+      <w:bookmarkStart w:id="15" w:name="_Toc1214003"/>
       <w:r>
         <w:rPr>
           <w:color w:val="4472C4" w:themeColor="accent1"/>
@@ -7808,7 +7806,7 @@
         </w:rPr>
         <w:t>.1 Overview</w:t>
       </w:r>
-      <w:bookmarkEnd w:id="14"/>
+      <w:bookmarkEnd w:id="15"/>
     </w:p>
     <w:p/>
     <w:p>
@@ -7907,7 +7905,7 @@
           <w:color w:val="4472C4" w:themeColor="accent1"/>
         </w:rPr>
       </w:pPr>
-      <w:bookmarkStart w:id="15" w:name="_Toc1214004"/>
+      <w:bookmarkStart w:id="16" w:name="_Toc1214004"/>
       <w:r>
         <w:rPr>
           <w:color w:val="4472C4" w:themeColor="accent1"/>
@@ -7920,7 +7918,7 @@
         </w:rPr>
         <w:t>.2 Decomposizione in sottosistemi</w:t>
       </w:r>
-      <w:bookmarkEnd w:id="15"/>
+      <w:bookmarkEnd w:id="16"/>
     </w:p>
     <w:p/>
     <w:p>
@@ -8329,7 +8327,7 @@
           <w:color w:val="4472C4" w:themeColor="accent1"/>
         </w:rPr>
       </w:pPr>
-      <w:bookmarkStart w:id="16" w:name="_Toc1214005"/>
+      <w:bookmarkStart w:id="17" w:name="_Toc1214005"/>
       <w:r>
         <w:rPr>
           <w:color w:val="4472C4" w:themeColor="accent1"/>
@@ -8337,7 +8335,7 @@
         <w:lastRenderedPageBreak/>
         <w:t>Sottosistema 0: Gestione Utente</w:t>
       </w:r>
-      <w:bookmarkEnd w:id="16"/>
+      <w:bookmarkEnd w:id="17"/>
     </w:p>
     <w:p/>
     <w:p/>
@@ -9433,8 +9431,8 @@
           <w:color w:val="4472C4" w:themeColor="accent1"/>
         </w:rPr>
       </w:pPr>
-      <w:bookmarkStart w:id="17" w:name="_Toc1214006"/>
-      <w:bookmarkStart w:id="18" w:name="_Hlk534286426"/>
+      <w:bookmarkStart w:id="18" w:name="_Toc1214006"/>
+      <w:bookmarkStart w:id="19" w:name="_Hlk534286426"/>
       <w:r>
         <w:rPr>
           <w:color w:val="4472C4" w:themeColor="accent1"/>
@@ -9442,9 +9440,9 @@
         <w:lastRenderedPageBreak/>
         <w:t>Sottosistema 1: Gestione Carrello</w:t>
       </w:r>
-      <w:bookmarkEnd w:id="17"/>
-    </w:p>
-    <w:bookmarkEnd w:id="18"/>
+      <w:bookmarkEnd w:id="18"/>
+    </w:p>
+    <w:bookmarkEnd w:id="19"/>
     <w:p>
       <w:pPr>
         <w:rPr>
@@ -9689,7 +9687,7 @@
           <w:szCs w:val="24"/>
         </w:rPr>
       </w:pPr>
-      <w:bookmarkStart w:id="19" w:name="_Hlk534230606"/>
+      <w:bookmarkStart w:id="20" w:name="_Hlk534230606"/>
       <w:r>
         <w:rPr>
           <w:rFonts w:eastAsiaTheme="minorHAnsi" w:cstheme="minorHAnsi"/>
@@ -10000,7 +9998,7 @@
         <w:t xml:space="preserve"> modificare la quantità di un prodotto dal carrello.</w:t>
       </w:r>
     </w:p>
-    <w:bookmarkEnd w:id="19"/>
+    <w:bookmarkEnd w:id="20"/>
     <w:p>
       <w:pPr>
         <w:autoSpaceDE w:val="0"/>
@@ -10711,7 +10709,7 @@
           <w:color w:val="4472C4" w:themeColor="accent1"/>
         </w:rPr>
       </w:pPr>
-      <w:bookmarkStart w:id="20" w:name="_Toc1214007"/>
+      <w:bookmarkStart w:id="21" w:name="_Toc1214007"/>
       <w:r>
         <w:rPr>
           <w:color w:val="4472C4" w:themeColor="accent1"/>
@@ -10737,7 +10735,7 @@
         </w:rPr>
         <w:t>Ordini</w:t>
       </w:r>
-      <w:bookmarkEnd w:id="20"/>
+      <w:bookmarkEnd w:id="21"/>
     </w:p>
     <w:p/>
     <w:p>
@@ -11949,7 +11947,7 @@
         </w:rPr>
         <w:t xml:space="preserve">: </w:t>
       </w:r>
-      <w:bookmarkStart w:id="21" w:name="_Hlk534288024"/>
+      <w:bookmarkStart w:id="22" w:name="_Hlk534288024"/>
       <w:r>
         <w:rPr>
           <w:rFonts w:cstheme="minorHAnsi"/>
@@ -11958,7 +11956,7 @@
         </w:rPr>
         <w:t>si occupa di eseguire le operazioni necessarie all’inserimento del tracking ID di un ordine e memorizzarlo all’interno del database.</w:t>
       </w:r>
-      <w:bookmarkEnd w:id="21"/>
+      <w:bookmarkEnd w:id="22"/>
     </w:p>
     <w:p>
       <w:pPr>
@@ -12346,7 +12344,7 @@
       <w:pPr>
         <w:pStyle w:val="Titolo3"/>
       </w:pPr>
-      <w:bookmarkStart w:id="22" w:name="_Toc1214008"/>
+      <w:bookmarkStart w:id="23" w:name="_Toc1214008"/>
       <w:r>
         <w:lastRenderedPageBreak/>
         <w:t xml:space="preserve">Sottosistema </w:t>
@@ -12360,7 +12358,7 @@
       <w:r>
         <w:t>Catalogo</w:t>
       </w:r>
-      <w:bookmarkEnd w:id="22"/>
+      <w:bookmarkEnd w:id="23"/>
     </w:p>
     <w:p/>
     <w:p>
@@ -12632,7 +12630,7 @@
         </w:rPr>
         <w:t xml:space="preserve">: </w:t>
       </w:r>
-      <w:bookmarkStart w:id="23" w:name="_Hlk534288712"/>
+      <w:bookmarkStart w:id="24" w:name="_Hlk534288712"/>
       <w:r>
         <w:rPr>
           <w:rFonts w:cstheme="minorHAnsi"/>
@@ -12681,7 +12679,7 @@
         </w:rPr>
         <w:t>nel catalogo.</w:t>
       </w:r>
-      <w:bookmarkEnd w:id="23"/>
+      <w:bookmarkEnd w:id="24"/>
     </w:p>
     <w:p>
       <w:pPr>
@@ -13098,7 +13096,7 @@
         </w:rPr>
         <w:t xml:space="preserve">: </w:t>
       </w:r>
-      <w:bookmarkStart w:id="24" w:name="_Hlk534288962"/>
+      <w:bookmarkStart w:id="25" w:name="_Hlk534288962"/>
       <w:r>
         <w:rPr>
           <w:rFonts w:cstheme="minorHAnsi"/>
@@ -13123,7 +13121,7 @@
         </w:rPr>
         <w:t xml:space="preserve"> può </w:t>
       </w:r>
-      <w:bookmarkEnd w:id="24"/>
+      <w:bookmarkEnd w:id="25"/>
       <w:r>
         <w:rPr>
           <w:rFonts w:cstheme="minorHAnsi"/>
@@ -13489,7 +13487,7 @@
         </w:rPr>
         <w:t xml:space="preserve">: </w:t>
       </w:r>
-      <w:bookmarkStart w:id="25" w:name="_Hlk534289170"/>
+      <w:bookmarkStart w:id="26" w:name="_Hlk534289170"/>
       <w:r>
         <w:rPr>
           <w:rFonts w:cstheme="minorHAnsi"/>
@@ -13498,7 +13496,7 @@
         </w:rPr>
         <w:t>si occupa di eseguire le operazioni necessarie affinché un nuovo gioco venga salvato nel database.</w:t>
       </w:r>
-      <w:bookmarkEnd w:id="25"/>
+      <w:bookmarkEnd w:id="26"/>
     </w:p>
     <w:p>
       <w:pPr>
@@ -13536,7 +13534,7 @@
         </w:rPr>
         <w:t>_ModificareInformazioniGioco</w:t>
       </w:r>
-      <w:bookmarkStart w:id="26" w:name="_Hlk534289225"/>
+      <w:bookmarkStart w:id="27" w:name="_Hlk534289225"/>
       <w:r>
         <w:rPr>
           <w:rFonts w:cstheme="minorHAnsi"/>
@@ -13554,7 +13552,7 @@
         <w:t>si occupa di eseguire le operazioni necessarie affinché vengano aggiornate le informazioni di un gioco presente nel database.</w:t>
       </w:r>
     </w:p>
-    <w:bookmarkEnd w:id="26"/>
+    <w:bookmarkEnd w:id="27"/>
     <w:p>
       <w:pPr>
         <w:pStyle w:val="Paragrafoelenco"/>
@@ -13857,7 +13855,7 @@
         </w:rPr>
         <w:t xml:space="preserve">: </w:t>
       </w:r>
-      <w:bookmarkStart w:id="27" w:name="_Hlk534289411"/>
+      <w:bookmarkStart w:id="28" w:name="_Hlk534289411"/>
       <w:r>
         <w:rPr>
           <w:rFonts w:cstheme="minorHAnsi"/>
@@ -13866,7 +13864,7 @@
         </w:rPr>
         <w:t>si occupa di eseguire le operazioni necessarie affinché venga visualizzata una lista di giochi per una piattaforma scelta dal visitatore.</w:t>
       </w:r>
-      <w:bookmarkEnd w:id="27"/>
+      <w:bookmarkEnd w:id="28"/>
     </w:p>
     <w:p>
       <w:pPr>
@@ -14178,7 +14176,7 @@
           <w:color w:val="4472C4" w:themeColor="accent1"/>
         </w:rPr>
       </w:pPr>
-      <w:bookmarkStart w:id="28" w:name="_Toc1214009"/>
+      <w:bookmarkStart w:id="29" w:name="_Toc1214009"/>
       <w:r>
         <w:rPr>
           <w:color w:val="4472C4" w:themeColor="accent1"/>
@@ -14192,7 +14190,7 @@
         </w:rPr>
         <w:t>.3 Mapping Hardware\Software</w:t>
       </w:r>
-      <w:bookmarkEnd w:id="28"/>
+      <w:bookmarkEnd w:id="29"/>
     </w:p>
     <w:p/>
     <w:p>
@@ -14451,7 +14449,7 @@
           <w:color w:val="4472C4" w:themeColor="accent1"/>
         </w:rPr>
       </w:pPr>
-      <w:bookmarkStart w:id="29" w:name="_Toc1214010"/>
+      <w:bookmarkStart w:id="30" w:name="_Toc1214010"/>
       <w:r>
         <w:rPr>
           <w:color w:val="4472C4" w:themeColor="accent1"/>
@@ -14465,7 +14463,7 @@
         </w:rPr>
         <w:t>.4 Gestione dei dati persistenti</w:t>
       </w:r>
-      <w:bookmarkEnd w:id="29"/>
+      <w:bookmarkEnd w:id="30"/>
     </w:p>
     <w:p>
       <w:pPr>
@@ -14577,7 +14575,7 @@
           <w:szCs w:val="24"/>
         </w:rPr>
       </w:pPr>
-      <w:bookmarkStart w:id="30" w:name="_Toc1214011"/>
+      <w:bookmarkStart w:id="31" w:name="_Toc1214011"/>
       <w:r>
         <w:rPr>
           <w:rFonts w:asciiTheme="minorHAnsi" w:hAnsiTheme="minorHAnsi"/>
@@ -14596,7 +14594,7 @@
         </w:rPr>
         <w:t>.5 Controllo degli accessi e sicurezza</w:t>
       </w:r>
-      <w:bookmarkEnd w:id="30"/>
+      <w:bookmarkEnd w:id="31"/>
     </w:p>
     <w:p>
       <w:pPr>
@@ -14890,7 +14888,7 @@
           <w:color w:val="4472C4" w:themeColor="accent1"/>
         </w:rPr>
       </w:pPr>
-      <w:bookmarkStart w:id="31" w:name="_Toc1214012"/>
+      <w:bookmarkStart w:id="32" w:name="_Toc1214012"/>
       <w:r>
         <w:rPr>
           <w:rFonts w:eastAsiaTheme="minorHAnsi"/>
@@ -14905,7 +14903,7 @@
         </w:rPr>
         <w:t>.5.1 Matrice di accesso</w:t>
       </w:r>
-      <w:bookmarkEnd w:id="31"/>
+      <w:bookmarkEnd w:id="32"/>
     </w:p>
     <w:p/>
     <w:tbl>
@@ -15464,7 +15462,7 @@
           <w:color w:val="4472C4" w:themeColor="accent1"/>
         </w:rPr>
       </w:pPr>
-      <w:bookmarkStart w:id="32" w:name="_Toc1214013"/>
+      <w:bookmarkStart w:id="33" w:name="_Toc1214013"/>
       <w:r>
         <w:rPr>
           <w:rFonts w:eastAsiaTheme="minorHAnsi"/>
@@ -15479,7 +15477,7 @@
         </w:rPr>
         <w:t>.5.2 Sicurezza</w:t>
       </w:r>
-      <w:bookmarkEnd w:id="32"/>
+      <w:bookmarkEnd w:id="33"/>
     </w:p>
     <w:p>
       <w:pPr>
@@ -15624,8 +15622,6 @@
         </w:rPr>
         <w:t>dati sensibili</w:t>
       </w:r>
-      <w:bookmarkStart w:id="33" w:name="_GoBack"/>
-      <w:bookmarkEnd w:id="33"/>
       <w:r>
         <w:rPr>
           <w:rFonts w:eastAsiaTheme="minorHAnsi" w:cs="Cambria"/>
@@ -24022,7 +24018,7 @@
 </file>
 
 <file path=customXml/itemProps1.xml><?xml version="1.0" encoding="utf-8"?>
-<ds:datastoreItem xmlns:ds="http://schemas.openxmlformats.org/officeDocument/2006/customXml" ds:itemID="{173EF095-5ED0-4A63-89BB-108A1CFF7658}">
+<ds:datastoreItem xmlns:ds="http://schemas.openxmlformats.org/officeDocument/2006/customXml" ds:itemID="{A70F5AC0-48E1-40D3-AB63-15F5A9F0E389}">
   <ds:schemaRefs>
     <ds:schemaRef ds:uri="http://schemas.openxmlformats.org/officeDocument/2006/bibliography"/>
   </ds:schemaRefs>

--- a/Work in progress/SDD/GameHub_SDD_v2.docx
+++ b/Work in progress/SDD/GameHub_SDD_v2.docx
@@ -552,7 +552,7 @@
             </w:rPr>
             <w:fldChar w:fldCharType="separate"/>
           </w:r>
-          <w:hyperlink w:anchor="_Toc1213991" w:history="1">
+          <w:hyperlink w:anchor="_Toc1394173" w:history="1">
             <w:r>
               <w:rPr>
                 <w:rStyle w:val="Collegamentoipertestuale"/>
@@ -579,7 +579,7 @@
                 <w:noProof/>
                 <w:webHidden/>
               </w:rPr>
-              <w:instrText xml:space="preserve"> PAGEREF _Toc1213991 \h </w:instrText>
+              <w:instrText xml:space="preserve"> PAGEREF _Toc1394173 \h </w:instrText>
             </w:r>
             <w:r>
               <w:rPr>
@@ -619,7 +619,7 @@
               <w:lang w:eastAsia="it-IT"/>
             </w:rPr>
           </w:pPr>
-          <w:hyperlink w:anchor="_Toc1213992" w:history="1">
+          <w:hyperlink w:anchor="_Toc1394174" w:history="1">
             <w:r>
               <w:rPr>
                 <w:rStyle w:val="Collegamentoipertestuale"/>
@@ -646,7 +646,7 @@
                 <w:noProof/>
                 <w:webHidden/>
               </w:rPr>
-              <w:instrText xml:space="preserve"> PAGEREF _Toc1213992 \h </w:instrText>
+              <w:instrText xml:space="preserve"> PAGEREF _Toc1394174 \h </w:instrText>
             </w:r>
             <w:r>
               <w:rPr>
@@ -689,7 +689,7 @@
               <w:lang w:eastAsia="it-IT"/>
             </w:rPr>
           </w:pPr>
-          <w:hyperlink w:anchor="_Toc1213993" w:history="1">
+          <w:hyperlink w:anchor="_Toc1394175" w:history="1">
             <w:r>
               <w:rPr>
                 <w:rStyle w:val="Collegamentoipertestuale"/>
@@ -716,7 +716,7 @@
                 <w:noProof/>
                 <w:webHidden/>
               </w:rPr>
-              <w:instrText xml:space="preserve"> PAGEREF _Toc1213993 \h </w:instrText>
+              <w:instrText xml:space="preserve"> PAGEREF _Toc1394175 \h </w:instrText>
             </w:r>
             <w:r>
               <w:rPr>
@@ -759,7 +759,7 @@
               <w:lang w:eastAsia="it-IT"/>
             </w:rPr>
           </w:pPr>
-          <w:hyperlink w:anchor="_Toc1213994" w:history="1">
+          <w:hyperlink w:anchor="_Toc1394176" w:history="1">
             <w:r>
               <w:rPr>
                 <w:rStyle w:val="Collegamentoipertestuale"/>
@@ -786,7 +786,7 @@
                 <w:noProof/>
                 <w:webHidden/>
               </w:rPr>
-              <w:instrText xml:space="preserve"> PAGEREF _Toc1213994 \h </w:instrText>
+              <w:instrText xml:space="preserve"> PAGEREF _Toc1394176 \h </w:instrText>
             </w:r>
             <w:r>
               <w:rPr>
@@ -828,7 +828,7 @@
               <w:lang w:eastAsia="it-IT"/>
             </w:rPr>
           </w:pPr>
-          <w:hyperlink w:anchor="_Toc1213995" w:history="1">
+          <w:hyperlink w:anchor="_Toc1394177" w:history="1">
             <w:r>
               <w:rPr>
                 <w:rStyle w:val="Collegamentoipertestuale"/>
@@ -856,7 +856,7 @@
                 <w:noProof/>
                 <w:webHidden/>
               </w:rPr>
-              <w:instrText xml:space="preserve"> PAGEREF _Toc1213995 \h </w:instrText>
+              <w:instrText xml:space="preserve"> PAGEREF _Toc1394177 \h </w:instrText>
             </w:r>
             <w:r>
               <w:rPr>
@@ -898,7 +898,7 @@
               <w:lang w:eastAsia="it-IT"/>
             </w:rPr>
           </w:pPr>
-          <w:hyperlink w:anchor="_Toc1213996" w:history="1">
+          <w:hyperlink w:anchor="_Toc1394178" w:history="1">
             <w:r>
               <w:rPr>
                 <w:rStyle w:val="Collegamentoipertestuale"/>
@@ -926,7 +926,7 @@
                 <w:noProof/>
                 <w:webHidden/>
               </w:rPr>
-              <w:instrText xml:space="preserve"> PAGEREF _Toc1213996 \h </w:instrText>
+              <w:instrText xml:space="preserve"> PAGEREF _Toc1394178 \h </w:instrText>
             </w:r>
             <w:r>
               <w:rPr>
@@ -968,7 +968,7 @@
               <w:lang w:eastAsia="it-IT"/>
             </w:rPr>
           </w:pPr>
-          <w:hyperlink w:anchor="_Toc1213997" w:history="1">
+          <w:hyperlink w:anchor="_Toc1394179" w:history="1">
             <w:r>
               <w:rPr>
                 <w:rStyle w:val="Collegamentoipertestuale"/>
@@ -996,7 +996,7 @@
                 <w:noProof/>
                 <w:webHidden/>
               </w:rPr>
-              <w:instrText xml:space="preserve"> PAGEREF _Toc1213997 \h </w:instrText>
+              <w:instrText xml:space="preserve"> PAGEREF _Toc1394179 \h </w:instrText>
             </w:r>
             <w:r>
               <w:rPr>
@@ -1038,7 +1038,7 @@
               <w:lang w:eastAsia="it-IT"/>
             </w:rPr>
           </w:pPr>
-          <w:hyperlink w:anchor="_Toc1213998" w:history="1">
+          <w:hyperlink w:anchor="_Toc1394180" w:history="1">
             <w:r>
               <w:rPr>
                 <w:rStyle w:val="Collegamentoipertestuale"/>
@@ -1066,7 +1066,7 @@
                 <w:noProof/>
                 <w:webHidden/>
               </w:rPr>
-              <w:instrText xml:space="preserve"> PAGEREF _Toc1213998 \h </w:instrText>
+              <w:instrText xml:space="preserve"> PAGEREF _Toc1394180 \h </w:instrText>
             </w:r>
             <w:r>
               <w:rPr>
@@ -1109,7 +1109,7 @@
               <w:lang w:eastAsia="it-IT"/>
             </w:rPr>
           </w:pPr>
-          <w:hyperlink w:anchor="_Toc1213999" w:history="1">
+          <w:hyperlink w:anchor="_Toc1394181" w:history="1">
             <w:r>
               <w:rPr>
                 <w:rStyle w:val="Collegamentoipertestuale"/>
@@ -1136,7 +1136,7 @@
                 <w:noProof/>
                 <w:webHidden/>
               </w:rPr>
-              <w:instrText xml:space="preserve"> PAGEREF _Toc1213999 \h </w:instrText>
+              <w:instrText xml:space="preserve"> PAGEREF _Toc1394181 \h </w:instrText>
             </w:r>
             <w:r>
               <w:rPr>
@@ -1179,7 +1179,7 @@
               <w:lang w:eastAsia="it-IT"/>
             </w:rPr>
           </w:pPr>
-          <w:hyperlink w:anchor="_Toc1214000" w:history="1">
+          <w:hyperlink w:anchor="_Toc1394182" w:history="1">
             <w:r>
               <w:rPr>
                 <w:rStyle w:val="Collegamentoipertestuale"/>
@@ -1206,7 +1206,7 @@
                 <w:noProof/>
                 <w:webHidden/>
               </w:rPr>
-              <w:instrText xml:space="preserve"> PAGEREF _Toc1214000 \h </w:instrText>
+              <w:instrText xml:space="preserve"> PAGEREF _Toc1394182 \h </w:instrText>
             </w:r>
             <w:r>
               <w:rPr>
@@ -1249,7 +1249,7 @@
               <w:lang w:eastAsia="it-IT"/>
             </w:rPr>
           </w:pPr>
-          <w:hyperlink w:anchor="_Toc1214001" w:history="1">
+          <w:hyperlink w:anchor="_Toc1394183" w:history="1">
             <w:r>
               <w:rPr>
                 <w:rStyle w:val="Collegamentoipertestuale"/>
@@ -1276,7 +1276,7 @@
                 <w:noProof/>
                 <w:webHidden/>
               </w:rPr>
-              <w:instrText xml:space="preserve"> PAGEREF _Toc1214001 \h </w:instrText>
+              <w:instrText xml:space="preserve"> PAGEREF _Toc1394183 \h </w:instrText>
             </w:r>
             <w:r>
               <w:rPr>
@@ -1316,7 +1316,7 @@
               <w:lang w:eastAsia="it-IT"/>
             </w:rPr>
           </w:pPr>
-          <w:hyperlink w:anchor="_Toc1214002" w:history="1">
+          <w:hyperlink w:anchor="_Toc1394184" w:history="1">
             <w:r>
               <w:rPr>
                 <w:rStyle w:val="Collegamentoipertestuale"/>
@@ -1343,7 +1343,7 @@
                 <w:noProof/>
                 <w:webHidden/>
               </w:rPr>
-              <w:instrText xml:space="preserve"> PAGEREF _Toc1214002 \h </w:instrText>
+              <w:instrText xml:space="preserve"> PAGEREF _Toc1394184 \h </w:instrText>
             </w:r>
             <w:r>
               <w:rPr>
@@ -1386,7 +1386,7 @@
               <w:lang w:eastAsia="it-IT"/>
             </w:rPr>
           </w:pPr>
-          <w:hyperlink w:anchor="_Toc1214003" w:history="1">
+          <w:hyperlink w:anchor="_Toc1394185" w:history="1">
             <w:r>
               <w:rPr>
                 <w:rStyle w:val="Collegamentoipertestuale"/>
@@ -1413,7 +1413,7 @@
                 <w:noProof/>
                 <w:webHidden/>
               </w:rPr>
-              <w:instrText xml:space="preserve"> PAGEREF _Toc1214003 \h </w:instrText>
+              <w:instrText xml:space="preserve"> PAGEREF _Toc1394185 \h </w:instrText>
             </w:r>
             <w:r>
               <w:rPr>
@@ -1456,7 +1456,7 @@
               <w:lang w:eastAsia="it-IT"/>
             </w:rPr>
           </w:pPr>
-          <w:hyperlink w:anchor="_Toc1214004" w:history="1">
+          <w:hyperlink w:anchor="_Toc1394186" w:history="1">
             <w:r>
               <w:rPr>
                 <w:rStyle w:val="Collegamentoipertestuale"/>
@@ -1483,7 +1483,7 @@
                 <w:noProof/>
                 <w:webHidden/>
               </w:rPr>
-              <w:instrText xml:space="preserve"> PAGEREF _Toc1214004 \h </w:instrText>
+              <w:instrText xml:space="preserve"> PAGEREF _Toc1394186 \h </w:instrText>
             </w:r>
             <w:r>
               <w:rPr>
@@ -1504,282 +1504,6 @@
                 <w:webHidden/>
               </w:rPr>
               <w:t>7</w:t>
-            </w:r>
-            <w:r>
-              <w:rPr>
-                <w:noProof/>
-                <w:webHidden/>
-              </w:rPr>
-              <w:fldChar w:fldCharType="end"/>
-            </w:r>
-          </w:hyperlink>
-        </w:p>
-        <w:p>
-          <w:pPr>
-            <w:pStyle w:val="Sommario3"/>
-            <w:tabs>
-              <w:tab w:val="right" w:leader="dot" w:pos="9628"/>
-            </w:tabs>
-            <w:rPr>
-              <w:noProof/>
-              <w:lang w:eastAsia="it-IT"/>
-            </w:rPr>
-          </w:pPr>
-          <w:hyperlink w:anchor="_Toc1214005" w:history="1">
-            <w:r>
-              <w:rPr>
-                <w:rStyle w:val="Collegamentoipertestuale"/>
-                <w:noProof/>
-              </w:rPr>
-              <w:t>Sottosistema 0: Gestione Utente</w:t>
-            </w:r>
-            <w:r>
-              <w:rPr>
-                <w:noProof/>
-                <w:webHidden/>
-              </w:rPr>
-              <w:tab/>
-            </w:r>
-            <w:r>
-              <w:rPr>
-                <w:noProof/>
-                <w:webHidden/>
-              </w:rPr>
-              <w:fldChar w:fldCharType="begin"/>
-            </w:r>
-            <w:r>
-              <w:rPr>
-                <w:noProof/>
-                <w:webHidden/>
-              </w:rPr>
-              <w:instrText xml:space="preserve"> PAGEREF _Toc1214005 \h </w:instrText>
-            </w:r>
-            <w:r>
-              <w:rPr>
-                <w:noProof/>
-                <w:webHidden/>
-              </w:rPr>
-            </w:r>
-            <w:r>
-              <w:rPr>
-                <w:noProof/>
-                <w:webHidden/>
-              </w:rPr>
-              <w:fldChar w:fldCharType="separate"/>
-            </w:r>
-            <w:r>
-              <w:rPr>
-                <w:noProof/>
-                <w:webHidden/>
-              </w:rPr>
-              <w:t>8</w:t>
-            </w:r>
-            <w:r>
-              <w:rPr>
-                <w:noProof/>
-                <w:webHidden/>
-              </w:rPr>
-              <w:fldChar w:fldCharType="end"/>
-            </w:r>
-          </w:hyperlink>
-        </w:p>
-        <w:p>
-          <w:pPr>
-            <w:pStyle w:val="Sommario3"/>
-            <w:tabs>
-              <w:tab w:val="right" w:leader="dot" w:pos="9628"/>
-            </w:tabs>
-            <w:rPr>
-              <w:noProof/>
-              <w:lang w:eastAsia="it-IT"/>
-            </w:rPr>
-          </w:pPr>
-          <w:hyperlink w:anchor="_Toc1214006" w:history="1">
-            <w:r>
-              <w:rPr>
-                <w:rStyle w:val="Collegamentoipertestuale"/>
-                <w:noProof/>
-              </w:rPr>
-              <w:t>Sottosistema 1: Gestione Carrello</w:t>
-            </w:r>
-            <w:r>
-              <w:rPr>
-                <w:noProof/>
-                <w:webHidden/>
-              </w:rPr>
-              <w:tab/>
-            </w:r>
-            <w:r>
-              <w:rPr>
-                <w:noProof/>
-                <w:webHidden/>
-              </w:rPr>
-              <w:fldChar w:fldCharType="begin"/>
-            </w:r>
-            <w:r>
-              <w:rPr>
-                <w:noProof/>
-                <w:webHidden/>
-              </w:rPr>
-              <w:instrText xml:space="preserve"> PAGEREF _Toc1214006 \h </w:instrText>
-            </w:r>
-            <w:r>
-              <w:rPr>
-                <w:noProof/>
-                <w:webHidden/>
-              </w:rPr>
-            </w:r>
-            <w:r>
-              <w:rPr>
-                <w:noProof/>
-                <w:webHidden/>
-              </w:rPr>
-              <w:fldChar w:fldCharType="separate"/>
-            </w:r>
-            <w:r>
-              <w:rPr>
-                <w:noProof/>
-                <w:webHidden/>
-              </w:rPr>
-              <w:t>10</w:t>
-            </w:r>
-            <w:r>
-              <w:rPr>
-                <w:noProof/>
-                <w:webHidden/>
-              </w:rPr>
-              <w:fldChar w:fldCharType="end"/>
-            </w:r>
-          </w:hyperlink>
-        </w:p>
-        <w:p>
-          <w:pPr>
-            <w:pStyle w:val="Sommario3"/>
-            <w:tabs>
-              <w:tab w:val="right" w:leader="dot" w:pos="9628"/>
-            </w:tabs>
-            <w:rPr>
-              <w:noProof/>
-              <w:lang w:eastAsia="it-IT"/>
-            </w:rPr>
-          </w:pPr>
-          <w:hyperlink w:anchor="_Toc1214007" w:history="1">
-            <w:r>
-              <w:rPr>
-                <w:rStyle w:val="Collegamentoipertestuale"/>
-                <w:noProof/>
-              </w:rPr>
-              <w:t>Sottosistema 2: Gestione Ordini</w:t>
-            </w:r>
-            <w:r>
-              <w:rPr>
-                <w:noProof/>
-                <w:webHidden/>
-              </w:rPr>
-              <w:tab/>
-            </w:r>
-            <w:r>
-              <w:rPr>
-                <w:noProof/>
-                <w:webHidden/>
-              </w:rPr>
-              <w:fldChar w:fldCharType="begin"/>
-            </w:r>
-            <w:r>
-              <w:rPr>
-                <w:noProof/>
-                <w:webHidden/>
-              </w:rPr>
-              <w:instrText xml:space="preserve"> PAGEREF _Toc1214007 \h </w:instrText>
-            </w:r>
-            <w:r>
-              <w:rPr>
-                <w:noProof/>
-                <w:webHidden/>
-              </w:rPr>
-            </w:r>
-            <w:r>
-              <w:rPr>
-                <w:noProof/>
-                <w:webHidden/>
-              </w:rPr>
-              <w:fldChar w:fldCharType="separate"/>
-            </w:r>
-            <w:r>
-              <w:rPr>
-                <w:noProof/>
-                <w:webHidden/>
-              </w:rPr>
-              <w:t>12</w:t>
-            </w:r>
-            <w:r>
-              <w:rPr>
-                <w:noProof/>
-                <w:webHidden/>
-              </w:rPr>
-              <w:fldChar w:fldCharType="end"/>
-            </w:r>
-          </w:hyperlink>
-        </w:p>
-        <w:p>
-          <w:pPr>
-            <w:pStyle w:val="Sommario3"/>
-            <w:tabs>
-              <w:tab w:val="right" w:leader="dot" w:pos="9628"/>
-            </w:tabs>
-            <w:rPr>
-              <w:noProof/>
-              <w:lang w:eastAsia="it-IT"/>
-            </w:rPr>
-          </w:pPr>
-          <w:hyperlink w:anchor="_Toc1214008" w:history="1">
-            <w:r>
-              <w:rPr>
-                <w:rStyle w:val="Collegamentoipertestuale"/>
-                <w:noProof/>
-              </w:rPr>
-              <w:t>Sottosistema 3: Gestione Catalogo</w:t>
-            </w:r>
-            <w:r>
-              <w:rPr>
-                <w:noProof/>
-                <w:webHidden/>
-              </w:rPr>
-              <w:tab/>
-            </w:r>
-            <w:r>
-              <w:rPr>
-                <w:noProof/>
-                <w:webHidden/>
-              </w:rPr>
-              <w:fldChar w:fldCharType="begin"/>
-            </w:r>
-            <w:r>
-              <w:rPr>
-                <w:noProof/>
-                <w:webHidden/>
-              </w:rPr>
-              <w:instrText xml:space="preserve"> PAGEREF _Toc1214008 \h </w:instrText>
-            </w:r>
-            <w:r>
-              <w:rPr>
-                <w:noProof/>
-                <w:webHidden/>
-              </w:rPr>
-            </w:r>
-            <w:r>
-              <w:rPr>
-                <w:noProof/>
-                <w:webHidden/>
-              </w:rPr>
-              <w:fldChar w:fldCharType="separate"/>
-            </w:r>
-            <w:r>
-              <w:rPr>
-                <w:noProof/>
-                <w:webHidden/>
-              </w:rPr>
-              <w:t>14</w:t>
             </w:r>
             <w:r>
               <w:rPr>
@@ -1802,13 +1526,13 @@
               <w:lang w:eastAsia="it-IT"/>
             </w:rPr>
           </w:pPr>
-          <w:hyperlink w:anchor="_Toc1214009" w:history="1">
+          <w:hyperlink w:anchor="_Toc1394187" w:history="1">
             <w:r>
               <w:rPr>
                 <w:rStyle w:val="Collegamentoipertestuale"/>
                 <w:noProof/>
               </w:rPr>
-              <w:t>2.3 Mapping Hardware\Software</w:t>
+              <w:t>Diagramma generale</w:t>
             </w:r>
             <w:r>
               <w:rPr>
@@ -1829,7 +1553,7 @@
                 <w:noProof/>
                 <w:webHidden/>
               </w:rPr>
-              <w:instrText xml:space="preserve"> PAGEREF _Toc1214009 \h </w:instrText>
+              <w:instrText xml:space="preserve"> PAGEREF _Toc1394187 \h </w:instrText>
             </w:r>
             <w:r>
               <w:rPr>
@@ -1849,7 +1573,283 @@
                 <w:noProof/>
                 <w:webHidden/>
               </w:rPr>
-              <w:t>16</w:t>
+              <w:t>8</w:t>
+            </w:r>
+            <w:r>
+              <w:rPr>
+                <w:noProof/>
+                <w:webHidden/>
+              </w:rPr>
+              <w:fldChar w:fldCharType="end"/>
+            </w:r>
+          </w:hyperlink>
+        </w:p>
+        <w:p>
+          <w:pPr>
+            <w:pStyle w:val="Sommario3"/>
+            <w:tabs>
+              <w:tab w:val="right" w:leader="dot" w:pos="9628"/>
+            </w:tabs>
+            <w:rPr>
+              <w:noProof/>
+              <w:lang w:eastAsia="it-IT"/>
+            </w:rPr>
+          </w:pPr>
+          <w:hyperlink w:anchor="_Toc1394188" w:history="1">
+            <w:r>
+              <w:rPr>
+                <w:rStyle w:val="Collegamentoipertestuale"/>
+                <w:noProof/>
+              </w:rPr>
+              <w:t>Sottosistema 0: Gestione Utente</w:t>
+            </w:r>
+            <w:r>
+              <w:rPr>
+                <w:noProof/>
+                <w:webHidden/>
+              </w:rPr>
+              <w:tab/>
+            </w:r>
+            <w:r>
+              <w:rPr>
+                <w:noProof/>
+                <w:webHidden/>
+              </w:rPr>
+              <w:fldChar w:fldCharType="begin"/>
+            </w:r>
+            <w:r>
+              <w:rPr>
+                <w:noProof/>
+                <w:webHidden/>
+              </w:rPr>
+              <w:instrText xml:space="preserve"> PAGEREF _Toc1394188 \h </w:instrText>
+            </w:r>
+            <w:r>
+              <w:rPr>
+                <w:noProof/>
+                <w:webHidden/>
+              </w:rPr>
+            </w:r>
+            <w:r>
+              <w:rPr>
+                <w:noProof/>
+                <w:webHidden/>
+              </w:rPr>
+              <w:fldChar w:fldCharType="separate"/>
+            </w:r>
+            <w:r>
+              <w:rPr>
+                <w:noProof/>
+                <w:webHidden/>
+              </w:rPr>
+              <w:t>9</w:t>
+            </w:r>
+            <w:r>
+              <w:rPr>
+                <w:noProof/>
+                <w:webHidden/>
+              </w:rPr>
+              <w:fldChar w:fldCharType="end"/>
+            </w:r>
+          </w:hyperlink>
+        </w:p>
+        <w:p>
+          <w:pPr>
+            <w:pStyle w:val="Sommario3"/>
+            <w:tabs>
+              <w:tab w:val="right" w:leader="dot" w:pos="9628"/>
+            </w:tabs>
+            <w:rPr>
+              <w:noProof/>
+              <w:lang w:eastAsia="it-IT"/>
+            </w:rPr>
+          </w:pPr>
+          <w:hyperlink w:anchor="_Toc1394189" w:history="1">
+            <w:r>
+              <w:rPr>
+                <w:rStyle w:val="Collegamentoipertestuale"/>
+                <w:noProof/>
+              </w:rPr>
+              <w:t>Sottosistema 1: Gestione Carrello</w:t>
+            </w:r>
+            <w:r>
+              <w:rPr>
+                <w:noProof/>
+                <w:webHidden/>
+              </w:rPr>
+              <w:tab/>
+            </w:r>
+            <w:r>
+              <w:rPr>
+                <w:noProof/>
+                <w:webHidden/>
+              </w:rPr>
+              <w:fldChar w:fldCharType="begin"/>
+            </w:r>
+            <w:r>
+              <w:rPr>
+                <w:noProof/>
+                <w:webHidden/>
+              </w:rPr>
+              <w:instrText xml:space="preserve"> PAGEREF _Toc1394189 \h </w:instrText>
+            </w:r>
+            <w:r>
+              <w:rPr>
+                <w:noProof/>
+                <w:webHidden/>
+              </w:rPr>
+            </w:r>
+            <w:r>
+              <w:rPr>
+                <w:noProof/>
+                <w:webHidden/>
+              </w:rPr>
+              <w:fldChar w:fldCharType="separate"/>
+            </w:r>
+            <w:r>
+              <w:rPr>
+                <w:noProof/>
+                <w:webHidden/>
+              </w:rPr>
+              <w:t>11</w:t>
+            </w:r>
+            <w:r>
+              <w:rPr>
+                <w:noProof/>
+                <w:webHidden/>
+              </w:rPr>
+              <w:fldChar w:fldCharType="end"/>
+            </w:r>
+          </w:hyperlink>
+        </w:p>
+        <w:p>
+          <w:pPr>
+            <w:pStyle w:val="Sommario3"/>
+            <w:tabs>
+              <w:tab w:val="right" w:leader="dot" w:pos="9628"/>
+            </w:tabs>
+            <w:rPr>
+              <w:noProof/>
+              <w:lang w:eastAsia="it-IT"/>
+            </w:rPr>
+          </w:pPr>
+          <w:hyperlink w:anchor="_Toc1394190" w:history="1">
+            <w:r>
+              <w:rPr>
+                <w:rStyle w:val="Collegamentoipertestuale"/>
+                <w:noProof/>
+              </w:rPr>
+              <w:t>Sottosistema 2: Gestione Ordini</w:t>
+            </w:r>
+            <w:r>
+              <w:rPr>
+                <w:noProof/>
+                <w:webHidden/>
+              </w:rPr>
+              <w:tab/>
+            </w:r>
+            <w:r>
+              <w:rPr>
+                <w:noProof/>
+                <w:webHidden/>
+              </w:rPr>
+              <w:fldChar w:fldCharType="begin"/>
+            </w:r>
+            <w:r>
+              <w:rPr>
+                <w:noProof/>
+                <w:webHidden/>
+              </w:rPr>
+              <w:instrText xml:space="preserve"> PAGEREF _Toc1394190 \h </w:instrText>
+            </w:r>
+            <w:r>
+              <w:rPr>
+                <w:noProof/>
+                <w:webHidden/>
+              </w:rPr>
+            </w:r>
+            <w:r>
+              <w:rPr>
+                <w:noProof/>
+                <w:webHidden/>
+              </w:rPr>
+              <w:fldChar w:fldCharType="separate"/>
+            </w:r>
+            <w:r>
+              <w:rPr>
+                <w:noProof/>
+                <w:webHidden/>
+              </w:rPr>
+              <w:t>13</w:t>
+            </w:r>
+            <w:r>
+              <w:rPr>
+                <w:noProof/>
+                <w:webHidden/>
+              </w:rPr>
+              <w:fldChar w:fldCharType="end"/>
+            </w:r>
+          </w:hyperlink>
+        </w:p>
+        <w:p>
+          <w:pPr>
+            <w:pStyle w:val="Sommario3"/>
+            <w:tabs>
+              <w:tab w:val="right" w:leader="dot" w:pos="9628"/>
+            </w:tabs>
+            <w:rPr>
+              <w:noProof/>
+              <w:lang w:eastAsia="it-IT"/>
+            </w:rPr>
+          </w:pPr>
+          <w:hyperlink w:anchor="_Toc1394191" w:history="1">
+            <w:r>
+              <w:rPr>
+                <w:rStyle w:val="Collegamentoipertestuale"/>
+                <w:noProof/>
+              </w:rPr>
+              <w:t>Sottosistema 3: Gestione Catalogo</w:t>
+            </w:r>
+            <w:r>
+              <w:rPr>
+                <w:noProof/>
+                <w:webHidden/>
+              </w:rPr>
+              <w:tab/>
+            </w:r>
+            <w:r>
+              <w:rPr>
+                <w:noProof/>
+                <w:webHidden/>
+              </w:rPr>
+              <w:fldChar w:fldCharType="begin"/>
+            </w:r>
+            <w:r>
+              <w:rPr>
+                <w:noProof/>
+                <w:webHidden/>
+              </w:rPr>
+              <w:instrText xml:space="preserve"> PAGEREF _Toc1394191 \h </w:instrText>
+            </w:r>
+            <w:r>
+              <w:rPr>
+                <w:noProof/>
+                <w:webHidden/>
+              </w:rPr>
+            </w:r>
+            <w:r>
+              <w:rPr>
+                <w:noProof/>
+                <w:webHidden/>
+              </w:rPr>
+              <w:fldChar w:fldCharType="separate"/>
+            </w:r>
+            <w:r>
+              <w:rPr>
+                <w:noProof/>
+                <w:webHidden/>
+              </w:rPr>
+              <w:t>15</w:t>
             </w:r>
             <w:r>
               <w:rPr>
@@ -1872,13 +1872,13 @@
               <w:lang w:eastAsia="it-IT"/>
             </w:rPr>
           </w:pPr>
-          <w:hyperlink w:anchor="_Toc1214010" w:history="1">
+          <w:hyperlink w:anchor="_Toc1394192" w:history="1">
             <w:r>
               <w:rPr>
                 <w:rStyle w:val="Collegamentoipertestuale"/>
                 <w:noProof/>
               </w:rPr>
-              <w:t>2.4 Gestione dei dati persistenti</w:t>
+              <w:t>2.3 Mapping Hardware\Software</w:t>
             </w:r>
             <w:r>
               <w:rPr>
@@ -1899,7 +1899,7 @@
                 <w:noProof/>
                 <w:webHidden/>
               </w:rPr>
-              <w:instrText xml:space="preserve"> PAGEREF _Toc1214010 \h </w:instrText>
+              <w:instrText xml:space="preserve"> PAGEREF _Toc1394192 \h </w:instrText>
             </w:r>
             <w:r>
               <w:rPr>
@@ -1919,7 +1919,7 @@
                 <w:noProof/>
                 <w:webHidden/>
               </w:rPr>
-              <w:t>16</w:t>
+              <w:t>17</w:t>
             </w:r>
             <w:r>
               <w:rPr>
@@ -1942,13 +1942,13 @@
               <w:lang w:eastAsia="it-IT"/>
             </w:rPr>
           </w:pPr>
-          <w:hyperlink w:anchor="_Toc1214011" w:history="1">
+          <w:hyperlink w:anchor="_Toc1394193" w:history="1">
             <w:r>
               <w:rPr>
                 <w:rStyle w:val="Collegamentoipertestuale"/>
                 <w:noProof/>
               </w:rPr>
-              <w:t>2.5 Controllo degli accessi e sicurezza</w:t>
+              <w:t>2.4 Gestione dei dati persistenti</w:t>
             </w:r>
             <w:r>
               <w:rPr>
@@ -1969,147 +1969,7 @@
                 <w:noProof/>
                 <w:webHidden/>
               </w:rPr>
-              <w:instrText xml:space="preserve"> PAGEREF _Toc1214011 \h </w:instrText>
-            </w:r>
-            <w:r>
-              <w:rPr>
-                <w:noProof/>
-                <w:webHidden/>
-              </w:rPr>
-            </w:r>
-            <w:r>
-              <w:rPr>
-                <w:noProof/>
-                <w:webHidden/>
-              </w:rPr>
-              <w:fldChar w:fldCharType="separate"/>
-            </w:r>
-            <w:r>
-              <w:rPr>
-                <w:noProof/>
-                <w:webHidden/>
-              </w:rPr>
-              <w:t>17</w:t>
-            </w:r>
-            <w:r>
-              <w:rPr>
-                <w:noProof/>
-                <w:webHidden/>
-              </w:rPr>
-              <w:fldChar w:fldCharType="end"/>
-            </w:r>
-          </w:hyperlink>
-        </w:p>
-        <w:p>
-          <w:pPr>
-            <w:pStyle w:val="Sommario3"/>
-            <w:tabs>
-              <w:tab w:val="right" w:leader="dot" w:pos="9628"/>
-            </w:tabs>
-            <w:rPr>
-              <w:noProof/>
-              <w:lang w:eastAsia="it-IT"/>
-            </w:rPr>
-          </w:pPr>
-          <w:hyperlink w:anchor="_Toc1214012" w:history="1">
-            <w:r>
-              <w:rPr>
-                <w:rStyle w:val="Collegamentoipertestuale"/>
-                <w:rFonts w:eastAsiaTheme="minorHAnsi"/>
-                <w:noProof/>
-              </w:rPr>
-              <w:t>2.5.1 Matrice di accesso</w:t>
-            </w:r>
-            <w:r>
-              <w:rPr>
-                <w:noProof/>
-                <w:webHidden/>
-              </w:rPr>
-              <w:tab/>
-            </w:r>
-            <w:r>
-              <w:rPr>
-                <w:noProof/>
-                <w:webHidden/>
-              </w:rPr>
-              <w:fldChar w:fldCharType="begin"/>
-            </w:r>
-            <w:r>
-              <w:rPr>
-                <w:noProof/>
-                <w:webHidden/>
-              </w:rPr>
-              <w:instrText xml:space="preserve"> PAGEREF _Toc1214012 \h </w:instrText>
-            </w:r>
-            <w:r>
-              <w:rPr>
-                <w:noProof/>
-                <w:webHidden/>
-              </w:rPr>
-            </w:r>
-            <w:r>
-              <w:rPr>
-                <w:noProof/>
-                <w:webHidden/>
-              </w:rPr>
-              <w:fldChar w:fldCharType="separate"/>
-            </w:r>
-            <w:r>
-              <w:rPr>
-                <w:noProof/>
-                <w:webHidden/>
-              </w:rPr>
-              <w:t>18</w:t>
-            </w:r>
-            <w:r>
-              <w:rPr>
-                <w:noProof/>
-                <w:webHidden/>
-              </w:rPr>
-              <w:fldChar w:fldCharType="end"/>
-            </w:r>
-          </w:hyperlink>
-        </w:p>
-        <w:p>
-          <w:pPr>
-            <w:pStyle w:val="Sommario3"/>
-            <w:tabs>
-              <w:tab w:val="right" w:leader="dot" w:pos="9628"/>
-            </w:tabs>
-            <w:rPr>
-              <w:noProof/>
-              <w:lang w:eastAsia="it-IT"/>
-            </w:rPr>
-          </w:pPr>
-          <w:hyperlink w:anchor="_Toc1214013" w:history="1">
-            <w:r>
-              <w:rPr>
-                <w:rStyle w:val="Collegamentoipertestuale"/>
-                <w:rFonts w:eastAsiaTheme="minorHAnsi"/>
-                <w:noProof/>
-              </w:rPr>
-              <w:t>2.5.2 Sicurezza</w:t>
-            </w:r>
-            <w:r>
-              <w:rPr>
-                <w:noProof/>
-                <w:webHidden/>
-              </w:rPr>
-              <w:tab/>
-            </w:r>
-            <w:r>
-              <w:rPr>
-                <w:noProof/>
-                <w:webHidden/>
-              </w:rPr>
-              <w:fldChar w:fldCharType="begin"/>
-            </w:r>
-            <w:r>
-              <w:rPr>
-                <w:noProof/>
-                <w:webHidden/>
-              </w:rPr>
-              <w:instrText xml:space="preserve"> PAGEREF _Toc1214013 \h </w:instrText>
+              <w:instrText xml:space="preserve"> PAGEREF _Toc1394193 \h </w:instrText>
             </w:r>
             <w:r>
               <w:rPr>
@@ -2152,13 +2012,13 @@
               <w:lang w:eastAsia="it-IT"/>
             </w:rPr>
           </w:pPr>
-          <w:hyperlink w:anchor="_Toc1214014" w:history="1">
+          <w:hyperlink w:anchor="_Toc1394194" w:history="1">
             <w:r>
               <w:rPr>
                 <w:rStyle w:val="Collegamentoipertestuale"/>
                 <w:noProof/>
               </w:rPr>
-              <w:t>2.6 Flusso di controllo globale</w:t>
+              <w:t>2.5 Controllo degli accessi e sicurezza</w:t>
             </w:r>
             <w:r>
               <w:rPr>
@@ -2179,7 +2039,7 @@
                 <w:noProof/>
                 <w:webHidden/>
               </w:rPr>
-              <w:instrText xml:space="preserve"> PAGEREF _Toc1214014 \h </w:instrText>
+              <w:instrText xml:space="preserve"> PAGEREF _Toc1394194 \h </w:instrText>
             </w:r>
             <w:r>
               <w:rPr>
@@ -2199,7 +2059,7 @@
                 <w:noProof/>
                 <w:webHidden/>
               </w:rPr>
-              <w:t>19</w:t>
+              <w:t>18</w:t>
             </w:r>
             <w:r>
               <w:rPr>
@@ -2221,13 +2081,14 @@
               <w:lang w:eastAsia="it-IT"/>
             </w:rPr>
           </w:pPr>
-          <w:hyperlink w:anchor="_Toc1214015" w:history="1">
+          <w:hyperlink w:anchor="_Toc1394195" w:history="1">
             <w:r>
               <w:rPr>
                 <w:rStyle w:val="Collegamentoipertestuale"/>
-                <w:noProof/>
-              </w:rPr>
-              <w:t>2.6.1 Flusso di Controllo esterno</w:t>
+                <w:rFonts w:eastAsiaTheme="minorHAnsi"/>
+                <w:noProof/>
+              </w:rPr>
+              <w:t>2.5.1 Matrice di accesso</w:t>
             </w:r>
             <w:r>
               <w:rPr>
@@ -2248,7 +2109,7 @@
                 <w:noProof/>
                 <w:webHidden/>
               </w:rPr>
-              <w:instrText xml:space="preserve"> PAGEREF _Toc1214015 \h </w:instrText>
+              <w:instrText xml:space="preserve"> PAGEREF _Toc1394195 \h </w:instrText>
             </w:r>
             <w:r>
               <w:rPr>
@@ -2290,13 +2151,14 @@
               <w:lang w:eastAsia="it-IT"/>
             </w:rPr>
           </w:pPr>
-          <w:hyperlink w:anchor="_Toc1214016" w:history="1">
+          <w:hyperlink w:anchor="_Toc1394196" w:history="1">
             <w:r>
               <w:rPr>
                 <w:rStyle w:val="Collegamentoipertestuale"/>
-                <w:noProof/>
-              </w:rPr>
-              <w:t>2.6.2 Controllo delle Concorrenza</w:t>
+                <w:rFonts w:eastAsiaTheme="minorHAnsi"/>
+                <w:noProof/>
+              </w:rPr>
+              <w:t>2.5.2 Sicurezza</w:t>
             </w:r>
             <w:r>
               <w:rPr>
@@ -2317,7 +2179,7 @@
                 <w:noProof/>
                 <w:webHidden/>
               </w:rPr>
-              <w:instrText xml:space="preserve"> PAGEREF _Toc1214016 \h </w:instrText>
+              <w:instrText xml:space="preserve"> PAGEREF _Toc1394196 \h </w:instrText>
             </w:r>
             <w:r>
               <w:rPr>
@@ -2360,13 +2222,13 @@
               <w:lang w:eastAsia="it-IT"/>
             </w:rPr>
           </w:pPr>
-          <w:hyperlink w:anchor="_Toc1214017" w:history="1">
+          <w:hyperlink w:anchor="_Toc1394197" w:history="1">
             <w:r>
               <w:rPr>
                 <w:rStyle w:val="Collegamentoipertestuale"/>
                 <w:noProof/>
               </w:rPr>
-              <w:t>2.7 Boundary conditions</w:t>
+              <w:t>2.6 Flusso di controllo globale</w:t>
             </w:r>
             <w:r>
               <w:rPr>
@@ -2387,7 +2249,7 @@
                 <w:noProof/>
                 <w:webHidden/>
               </w:rPr>
-              <w:instrText xml:space="preserve"> PAGEREF _Toc1214017 \h </w:instrText>
+              <w:instrText xml:space="preserve"> PAGEREF _Toc1394197 \h </w:instrText>
             </w:r>
             <w:r>
               <w:rPr>
@@ -2429,14 +2291,13 @@
               <w:lang w:eastAsia="it-IT"/>
             </w:rPr>
           </w:pPr>
-          <w:hyperlink w:anchor="_Toc1214018" w:history="1">
+          <w:hyperlink w:anchor="_Toc1394198" w:history="1">
             <w:r>
               <w:rPr>
                 <w:rStyle w:val="Collegamentoipertestuale"/>
                 <w:noProof/>
-                <w:lang w:val="en-GB"/>
-              </w:rPr>
-              <w:t>UC: Start Server</w:t>
+              </w:rPr>
+              <w:t>2.6.1 Flusso di Controllo esterno</w:t>
             </w:r>
             <w:r>
               <w:rPr>
@@ -2457,7 +2318,7 @@
                 <w:noProof/>
                 <w:webHidden/>
               </w:rPr>
-              <w:instrText xml:space="preserve"> PAGEREF _Toc1214018 \h </w:instrText>
+              <w:instrText xml:space="preserve"> PAGEREF _Toc1394198 \h </w:instrText>
             </w:r>
             <w:r>
               <w:rPr>
@@ -2499,14 +2360,13 @@
               <w:lang w:eastAsia="it-IT"/>
             </w:rPr>
           </w:pPr>
-          <w:hyperlink w:anchor="_Toc1214019" w:history="1">
+          <w:hyperlink w:anchor="_Toc1394199" w:history="1">
             <w:r>
               <w:rPr>
                 <w:rStyle w:val="Collegamentoipertestuale"/>
                 <w:noProof/>
-                <w:lang w:val="en-GB"/>
-              </w:rPr>
-              <w:t>UC: Shutdown Server</w:t>
+              </w:rPr>
+              <w:t>2.6.2 Controllo delle Concorrenza</w:t>
             </w:r>
             <w:r>
               <w:rPr>
@@ -2527,7 +2387,7 @@
                 <w:noProof/>
                 <w:webHidden/>
               </w:rPr>
-              <w:instrText xml:space="preserve"> PAGEREF _Toc1214019 \h </w:instrText>
+              <w:instrText xml:space="preserve"> PAGEREF _Toc1394199 \h </w:instrText>
             </w:r>
             <w:r>
               <w:rPr>
@@ -2548,213 +2408,6 @@
                 <w:webHidden/>
               </w:rPr>
               <w:t>20</w:t>
-            </w:r>
-            <w:r>
-              <w:rPr>
-                <w:noProof/>
-                <w:webHidden/>
-              </w:rPr>
-              <w:fldChar w:fldCharType="end"/>
-            </w:r>
-          </w:hyperlink>
-        </w:p>
-        <w:p>
-          <w:pPr>
-            <w:pStyle w:val="Sommario3"/>
-            <w:tabs>
-              <w:tab w:val="right" w:leader="dot" w:pos="9628"/>
-            </w:tabs>
-            <w:rPr>
-              <w:noProof/>
-              <w:lang w:eastAsia="it-IT"/>
-            </w:rPr>
-          </w:pPr>
-          <w:hyperlink w:anchor="_Toc1214020" w:history="1">
-            <w:r>
-              <w:rPr>
-                <w:rStyle w:val="Collegamentoipertestuale"/>
-                <w:noProof/>
-                <w:lang w:val="en-GB"/>
-              </w:rPr>
-              <w:t>UC: Configure Server</w:t>
-            </w:r>
-            <w:r>
-              <w:rPr>
-                <w:noProof/>
-                <w:webHidden/>
-              </w:rPr>
-              <w:tab/>
-            </w:r>
-            <w:r>
-              <w:rPr>
-                <w:noProof/>
-                <w:webHidden/>
-              </w:rPr>
-              <w:fldChar w:fldCharType="begin"/>
-            </w:r>
-            <w:r>
-              <w:rPr>
-                <w:noProof/>
-                <w:webHidden/>
-              </w:rPr>
-              <w:instrText xml:space="preserve"> PAGEREF _Toc1214020 \h </w:instrText>
-            </w:r>
-            <w:r>
-              <w:rPr>
-                <w:noProof/>
-                <w:webHidden/>
-              </w:rPr>
-            </w:r>
-            <w:r>
-              <w:rPr>
-                <w:noProof/>
-                <w:webHidden/>
-              </w:rPr>
-              <w:fldChar w:fldCharType="separate"/>
-            </w:r>
-            <w:r>
-              <w:rPr>
-                <w:noProof/>
-                <w:webHidden/>
-              </w:rPr>
-              <w:t>21</w:t>
-            </w:r>
-            <w:r>
-              <w:rPr>
-                <w:noProof/>
-                <w:webHidden/>
-              </w:rPr>
-              <w:fldChar w:fldCharType="end"/>
-            </w:r>
-          </w:hyperlink>
-        </w:p>
-        <w:p>
-          <w:pPr>
-            <w:pStyle w:val="Sommario3"/>
-            <w:tabs>
-              <w:tab w:val="right" w:leader="dot" w:pos="9628"/>
-            </w:tabs>
-            <w:rPr>
-              <w:noProof/>
-              <w:lang w:eastAsia="it-IT"/>
-            </w:rPr>
-          </w:pPr>
-          <w:hyperlink w:anchor="_Toc1214021" w:history="1">
-            <w:r>
-              <w:rPr>
-                <w:rStyle w:val="Collegamentoipertestuale"/>
-                <w:noProof/>
-                <w:lang w:val="en-GB"/>
-              </w:rPr>
-              <w:t>UC: Failure</w:t>
-            </w:r>
-            <w:r>
-              <w:rPr>
-                <w:noProof/>
-                <w:webHidden/>
-              </w:rPr>
-              <w:tab/>
-            </w:r>
-            <w:r>
-              <w:rPr>
-                <w:noProof/>
-                <w:webHidden/>
-              </w:rPr>
-              <w:fldChar w:fldCharType="begin"/>
-            </w:r>
-            <w:r>
-              <w:rPr>
-                <w:noProof/>
-                <w:webHidden/>
-              </w:rPr>
-              <w:instrText xml:space="preserve"> PAGEREF _Toc1214021 \h </w:instrText>
-            </w:r>
-            <w:r>
-              <w:rPr>
-                <w:noProof/>
-                <w:webHidden/>
-              </w:rPr>
-            </w:r>
-            <w:r>
-              <w:rPr>
-                <w:noProof/>
-                <w:webHidden/>
-              </w:rPr>
-              <w:fldChar w:fldCharType="separate"/>
-            </w:r>
-            <w:r>
-              <w:rPr>
-                <w:noProof/>
-                <w:webHidden/>
-              </w:rPr>
-              <w:t>21</w:t>
-            </w:r>
-            <w:r>
-              <w:rPr>
-                <w:noProof/>
-                <w:webHidden/>
-              </w:rPr>
-              <w:fldChar w:fldCharType="end"/>
-            </w:r>
-          </w:hyperlink>
-        </w:p>
-        <w:p>
-          <w:pPr>
-            <w:pStyle w:val="Sommario1"/>
-            <w:rPr>
-              <w:rFonts w:eastAsiaTheme="minorEastAsia"/>
-              <w:noProof/>
-              <w:lang w:eastAsia="it-IT"/>
-            </w:rPr>
-          </w:pPr>
-          <w:hyperlink w:anchor="_Toc1214022" w:history="1">
-            <w:r>
-              <w:rPr>
-                <w:rStyle w:val="Collegamentoipertestuale"/>
-                <w:noProof/>
-              </w:rPr>
-              <w:t>3. Servizi dei sottosistemi</w:t>
-            </w:r>
-            <w:r>
-              <w:rPr>
-                <w:noProof/>
-                <w:webHidden/>
-              </w:rPr>
-              <w:tab/>
-            </w:r>
-            <w:r>
-              <w:rPr>
-                <w:noProof/>
-                <w:webHidden/>
-              </w:rPr>
-              <w:fldChar w:fldCharType="begin"/>
-            </w:r>
-            <w:r>
-              <w:rPr>
-                <w:noProof/>
-                <w:webHidden/>
-              </w:rPr>
-              <w:instrText xml:space="preserve"> PAGEREF _Toc1214022 \h </w:instrText>
-            </w:r>
-            <w:r>
-              <w:rPr>
-                <w:noProof/>
-                <w:webHidden/>
-              </w:rPr>
-            </w:r>
-            <w:r>
-              <w:rPr>
-                <w:noProof/>
-                <w:webHidden/>
-              </w:rPr>
-              <w:fldChar w:fldCharType="separate"/>
-            </w:r>
-            <w:r>
-              <w:rPr>
-                <w:noProof/>
-                <w:webHidden/>
-              </w:rPr>
-              <w:t>22</w:t>
             </w:r>
             <w:r>
               <w:rPr>
@@ -2777,13 +2430,13 @@
               <w:lang w:eastAsia="it-IT"/>
             </w:rPr>
           </w:pPr>
-          <w:hyperlink w:anchor="_Toc1214023" w:history="1">
+          <w:hyperlink w:anchor="_Toc1394200" w:history="1">
             <w:r>
               <w:rPr>
                 <w:rStyle w:val="Collegamentoipertestuale"/>
                 <w:noProof/>
               </w:rPr>
-              <w:t>3.1 Gestione utenti</w:t>
+              <w:t>2.7 Boundary conditions</w:t>
             </w:r>
             <w:r>
               <w:rPr>
@@ -2804,7 +2457,7 @@
                 <w:noProof/>
                 <w:webHidden/>
               </w:rPr>
-              <w:instrText xml:space="preserve"> PAGEREF _Toc1214023 \h </w:instrText>
+              <w:instrText xml:space="preserve"> PAGEREF _Toc1394200 \h </w:instrText>
             </w:r>
             <w:r>
               <w:rPr>
@@ -2824,7 +2477,354 @@
                 <w:noProof/>
                 <w:webHidden/>
               </w:rPr>
+              <w:t>21</w:t>
+            </w:r>
+            <w:r>
+              <w:rPr>
+                <w:noProof/>
+                <w:webHidden/>
+              </w:rPr>
+              <w:fldChar w:fldCharType="end"/>
+            </w:r>
+          </w:hyperlink>
+        </w:p>
+        <w:p>
+          <w:pPr>
+            <w:pStyle w:val="Sommario3"/>
+            <w:tabs>
+              <w:tab w:val="right" w:leader="dot" w:pos="9628"/>
+            </w:tabs>
+            <w:rPr>
+              <w:noProof/>
+              <w:lang w:eastAsia="it-IT"/>
+            </w:rPr>
+          </w:pPr>
+          <w:hyperlink w:anchor="_Toc1394201" w:history="1">
+            <w:r>
+              <w:rPr>
+                <w:rStyle w:val="Collegamentoipertestuale"/>
+                <w:noProof/>
+                <w:lang w:val="en-GB"/>
+              </w:rPr>
+              <w:t>UC: Start Server</w:t>
+            </w:r>
+            <w:r>
+              <w:rPr>
+                <w:noProof/>
+                <w:webHidden/>
+              </w:rPr>
+              <w:tab/>
+            </w:r>
+            <w:r>
+              <w:rPr>
+                <w:noProof/>
+                <w:webHidden/>
+              </w:rPr>
+              <w:fldChar w:fldCharType="begin"/>
+            </w:r>
+            <w:r>
+              <w:rPr>
+                <w:noProof/>
+                <w:webHidden/>
+              </w:rPr>
+              <w:instrText xml:space="preserve"> PAGEREF _Toc1394201 \h </w:instrText>
+            </w:r>
+            <w:r>
+              <w:rPr>
+                <w:noProof/>
+                <w:webHidden/>
+              </w:rPr>
+            </w:r>
+            <w:r>
+              <w:rPr>
+                <w:noProof/>
+                <w:webHidden/>
+              </w:rPr>
+              <w:fldChar w:fldCharType="separate"/>
+            </w:r>
+            <w:r>
+              <w:rPr>
+                <w:noProof/>
+                <w:webHidden/>
+              </w:rPr>
+              <w:t>21</w:t>
+            </w:r>
+            <w:r>
+              <w:rPr>
+                <w:noProof/>
+                <w:webHidden/>
+              </w:rPr>
+              <w:fldChar w:fldCharType="end"/>
+            </w:r>
+          </w:hyperlink>
+        </w:p>
+        <w:p>
+          <w:pPr>
+            <w:pStyle w:val="Sommario3"/>
+            <w:tabs>
+              <w:tab w:val="right" w:leader="dot" w:pos="9628"/>
+            </w:tabs>
+            <w:rPr>
+              <w:noProof/>
+              <w:lang w:eastAsia="it-IT"/>
+            </w:rPr>
+          </w:pPr>
+          <w:hyperlink w:anchor="_Toc1394202" w:history="1">
+            <w:r>
+              <w:rPr>
+                <w:rStyle w:val="Collegamentoipertestuale"/>
+                <w:noProof/>
+                <w:lang w:val="en-GB"/>
+              </w:rPr>
+              <w:t>UC: Shutdown Server</w:t>
+            </w:r>
+            <w:r>
+              <w:rPr>
+                <w:noProof/>
+                <w:webHidden/>
+              </w:rPr>
+              <w:tab/>
+            </w:r>
+            <w:r>
+              <w:rPr>
+                <w:noProof/>
+                <w:webHidden/>
+              </w:rPr>
+              <w:fldChar w:fldCharType="begin"/>
+            </w:r>
+            <w:r>
+              <w:rPr>
+                <w:noProof/>
+                <w:webHidden/>
+              </w:rPr>
+              <w:instrText xml:space="preserve"> PAGEREF _Toc1394202 \h </w:instrText>
+            </w:r>
+            <w:r>
+              <w:rPr>
+                <w:noProof/>
+                <w:webHidden/>
+              </w:rPr>
+            </w:r>
+            <w:r>
+              <w:rPr>
+                <w:noProof/>
+                <w:webHidden/>
+              </w:rPr>
+              <w:fldChar w:fldCharType="separate"/>
+            </w:r>
+            <w:r>
+              <w:rPr>
+                <w:noProof/>
+                <w:webHidden/>
+              </w:rPr>
+              <w:t>21</w:t>
+            </w:r>
+            <w:r>
+              <w:rPr>
+                <w:noProof/>
+                <w:webHidden/>
+              </w:rPr>
+              <w:fldChar w:fldCharType="end"/>
+            </w:r>
+          </w:hyperlink>
+        </w:p>
+        <w:p>
+          <w:pPr>
+            <w:pStyle w:val="Sommario3"/>
+            <w:tabs>
+              <w:tab w:val="right" w:leader="dot" w:pos="9628"/>
+            </w:tabs>
+            <w:rPr>
+              <w:noProof/>
+              <w:lang w:eastAsia="it-IT"/>
+            </w:rPr>
+          </w:pPr>
+          <w:hyperlink w:anchor="_Toc1394203" w:history="1">
+            <w:r>
+              <w:rPr>
+                <w:rStyle w:val="Collegamentoipertestuale"/>
+                <w:noProof/>
+                <w:lang w:val="en-GB"/>
+              </w:rPr>
+              <w:t>UC: Configure Server</w:t>
+            </w:r>
+            <w:r>
+              <w:rPr>
+                <w:noProof/>
+                <w:webHidden/>
+              </w:rPr>
+              <w:tab/>
+            </w:r>
+            <w:r>
+              <w:rPr>
+                <w:noProof/>
+                <w:webHidden/>
+              </w:rPr>
+              <w:fldChar w:fldCharType="begin"/>
+            </w:r>
+            <w:r>
+              <w:rPr>
+                <w:noProof/>
+                <w:webHidden/>
+              </w:rPr>
+              <w:instrText xml:space="preserve"> PAGEREF _Toc1394203 \h </w:instrText>
+            </w:r>
+            <w:r>
+              <w:rPr>
+                <w:noProof/>
+                <w:webHidden/>
+              </w:rPr>
+            </w:r>
+            <w:r>
+              <w:rPr>
+                <w:noProof/>
+                <w:webHidden/>
+              </w:rPr>
+              <w:fldChar w:fldCharType="separate"/>
+            </w:r>
+            <w:r>
+              <w:rPr>
+                <w:noProof/>
+                <w:webHidden/>
+              </w:rPr>
               <w:t>22</w:t>
+            </w:r>
+            <w:r>
+              <w:rPr>
+                <w:noProof/>
+                <w:webHidden/>
+              </w:rPr>
+              <w:fldChar w:fldCharType="end"/>
+            </w:r>
+          </w:hyperlink>
+        </w:p>
+        <w:p>
+          <w:pPr>
+            <w:pStyle w:val="Sommario3"/>
+            <w:tabs>
+              <w:tab w:val="right" w:leader="dot" w:pos="9628"/>
+            </w:tabs>
+            <w:rPr>
+              <w:noProof/>
+              <w:lang w:eastAsia="it-IT"/>
+            </w:rPr>
+          </w:pPr>
+          <w:hyperlink w:anchor="_Toc1394204" w:history="1">
+            <w:r>
+              <w:rPr>
+                <w:rStyle w:val="Collegamentoipertestuale"/>
+                <w:noProof/>
+                <w:lang w:val="en-GB"/>
+              </w:rPr>
+              <w:t>UC: Failure</w:t>
+            </w:r>
+            <w:r>
+              <w:rPr>
+                <w:noProof/>
+                <w:webHidden/>
+              </w:rPr>
+              <w:tab/>
+            </w:r>
+            <w:r>
+              <w:rPr>
+                <w:noProof/>
+                <w:webHidden/>
+              </w:rPr>
+              <w:fldChar w:fldCharType="begin"/>
+            </w:r>
+            <w:r>
+              <w:rPr>
+                <w:noProof/>
+                <w:webHidden/>
+              </w:rPr>
+              <w:instrText xml:space="preserve"> PAGEREF _Toc1394204 \h </w:instrText>
+            </w:r>
+            <w:r>
+              <w:rPr>
+                <w:noProof/>
+                <w:webHidden/>
+              </w:rPr>
+            </w:r>
+            <w:r>
+              <w:rPr>
+                <w:noProof/>
+                <w:webHidden/>
+              </w:rPr>
+              <w:fldChar w:fldCharType="separate"/>
+            </w:r>
+            <w:r>
+              <w:rPr>
+                <w:noProof/>
+                <w:webHidden/>
+              </w:rPr>
+              <w:t>22</w:t>
+            </w:r>
+            <w:r>
+              <w:rPr>
+                <w:noProof/>
+                <w:webHidden/>
+              </w:rPr>
+              <w:fldChar w:fldCharType="end"/>
+            </w:r>
+          </w:hyperlink>
+        </w:p>
+        <w:p>
+          <w:pPr>
+            <w:pStyle w:val="Sommario1"/>
+            <w:rPr>
+              <w:rFonts w:eastAsiaTheme="minorEastAsia"/>
+              <w:noProof/>
+              <w:lang w:eastAsia="it-IT"/>
+            </w:rPr>
+          </w:pPr>
+          <w:hyperlink w:anchor="_Toc1394205" w:history="1">
+            <w:r>
+              <w:rPr>
+                <w:rStyle w:val="Collegamentoipertestuale"/>
+                <w:noProof/>
+              </w:rPr>
+              <w:t>3. Servizi dei sottosistemi</w:t>
+            </w:r>
+            <w:r>
+              <w:rPr>
+                <w:noProof/>
+                <w:webHidden/>
+              </w:rPr>
+              <w:tab/>
+            </w:r>
+            <w:r>
+              <w:rPr>
+                <w:noProof/>
+                <w:webHidden/>
+              </w:rPr>
+              <w:fldChar w:fldCharType="begin"/>
+            </w:r>
+            <w:r>
+              <w:rPr>
+                <w:noProof/>
+                <w:webHidden/>
+              </w:rPr>
+              <w:instrText xml:space="preserve"> PAGEREF _Toc1394205 \h </w:instrText>
+            </w:r>
+            <w:r>
+              <w:rPr>
+                <w:noProof/>
+                <w:webHidden/>
+              </w:rPr>
+            </w:r>
+            <w:r>
+              <w:rPr>
+                <w:noProof/>
+                <w:webHidden/>
+              </w:rPr>
+              <w:fldChar w:fldCharType="separate"/>
+            </w:r>
+            <w:r>
+              <w:rPr>
+                <w:noProof/>
+                <w:webHidden/>
+              </w:rPr>
+              <w:t>23</w:t>
             </w:r>
             <w:r>
               <w:rPr>
@@ -2847,13 +2847,13 @@
               <w:lang w:eastAsia="it-IT"/>
             </w:rPr>
           </w:pPr>
-          <w:hyperlink w:anchor="_Toc1214024" w:history="1">
+          <w:hyperlink w:anchor="_Toc1394206" w:history="1">
             <w:r>
               <w:rPr>
                 <w:rStyle w:val="Collegamentoipertestuale"/>
                 <w:noProof/>
               </w:rPr>
-              <w:t>3.2 Gestione carrello</w:t>
+              <w:t>3.1 Gestione utenti</w:t>
             </w:r>
             <w:r>
               <w:rPr>
@@ -2874,7 +2874,7 @@
                 <w:noProof/>
                 <w:webHidden/>
               </w:rPr>
-              <w:instrText xml:space="preserve"> PAGEREF _Toc1214024 \h </w:instrText>
+              <w:instrText xml:space="preserve"> PAGEREF _Toc1394206 \h </w:instrText>
             </w:r>
             <w:r>
               <w:rPr>
@@ -2917,13 +2917,13 @@
               <w:lang w:eastAsia="it-IT"/>
             </w:rPr>
           </w:pPr>
-          <w:hyperlink w:anchor="_Toc1214025" w:history="1">
+          <w:hyperlink w:anchor="_Toc1394207" w:history="1">
             <w:r>
               <w:rPr>
                 <w:rStyle w:val="Collegamentoipertestuale"/>
                 <w:noProof/>
               </w:rPr>
-              <w:t>3.3 Gestione ordini</w:t>
+              <w:t>3.2 Gestione carrello</w:t>
             </w:r>
             <w:r>
               <w:rPr>
@@ -2944,7 +2944,7 @@
                 <w:noProof/>
                 <w:webHidden/>
               </w:rPr>
-              <w:instrText xml:space="preserve"> PAGEREF _Toc1214025 \h </w:instrText>
+              <w:instrText xml:space="preserve"> PAGEREF _Toc1394207 \h </w:instrText>
             </w:r>
             <w:r>
               <w:rPr>
@@ -2987,12 +2987,82 @@
               <w:lang w:eastAsia="it-IT"/>
             </w:rPr>
           </w:pPr>
-          <w:hyperlink w:anchor="_Toc1214026" w:history="1">
+          <w:hyperlink w:anchor="_Toc1394208" w:history="1">
             <w:r>
               <w:rPr>
                 <w:rStyle w:val="Collegamentoipertestuale"/>
                 <w:noProof/>
               </w:rPr>
+              <w:t>3.3 Gestione ordini</w:t>
+            </w:r>
+            <w:r>
+              <w:rPr>
+                <w:noProof/>
+                <w:webHidden/>
+              </w:rPr>
+              <w:tab/>
+            </w:r>
+            <w:r>
+              <w:rPr>
+                <w:noProof/>
+                <w:webHidden/>
+              </w:rPr>
+              <w:fldChar w:fldCharType="begin"/>
+            </w:r>
+            <w:r>
+              <w:rPr>
+                <w:noProof/>
+                <w:webHidden/>
+              </w:rPr>
+              <w:instrText xml:space="preserve"> PAGEREF _Toc1394208 \h </w:instrText>
+            </w:r>
+            <w:r>
+              <w:rPr>
+                <w:noProof/>
+                <w:webHidden/>
+              </w:rPr>
+            </w:r>
+            <w:r>
+              <w:rPr>
+                <w:noProof/>
+                <w:webHidden/>
+              </w:rPr>
+              <w:fldChar w:fldCharType="separate"/>
+            </w:r>
+            <w:r>
+              <w:rPr>
+                <w:noProof/>
+                <w:webHidden/>
+              </w:rPr>
+              <w:t>25</w:t>
+            </w:r>
+            <w:r>
+              <w:rPr>
+                <w:noProof/>
+                <w:webHidden/>
+              </w:rPr>
+              <w:fldChar w:fldCharType="end"/>
+            </w:r>
+          </w:hyperlink>
+        </w:p>
+        <w:p>
+          <w:pPr>
+            <w:pStyle w:val="Sommario2"/>
+            <w:tabs>
+              <w:tab w:val="right" w:leader="dot" w:pos="9628"/>
+            </w:tabs>
+            <w:rPr>
+              <w:rFonts w:eastAsiaTheme="minorEastAsia"/>
+              <w:noProof/>
+              <w:lang w:eastAsia="it-IT"/>
+            </w:rPr>
+          </w:pPr>
+          <w:hyperlink w:anchor="_Toc1394209" w:history="1">
+            <w:r>
+              <w:rPr>
+                <w:rStyle w:val="Collegamentoipertestuale"/>
+                <w:noProof/>
+              </w:rPr>
               <w:t>3.4 Gestione catalogo</w:t>
             </w:r>
             <w:r>
@@ -3014,7 +3084,7 @@
                 <w:noProof/>
                 <w:webHidden/>
               </w:rPr>
-              <w:instrText xml:space="preserve"> PAGEREF _Toc1214026 \h </w:instrText>
+              <w:instrText xml:space="preserve"> PAGEREF _Toc1394209 \h </w:instrText>
             </w:r>
             <w:r>
               <w:rPr>
@@ -3034,7 +3104,7 @@
                 <w:noProof/>
                 <w:webHidden/>
               </w:rPr>
-              <w:t>25</w:t>
+              <w:t>26</w:t>
             </w:r>
             <w:r>
               <w:rPr>
@@ -3054,7 +3124,7 @@
               <w:lang w:eastAsia="it-IT"/>
             </w:rPr>
           </w:pPr>
-          <w:hyperlink w:anchor="_Toc1214027" w:history="1">
+          <w:hyperlink w:anchor="_Toc1394210" w:history="1">
             <w:r>
               <w:rPr>
                 <w:rStyle w:val="Collegamentoipertestuale"/>
@@ -3081,7 +3151,7 @@
                 <w:noProof/>
                 <w:webHidden/>
               </w:rPr>
-              <w:instrText xml:space="preserve"> PAGEREF _Toc1214027 \h </w:instrText>
+              <w:instrText xml:space="preserve"> PAGEREF _Toc1394210 \h </w:instrText>
             </w:r>
             <w:r>
               <w:rPr>
@@ -3101,7 +3171,7 @@
                 <w:noProof/>
                 <w:webHidden/>
               </w:rPr>
-              <w:t>26</w:t>
+              <w:t>27</w:t>
             </w:r>
             <w:r>
               <w:rPr>
@@ -3149,15 +3219,15 @@
           <w:color w:val="4472C4" w:themeColor="accent1"/>
         </w:rPr>
       </w:pPr>
-      <w:bookmarkStart w:id="1" w:name="_Toc1213991"/>
-      <w:bookmarkStart w:id="2" w:name="_Hlk534032178"/>
+      <w:bookmarkStart w:id="1" w:name="_Hlk534032178"/>
+      <w:bookmarkStart w:id="2" w:name="_Toc1394173"/>
       <w:r>
         <w:rPr>
           <w:color w:val="4472C4" w:themeColor="accent1"/>
         </w:rPr>
         <w:t>Componenti del team di progetto</w:t>
       </w:r>
-      <w:bookmarkEnd w:id="1"/>
+      <w:bookmarkEnd w:id="2"/>
     </w:p>
     <w:p/>
     <w:tbl>
@@ -3323,7 +3393,7 @@
       </w:tr>
     </w:tbl>
     <w:p/>
-    <w:bookmarkEnd w:id="2"/>
+    <w:bookmarkEnd w:id="1"/>
     <w:p/>
     <w:p>
       <w:pPr>
@@ -3334,7 +3404,7 @@
           <w:sz w:val="36"/>
         </w:rPr>
       </w:pPr>
-      <w:bookmarkStart w:id="3" w:name="_Toc1213992"/>
+      <w:bookmarkStart w:id="3" w:name="_Toc1394174"/>
       <w:r>
         <w:rPr>
           <w:rFonts w:eastAsiaTheme="minorHAnsi"/>
@@ -3400,7 +3470,7 @@
           <w:color w:val="4472C4" w:themeColor="accent1"/>
         </w:rPr>
       </w:pPr>
-      <w:bookmarkStart w:id="4" w:name="_Toc1213993"/>
+      <w:bookmarkStart w:id="4" w:name="_Toc1394175"/>
       <w:r>
         <w:rPr>
           <w:rFonts w:eastAsiaTheme="minorHAnsi"/>
@@ -3790,6 +3860,7 @@
           <w:sz w:val="24"/>
           <w:szCs w:val="28"/>
         </w:rPr>
+        <w:lastRenderedPageBreak/>
         <w:t>la gestione degli account</w:t>
       </w:r>
     </w:p>
@@ -3816,7 +3887,6 @@
           <w:sz w:val="24"/>
           <w:szCs w:val="28"/>
         </w:rPr>
-        <w:lastRenderedPageBreak/>
         <w:t>la gestione degli ordini</w:t>
       </w:r>
     </w:p>
@@ -3901,7 +3971,7 @@
           <w:color w:val="4472C4" w:themeColor="accent1"/>
         </w:rPr>
       </w:pPr>
-      <w:bookmarkStart w:id="5" w:name="_Toc1213994"/>
+      <w:bookmarkStart w:id="5" w:name="_Toc1394176"/>
       <w:r>
         <w:rPr>
           <w:rFonts w:eastAsiaTheme="minorHAnsi"/>
@@ -4159,7 +4229,7 @@
           <w:sz w:val="28"/>
         </w:rPr>
       </w:pPr>
-      <w:bookmarkStart w:id="6" w:name="_Toc1213995"/>
+      <w:bookmarkStart w:id="6" w:name="_Toc1394177"/>
       <w:r>
         <w:rPr>
           <w:rFonts w:eastAsiaTheme="minorHAnsi"/>
@@ -4644,7 +4714,7 @@
           <w:color w:val="4472C4" w:themeColor="accent1"/>
         </w:rPr>
       </w:pPr>
-      <w:bookmarkStart w:id="7" w:name="_Toc1213996"/>
+      <w:bookmarkStart w:id="7" w:name="_Toc1394178"/>
       <w:r>
         <w:rPr>
           <w:rFonts w:eastAsiaTheme="minorHAnsi"/>
@@ -5056,9 +5126,345 @@
           <w:sz w:val="24"/>
           <w:szCs w:val="24"/>
         </w:rPr>
+        <w:t xml:space="preserve"> Sicurezza </w:t>
+      </w:r>
+      <w:r>
+        <w:rPr>
+          <w:rFonts w:eastAsiaTheme="minorHAnsi" w:cs="Cambria"/>
+          <w:sz w:val="24"/>
+          <w:szCs w:val="24"/>
+        </w:rPr>
+        <w:t>: Ogni utente potrà accedere con una login e password</w:t>
+      </w:r>
+      <w:r>
+        <w:rPr>
+          <w:rFonts w:eastAsiaTheme="minorHAnsi" w:cs="Cambria-BoldItalic"/>
+          <w:b/>
+          <w:bCs/>
+          <w:i/>
+          <w:iCs/>
+          <w:sz w:val="24"/>
+          <w:szCs w:val="24"/>
+        </w:rPr>
         <w:t xml:space="preserve"> </w:t>
       </w:r>
-      <w:proofErr w:type="gramStart"/>
+      <w:r>
+        <w:rPr>
+          <w:rFonts w:eastAsiaTheme="minorHAnsi" w:cs="Cambria"/>
+          <w:sz w:val="24"/>
+          <w:szCs w:val="24"/>
+        </w:rPr>
+        <w:t>personale; l’accesso al sistema sarà controllato da un apposito sistema di</w:t>
+      </w:r>
+      <w:r>
+        <w:rPr>
+          <w:rFonts w:eastAsiaTheme="minorHAnsi" w:cs="Cambria-BoldItalic"/>
+          <w:b/>
+          <w:bCs/>
+          <w:i/>
+          <w:iCs/>
+          <w:sz w:val="24"/>
+          <w:szCs w:val="24"/>
+        </w:rPr>
+        <w:t xml:space="preserve"> </w:t>
+      </w:r>
+      <w:r>
+        <w:rPr>
+          <w:rFonts w:eastAsiaTheme="minorHAnsi" w:cs="Cambria"/>
+          <w:sz w:val="24"/>
+          <w:szCs w:val="24"/>
+        </w:rPr>
+        <w:t>autenticazione, che permetterà ad ogni categoria di utente di eseguire il</w:t>
+      </w:r>
+      <w:r>
+        <w:rPr>
+          <w:rFonts w:eastAsiaTheme="minorHAnsi" w:cs="Cambria-BoldItalic"/>
+          <w:b/>
+          <w:bCs/>
+          <w:i/>
+          <w:iCs/>
+          <w:sz w:val="24"/>
+          <w:szCs w:val="24"/>
+        </w:rPr>
+        <w:t xml:space="preserve"> </w:t>
+      </w:r>
+      <w:r>
+        <w:rPr>
+          <w:rFonts w:eastAsiaTheme="minorHAnsi" w:cs="Cambria"/>
+          <w:sz w:val="24"/>
+          <w:szCs w:val="24"/>
+        </w:rPr>
+        <w:t>proprio lavoro senza intaccare o modificare quello altrui.</w:t>
+      </w:r>
+    </w:p>
+    <w:p>
+      <w:pPr>
+        <w:pStyle w:val="Default"/>
+        <w:jc w:val="both"/>
+        <w:rPr>
+          <w:rFonts w:asciiTheme="minorHAnsi" w:hAnsiTheme="minorHAnsi"/>
+          <w:szCs w:val="20"/>
+        </w:rPr>
+      </w:pPr>
+      <w:r>
+        <w:rPr>
+          <w:rFonts w:asciiTheme="minorHAnsi" w:eastAsia="MS-Gothic" w:hAnsiTheme="minorHAnsi" w:cs="MS-Gothic"/>
+        </w:rPr>
+        <w:lastRenderedPageBreak/>
+        <w:t xml:space="preserve">● </w:t>
+      </w:r>
+      <w:r>
+        <w:rPr>
+          <w:rFonts w:asciiTheme="minorHAnsi" w:eastAsiaTheme="minorHAnsi" w:hAnsiTheme="minorHAnsi" w:cs="Cambria-BoldItalic"/>
+          <w:b/>
+          <w:bCs/>
+          <w:i/>
+          <w:iCs/>
+          <w:color w:val="4472C4" w:themeColor="accent1"/>
+        </w:rPr>
+        <w:t>DG_2.</w:t>
+      </w:r>
+      <w:r>
+        <w:rPr>
+          <w:rFonts w:asciiTheme="minorHAnsi" w:eastAsiaTheme="minorHAnsi" w:hAnsiTheme="minorHAnsi" w:cs="Cambria-BoldItalic"/>
+          <w:b/>
+          <w:bCs/>
+          <w:i/>
+          <w:iCs/>
+          <w:color w:val="4472C4" w:themeColor="accent1"/>
+        </w:rPr>
+        <w:t>4</w:t>
+      </w:r>
+      <w:r>
+        <w:rPr>
+          <w:rFonts w:asciiTheme="minorHAnsi" w:eastAsiaTheme="minorHAnsi" w:hAnsiTheme="minorHAnsi" w:cs="Cambria-BoldItalic"/>
+          <w:b/>
+          <w:bCs/>
+          <w:i/>
+          <w:iCs/>
+          <w:color w:val="4472C4" w:themeColor="accent1"/>
+        </w:rPr>
+        <w:t xml:space="preserve"> Tolleranza all’errore</w:t>
+      </w:r>
+      <w:r>
+        <w:rPr>
+          <w:rFonts w:asciiTheme="minorHAnsi" w:eastAsiaTheme="minorHAnsi" w:hAnsiTheme="minorHAnsi" w:cs="Cambria"/>
+        </w:rPr>
+        <w:t xml:space="preserve">: </w:t>
+      </w:r>
+      <w:r>
+        <w:rPr>
+          <w:rFonts w:asciiTheme="minorHAnsi" w:hAnsiTheme="minorHAnsi"/>
+          <w:szCs w:val="20"/>
+        </w:rPr>
+        <w:t xml:space="preserve">GamesHub deve essere capace di operare durante condizioni d’errore. Ciò sarà reso possibile tra tutte quelle sottoparti del sistema che hanno un grado di accoppiamento basso, in modo tale che l’errore in un sottosistema non intacchi le funzionalità di un altro. </w:t>
+      </w:r>
+    </w:p>
+    <w:p>
+      <w:pPr>
+        <w:autoSpaceDE w:val="0"/>
+        <w:autoSpaceDN w:val="0"/>
+        <w:adjustRightInd w:val="0"/>
+        <w:spacing w:after="0" w:line="240" w:lineRule="auto"/>
+        <w:rPr>
+          <w:rFonts w:asciiTheme="majorHAnsi" w:eastAsiaTheme="minorHAnsi" w:hAnsiTheme="majorHAnsi" w:cs="Cambria"/>
+          <w:sz w:val="24"/>
+          <w:szCs w:val="24"/>
+        </w:rPr>
+      </w:pPr>
+    </w:p>
+    <w:p>
+      <w:pPr>
+        <w:autoSpaceDE w:val="0"/>
+        <w:autoSpaceDN w:val="0"/>
+        <w:adjustRightInd w:val="0"/>
+        <w:spacing w:after="0" w:line="240" w:lineRule="auto"/>
+        <w:rPr>
+          <w:rFonts w:asciiTheme="majorHAnsi" w:eastAsiaTheme="minorHAnsi" w:hAnsiTheme="majorHAnsi" w:cs="Cambria-BoldItalic"/>
+          <w:b/>
+          <w:bCs/>
+          <w:i/>
+          <w:iCs/>
+          <w:sz w:val="24"/>
+          <w:szCs w:val="24"/>
+        </w:rPr>
+      </w:pPr>
+    </w:p>
+    <w:p>
+      <w:pPr>
+        <w:pStyle w:val="Titolo3"/>
+        <w:rPr>
+          <w:rFonts w:eastAsiaTheme="minorHAnsi"/>
+          <w:color w:val="4472C4" w:themeColor="accent1"/>
+        </w:rPr>
+      </w:pPr>
+      <w:bookmarkStart w:id="8" w:name="_Toc1394179"/>
+      <w:r>
+        <w:rPr>
+          <w:rFonts w:eastAsiaTheme="minorHAnsi"/>
+          <w:color w:val="4472C4" w:themeColor="accent1"/>
+        </w:rPr>
+        <w:t>1.2.3 DG_3</w:t>
+      </w:r>
+      <w:r>
+        <w:rPr>
+          <w:rFonts w:eastAsiaTheme="minorHAnsi"/>
+          <w:color w:val="4472C4" w:themeColor="accent1"/>
+        </w:rPr>
+        <w:t>:</w:t>
+      </w:r>
+      <w:r>
+        <w:rPr>
+          <w:rFonts w:eastAsiaTheme="minorHAnsi"/>
+          <w:color w:val="4472C4" w:themeColor="accent1"/>
+        </w:rPr>
+        <w:t xml:space="preserve"> Maintenance criteria</w:t>
+      </w:r>
+      <w:bookmarkEnd w:id="8"/>
+    </w:p>
+    <w:p>
+      <w:pPr>
+        <w:autoSpaceDE w:val="0"/>
+        <w:autoSpaceDN w:val="0"/>
+        <w:adjustRightInd w:val="0"/>
+        <w:spacing w:after="0" w:line="240" w:lineRule="auto"/>
+        <w:rPr>
+          <w:rFonts w:eastAsiaTheme="minorHAnsi" w:cs="Cambria"/>
+          <w:sz w:val="24"/>
+          <w:szCs w:val="24"/>
+        </w:rPr>
+      </w:pPr>
+      <w:r>
+        <w:rPr>
+          <w:rFonts w:eastAsiaTheme="minorHAnsi" w:cs="Cambria"/>
+          <w:sz w:val="24"/>
+          <w:szCs w:val="24"/>
+        </w:rPr>
+        <w:t>Il sistema</w:t>
+      </w:r>
+      <w:r>
+        <w:rPr>
+          <w:rFonts w:eastAsiaTheme="minorHAnsi" w:cs="Cambria"/>
+          <w:sz w:val="24"/>
+          <w:szCs w:val="24"/>
+        </w:rPr>
+        <w:t xml:space="preserve"> dovrebbe</w:t>
+      </w:r>
+      <w:r>
+        <w:rPr>
+          <w:rFonts w:eastAsiaTheme="minorHAnsi" w:cs="Cambria"/>
+          <w:sz w:val="24"/>
+          <w:szCs w:val="24"/>
+        </w:rPr>
+        <w:t xml:space="preserve"> garanti</w:t>
+      </w:r>
+      <w:r>
+        <w:rPr>
+          <w:rFonts w:eastAsiaTheme="minorHAnsi" w:cs="Cambria"/>
+          <w:sz w:val="24"/>
+          <w:szCs w:val="24"/>
+        </w:rPr>
+        <w:t>re</w:t>
+      </w:r>
+      <w:r>
+        <w:rPr>
+          <w:rFonts w:eastAsiaTheme="minorHAnsi" w:cs="Cambria"/>
+          <w:sz w:val="24"/>
+          <w:szCs w:val="24"/>
+        </w:rPr>
+        <w:t xml:space="preserve"> un’alta manutenibilità. </w:t>
+      </w:r>
+    </w:p>
+    <w:p>
+      <w:pPr>
+        <w:autoSpaceDE w:val="0"/>
+        <w:autoSpaceDN w:val="0"/>
+        <w:adjustRightInd w:val="0"/>
+        <w:spacing w:after="0" w:line="240" w:lineRule="auto"/>
+        <w:rPr>
+          <w:rFonts w:eastAsiaTheme="minorHAnsi" w:cs="Cambria"/>
+          <w:sz w:val="24"/>
+          <w:szCs w:val="24"/>
+        </w:rPr>
+      </w:pPr>
+      <w:r>
+        <w:rPr>
+          <w:rFonts w:eastAsiaTheme="minorHAnsi" w:cs="Cambria"/>
+          <w:sz w:val="24"/>
+          <w:szCs w:val="24"/>
+        </w:rPr>
+        <w:t xml:space="preserve">GamesHub </w:t>
+      </w:r>
+      <w:r>
+        <w:rPr>
+          <w:rFonts w:eastAsiaTheme="minorHAnsi" w:cs="Cambria"/>
+          <w:sz w:val="24"/>
+          <w:szCs w:val="24"/>
+        </w:rPr>
+        <w:t>si propone,</w:t>
+      </w:r>
+      <w:r>
+        <w:rPr>
+          <w:rFonts w:eastAsiaTheme="minorHAnsi" w:cs="Cambria"/>
+          <w:sz w:val="24"/>
+          <w:szCs w:val="24"/>
+        </w:rPr>
+        <w:t xml:space="preserve"> quindi</w:t>
+      </w:r>
+      <w:r>
+        <w:rPr>
+          <w:rFonts w:eastAsiaTheme="minorHAnsi" w:cs="Cambria"/>
+          <w:sz w:val="24"/>
+          <w:szCs w:val="24"/>
+        </w:rPr>
+        <w:t xml:space="preserve">, di </w:t>
+      </w:r>
+      <w:r>
+        <w:rPr>
+          <w:rFonts w:eastAsiaTheme="minorHAnsi" w:cs="Cambria"/>
+          <w:sz w:val="24"/>
+          <w:szCs w:val="24"/>
+        </w:rPr>
+        <w:t>rispettare i seguenti requisiti di qualità:</w:t>
+      </w:r>
+    </w:p>
+    <w:p>
+      <w:pPr>
+        <w:autoSpaceDE w:val="0"/>
+        <w:autoSpaceDN w:val="0"/>
+        <w:adjustRightInd w:val="0"/>
+        <w:spacing w:after="0" w:line="240" w:lineRule="auto"/>
+        <w:rPr>
+          <w:rFonts w:eastAsiaTheme="minorHAnsi" w:cs="Cambria"/>
+          <w:sz w:val="24"/>
+          <w:szCs w:val="24"/>
+        </w:rPr>
+      </w:pPr>
+    </w:p>
+    <w:p>
+      <w:pPr>
+        <w:autoSpaceDE w:val="0"/>
+        <w:autoSpaceDN w:val="0"/>
+        <w:adjustRightInd w:val="0"/>
+        <w:spacing w:after="0" w:line="240" w:lineRule="auto"/>
+        <w:rPr>
+          <w:rFonts w:eastAsiaTheme="minorHAnsi" w:cs="Cambria-BoldItalic"/>
+          <w:b/>
+          <w:bCs/>
+          <w:i/>
+          <w:iCs/>
+          <w:sz w:val="24"/>
+          <w:szCs w:val="24"/>
+        </w:rPr>
+      </w:pPr>
+      <w:r>
+        <w:rPr>
+          <w:rFonts w:eastAsiaTheme="minorHAnsi" w:cs="Cambria"/>
+          <w:sz w:val="24"/>
+          <w:szCs w:val="24"/>
+        </w:rPr>
+        <w:t xml:space="preserve">• </w:t>
+      </w:r>
       <w:r>
         <w:rPr>
           <w:rFonts w:eastAsiaTheme="minorHAnsi" w:cs="Cambria-BoldItalic"/>
@@ -5070,24 +5476,31 @@
           <w:sz w:val="24"/>
           <w:szCs w:val="24"/>
         </w:rPr>
-        <w:t xml:space="preserve">Sicurezza </w:t>
-      </w:r>
-      <w:r>
-        <w:rPr>
-          <w:rFonts w:eastAsiaTheme="minorHAnsi" w:cs="Cambria"/>
-          <w:sz w:val="24"/>
-          <w:szCs w:val="24"/>
-        </w:rPr>
-        <w:t>:</w:t>
-      </w:r>
-      <w:proofErr w:type="gramEnd"/>
-      <w:r>
-        <w:rPr>
-          <w:rFonts w:eastAsiaTheme="minorHAnsi" w:cs="Cambria"/>
-          <w:sz w:val="24"/>
-          <w:szCs w:val="24"/>
-        </w:rPr>
-        <w:t xml:space="preserve"> Ogni utente potrà accedere con una login e password</w:t>
+        <w:t xml:space="preserve">DG_3.1 Estendibilità </w:t>
+      </w:r>
+      <w:r>
+        <w:rPr>
+          <w:rFonts w:eastAsiaTheme="minorHAnsi" w:cs="Cambria"/>
+          <w:sz w:val="24"/>
+          <w:szCs w:val="24"/>
+        </w:rPr>
+        <w:t xml:space="preserve">: il sistema </w:t>
+      </w:r>
+      <w:r>
+        <w:rPr>
+          <w:rFonts w:eastAsiaTheme="minorHAnsi" w:cs="Cambria"/>
+          <w:sz w:val="24"/>
+          <w:szCs w:val="24"/>
+        </w:rPr>
+        <w:t>dovrebbe essere</w:t>
+      </w:r>
+      <w:r>
+        <w:rPr>
+          <w:rFonts w:eastAsiaTheme="minorHAnsi" w:cs="Cambria"/>
+          <w:sz w:val="24"/>
+          <w:szCs w:val="24"/>
+        </w:rPr>
+        <w:t xml:space="preserve"> realizzato in modo da poter garantire</w:t>
       </w:r>
       <w:r>
         <w:rPr>
@@ -5107,9 +5520,31 @@
           <w:sz w:val="24"/>
           <w:szCs w:val="24"/>
         </w:rPr>
-        <w:t>personale; l’accesso al sistema sarà controllato da un apposito sistema di</w:t>
-      </w:r>
-      <w:r>
+        <w:t>l’inserimento di nuove funzionalità in maniera semplice, senza doverne</w:t>
+      </w:r>
+      <w:r>
+        <w:rPr>
+          <w:rFonts w:eastAsiaTheme="minorHAnsi" w:cs="Cambria"/>
+          <w:sz w:val="24"/>
+          <w:szCs w:val="24"/>
+        </w:rPr>
+        <w:t xml:space="preserve"> </w:t>
+      </w:r>
+      <w:r>
+        <w:rPr>
+          <w:rFonts w:eastAsiaTheme="minorHAnsi" w:cs="Cambria"/>
+          <w:sz w:val="24"/>
+          <w:szCs w:val="24"/>
+        </w:rPr>
+        <w:t>modificare altre.</w:t>
+      </w:r>
+    </w:p>
+    <w:p>
+      <w:pPr>
+        <w:autoSpaceDE w:val="0"/>
+        <w:autoSpaceDN w:val="0"/>
+        <w:adjustRightInd w:val="0"/>
+        <w:spacing w:after="0" w:line="240" w:lineRule="auto"/>
         <w:rPr>
           <w:rFonts w:eastAsiaTheme="minorHAnsi" w:cs="Cambria-BoldItalic"/>
           <w:b/>
@@ -5119,15 +5554,14 @@
           <w:sz w:val="24"/>
           <w:szCs w:val="24"/>
         </w:rPr>
-        <w:t xml:space="preserve"> </w:t>
-      </w:r>
-      <w:r>
-        <w:rPr>
-          <w:rFonts w:eastAsiaTheme="minorHAnsi" w:cs="Cambria"/>
-          <w:sz w:val="24"/>
-          <w:szCs w:val="24"/>
-        </w:rPr>
-        <w:t>autenticazione, che permetterà ad ogni categoria di utente di eseguire il</w:t>
+      </w:pPr>
+      <w:r>
+        <w:rPr>
+          <w:rFonts w:eastAsiaTheme="minorHAnsi" w:cs="Cambria"/>
+          <w:sz w:val="24"/>
+          <w:szCs w:val="24"/>
+        </w:rPr>
+        <w:t xml:space="preserve">• </w:t>
       </w:r>
       <w:r>
         <w:rPr>
@@ -5136,6 +5570,43 @@
           <w:bCs/>
           <w:i/>
           <w:iCs/>
+          <w:color w:val="4472C4" w:themeColor="accent1"/>
+          <w:sz w:val="24"/>
+          <w:szCs w:val="24"/>
+        </w:rPr>
+        <w:t xml:space="preserve">DG_3.2 Modificabilità </w:t>
+      </w:r>
+      <w:r>
+        <w:rPr>
+          <w:rFonts w:eastAsiaTheme="minorHAnsi" w:cs="Cambria"/>
+          <w:sz w:val="24"/>
+          <w:szCs w:val="24"/>
+        </w:rPr>
+        <w:t xml:space="preserve">: il sistema </w:t>
+      </w:r>
+      <w:r>
+        <w:rPr>
+          <w:rFonts w:eastAsiaTheme="minorHAnsi" w:cs="Cambria"/>
+          <w:sz w:val="24"/>
+          <w:szCs w:val="24"/>
+        </w:rPr>
+        <w:t>dovrebbe</w:t>
+      </w:r>
+      <w:r>
+        <w:rPr>
+          <w:rFonts w:eastAsiaTheme="minorHAnsi" w:cs="Cambria"/>
+          <w:sz w:val="24"/>
+          <w:szCs w:val="24"/>
+        </w:rPr>
+        <w:t xml:space="preserve"> essere realizzato in modo da poter</w:t>
+      </w:r>
+      <w:r>
+        <w:rPr>
+          <w:rFonts w:eastAsiaTheme="minorHAnsi" w:cs="Cambria-BoldItalic"/>
+          <w:b/>
+          <w:bCs/>
+          <w:i/>
+          <w:iCs/>
           <w:sz w:val="24"/>
           <w:szCs w:val="24"/>
         </w:rPr>
@@ -5147,7 +5618,129 @@
           <w:sz w:val="24"/>
           <w:szCs w:val="24"/>
         </w:rPr>
-        <w:t>proprio lavoro senza intaccare o modificare quello altrui.</w:t>
+        <w:t>garantire la modifica di funzionalità già presenti all’interno del sistema, senza</w:t>
+      </w:r>
+      <w:r>
+        <w:rPr>
+          <w:rFonts w:eastAsiaTheme="minorHAnsi" w:cs="Cambria-BoldItalic"/>
+          <w:b/>
+          <w:bCs/>
+          <w:i/>
+          <w:iCs/>
+          <w:sz w:val="24"/>
+          <w:szCs w:val="24"/>
+        </w:rPr>
+        <w:t xml:space="preserve"> </w:t>
+      </w:r>
+      <w:r>
+        <w:rPr>
+          <w:rFonts w:eastAsiaTheme="minorHAnsi" w:cs="Cambria"/>
+          <w:sz w:val="24"/>
+          <w:szCs w:val="24"/>
+        </w:rPr>
+        <w:t>doverne apportare altre, quindi il grado di entropia del sistema deve essere</w:t>
+      </w:r>
+      <w:r>
+        <w:rPr>
+          <w:rFonts w:eastAsiaTheme="minorHAnsi" w:cs="Cambria-BoldItalic"/>
+          <w:b/>
+          <w:bCs/>
+          <w:i/>
+          <w:iCs/>
+          <w:sz w:val="24"/>
+          <w:szCs w:val="24"/>
+        </w:rPr>
+        <w:t xml:space="preserve"> </w:t>
+      </w:r>
+      <w:r>
+        <w:rPr>
+          <w:rFonts w:eastAsiaTheme="minorHAnsi" w:cs="Cambria"/>
+          <w:sz w:val="24"/>
+          <w:szCs w:val="24"/>
+        </w:rPr>
+        <w:t>mantenuto il più basso possibile.</w:t>
+      </w:r>
+    </w:p>
+    <w:p>
+      <w:pPr>
+        <w:autoSpaceDE w:val="0"/>
+        <w:autoSpaceDN w:val="0"/>
+        <w:adjustRightInd w:val="0"/>
+        <w:spacing w:after="0" w:line="240" w:lineRule="auto"/>
+        <w:rPr>
+          <w:rFonts w:eastAsiaTheme="minorHAnsi" w:cs="Cambria"/>
+          <w:sz w:val="24"/>
+          <w:szCs w:val="24"/>
+        </w:rPr>
+      </w:pPr>
+      <w:r>
+        <w:rPr>
+          <w:rFonts w:eastAsiaTheme="minorHAnsi" w:cs="Cambria"/>
+          <w:sz w:val="24"/>
+          <w:szCs w:val="24"/>
+        </w:rPr>
+        <w:t xml:space="preserve">• </w:t>
+      </w:r>
+      <w:r>
+        <w:rPr>
+          <w:rFonts w:eastAsiaTheme="minorHAnsi" w:cs="Cambria-BoldItalic"/>
+          <w:b/>
+          <w:bCs/>
+          <w:i/>
+          <w:iCs/>
+          <w:color w:val="4472C4" w:themeColor="accent1"/>
+          <w:sz w:val="24"/>
+          <w:szCs w:val="24"/>
+        </w:rPr>
+        <w:t xml:space="preserve">DG_3.3 Tracciabilità dei requisiti </w:t>
+      </w:r>
+      <w:r>
+        <w:rPr>
+          <w:rFonts w:eastAsiaTheme="minorHAnsi" w:cs="Cambria"/>
+          <w:sz w:val="24"/>
+          <w:szCs w:val="24"/>
+        </w:rPr>
+        <w:t>: tramite una buona documentazione sarà</w:t>
+      </w:r>
+      <w:r>
+        <w:rPr>
+          <w:rFonts w:eastAsiaTheme="minorHAnsi" w:cs="Cambria-BoldItalic"/>
+          <w:b/>
+          <w:bCs/>
+          <w:i/>
+          <w:iCs/>
+          <w:sz w:val="24"/>
+          <w:szCs w:val="24"/>
+        </w:rPr>
+        <w:t xml:space="preserve"> </w:t>
+      </w:r>
+      <w:r>
+        <w:rPr>
+          <w:rFonts w:eastAsiaTheme="minorHAnsi" w:cs="Cambria"/>
+          <w:sz w:val="24"/>
+          <w:szCs w:val="24"/>
+        </w:rPr>
+        <w:t>possibile risalire ai corrispettivi requisiti funzionali, cui faranno riferimento le</w:t>
+      </w:r>
+      <w:r>
+        <w:rPr>
+          <w:rFonts w:eastAsiaTheme="minorHAnsi" w:cs="Cambria-BoldItalic"/>
+          <w:b/>
+          <w:bCs/>
+          <w:i/>
+          <w:iCs/>
+          <w:sz w:val="24"/>
+          <w:szCs w:val="24"/>
+        </w:rPr>
+        <w:t xml:space="preserve"> </w:t>
+      </w:r>
+      <w:r>
+        <w:rPr>
+          <w:rFonts w:eastAsiaTheme="minorHAnsi" w:cs="Cambria"/>
+          <w:sz w:val="24"/>
+          <w:szCs w:val="24"/>
+        </w:rPr>
+        <w:t>varie classi e i metodi.</w:t>
       </w:r>
     </w:p>
     <w:p>
@@ -5156,14 +5749,13 @@
         <w:jc w:val="both"/>
         <w:rPr>
           <w:rFonts w:asciiTheme="minorHAnsi" w:hAnsiTheme="minorHAnsi"/>
-          <w:szCs w:val="20"/>
-        </w:rPr>
-      </w:pPr>
-      <w:r>
-        <w:rPr>
-          <w:rFonts w:asciiTheme="minorHAnsi" w:eastAsia="MS-Gothic" w:hAnsiTheme="minorHAnsi" w:cs="MS-Gothic"/>
-        </w:rPr>
-        <w:t xml:space="preserve">● </w:t>
+        </w:rPr>
+      </w:pPr>
+      <w:r>
+        <w:rPr>
+          <w:rFonts w:asciiTheme="minorHAnsi" w:eastAsiaTheme="minorHAnsi" w:hAnsiTheme="minorHAnsi" w:cs="Cambria"/>
+        </w:rPr>
+        <w:t xml:space="preserve">• </w:t>
       </w:r>
       <w:r>
         <w:rPr>
@@ -5174,31 +5766,7 @@
           <w:iCs/>
           <w:color w:val="4472C4" w:themeColor="accent1"/>
         </w:rPr>
-        <w:t>DG_2.</w:t>
-      </w:r>
-      <w:r>
-        <w:rPr>
-          <w:rFonts w:asciiTheme="minorHAnsi" w:eastAsiaTheme="minorHAnsi" w:hAnsiTheme="minorHAnsi" w:cs="Cambria-BoldItalic"/>
-          <w:b/>
-          <w:bCs/>
-          <w:i/>
-          <w:iCs/>
-          <w:color w:val="4472C4" w:themeColor="accent1"/>
-        </w:rPr>
-        <w:t>4</w:t>
-      </w:r>
-      <w:bookmarkStart w:id="8" w:name="_GoBack"/>
-      <w:bookmarkEnd w:id="8"/>
-      <w:r>
-        <w:rPr>
-          <w:rFonts w:asciiTheme="minorHAnsi" w:eastAsiaTheme="minorHAnsi" w:hAnsiTheme="minorHAnsi" w:cs="Cambria-BoldItalic"/>
-          <w:b/>
-          <w:bCs/>
-          <w:i/>
-          <w:iCs/>
-          <w:color w:val="4472C4" w:themeColor="accent1"/>
-        </w:rPr>
-        <w:t xml:space="preserve"> Tolleranza all’errore</w:t>
+        <w:t xml:space="preserve">DG_3.4 Leggibilità </w:t>
       </w:r>
       <w:r>
         <w:rPr>
@@ -5209,18 +5777,22 @@
       <w:r>
         <w:rPr>
           <w:rFonts w:asciiTheme="minorHAnsi" w:hAnsiTheme="minorHAnsi"/>
-          <w:szCs w:val="20"/>
-        </w:rPr>
-        <w:t xml:space="preserve">GamesHub deve essere capace di operare durante condizioni d’errore. Ciò sarà reso possibile tra tutte quelle sottoparti del sistema che hanno un grado di </w:t>
-      </w:r>
-      <w:r>
-        <w:rPr>
-          <w:rFonts w:asciiTheme="minorHAnsi" w:hAnsiTheme="minorHAnsi"/>
-          <w:szCs w:val="20"/>
-        </w:rPr>
-        <w:lastRenderedPageBreak/>
-        <w:t xml:space="preserve">accoppiamento basso, in modo tale che l’errore in un sottosistema non intacchi le funzionalità di un altro. </w:t>
-      </w:r>
+        </w:rPr>
+        <w:t xml:space="preserve">Il codice sarà comodo da leggere grazie ad una accurata indentazione di quest’ultimo. Inoltre, sarà facile da comprendere le diverse parti di cui il codice è composto ci saranno opportuni commenti che ne spiegano il funzionamento. </w:t>
+      </w:r>
+    </w:p>
+    <w:p>
+      <w:pPr>
+        <w:autoSpaceDE w:val="0"/>
+        <w:autoSpaceDN w:val="0"/>
+        <w:adjustRightInd w:val="0"/>
+        <w:spacing w:after="0" w:line="240" w:lineRule="auto"/>
+        <w:rPr>
+          <w:rFonts w:asciiTheme="majorHAnsi" w:eastAsiaTheme="minorHAnsi" w:hAnsiTheme="majorHAnsi" w:cs="Cambria"/>
+          <w:sz w:val="24"/>
+          <w:szCs w:val="24"/>
+        </w:rPr>
+      </w:pPr>
     </w:p>
     <w:p>
       <w:pPr>
@@ -5254,88 +5826,20 @@
     </w:p>
     <w:p>
       <w:pPr>
-        <w:pStyle w:val="Titolo3"/>
-        <w:rPr>
-          <w:rFonts w:eastAsiaTheme="minorHAnsi"/>
-          <w:color w:val="4472C4" w:themeColor="accent1"/>
-        </w:rPr>
-      </w:pPr>
-      <w:bookmarkStart w:id="9" w:name="_Toc1213997"/>
-      <w:r>
-        <w:rPr>
-          <w:rFonts w:eastAsiaTheme="minorHAnsi"/>
-          <w:color w:val="4472C4" w:themeColor="accent1"/>
-        </w:rPr>
-        <w:t>1.2.3 DG_3</w:t>
-      </w:r>
-      <w:r>
-        <w:rPr>
-          <w:rFonts w:eastAsiaTheme="minorHAnsi"/>
-          <w:color w:val="4472C4" w:themeColor="accent1"/>
-        </w:rPr>
-        <w:t>:</w:t>
-      </w:r>
-      <w:r>
-        <w:rPr>
-          <w:rFonts w:eastAsiaTheme="minorHAnsi"/>
-          <w:color w:val="4472C4" w:themeColor="accent1"/>
-        </w:rPr>
-        <w:t xml:space="preserve"> Maintenance criteria</w:t>
-      </w:r>
-      <w:bookmarkEnd w:id="9"/>
-    </w:p>
-    <w:p>
-      <w:pPr>
         <w:autoSpaceDE w:val="0"/>
         <w:autoSpaceDN w:val="0"/>
         <w:adjustRightInd w:val="0"/>
         <w:spacing w:after="0" w:line="240" w:lineRule="auto"/>
         <w:rPr>
-          <w:rFonts w:eastAsiaTheme="minorHAnsi" w:cs="Cambria"/>
-          <w:sz w:val="24"/>
-          <w:szCs w:val="24"/>
-        </w:rPr>
-      </w:pPr>
-      <w:r>
-        <w:rPr>
-          <w:rFonts w:eastAsiaTheme="minorHAnsi" w:cs="Cambria"/>
-          <w:sz w:val="24"/>
-          <w:szCs w:val="24"/>
-        </w:rPr>
-        <w:t>Il sistema</w:t>
-      </w:r>
-      <w:r>
-        <w:rPr>
-          <w:rFonts w:eastAsiaTheme="minorHAnsi" w:cs="Cambria"/>
-          <w:sz w:val="24"/>
-          <w:szCs w:val="24"/>
-        </w:rPr>
-        <w:t xml:space="preserve"> dovrebbe</w:t>
-      </w:r>
-      <w:r>
-        <w:rPr>
-          <w:rFonts w:eastAsiaTheme="minorHAnsi" w:cs="Cambria"/>
-          <w:sz w:val="24"/>
-          <w:szCs w:val="24"/>
-        </w:rPr>
-        <w:t xml:space="preserve"> garanti</w:t>
-      </w:r>
-      <w:r>
-        <w:rPr>
-          <w:rFonts w:eastAsiaTheme="minorHAnsi" w:cs="Cambria"/>
-          <w:sz w:val="24"/>
-          <w:szCs w:val="24"/>
-        </w:rPr>
-        <w:t>re</w:t>
-      </w:r>
-      <w:r>
-        <w:rPr>
-          <w:rFonts w:eastAsiaTheme="minorHAnsi" w:cs="Cambria"/>
-          <w:sz w:val="24"/>
-          <w:szCs w:val="24"/>
-        </w:rPr>
-        <w:t xml:space="preserve"> un’alta manutenibilità. </w:t>
-      </w:r>
+          <w:rFonts w:asciiTheme="majorHAnsi" w:eastAsiaTheme="minorHAnsi" w:hAnsiTheme="majorHAnsi" w:cs="Cambria-BoldItalic"/>
+          <w:b/>
+          <w:bCs/>
+          <w:i/>
+          <w:iCs/>
+          <w:sz w:val="24"/>
+          <w:szCs w:val="24"/>
+        </w:rPr>
+      </w:pPr>
     </w:p>
     <w:p>
       <w:pPr>
@@ -5344,51 +5848,43 @@
         <w:adjustRightInd w:val="0"/>
         <w:spacing w:after="0" w:line="240" w:lineRule="auto"/>
         <w:rPr>
-          <w:rFonts w:eastAsiaTheme="minorHAnsi" w:cs="Cambria"/>
-          <w:sz w:val="24"/>
-          <w:szCs w:val="24"/>
-        </w:rPr>
-      </w:pPr>
-      <w:r>
-        <w:rPr>
-          <w:rFonts w:eastAsiaTheme="minorHAnsi" w:cs="Cambria"/>
-          <w:sz w:val="24"/>
-          <w:szCs w:val="24"/>
-        </w:rPr>
-        <w:t xml:space="preserve">GamesHub </w:t>
-      </w:r>
-      <w:r>
-        <w:rPr>
-          <w:rFonts w:eastAsiaTheme="minorHAnsi" w:cs="Cambria"/>
-          <w:sz w:val="24"/>
-          <w:szCs w:val="24"/>
-        </w:rPr>
-        <w:t>si propone,</w:t>
-      </w:r>
-      <w:r>
-        <w:rPr>
-          <w:rFonts w:eastAsiaTheme="minorHAnsi" w:cs="Cambria"/>
-          <w:sz w:val="24"/>
-          <w:szCs w:val="24"/>
-        </w:rPr>
-        <w:t xml:space="preserve"> quindi</w:t>
-      </w:r>
-      <w:r>
-        <w:rPr>
-          <w:rFonts w:eastAsiaTheme="minorHAnsi" w:cs="Cambria"/>
-          <w:sz w:val="24"/>
-          <w:szCs w:val="24"/>
-        </w:rPr>
-        <w:t xml:space="preserve">, di </w:t>
-      </w:r>
-      <w:r>
-        <w:rPr>
-          <w:rFonts w:eastAsiaTheme="minorHAnsi" w:cs="Cambria"/>
-          <w:sz w:val="24"/>
-          <w:szCs w:val="24"/>
-        </w:rPr>
-        <w:t>rispettare i seguenti requisiti di qualità:</w:t>
-      </w:r>
+          <w:rFonts w:asciiTheme="majorHAnsi" w:eastAsiaTheme="minorHAnsi" w:hAnsiTheme="majorHAnsi" w:cs="Cambria-BoldItalic"/>
+          <w:b/>
+          <w:bCs/>
+          <w:i/>
+          <w:iCs/>
+          <w:sz w:val="24"/>
+          <w:szCs w:val="24"/>
+        </w:rPr>
+      </w:pPr>
+    </w:p>
+    <w:p>
+      <w:pPr>
+        <w:pStyle w:val="Titolo3"/>
+        <w:rPr>
+          <w:rFonts w:eastAsiaTheme="minorHAnsi"/>
+        </w:rPr>
+      </w:pPr>
+      <w:bookmarkStart w:id="9" w:name="_Toc1394180"/>
+      <w:r>
+        <w:rPr>
+          <w:rFonts w:eastAsiaTheme="minorHAnsi"/>
+        </w:rPr>
+        <w:t>1.2.4 DG_4</w:t>
+      </w:r>
+      <w:r>
+        <w:rPr>
+          <w:rFonts w:eastAsiaTheme="minorHAnsi"/>
+        </w:rPr>
+        <w:t>:</w:t>
+      </w:r>
+      <w:r>
+        <w:rPr>
+          <w:rFonts w:eastAsiaTheme="minorHAnsi"/>
+        </w:rPr>
+        <w:t xml:space="preserve"> End-user criteria</w:t>
+      </w:r>
+      <w:bookmarkEnd w:id="9"/>
     </w:p>
     <w:p>
       <w:pPr>
@@ -5402,6 +5898,70 @@
           <w:szCs w:val="24"/>
         </w:rPr>
       </w:pPr>
+      <w:r>
+        <w:rPr>
+          <w:rFonts w:eastAsiaTheme="minorHAnsi" w:cs="Cambria"/>
+          <w:sz w:val="24"/>
+          <w:szCs w:val="24"/>
+        </w:rPr>
+        <w:t>Per quanto riguarda gli utenti</w:t>
+      </w:r>
+      <w:r>
+        <w:rPr>
+          <w:rFonts w:eastAsiaTheme="minorHAnsi" w:cs="Cambria"/>
+          <w:sz w:val="24"/>
+          <w:szCs w:val="24"/>
+        </w:rPr>
+        <w:t>,</w:t>
+      </w:r>
+      <w:r>
+        <w:rPr>
+          <w:rFonts w:eastAsiaTheme="minorHAnsi" w:cs="Cambria"/>
+          <w:sz w:val="24"/>
+          <w:szCs w:val="24"/>
+        </w:rPr>
+        <w:t xml:space="preserve"> </w:t>
+      </w:r>
+      <w:r>
+        <w:rPr>
+          <w:rFonts w:eastAsiaTheme="minorHAnsi" w:cs="Cambria"/>
+          <w:sz w:val="24"/>
+          <w:szCs w:val="24"/>
+        </w:rPr>
+        <w:t xml:space="preserve">GamesHub </w:t>
+      </w:r>
+      <w:r>
+        <w:rPr>
+          <w:rFonts w:eastAsiaTheme="minorHAnsi" w:cs="Cambria"/>
+          <w:sz w:val="24"/>
+          <w:szCs w:val="24"/>
+        </w:rPr>
+        <w:t>si propone di</w:t>
+      </w:r>
+      <w:r>
+        <w:rPr>
+          <w:rFonts w:eastAsiaTheme="minorHAnsi" w:cs="Cambria"/>
+          <w:sz w:val="24"/>
+          <w:szCs w:val="24"/>
+        </w:rPr>
+        <w:t xml:space="preserve"> garantire i seguenti</w:t>
+      </w:r>
+      <w:r>
+        <w:rPr>
+          <w:rFonts w:eastAsiaTheme="minorHAnsi" w:cs="Cambria"/>
+          <w:sz w:val="24"/>
+          <w:szCs w:val="24"/>
+        </w:rPr>
+        <w:t xml:space="preserve"> </w:t>
+      </w:r>
+      <w:r>
+        <w:rPr>
+          <w:rFonts w:eastAsiaTheme="minorHAnsi" w:cs="Cambria"/>
+          <w:sz w:val="24"/>
+          <w:szCs w:val="24"/>
+        </w:rPr>
+        <w:t>requisiti di qualità:</w:t>
+      </w:r>
     </w:p>
     <w:p>
       <w:pPr>
@@ -5438,67 +5998,39 @@
           <w:sz w:val="24"/>
           <w:szCs w:val="24"/>
         </w:rPr>
-        <w:t xml:space="preserve">DG_3.1 Estendibilità </w:t>
-      </w:r>
-      <w:r>
-        <w:rPr>
-          <w:rFonts w:eastAsiaTheme="minorHAnsi" w:cs="Cambria"/>
-          <w:sz w:val="24"/>
-          <w:szCs w:val="24"/>
-        </w:rPr>
-        <w:t xml:space="preserve">: il sistema </w:t>
-      </w:r>
-      <w:r>
-        <w:rPr>
-          <w:rFonts w:eastAsiaTheme="minorHAnsi" w:cs="Cambria"/>
-          <w:sz w:val="24"/>
-          <w:szCs w:val="24"/>
-        </w:rPr>
-        <w:t>dovrebbe essere</w:t>
-      </w:r>
-      <w:r>
-        <w:rPr>
-          <w:rFonts w:eastAsiaTheme="minorHAnsi" w:cs="Cambria"/>
-          <w:sz w:val="24"/>
-          <w:szCs w:val="24"/>
-        </w:rPr>
-        <w:t xml:space="preserve"> realizzato in modo da poter garantire</w:t>
-      </w:r>
-      <w:r>
-        <w:rPr>
-          <w:rFonts w:eastAsiaTheme="minorHAnsi" w:cs="Cambria-BoldItalic"/>
-          <w:b/>
-          <w:bCs/>
-          <w:i/>
-          <w:iCs/>
-          <w:sz w:val="24"/>
-          <w:szCs w:val="24"/>
-        </w:rPr>
-        <w:t xml:space="preserve"> </w:t>
-      </w:r>
-      <w:r>
-        <w:rPr>
-          <w:rFonts w:eastAsiaTheme="minorHAnsi" w:cs="Cambria"/>
-          <w:sz w:val="24"/>
-          <w:szCs w:val="24"/>
-        </w:rPr>
-        <w:t>l’inserimento di nuove funzionalità in maniera semplice, senza doverne</w:t>
-      </w:r>
-      <w:r>
-        <w:rPr>
-          <w:rFonts w:eastAsiaTheme="minorHAnsi" w:cs="Cambria"/>
-          <w:sz w:val="24"/>
-          <w:szCs w:val="24"/>
-        </w:rPr>
-        <w:t xml:space="preserve"> </w:t>
-      </w:r>
-      <w:r>
-        <w:rPr>
-          <w:rFonts w:eastAsiaTheme="minorHAnsi" w:cs="Cambria"/>
-          <w:sz w:val="24"/>
-          <w:szCs w:val="24"/>
-        </w:rPr>
-        <w:t>modificare altre.</w:t>
+        <w:t xml:space="preserve">DG_4.1 Utilità </w:t>
+      </w:r>
+      <w:r>
+        <w:rPr>
+          <w:rFonts w:eastAsiaTheme="minorHAnsi" w:cs="Cambria"/>
+          <w:sz w:val="24"/>
+          <w:szCs w:val="24"/>
+        </w:rPr>
+        <w:t xml:space="preserve">: grazie ai requisiti funzionali raccolti, </w:t>
+      </w:r>
+      <w:r>
+        <w:rPr>
+          <w:rFonts w:eastAsiaTheme="minorHAnsi" w:cs="Cambria"/>
+          <w:sz w:val="24"/>
+          <w:szCs w:val="24"/>
+        </w:rPr>
+        <w:t xml:space="preserve">GamesHub </w:t>
+      </w:r>
+      <w:r>
+        <w:rPr>
+          <w:rFonts w:eastAsiaTheme="minorHAnsi" w:cs="Cambria"/>
+          <w:sz w:val="24"/>
+          <w:szCs w:val="24"/>
+        </w:rPr>
+        <w:t>dovrebbe supportare</w:t>
+      </w:r>
+      <w:r>
+        <w:rPr>
+          <w:rFonts w:eastAsiaTheme="minorHAnsi" w:cs="Cambria"/>
+          <w:sz w:val="24"/>
+          <w:szCs w:val="24"/>
+        </w:rPr>
+        <w:t xml:space="preserve"> in pieno le esigenze delle varie tipologie di utenti.</w:t>
       </w:r>
     </w:p>
     <w:p>
@@ -5508,11 +6040,8 @@
         <w:adjustRightInd w:val="0"/>
         <w:spacing w:after="0" w:line="240" w:lineRule="auto"/>
         <w:rPr>
-          <w:rFonts w:eastAsiaTheme="minorHAnsi" w:cs="Cambria-BoldItalic"/>
-          <w:b/>
-          <w:bCs/>
-          <w:i/>
-          <w:iCs/>
+          <w:rFonts w:eastAsiaTheme="minorHAnsi" w:cs="Cambria"/>
+          <w:color w:val="FF0000"/>
           <w:sz w:val="24"/>
           <w:szCs w:val="24"/>
         </w:rPr>
@@ -5536,7 +6065,7 @@
           <w:sz w:val="24"/>
           <w:szCs w:val="24"/>
         </w:rPr>
-        <w:t xml:space="preserve">DG_3.2 Modificabilità </w:t>
+        <w:t xml:space="preserve">DG_4.2 Usabilità </w:t>
       </w:r>
       <w:r>
         <w:rPr>
@@ -5560,7 +6089,7 @@
           <w:sz w:val="24"/>
           <w:szCs w:val="24"/>
         </w:rPr>
-        <w:t xml:space="preserve"> essere realizzato in modo da poter</w:t>
+        <w:t xml:space="preserve"> essere semplice ed intuitivo e dopo un</w:t>
       </w:r>
       <w:r>
         <w:rPr>
@@ -5580,7 +6109,7 @@
           <w:sz w:val="24"/>
           <w:szCs w:val="24"/>
         </w:rPr>
-        <w:t>garantire la modifica di funzionalità già presenti all’interno del sistema, senza</w:t>
+        <w:t>breve utilizzo dovrà consentire all’utente di compiere le operazioni nel minor</w:t>
       </w:r>
       <w:r>
         <w:rPr>
@@ -5600,15 +6129,19 @@
           <w:sz w:val="24"/>
           <w:szCs w:val="24"/>
         </w:rPr>
-        <w:t>doverne apportare altre, quindi il grado di entropia del sistema deve essere</w:t>
-      </w:r>
-      <w:r>
-        <w:rPr>
-          <w:rFonts w:eastAsiaTheme="minorHAnsi" w:cs="Cambria-BoldItalic"/>
-          <w:b/>
-          <w:bCs/>
-          <w:i/>
-          <w:iCs/>
+        <w:t xml:space="preserve">tempo possibile. </w:t>
+      </w:r>
+      <w:r>
+        <w:rPr>
+          <w:rFonts w:eastAsiaTheme="minorHAnsi" w:cs="Cambria"/>
+          <w:sz w:val="24"/>
+          <w:szCs w:val="24"/>
+        </w:rPr>
+        <w:t>Inoltre,</w:t>
+      </w:r>
+      <w:r>
+        <w:rPr>
+          <w:rFonts w:eastAsiaTheme="minorHAnsi" w:cs="Cambria"/>
           <w:sz w:val="24"/>
           <w:szCs w:val="24"/>
         </w:rPr>
@@ -5620,7 +6153,31 @@
           <w:sz w:val="24"/>
           <w:szCs w:val="24"/>
         </w:rPr>
-        <w:t>mantenuto il più basso possibile.</w:t>
+        <w:t>dovrebbero</w:t>
+      </w:r>
+      <w:r>
+        <w:rPr>
+          <w:rFonts w:eastAsiaTheme="minorHAnsi" w:cs="Cambria"/>
+          <w:sz w:val="24"/>
+          <w:szCs w:val="24"/>
+        </w:rPr>
+        <w:t xml:space="preserve"> essere rispettati i requisiti non funzionali di usabilità del sistema</w:t>
+      </w:r>
+      <w:r>
+        <w:rPr>
+          <w:rFonts w:eastAsiaTheme="minorHAnsi" w:cs="Cambria"/>
+          <w:sz w:val="24"/>
+          <w:szCs w:val="24"/>
+        </w:rPr>
+        <w:t xml:space="preserve"> </w:t>
+      </w:r>
+      <w:r>
+        <w:rPr>
+          <w:rFonts w:eastAsiaTheme="minorHAnsi" w:cs="Cambria"/>
+          <w:sz w:val="24"/>
+          <w:szCs w:val="24"/>
+        </w:rPr>
+        <w:t>(NFR_5, NFR_6 di GamesHub_RAD)</w:t>
       </w:r>
     </w:p>
     <w:p>
@@ -5630,118 +6187,12 @@
         <w:adjustRightInd w:val="0"/>
         <w:spacing w:after="0" w:line="240" w:lineRule="auto"/>
         <w:rPr>
-          <w:rFonts w:eastAsiaTheme="minorHAnsi" w:cs="Cambria"/>
-          <w:sz w:val="24"/>
-          <w:szCs w:val="24"/>
-        </w:rPr>
-      </w:pPr>
-      <w:r>
-        <w:rPr>
-          <w:rFonts w:eastAsiaTheme="minorHAnsi" w:cs="Cambria"/>
-          <w:sz w:val="24"/>
-          <w:szCs w:val="24"/>
-        </w:rPr>
-        <w:t xml:space="preserve">• </w:t>
-      </w:r>
-      <w:r>
-        <w:rPr>
-          <w:rFonts w:eastAsiaTheme="minorHAnsi" w:cs="Cambria-BoldItalic"/>
-          <w:b/>
-          <w:bCs/>
-          <w:i/>
-          <w:iCs/>
-          <w:color w:val="4472C4" w:themeColor="accent1"/>
-          <w:sz w:val="24"/>
-          <w:szCs w:val="24"/>
-        </w:rPr>
-        <w:t xml:space="preserve">DG_3.3 Tracciabilità dei requisiti </w:t>
-      </w:r>
-      <w:r>
-        <w:rPr>
-          <w:rFonts w:eastAsiaTheme="minorHAnsi" w:cs="Cambria"/>
-          <w:sz w:val="24"/>
-          <w:szCs w:val="24"/>
-        </w:rPr>
-        <w:t>: tramite una buona documentazione sarà</w:t>
-      </w:r>
-      <w:r>
-        <w:rPr>
-          <w:rFonts w:eastAsiaTheme="minorHAnsi" w:cs="Cambria-BoldItalic"/>
-          <w:b/>
-          <w:bCs/>
-          <w:i/>
-          <w:iCs/>
-          <w:sz w:val="24"/>
-          <w:szCs w:val="24"/>
-        </w:rPr>
-        <w:t xml:space="preserve"> </w:t>
-      </w:r>
-      <w:r>
-        <w:rPr>
-          <w:rFonts w:eastAsiaTheme="minorHAnsi" w:cs="Cambria"/>
-          <w:sz w:val="24"/>
-          <w:szCs w:val="24"/>
-        </w:rPr>
-        <w:t>possibile risalire ai corrispettivi requisiti funzionali, cui faranno riferimento le</w:t>
-      </w:r>
-      <w:r>
-        <w:rPr>
-          <w:rFonts w:eastAsiaTheme="minorHAnsi" w:cs="Cambria-BoldItalic"/>
-          <w:b/>
-          <w:bCs/>
-          <w:i/>
-          <w:iCs/>
-          <w:sz w:val="24"/>
-          <w:szCs w:val="24"/>
-        </w:rPr>
-        <w:t xml:space="preserve"> </w:t>
-      </w:r>
-      <w:r>
-        <w:rPr>
-          <w:rFonts w:eastAsiaTheme="minorHAnsi" w:cs="Cambria"/>
-          <w:sz w:val="24"/>
-          <w:szCs w:val="24"/>
-        </w:rPr>
-        <w:t>varie classi e i metodi.</w:t>
-      </w:r>
-    </w:p>
-    <w:p>
-      <w:pPr>
-        <w:pStyle w:val="Default"/>
-        <w:jc w:val="both"/>
-        <w:rPr>
-          <w:rFonts w:asciiTheme="minorHAnsi" w:hAnsiTheme="minorHAnsi"/>
-        </w:rPr>
-      </w:pPr>
-      <w:r>
-        <w:rPr>
-          <w:rFonts w:asciiTheme="minorHAnsi" w:eastAsiaTheme="minorHAnsi" w:hAnsiTheme="minorHAnsi" w:cs="Cambria"/>
-        </w:rPr>
-        <w:t xml:space="preserve">• </w:t>
-      </w:r>
-      <w:r>
-        <w:rPr>
-          <w:rFonts w:asciiTheme="minorHAnsi" w:eastAsiaTheme="minorHAnsi" w:hAnsiTheme="minorHAnsi" w:cs="Cambria-BoldItalic"/>
-          <w:b/>
-          <w:bCs/>
-          <w:i/>
-          <w:iCs/>
-          <w:color w:val="4472C4" w:themeColor="accent1"/>
-        </w:rPr>
-        <w:t xml:space="preserve">DG_3.4 Leggibilità </w:t>
-      </w:r>
-      <w:r>
-        <w:rPr>
-          <w:rFonts w:asciiTheme="minorHAnsi" w:eastAsiaTheme="minorHAnsi" w:hAnsiTheme="minorHAnsi" w:cs="Cambria"/>
-        </w:rPr>
-        <w:t xml:space="preserve">: </w:t>
-      </w:r>
-      <w:r>
-        <w:rPr>
-          <w:rFonts w:asciiTheme="minorHAnsi" w:hAnsiTheme="minorHAnsi"/>
-        </w:rPr>
-        <w:t xml:space="preserve">Il codice sarà comodo da leggere grazie ad una accurata indentazione di quest’ultimo. Inoltre, sarà facile da comprendere le diverse parti di cui il codice è composto ci saranno opportuni commenti che ne spiegano il funzionamento. </w:t>
-      </w:r>
+          <w:rFonts w:asciiTheme="majorHAnsi" w:eastAsiaTheme="minorHAnsi" w:hAnsiTheme="majorHAnsi" w:cs="Cambria"/>
+          <w:color w:val="FF0000"/>
+          <w:sz w:val="24"/>
+          <w:szCs w:val="24"/>
+        </w:rPr>
+      </w:pPr>
     </w:p>
     <w:p>
       <w:pPr>
@@ -5751,6 +6202,7 @@
         <w:spacing w:after="0" w:line="240" w:lineRule="auto"/>
         <w:rPr>
           <w:rFonts w:asciiTheme="majorHAnsi" w:eastAsiaTheme="minorHAnsi" w:hAnsiTheme="majorHAnsi" w:cs="Cambria"/>
+          <w:color w:val="FF0000"/>
           <w:sz w:val="24"/>
           <w:szCs w:val="24"/>
         </w:rPr>
@@ -5764,6 +6216,7 @@
         <w:spacing w:after="0" w:line="240" w:lineRule="auto"/>
         <w:rPr>
           <w:rFonts w:asciiTheme="majorHAnsi" w:eastAsiaTheme="minorHAnsi" w:hAnsiTheme="majorHAnsi" w:cs="Cambria"/>
+          <w:color w:val="FF0000"/>
           <w:sz w:val="24"/>
           <w:szCs w:val="24"/>
         </w:rPr>
@@ -5776,11 +6229,8 @@
         <w:adjustRightInd w:val="0"/>
         <w:spacing w:after="0" w:line="240" w:lineRule="auto"/>
         <w:rPr>
-          <w:rFonts w:asciiTheme="majorHAnsi" w:eastAsiaTheme="minorHAnsi" w:hAnsiTheme="majorHAnsi" w:cs="Cambria-BoldItalic"/>
-          <w:b/>
-          <w:bCs/>
-          <w:i/>
-          <w:iCs/>
+          <w:rFonts w:asciiTheme="majorHAnsi" w:eastAsiaTheme="minorHAnsi" w:hAnsiTheme="majorHAnsi" w:cs="Cambria"/>
+          <w:color w:val="FF0000"/>
           <w:sz w:val="24"/>
           <w:szCs w:val="24"/>
         </w:rPr>
@@ -5793,11 +6243,8 @@
         <w:adjustRightInd w:val="0"/>
         <w:spacing w:after="0" w:line="240" w:lineRule="auto"/>
         <w:rPr>
-          <w:rFonts w:asciiTheme="majorHAnsi" w:eastAsiaTheme="minorHAnsi" w:hAnsiTheme="majorHAnsi" w:cs="Cambria-BoldItalic"/>
-          <w:b/>
-          <w:bCs/>
-          <w:i/>
-          <w:iCs/>
+          <w:rFonts w:asciiTheme="majorHAnsi" w:eastAsiaTheme="minorHAnsi" w:hAnsiTheme="majorHAnsi" w:cs="Cambria"/>
+          <w:color w:val="FF0000"/>
           <w:sz w:val="24"/>
           <w:szCs w:val="24"/>
         </w:rPr>
@@ -5810,43 +6257,12 @@
         <w:adjustRightInd w:val="0"/>
         <w:spacing w:after="0" w:line="240" w:lineRule="auto"/>
         <w:rPr>
-          <w:rFonts w:asciiTheme="majorHAnsi" w:eastAsiaTheme="minorHAnsi" w:hAnsiTheme="majorHAnsi" w:cs="Cambria-BoldItalic"/>
-          <w:b/>
-          <w:bCs/>
-          <w:i/>
-          <w:iCs/>
-          <w:sz w:val="24"/>
-          <w:szCs w:val="24"/>
-        </w:rPr>
-      </w:pPr>
-    </w:p>
-    <w:p>
-      <w:pPr>
-        <w:pStyle w:val="Titolo3"/>
-        <w:rPr>
-          <w:rFonts w:eastAsiaTheme="minorHAnsi"/>
-        </w:rPr>
-      </w:pPr>
-      <w:bookmarkStart w:id="10" w:name="_Toc1213998"/>
-      <w:r>
-        <w:rPr>
-          <w:rFonts w:eastAsiaTheme="minorHAnsi"/>
-        </w:rPr>
-        <w:t>1.2.4 DG_4</w:t>
-      </w:r>
-      <w:r>
-        <w:rPr>
-          <w:rFonts w:eastAsiaTheme="minorHAnsi"/>
-        </w:rPr>
-        <w:t>:</w:t>
-      </w:r>
-      <w:r>
-        <w:rPr>
-          <w:rFonts w:eastAsiaTheme="minorHAnsi"/>
-        </w:rPr>
-        <w:t xml:space="preserve"> End-user criteria</w:t>
-      </w:r>
-      <w:bookmarkEnd w:id="10"/>
+          <w:rFonts w:asciiTheme="majorHAnsi" w:eastAsiaTheme="minorHAnsi" w:hAnsiTheme="majorHAnsi" w:cs="Cambria"/>
+          <w:color w:val="FF0000"/>
+          <w:sz w:val="24"/>
+          <w:szCs w:val="24"/>
+        </w:rPr>
+      </w:pPr>
     </w:p>
     <w:p>
       <w:pPr>
@@ -5855,75 +6271,12 @@
         <w:adjustRightInd w:val="0"/>
         <w:spacing w:after="0" w:line="240" w:lineRule="auto"/>
         <w:rPr>
-          <w:rFonts w:eastAsiaTheme="minorHAnsi" w:cs="Cambria"/>
-          <w:sz w:val="24"/>
-          <w:szCs w:val="24"/>
-        </w:rPr>
-      </w:pPr>
-      <w:r>
-        <w:rPr>
-          <w:rFonts w:eastAsiaTheme="minorHAnsi" w:cs="Cambria"/>
-          <w:sz w:val="24"/>
-          <w:szCs w:val="24"/>
-        </w:rPr>
-        <w:t>Per quanto riguarda gli utenti</w:t>
-      </w:r>
-      <w:r>
-        <w:rPr>
-          <w:rFonts w:eastAsiaTheme="minorHAnsi" w:cs="Cambria"/>
-          <w:sz w:val="24"/>
-          <w:szCs w:val="24"/>
-        </w:rPr>
-        <w:t>,</w:t>
-      </w:r>
-      <w:r>
-        <w:rPr>
-          <w:rFonts w:eastAsiaTheme="minorHAnsi" w:cs="Cambria"/>
-          <w:sz w:val="24"/>
-          <w:szCs w:val="24"/>
-        </w:rPr>
-        <w:t xml:space="preserve"> </w:t>
-      </w:r>
-      <w:r>
-        <w:rPr>
-          <w:rFonts w:eastAsiaTheme="minorHAnsi" w:cs="Cambria"/>
-          <w:sz w:val="24"/>
-          <w:szCs w:val="24"/>
-        </w:rPr>
-        <w:t xml:space="preserve">GamesHub </w:t>
-      </w:r>
-      <w:r>
-        <w:rPr>
-          <w:rFonts w:eastAsiaTheme="minorHAnsi" w:cs="Cambria"/>
-          <w:sz w:val="24"/>
-          <w:szCs w:val="24"/>
-        </w:rPr>
-        <w:t>si propone di</w:t>
-      </w:r>
-      <w:r>
-        <w:rPr>
-          <w:rFonts w:eastAsiaTheme="minorHAnsi" w:cs="Cambria"/>
-          <w:sz w:val="24"/>
-          <w:szCs w:val="24"/>
-        </w:rPr>
-        <w:t xml:space="preserve"> garantire i seguenti</w:t>
-      </w:r>
-      <w:r>
-        <w:rPr>
-          <w:rFonts w:eastAsiaTheme="minorHAnsi" w:cs="Cambria"/>
-          <w:sz w:val="24"/>
-          <w:szCs w:val="24"/>
-        </w:rPr>
-        <w:t xml:space="preserve"> </w:t>
-      </w:r>
-      <w:r>
-        <w:rPr>
-          <w:rFonts w:eastAsiaTheme="minorHAnsi" w:cs="Cambria"/>
-          <w:sz w:val="24"/>
-          <w:szCs w:val="24"/>
-        </w:rPr>
-        <w:t>requisiti di qualità:</w:t>
-      </w:r>
+          <w:rFonts w:asciiTheme="majorHAnsi" w:eastAsiaTheme="minorHAnsi" w:hAnsiTheme="majorHAnsi" w:cs="Cambria"/>
+          <w:color w:val="FF0000"/>
+          <w:sz w:val="24"/>
+          <w:szCs w:val="24"/>
+        </w:rPr>
+      </w:pPr>
     </w:p>
     <w:p>
       <w:pPr>
@@ -5932,68 +6285,12 @@
         <w:adjustRightInd w:val="0"/>
         <w:spacing w:after="0" w:line="240" w:lineRule="auto"/>
         <w:rPr>
-          <w:rFonts w:eastAsiaTheme="minorHAnsi" w:cs="Cambria-BoldItalic"/>
-          <w:b/>
-          <w:bCs/>
-          <w:i/>
-          <w:iCs/>
-          <w:sz w:val="24"/>
-          <w:szCs w:val="24"/>
-        </w:rPr>
-      </w:pPr>
-      <w:r>
-        <w:rPr>
-          <w:rFonts w:eastAsiaTheme="minorHAnsi" w:cs="Cambria"/>
-          <w:sz w:val="24"/>
-          <w:szCs w:val="24"/>
-        </w:rPr>
-        <w:t xml:space="preserve">• </w:t>
-      </w:r>
-      <w:r>
-        <w:rPr>
-          <w:rFonts w:eastAsiaTheme="minorHAnsi" w:cs="Cambria-BoldItalic"/>
-          <w:b/>
-          <w:bCs/>
-          <w:i/>
-          <w:iCs/>
-          <w:color w:val="4472C4" w:themeColor="accent1"/>
-          <w:sz w:val="24"/>
-          <w:szCs w:val="24"/>
-        </w:rPr>
-        <w:t xml:space="preserve">DG_4.1 Utilità </w:t>
-      </w:r>
-      <w:r>
-        <w:rPr>
-          <w:rFonts w:eastAsiaTheme="minorHAnsi" w:cs="Cambria"/>
-          <w:sz w:val="24"/>
-          <w:szCs w:val="24"/>
-        </w:rPr>
-        <w:t xml:space="preserve">: grazie ai requisiti funzionali raccolti, </w:t>
-      </w:r>
-      <w:r>
-        <w:rPr>
-          <w:rFonts w:eastAsiaTheme="minorHAnsi" w:cs="Cambria"/>
-          <w:sz w:val="24"/>
-          <w:szCs w:val="24"/>
-        </w:rPr>
-        <w:t xml:space="preserve">GamesHub </w:t>
-      </w:r>
-      <w:r>
-        <w:rPr>
-          <w:rFonts w:eastAsiaTheme="minorHAnsi" w:cs="Cambria"/>
-          <w:sz w:val="24"/>
-          <w:szCs w:val="24"/>
-        </w:rPr>
-        <w:t>dovrebbe supportare</w:t>
-      </w:r>
-      <w:r>
-        <w:rPr>
-          <w:rFonts w:eastAsiaTheme="minorHAnsi" w:cs="Cambria"/>
-          <w:sz w:val="24"/>
-          <w:szCs w:val="24"/>
-        </w:rPr>
-        <w:t xml:space="preserve"> in pieno le esigenze delle varie tipologie di utenti.</w:t>
-      </w:r>
+          <w:rFonts w:asciiTheme="majorHAnsi" w:eastAsiaTheme="minorHAnsi" w:hAnsiTheme="majorHAnsi" w:cs="Cambria"/>
+          <w:color w:val="FF0000"/>
+          <w:sz w:val="24"/>
+          <w:szCs w:val="24"/>
+        </w:rPr>
+      </w:pPr>
     </w:p>
     <w:p>
       <w:pPr>
@@ -6002,145 +6299,12 @@
         <w:adjustRightInd w:val="0"/>
         <w:spacing w:after="0" w:line="240" w:lineRule="auto"/>
         <w:rPr>
-          <w:rFonts w:eastAsiaTheme="minorHAnsi" w:cs="Cambria"/>
+          <w:rFonts w:asciiTheme="majorHAnsi" w:eastAsiaTheme="minorHAnsi" w:hAnsiTheme="majorHAnsi" w:cs="Cambria"/>
           <w:color w:val="FF0000"/>
           <w:sz w:val="24"/>
           <w:szCs w:val="24"/>
         </w:rPr>
       </w:pPr>
-      <w:r>
-        <w:rPr>
-          <w:rFonts w:eastAsiaTheme="minorHAnsi" w:cs="Cambria"/>
-          <w:sz w:val="24"/>
-          <w:szCs w:val="24"/>
-        </w:rPr>
-        <w:t xml:space="preserve">• </w:t>
-      </w:r>
-      <w:r>
-        <w:rPr>
-          <w:rFonts w:eastAsiaTheme="minorHAnsi" w:cs="Cambria-BoldItalic"/>
-          <w:b/>
-          <w:bCs/>
-          <w:i/>
-          <w:iCs/>
-          <w:color w:val="4472C4" w:themeColor="accent1"/>
-          <w:sz w:val="24"/>
-          <w:szCs w:val="24"/>
-        </w:rPr>
-        <w:t xml:space="preserve">DG_4.2 Usabilità </w:t>
-      </w:r>
-      <w:r>
-        <w:rPr>
-          <w:rFonts w:eastAsiaTheme="minorHAnsi" w:cs="Cambria"/>
-          <w:sz w:val="24"/>
-          <w:szCs w:val="24"/>
-        </w:rPr>
-        <w:t xml:space="preserve">: il sistema </w:t>
-      </w:r>
-      <w:r>
-        <w:rPr>
-          <w:rFonts w:eastAsiaTheme="minorHAnsi" w:cs="Cambria"/>
-          <w:sz w:val="24"/>
-          <w:szCs w:val="24"/>
-        </w:rPr>
-        <w:t>dovrebbe</w:t>
-      </w:r>
-      <w:r>
-        <w:rPr>
-          <w:rFonts w:eastAsiaTheme="minorHAnsi" w:cs="Cambria"/>
-          <w:sz w:val="24"/>
-          <w:szCs w:val="24"/>
-        </w:rPr>
-        <w:t xml:space="preserve"> essere semplice ed intuitivo e dopo un</w:t>
-      </w:r>
-      <w:r>
-        <w:rPr>
-          <w:rFonts w:eastAsiaTheme="minorHAnsi" w:cs="Cambria-BoldItalic"/>
-          <w:b/>
-          <w:bCs/>
-          <w:i/>
-          <w:iCs/>
-          <w:sz w:val="24"/>
-          <w:szCs w:val="24"/>
-        </w:rPr>
-        <w:t xml:space="preserve"> </w:t>
-      </w:r>
-      <w:r>
-        <w:rPr>
-          <w:rFonts w:eastAsiaTheme="minorHAnsi" w:cs="Cambria"/>
-          <w:sz w:val="24"/>
-          <w:szCs w:val="24"/>
-        </w:rPr>
-        <w:t>breve utilizzo dovrà consentire all’utente di compiere le operazioni nel minor</w:t>
-      </w:r>
-      <w:r>
-        <w:rPr>
-          <w:rFonts w:eastAsiaTheme="minorHAnsi" w:cs="Cambria-BoldItalic"/>
-          <w:b/>
-          <w:bCs/>
-          <w:i/>
-          <w:iCs/>
-          <w:sz w:val="24"/>
-          <w:szCs w:val="24"/>
-        </w:rPr>
-        <w:t xml:space="preserve"> </w:t>
-      </w:r>
-      <w:r>
-        <w:rPr>
-          <w:rFonts w:eastAsiaTheme="minorHAnsi" w:cs="Cambria"/>
-          <w:sz w:val="24"/>
-          <w:szCs w:val="24"/>
-        </w:rPr>
-        <w:t xml:space="preserve">tempo possibile. </w:t>
-      </w:r>
-      <w:r>
-        <w:rPr>
-          <w:rFonts w:eastAsiaTheme="minorHAnsi" w:cs="Cambria"/>
-          <w:sz w:val="24"/>
-          <w:szCs w:val="24"/>
-        </w:rPr>
-        <w:t>Inoltre,</w:t>
-      </w:r>
-      <w:r>
-        <w:rPr>
-          <w:rFonts w:eastAsiaTheme="minorHAnsi" w:cs="Cambria"/>
-          <w:sz w:val="24"/>
-          <w:szCs w:val="24"/>
-        </w:rPr>
-        <w:t xml:space="preserve"> </w:t>
-      </w:r>
-      <w:r>
-        <w:rPr>
-          <w:rFonts w:eastAsiaTheme="minorHAnsi" w:cs="Cambria"/>
-          <w:sz w:val="24"/>
-          <w:szCs w:val="24"/>
-        </w:rPr>
-        <w:t>dovrebbero</w:t>
-      </w:r>
-      <w:r>
-        <w:rPr>
-          <w:rFonts w:eastAsiaTheme="minorHAnsi" w:cs="Cambria"/>
-          <w:sz w:val="24"/>
-          <w:szCs w:val="24"/>
-        </w:rPr>
-        <w:t xml:space="preserve"> essere rispettati i requisiti non funzionali di usabilità del sistema</w:t>
-      </w:r>
-      <w:r>
-        <w:rPr>
-          <w:rFonts w:eastAsiaTheme="minorHAnsi" w:cs="Cambria"/>
-          <w:sz w:val="24"/>
-          <w:szCs w:val="24"/>
-        </w:rPr>
-        <w:t xml:space="preserve"> </w:t>
-      </w:r>
-      <w:r>
-        <w:rPr>
-          <w:rFonts w:eastAsiaTheme="minorHAnsi" w:cs="Cambria"/>
-          <w:sz w:val="24"/>
-          <w:szCs w:val="24"/>
-        </w:rPr>
-        <w:t>(NFR_5, NFR_6 di GamesHub_RAD)</w:t>
-      </w:r>
     </w:p>
     <w:p>
       <w:pPr>
@@ -6284,132 +6448,6 @@
     </w:p>
     <w:p>
       <w:pPr>
-        <w:autoSpaceDE w:val="0"/>
-        <w:autoSpaceDN w:val="0"/>
-        <w:adjustRightInd w:val="0"/>
-        <w:spacing w:after="0" w:line="240" w:lineRule="auto"/>
-        <w:rPr>
-          <w:rFonts w:asciiTheme="majorHAnsi" w:eastAsiaTheme="minorHAnsi" w:hAnsiTheme="majorHAnsi" w:cs="Cambria"/>
-          <w:color w:val="FF0000"/>
-          <w:sz w:val="24"/>
-          <w:szCs w:val="24"/>
-        </w:rPr>
-      </w:pPr>
-    </w:p>
-    <w:p>
-      <w:pPr>
-        <w:autoSpaceDE w:val="0"/>
-        <w:autoSpaceDN w:val="0"/>
-        <w:adjustRightInd w:val="0"/>
-        <w:spacing w:after="0" w:line="240" w:lineRule="auto"/>
-        <w:rPr>
-          <w:rFonts w:asciiTheme="majorHAnsi" w:eastAsiaTheme="minorHAnsi" w:hAnsiTheme="majorHAnsi" w:cs="Cambria"/>
-          <w:color w:val="FF0000"/>
-          <w:sz w:val="24"/>
-          <w:szCs w:val="24"/>
-        </w:rPr>
-      </w:pPr>
-    </w:p>
-    <w:p>
-      <w:pPr>
-        <w:autoSpaceDE w:val="0"/>
-        <w:autoSpaceDN w:val="0"/>
-        <w:adjustRightInd w:val="0"/>
-        <w:spacing w:after="0" w:line="240" w:lineRule="auto"/>
-        <w:rPr>
-          <w:rFonts w:asciiTheme="majorHAnsi" w:eastAsiaTheme="minorHAnsi" w:hAnsiTheme="majorHAnsi" w:cs="Cambria"/>
-          <w:color w:val="FF0000"/>
-          <w:sz w:val="24"/>
-          <w:szCs w:val="24"/>
-        </w:rPr>
-      </w:pPr>
-    </w:p>
-    <w:p>
-      <w:pPr>
-        <w:autoSpaceDE w:val="0"/>
-        <w:autoSpaceDN w:val="0"/>
-        <w:adjustRightInd w:val="0"/>
-        <w:spacing w:after="0" w:line="240" w:lineRule="auto"/>
-        <w:rPr>
-          <w:rFonts w:asciiTheme="majorHAnsi" w:eastAsiaTheme="minorHAnsi" w:hAnsiTheme="majorHAnsi" w:cs="Cambria"/>
-          <w:color w:val="FF0000"/>
-          <w:sz w:val="24"/>
-          <w:szCs w:val="24"/>
-        </w:rPr>
-      </w:pPr>
-    </w:p>
-    <w:p>
-      <w:pPr>
-        <w:autoSpaceDE w:val="0"/>
-        <w:autoSpaceDN w:val="0"/>
-        <w:adjustRightInd w:val="0"/>
-        <w:spacing w:after="0" w:line="240" w:lineRule="auto"/>
-        <w:rPr>
-          <w:rFonts w:asciiTheme="majorHAnsi" w:eastAsiaTheme="minorHAnsi" w:hAnsiTheme="majorHAnsi" w:cs="Cambria"/>
-          <w:color w:val="FF0000"/>
-          <w:sz w:val="24"/>
-          <w:szCs w:val="24"/>
-        </w:rPr>
-      </w:pPr>
-    </w:p>
-    <w:p>
-      <w:pPr>
-        <w:autoSpaceDE w:val="0"/>
-        <w:autoSpaceDN w:val="0"/>
-        <w:adjustRightInd w:val="0"/>
-        <w:spacing w:after="0" w:line="240" w:lineRule="auto"/>
-        <w:rPr>
-          <w:rFonts w:asciiTheme="majorHAnsi" w:eastAsiaTheme="minorHAnsi" w:hAnsiTheme="majorHAnsi" w:cs="Cambria"/>
-          <w:color w:val="FF0000"/>
-          <w:sz w:val="24"/>
-          <w:szCs w:val="24"/>
-        </w:rPr>
-      </w:pPr>
-    </w:p>
-    <w:p>
-      <w:pPr>
-        <w:autoSpaceDE w:val="0"/>
-        <w:autoSpaceDN w:val="0"/>
-        <w:adjustRightInd w:val="0"/>
-        <w:spacing w:after="0" w:line="240" w:lineRule="auto"/>
-        <w:rPr>
-          <w:rFonts w:asciiTheme="majorHAnsi" w:eastAsiaTheme="minorHAnsi" w:hAnsiTheme="majorHAnsi" w:cs="Cambria"/>
-          <w:color w:val="FF0000"/>
-          <w:sz w:val="24"/>
-          <w:szCs w:val="24"/>
-        </w:rPr>
-      </w:pPr>
-    </w:p>
-    <w:p>
-      <w:pPr>
-        <w:autoSpaceDE w:val="0"/>
-        <w:autoSpaceDN w:val="0"/>
-        <w:adjustRightInd w:val="0"/>
-        <w:spacing w:after="0" w:line="240" w:lineRule="auto"/>
-        <w:rPr>
-          <w:rFonts w:asciiTheme="majorHAnsi" w:eastAsiaTheme="minorHAnsi" w:hAnsiTheme="majorHAnsi" w:cs="Cambria"/>
-          <w:color w:val="FF0000"/>
-          <w:sz w:val="24"/>
-          <w:szCs w:val="24"/>
-        </w:rPr>
-      </w:pPr>
-    </w:p>
-    <w:p>
-      <w:pPr>
-        <w:autoSpaceDE w:val="0"/>
-        <w:autoSpaceDN w:val="0"/>
-        <w:adjustRightInd w:val="0"/>
-        <w:spacing w:after="0" w:line="240" w:lineRule="auto"/>
-        <w:rPr>
-          <w:rFonts w:asciiTheme="majorHAnsi" w:eastAsiaTheme="minorHAnsi" w:hAnsiTheme="majorHAnsi" w:cs="Cambria"/>
-          <w:color w:val="FF0000"/>
-          <w:sz w:val="24"/>
-          <w:szCs w:val="24"/>
-        </w:rPr>
-      </w:pPr>
-    </w:p>
-    <w:p>
-      <w:pPr>
         <w:pStyle w:val="Titolo2"/>
         <w:rPr>
           <w:rFonts w:eastAsiaTheme="minorHAnsi"/>
@@ -6418,7 +6456,7 @@
           <w:szCs w:val="24"/>
         </w:rPr>
       </w:pPr>
-      <w:bookmarkStart w:id="11" w:name="_Toc1213999"/>
+      <w:bookmarkStart w:id="10" w:name="_Toc1394181"/>
       <w:r>
         <w:rPr>
           <w:rFonts w:eastAsiaTheme="minorHAnsi"/>
@@ -6428,7 +6466,7 @@
         </w:rPr>
         <w:t>1.3 Definizioni, acronimi e abbreviazioni</w:t>
       </w:r>
-      <w:bookmarkEnd w:id="11"/>
+      <w:bookmarkEnd w:id="10"/>
     </w:p>
     <w:p>
       <w:pPr>
@@ -6978,14 +7016,14 @@
           <w:color w:val="4472C4" w:themeColor="accent1"/>
         </w:rPr>
       </w:pPr>
-      <w:bookmarkStart w:id="12" w:name="_Toc1214000"/>
+      <w:bookmarkStart w:id="11" w:name="_Toc1394182"/>
       <w:r>
         <w:rPr>
           <w:color w:val="4472C4" w:themeColor="accent1"/>
         </w:rPr>
         <w:t>1.4 Riferimenti</w:t>
       </w:r>
-      <w:bookmarkEnd w:id="12"/>
+      <w:bookmarkEnd w:id="11"/>
     </w:p>
     <w:p>
       <w:pPr>
@@ -7022,14 +7060,14 @@
           <w:color w:val="4472C4" w:themeColor="accent1"/>
         </w:rPr>
       </w:pPr>
-      <w:bookmarkStart w:id="13" w:name="_Toc1214001"/>
+      <w:bookmarkStart w:id="12" w:name="_Toc1394183"/>
       <w:r>
         <w:rPr>
           <w:color w:val="4472C4" w:themeColor="accent1"/>
         </w:rPr>
         <w:t>1.5 Overview</w:t>
       </w:r>
-      <w:bookmarkEnd w:id="13"/>
+      <w:bookmarkEnd w:id="12"/>
     </w:p>
     <w:p>
       <w:pPr>
@@ -7225,6 +7263,7 @@
           <w:color w:val="4472C4" w:themeColor="accent1"/>
           <w:sz w:val="24"/>
         </w:rPr>
+        <w:lastRenderedPageBreak/>
         <w:t>Decomposizione in sottosistemi</w:t>
       </w:r>
       <w:r>
@@ -7252,7 +7291,6 @@
           <w:color w:val="4472C4" w:themeColor="accent1"/>
           <w:sz w:val="24"/>
         </w:rPr>
-        <w:lastRenderedPageBreak/>
         <w:t>Hardware/software mapping</w:t>
       </w:r>
       <w:r>
@@ -7471,7 +7509,7 @@
           <w:color w:val="4472C4" w:themeColor="accent1"/>
         </w:rPr>
       </w:pPr>
-      <w:bookmarkStart w:id="14" w:name="_Toc1214002"/>
+      <w:bookmarkStart w:id="13" w:name="_Toc1394184"/>
       <w:r>
         <w:rPr>
           <w:color w:val="4472C4" w:themeColor="accent1"/>
@@ -7484,7 +7522,7 @@
         </w:rPr>
         <w:t>. Architettura Software Proposta</w:t>
       </w:r>
-      <w:bookmarkEnd w:id="14"/>
+      <w:bookmarkEnd w:id="13"/>
     </w:p>
     <w:p/>
     <w:p>
@@ -7793,7 +7831,7 @@
           <w:color w:val="4472C4" w:themeColor="accent1"/>
         </w:rPr>
       </w:pPr>
-      <w:bookmarkStart w:id="15" w:name="_Toc1214003"/>
+      <w:bookmarkStart w:id="14" w:name="_Toc1394185"/>
       <w:r>
         <w:rPr>
           <w:color w:val="4472C4" w:themeColor="accent1"/>
@@ -7806,7 +7844,7 @@
         </w:rPr>
         <w:t>.1 Overview</w:t>
       </w:r>
-      <w:bookmarkEnd w:id="15"/>
+      <w:bookmarkEnd w:id="14"/>
     </w:p>
     <w:p/>
     <w:p>
@@ -7905,7 +7943,7 @@
           <w:color w:val="4472C4" w:themeColor="accent1"/>
         </w:rPr>
       </w:pPr>
-      <w:bookmarkStart w:id="16" w:name="_Toc1214004"/>
+      <w:bookmarkStart w:id="15" w:name="_Toc1394186"/>
       <w:r>
         <w:rPr>
           <w:color w:val="4472C4" w:themeColor="accent1"/>
@@ -7918,7 +7956,7 @@
         </w:rPr>
         <w:t>.2 Decomposizione in sottosistemi</w:t>
       </w:r>
-      <w:bookmarkEnd w:id="16"/>
+      <w:bookmarkEnd w:id="15"/>
     </w:p>
     <w:p/>
     <w:p>
@@ -8074,7 +8112,6 @@
         </w:rPr>
         <w:t xml:space="preserve">I tre livelli relativi all’architettura adottata per </w:t>
       </w:r>
-      <w:proofErr w:type="spellStart"/>
       <w:r>
         <w:rPr>
           <w:rFonts w:eastAsiaTheme="minorHAnsi" w:cstheme="minorHAnsi"/>
@@ -8083,7 +8120,6 @@
         </w:rPr>
         <w:t>GamesHub</w:t>
       </w:r>
-      <w:proofErr w:type="spellEnd"/>
       <w:r>
         <w:rPr>
           <w:rFonts w:eastAsiaTheme="minorHAnsi" w:cstheme="minorHAnsi"/>
@@ -8224,12 +8260,14 @@
           <w:rFonts w:eastAsiaTheme="minorHAnsi"/>
         </w:rPr>
       </w:pPr>
+      <w:bookmarkStart w:id="16" w:name="_Toc1394187"/>
       <w:r>
         <w:rPr>
           <w:rFonts w:eastAsiaTheme="minorHAnsi"/>
         </w:rPr>
         <w:t>Diagramma generale</w:t>
       </w:r>
+      <w:bookmarkEnd w:id="16"/>
     </w:p>
     <w:p>
       <w:r>
@@ -8327,7 +8365,7 @@
           <w:color w:val="4472C4" w:themeColor="accent1"/>
         </w:rPr>
       </w:pPr>
-      <w:bookmarkStart w:id="17" w:name="_Toc1214005"/>
+      <w:bookmarkStart w:id="17" w:name="_Toc1394188"/>
       <w:r>
         <w:rPr>
           <w:color w:val="4472C4" w:themeColor="accent1"/>
@@ -9431,8 +9469,8 @@
           <w:color w:val="4472C4" w:themeColor="accent1"/>
         </w:rPr>
       </w:pPr>
-      <w:bookmarkStart w:id="18" w:name="_Toc1214006"/>
-      <w:bookmarkStart w:id="19" w:name="_Hlk534286426"/>
+      <w:bookmarkStart w:id="18" w:name="_Hlk534286426"/>
+      <w:bookmarkStart w:id="19" w:name="_Toc1394189"/>
       <w:r>
         <w:rPr>
           <w:color w:val="4472C4" w:themeColor="accent1"/>
@@ -9440,9 +9478,9 @@
         <w:lastRenderedPageBreak/>
         <w:t>Sottosistema 1: Gestione Carrello</w:t>
       </w:r>
-      <w:bookmarkEnd w:id="18"/>
-    </w:p>
-    <w:bookmarkEnd w:id="19"/>
+      <w:bookmarkEnd w:id="19"/>
+    </w:p>
+    <w:bookmarkEnd w:id="18"/>
     <w:p>
       <w:pPr>
         <w:rPr>
@@ -10709,7 +10747,7 @@
           <w:color w:val="4472C4" w:themeColor="accent1"/>
         </w:rPr>
       </w:pPr>
-      <w:bookmarkStart w:id="21" w:name="_Toc1214007"/>
+      <w:bookmarkStart w:id="21" w:name="_Toc1394190"/>
       <w:r>
         <w:rPr>
           <w:color w:val="4472C4" w:themeColor="accent1"/>
@@ -12344,7 +12382,7 @@
       <w:pPr>
         <w:pStyle w:val="Titolo3"/>
       </w:pPr>
-      <w:bookmarkStart w:id="23" w:name="_Toc1214008"/>
+      <w:bookmarkStart w:id="23" w:name="_Toc1394191"/>
       <w:r>
         <w:lastRenderedPageBreak/>
         <w:t xml:space="preserve">Sottosistema </w:t>
@@ -14176,7 +14214,7 @@
           <w:color w:val="4472C4" w:themeColor="accent1"/>
         </w:rPr>
       </w:pPr>
-      <w:bookmarkStart w:id="29" w:name="_Toc1214009"/>
+      <w:bookmarkStart w:id="29" w:name="_Toc1394192"/>
       <w:r>
         <w:rPr>
           <w:color w:val="4472C4" w:themeColor="accent1"/>
@@ -14449,7 +14487,7 @@
           <w:color w:val="4472C4" w:themeColor="accent1"/>
         </w:rPr>
       </w:pPr>
-      <w:bookmarkStart w:id="30" w:name="_Toc1214010"/>
+      <w:bookmarkStart w:id="30" w:name="_Toc1394193"/>
       <w:r>
         <w:rPr>
           <w:color w:val="4472C4" w:themeColor="accent1"/>
@@ -14564,6 +14602,28 @@
           <w:szCs w:val="24"/>
         </w:rPr>
       </w:pPr>
+      <w:r>
+        <w:rPr>
+          <w:sz w:val="24"/>
+          <w:szCs w:val="24"/>
+        </w:rPr>
+        <w:t xml:space="preserve">Riferimento </w:t>
+      </w:r>
+      <w:r>
+        <w:rPr>
+          <w:sz w:val="24"/>
+          <w:szCs w:val="24"/>
+        </w:rPr>
+        <w:t>System Design Document – Gestione dati persistenti.</w:t>
+      </w:r>
+    </w:p>
+    <w:p>
+      <w:pPr>
+        <w:rPr>
+          <w:sz w:val="24"/>
+          <w:szCs w:val="24"/>
+        </w:rPr>
+      </w:pPr>
     </w:p>
     <w:p>
       <w:pPr>
@@ -14575,7 +14635,7 @@
           <w:szCs w:val="24"/>
         </w:rPr>
       </w:pPr>
-      <w:bookmarkStart w:id="31" w:name="_Toc1214011"/>
+      <w:bookmarkStart w:id="31" w:name="_Toc1394194"/>
       <w:r>
         <w:rPr>
           <w:rFonts w:asciiTheme="minorHAnsi" w:hAnsiTheme="minorHAnsi"/>
@@ -14830,7 +14890,49 @@
           <w:sz w:val="24"/>
           <w:szCs w:val="24"/>
         </w:rPr>
-        <w:t>Il Gestore del catalogo può effettuare il login e il logout del proprio account, visualizzare la lista dei giochi e rimuovere un gioco dalla lista, modificare i giochi presenti nella lista e inserire un nuovo gioco.</w:t>
+        <w:t>Il Gestore del catalogo può effettuare il login e il logout del proprio account, visualizzare la lista dei giochi</w:t>
+      </w:r>
+      <w:r>
+        <w:rPr>
+          <w:rFonts w:eastAsiaTheme="minorHAnsi" w:cs="Cambria"/>
+          <w:sz w:val="24"/>
+          <w:szCs w:val="24"/>
+        </w:rPr>
+        <w:t xml:space="preserve">, </w:t>
+      </w:r>
+      <w:bookmarkStart w:id="32" w:name="_GoBack"/>
+      <w:bookmarkEnd w:id="32"/>
+      <w:r>
+        <w:rPr>
+          <w:rFonts w:eastAsiaTheme="minorHAnsi" w:cs="Cambria"/>
+          <w:sz w:val="24"/>
+          <w:szCs w:val="24"/>
+        </w:rPr>
+        <w:t>rimuovere un gioco dalla lista, modificare i giochi presenti nella lista</w:t>
+      </w:r>
+      <w:r>
+        <w:rPr>
+          <w:rFonts w:eastAsiaTheme="minorHAnsi" w:cs="Cambria"/>
+          <w:sz w:val="24"/>
+          <w:szCs w:val="24"/>
+        </w:rPr>
+        <w:t xml:space="preserve">, </w:t>
+      </w:r>
+      <w:r>
+        <w:rPr>
+          <w:rFonts w:eastAsiaTheme="minorHAnsi" w:cs="Cambria"/>
+          <w:sz w:val="24"/>
+          <w:szCs w:val="24"/>
+        </w:rPr>
+        <w:t>inserire un nuovo gioco</w:t>
+      </w:r>
+      <w:r>
+        <w:rPr>
+          <w:rFonts w:eastAsiaTheme="minorHAnsi" w:cs="Cambria"/>
+          <w:sz w:val="24"/>
+          <w:szCs w:val="24"/>
+        </w:rPr>
+        <w:t xml:space="preserve"> e ricercare un gioco.</w:t>
       </w:r>
     </w:p>
     <w:p>
@@ -14888,7 +14990,7 @@
           <w:color w:val="4472C4" w:themeColor="accent1"/>
         </w:rPr>
       </w:pPr>
-      <w:bookmarkStart w:id="32" w:name="_Toc1214012"/>
+      <w:bookmarkStart w:id="33" w:name="_Toc1394195"/>
       <w:r>
         <w:rPr>
           <w:rFonts w:eastAsiaTheme="minorHAnsi"/>
@@ -14903,7 +15005,7 @@
         </w:rPr>
         <w:t>.5.1 Matrice di accesso</w:t>
       </w:r>
-      <w:bookmarkEnd w:id="32"/>
+      <w:bookmarkEnd w:id="33"/>
     </w:p>
     <w:p/>
     <w:tbl>
@@ -15462,7 +15564,7 @@
           <w:color w:val="4472C4" w:themeColor="accent1"/>
         </w:rPr>
       </w:pPr>
-      <w:bookmarkStart w:id="33" w:name="_Toc1214013"/>
+      <w:bookmarkStart w:id="34" w:name="_Toc1394196"/>
       <w:r>
         <w:rPr>
           <w:rFonts w:eastAsiaTheme="minorHAnsi"/>
@@ -15477,7 +15579,7 @@
         </w:rPr>
         <w:t>.5.2 Sicurezza</w:t>
       </w:r>
-      <w:bookmarkEnd w:id="33"/>
+      <w:bookmarkEnd w:id="34"/>
     </w:p>
     <w:p>
       <w:pPr>
@@ -15644,7 +15746,7 @@
           <w:color w:val="4472C4" w:themeColor="accent1"/>
         </w:rPr>
       </w:pPr>
-      <w:bookmarkStart w:id="34" w:name="_Toc1214014"/>
+      <w:bookmarkStart w:id="35" w:name="_Toc1394197"/>
       <w:r>
         <w:rPr>
           <w:color w:val="4472C4" w:themeColor="accent1"/>
@@ -15657,21 +15759,21 @@
         </w:rPr>
         <w:t>.6 Flusso di controllo globale</w:t>
       </w:r>
-      <w:bookmarkEnd w:id="34"/>
+      <w:bookmarkEnd w:id="35"/>
     </w:p>
     <w:p/>
     <w:p>
       <w:pPr>
         <w:pStyle w:val="Titolo3"/>
       </w:pPr>
-      <w:bookmarkStart w:id="35" w:name="_Toc1214015"/>
+      <w:bookmarkStart w:id="36" w:name="_Toc1394198"/>
       <w:r>
         <w:t>2</w:t>
       </w:r>
       <w:r>
         <w:t>.6.1 Flusso di Controllo esterno</w:t>
       </w:r>
-      <w:bookmarkEnd w:id="35"/>
+      <w:bookmarkEnd w:id="36"/>
     </w:p>
     <w:p/>
     <w:p>
@@ -15801,14 +15903,14 @@
       <w:pPr>
         <w:pStyle w:val="Titolo3"/>
       </w:pPr>
-      <w:bookmarkStart w:id="36" w:name="_Toc1214016"/>
+      <w:bookmarkStart w:id="37" w:name="_Toc1394199"/>
       <w:r>
         <w:t>2</w:t>
       </w:r>
       <w:r>
         <w:t>.6.2 Controllo delle Concorrenza</w:t>
       </w:r>
-      <w:bookmarkEnd w:id="36"/>
+      <w:bookmarkEnd w:id="37"/>
     </w:p>
     <w:p/>
     <w:p>
@@ -15894,7 +15996,7 @@
           <w:color w:val="4472C4" w:themeColor="accent1"/>
         </w:rPr>
       </w:pPr>
-      <w:bookmarkStart w:id="37" w:name="_Toc1214017"/>
+      <w:bookmarkStart w:id="38" w:name="_Toc1394200"/>
       <w:r>
         <w:rPr>
           <w:color w:val="4472C4" w:themeColor="accent1"/>
@@ -15907,7 +16009,7 @@
         </w:rPr>
         <w:t>.7 Boundary conditions</w:t>
       </w:r>
-      <w:bookmarkEnd w:id="37"/>
+      <w:bookmarkEnd w:id="38"/>
     </w:p>
     <w:p/>
     <w:p>
@@ -15930,8 +16032,8 @@
           <w:lang w:val="en-GB"/>
         </w:rPr>
       </w:pPr>
-      <w:bookmarkStart w:id="38" w:name="_Toc536466513"/>
-      <w:bookmarkStart w:id="39" w:name="_Toc1214018"/>
+      <w:bookmarkStart w:id="39" w:name="_Toc536466513"/>
+      <w:bookmarkStart w:id="40" w:name="_Toc1394201"/>
       <w:r>
         <w:rPr>
           <w:lang w:val="en-GB"/>
@@ -15944,8 +16046,8 @@
         </w:rPr>
         <w:t>erver</w:t>
       </w:r>
-      <w:bookmarkEnd w:id="38"/>
       <w:bookmarkEnd w:id="39"/>
+      <w:bookmarkEnd w:id="40"/>
     </w:p>
     <w:p>
       <w:pPr>
@@ -16212,16 +16314,16 @@
           <w:lang w:val="en-GB"/>
         </w:rPr>
       </w:pPr>
-      <w:bookmarkStart w:id="40" w:name="_Toc536466514"/>
-      <w:bookmarkStart w:id="41" w:name="_Toc1214019"/>
+      <w:bookmarkStart w:id="41" w:name="_Toc536466514"/>
+      <w:bookmarkStart w:id="42" w:name="_Toc1394202"/>
       <w:r>
         <w:rPr>
           <w:lang w:val="en-GB"/>
         </w:rPr>
         <w:t>UC: Shutdown Server</w:t>
       </w:r>
-      <w:bookmarkEnd w:id="40"/>
       <w:bookmarkEnd w:id="41"/>
+      <w:bookmarkEnd w:id="42"/>
     </w:p>
     <w:p>
       <w:pPr>
@@ -16495,16 +16597,16 @@
           <w:lang w:val="en-GB"/>
         </w:rPr>
       </w:pPr>
-      <w:bookmarkStart w:id="42" w:name="_Toc536466515"/>
-      <w:bookmarkStart w:id="43" w:name="_Toc1214020"/>
+      <w:bookmarkStart w:id="43" w:name="_Toc536466515"/>
+      <w:bookmarkStart w:id="44" w:name="_Toc1394203"/>
       <w:r>
         <w:rPr>
           <w:lang w:val="en-GB"/>
         </w:rPr>
         <w:t>UC: Configure Server</w:t>
       </w:r>
-      <w:bookmarkEnd w:id="42"/>
       <w:bookmarkEnd w:id="43"/>
+      <w:bookmarkEnd w:id="44"/>
     </w:p>
     <w:p>
       <w:pPr>
@@ -16797,16 +16899,16 @@
           <w:lang w:val="en-GB"/>
         </w:rPr>
       </w:pPr>
-      <w:bookmarkStart w:id="44" w:name="_Toc536466516"/>
-      <w:bookmarkStart w:id="45" w:name="_Toc1214021"/>
+      <w:bookmarkStart w:id="45" w:name="_Toc536466516"/>
+      <w:bookmarkStart w:id="46" w:name="_Toc1394204"/>
       <w:r>
         <w:rPr>
           <w:lang w:val="en-GB"/>
         </w:rPr>
         <w:t>UC: Failure</w:t>
       </w:r>
-      <w:bookmarkEnd w:id="44"/>
       <w:bookmarkEnd w:id="45"/>
+      <w:bookmarkEnd w:id="46"/>
     </w:p>
     <w:p>
       <w:pPr>
@@ -17061,7 +17163,7 @@
           <w:color w:val="4472C4" w:themeColor="accent1"/>
         </w:rPr>
       </w:pPr>
-      <w:bookmarkStart w:id="46" w:name="_Toc1214022"/>
+      <w:bookmarkStart w:id="47" w:name="_Toc1394205"/>
       <w:r>
         <w:rPr>
           <w:color w:val="4472C4" w:themeColor="accent1"/>
@@ -17074,21 +17176,21 @@
         </w:rPr>
         <w:t>. Servizi dei sottosistemi</w:t>
       </w:r>
-      <w:bookmarkEnd w:id="46"/>
+      <w:bookmarkEnd w:id="47"/>
     </w:p>
     <w:p/>
     <w:p>
       <w:pPr>
         <w:pStyle w:val="Titolo2"/>
       </w:pPr>
-      <w:bookmarkStart w:id="47" w:name="_Toc1214023"/>
+      <w:bookmarkStart w:id="48" w:name="_Toc1394206"/>
       <w:r>
         <w:t>3</w:t>
       </w:r>
       <w:r>
         <w:t>.1 Gestione utenti</w:t>
       </w:r>
-      <w:bookmarkEnd w:id="47"/>
+      <w:bookmarkEnd w:id="48"/>
     </w:p>
     <w:p/>
     <w:tbl>
@@ -17679,7 +17781,7 @@
       <w:pPr>
         <w:pStyle w:val="Titolo2"/>
       </w:pPr>
-      <w:bookmarkStart w:id="48" w:name="_Toc1214024"/>
+      <w:bookmarkStart w:id="49" w:name="_Toc1394207"/>
       <w:r>
         <w:t>3</w:t>
       </w:r>
@@ -17689,7 +17791,7 @@
       <w:r>
         <w:t>Gestione carrello</w:t>
       </w:r>
-      <w:bookmarkEnd w:id="48"/>
+      <w:bookmarkEnd w:id="49"/>
       <w:r>
         <w:t xml:space="preserve"> </w:t>
       </w:r>
@@ -18240,14 +18342,14 @@
       <w:pPr>
         <w:pStyle w:val="Titolo2"/>
       </w:pPr>
-      <w:bookmarkStart w:id="49" w:name="_Toc1214025"/>
+      <w:bookmarkStart w:id="50" w:name="_Toc1394208"/>
       <w:r>
         <w:t>3</w:t>
       </w:r>
       <w:r>
         <w:t>.3 Gestione ordini</w:t>
       </w:r>
-      <w:bookmarkEnd w:id="49"/>
+      <w:bookmarkEnd w:id="50"/>
     </w:p>
     <w:p/>
     <w:p/>
@@ -18912,14 +19014,14 @@
       <w:pPr>
         <w:pStyle w:val="Titolo2"/>
       </w:pPr>
-      <w:bookmarkStart w:id="50" w:name="_Toc1214026"/>
+      <w:bookmarkStart w:id="51" w:name="_Toc1394209"/>
       <w:r>
         <w:t>3</w:t>
       </w:r>
       <w:r>
         <w:t>.4 Gestione catalogo</w:t>
       </w:r>
-      <w:bookmarkEnd w:id="50"/>
+      <w:bookmarkEnd w:id="51"/>
     </w:p>
     <w:p/>
     <w:p/>
@@ -19642,14 +19744,14 @@
           <w:color w:val="4472C4" w:themeColor="accent1"/>
         </w:rPr>
       </w:pPr>
-      <w:bookmarkStart w:id="51" w:name="_Toc1214027"/>
+      <w:bookmarkStart w:id="52" w:name="_Toc1394210"/>
       <w:r>
         <w:rPr>
           <w:color w:val="4472C4" w:themeColor="accent1"/>
         </w:rPr>
         <w:t>Glossario</w:t>
       </w:r>
-      <w:bookmarkEnd w:id="51"/>
+      <w:bookmarkEnd w:id="52"/>
     </w:p>
     <w:p/>
     <w:tbl>
@@ -24018,7 +24120,7 @@
 </file>
 
 <file path=customXml/itemProps1.xml><?xml version="1.0" encoding="utf-8"?>
-<ds:datastoreItem xmlns:ds="http://schemas.openxmlformats.org/officeDocument/2006/customXml" ds:itemID="{A70F5AC0-48E1-40D3-AB63-15F5A9F0E389}">
+<ds:datastoreItem xmlns:ds="http://schemas.openxmlformats.org/officeDocument/2006/customXml" ds:itemID="{3945BB2D-87A5-43DD-B517-D3744F262748}">
   <ds:schemaRefs>
     <ds:schemaRef ds:uri="http://schemas.openxmlformats.org/officeDocument/2006/bibliography"/>
   </ds:schemaRefs>

--- a/Work in progress/SDD/GameHub_SDD_v2.docx
+++ b/Work in progress/SDD/GameHub_SDD_v2.docx
@@ -3219,15 +3219,15 @@
           <w:color w:val="4472C4" w:themeColor="accent1"/>
         </w:rPr>
       </w:pPr>
-      <w:bookmarkStart w:id="1" w:name="_Hlk534032178"/>
-      <w:bookmarkStart w:id="2" w:name="_Toc1394173"/>
+      <w:bookmarkStart w:id="1" w:name="_Toc1394173"/>
+      <w:bookmarkStart w:id="2" w:name="_Hlk534032178"/>
       <w:r>
         <w:rPr>
           <w:color w:val="4472C4" w:themeColor="accent1"/>
         </w:rPr>
         <w:t>Componenti del team di progetto</w:t>
       </w:r>
-      <w:bookmarkEnd w:id="2"/>
+      <w:bookmarkEnd w:id="1"/>
     </w:p>
     <w:p/>
     <w:tbl>
@@ -3393,7 +3393,7 @@
       </w:tr>
     </w:tbl>
     <w:p/>
-    <w:bookmarkEnd w:id="1"/>
+    <w:bookmarkEnd w:id="2"/>
     <w:p/>
     <w:p>
       <w:pPr>
@@ -7050,6 +7050,26 @@
         <w:t>GamesHub_RAD</w:t>
       </w:r>
     </w:p>
+    <w:p>
+      <w:pPr>
+        <w:pStyle w:val="Paragrafoelenco"/>
+        <w:numPr>
+          <w:ilvl w:val="0"/>
+          <w:numId w:val="3"/>
+        </w:numPr>
+        <w:rPr>
+          <w:sz w:val="24"/>
+        </w:rPr>
+      </w:pPr>
+      <w:r>
+        <w:rPr>
+          <w:sz w:val="24"/>
+        </w:rPr>
+        <w:t>System Design Document – Gestione dati persistenti</w:t>
+      </w:r>
+      <w:bookmarkStart w:id="12" w:name="_GoBack"/>
+      <w:bookmarkEnd w:id="12"/>
+    </w:p>
     <w:p/>
     <w:p/>
     <w:p/>
@@ -7060,14 +7080,14 @@
           <w:color w:val="4472C4" w:themeColor="accent1"/>
         </w:rPr>
       </w:pPr>
-      <w:bookmarkStart w:id="12" w:name="_Toc1394183"/>
+      <w:bookmarkStart w:id="13" w:name="_Toc1394183"/>
       <w:r>
         <w:rPr>
           <w:color w:val="4472C4" w:themeColor="accent1"/>
         </w:rPr>
         <w:t>1.5 Overview</w:t>
       </w:r>
-      <w:bookmarkEnd w:id="12"/>
+      <w:bookmarkEnd w:id="13"/>
     </w:p>
     <w:p>
       <w:pPr>
@@ -7263,7 +7283,6 @@
           <w:color w:val="4472C4" w:themeColor="accent1"/>
           <w:sz w:val="24"/>
         </w:rPr>
-        <w:lastRenderedPageBreak/>
         <w:t>Decomposizione in sottosistemi</w:t>
       </w:r>
       <w:r>
@@ -7509,7 +7528,7 @@
           <w:color w:val="4472C4" w:themeColor="accent1"/>
         </w:rPr>
       </w:pPr>
-      <w:bookmarkStart w:id="13" w:name="_Toc1394184"/>
+      <w:bookmarkStart w:id="14" w:name="_Toc1394184"/>
       <w:r>
         <w:rPr>
           <w:color w:val="4472C4" w:themeColor="accent1"/>
@@ -7522,7 +7541,7 @@
         </w:rPr>
         <w:t>. Architettura Software Proposta</w:t>
       </w:r>
-      <w:bookmarkEnd w:id="13"/>
+      <w:bookmarkEnd w:id="14"/>
     </w:p>
     <w:p/>
     <w:p>
@@ -7831,7 +7850,7 @@
           <w:color w:val="4472C4" w:themeColor="accent1"/>
         </w:rPr>
       </w:pPr>
-      <w:bookmarkStart w:id="14" w:name="_Toc1394185"/>
+      <w:bookmarkStart w:id="15" w:name="_Toc1394185"/>
       <w:r>
         <w:rPr>
           <w:color w:val="4472C4" w:themeColor="accent1"/>
@@ -7844,7 +7863,7 @@
         </w:rPr>
         <w:t>.1 Overview</w:t>
       </w:r>
-      <w:bookmarkEnd w:id="14"/>
+      <w:bookmarkEnd w:id="15"/>
     </w:p>
     <w:p/>
     <w:p>
@@ -7943,7 +7962,7 @@
           <w:color w:val="4472C4" w:themeColor="accent1"/>
         </w:rPr>
       </w:pPr>
-      <w:bookmarkStart w:id="15" w:name="_Toc1394186"/>
+      <w:bookmarkStart w:id="16" w:name="_Toc1394186"/>
       <w:r>
         <w:rPr>
           <w:color w:val="4472C4" w:themeColor="accent1"/>
@@ -7956,7 +7975,7 @@
         </w:rPr>
         <w:t>.2 Decomposizione in sottosistemi</w:t>
       </w:r>
-      <w:bookmarkEnd w:id="15"/>
+      <w:bookmarkEnd w:id="16"/>
     </w:p>
     <w:p/>
     <w:p>
@@ -8260,14 +8279,14 @@
           <w:rFonts w:eastAsiaTheme="minorHAnsi"/>
         </w:rPr>
       </w:pPr>
-      <w:bookmarkStart w:id="16" w:name="_Toc1394187"/>
+      <w:bookmarkStart w:id="17" w:name="_Toc1394187"/>
       <w:r>
         <w:rPr>
           <w:rFonts w:eastAsiaTheme="minorHAnsi"/>
         </w:rPr>
         <w:t>Diagramma generale</w:t>
       </w:r>
-      <w:bookmarkEnd w:id="16"/>
+      <w:bookmarkEnd w:id="17"/>
     </w:p>
     <w:p>
       <w:r>
@@ -8365,7 +8384,7 @@
           <w:color w:val="4472C4" w:themeColor="accent1"/>
         </w:rPr>
       </w:pPr>
-      <w:bookmarkStart w:id="17" w:name="_Toc1394188"/>
+      <w:bookmarkStart w:id="18" w:name="_Toc1394188"/>
       <w:r>
         <w:rPr>
           <w:color w:val="4472C4" w:themeColor="accent1"/>
@@ -8373,7 +8392,7 @@
         <w:lastRenderedPageBreak/>
         <w:t>Sottosistema 0: Gestione Utente</w:t>
       </w:r>
-      <w:bookmarkEnd w:id="17"/>
+      <w:bookmarkEnd w:id="18"/>
     </w:p>
     <w:p/>
     <w:p/>
@@ -9469,8 +9488,8 @@
           <w:color w:val="4472C4" w:themeColor="accent1"/>
         </w:rPr>
       </w:pPr>
-      <w:bookmarkStart w:id="18" w:name="_Hlk534286426"/>
       <w:bookmarkStart w:id="19" w:name="_Toc1394189"/>
+      <w:bookmarkStart w:id="20" w:name="_Hlk534286426"/>
       <w:r>
         <w:rPr>
           <w:color w:val="4472C4" w:themeColor="accent1"/>
@@ -9480,7 +9499,7 @@
       </w:r>
       <w:bookmarkEnd w:id="19"/>
     </w:p>
-    <w:bookmarkEnd w:id="18"/>
+    <w:bookmarkEnd w:id="20"/>
     <w:p>
       <w:pPr>
         <w:rPr>
@@ -9725,7 +9744,7 @@
           <w:szCs w:val="24"/>
         </w:rPr>
       </w:pPr>
-      <w:bookmarkStart w:id="20" w:name="_Hlk534230606"/>
+      <w:bookmarkStart w:id="21" w:name="_Hlk534230606"/>
       <w:r>
         <w:rPr>
           <w:rFonts w:eastAsiaTheme="minorHAnsi" w:cstheme="minorHAnsi"/>
@@ -10036,7 +10055,7 @@
         <w:t xml:space="preserve"> modificare la quantità di un prodotto dal carrello.</w:t>
       </w:r>
     </w:p>
-    <w:bookmarkEnd w:id="20"/>
+    <w:bookmarkEnd w:id="21"/>
     <w:p>
       <w:pPr>
         <w:autoSpaceDE w:val="0"/>
@@ -10747,7 +10766,7 @@
           <w:color w:val="4472C4" w:themeColor="accent1"/>
         </w:rPr>
       </w:pPr>
-      <w:bookmarkStart w:id="21" w:name="_Toc1394190"/>
+      <w:bookmarkStart w:id="22" w:name="_Toc1394190"/>
       <w:r>
         <w:rPr>
           <w:color w:val="4472C4" w:themeColor="accent1"/>
@@ -10773,7 +10792,7 @@
         </w:rPr>
         <w:t>Ordini</w:t>
       </w:r>
-      <w:bookmarkEnd w:id="21"/>
+      <w:bookmarkEnd w:id="22"/>
     </w:p>
     <w:p/>
     <w:p>
@@ -11985,7 +12004,7 @@
         </w:rPr>
         <w:t xml:space="preserve">: </w:t>
       </w:r>
-      <w:bookmarkStart w:id="22" w:name="_Hlk534288024"/>
+      <w:bookmarkStart w:id="23" w:name="_Hlk534288024"/>
       <w:r>
         <w:rPr>
           <w:rFonts w:cstheme="minorHAnsi"/>
@@ -11994,7 +12013,7 @@
         </w:rPr>
         <w:t>si occupa di eseguire le operazioni necessarie all’inserimento del tracking ID di un ordine e memorizzarlo all’interno del database.</w:t>
       </w:r>
-      <w:bookmarkEnd w:id="22"/>
+      <w:bookmarkEnd w:id="23"/>
     </w:p>
     <w:p>
       <w:pPr>
@@ -12382,7 +12401,7 @@
       <w:pPr>
         <w:pStyle w:val="Titolo3"/>
       </w:pPr>
-      <w:bookmarkStart w:id="23" w:name="_Toc1394191"/>
+      <w:bookmarkStart w:id="24" w:name="_Toc1394191"/>
       <w:r>
         <w:lastRenderedPageBreak/>
         <w:t xml:space="preserve">Sottosistema </w:t>
@@ -12396,7 +12415,7 @@
       <w:r>
         <w:t>Catalogo</w:t>
       </w:r>
-      <w:bookmarkEnd w:id="23"/>
+      <w:bookmarkEnd w:id="24"/>
     </w:p>
     <w:p/>
     <w:p>
@@ -12668,7 +12687,7 @@
         </w:rPr>
         <w:t xml:space="preserve">: </w:t>
       </w:r>
-      <w:bookmarkStart w:id="24" w:name="_Hlk534288712"/>
+      <w:bookmarkStart w:id="25" w:name="_Hlk534288712"/>
       <w:r>
         <w:rPr>
           <w:rFonts w:cstheme="minorHAnsi"/>
@@ -12717,7 +12736,7 @@
         </w:rPr>
         <w:t>nel catalogo.</w:t>
       </w:r>
-      <w:bookmarkEnd w:id="24"/>
+      <w:bookmarkEnd w:id="25"/>
     </w:p>
     <w:p>
       <w:pPr>
@@ -13134,7 +13153,7 @@
         </w:rPr>
         <w:t xml:space="preserve">: </w:t>
       </w:r>
-      <w:bookmarkStart w:id="25" w:name="_Hlk534288962"/>
+      <w:bookmarkStart w:id="26" w:name="_Hlk534288962"/>
       <w:r>
         <w:rPr>
           <w:rFonts w:cstheme="minorHAnsi"/>
@@ -13159,7 +13178,7 @@
         </w:rPr>
         <w:t xml:space="preserve"> può </w:t>
       </w:r>
-      <w:bookmarkEnd w:id="25"/>
+      <w:bookmarkEnd w:id="26"/>
       <w:r>
         <w:rPr>
           <w:rFonts w:cstheme="minorHAnsi"/>
@@ -13525,7 +13544,7 @@
         </w:rPr>
         <w:t xml:space="preserve">: </w:t>
       </w:r>
-      <w:bookmarkStart w:id="26" w:name="_Hlk534289170"/>
+      <w:bookmarkStart w:id="27" w:name="_Hlk534289170"/>
       <w:r>
         <w:rPr>
           <w:rFonts w:cstheme="minorHAnsi"/>
@@ -13534,7 +13553,7 @@
         </w:rPr>
         <w:t>si occupa di eseguire le operazioni necessarie affinché un nuovo gioco venga salvato nel database.</w:t>
       </w:r>
-      <w:bookmarkEnd w:id="26"/>
+      <w:bookmarkEnd w:id="27"/>
     </w:p>
     <w:p>
       <w:pPr>
@@ -13572,7 +13591,7 @@
         </w:rPr>
         <w:t>_ModificareInformazioniGioco</w:t>
       </w:r>
-      <w:bookmarkStart w:id="27" w:name="_Hlk534289225"/>
+      <w:bookmarkStart w:id="28" w:name="_Hlk534289225"/>
       <w:r>
         <w:rPr>
           <w:rFonts w:cstheme="minorHAnsi"/>
@@ -13590,7 +13609,7 @@
         <w:t>si occupa di eseguire le operazioni necessarie affinché vengano aggiornate le informazioni di un gioco presente nel database.</w:t>
       </w:r>
     </w:p>
-    <w:bookmarkEnd w:id="27"/>
+    <w:bookmarkEnd w:id="28"/>
     <w:p>
       <w:pPr>
         <w:pStyle w:val="Paragrafoelenco"/>
@@ -13893,7 +13912,7 @@
         </w:rPr>
         <w:t xml:space="preserve">: </w:t>
       </w:r>
-      <w:bookmarkStart w:id="28" w:name="_Hlk534289411"/>
+      <w:bookmarkStart w:id="29" w:name="_Hlk534289411"/>
       <w:r>
         <w:rPr>
           <w:rFonts w:cstheme="minorHAnsi"/>
@@ -13902,7 +13921,7 @@
         </w:rPr>
         <w:t>si occupa di eseguire le operazioni necessarie affinché venga visualizzata una lista di giochi per una piattaforma scelta dal visitatore.</w:t>
       </w:r>
-      <w:bookmarkEnd w:id="28"/>
+      <w:bookmarkEnd w:id="29"/>
     </w:p>
     <w:p>
       <w:pPr>
@@ -14214,7 +14233,7 @@
           <w:color w:val="4472C4" w:themeColor="accent1"/>
         </w:rPr>
       </w:pPr>
-      <w:bookmarkStart w:id="29" w:name="_Toc1394192"/>
+      <w:bookmarkStart w:id="30" w:name="_Toc1394192"/>
       <w:r>
         <w:rPr>
           <w:color w:val="4472C4" w:themeColor="accent1"/>
@@ -14228,7 +14247,7 @@
         </w:rPr>
         <w:t>.3 Mapping Hardware\Software</w:t>
       </w:r>
-      <w:bookmarkEnd w:id="29"/>
+      <w:bookmarkEnd w:id="30"/>
     </w:p>
     <w:p/>
     <w:p>
@@ -14487,7 +14506,7 @@
           <w:color w:val="4472C4" w:themeColor="accent1"/>
         </w:rPr>
       </w:pPr>
-      <w:bookmarkStart w:id="30" w:name="_Toc1394193"/>
+      <w:bookmarkStart w:id="31" w:name="_Toc1394193"/>
       <w:r>
         <w:rPr>
           <w:color w:val="4472C4" w:themeColor="accent1"/>
@@ -14501,7 +14520,7 @@
         </w:rPr>
         <w:t>.4 Gestione dei dati persistenti</w:t>
       </w:r>
-      <w:bookmarkEnd w:id="30"/>
+      <w:bookmarkEnd w:id="31"/>
     </w:p>
     <w:p>
       <w:pPr>
@@ -14635,7 +14654,7 @@
           <w:szCs w:val="24"/>
         </w:rPr>
       </w:pPr>
-      <w:bookmarkStart w:id="31" w:name="_Toc1394194"/>
+      <w:bookmarkStart w:id="32" w:name="_Toc1394194"/>
       <w:r>
         <w:rPr>
           <w:rFonts w:asciiTheme="minorHAnsi" w:hAnsiTheme="minorHAnsi"/>
@@ -14654,7 +14673,7 @@
         </w:rPr>
         <w:t>.5 Controllo degli accessi e sicurezza</w:t>
       </w:r>
-      <w:bookmarkEnd w:id="31"/>
+      <w:bookmarkEnd w:id="32"/>
     </w:p>
     <w:p>
       <w:pPr>
@@ -14900,8 +14919,6 @@
         </w:rPr>
         <w:t xml:space="preserve">, </w:t>
       </w:r>
-      <w:bookmarkStart w:id="32" w:name="_GoBack"/>
-      <w:bookmarkEnd w:id="32"/>
       <w:r>
         <w:rPr>
           <w:rFonts w:eastAsiaTheme="minorHAnsi" w:cs="Cambria"/>
@@ -24120,7 +24137,7 @@
 </file>
 
 <file path=customXml/itemProps1.xml><?xml version="1.0" encoding="utf-8"?>
-<ds:datastoreItem xmlns:ds="http://schemas.openxmlformats.org/officeDocument/2006/customXml" ds:itemID="{3945BB2D-87A5-43DD-B517-D3744F262748}">
+<ds:datastoreItem xmlns:ds="http://schemas.openxmlformats.org/officeDocument/2006/customXml" ds:itemID="{AEC5D831-6AAF-434F-9845-C2CA2B9F784B}">
   <ds:schemaRefs>
     <ds:schemaRef ds:uri="http://schemas.openxmlformats.org/officeDocument/2006/bibliography"/>
   </ds:schemaRefs>
